--- a/bc_1.docx
+++ b/bc_1.docx
@@ -54,67 +54,56 @@
         <mc:AlternateContent>
           <mc:Choice Requires="wps">
             <w:drawing>
-              <wp:anchor distT="45720" distB="45720" distL="114300" distR="114300" simplePos="0" relativeHeight="251676672" behindDoc="0" locked="0" layoutInCell="1" allowOverlap="1" wp14:anchorId="65B98674" wp14:editId="15E9EBD3">
+              <wp:anchor distT="0" distB="0" distL="114300" distR="114300" simplePos="0" relativeHeight="251693056" behindDoc="0" locked="0" layoutInCell="1" allowOverlap="1" wp14:anchorId="40E3BBED" wp14:editId="2431E823">
                 <wp:simplePos x="0" y="0"/>
                 <wp:positionH relativeFrom="column">
-                  <wp:posOffset>2171700</wp:posOffset>
+                  <wp:posOffset>4619625</wp:posOffset>
                 </wp:positionH>
                 <wp:positionV relativeFrom="paragraph">
-                  <wp:posOffset>2164080</wp:posOffset>
+                  <wp:posOffset>849630</wp:posOffset>
                 </wp:positionV>
-                <wp:extent cx="971550" cy="762000"/>
-                <wp:effectExtent l="0" t="0" r="19050" b="19050"/>
-                <wp:wrapSquare wrapText="bothSides"/>
-                <wp:docPr id="1608948518" name="Text Box 2"/>
-                <wp:cNvGraphicFramePr>
-                  <a:graphicFrameLocks xmlns:a="http://schemas.openxmlformats.org/drawingml/2006/main"/>
-                </wp:cNvGraphicFramePr>
+                <wp:extent cx="666750" cy="295275"/>
+                <wp:effectExtent l="0" t="0" r="19050" b="28575"/>
+                <wp:wrapNone/>
+                <wp:docPr id="660501503" name="Text Box 26"/>
+                <wp:cNvGraphicFramePr/>
                 <a:graphic xmlns:a="http://schemas.openxmlformats.org/drawingml/2006/main">
                   <a:graphicData uri="http://schemas.microsoft.com/office/word/2010/wordprocessingShape">
                     <wps:wsp>
-                      <wps:cNvSpPr txBox="1">
-                        <a:spLocks noChangeArrowheads="1"/>
-                      </wps:cNvSpPr>
-                      <wps:spPr bwMode="auto">
+                      <wps:cNvSpPr txBox="1"/>
+                      <wps:spPr>
                         <a:xfrm>
                           <a:off x="0" y="0"/>
-                          <a:ext cx="971550" cy="762000"/>
+                          <a:ext cx="666750" cy="295275"/>
                         </a:xfrm>
                         <a:prstGeom prst="rect">
                           <a:avLst/>
                         </a:prstGeom>
                         <a:solidFill>
-                          <a:srgbClr val="FFFFFF"/>
+                          <a:schemeClr val="lt1"/>
                         </a:solidFill>
-                        <a:ln w="9525">
+                        <a:ln w="6350">
                           <a:solidFill>
-                            <a:srgbClr val="000000"/>
+                            <a:prstClr val="black"/>
                           </a:solidFill>
-                          <a:miter lim="800000"/>
-                          <a:headEnd/>
-                          <a:tailEnd/>
                         </a:ln>
                       </wps:spPr>
                       <wps:txbx>
                         <w:txbxContent>
-                          <w:sdt>
-                            <w:sdtPr>
-                              <w:id w:val="568603642"/>
-                              <w:temporary/>
-                              <w:showingPlcHdr/>
-                              <w15:appearance w15:val="hidden"/>
-                            </w:sdtPr>
-                            <w:sdtContent>
-                              <w:p>
-                                <w:r>
-                                  <w:t>[Grab your reader’s attention with a great quote from the document or use this space to emphasize a key point. To place this text box anywhere on the page, just drag it.]</w:t>
-                                </w:r>
-                              </w:p>
-                            </w:sdtContent>
-                          </w:sdt>
+                          <w:p>
+                            <w:r>
+                              <w:t>Hash</w:t>
+                            </w:r>
+                            <w:r>
+                              <w:t xml:space="preserve"> T1</w:t>
+                            </w:r>
+                          </w:p>
                         </w:txbxContent>
                       </wps:txbx>
-                      <wps:bodyPr rot="0" vert="horz" wrap="square" lIns="91440" tIns="45720" rIns="91440" bIns="45720" anchor="t" anchorCtr="0">
+                      <wps:bodyPr rot="0" spcFirstLastPara="0" vertOverflow="overflow" horzOverflow="overflow" vert="horz" wrap="square" lIns="91440" tIns="45720" rIns="91440" bIns="45720" numCol="1" spcCol="0" rtlCol="0" fromWordArt="0" anchor="t" anchorCtr="0" forceAA="0" compatLnSpc="1">
+                        <a:prstTxWarp prst="textNoShape">
+                          <a:avLst/>
+                        </a:prstTxWarp>
                         <a:noAutofit/>
                       </wps:bodyPr>
                     </wps:wsp>
@@ -131,31 +120,23 @@
           </mc:Choice>
           <mc:Fallback>
             <w:pict>
-              <v:shapetype w14:anchorId="65B98674" id="_x0000_t202" coordsize="21600,21600" o:spt="202" path="m,l,21600r21600,l21600,xe">
+              <v:shapetype w14:anchorId="40E3BBED" id="_x0000_t202" coordsize="21600,21600" o:spt="202" path="m,l,21600r21600,l21600,xe">
                 <v:stroke joinstyle="miter"/>
                 <v:path gradientshapeok="t" o:connecttype="rect"/>
               </v:shapetype>
-              <v:shape id="Text Box 2" o:spid="_x0000_s1026" type="#_x0000_t202" style="position:absolute;margin-left:171pt;margin-top:170.4pt;width:76.5pt;height:60pt;z-index:251676672;visibility:visible;mso-wrap-style:square;mso-width-percent:0;mso-height-percent:0;mso-wrap-distance-left:9pt;mso-wrap-distance-top:3.6pt;mso-wrap-distance-right:9pt;mso-wrap-distance-bottom:3.6pt;mso-position-horizontal:absolute;mso-position-horizontal-relative:text;mso-position-vertical:absolute;mso-position-vertical-relative:text;mso-width-percent:0;mso-height-percent:0;mso-width-relative:margin;mso-height-relative:margin;v-text-anchor:top" o:gfxdata="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">
+              <v:shape id="Text Box 26" o:spid="_x0000_s1026" type="#_x0000_t202" style="position:absolute;margin-left:363.75pt;margin-top:66.9pt;width:52.5pt;height:23.25pt;z-index:251693056;visibility:visible;mso-wrap-style:square;mso-width-percent:0;mso-height-percent:0;mso-wrap-distance-left:9pt;mso-wrap-distance-top:0;mso-wrap-distance-right:9pt;mso-wrap-distance-bottom:0;mso-position-horizontal:absolute;mso-position-horizontal-relative:text;mso-position-vertical:absolute;mso-position-vertical-relative:text;mso-width-percent:0;mso-height-percent:0;mso-width-relative:margin;mso-height-relative:margin;v-text-anchor:top" o:gfxdata="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" fillcolor="white [3201]" strokeweight=".5pt">
                 <v:textbox>
                   <w:txbxContent>
-                    <w:sdt>
-                      <w:sdtPr>
-                        <w:id w:val="568603642"/>
-                        <w:temporary/>
-                        <w:showingPlcHdr/>
-                        <w15:appearance w15:val="hidden"/>
-                      </w:sdtPr>
-                      <w:sdtContent>
-                        <w:p>
-                          <w:r>
-                            <w:t>[Grab your reader’s attention with a great quote from the document or use this space to emphasize a key point. To place this text box anywhere on the page, just drag it.]</w:t>
-                          </w:r>
-                        </w:p>
-                      </w:sdtContent>
-                    </w:sdt>
+                    <w:p>
+                      <w:r>
+                        <w:t>Hash</w:t>
+                      </w:r>
+                      <w:r>
+                        <w:t xml:space="preserve"> T1</w:t>
+                      </w:r>
+                    </w:p>
                   </w:txbxContent>
                 </v:textbox>
-                <w10:wrap type="square"/>
               </v:shape>
             </w:pict>
           </mc:Fallback>
@@ -168,18 +149,18 @@
         <mc:AlternateContent>
           <mc:Choice Requires="wps">
             <w:drawing>
-              <wp:anchor distT="0" distB="0" distL="114300" distR="114300" simplePos="0" relativeHeight="251674624" behindDoc="0" locked="0" layoutInCell="1" allowOverlap="1" wp14:anchorId="6C12EACD" wp14:editId="7DFC2374">
+              <wp:anchor distT="0" distB="0" distL="114300" distR="114300" simplePos="0" relativeHeight="251661312" behindDoc="0" locked="0" layoutInCell="1" allowOverlap="1" wp14:anchorId="29858D5A" wp14:editId="7A1BA3F0">
                 <wp:simplePos x="0" y="0"/>
                 <wp:positionH relativeFrom="column">
-                  <wp:posOffset>285750</wp:posOffset>
+                  <wp:posOffset>1209675</wp:posOffset>
                 </wp:positionH>
                 <wp:positionV relativeFrom="paragraph">
-                  <wp:posOffset>2602230</wp:posOffset>
+                  <wp:posOffset>849630</wp:posOffset>
                 </wp:positionV>
-                <wp:extent cx="866775" cy="495300"/>
-                <wp:effectExtent l="0" t="0" r="28575" b="19050"/>
+                <wp:extent cx="685800" cy="352425"/>
+                <wp:effectExtent l="0" t="0" r="19050" b="28575"/>
                 <wp:wrapNone/>
-                <wp:docPr id="240838852" name="Text Box 10"/>
+                <wp:docPr id="2076233128" name="Text Box 2"/>
                 <wp:cNvGraphicFramePr/>
                 <a:graphic xmlns:a="http://schemas.openxmlformats.org/drawingml/2006/main">
                   <a:graphicData uri="http://schemas.microsoft.com/office/word/2010/wordprocessingShape">
@@ -188,7 +169,511 @@
                       <wps:spPr>
                         <a:xfrm>
                           <a:off x="0" y="0"/>
-                          <a:ext cx="866775" cy="495300"/>
+                          <a:ext cx="685800" cy="352425"/>
+                        </a:xfrm>
+                        <a:prstGeom prst="rect">
+                          <a:avLst/>
+                        </a:prstGeom>
+                        <a:solidFill>
+                          <a:schemeClr val="lt1"/>
+                        </a:solidFill>
+                        <a:ln w="6350">
+                          <a:solidFill>
+                            <a:prstClr val="black"/>
+                          </a:solidFill>
+                        </a:ln>
+                      </wps:spPr>
+                      <wps:txbx>
+                        <w:txbxContent>
+                          <w:p>
+                            <w:proofErr w:type="gramStart"/>
+                            <w:r>
+                              <w:t>Hash</w:t>
+                            </w:r>
+                            <w:r>
+                              <w:t xml:space="preserve">  T</w:t>
+                            </w:r>
+                            <w:proofErr w:type="gramEnd"/>
+                            <w:r>
+                              <w:t>0</w:t>
+                            </w:r>
+                          </w:p>
+                        </w:txbxContent>
+                      </wps:txbx>
+                      <wps:bodyPr rot="0" spcFirstLastPara="0" vertOverflow="overflow" horzOverflow="overflow" vert="horz" wrap="square" lIns="91440" tIns="45720" rIns="91440" bIns="45720" numCol="1" spcCol="0" rtlCol="0" fromWordArt="0" anchor="t" anchorCtr="0" forceAA="0" compatLnSpc="1">
+                        <a:prstTxWarp prst="textNoShape">
+                          <a:avLst/>
+                        </a:prstTxWarp>
+                        <a:noAutofit/>
+                      </wps:bodyPr>
+                    </wps:wsp>
+                  </a:graphicData>
+                </a:graphic>
+                <wp14:sizeRelH relativeFrom="margin">
+                  <wp14:pctWidth>0</wp14:pctWidth>
+                </wp14:sizeRelH>
+                <wp14:sizeRelV relativeFrom="margin">
+                  <wp14:pctHeight>0</wp14:pctHeight>
+                </wp14:sizeRelV>
+              </wp:anchor>
+            </w:drawing>
+          </mc:Choice>
+          <mc:Fallback>
+            <w:pict>
+              <v:shape w14:anchorId="29858D5A" id="Text Box 2" o:spid="_x0000_s1027" type="#_x0000_t202" style="position:absolute;margin-left:95.25pt;margin-top:66.9pt;width:54pt;height:27.75pt;z-index:251661312;visibility:visible;mso-wrap-style:square;mso-width-percent:0;mso-height-percent:0;mso-wrap-distance-left:9pt;mso-wrap-distance-top:0;mso-wrap-distance-right:9pt;mso-wrap-distance-bottom:0;mso-position-horizontal:absolute;mso-position-horizontal-relative:text;mso-position-vertical:absolute;mso-position-vertical-relative:text;mso-width-percent:0;mso-height-percent:0;mso-width-relative:margin;mso-height-relative:margin;v-text-anchor:top" o:gfxdata="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" fillcolor="white [3201]" strokeweight=".5pt">
+                <v:textbox>
+                  <w:txbxContent>
+                    <w:p>
+                      <w:proofErr w:type="gramStart"/>
+                      <w:r>
+                        <w:t>Hash</w:t>
+                      </w:r>
+                      <w:r>
+                        <w:t xml:space="preserve">  T</w:t>
+                      </w:r>
+                      <w:proofErr w:type="gramEnd"/>
+                      <w:r>
+                        <w:t>0</w:t>
+                      </w:r>
+                    </w:p>
+                  </w:txbxContent>
+                </v:textbox>
+              </v:shape>
+            </w:pict>
+          </mc:Fallback>
+        </mc:AlternateContent>
+      </w:r>
+      <w:r>
+        <w:rPr>
+          <w:noProof/>
+        </w:rPr>
+        <mc:AlternateContent>
+          <mc:Choice Requires="wps">
+            <w:drawing>
+              <wp:anchor distT="0" distB="0" distL="114300" distR="114300" simplePos="0" relativeHeight="251706368" behindDoc="0" locked="0" layoutInCell="1" allowOverlap="1" wp14:anchorId="0B4373C3" wp14:editId="1DB749B1">
+                <wp:simplePos x="0" y="0"/>
+                <wp:positionH relativeFrom="column">
+                  <wp:posOffset>3248025</wp:posOffset>
+                </wp:positionH>
+                <wp:positionV relativeFrom="paragraph">
+                  <wp:posOffset>611505</wp:posOffset>
+                </wp:positionV>
+                <wp:extent cx="1695450" cy="19050"/>
+                <wp:effectExtent l="0" t="0" r="19050" b="19050"/>
+                <wp:wrapNone/>
+                <wp:docPr id="397561153" name="Straight Connector 38"/>
+                <wp:cNvGraphicFramePr/>
+                <a:graphic xmlns:a="http://schemas.openxmlformats.org/drawingml/2006/main">
+                  <a:graphicData uri="http://schemas.microsoft.com/office/word/2010/wordprocessingShape">
+                    <wps:wsp>
+                      <wps:cNvCnPr/>
+                      <wps:spPr>
+                        <a:xfrm>
+                          <a:off x="0" y="0"/>
+                          <a:ext cx="1695450" cy="19050"/>
+                        </a:xfrm>
+                        <a:prstGeom prst="line">
+                          <a:avLst/>
+                        </a:prstGeom>
+                      </wps:spPr>
+                      <wps:style>
+                        <a:lnRef idx="1">
+                          <a:schemeClr val="dk1"/>
+                        </a:lnRef>
+                        <a:fillRef idx="0">
+                          <a:schemeClr val="dk1"/>
+                        </a:fillRef>
+                        <a:effectRef idx="0">
+                          <a:schemeClr val="dk1"/>
+                        </a:effectRef>
+                        <a:fontRef idx="minor">
+                          <a:schemeClr val="tx1"/>
+                        </a:fontRef>
+                      </wps:style>
+                      <wps:bodyPr/>
+                    </wps:wsp>
+                  </a:graphicData>
+                </a:graphic>
+              </wp:anchor>
+            </w:drawing>
+          </mc:Choice>
+          <mc:Fallback>
+            <w:pict>
+              <v:line w14:anchorId="7CA23348" id="Straight Connector 38" o:spid="_x0000_s1026" style="position:absolute;z-index:251706368;visibility:visible;mso-wrap-style:square;mso-wrap-distance-left:9pt;mso-wrap-distance-top:0;mso-wrap-distance-right:9pt;mso-wrap-distance-bottom:0;mso-position-horizontal:absolute;mso-position-horizontal-relative:text;mso-position-vertical:absolute;mso-position-vertical-relative:text" from="255.75pt,48.15pt" to="389.25pt,49.65pt" o:gfxdata="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" strokecolor="black [3200]" strokeweight=".5pt">
+                <v:stroke joinstyle="miter"/>
+              </v:line>
+            </w:pict>
+          </mc:Fallback>
+        </mc:AlternateContent>
+      </w:r>
+      <w:r>
+        <w:rPr>
+          <w:noProof/>
+        </w:rPr>
+        <mc:AlternateContent>
+          <mc:Choice Requires="wps">
+            <w:drawing>
+              <wp:anchor distT="0" distB="0" distL="114300" distR="114300" simplePos="0" relativeHeight="251705344" behindDoc="0" locked="0" layoutInCell="1" allowOverlap="1" wp14:anchorId="569F3219" wp14:editId="53FC7804">
+                <wp:simplePos x="0" y="0"/>
+                <wp:positionH relativeFrom="column">
+                  <wp:posOffset>4924424</wp:posOffset>
+                </wp:positionH>
+                <wp:positionV relativeFrom="paragraph">
+                  <wp:posOffset>659129</wp:posOffset>
+                </wp:positionV>
+                <wp:extent cx="45719" cy="200025"/>
+                <wp:effectExtent l="38100" t="0" r="69215" b="47625"/>
+                <wp:wrapNone/>
+                <wp:docPr id="1644940862" name="Straight Arrow Connector 37"/>
+                <wp:cNvGraphicFramePr/>
+                <a:graphic xmlns:a="http://schemas.openxmlformats.org/drawingml/2006/main">
+                  <a:graphicData uri="http://schemas.microsoft.com/office/word/2010/wordprocessingShape">
+                    <wps:wsp>
+                      <wps:cNvCnPr/>
+                      <wps:spPr>
+                        <a:xfrm>
+                          <a:off x="0" y="0"/>
+                          <a:ext cx="45719" cy="200025"/>
+                        </a:xfrm>
+                        <a:prstGeom prst="straightConnector1">
+                          <a:avLst/>
+                        </a:prstGeom>
+                        <a:ln>
+                          <a:tailEnd type="triangle"/>
+                        </a:ln>
+                      </wps:spPr>
+                      <wps:style>
+                        <a:lnRef idx="1">
+                          <a:schemeClr val="dk1"/>
+                        </a:lnRef>
+                        <a:fillRef idx="0">
+                          <a:schemeClr val="dk1"/>
+                        </a:fillRef>
+                        <a:effectRef idx="0">
+                          <a:schemeClr val="dk1"/>
+                        </a:effectRef>
+                        <a:fontRef idx="minor">
+                          <a:schemeClr val="tx1"/>
+                        </a:fontRef>
+                      </wps:style>
+                      <wps:bodyPr/>
+                    </wps:wsp>
+                  </a:graphicData>
+                </a:graphic>
+                <wp14:sizeRelH relativeFrom="margin">
+                  <wp14:pctWidth>0</wp14:pctWidth>
+                </wp14:sizeRelH>
+                <wp14:sizeRelV relativeFrom="margin">
+                  <wp14:pctHeight>0</wp14:pctHeight>
+                </wp14:sizeRelV>
+              </wp:anchor>
+            </w:drawing>
+          </mc:Choice>
+          <mc:Fallback>
+            <w:pict>
+              <v:shapetype w14:anchorId="2887D8D3" id="_x0000_t32" coordsize="21600,21600" o:spt="32" o:oned="t" path="m,l21600,21600e" filled="f">
+                <v:path arrowok="t" fillok="f" o:connecttype="none"/>
+                <o:lock v:ext="edit" shapetype="t"/>
+              </v:shapetype>
+              <v:shape id="Straight Arrow Connector 37" o:spid="_x0000_s1026" type="#_x0000_t32" style="position:absolute;margin-left:387.75pt;margin-top:51.9pt;width:3.6pt;height:15.75pt;z-index:251705344;visibility:visible;mso-wrap-style:square;mso-width-percent:0;mso-height-percent:0;mso-wrap-distance-left:9pt;mso-wrap-distance-top:0;mso-wrap-distance-right:9pt;mso-wrap-distance-bottom:0;mso-position-horizontal:absolute;mso-position-horizontal-relative:text;mso-position-vertical:absolute;mso-position-vertical-relative:text;mso-width-percent:0;mso-height-percent:0;mso-width-relative:margin;mso-height-relative:margin" o:gfxdata="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" strokecolor="black [3200]" strokeweight=".5pt">
+                <v:stroke endarrow="block" joinstyle="miter"/>
+              </v:shape>
+            </w:pict>
+          </mc:Fallback>
+        </mc:AlternateContent>
+      </w:r>
+      <w:r>
+        <w:rPr>
+          <w:noProof/>
+        </w:rPr>
+        <mc:AlternateContent>
+          <mc:Choice Requires="wps">
+            <w:drawing>
+              <wp:anchor distT="0" distB="0" distL="114300" distR="114300" simplePos="0" relativeHeight="251703296" behindDoc="0" locked="0" layoutInCell="1" allowOverlap="1" wp14:anchorId="35CF32C8" wp14:editId="757CBF50">
+                <wp:simplePos x="0" y="0"/>
+                <wp:positionH relativeFrom="column">
+                  <wp:posOffset>4229100</wp:posOffset>
+                </wp:positionH>
+                <wp:positionV relativeFrom="paragraph">
+                  <wp:posOffset>1221105</wp:posOffset>
+                </wp:positionV>
+                <wp:extent cx="1123950" cy="704850"/>
+                <wp:effectExtent l="0" t="0" r="76200" b="57150"/>
+                <wp:wrapNone/>
+                <wp:docPr id="843955171" name="Straight Arrow Connector 35"/>
+                <wp:cNvGraphicFramePr/>
+                <a:graphic xmlns:a="http://schemas.openxmlformats.org/drawingml/2006/main">
+                  <a:graphicData uri="http://schemas.microsoft.com/office/word/2010/wordprocessingShape">
+                    <wps:wsp>
+                      <wps:cNvCnPr/>
+                      <wps:spPr>
+                        <a:xfrm>
+                          <a:off x="0" y="0"/>
+                          <a:ext cx="1123950" cy="704850"/>
+                        </a:xfrm>
+                        <a:prstGeom prst="straightConnector1">
+                          <a:avLst/>
+                        </a:prstGeom>
+                        <a:ln>
+                          <a:tailEnd type="triangle"/>
+                        </a:ln>
+                      </wps:spPr>
+                      <wps:style>
+                        <a:lnRef idx="1">
+                          <a:schemeClr val="dk1"/>
+                        </a:lnRef>
+                        <a:fillRef idx="0">
+                          <a:schemeClr val="dk1"/>
+                        </a:fillRef>
+                        <a:effectRef idx="0">
+                          <a:schemeClr val="dk1"/>
+                        </a:effectRef>
+                        <a:fontRef idx="minor">
+                          <a:schemeClr val="tx1"/>
+                        </a:fontRef>
+                      </wps:style>
+                      <wps:bodyPr/>
+                    </wps:wsp>
+                  </a:graphicData>
+                </a:graphic>
+              </wp:anchor>
+            </w:drawing>
+          </mc:Choice>
+          <mc:Fallback>
+            <w:pict>
+              <v:shape w14:anchorId="0398275D" id="Straight Arrow Connector 35" o:spid="_x0000_s1026" type="#_x0000_t32" style="position:absolute;margin-left:333pt;margin-top:96.15pt;width:88.5pt;height:55.5pt;z-index:251703296;visibility:visible;mso-wrap-style:square;mso-wrap-distance-left:9pt;mso-wrap-distance-top:0;mso-wrap-distance-right:9pt;mso-wrap-distance-bottom:0;mso-position-horizontal:absolute;mso-position-horizontal-relative:text;mso-position-vertical:absolute;mso-position-vertical-relative:text" o:gfxdata="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" strokecolor="black [3200]" strokeweight=".5pt">
+                <v:stroke endarrow="block" joinstyle="miter"/>
+              </v:shape>
+            </w:pict>
+          </mc:Fallback>
+        </mc:AlternateContent>
+      </w:r>
+      <w:r>
+        <w:rPr>
+          <w:noProof/>
+        </w:rPr>
+        <mc:AlternateContent>
+          <mc:Choice Requires="wps">
+            <w:drawing>
+              <wp:anchor distT="0" distB="0" distL="114300" distR="114300" simplePos="0" relativeHeight="251701248" behindDoc="0" locked="0" layoutInCell="1" allowOverlap="1" wp14:anchorId="4500EEA4" wp14:editId="6443B896">
+                <wp:simplePos x="0" y="0"/>
+                <wp:positionH relativeFrom="column">
+                  <wp:posOffset>4629150</wp:posOffset>
+                </wp:positionH>
+                <wp:positionV relativeFrom="paragraph">
+                  <wp:posOffset>2240280</wp:posOffset>
+                </wp:positionV>
+                <wp:extent cx="723900" cy="1209675"/>
+                <wp:effectExtent l="0" t="38100" r="57150" b="28575"/>
+                <wp:wrapNone/>
+                <wp:docPr id="1517109171" name="Straight Arrow Connector 33"/>
+                <wp:cNvGraphicFramePr/>
+                <a:graphic xmlns:a="http://schemas.openxmlformats.org/drawingml/2006/main">
+                  <a:graphicData uri="http://schemas.microsoft.com/office/word/2010/wordprocessingShape">
+                    <wps:wsp>
+                      <wps:cNvCnPr/>
+                      <wps:spPr>
+                        <a:xfrm flipV="1">
+                          <a:off x="0" y="0"/>
+                          <a:ext cx="723900" cy="1209675"/>
+                        </a:xfrm>
+                        <a:prstGeom prst="straightConnector1">
+                          <a:avLst/>
+                        </a:prstGeom>
+                        <a:ln>
+                          <a:tailEnd type="triangle"/>
+                        </a:ln>
+                      </wps:spPr>
+                      <wps:style>
+                        <a:lnRef idx="1">
+                          <a:schemeClr val="dk1"/>
+                        </a:lnRef>
+                        <a:fillRef idx="0">
+                          <a:schemeClr val="dk1"/>
+                        </a:fillRef>
+                        <a:effectRef idx="0">
+                          <a:schemeClr val="dk1"/>
+                        </a:effectRef>
+                        <a:fontRef idx="minor">
+                          <a:schemeClr val="tx1"/>
+                        </a:fontRef>
+                      </wps:style>
+                      <wps:bodyPr/>
+                    </wps:wsp>
+                  </a:graphicData>
+                </a:graphic>
+              </wp:anchor>
+            </w:drawing>
+          </mc:Choice>
+          <mc:Fallback>
+            <w:pict>
+              <v:shape w14:anchorId="2C784C4D" id="Straight Arrow Connector 33" o:spid="_x0000_s1026" type="#_x0000_t32" style="position:absolute;margin-left:364.5pt;margin-top:176.4pt;width:57pt;height:95.25pt;flip:y;z-index:251701248;visibility:visible;mso-wrap-style:square;mso-wrap-distance-left:9pt;mso-wrap-distance-top:0;mso-wrap-distance-right:9pt;mso-wrap-distance-bottom:0;mso-position-horizontal:absolute;mso-position-horizontal-relative:text;mso-position-vertical:absolute;mso-position-vertical-relative:text" o:gfxdata="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" strokecolor="black [3200]" strokeweight=".5pt">
+                <v:stroke endarrow="block" joinstyle="miter"/>
+              </v:shape>
+            </w:pict>
+          </mc:Fallback>
+        </mc:AlternateContent>
+      </w:r>
+      <w:r>
+        <w:rPr>
+          <w:noProof/>
+        </w:rPr>
+        <mc:AlternateContent>
+          <mc:Choice Requires="wps">
+            <w:drawing>
+              <wp:anchor distT="0" distB="0" distL="114300" distR="114300" simplePos="0" relativeHeight="251700224" behindDoc="0" locked="0" layoutInCell="1" allowOverlap="1" wp14:anchorId="18C68458" wp14:editId="035BA0F7">
+                <wp:simplePos x="0" y="0"/>
+                <wp:positionH relativeFrom="column">
+                  <wp:posOffset>4467225</wp:posOffset>
+                </wp:positionH>
+                <wp:positionV relativeFrom="paragraph">
+                  <wp:posOffset>1202054</wp:posOffset>
+                </wp:positionV>
+                <wp:extent cx="933450" cy="1209675"/>
+                <wp:effectExtent l="38100" t="0" r="19050" b="47625"/>
+                <wp:wrapNone/>
+                <wp:docPr id="668970901" name="Straight Arrow Connector 32"/>
+                <wp:cNvGraphicFramePr/>
+                <a:graphic xmlns:a="http://schemas.openxmlformats.org/drawingml/2006/main">
+                  <a:graphicData uri="http://schemas.microsoft.com/office/word/2010/wordprocessingShape">
+                    <wps:wsp>
+                      <wps:cNvCnPr/>
+                      <wps:spPr>
+                        <a:xfrm flipH="1">
+                          <a:off x="0" y="0"/>
+                          <a:ext cx="933450" cy="1209675"/>
+                        </a:xfrm>
+                        <a:prstGeom prst="straightConnector1">
+                          <a:avLst/>
+                        </a:prstGeom>
+                        <a:ln>
+                          <a:tailEnd type="triangle"/>
+                        </a:ln>
+                      </wps:spPr>
+                      <wps:style>
+                        <a:lnRef idx="1">
+                          <a:schemeClr val="dk1"/>
+                        </a:lnRef>
+                        <a:fillRef idx="0">
+                          <a:schemeClr val="dk1"/>
+                        </a:fillRef>
+                        <a:effectRef idx="0">
+                          <a:schemeClr val="dk1"/>
+                        </a:effectRef>
+                        <a:fontRef idx="minor">
+                          <a:schemeClr val="tx1"/>
+                        </a:fontRef>
+                      </wps:style>
+                      <wps:bodyPr/>
+                    </wps:wsp>
+                  </a:graphicData>
+                </a:graphic>
+              </wp:anchor>
+            </w:drawing>
+          </mc:Choice>
+          <mc:Fallback>
+            <w:pict>
+              <v:shape w14:anchorId="26C8BD43" id="Straight Arrow Connector 32" o:spid="_x0000_s1026" type="#_x0000_t32" style="position:absolute;margin-left:351.75pt;margin-top:94.65pt;width:73.5pt;height:95.25pt;flip:x;z-index:251700224;visibility:visible;mso-wrap-style:square;mso-wrap-distance-left:9pt;mso-wrap-distance-top:0;mso-wrap-distance-right:9pt;mso-wrap-distance-bottom:0;mso-position-horizontal:absolute;mso-position-horizontal-relative:text;mso-position-vertical:absolute;mso-position-vertical-relative:text" o:gfxdata="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" strokecolor="black [3200]" strokeweight=".5pt">
+                <v:stroke endarrow="block" joinstyle="miter"/>
+              </v:shape>
+            </w:pict>
+          </mc:Fallback>
+        </mc:AlternateContent>
+      </w:r>
+      <w:r>
+        <w:rPr>
+          <w:noProof/>
+        </w:rPr>
+        <mc:AlternateContent>
+          <mc:Choice Requires="wps">
+            <w:drawing>
+              <wp:anchor distT="0" distB="0" distL="114300" distR="114300" simplePos="0" relativeHeight="251699200" behindDoc="0" locked="0" layoutInCell="1" allowOverlap="1" wp14:anchorId="22AB21EF" wp14:editId="47F15C2C">
+                <wp:simplePos x="0" y="0"/>
+                <wp:positionH relativeFrom="column">
+                  <wp:posOffset>4467225</wp:posOffset>
+                </wp:positionH>
+                <wp:positionV relativeFrom="paragraph">
+                  <wp:posOffset>2849880</wp:posOffset>
+                </wp:positionV>
+                <wp:extent cx="847725" cy="628650"/>
+                <wp:effectExtent l="38100" t="38100" r="28575" b="19050"/>
+                <wp:wrapNone/>
+                <wp:docPr id="1523056918" name="Straight Arrow Connector 31"/>
+                <wp:cNvGraphicFramePr/>
+                <a:graphic xmlns:a="http://schemas.openxmlformats.org/drawingml/2006/main">
+                  <a:graphicData uri="http://schemas.microsoft.com/office/word/2010/wordprocessingShape">
+                    <wps:wsp>
+                      <wps:cNvCnPr/>
+                      <wps:spPr>
+                        <a:xfrm flipH="1" flipV="1">
+                          <a:off x="0" y="0"/>
+                          <a:ext cx="847725" cy="628650"/>
+                        </a:xfrm>
+                        <a:prstGeom prst="straightConnector1">
+                          <a:avLst/>
+                        </a:prstGeom>
+                        <a:ln>
+                          <a:tailEnd type="triangle"/>
+                        </a:ln>
+                      </wps:spPr>
+                      <wps:style>
+                        <a:lnRef idx="1">
+                          <a:schemeClr val="dk1"/>
+                        </a:lnRef>
+                        <a:fillRef idx="0">
+                          <a:schemeClr val="dk1"/>
+                        </a:fillRef>
+                        <a:effectRef idx="0">
+                          <a:schemeClr val="dk1"/>
+                        </a:effectRef>
+                        <a:fontRef idx="minor">
+                          <a:schemeClr val="tx1"/>
+                        </a:fontRef>
+                      </wps:style>
+                      <wps:bodyPr/>
+                    </wps:wsp>
+                  </a:graphicData>
+                </a:graphic>
+              </wp:anchor>
+            </w:drawing>
+          </mc:Choice>
+          <mc:Fallback>
+            <w:pict>
+              <v:shape w14:anchorId="747A80CD" id="Straight Arrow Connector 31" o:spid="_x0000_s1026" type="#_x0000_t32" style="position:absolute;margin-left:351.75pt;margin-top:224.4pt;width:66.75pt;height:49.5pt;flip:x y;z-index:251699200;visibility:visible;mso-wrap-style:square;mso-wrap-distance-left:9pt;mso-wrap-distance-top:0;mso-wrap-distance-right:9pt;mso-wrap-distance-bottom:0;mso-position-horizontal:absolute;mso-position-horizontal-relative:text;mso-position-vertical:absolute;mso-position-vertical-relative:text" o:gfxdata="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" strokecolor="black [3200]" strokeweight=".5pt">
+                <v:stroke endarrow="block" joinstyle="miter"/>
+              </v:shape>
+            </w:pict>
+          </mc:Fallback>
+        </mc:AlternateContent>
+      </w:r>
+      <w:r>
+        <w:rPr>
+          <w:noProof/>
+        </w:rPr>
+        <mc:AlternateContent>
+          <mc:Choice Requires="wps">
+            <w:drawing>
+              <wp:anchor distT="0" distB="0" distL="114300" distR="114300" simplePos="0" relativeHeight="251698176" behindDoc="0" locked="0" layoutInCell="1" allowOverlap="1" wp14:anchorId="1EF98C9D" wp14:editId="1908EA6B">
+                <wp:simplePos x="0" y="0"/>
+                <wp:positionH relativeFrom="column">
+                  <wp:posOffset>5305425</wp:posOffset>
+                </wp:positionH>
+                <wp:positionV relativeFrom="paragraph">
+                  <wp:posOffset>3411855</wp:posOffset>
+                </wp:positionV>
+                <wp:extent cx="1009650" cy="495300"/>
+                <wp:effectExtent l="0" t="0" r="19050" b="19050"/>
+                <wp:wrapNone/>
+                <wp:docPr id="475274232" name="Text Box 30"/>
+                <wp:cNvGraphicFramePr/>
+                <a:graphic xmlns:a="http://schemas.openxmlformats.org/drawingml/2006/main">
+                  <a:graphicData uri="http://schemas.microsoft.com/office/word/2010/wordprocessingShape">
+                    <wps:wsp>
+                      <wps:cNvSpPr txBox="1"/>
+                      <wps:spPr>
+                        <a:xfrm>
+                          <a:off x="0" y="0"/>
+                          <a:ext cx="1009650" cy="495300"/>
                         </a:xfrm>
                         <a:prstGeom prst="rect">
                           <a:avLst/>
@@ -209,10 +694,10 @@
                               <w:t xml:space="preserve">Owner </w:t>
                             </w:r>
                             <w:r>
-                              <w:t>2</w:t>
+                              <w:t>3</w:t>
                             </w:r>
                             <w:r>
-                              <w:t>'s Signature</w:t>
+                              <w:t>'s Private Key</w:t>
                             </w:r>
                           </w:p>
                           <w:p/>
@@ -222,96 +707,6 @@
                         <a:prstTxWarp prst="textNoShape">
                           <a:avLst/>
                         </a:prstTxWarp>
-                        <a:noAutofit/>
-                      </wps:bodyPr>
-                    </wps:wsp>
-                  </a:graphicData>
-                </a:graphic>
-              </wp:anchor>
-            </w:drawing>
-          </mc:Choice>
-          <mc:Fallback>
-            <w:pict>
-              <v:shape w14:anchorId="6C12EACD" id="Text Box 10" o:spid="_x0000_s1027" type="#_x0000_t202" style="position:absolute;margin-left:22.5pt;margin-top:204.9pt;width:68.25pt;height:39pt;z-index:251674624;visibility:visible;mso-wrap-style:square;mso-wrap-distance-left:9pt;mso-wrap-distance-top:0;mso-wrap-distance-right:9pt;mso-wrap-distance-bottom:0;mso-position-horizontal:absolute;mso-position-horizontal-relative:text;mso-position-vertical:absolute;mso-position-vertical-relative:text;v-text-anchor:top" o:gfxdata="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" fillcolor="white [3201]" strokeweight=".5pt">
-                <v:textbox>
-                  <w:txbxContent>
-                    <w:p>
-                      <w:r>
-                        <w:t xml:space="preserve">Owner </w:t>
-                      </w:r>
-                      <w:r>
-                        <w:t>2</w:t>
-                      </w:r>
-                      <w:r>
-                        <w:t>'s Signature</w:t>
-                      </w:r>
-                    </w:p>
-                    <w:p/>
-                  </w:txbxContent>
-                </v:textbox>
-              </v:shape>
-            </w:pict>
-          </mc:Fallback>
-        </mc:AlternateContent>
-      </w:r>
-      <w:r>
-        <w:rPr>
-          <w:noProof/>
-        </w:rPr>
-        <mc:AlternateContent>
-          <mc:Choice Requires="wps">
-            <w:drawing>
-              <wp:anchor distT="45720" distB="45720" distL="114300" distR="114300" simplePos="0" relativeHeight="251659264" behindDoc="0" locked="0" layoutInCell="1" allowOverlap="1" wp14:anchorId="21A9A140" wp14:editId="32E2E3C4">
-                <wp:simplePos x="0" y="0"/>
-                <wp:positionH relativeFrom="margin">
-                  <wp:align>left</wp:align>
-                </wp:positionH>
-                <wp:positionV relativeFrom="paragraph">
-                  <wp:posOffset>306705</wp:posOffset>
-                </wp:positionV>
-                <wp:extent cx="1543050" cy="2914650"/>
-                <wp:effectExtent l="0" t="0" r="19050" b="19050"/>
-                <wp:wrapSquare wrapText="bothSides"/>
-                <wp:docPr id="217" name="Text Box 2"/>
-                <wp:cNvGraphicFramePr>
-                  <a:graphicFrameLocks xmlns:a="http://schemas.openxmlformats.org/drawingml/2006/main"/>
-                </wp:cNvGraphicFramePr>
-                <a:graphic xmlns:a="http://schemas.openxmlformats.org/drawingml/2006/main">
-                  <a:graphicData uri="http://schemas.microsoft.com/office/word/2010/wordprocessingShape">
-                    <wps:wsp>
-                      <wps:cNvSpPr txBox="1">
-                        <a:spLocks noChangeArrowheads="1"/>
-                      </wps:cNvSpPr>
-                      <wps:spPr bwMode="auto">
-                        <a:xfrm>
-                          <a:off x="0" y="0"/>
-                          <a:ext cx="1543050" cy="2914650"/>
-                        </a:xfrm>
-                        <a:prstGeom prst="rect">
-                          <a:avLst/>
-                        </a:prstGeom>
-                        <a:solidFill>
-                          <a:srgbClr val="FFFFFF"/>
-                        </a:solidFill>
-                        <a:ln w="9525">
-                          <a:solidFill>
-                            <a:srgbClr val="000000"/>
-                          </a:solidFill>
-                          <a:miter lim="800000"/>
-                          <a:headEnd/>
-                          <a:tailEnd/>
-                        </a:ln>
-                      </wps:spPr>
-                      <wps:txbx>
-                        <w:txbxContent>
-                          <w:p>
-                            <w:r>
-                              <w:t>Transaction 1</w:t>
-                            </w:r>
-                          </w:p>
-                        </w:txbxContent>
-                      </wps:txbx>
-                      <wps:bodyPr rot="0" vert="horz" wrap="square" lIns="91440" tIns="45720" rIns="91440" bIns="45720" anchor="t" anchorCtr="0">
                         <a:noAutofit/>
                       </wps:bodyPr>
                     </wps:wsp>
@@ -328,17 +723,23 @@
           </mc:Choice>
           <mc:Fallback>
             <w:pict>
-              <v:shape w14:anchorId="21A9A140" id="_x0000_s1028" type="#_x0000_t202" style="position:absolute;margin-left:0;margin-top:24.15pt;width:121.5pt;height:229.5pt;z-index:251659264;visibility:visible;mso-wrap-style:square;mso-width-percent:0;mso-height-percent:0;mso-wrap-distance-left:9pt;mso-wrap-distance-top:3.6pt;mso-wrap-distance-right:9pt;mso-wrap-distance-bottom:3.6pt;mso-position-horizontal:left;mso-position-horizontal-relative:margin;mso-position-vertical:absolute;mso-position-vertical-relative:text;mso-width-percent:0;mso-height-percent:0;mso-width-relative:margin;mso-height-relative:margin;v-text-anchor:top" o:gfxdata="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">
+              <v:shape w14:anchorId="1EF98C9D" id="Text Box 30" o:spid="_x0000_s1028" type="#_x0000_t202" style="position:absolute;margin-left:417.75pt;margin-top:268.65pt;width:79.5pt;height:39pt;z-index:251698176;visibility:visible;mso-wrap-style:square;mso-width-percent:0;mso-height-percent:0;mso-wrap-distance-left:9pt;mso-wrap-distance-top:0;mso-wrap-distance-right:9pt;mso-wrap-distance-bottom:0;mso-position-horizontal:absolute;mso-position-horizontal-relative:text;mso-position-vertical:absolute;mso-position-vertical-relative:text;mso-width-percent:0;mso-height-percent:0;mso-width-relative:margin;mso-height-relative:margin;v-text-anchor:top" o:gfxdata="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" fillcolor="white [3201]" strokeweight=".5pt">
                 <v:textbox>
                   <w:txbxContent>
                     <w:p>
                       <w:r>
-                        <w:t>Transaction 1</w:t>
+                        <w:t xml:space="preserve">Owner </w:t>
+                      </w:r>
+                      <w:r>
+                        <w:t>3</w:t>
+                      </w:r>
+                      <w:r>
+                        <w:t>'s Private Key</w:t>
                       </w:r>
                     </w:p>
+                    <w:p/>
                   </w:txbxContent>
                 </v:textbox>
-                <w10:wrap type="square" anchorx="margin"/>
               </v:shape>
             </w:pict>
           </mc:Fallback>
@@ -351,108 +752,18 @@
         <mc:AlternateContent>
           <mc:Choice Requires="wps">
             <w:drawing>
-              <wp:anchor distT="45720" distB="45720" distL="114300" distR="114300" simplePos="0" relativeHeight="251671552" behindDoc="0" locked="0" layoutInCell="1" allowOverlap="1" wp14:anchorId="0F34CDAF" wp14:editId="19D941B2">
+              <wp:anchor distT="0" distB="0" distL="114300" distR="114300" simplePos="0" relativeHeight="251697152" behindDoc="0" locked="0" layoutInCell="1" allowOverlap="1" wp14:anchorId="4CDF9B06" wp14:editId="7BCE1C6F">
                 <wp:simplePos x="0" y="0"/>
                 <wp:positionH relativeFrom="column">
-                  <wp:posOffset>2276475</wp:posOffset>
+                  <wp:posOffset>3533774</wp:posOffset>
                 </wp:positionH>
                 <wp:positionV relativeFrom="paragraph">
-                  <wp:posOffset>3326130</wp:posOffset>
+                  <wp:posOffset>3440430</wp:posOffset>
                 </wp:positionV>
-                <wp:extent cx="1028700" cy="457200"/>
-                <wp:effectExtent l="0" t="0" r="19050" b="19050"/>
-                <wp:wrapSquare wrapText="bothSides"/>
-                <wp:docPr id="2008790283" name="Text Box 2"/>
-                <wp:cNvGraphicFramePr>
-                  <a:graphicFrameLocks xmlns:a="http://schemas.openxmlformats.org/drawingml/2006/main"/>
-                </wp:cNvGraphicFramePr>
-                <a:graphic xmlns:a="http://schemas.openxmlformats.org/drawingml/2006/main">
-                  <a:graphicData uri="http://schemas.microsoft.com/office/word/2010/wordprocessingShape">
-                    <wps:wsp>
-                      <wps:cNvSpPr txBox="1">
-                        <a:spLocks noChangeArrowheads="1"/>
-                      </wps:cNvSpPr>
-                      <wps:spPr bwMode="auto">
-                        <a:xfrm>
-                          <a:off x="0" y="0"/>
-                          <a:ext cx="1028700" cy="457200"/>
-                        </a:xfrm>
-                        <a:prstGeom prst="rect">
-                          <a:avLst/>
-                        </a:prstGeom>
-                        <a:solidFill>
-                          <a:srgbClr val="FFFFFF"/>
-                        </a:solidFill>
-                        <a:ln w="9525">
-                          <a:solidFill>
-                            <a:srgbClr val="000000"/>
-                          </a:solidFill>
-                          <a:miter lim="800000"/>
-                          <a:headEnd/>
-                          <a:tailEnd/>
-                        </a:ln>
-                      </wps:spPr>
-                      <wps:txbx>
-                        <w:txbxContent>
-                          <w:p>
-                            <w:r>
-                              <w:t>Owner 2's Private Key</w:t>
-                            </w:r>
-                          </w:p>
-                        </w:txbxContent>
-                      </wps:txbx>
-                      <wps:bodyPr rot="0" vert="horz" wrap="square" lIns="91440" tIns="45720" rIns="91440" bIns="45720" anchor="t" anchorCtr="0">
-                        <a:noAutofit/>
-                      </wps:bodyPr>
-                    </wps:wsp>
-                  </a:graphicData>
-                </a:graphic>
-                <wp14:sizeRelH relativeFrom="margin">
-                  <wp14:pctWidth>0</wp14:pctWidth>
-                </wp14:sizeRelH>
-                <wp14:sizeRelV relativeFrom="margin">
-                  <wp14:pctHeight>0</wp14:pctHeight>
-                </wp14:sizeRelV>
-              </wp:anchor>
-            </w:drawing>
-          </mc:Choice>
-          <mc:Fallback>
-            <w:pict>
-              <v:shape w14:anchorId="0F34CDAF" id="_x0000_s1029" type="#_x0000_t202" style="position:absolute;margin-left:179.25pt;margin-top:261.9pt;width:81pt;height:36pt;z-index:251671552;visibility:visible;mso-wrap-style:square;mso-width-percent:0;mso-height-percent:0;mso-wrap-distance-left:9pt;mso-wrap-distance-top:3.6pt;mso-wrap-distance-right:9pt;mso-wrap-distance-bottom:3.6pt;mso-position-horizontal:absolute;mso-position-horizontal-relative:text;mso-position-vertical:absolute;mso-position-vertical-relative:text;mso-width-percent:0;mso-height-percent:0;mso-width-relative:margin;mso-height-relative:margin;v-text-anchor:top" o:gfxdata="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">
-                <v:textbox>
-                  <w:txbxContent>
-                    <w:p>
-                      <w:r>
-                        <w:t>Owner 2's Private Key</w:t>
-                      </w:r>
-                    </w:p>
-                  </w:txbxContent>
-                </v:textbox>
-                <w10:wrap type="square"/>
-              </v:shape>
-            </w:pict>
-          </mc:Fallback>
-        </mc:AlternateContent>
-      </w:r>
-      <w:r>
-        <w:rPr>
-          <w:noProof/>
-        </w:rPr>
-        <mc:AlternateContent>
-          <mc:Choice Requires="wps">
-            <w:drawing>
-              <wp:anchor distT="0" distB="0" distL="114300" distR="114300" simplePos="0" relativeHeight="251663360" behindDoc="0" locked="0" layoutInCell="1" allowOverlap="1" wp14:anchorId="6DB9FB11" wp14:editId="729874B6">
-                <wp:simplePos x="0" y="0"/>
-                <wp:positionH relativeFrom="column">
-                  <wp:posOffset>314325</wp:posOffset>
-                </wp:positionH>
-                <wp:positionV relativeFrom="paragraph">
-                  <wp:posOffset>3259455</wp:posOffset>
-                </wp:positionV>
-                <wp:extent cx="933450" cy="533400"/>
-                <wp:effectExtent l="0" t="0" r="19050" b="19050"/>
+                <wp:extent cx="1076325" cy="466725"/>
+                <wp:effectExtent l="0" t="0" r="28575" b="28575"/>
                 <wp:wrapNone/>
-                <wp:docPr id="1237158047" name="Text Box 7"/>
+                <wp:docPr id="1087149519" name="Text Box 29"/>
                 <wp:cNvGraphicFramePr/>
                 <a:graphic xmlns:a="http://schemas.openxmlformats.org/drawingml/2006/main">
                   <a:graphicData uri="http://schemas.microsoft.com/office/word/2010/wordprocessingShape">
@@ -461,7 +772,7 @@
                       <wps:spPr>
                         <a:xfrm>
                           <a:off x="0" y="0"/>
-                          <a:ext cx="933450" cy="533400"/>
+                          <a:ext cx="1076325" cy="466725"/>
                         </a:xfrm>
                         <a:prstGeom prst="rect">
                           <a:avLst/>
@@ -482,6 +793,7 @@
                               <w:t>Owner 1's Private Key</w:t>
                             </w:r>
                           </w:p>
+                          <w:p/>
                         </w:txbxContent>
                       </wps:txbx>
                       <wps:bodyPr rot="0" spcFirstLastPara="0" vertOverflow="overflow" horzOverflow="overflow" vert="horz" wrap="square" lIns="91440" tIns="45720" rIns="91440" bIns="45720" numCol="1" spcCol="0" rtlCol="0" fromWordArt="0" anchor="t" anchorCtr="0" forceAA="0" compatLnSpc="1">
@@ -504,7 +816,7 @@
           </mc:Choice>
           <mc:Fallback>
             <w:pict>
-              <v:shape w14:anchorId="6DB9FB11" id="Text Box 7" o:spid="_x0000_s1030" type="#_x0000_t202" style="position:absolute;margin-left:24.75pt;margin-top:256.65pt;width:73.5pt;height:42pt;z-index:251663360;visibility:visible;mso-wrap-style:square;mso-width-percent:0;mso-height-percent:0;mso-wrap-distance-left:9pt;mso-wrap-distance-top:0;mso-wrap-distance-right:9pt;mso-wrap-distance-bottom:0;mso-position-horizontal:absolute;mso-position-horizontal-relative:text;mso-position-vertical:absolute;mso-position-vertical-relative:text;mso-width-percent:0;mso-height-percent:0;mso-width-relative:margin;mso-height-relative:margin;v-text-anchor:top" o:gfxdata="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" fillcolor="white [3201]" strokeweight=".5pt">
+              <v:shape w14:anchorId="4CDF9B06" id="Text Box 29" o:spid="_x0000_s1029" type="#_x0000_t202" style="position:absolute;margin-left:278.25pt;margin-top:270.9pt;width:84.75pt;height:36.75pt;z-index:251697152;visibility:visible;mso-wrap-style:square;mso-width-percent:0;mso-height-percent:0;mso-wrap-distance-left:9pt;mso-wrap-distance-top:0;mso-wrap-distance-right:9pt;mso-wrap-distance-bottom:0;mso-position-horizontal:absolute;mso-position-horizontal-relative:text;mso-position-vertical:absolute;mso-position-vertical-relative:text;mso-width-percent:0;mso-height-percent:0;mso-width-relative:margin;mso-height-relative:margin;v-text-anchor:top" o:gfxdata="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" fillcolor="white [3201]" strokeweight=".5pt">
                 <v:textbox>
                   <w:txbxContent>
                     <w:p>
@@ -512,6 +824,7 @@
                         <w:t>Owner 1's Private Key</w:t>
                       </w:r>
                     </w:p>
+                    <w:p/>
                   </w:txbxContent>
                 </v:textbox>
               </v:shape>
@@ -526,18 +839,18 @@
         <mc:AlternateContent>
           <mc:Choice Requires="wps">
             <w:drawing>
-              <wp:anchor distT="45720" distB="45720" distL="114300" distR="114300" simplePos="0" relativeHeight="251673600" behindDoc="0" locked="0" layoutInCell="1" allowOverlap="1" wp14:anchorId="2DD5DB67" wp14:editId="56CE8F5B">
+              <wp:anchor distT="45720" distB="45720" distL="114300" distR="114300" simplePos="0" relativeHeight="251695104" behindDoc="0" locked="0" layoutInCell="1" allowOverlap="1" wp14:anchorId="630EDEE4" wp14:editId="0C8AEB42">
                 <wp:simplePos x="0" y="0"/>
-                <wp:positionH relativeFrom="margin">
-                  <wp:posOffset>276225</wp:posOffset>
+                <wp:positionH relativeFrom="page">
+                  <wp:posOffset>6305550</wp:posOffset>
                 </wp:positionH>
                 <wp:positionV relativeFrom="paragraph">
-                  <wp:posOffset>2135505</wp:posOffset>
+                  <wp:posOffset>1849755</wp:posOffset>
                 </wp:positionV>
-                <wp:extent cx="885825" cy="457200"/>
+                <wp:extent cx="866775" cy="438150"/>
                 <wp:effectExtent l="0" t="0" r="28575" b="19050"/>
                 <wp:wrapSquare wrapText="bothSides"/>
-                <wp:docPr id="2092834308" name="Text Box 2"/>
+                <wp:docPr id="629896938" name="Text Box 2"/>
                 <wp:cNvGraphicFramePr>
                   <a:graphicFrameLocks xmlns:a="http://schemas.openxmlformats.org/drawingml/2006/main"/>
                 </wp:cNvGraphicFramePr>
@@ -550,7 +863,7 @@
                       <wps:spPr bwMode="auto">
                         <a:xfrm>
                           <a:off x="0" y="0"/>
-                          <a:ext cx="885825" cy="457200"/>
+                          <a:ext cx="866775" cy="438150"/>
                         </a:xfrm>
                         <a:prstGeom prst="rect">
                           <a:avLst/>
@@ -594,7 +907,7 @@
           </mc:Choice>
           <mc:Fallback>
             <w:pict>
-              <v:shape w14:anchorId="2DD5DB67" id="_x0000_s1031" type="#_x0000_t202" style="position:absolute;margin-left:21.75pt;margin-top:168.15pt;width:69.75pt;height:36pt;z-index:251673600;visibility:visible;mso-wrap-style:square;mso-width-percent:0;mso-height-percent:0;mso-wrap-distance-left:9pt;mso-wrap-distance-top:3.6pt;mso-wrap-distance-right:9pt;mso-wrap-distance-bottom:3.6pt;mso-position-horizontal:absolute;mso-position-horizontal-relative:margin;mso-position-vertical:absolute;mso-position-vertical-relative:text;mso-width-percent:0;mso-height-percent:0;mso-width-relative:margin;mso-height-relative:margin;v-text-anchor:top" o:gfxdata="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">
+              <v:shape w14:anchorId="630EDEE4" id="_x0000_s1030" type="#_x0000_t202" style="position:absolute;margin-left:496.5pt;margin-top:145.65pt;width:68.25pt;height:34.5pt;z-index:251695104;visibility:visible;mso-wrap-style:square;mso-width-percent:0;mso-height-percent:0;mso-wrap-distance-left:9pt;mso-wrap-distance-top:3.6pt;mso-wrap-distance-right:9pt;mso-wrap-distance-bottom:3.6pt;mso-position-horizontal:absolute;mso-position-horizontal-relative:page;mso-position-vertical:absolute;mso-position-vertical-relative:text;mso-width-percent:0;mso-height-percent:0;mso-width-relative:margin;mso-height-relative:margin;v-text-anchor:top" o:gfxdata="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">
                 <v:textbox>
                   <w:txbxContent>
                     <w:p>
@@ -605,7 +918,7 @@
                     <w:p/>
                   </w:txbxContent>
                 </v:textbox>
-                <w10:wrap type="square" anchorx="margin"/>
+                <w10:wrap type="square" anchorx="page"/>
               </v:shape>
             </w:pict>
           </mc:Fallback>
@@ -618,18 +931,216 @@
         <mc:AlternateContent>
           <mc:Choice Requires="wps">
             <w:drawing>
-              <wp:anchor distT="45720" distB="45720" distL="114300" distR="114300" simplePos="0" relativeHeight="251669504" behindDoc="0" locked="0" layoutInCell="1" allowOverlap="1" wp14:anchorId="7BFC3807" wp14:editId="40AF3177">
+              <wp:anchor distT="0" distB="0" distL="114300" distR="114300" simplePos="0" relativeHeight="251691008" behindDoc="0" locked="0" layoutInCell="1" allowOverlap="1" wp14:anchorId="34EB7A1E" wp14:editId="70AFDDD7">
                 <wp:simplePos x="0" y="0"/>
                 <wp:positionH relativeFrom="column">
-                  <wp:posOffset>2171700</wp:posOffset>
+                  <wp:posOffset>3600450</wp:posOffset>
                 </wp:positionH>
                 <wp:positionV relativeFrom="paragraph">
-                  <wp:posOffset>1668780</wp:posOffset>
+                  <wp:posOffset>2287905</wp:posOffset>
                 </wp:positionV>
-                <wp:extent cx="981075" cy="485775"/>
+                <wp:extent cx="847725" cy="542925"/>
                 <wp:effectExtent l="0" t="0" r="28575" b="28575"/>
+                <wp:wrapNone/>
+                <wp:docPr id="592488530" name="Text Box 24"/>
+                <wp:cNvGraphicFramePr/>
+                <a:graphic xmlns:a="http://schemas.openxmlformats.org/drawingml/2006/main">
+                  <a:graphicData uri="http://schemas.microsoft.com/office/word/2010/wordprocessingShape">
+                    <wps:wsp>
+                      <wps:cNvSpPr txBox="1"/>
+                      <wps:spPr>
+                        <a:xfrm>
+                          <a:off x="0" y="0"/>
+                          <a:ext cx="847725" cy="542925"/>
+                        </a:xfrm>
+                        <a:prstGeom prst="rect">
+                          <a:avLst/>
+                        </a:prstGeom>
+                        <a:solidFill>
+                          <a:schemeClr val="lt1"/>
+                        </a:solidFill>
+                        <a:ln w="6350">
+                          <a:solidFill>
+                            <a:prstClr val="black"/>
+                          </a:solidFill>
+                        </a:ln>
+                      </wps:spPr>
+                      <wps:txbx>
+                        <w:txbxContent>
+                          <w:p>
+                            <w:r>
+                              <w:t xml:space="preserve">Owner </w:t>
+                            </w:r>
+                            <w:r>
+                              <w:t>3</w:t>
+                            </w:r>
+                            <w:r>
+                              <w:t>'s Signature</w:t>
+                            </w:r>
+                          </w:p>
+                          <w:p/>
+                        </w:txbxContent>
+                      </wps:txbx>
+                      <wps:bodyPr rot="0" spcFirstLastPara="0" vertOverflow="overflow" horzOverflow="overflow" vert="horz" wrap="square" lIns="91440" tIns="45720" rIns="91440" bIns="45720" numCol="1" spcCol="0" rtlCol="0" fromWordArt="0" anchor="t" anchorCtr="0" forceAA="0" compatLnSpc="1">
+                        <a:prstTxWarp prst="textNoShape">
+                          <a:avLst/>
+                        </a:prstTxWarp>
+                        <a:noAutofit/>
+                      </wps:bodyPr>
+                    </wps:wsp>
+                  </a:graphicData>
+                </a:graphic>
+                <wp14:sizeRelH relativeFrom="margin">
+                  <wp14:pctWidth>0</wp14:pctWidth>
+                </wp14:sizeRelH>
+                <wp14:sizeRelV relativeFrom="margin">
+                  <wp14:pctHeight>0</wp14:pctHeight>
+                </wp14:sizeRelV>
+              </wp:anchor>
+            </w:drawing>
+          </mc:Choice>
+          <mc:Fallback>
+            <w:pict>
+              <v:shape w14:anchorId="34EB7A1E" id="Text Box 24" o:spid="_x0000_s1031" type="#_x0000_t202" style="position:absolute;margin-left:283.5pt;margin-top:180.15pt;width:66.75pt;height:42.75pt;z-index:251691008;visibility:visible;mso-wrap-style:square;mso-width-percent:0;mso-height-percent:0;mso-wrap-distance-left:9pt;mso-wrap-distance-top:0;mso-wrap-distance-right:9pt;mso-wrap-distance-bottom:0;mso-position-horizontal:absolute;mso-position-horizontal-relative:text;mso-position-vertical:absolute;mso-position-vertical-relative:text;mso-width-percent:0;mso-height-percent:0;mso-width-relative:margin;mso-height-relative:margin;v-text-anchor:top" o:gfxdata="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" fillcolor="white [3201]" strokeweight=".5pt">
+                <v:textbox>
+                  <w:txbxContent>
+                    <w:p>
+                      <w:r>
+                        <w:t xml:space="preserve">Owner </w:t>
+                      </w:r>
+                      <w:r>
+                        <w:t>3</w:t>
+                      </w:r>
+                      <w:r>
+                        <w:t>'s Signature</w:t>
+                      </w:r>
+                    </w:p>
+                    <w:p/>
+                  </w:txbxContent>
+                </v:textbox>
+              </v:shape>
+            </w:pict>
+          </mc:Fallback>
+        </mc:AlternateContent>
+      </w:r>
+      <w:r>
+        <w:rPr>
+          <w:noProof/>
+        </w:rPr>
+        <mc:AlternateContent>
+          <mc:Choice Requires="wps">
+            <w:drawing>
+              <wp:anchor distT="0" distB="0" distL="114300" distR="114300" simplePos="0" relativeHeight="251692032" behindDoc="0" locked="0" layoutInCell="1" allowOverlap="1" wp14:anchorId="7A927DD5" wp14:editId="57401B14">
+                <wp:simplePos x="0" y="0"/>
+                <wp:positionH relativeFrom="column">
+                  <wp:posOffset>5381625</wp:posOffset>
+                </wp:positionH>
+                <wp:positionV relativeFrom="paragraph">
+                  <wp:posOffset>735330</wp:posOffset>
+                </wp:positionV>
+                <wp:extent cx="952500" cy="438150"/>
+                <wp:effectExtent l="0" t="0" r="19050" b="19050"/>
+                <wp:wrapNone/>
+                <wp:docPr id="41402527" name="Text Box 25"/>
+                <wp:cNvGraphicFramePr/>
+                <a:graphic xmlns:a="http://schemas.openxmlformats.org/drawingml/2006/main">
+                  <a:graphicData uri="http://schemas.microsoft.com/office/word/2010/wordprocessingShape">
+                    <wps:wsp>
+                      <wps:cNvSpPr txBox="1"/>
+                      <wps:spPr>
+                        <a:xfrm>
+                          <a:off x="0" y="0"/>
+                          <a:ext cx="952500" cy="438150"/>
+                        </a:xfrm>
+                        <a:prstGeom prst="rect">
+                          <a:avLst/>
+                        </a:prstGeom>
+                        <a:solidFill>
+                          <a:schemeClr val="lt1"/>
+                        </a:solidFill>
+                        <a:ln w="6350">
+                          <a:solidFill>
+                            <a:prstClr val="black"/>
+                          </a:solidFill>
+                        </a:ln>
+                      </wps:spPr>
+                      <wps:txbx>
+                        <w:txbxContent>
+                          <w:p>
+                            <w:r>
+                              <w:t xml:space="preserve">Owner </w:t>
+                            </w:r>
+                            <w:r>
+                              <w:t>3</w:t>
+                            </w:r>
+                            <w:r>
+                              <w:t>'s Public Key</w:t>
+                            </w:r>
+                          </w:p>
+                          <w:p/>
+                        </w:txbxContent>
+                      </wps:txbx>
+                      <wps:bodyPr rot="0" spcFirstLastPara="0" vertOverflow="overflow" horzOverflow="overflow" vert="horz" wrap="square" lIns="91440" tIns="45720" rIns="91440" bIns="45720" numCol="1" spcCol="0" rtlCol="0" fromWordArt="0" anchor="t" anchorCtr="0" forceAA="0" compatLnSpc="1">
+                        <a:prstTxWarp prst="textNoShape">
+                          <a:avLst/>
+                        </a:prstTxWarp>
+                        <a:noAutofit/>
+                      </wps:bodyPr>
+                    </wps:wsp>
+                  </a:graphicData>
+                </a:graphic>
+                <wp14:sizeRelH relativeFrom="margin">
+                  <wp14:pctWidth>0</wp14:pctWidth>
+                </wp14:sizeRelH>
+                <wp14:sizeRelV relativeFrom="margin">
+                  <wp14:pctHeight>0</wp14:pctHeight>
+                </wp14:sizeRelV>
+              </wp:anchor>
+            </w:drawing>
+          </mc:Choice>
+          <mc:Fallback>
+            <w:pict>
+              <v:shape w14:anchorId="7A927DD5" id="Text Box 25" o:spid="_x0000_s1032" type="#_x0000_t202" style="position:absolute;margin-left:423.75pt;margin-top:57.9pt;width:75pt;height:34.5pt;z-index:251692032;visibility:visible;mso-wrap-style:square;mso-width-percent:0;mso-height-percent:0;mso-wrap-distance-left:9pt;mso-wrap-distance-top:0;mso-wrap-distance-right:9pt;mso-wrap-distance-bottom:0;mso-position-horizontal:absolute;mso-position-horizontal-relative:text;mso-position-vertical:absolute;mso-position-vertical-relative:text;mso-width-percent:0;mso-height-percent:0;mso-width-relative:margin;mso-height-relative:margin;v-text-anchor:top" o:gfxdata="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" fillcolor="white [3201]" strokeweight=".5pt">
+                <v:textbox>
+                  <w:txbxContent>
+                    <w:p>
+                      <w:r>
+                        <w:t xml:space="preserve">Owner </w:t>
+                      </w:r>
+                      <w:r>
+                        <w:t>3</w:t>
+                      </w:r>
+                      <w:r>
+                        <w:t>'s Public Key</w:t>
+                      </w:r>
+                    </w:p>
+                    <w:p/>
+                  </w:txbxContent>
+                </v:textbox>
+              </v:shape>
+            </w:pict>
+          </mc:Fallback>
+        </mc:AlternateContent>
+      </w:r>
+      <w:r>
+        <w:rPr>
+          <w:noProof/>
+        </w:rPr>
+        <mc:AlternateContent>
+          <mc:Choice Requires="wps">
+            <w:drawing>
+              <wp:anchor distT="45720" distB="45720" distL="114300" distR="114300" simplePos="0" relativeHeight="251688960" behindDoc="0" locked="0" layoutInCell="1" allowOverlap="1" wp14:anchorId="7162F31D" wp14:editId="3309B238">
+                <wp:simplePos x="0" y="0"/>
+                <wp:positionH relativeFrom="column">
+                  <wp:posOffset>3486150</wp:posOffset>
+                </wp:positionH>
+                <wp:positionV relativeFrom="paragraph">
+                  <wp:posOffset>354330</wp:posOffset>
+                </wp:positionV>
+                <wp:extent cx="2952750" cy="2876550"/>
+                <wp:effectExtent l="0" t="0" r="19050" b="19050"/>
                 <wp:wrapSquare wrapText="bothSides"/>
-                <wp:docPr id="129512888" name="Text Box 2"/>
+                <wp:docPr id="1739137556" name="Text Box 2"/>
                 <wp:cNvGraphicFramePr>
                   <a:graphicFrameLocks xmlns:a="http://schemas.openxmlformats.org/drawingml/2006/main"/>
                 </wp:cNvGraphicFramePr>
@@ -642,7 +1153,7 @@
                       <wps:spPr bwMode="auto">
                         <a:xfrm>
                           <a:off x="0" y="0"/>
-                          <a:ext cx="981075" cy="485775"/>
+                          <a:ext cx="2952750" cy="2876550"/>
                         </a:xfrm>
                         <a:prstGeom prst="rect">
                           <a:avLst/>
@@ -663,7 +1174,20 @@
                         <w:txbxContent>
                           <w:p>
                             <w:r>
-                              <w:t>Owner 1's Signature</w:t>
+                              <w:t>Transaction 2</w:t>
+                            </w:r>
+                          </w:p>
+                          <w:p/>
+                          <w:p/>
+                          <w:p/>
+                          <w:p/>
+                          <w:p/>
+                          <w:p>
+                            <w:r>
+                              <w:tab/>
+                            </w:r>
+                            <w:r>
+                              <w:tab/>
                             </w:r>
                           </w:p>
                         </w:txbxContent>
@@ -685,12 +1209,25 @@
           </mc:Choice>
           <mc:Fallback>
             <w:pict>
-              <v:shape w14:anchorId="7BFC3807" id="_x0000_s1032" type="#_x0000_t202" style="position:absolute;margin-left:171pt;margin-top:131.4pt;width:77.25pt;height:38.25pt;z-index:251669504;visibility:visible;mso-wrap-style:square;mso-width-percent:0;mso-height-percent:0;mso-wrap-distance-left:9pt;mso-wrap-distance-top:3.6pt;mso-wrap-distance-right:9pt;mso-wrap-distance-bottom:3.6pt;mso-position-horizontal:absolute;mso-position-horizontal-relative:text;mso-position-vertical:absolute;mso-position-vertical-relative:text;mso-width-percent:0;mso-height-percent:0;mso-width-relative:margin;mso-height-relative:margin;v-text-anchor:top" o:gfxdata="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">
+              <v:shape w14:anchorId="7162F31D" id="_x0000_s1033" type="#_x0000_t202" style="position:absolute;margin-left:274.5pt;margin-top:27.9pt;width:232.5pt;height:226.5pt;z-index:251688960;visibility:visible;mso-wrap-style:square;mso-width-percent:0;mso-height-percent:0;mso-wrap-distance-left:9pt;mso-wrap-distance-top:3.6pt;mso-wrap-distance-right:9pt;mso-wrap-distance-bottom:3.6pt;mso-position-horizontal:absolute;mso-position-horizontal-relative:text;mso-position-vertical:absolute;mso-position-vertical-relative:text;mso-width-percent:0;mso-height-percent:0;mso-width-relative:margin;mso-height-relative:margin;v-text-anchor:top" o:gfxdata="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">
                 <v:textbox>
                   <w:txbxContent>
                     <w:p>
                       <w:r>
-                        <w:t>Owner 1's Signature</w:t>
+                        <w:t>Transaction 2</w:t>
+                      </w:r>
+                    </w:p>
+                    <w:p/>
+                    <w:p/>
+                    <w:p/>
+                    <w:p/>
+                    <w:p/>
+                    <w:p>
+                      <w:r>
+                        <w:tab/>
+                      </w:r>
+                      <w:r>
+                        <w:tab/>
                       </w:r>
                     </w:p>
                   </w:txbxContent>
@@ -708,13 +1245,192 @@
         <mc:AlternateContent>
           <mc:Choice Requires="wps">
             <w:drawing>
-              <wp:anchor distT="45720" distB="45720" distL="114300" distR="114300" simplePos="0" relativeHeight="251665408" behindDoc="0" locked="0" layoutInCell="1" allowOverlap="1" wp14:anchorId="39134278" wp14:editId="0A042A79">
+              <wp:anchor distT="0" distB="0" distL="114300" distR="114300" simplePos="0" relativeHeight="251689984" behindDoc="0" locked="0" layoutInCell="1" allowOverlap="1" wp14:anchorId="014FB4F2" wp14:editId="036BFCBA">
                 <wp:simplePos x="0" y="0"/>
                 <wp:positionH relativeFrom="column">
-                  <wp:posOffset>2114550</wp:posOffset>
+                  <wp:posOffset>3695700</wp:posOffset>
                 </wp:positionH>
                 <wp:positionV relativeFrom="paragraph">
-                  <wp:posOffset>591820</wp:posOffset>
+                  <wp:posOffset>754380</wp:posOffset>
+                </wp:positionV>
+                <wp:extent cx="828675" cy="438150"/>
+                <wp:effectExtent l="0" t="0" r="28575" b="19050"/>
+                <wp:wrapNone/>
+                <wp:docPr id="220274844" name="Text Box 20"/>
+                <wp:cNvGraphicFramePr/>
+                <a:graphic xmlns:a="http://schemas.openxmlformats.org/drawingml/2006/main">
+                  <a:graphicData uri="http://schemas.microsoft.com/office/word/2010/wordprocessingShape">
+                    <wps:wsp>
+                      <wps:cNvSpPr txBox="1"/>
+                      <wps:spPr>
+                        <a:xfrm>
+                          <a:off x="0" y="0"/>
+                          <a:ext cx="828675" cy="438150"/>
+                        </a:xfrm>
+                        <a:prstGeom prst="rect">
+                          <a:avLst/>
+                        </a:prstGeom>
+                        <a:solidFill>
+                          <a:schemeClr val="lt1"/>
+                        </a:solidFill>
+                        <a:ln w="6350">
+                          <a:solidFill>
+                            <a:prstClr val="black"/>
+                          </a:solidFill>
+                        </a:ln>
+                      </wps:spPr>
+                      <wps:txbx>
+                        <w:txbxContent>
+                          <w:p>
+                            <w:r>
+                              <w:t>Owner 1's Public Key 1's Public Key</w:t>
+                            </w:r>
+                          </w:p>
+                          <w:p/>
+                        </w:txbxContent>
+                      </wps:txbx>
+                      <wps:bodyPr rot="0" spcFirstLastPara="0" vertOverflow="overflow" horzOverflow="overflow" vert="horz" wrap="square" lIns="91440" tIns="45720" rIns="91440" bIns="45720" numCol="1" spcCol="0" rtlCol="0" fromWordArt="0" anchor="t" anchorCtr="0" forceAA="0" compatLnSpc="1">
+                        <a:prstTxWarp prst="textNoShape">
+                          <a:avLst/>
+                        </a:prstTxWarp>
+                        <a:noAutofit/>
+                      </wps:bodyPr>
+                    </wps:wsp>
+                  </a:graphicData>
+                </a:graphic>
+                <wp14:sizeRelH relativeFrom="margin">
+                  <wp14:pctWidth>0</wp14:pctWidth>
+                </wp14:sizeRelH>
+                <wp14:sizeRelV relativeFrom="margin">
+                  <wp14:pctHeight>0</wp14:pctHeight>
+                </wp14:sizeRelV>
+              </wp:anchor>
+            </w:drawing>
+          </mc:Choice>
+          <mc:Fallback>
+            <w:pict>
+              <v:shape w14:anchorId="014FB4F2" id="Text Box 20" o:spid="_x0000_s1034" type="#_x0000_t202" style="position:absolute;margin-left:291pt;margin-top:59.4pt;width:65.25pt;height:34.5pt;z-index:251689984;visibility:visible;mso-wrap-style:square;mso-width-percent:0;mso-height-percent:0;mso-wrap-distance-left:9pt;mso-wrap-distance-top:0;mso-wrap-distance-right:9pt;mso-wrap-distance-bottom:0;mso-position-horizontal:absolute;mso-position-horizontal-relative:text;mso-position-vertical:absolute;mso-position-vertical-relative:text;mso-width-percent:0;mso-height-percent:0;mso-width-relative:margin;mso-height-relative:margin;v-text-anchor:top" o:gfxdata="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" fillcolor="white [3201]" strokeweight=".5pt">
+                <v:textbox>
+                  <w:txbxContent>
+                    <w:p>
+                      <w:r>
+                        <w:t>Owner 1's Public Key 1's Public Key</w:t>
+                      </w:r>
+                    </w:p>
+                    <w:p/>
+                  </w:txbxContent>
+                </v:textbox>
+              </v:shape>
+            </w:pict>
+          </mc:Fallback>
+        </mc:AlternateContent>
+      </w:r>
+      <w:r>
+        <w:rPr>
+          <w:noProof/>
+        </w:rPr>
+        <mc:AlternateContent>
+          <mc:Choice Requires="wps">
+            <w:drawing>
+              <wp:anchor distT="45720" distB="45720" distL="114300" distR="114300" simplePos="0" relativeHeight="251676672" behindDoc="0" locked="0" layoutInCell="1" allowOverlap="1" wp14:anchorId="65B98674" wp14:editId="796C9BA9">
+                <wp:simplePos x="0" y="0"/>
+                <wp:positionH relativeFrom="column">
+                  <wp:posOffset>2124075</wp:posOffset>
+                </wp:positionH>
+                <wp:positionV relativeFrom="paragraph">
+                  <wp:posOffset>2154555</wp:posOffset>
+                </wp:positionV>
+                <wp:extent cx="981075" cy="428625"/>
+                <wp:effectExtent l="0" t="0" r="28575" b="28575"/>
+                <wp:wrapSquare wrapText="bothSides"/>
+                <wp:docPr id="1608948518" name="Text Box 2"/>
+                <wp:cNvGraphicFramePr>
+                  <a:graphicFrameLocks xmlns:a="http://schemas.openxmlformats.org/drawingml/2006/main"/>
+                </wp:cNvGraphicFramePr>
+                <a:graphic xmlns:a="http://schemas.openxmlformats.org/drawingml/2006/main">
+                  <a:graphicData uri="http://schemas.microsoft.com/office/word/2010/wordprocessingShape">
+                    <wps:wsp>
+                      <wps:cNvSpPr txBox="1">
+                        <a:spLocks noChangeArrowheads="1"/>
+                      </wps:cNvSpPr>
+                      <wps:spPr bwMode="auto">
+                        <a:xfrm>
+                          <a:off x="0" y="0"/>
+                          <a:ext cx="981075" cy="428625"/>
+                        </a:xfrm>
+                        <a:prstGeom prst="rect">
+                          <a:avLst/>
+                        </a:prstGeom>
+                        <a:solidFill>
+                          <a:srgbClr val="FFFFFF"/>
+                        </a:solidFill>
+                        <a:ln w="9525">
+                          <a:solidFill>
+                            <a:srgbClr val="000000"/>
+                          </a:solidFill>
+                          <a:miter lim="800000"/>
+                          <a:headEnd/>
+                          <a:tailEnd/>
+                        </a:ln>
+                      </wps:spPr>
+                      <wps:txbx>
+                        <w:txbxContent>
+                          <w:p>
+                            <w:r>
+                              <w:t>Owner 1's Signature</w:t>
+                            </w:r>
+                          </w:p>
+                          <w:p/>
+                        </w:txbxContent>
+                      </wps:txbx>
+                      <wps:bodyPr rot="0" vert="horz" wrap="square" lIns="91440" tIns="45720" rIns="91440" bIns="45720" anchor="t" anchorCtr="0">
+                        <a:noAutofit/>
+                      </wps:bodyPr>
+                    </wps:wsp>
+                  </a:graphicData>
+                </a:graphic>
+                <wp14:sizeRelH relativeFrom="margin">
+                  <wp14:pctWidth>0</wp14:pctWidth>
+                </wp14:sizeRelH>
+                <wp14:sizeRelV relativeFrom="margin">
+                  <wp14:pctHeight>0</wp14:pctHeight>
+                </wp14:sizeRelV>
+              </wp:anchor>
+            </w:drawing>
+          </mc:Choice>
+          <mc:Fallback>
+            <w:pict>
+              <v:shape w14:anchorId="65B98674" id="_x0000_s1035" type="#_x0000_t202" style="position:absolute;margin-left:167.25pt;margin-top:169.65pt;width:77.25pt;height:33.75pt;z-index:251676672;visibility:visible;mso-wrap-style:square;mso-width-percent:0;mso-height-percent:0;mso-wrap-distance-left:9pt;mso-wrap-distance-top:3.6pt;mso-wrap-distance-right:9pt;mso-wrap-distance-bottom:3.6pt;mso-position-horizontal:absolute;mso-position-horizontal-relative:text;mso-position-vertical:absolute;mso-position-vertical-relative:text;mso-width-percent:0;mso-height-percent:0;mso-width-relative:margin;mso-height-relative:margin;v-text-anchor:top" o:gfxdata="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">
+                <v:textbox>
+                  <w:txbxContent>
+                    <w:p>
+                      <w:r>
+                        <w:t>Owner 1's Signature</w:t>
+                      </w:r>
+                    </w:p>
+                    <w:p/>
+                  </w:txbxContent>
+                </v:textbox>
+                <w10:wrap type="square"/>
+              </v:shape>
+            </w:pict>
+          </mc:Fallback>
+        </mc:AlternateContent>
+      </w:r>
+      <w:r>
+        <w:rPr>
+          <w:noProof/>
+        </w:rPr>
+        <mc:AlternateContent>
+          <mc:Choice Requires="wps">
+            <w:drawing>
+              <wp:anchor distT="45720" distB="45720" distL="114300" distR="114300" simplePos="0" relativeHeight="251665408" behindDoc="0" locked="0" layoutInCell="1" allowOverlap="1" wp14:anchorId="39134278" wp14:editId="10C2D77F">
+                <wp:simplePos x="0" y="0"/>
+                <wp:positionH relativeFrom="column">
+                  <wp:posOffset>2009775</wp:posOffset>
+                </wp:positionH>
+                <wp:positionV relativeFrom="paragraph">
+                  <wp:posOffset>706120</wp:posOffset>
                 </wp:positionV>
                 <wp:extent cx="1000125" cy="466725"/>
                 <wp:effectExtent l="0" t="0" r="28575" b="28575"/>
@@ -775,7 +1491,7 @@
           </mc:Choice>
           <mc:Fallback>
             <w:pict>
-              <v:shape w14:anchorId="39134278" id="_x0000_s1033" type="#_x0000_t202" style="position:absolute;margin-left:166.5pt;margin-top:46.6pt;width:78.75pt;height:36.75pt;z-index:251665408;visibility:visible;mso-wrap-style:square;mso-width-percent:0;mso-height-percent:0;mso-wrap-distance-left:9pt;mso-wrap-distance-top:3.6pt;mso-wrap-distance-right:9pt;mso-wrap-distance-bottom:3.6pt;mso-position-horizontal:absolute;mso-position-horizontal-relative:text;mso-position-vertical:absolute;mso-position-vertical-relative:text;mso-width-percent:0;mso-height-percent:0;mso-width-relative:margin;mso-height-relative:margin;v-text-anchor:top" o:gfxdata="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">
+              <v:shape w14:anchorId="39134278" id="_x0000_s1036" type="#_x0000_t202" style="position:absolute;margin-left:158.25pt;margin-top:55.6pt;width:78.75pt;height:36.75pt;z-index:251665408;visibility:visible;mso-wrap-style:square;mso-width-percent:0;mso-height-percent:0;mso-wrap-distance-left:9pt;mso-wrap-distance-top:3.6pt;mso-wrap-distance-right:9pt;mso-wrap-distance-bottom:3.6pt;mso-position-horizontal:absolute;mso-position-horizontal-relative:text;mso-position-vertical:absolute;mso-position-vertical-relative:text;mso-width-percent:0;mso-height-percent:0;mso-width-relative:margin;mso-height-relative:margin;v-text-anchor:top" o:gfxdata="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">
                 <v:textbox>
                   <w:txbxContent>
                     <w:p>
@@ -798,18 +1514,613 @@
         <mc:AlternateContent>
           <mc:Choice Requires="wps">
             <w:drawing>
-              <wp:anchor distT="0" distB="0" distL="114300" distR="114300" simplePos="0" relativeHeight="251662336" behindDoc="0" locked="0" layoutInCell="1" allowOverlap="1" wp14:anchorId="4A7E5078" wp14:editId="49C068D7">
+              <wp:anchor distT="45720" distB="45720" distL="114300" distR="114300" simplePos="0" relativeHeight="251659264" behindDoc="0" locked="0" layoutInCell="1" allowOverlap="1" wp14:anchorId="21A9A140" wp14:editId="1B5A714F">
+                <wp:simplePos x="0" y="0"/>
+                <wp:positionH relativeFrom="margin">
+                  <wp:align>left</wp:align>
+                </wp:positionH>
+                <wp:positionV relativeFrom="paragraph">
+                  <wp:posOffset>306705</wp:posOffset>
+                </wp:positionV>
+                <wp:extent cx="3238500" cy="2914650"/>
+                <wp:effectExtent l="0" t="0" r="19050" b="19050"/>
+                <wp:wrapSquare wrapText="bothSides"/>
+                <wp:docPr id="217" name="Text Box 2"/>
+                <wp:cNvGraphicFramePr>
+                  <a:graphicFrameLocks xmlns:a="http://schemas.openxmlformats.org/drawingml/2006/main"/>
+                </wp:cNvGraphicFramePr>
+                <a:graphic xmlns:a="http://schemas.openxmlformats.org/drawingml/2006/main">
+                  <a:graphicData uri="http://schemas.microsoft.com/office/word/2010/wordprocessingShape">
+                    <wps:wsp>
+                      <wps:cNvSpPr txBox="1">
+                        <a:spLocks noChangeArrowheads="1"/>
+                      </wps:cNvSpPr>
+                      <wps:spPr bwMode="auto">
+                        <a:xfrm>
+                          <a:off x="0" y="0"/>
+                          <a:ext cx="3238500" cy="2914650"/>
+                        </a:xfrm>
+                        <a:prstGeom prst="rect">
+                          <a:avLst/>
+                        </a:prstGeom>
+                        <a:solidFill>
+                          <a:srgbClr val="FFFFFF"/>
+                        </a:solidFill>
+                        <a:ln w="9525">
+                          <a:solidFill>
+                            <a:srgbClr val="000000"/>
+                          </a:solidFill>
+                          <a:miter lim="800000"/>
+                          <a:headEnd/>
+                          <a:tailEnd/>
+                        </a:ln>
+                      </wps:spPr>
+                      <wps:txbx>
+                        <w:txbxContent>
+                          <w:p>
+                            <w:bookmarkStart w:id="0" w:name="_Hlk150429180"/>
+                            <w:bookmarkEnd w:id="0"/>
+                            <w:r>
+                              <w:t>Transaction 1</w:t>
+                            </w:r>
+                          </w:p>
+                        </w:txbxContent>
+                      </wps:txbx>
+                      <wps:bodyPr rot="0" vert="horz" wrap="square" lIns="91440" tIns="45720" rIns="91440" bIns="45720" anchor="t" anchorCtr="0">
+                        <a:noAutofit/>
+                      </wps:bodyPr>
+                    </wps:wsp>
+                  </a:graphicData>
+                </a:graphic>
+                <wp14:sizeRelH relativeFrom="margin">
+                  <wp14:pctWidth>0</wp14:pctWidth>
+                </wp14:sizeRelH>
+                <wp14:sizeRelV relativeFrom="margin">
+                  <wp14:pctHeight>0</wp14:pctHeight>
+                </wp14:sizeRelV>
+              </wp:anchor>
+            </w:drawing>
+          </mc:Choice>
+          <mc:Fallback>
+            <w:pict>
+              <v:shape w14:anchorId="21A9A140" id="_x0000_s1037" type="#_x0000_t202" style="position:absolute;margin-left:0;margin-top:24.15pt;width:255pt;height:229.5pt;z-index:251659264;visibility:visible;mso-wrap-style:square;mso-width-percent:0;mso-height-percent:0;mso-wrap-distance-left:9pt;mso-wrap-distance-top:3.6pt;mso-wrap-distance-right:9pt;mso-wrap-distance-bottom:3.6pt;mso-position-horizontal:left;mso-position-horizontal-relative:margin;mso-position-vertical:absolute;mso-position-vertical-relative:text;mso-width-percent:0;mso-height-percent:0;mso-width-relative:margin;mso-height-relative:margin;v-text-anchor:top" o:gfxdata="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">
+                <v:textbox>
+                  <w:txbxContent>
+                    <w:p>
+                      <w:bookmarkStart w:id="1" w:name="_Hlk150429180"/>
+                      <w:bookmarkEnd w:id="1"/>
+                      <w:r>
+                        <w:t>Transaction 1</w:t>
+                      </w:r>
+                    </w:p>
+                  </w:txbxContent>
+                </v:textbox>
+                <w10:wrap type="square" anchorx="margin"/>
+              </v:shape>
+            </w:pict>
+          </mc:Fallback>
+        </mc:AlternateContent>
+      </w:r>
+      <w:r>
+        <w:rPr>
+          <w:noProof/>
+        </w:rPr>
+        <mc:AlternateContent>
+          <mc:Choice Requires="wps">
+            <w:drawing>
+              <wp:anchor distT="0" distB="0" distL="114300" distR="114300" simplePos="0" relativeHeight="251685888" behindDoc="0" locked="0" layoutInCell="1" allowOverlap="1" wp14:anchorId="341E1E62" wp14:editId="785F43FB">
                 <wp:simplePos x="0" y="0"/>
                 <wp:positionH relativeFrom="column">
-                  <wp:posOffset>266700</wp:posOffset>
+                  <wp:posOffset>-285750</wp:posOffset>
                 </wp:positionH>
                 <wp:positionV relativeFrom="paragraph">
-                  <wp:posOffset>1706880</wp:posOffset>
+                  <wp:posOffset>516255</wp:posOffset>
                 </wp:positionV>
-                <wp:extent cx="885825" cy="438150"/>
+                <wp:extent cx="1885950" cy="28575"/>
+                <wp:effectExtent l="0" t="0" r="19050" b="28575"/>
+                <wp:wrapNone/>
+                <wp:docPr id="1441399008" name="Straight Connector 18"/>
+                <wp:cNvGraphicFramePr/>
+                <a:graphic xmlns:a="http://schemas.openxmlformats.org/drawingml/2006/main">
+                  <a:graphicData uri="http://schemas.microsoft.com/office/word/2010/wordprocessingShape">
+                    <wps:wsp>
+                      <wps:cNvCnPr/>
+                      <wps:spPr>
+                        <a:xfrm flipV="1">
+                          <a:off x="0" y="0"/>
+                          <a:ext cx="1885950" cy="28575"/>
+                        </a:xfrm>
+                        <a:prstGeom prst="line">
+                          <a:avLst/>
+                        </a:prstGeom>
+                      </wps:spPr>
+                      <wps:style>
+                        <a:lnRef idx="1">
+                          <a:schemeClr val="accent1"/>
+                        </a:lnRef>
+                        <a:fillRef idx="0">
+                          <a:schemeClr val="accent1"/>
+                        </a:fillRef>
+                        <a:effectRef idx="0">
+                          <a:schemeClr val="accent1"/>
+                        </a:effectRef>
+                        <a:fontRef idx="minor">
+                          <a:schemeClr val="tx1"/>
+                        </a:fontRef>
+                      </wps:style>
+                      <wps:bodyPr/>
+                    </wps:wsp>
+                  </a:graphicData>
+                </a:graphic>
+              </wp:anchor>
+            </w:drawing>
+          </mc:Choice>
+          <mc:Fallback>
+            <w:pict>
+              <v:line w14:anchorId="3ACAEFA9" id="Straight Connector 18" o:spid="_x0000_s1026" style="position:absolute;flip:y;z-index:251685888;visibility:visible;mso-wrap-style:square;mso-wrap-distance-left:9pt;mso-wrap-distance-top:0;mso-wrap-distance-right:9pt;mso-wrap-distance-bottom:0;mso-position-horizontal:absolute;mso-position-horizontal-relative:text;mso-position-vertical:absolute;mso-position-vertical-relative:text" from="-22.5pt,40.65pt" to="126pt,42.9pt" o:gfxdata="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" strokecolor="#4472c4 [3204]" strokeweight=".5pt">
+                <v:stroke joinstyle="miter"/>
+              </v:line>
+            </w:pict>
+          </mc:Fallback>
+        </mc:AlternateContent>
+      </w:r>
+      <w:r>
+        <w:rPr>
+          <w:noProof/>
+        </w:rPr>
+        <mc:AlternateContent>
+          <mc:Choice Requires="wps">
+            <w:drawing>
+              <wp:anchor distT="0" distB="0" distL="114300" distR="114300" simplePos="0" relativeHeight="251684864" behindDoc="0" locked="0" layoutInCell="1" allowOverlap="1" wp14:anchorId="2F525DD4" wp14:editId="63464822">
+                <wp:simplePos x="0" y="0"/>
+                <wp:positionH relativeFrom="column">
+                  <wp:posOffset>1533524</wp:posOffset>
+                </wp:positionH>
+                <wp:positionV relativeFrom="paragraph">
+                  <wp:posOffset>506730</wp:posOffset>
+                </wp:positionV>
+                <wp:extent cx="45719" cy="323850"/>
+                <wp:effectExtent l="57150" t="0" r="50165" b="57150"/>
+                <wp:wrapNone/>
+                <wp:docPr id="1485763844" name="Straight Arrow Connector 17"/>
+                <wp:cNvGraphicFramePr/>
+                <a:graphic xmlns:a="http://schemas.openxmlformats.org/drawingml/2006/main">
+                  <a:graphicData uri="http://schemas.microsoft.com/office/word/2010/wordprocessingShape">
+                    <wps:wsp>
+                      <wps:cNvCnPr/>
+                      <wps:spPr>
+                        <a:xfrm flipH="1">
+                          <a:off x="0" y="0"/>
+                          <a:ext cx="45719" cy="323850"/>
+                        </a:xfrm>
+                        <a:prstGeom prst="straightConnector1">
+                          <a:avLst/>
+                        </a:prstGeom>
+                        <a:ln>
+                          <a:tailEnd type="triangle"/>
+                        </a:ln>
+                      </wps:spPr>
+                      <wps:style>
+                        <a:lnRef idx="1">
+                          <a:schemeClr val="accent1"/>
+                        </a:lnRef>
+                        <a:fillRef idx="0">
+                          <a:schemeClr val="accent1"/>
+                        </a:fillRef>
+                        <a:effectRef idx="0">
+                          <a:schemeClr val="accent1"/>
+                        </a:effectRef>
+                        <a:fontRef idx="minor">
+                          <a:schemeClr val="tx1"/>
+                        </a:fontRef>
+                      </wps:style>
+                      <wps:bodyPr/>
+                    </wps:wsp>
+                  </a:graphicData>
+                </a:graphic>
+                <wp14:sizeRelH relativeFrom="margin">
+                  <wp14:pctWidth>0</wp14:pctWidth>
+                </wp14:sizeRelH>
+                <wp14:sizeRelV relativeFrom="margin">
+                  <wp14:pctHeight>0</wp14:pctHeight>
+                </wp14:sizeRelV>
+              </wp:anchor>
+            </w:drawing>
+          </mc:Choice>
+          <mc:Fallback>
+            <w:pict>
+              <v:shape w14:anchorId="0B3E7B68" id="Straight Arrow Connector 17" o:spid="_x0000_s1026" type="#_x0000_t32" style="position:absolute;margin-left:120.75pt;margin-top:39.9pt;width:3.6pt;height:25.5pt;flip:x;z-index:251684864;visibility:visible;mso-wrap-style:square;mso-width-percent:0;mso-height-percent:0;mso-wrap-distance-left:9pt;mso-wrap-distance-top:0;mso-wrap-distance-right:9pt;mso-wrap-distance-bottom:0;mso-position-horizontal:absolute;mso-position-horizontal-relative:text;mso-position-vertical:absolute;mso-position-vertical-relative:text;mso-width-percent:0;mso-height-percent:0;mso-width-relative:margin;mso-height-relative:margin" o:gfxdata="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" strokecolor="#4472c4 [3204]" strokeweight=".5pt">
+                <v:stroke endarrow="block" joinstyle="miter"/>
+              </v:shape>
+            </w:pict>
+          </mc:Fallback>
+        </mc:AlternateContent>
+      </w:r>
+      <w:r>
+        <w:rPr>
+          <w:noProof/>
+        </w:rPr>
+        <mc:AlternateContent>
+          <mc:Choice Requires="wps">
+            <w:drawing>
+              <wp:anchor distT="0" distB="0" distL="114300" distR="114300" simplePos="0" relativeHeight="251682816" behindDoc="0" locked="0" layoutInCell="1" allowOverlap="1" wp14:anchorId="106A618B" wp14:editId="649699C0">
+                <wp:simplePos x="0" y="0"/>
+                <wp:positionH relativeFrom="column">
+                  <wp:posOffset>1219200</wp:posOffset>
+                </wp:positionH>
+                <wp:positionV relativeFrom="paragraph">
+                  <wp:posOffset>1116330</wp:posOffset>
+                </wp:positionV>
+                <wp:extent cx="895350" cy="1562100"/>
+                <wp:effectExtent l="38100" t="0" r="19050" b="57150"/>
+                <wp:wrapNone/>
+                <wp:docPr id="1905846440" name="Straight Arrow Connector 14"/>
+                <wp:cNvGraphicFramePr/>
+                <a:graphic xmlns:a="http://schemas.openxmlformats.org/drawingml/2006/main">
+                  <a:graphicData uri="http://schemas.microsoft.com/office/word/2010/wordprocessingShape">
+                    <wps:wsp>
+                      <wps:cNvCnPr/>
+                      <wps:spPr>
+                        <a:xfrm flipH="1">
+                          <a:off x="0" y="0"/>
+                          <a:ext cx="895350" cy="1562100"/>
+                        </a:xfrm>
+                        <a:prstGeom prst="straightConnector1">
+                          <a:avLst/>
+                        </a:prstGeom>
+                        <a:ln>
+                          <a:tailEnd type="triangle"/>
+                        </a:ln>
+                      </wps:spPr>
+                      <wps:style>
+                        <a:lnRef idx="1">
+                          <a:schemeClr val="dk1"/>
+                        </a:lnRef>
+                        <a:fillRef idx="0">
+                          <a:schemeClr val="dk1"/>
+                        </a:fillRef>
+                        <a:effectRef idx="0">
+                          <a:schemeClr val="dk1"/>
+                        </a:effectRef>
+                        <a:fontRef idx="minor">
+                          <a:schemeClr val="tx1"/>
+                        </a:fontRef>
+                      </wps:style>
+                      <wps:bodyPr/>
+                    </wps:wsp>
+                  </a:graphicData>
+                </a:graphic>
+              </wp:anchor>
+            </w:drawing>
+          </mc:Choice>
+          <mc:Fallback>
+            <w:pict>
+              <v:shape w14:anchorId="60269B63" id="Straight Arrow Connector 14" o:spid="_x0000_s1026" type="#_x0000_t32" style="position:absolute;margin-left:96pt;margin-top:87.9pt;width:70.5pt;height:123pt;flip:x;z-index:251682816;visibility:visible;mso-wrap-style:square;mso-wrap-distance-left:9pt;mso-wrap-distance-top:0;mso-wrap-distance-right:9pt;mso-wrap-distance-bottom:0;mso-position-horizontal:absolute;mso-position-horizontal-relative:text;mso-position-vertical:absolute;mso-position-vertical-relative:text" o:gfxdata="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" strokecolor="black [3200]" strokeweight=".5pt">
+                <v:stroke endarrow="block" joinstyle="miter"/>
+              </v:shape>
+            </w:pict>
+          </mc:Fallback>
+        </mc:AlternateContent>
+      </w:r>
+      <w:r>
+        <w:rPr>
+          <w:noProof/>
+        </w:rPr>
+        <mc:AlternateContent>
+          <mc:Choice Requires="wps">
+            <w:drawing>
+              <wp:anchor distT="0" distB="0" distL="114300" distR="114300" simplePos="0" relativeHeight="251681792" behindDoc="0" locked="0" layoutInCell="1" allowOverlap="1" wp14:anchorId="0AAACDDA" wp14:editId="7A8A4849">
+                <wp:simplePos x="0" y="0"/>
+                <wp:positionH relativeFrom="column">
+                  <wp:posOffset>1276350</wp:posOffset>
+                </wp:positionH>
+                <wp:positionV relativeFrom="paragraph">
+                  <wp:posOffset>2973705</wp:posOffset>
+                </wp:positionV>
+                <wp:extent cx="876300" cy="657225"/>
+                <wp:effectExtent l="38100" t="38100" r="19050" b="28575"/>
+                <wp:wrapNone/>
+                <wp:docPr id="674523360" name="Straight Arrow Connector 13"/>
+                <wp:cNvGraphicFramePr/>
+                <a:graphic xmlns:a="http://schemas.openxmlformats.org/drawingml/2006/main">
+                  <a:graphicData uri="http://schemas.microsoft.com/office/word/2010/wordprocessingShape">
+                    <wps:wsp>
+                      <wps:cNvCnPr/>
+                      <wps:spPr>
+                        <a:xfrm flipH="1" flipV="1">
+                          <a:off x="0" y="0"/>
+                          <a:ext cx="876300" cy="657225"/>
+                        </a:xfrm>
+                        <a:prstGeom prst="straightConnector1">
+                          <a:avLst/>
+                        </a:prstGeom>
+                        <a:ln>
+                          <a:tailEnd type="triangle"/>
+                        </a:ln>
+                      </wps:spPr>
+                      <wps:style>
+                        <a:lnRef idx="1">
+                          <a:schemeClr val="dk1"/>
+                        </a:lnRef>
+                        <a:fillRef idx="0">
+                          <a:schemeClr val="dk1"/>
+                        </a:fillRef>
+                        <a:effectRef idx="0">
+                          <a:schemeClr val="dk1"/>
+                        </a:effectRef>
+                        <a:fontRef idx="minor">
+                          <a:schemeClr val="tx1"/>
+                        </a:fontRef>
+                      </wps:style>
+                      <wps:bodyPr/>
+                    </wps:wsp>
+                  </a:graphicData>
+                </a:graphic>
+              </wp:anchor>
+            </w:drawing>
+          </mc:Choice>
+          <mc:Fallback>
+            <w:pict>
+              <v:shape w14:anchorId="2D7913CE" id="Straight Arrow Connector 13" o:spid="_x0000_s1026" type="#_x0000_t32" style="position:absolute;margin-left:100.5pt;margin-top:234.15pt;width:69pt;height:51.75pt;flip:x y;z-index:251681792;visibility:visible;mso-wrap-style:square;mso-wrap-distance-left:9pt;mso-wrap-distance-top:0;mso-wrap-distance-right:9pt;mso-wrap-distance-bottom:0;mso-position-horizontal:absolute;mso-position-horizontal-relative:text;mso-position-vertical:absolute;mso-position-vertical-relative:text" o:gfxdata="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" strokecolor="black [3200]" strokeweight=".5pt">
+                <v:stroke endarrow="block" joinstyle="miter"/>
+              </v:shape>
+            </w:pict>
+          </mc:Fallback>
+        </mc:AlternateContent>
+      </w:r>
+      <w:r>
+        <w:rPr>
+          <w:noProof/>
+        </w:rPr>
+        <mc:AlternateContent>
+          <mc:Choice Requires="wps">
+            <w:drawing>
+              <wp:anchor distT="45720" distB="45720" distL="114300" distR="114300" simplePos="0" relativeHeight="251671552" behindDoc="0" locked="0" layoutInCell="1" allowOverlap="1" wp14:anchorId="0F34CDAF" wp14:editId="132346AB">
+                <wp:simplePos x="0" y="0"/>
+                <wp:positionH relativeFrom="column">
+                  <wp:posOffset>2181225</wp:posOffset>
+                </wp:positionH>
+                <wp:positionV relativeFrom="paragraph">
+                  <wp:posOffset>3383280</wp:posOffset>
+                </wp:positionV>
+                <wp:extent cx="1028700" cy="457200"/>
+                <wp:effectExtent l="0" t="0" r="19050" b="19050"/>
+                <wp:wrapSquare wrapText="bothSides"/>
+                <wp:docPr id="2008790283" name="Text Box 2"/>
+                <wp:cNvGraphicFramePr>
+                  <a:graphicFrameLocks xmlns:a="http://schemas.openxmlformats.org/drawingml/2006/main"/>
+                </wp:cNvGraphicFramePr>
+                <a:graphic xmlns:a="http://schemas.openxmlformats.org/drawingml/2006/main">
+                  <a:graphicData uri="http://schemas.microsoft.com/office/word/2010/wordprocessingShape">
+                    <wps:wsp>
+                      <wps:cNvSpPr txBox="1">
+                        <a:spLocks noChangeArrowheads="1"/>
+                      </wps:cNvSpPr>
+                      <wps:spPr bwMode="auto">
+                        <a:xfrm>
+                          <a:off x="0" y="0"/>
+                          <a:ext cx="1028700" cy="457200"/>
+                        </a:xfrm>
+                        <a:prstGeom prst="rect">
+                          <a:avLst/>
+                        </a:prstGeom>
+                        <a:solidFill>
+                          <a:srgbClr val="FFFFFF"/>
+                        </a:solidFill>
+                        <a:ln w="9525">
+                          <a:solidFill>
+                            <a:srgbClr val="000000"/>
+                          </a:solidFill>
+                          <a:miter lim="800000"/>
+                          <a:headEnd/>
+                          <a:tailEnd/>
+                        </a:ln>
+                      </wps:spPr>
+                      <wps:txbx>
+                        <w:txbxContent>
+                          <w:p>
+                            <w:r>
+                              <w:t>Owner 2's Private Key</w:t>
+                            </w:r>
+                          </w:p>
+                        </w:txbxContent>
+                      </wps:txbx>
+                      <wps:bodyPr rot="0" vert="horz" wrap="square" lIns="91440" tIns="45720" rIns="91440" bIns="45720" anchor="t" anchorCtr="0">
+                        <a:noAutofit/>
+                      </wps:bodyPr>
+                    </wps:wsp>
+                  </a:graphicData>
+                </a:graphic>
+                <wp14:sizeRelH relativeFrom="margin">
+                  <wp14:pctWidth>0</wp14:pctWidth>
+                </wp14:sizeRelH>
+                <wp14:sizeRelV relativeFrom="margin">
+                  <wp14:pctHeight>0</wp14:pctHeight>
+                </wp14:sizeRelV>
+              </wp:anchor>
+            </w:drawing>
+          </mc:Choice>
+          <mc:Fallback>
+            <w:pict>
+              <v:shape w14:anchorId="0F34CDAF" id="_x0000_s1038" type="#_x0000_t202" style="position:absolute;margin-left:171.75pt;margin-top:266.4pt;width:81pt;height:36pt;z-index:251671552;visibility:visible;mso-wrap-style:square;mso-width-percent:0;mso-height-percent:0;mso-wrap-distance-left:9pt;mso-wrap-distance-top:3.6pt;mso-wrap-distance-right:9pt;mso-wrap-distance-bottom:3.6pt;mso-position-horizontal:absolute;mso-position-horizontal-relative:text;mso-position-vertical:absolute;mso-position-vertical-relative:text;mso-width-percent:0;mso-height-percent:0;mso-width-relative:margin;mso-height-relative:margin;v-text-anchor:top" o:gfxdata="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">
+                <v:textbox>
+                  <w:txbxContent>
+                    <w:p>
+                      <w:r>
+                        <w:t>Owner 2's Private Key</w:t>
+                      </w:r>
+                    </w:p>
+                  </w:txbxContent>
+                </v:textbox>
+                <w10:wrap type="square"/>
+              </v:shape>
+            </w:pict>
+          </mc:Fallback>
+        </mc:AlternateContent>
+      </w:r>
+      <w:r>
+        <w:rPr>
+          <w:noProof/>
+        </w:rPr>
+        <mc:AlternateContent>
+          <mc:Choice Requires="wps">
+            <w:drawing>
+              <wp:anchor distT="0" distB="0" distL="114300" distR="114300" simplePos="0" relativeHeight="251679744" behindDoc="0" locked="0" layoutInCell="1" allowOverlap="1" wp14:anchorId="6289ED4B" wp14:editId="01A60938">
+                <wp:simplePos x="0" y="0"/>
+                <wp:positionH relativeFrom="column">
+                  <wp:posOffset>1247775</wp:posOffset>
+                </wp:positionH>
+                <wp:positionV relativeFrom="paragraph">
+                  <wp:posOffset>2506979</wp:posOffset>
+                </wp:positionV>
+                <wp:extent cx="857250" cy="952500"/>
+                <wp:effectExtent l="0" t="38100" r="57150" b="19050"/>
+                <wp:wrapNone/>
+                <wp:docPr id="1047172804" name="Straight Arrow Connector 11"/>
+                <wp:cNvGraphicFramePr/>
+                <a:graphic xmlns:a="http://schemas.openxmlformats.org/drawingml/2006/main">
+                  <a:graphicData uri="http://schemas.microsoft.com/office/word/2010/wordprocessingShape">
+                    <wps:wsp>
+                      <wps:cNvCnPr/>
+                      <wps:spPr>
+                        <a:xfrm flipV="1">
+                          <a:off x="0" y="0"/>
+                          <a:ext cx="857250" cy="952500"/>
+                        </a:xfrm>
+                        <a:prstGeom prst="straightConnector1">
+                          <a:avLst/>
+                        </a:prstGeom>
+                        <a:ln>
+                          <a:tailEnd type="triangle"/>
+                        </a:ln>
+                      </wps:spPr>
+                      <wps:style>
+                        <a:lnRef idx="1">
+                          <a:schemeClr val="dk1"/>
+                        </a:lnRef>
+                        <a:fillRef idx="0">
+                          <a:schemeClr val="dk1"/>
+                        </a:fillRef>
+                        <a:effectRef idx="0">
+                          <a:schemeClr val="dk1"/>
+                        </a:effectRef>
+                        <a:fontRef idx="minor">
+                          <a:schemeClr val="tx1"/>
+                        </a:fontRef>
+                      </wps:style>
+                      <wps:bodyPr/>
+                    </wps:wsp>
+                  </a:graphicData>
+                </a:graphic>
+                <wp14:sizeRelH relativeFrom="margin">
+                  <wp14:pctWidth>0</wp14:pctWidth>
+                </wp14:sizeRelH>
+                <wp14:sizeRelV relativeFrom="margin">
+                  <wp14:pctHeight>0</wp14:pctHeight>
+                </wp14:sizeRelV>
+              </wp:anchor>
+            </w:drawing>
+          </mc:Choice>
+          <mc:Fallback>
+            <w:pict>
+              <v:shape w14:anchorId="61097411" id="Straight Arrow Connector 11" o:spid="_x0000_s1026" type="#_x0000_t32" style="position:absolute;margin-left:98.25pt;margin-top:197.4pt;width:67.5pt;height:75pt;flip:y;z-index:251679744;visibility:visible;mso-wrap-style:square;mso-width-percent:0;mso-height-percent:0;mso-wrap-distance-left:9pt;mso-wrap-distance-top:0;mso-wrap-distance-right:9pt;mso-wrap-distance-bottom:0;mso-position-horizontal:absolute;mso-position-horizontal-relative:text;mso-position-vertical:absolute;mso-position-vertical-relative:text;mso-width-percent:0;mso-height-percent:0;mso-width-relative:margin;mso-height-relative:margin" o:gfxdata="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" strokecolor="black [3200]" strokeweight=".5pt">
+                <v:stroke endarrow="block" joinstyle="miter"/>
+              </v:shape>
+            </w:pict>
+          </mc:Fallback>
+        </mc:AlternateContent>
+      </w:r>
+      <w:r>
+        <w:rPr>
+          <w:noProof/>
+        </w:rPr>
+        <mc:AlternateContent>
+          <mc:Choice Requires="wps">
+            <w:drawing>
+              <wp:anchor distT="0" distB="0" distL="114300" distR="114300" simplePos="0" relativeHeight="251680768" behindDoc="0" locked="0" layoutInCell="1" allowOverlap="1" wp14:anchorId="3350AC5D" wp14:editId="5CF5BBB9">
+                <wp:simplePos x="0" y="0"/>
+                <wp:positionH relativeFrom="column">
+                  <wp:posOffset>1171575</wp:posOffset>
+                </wp:positionH>
+                <wp:positionV relativeFrom="paragraph">
+                  <wp:posOffset>1192530</wp:posOffset>
+                </wp:positionV>
+                <wp:extent cx="1019175" cy="942975"/>
+                <wp:effectExtent l="0" t="0" r="47625" b="47625"/>
+                <wp:wrapNone/>
+                <wp:docPr id="429608284" name="Straight Arrow Connector 12"/>
+                <wp:cNvGraphicFramePr/>
+                <a:graphic xmlns:a="http://schemas.openxmlformats.org/drawingml/2006/main">
+                  <a:graphicData uri="http://schemas.microsoft.com/office/word/2010/wordprocessingShape">
+                    <wps:wsp>
+                      <wps:cNvCnPr/>
+                      <wps:spPr>
+                        <a:xfrm>
+                          <a:off x="0" y="0"/>
+                          <a:ext cx="1019175" cy="942975"/>
+                        </a:xfrm>
+                        <a:prstGeom prst="straightConnector1">
+                          <a:avLst/>
+                        </a:prstGeom>
+                        <a:ln>
+                          <a:tailEnd type="triangle"/>
+                        </a:ln>
+                      </wps:spPr>
+                      <wps:style>
+                        <a:lnRef idx="1">
+                          <a:schemeClr val="dk1"/>
+                        </a:lnRef>
+                        <a:fillRef idx="0">
+                          <a:schemeClr val="dk1"/>
+                        </a:fillRef>
+                        <a:effectRef idx="0">
+                          <a:schemeClr val="dk1"/>
+                        </a:effectRef>
+                        <a:fontRef idx="minor">
+                          <a:schemeClr val="tx1"/>
+                        </a:fontRef>
+                      </wps:style>
+                      <wps:bodyPr/>
+                    </wps:wsp>
+                  </a:graphicData>
+                </a:graphic>
+                <wp14:sizeRelH relativeFrom="margin">
+                  <wp14:pctWidth>0</wp14:pctWidth>
+                </wp14:sizeRelH>
+                <wp14:sizeRelV relativeFrom="margin">
+                  <wp14:pctHeight>0</wp14:pctHeight>
+                </wp14:sizeRelV>
+              </wp:anchor>
+            </w:drawing>
+          </mc:Choice>
+          <mc:Fallback>
+            <w:pict>
+              <v:shape w14:anchorId="68E46603" id="Straight Arrow Connector 12" o:spid="_x0000_s1026" type="#_x0000_t32" style="position:absolute;margin-left:92.25pt;margin-top:93.9pt;width:80.25pt;height:74.25pt;z-index:251680768;visibility:visible;mso-wrap-style:square;mso-width-percent:0;mso-height-percent:0;mso-wrap-distance-left:9pt;mso-wrap-distance-top:0;mso-wrap-distance-right:9pt;mso-wrap-distance-bottom:0;mso-position-horizontal:absolute;mso-position-horizontal-relative:text;mso-position-vertical:absolute;mso-position-vertical-relative:text;mso-width-percent:0;mso-height-percent:0;mso-width-relative:margin;mso-height-relative:margin" o:gfxdata="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" strokecolor="black [3200]" strokeweight=".5pt">
+                <v:stroke endarrow="block" joinstyle="miter"/>
+              </v:shape>
+            </w:pict>
+          </mc:Fallback>
+        </mc:AlternateContent>
+      </w:r>
+      <w:r>
+        <w:rPr>
+          <w:noProof/>
+        </w:rPr>
+        <mc:AlternateContent>
+          <mc:Choice Requires="wps">
+            <w:drawing>
+              <wp:anchor distT="0" distB="0" distL="114300" distR="114300" simplePos="0" relativeHeight="251674624" behindDoc="0" locked="0" layoutInCell="1" allowOverlap="1" wp14:anchorId="6C12EACD" wp14:editId="4413EB6B">
+                <wp:simplePos x="0" y="0"/>
+                <wp:positionH relativeFrom="column">
+                  <wp:posOffset>285750</wp:posOffset>
+                </wp:positionH>
+                <wp:positionV relativeFrom="paragraph">
+                  <wp:posOffset>2602230</wp:posOffset>
+                </wp:positionV>
+                <wp:extent cx="866775" cy="495300"/>
                 <wp:effectExtent l="0" t="0" r="28575" b="19050"/>
                 <wp:wrapNone/>
-                <wp:docPr id="212670315" name="Text Box 3"/>
+                <wp:docPr id="240838852" name="Text Box 10"/>
                 <wp:cNvGraphicFramePr/>
                 <a:graphic xmlns:a="http://schemas.openxmlformats.org/drawingml/2006/main">
                   <a:graphicData uri="http://schemas.microsoft.com/office/word/2010/wordprocessingShape">
@@ -818,7 +2129,7 @@
                       <wps:spPr>
                         <a:xfrm>
                           <a:off x="0" y="0"/>
-                          <a:ext cx="885825" cy="438150"/>
+                          <a:ext cx="866775" cy="495300"/>
                         </a:xfrm>
                         <a:prstGeom prst="rect">
                           <a:avLst/>
@@ -836,7 +2147,100 @@
                         <w:txbxContent>
                           <w:p>
                             <w:r>
-                              <w:t>Owner 0's Signature</w:t>
+                              <w:t xml:space="preserve">Owner </w:t>
+                            </w:r>
+                            <w:r>
+                              <w:t>2</w:t>
+                            </w:r>
+                            <w:r>
+                              <w:t>'s Signature</w:t>
+                            </w:r>
+                          </w:p>
+                          <w:p/>
+                        </w:txbxContent>
+                      </wps:txbx>
+                      <wps:bodyPr rot="0" spcFirstLastPara="0" vertOverflow="overflow" horzOverflow="overflow" vert="horz" wrap="square" lIns="91440" tIns="45720" rIns="91440" bIns="45720" numCol="1" spcCol="0" rtlCol="0" fromWordArt="0" anchor="t" anchorCtr="0" forceAA="0" compatLnSpc="1">
+                        <a:prstTxWarp prst="textNoShape">
+                          <a:avLst/>
+                        </a:prstTxWarp>
+                        <a:noAutofit/>
+                      </wps:bodyPr>
+                    </wps:wsp>
+                  </a:graphicData>
+                </a:graphic>
+              </wp:anchor>
+            </w:drawing>
+          </mc:Choice>
+          <mc:Fallback>
+            <w:pict>
+              <v:shape w14:anchorId="6C12EACD" id="Text Box 10" o:spid="_x0000_s1039" type="#_x0000_t202" style="position:absolute;margin-left:22.5pt;margin-top:204.9pt;width:68.25pt;height:39pt;z-index:251674624;visibility:visible;mso-wrap-style:square;mso-wrap-distance-left:9pt;mso-wrap-distance-top:0;mso-wrap-distance-right:9pt;mso-wrap-distance-bottom:0;mso-position-horizontal:absolute;mso-position-horizontal-relative:text;mso-position-vertical:absolute;mso-position-vertical-relative:text;v-text-anchor:top" o:gfxdata="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" fillcolor="white [3201]" strokeweight=".5pt">
+                <v:textbox>
+                  <w:txbxContent>
+                    <w:p>
+                      <w:r>
+                        <w:t xml:space="preserve">Owner </w:t>
+                      </w:r>
+                      <w:r>
+                        <w:t>2</w:t>
+                      </w:r>
+                      <w:r>
+                        <w:t>'s Signature</w:t>
+                      </w:r>
+                    </w:p>
+                    <w:p/>
+                  </w:txbxContent>
+                </v:textbox>
+              </v:shape>
+            </w:pict>
+          </mc:Fallback>
+        </mc:AlternateContent>
+      </w:r>
+      <w:r>
+        <w:rPr>
+          <w:noProof/>
+        </w:rPr>
+        <mc:AlternateContent>
+          <mc:Choice Requires="wps">
+            <w:drawing>
+              <wp:anchor distT="0" distB="0" distL="114300" distR="114300" simplePos="0" relativeHeight="251663360" behindDoc="0" locked="0" layoutInCell="1" allowOverlap="1" wp14:anchorId="6DB9FB11" wp14:editId="729874B6">
+                <wp:simplePos x="0" y="0"/>
+                <wp:positionH relativeFrom="column">
+                  <wp:posOffset>314325</wp:posOffset>
+                </wp:positionH>
+                <wp:positionV relativeFrom="paragraph">
+                  <wp:posOffset>3259455</wp:posOffset>
+                </wp:positionV>
+                <wp:extent cx="933450" cy="533400"/>
+                <wp:effectExtent l="0" t="0" r="19050" b="19050"/>
+                <wp:wrapNone/>
+                <wp:docPr id="1237158047" name="Text Box 7"/>
+                <wp:cNvGraphicFramePr/>
+                <a:graphic xmlns:a="http://schemas.openxmlformats.org/drawingml/2006/main">
+                  <a:graphicData uri="http://schemas.microsoft.com/office/word/2010/wordprocessingShape">
+                    <wps:wsp>
+                      <wps:cNvSpPr txBox="1"/>
+                      <wps:spPr>
+                        <a:xfrm>
+                          <a:off x="0" y="0"/>
+                          <a:ext cx="933450" cy="533400"/>
+                        </a:xfrm>
+                        <a:prstGeom prst="rect">
+                          <a:avLst/>
+                        </a:prstGeom>
+                        <a:solidFill>
+                          <a:schemeClr val="lt1"/>
+                        </a:solidFill>
+                        <a:ln w="6350">
+                          <a:solidFill>
+                            <a:prstClr val="black"/>
+                          </a:solidFill>
+                        </a:ln>
+                      </wps:spPr>
+                      <wps:txbx>
+                        <w:txbxContent>
+                          <w:p>
+                            <w:r>
+                              <w:t>Owner 1's Private Key</w:t>
                             </w:r>
                           </w:p>
                         </w:txbxContent>
@@ -861,12 +2265,12 @@
           </mc:Choice>
           <mc:Fallback>
             <w:pict>
-              <v:shape w14:anchorId="4A7E5078" id="Text Box 3" o:spid="_x0000_s1034" type="#_x0000_t202" style="position:absolute;margin-left:21pt;margin-top:134.4pt;width:69.75pt;height:34.5pt;z-index:251662336;visibility:visible;mso-wrap-style:square;mso-width-percent:0;mso-height-percent:0;mso-wrap-distance-left:9pt;mso-wrap-distance-top:0;mso-wrap-distance-right:9pt;mso-wrap-distance-bottom:0;mso-position-horizontal:absolute;mso-position-horizontal-relative:text;mso-position-vertical:absolute;mso-position-vertical-relative:text;mso-width-percent:0;mso-height-percent:0;mso-width-relative:margin;mso-height-relative:margin;v-text-anchor:top" o:gfxdata="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" fillcolor="white [3201]" strokeweight=".5pt">
+              <v:shape w14:anchorId="6DB9FB11" id="Text Box 7" o:spid="_x0000_s1040" type="#_x0000_t202" style="position:absolute;margin-left:24.75pt;margin-top:256.65pt;width:73.5pt;height:42pt;z-index:251663360;visibility:visible;mso-wrap-style:square;mso-width-percent:0;mso-height-percent:0;mso-wrap-distance-left:9pt;mso-wrap-distance-top:0;mso-wrap-distance-right:9pt;mso-wrap-distance-bottom:0;mso-position-horizontal:absolute;mso-position-horizontal-relative:text;mso-position-vertical:absolute;mso-position-vertical-relative:text;mso-width-percent:0;mso-height-percent:0;mso-width-relative:margin;mso-height-relative:margin;v-text-anchor:top" o:gfxdata="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" fillcolor="white [3201]" strokeweight=".5pt">
                 <v:textbox>
                   <w:txbxContent>
                     <w:p>
                       <w:r>
-                        <w:t>Owner 0's Signature</w:t>
+                        <w:t>Owner 1's Private Key</w:t>
                       </w:r>
                     </w:p>
                   </w:txbxContent>
@@ -883,7 +2287,7 @@
         <mc:AlternateContent>
           <mc:Choice Requires="wps">
             <w:drawing>
-              <wp:anchor distT="0" distB="0" distL="114300" distR="114300" simplePos="0" relativeHeight="251660288" behindDoc="0" locked="0" layoutInCell="1" allowOverlap="1" wp14:anchorId="52F6422C" wp14:editId="649557DC">
+              <wp:anchor distT="0" distB="0" distL="114300" distR="114300" simplePos="0" relativeHeight="251660288" behindDoc="0" locked="0" layoutInCell="1" allowOverlap="1" wp14:anchorId="52F6422C" wp14:editId="6793CB20">
                 <wp:simplePos x="0" y="0"/>
                 <wp:positionH relativeFrom="column">
                   <wp:posOffset>257175</wp:posOffset>
@@ -946,7 +2350,7 @@
           </mc:Choice>
           <mc:Fallback>
             <w:pict>
-              <v:shape w14:anchorId="52F6422C" id="Text Box 1" o:spid="_x0000_s1035" type="#_x0000_t202" style="position:absolute;margin-left:20.25pt;margin-top:57.9pt;width:67.5pt;height:36pt;z-index:251660288;visibility:visible;mso-wrap-style:square;mso-width-percent:0;mso-height-percent:0;mso-wrap-distance-left:9pt;mso-wrap-distance-top:0;mso-wrap-distance-right:9pt;mso-wrap-distance-bottom:0;mso-position-horizontal:absolute;mso-position-horizontal-relative:text;mso-position-vertical:absolute;mso-position-vertical-relative:text;mso-width-percent:0;mso-height-percent:0;mso-width-relative:margin;mso-height-relative:margin;v-text-anchor:top" o:gfxdata="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" fillcolor="white [3201]" strokeweight=".5pt">
+              <v:shape w14:anchorId="52F6422C" id="Text Box 1" o:spid="_x0000_s1041" type="#_x0000_t202" style="position:absolute;margin-left:20.25pt;margin-top:57.9pt;width:67.5pt;height:36pt;z-index:251660288;visibility:visible;mso-wrap-style:square;mso-width-percent:0;mso-height-percent:0;mso-wrap-distance-left:9pt;mso-wrap-distance-top:0;mso-wrap-distance-right:9pt;mso-wrap-distance-bottom:0;mso-position-horizontal:absolute;mso-position-horizontal-relative:text;mso-position-vertical:absolute;mso-position-vertical-relative:text;mso-width-percent:0;mso-height-percent:0;mso-width-relative:margin;mso-height-relative:margin;v-text-anchor:top" o:gfxdata="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" fillcolor="white [3201]" strokeweight=".5pt">
                 <v:textbox>
                   <w:txbxContent>
                     <w:p>
@@ -962,24 +2366,612 @@
         </mc:AlternateContent>
       </w:r>
       <w:r>
+        <w:tab/>
+      </w:r>
+      <w:r>
+        <w:tab/>
+      </w:r>
+      <w:r>
+        <w:tab/>
+      </w:r>
+      <w:r>
+        <w:tab/>
+      </w:r>
+      <w:r>
+        <w:tab/>
+      </w:r>
+      <w:r>
+        <w:tab/>
+      </w:r>
+      <w:r>
+        <w:tab/>
+      </w:r>
+      <w:r>
+        <w:tab/>
+      </w:r>
+      <w:r>
+        <w:tab/>
+      </w:r>
+      <w:r>
+        <w:tab/>
+      </w:r>
+      <w:r>
+        <w:tab/>
+      </w:r>
+      <w:r>
+        <w:tab/>
+      </w:r>
+      <w:r>
+        <w:tab/>
+      </w:r>
+      <w:r>
+        <w:tab/>
+      </w:r>
+      <w:r>
+        <w:tab/>
+      </w:r>
+      <w:r>
+        <w:tab/>
+      </w:r>
+      <w:r>
+        <w:tab/>
+      </w:r>
+      <w:r>
+        <w:tab/>
+      </w:r>
+      <w:r>
+        <w:tab/>
+      </w:r>
+      <w:r>
+        <w:tab/>
+      </w:r>
+      <w:r>
+        <w:tab/>
+      </w:r>
+      <w:r>
+        <w:tab/>
+      </w:r>
+      <w:r>
+        <w:tab/>
+      </w:r>
+      <w:r>
+        <w:tab/>
+      </w:r>
+      <w:r>
+        <w:tab/>
+      </w:r>
+      <w:r>
+        <w:tab/>
+      </w:r>
+      <w:r>
+        <w:tab/>
+      </w:r>
+      <w:r>
+        <w:tab/>
+      </w:r>
+      <w:r>
+        <w:tab/>
+      </w:r>
+      <w:r>
+        <w:tab/>
+      </w:r>
+      <w:r>
+        <w:tab/>
+      </w:r>
+      <w:r>
+        <w:tab/>
+      </w:r>
+      <w:r>
+        <w:tab/>
+      </w:r>
+      <w:r>
+        <w:tab/>
+      </w:r>
+      <w:r>
+        <w:tab/>
+      </w:r>
+      <w:r>
+        <w:tab/>
+      </w:r>
+      <w:r>
+        <w:tab/>
+      </w:r>
+      <w:r>
+        <w:tab/>
+      </w:r>
+      <w:r>
+        <w:tab/>
+      </w:r>
+      <w:r>
+        <w:tab/>
+      </w:r>
+      <w:r>
+        <w:tab/>
+      </w:r>
+      <w:r>
+        <w:tab/>
+      </w:r>
+      <w:r>
+        <w:tab/>
+      </w:r>
+      <w:r>
+        <w:tab/>
+      </w:r>
+      <w:r>
+        <w:tab/>
+      </w:r>
+      <w:r>
+        <w:tab/>
+      </w:r>
+      <w:r>
+        <w:tab/>
+      </w:r>
+      <w:r>
+        <w:tab/>
+      </w:r>
+      <w:r>
+        <w:tab/>
+      </w:r>
+      <w:r>
+        <w:tab/>
+      </w:r>
+      <w:r>
+        <w:tab/>
+      </w:r>
+      <w:r>
+        <w:tab/>
+      </w:r>
+      <w:r>
+        <w:tab/>
+      </w:r>
+      <w:r>
+        <w:tab/>
+      </w:r>
+      <w:r>
+        <w:tab/>
+      </w:r>
+      <w:r>
+        <w:tab/>
+      </w:r>
+      <w:r>
+        <w:tab/>
+      </w:r>
+      <w:r>
+        <w:tab/>
+      </w:r>
+      <w:r>
+        <w:tab/>
+      </w:r>
+      <w:r>
+        <w:lastRenderedPageBreak/>
+        <w:tab/>
+      </w:r>
+      <w:r>
+        <w:t xml:space="preserve">Now the key to the next iteration comes from the ability of the blocks to then transact independently. </w:t>
+      </w:r>
+      <w:r>
+        <w:tab/>
+      </w:r>
+    </w:p>
+    <w:p>
+      <w:r>
         <w:rPr>
           <w:noProof/>
         </w:rPr>
         <mc:AlternateContent>
           <mc:Choice Requires="wps">
             <w:drawing>
-              <wp:anchor distT="0" distB="0" distL="114300" distR="114300" simplePos="0" relativeHeight="251666432" behindDoc="0" locked="0" layoutInCell="1" allowOverlap="1" wp14:anchorId="2AF4E5FB" wp14:editId="3F74703C">
+              <wp:anchor distT="0" distB="0" distL="114300" distR="114300" simplePos="0" relativeHeight="251722752" behindDoc="0" locked="0" layoutInCell="1" allowOverlap="1" wp14:anchorId="65D07CFC" wp14:editId="00A0B19D">
                 <wp:simplePos x="0" y="0"/>
                 <wp:positionH relativeFrom="column">
-                  <wp:posOffset>3581400</wp:posOffset>
+                  <wp:posOffset>1640206</wp:posOffset>
                 </wp:positionH>
                 <wp:positionV relativeFrom="paragraph">
-                  <wp:posOffset>459105</wp:posOffset>
+                  <wp:posOffset>168275</wp:posOffset>
                 </wp:positionV>
-                <wp:extent cx="1495425" cy="1828800"/>
-                <wp:effectExtent l="0" t="0" r="28575" b="19050"/>
+                <wp:extent cx="45719" cy="600075"/>
+                <wp:effectExtent l="76200" t="0" r="50165" b="47625"/>
                 <wp:wrapNone/>
-                <wp:docPr id="1142661743" name="Text Box 8"/>
+                <wp:docPr id="1263206710" name="Straight Arrow Connector 51"/>
+                <wp:cNvGraphicFramePr/>
+                <a:graphic xmlns:a="http://schemas.openxmlformats.org/drawingml/2006/main">
+                  <a:graphicData uri="http://schemas.microsoft.com/office/word/2010/wordprocessingShape">
+                    <wps:wsp>
+                      <wps:cNvCnPr/>
+                      <wps:spPr>
+                        <a:xfrm flipH="1">
+                          <a:off x="0" y="0"/>
+                          <a:ext cx="45719" cy="600075"/>
+                        </a:xfrm>
+                        <a:prstGeom prst="straightConnector1">
+                          <a:avLst/>
+                        </a:prstGeom>
+                        <a:ln>
+                          <a:tailEnd type="triangle"/>
+                        </a:ln>
+                      </wps:spPr>
+                      <wps:style>
+                        <a:lnRef idx="1">
+                          <a:schemeClr val="dk1"/>
+                        </a:lnRef>
+                        <a:fillRef idx="0">
+                          <a:schemeClr val="dk1"/>
+                        </a:fillRef>
+                        <a:effectRef idx="0">
+                          <a:schemeClr val="dk1"/>
+                        </a:effectRef>
+                        <a:fontRef idx="minor">
+                          <a:schemeClr val="tx1"/>
+                        </a:fontRef>
+                      </wps:style>
+                      <wps:bodyPr/>
+                    </wps:wsp>
+                  </a:graphicData>
+                </a:graphic>
+                <wp14:sizeRelH relativeFrom="margin">
+                  <wp14:pctWidth>0</wp14:pctWidth>
+                </wp14:sizeRelH>
+                <wp14:sizeRelV relativeFrom="margin">
+                  <wp14:pctHeight>0</wp14:pctHeight>
+                </wp14:sizeRelV>
+              </wp:anchor>
+            </w:drawing>
+          </mc:Choice>
+          <mc:Fallback>
+            <w:pict>
+              <v:shape w14:anchorId="56F2428E" id="Straight Arrow Connector 51" o:spid="_x0000_s1026" type="#_x0000_t32" style="position:absolute;margin-left:129.15pt;margin-top:13.25pt;width:3.6pt;height:47.25pt;flip:x;z-index:251722752;visibility:visible;mso-wrap-style:square;mso-width-percent:0;mso-height-percent:0;mso-wrap-distance-left:9pt;mso-wrap-distance-top:0;mso-wrap-distance-right:9pt;mso-wrap-distance-bottom:0;mso-position-horizontal:absolute;mso-position-horizontal-relative:text;mso-position-vertical:absolute;mso-position-vertical-relative:text;mso-width-percent:0;mso-height-percent:0;mso-width-relative:margin;mso-height-relative:margin" o:gfxdata="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" strokecolor="black [3200]" strokeweight=".5pt">
+                <v:stroke endarrow="block" joinstyle="miter"/>
+              </v:shape>
+            </w:pict>
+          </mc:Fallback>
+        </mc:AlternateContent>
+      </w:r>
+      <w:r>
+        <w:rPr>
+          <w:noProof/>
+        </w:rPr>
+        <mc:AlternateContent>
+          <mc:Choice Requires="wps">
+            <w:drawing>
+              <wp:anchor distT="0" distB="0" distL="114300" distR="114300" simplePos="0" relativeHeight="251721728" behindDoc="0" locked="0" layoutInCell="1" allowOverlap="1" wp14:anchorId="5791938A" wp14:editId="1855F873">
+                <wp:simplePos x="0" y="0"/>
+                <wp:positionH relativeFrom="column">
+                  <wp:posOffset>-9526</wp:posOffset>
+                </wp:positionH>
+                <wp:positionV relativeFrom="paragraph">
+                  <wp:posOffset>149225</wp:posOffset>
+                </wp:positionV>
+                <wp:extent cx="1704975" cy="9525"/>
+                <wp:effectExtent l="0" t="0" r="28575" b="28575"/>
+                <wp:wrapNone/>
+                <wp:docPr id="1581857985" name="Straight Connector 50"/>
+                <wp:cNvGraphicFramePr/>
+                <a:graphic xmlns:a="http://schemas.openxmlformats.org/drawingml/2006/main">
+                  <a:graphicData uri="http://schemas.microsoft.com/office/word/2010/wordprocessingShape">
+                    <wps:wsp>
+                      <wps:cNvCnPr/>
+                      <wps:spPr>
+                        <a:xfrm>
+                          <a:off x="0" y="0"/>
+                          <a:ext cx="1704975" cy="9525"/>
+                        </a:xfrm>
+                        <a:prstGeom prst="line">
+                          <a:avLst/>
+                        </a:prstGeom>
+                      </wps:spPr>
+                      <wps:style>
+                        <a:lnRef idx="1">
+                          <a:schemeClr val="dk1"/>
+                        </a:lnRef>
+                        <a:fillRef idx="0">
+                          <a:schemeClr val="dk1"/>
+                        </a:fillRef>
+                        <a:effectRef idx="0">
+                          <a:schemeClr val="dk1"/>
+                        </a:effectRef>
+                        <a:fontRef idx="minor">
+                          <a:schemeClr val="tx1"/>
+                        </a:fontRef>
+                      </wps:style>
+                      <wps:bodyPr/>
+                    </wps:wsp>
+                  </a:graphicData>
+                </a:graphic>
+              </wp:anchor>
+            </w:drawing>
+          </mc:Choice>
+          <mc:Fallback>
+            <w:pict>
+              <v:line w14:anchorId="019DF1D7" id="Straight Connector 50" o:spid="_x0000_s1026" style="position:absolute;z-index:251721728;visibility:visible;mso-wrap-style:square;mso-wrap-distance-left:9pt;mso-wrap-distance-top:0;mso-wrap-distance-right:9pt;mso-wrap-distance-bottom:0;mso-position-horizontal:absolute;mso-position-horizontal-relative:text;mso-position-vertical:absolute;mso-position-vertical-relative:text" from="-.75pt,11.75pt" to="133.5pt,12.5pt" o:gfxdata="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" strokecolor="black [3200]" strokeweight=".5pt">
+                <v:stroke joinstyle="miter"/>
+              </v:line>
+            </w:pict>
+          </mc:Fallback>
+        </mc:AlternateContent>
+      </w:r>
+      <w:r>
+        <w:rPr>
+          <w:noProof/>
+        </w:rPr>
+        <mc:AlternateContent>
+          <mc:Choice Requires="wps">
+            <w:drawing>
+              <wp:anchor distT="0" distB="0" distL="114300" distR="114300" simplePos="0" relativeHeight="251720704" behindDoc="0" locked="0" layoutInCell="1" allowOverlap="1" wp14:anchorId="6B9B8690" wp14:editId="1E8A6430">
+                <wp:simplePos x="0" y="0"/>
+                <wp:positionH relativeFrom="column">
+                  <wp:posOffset>914400</wp:posOffset>
+                </wp:positionH>
+                <wp:positionV relativeFrom="paragraph">
+                  <wp:posOffset>1120775</wp:posOffset>
+                </wp:positionV>
+                <wp:extent cx="1276350" cy="838200"/>
+                <wp:effectExtent l="0" t="0" r="76200" b="57150"/>
+                <wp:wrapNone/>
+                <wp:docPr id="1712527382" name="Straight Arrow Connector 49"/>
+                <wp:cNvGraphicFramePr/>
+                <a:graphic xmlns:a="http://schemas.openxmlformats.org/drawingml/2006/main">
+                  <a:graphicData uri="http://schemas.microsoft.com/office/word/2010/wordprocessingShape">
+                    <wps:wsp>
+                      <wps:cNvCnPr/>
+                      <wps:spPr>
+                        <a:xfrm>
+                          <a:off x="0" y="0"/>
+                          <a:ext cx="1276350" cy="838200"/>
+                        </a:xfrm>
+                        <a:prstGeom prst="straightConnector1">
+                          <a:avLst/>
+                        </a:prstGeom>
+                        <a:ln>
+                          <a:tailEnd type="triangle"/>
+                        </a:ln>
+                      </wps:spPr>
+                      <wps:style>
+                        <a:lnRef idx="1">
+                          <a:schemeClr val="dk1"/>
+                        </a:lnRef>
+                        <a:fillRef idx="0">
+                          <a:schemeClr val="dk1"/>
+                        </a:fillRef>
+                        <a:effectRef idx="0">
+                          <a:schemeClr val="dk1"/>
+                        </a:effectRef>
+                        <a:fontRef idx="minor">
+                          <a:schemeClr val="tx1"/>
+                        </a:fontRef>
+                      </wps:style>
+                      <wps:bodyPr/>
+                    </wps:wsp>
+                  </a:graphicData>
+                </a:graphic>
+              </wp:anchor>
+            </w:drawing>
+          </mc:Choice>
+          <mc:Fallback>
+            <w:pict>
+              <v:shape w14:anchorId="5991350F" id="Straight Arrow Connector 49" o:spid="_x0000_s1026" type="#_x0000_t32" style="position:absolute;margin-left:1in;margin-top:88.25pt;width:100.5pt;height:66pt;z-index:251720704;visibility:visible;mso-wrap-style:square;mso-wrap-distance-left:9pt;mso-wrap-distance-top:0;mso-wrap-distance-right:9pt;mso-wrap-distance-bottom:0;mso-position-horizontal:absolute;mso-position-horizontal-relative:text;mso-position-vertical:absolute;mso-position-vertical-relative:text" o:gfxdata="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" strokecolor="black [3200]" strokeweight=".5pt">
+                <v:stroke endarrow="block" joinstyle="miter"/>
+              </v:shape>
+            </w:pict>
+          </mc:Fallback>
+        </mc:AlternateContent>
+      </w:r>
+      <w:r>
+        <w:rPr>
+          <w:noProof/>
+        </w:rPr>
+        <mc:AlternateContent>
+          <mc:Choice Requires="wps">
+            <w:drawing>
+              <wp:anchor distT="0" distB="0" distL="114300" distR="114300" simplePos="0" relativeHeight="251719680" behindDoc="0" locked="0" layoutInCell="1" allowOverlap="1" wp14:anchorId="3A786E27" wp14:editId="0AF1FDEE">
+                <wp:simplePos x="0" y="0"/>
+                <wp:positionH relativeFrom="column">
+                  <wp:posOffset>1209675</wp:posOffset>
+                </wp:positionH>
+                <wp:positionV relativeFrom="paragraph">
+                  <wp:posOffset>2406650</wp:posOffset>
+                </wp:positionV>
+                <wp:extent cx="1009650" cy="1171575"/>
+                <wp:effectExtent l="0" t="38100" r="57150" b="28575"/>
+                <wp:wrapNone/>
+                <wp:docPr id="1327162339" name="Straight Arrow Connector 47"/>
+                <wp:cNvGraphicFramePr/>
+                <a:graphic xmlns:a="http://schemas.openxmlformats.org/drawingml/2006/main">
+                  <a:graphicData uri="http://schemas.microsoft.com/office/word/2010/wordprocessingShape">
+                    <wps:wsp>
+                      <wps:cNvCnPr/>
+                      <wps:spPr>
+                        <a:xfrm flipV="1">
+                          <a:off x="0" y="0"/>
+                          <a:ext cx="1009650" cy="1171575"/>
+                        </a:xfrm>
+                        <a:prstGeom prst="straightConnector1">
+                          <a:avLst/>
+                        </a:prstGeom>
+                        <a:ln>
+                          <a:tailEnd type="triangle"/>
+                        </a:ln>
+                      </wps:spPr>
+                      <wps:style>
+                        <a:lnRef idx="1">
+                          <a:schemeClr val="dk1"/>
+                        </a:lnRef>
+                        <a:fillRef idx="0">
+                          <a:schemeClr val="dk1"/>
+                        </a:fillRef>
+                        <a:effectRef idx="0">
+                          <a:schemeClr val="dk1"/>
+                        </a:effectRef>
+                        <a:fontRef idx="minor">
+                          <a:schemeClr val="tx1"/>
+                        </a:fontRef>
+                      </wps:style>
+                      <wps:bodyPr/>
+                    </wps:wsp>
+                  </a:graphicData>
+                </a:graphic>
+              </wp:anchor>
+            </w:drawing>
+          </mc:Choice>
+          <mc:Fallback>
+            <w:pict>
+              <v:shape w14:anchorId="5CE004E6" id="Straight Arrow Connector 47" o:spid="_x0000_s1026" type="#_x0000_t32" style="position:absolute;margin-left:95.25pt;margin-top:189.5pt;width:79.5pt;height:92.25pt;flip:y;z-index:251719680;visibility:visible;mso-wrap-style:square;mso-wrap-distance-left:9pt;mso-wrap-distance-top:0;mso-wrap-distance-right:9pt;mso-wrap-distance-bottom:0;mso-position-horizontal:absolute;mso-position-horizontal-relative:text;mso-position-vertical:absolute;mso-position-vertical-relative:text" o:gfxdata="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" strokecolor="black [3200]" strokeweight=".5pt">
+                <v:stroke endarrow="block" joinstyle="miter"/>
+              </v:shape>
+            </w:pict>
+          </mc:Fallback>
+        </mc:AlternateContent>
+      </w:r>
+      <w:r>
+        <w:rPr>
+          <w:noProof/>
+        </w:rPr>
+        <mc:AlternateContent>
+          <mc:Choice Requires="wps">
+            <w:drawing>
+              <wp:anchor distT="0" distB="0" distL="114300" distR="114300" simplePos="0" relativeHeight="251718656" behindDoc="0" locked="0" layoutInCell="1" allowOverlap="1" wp14:anchorId="7FEE0224" wp14:editId="1F54E87D">
+                <wp:simplePos x="0" y="0"/>
+                <wp:positionH relativeFrom="column">
+                  <wp:posOffset>971550</wp:posOffset>
+                </wp:positionH>
+                <wp:positionV relativeFrom="paragraph">
+                  <wp:posOffset>1120775</wp:posOffset>
+                </wp:positionV>
+                <wp:extent cx="1381125" cy="723900"/>
+                <wp:effectExtent l="38100" t="0" r="28575" b="57150"/>
+                <wp:wrapNone/>
+                <wp:docPr id="596194669" name="Straight Arrow Connector 46"/>
+                <wp:cNvGraphicFramePr/>
+                <a:graphic xmlns:a="http://schemas.openxmlformats.org/drawingml/2006/main">
+                  <a:graphicData uri="http://schemas.microsoft.com/office/word/2010/wordprocessingShape">
+                    <wps:wsp>
+                      <wps:cNvCnPr/>
+                      <wps:spPr>
+                        <a:xfrm flipH="1">
+                          <a:off x="0" y="0"/>
+                          <a:ext cx="1381125" cy="723900"/>
+                        </a:xfrm>
+                        <a:prstGeom prst="straightConnector1">
+                          <a:avLst/>
+                        </a:prstGeom>
+                        <a:ln>
+                          <a:tailEnd type="triangle"/>
+                        </a:ln>
+                      </wps:spPr>
+                      <wps:style>
+                        <a:lnRef idx="1">
+                          <a:schemeClr val="dk1"/>
+                        </a:lnRef>
+                        <a:fillRef idx="0">
+                          <a:schemeClr val="dk1"/>
+                        </a:fillRef>
+                        <a:effectRef idx="0">
+                          <a:schemeClr val="dk1"/>
+                        </a:effectRef>
+                        <a:fontRef idx="minor">
+                          <a:schemeClr val="tx1"/>
+                        </a:fontRef>
+                      </wps:style>
+                      <wps:bodyPr/>
+                    </wps:wsp>
+                  </a:graphicData>
+                </a:graphic>
+              </wp:anchor>
+            </w:drawing>
+          </mc:Choice>
+          <mc:Fallback>
+            <w:pict>
+              <v:shape w14:anchorId="2C8E4FF6" id="Straight Arrow Connector 46" o:spid="_x0000_s1026" type="#_x0000_t32" style="position:absolute;margin-left:76.5pt;margin-top:88.25pt;width:108.75pt;height:57pt;flip:x;z-index:251718656;visibility:visible;mso-wrap-style:square;mso-wrap-distance-left:9pt;mso-wrap-distance-top:0;mso-wrap-distance-right:9pt;mso-wrap-distance-bottom:0;mso-position-horizontal:absolute;mso-position-horizontal-relative:text;mso-position-vertical:absolute;mso-position-vertical-relative:text" o:gfxdata="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" strokecolor="black [3200]" strokeweight=".5pt">
+                <v:stroke endarrow="block" joinstyle="miter"/>
+              </v:shape>
+            </w:pict>
+          </mc:Fallback>
+        </mc:AlternateContent>
+      </w:r>
+      <w:r>
+        <w:rPr>
+          <w:noProof/>
+        </w:rPr>
+        <mc:AlternateContent>
+          <mc:Choice Requires="wps">
+            <w:drawing>
+              <wp:anchor distT="0" distB="0" distL="114300" distR="114300" simplePos="0" relativeHeight="251717632" behindDoc="0" locked="0" layoutInCell="1" allowOverlap="1" wp14:anchorId="49057F01" wp14:editId="506BFDF1">
+                <wp:simplePos x="0" y="0"/>
+                <wp:positionH relativeFrom="column">
+                  <wp:posOffset>942975</wp:posOffset>
+                </wp:positionH>
+                <wp:positionV relativeFrom="paragraph">
+                  <wp:posOffset>2339975</wp:posOffset>
+                </wp:positionV>
+                <wp:extent cx="904875" cy="1200150"/>
+                <wp:effectExtent l="38100" t="38100" r="28575" b="19050"/>
+                <wp:wrapNone/>
+                <wp:docPr id="1529068412" name="Straight Arrow Connector 45"/>
+                <wp:cNvGraphicFramePr/>
+                <a:graphic xmlns:a="http://schemas.openxmlformats.org/drawingml/2006/main">
+                  <a:graphicData uri="http://schemas.microsoft.com/office/word/2010/wordprocessingShape">
+                    <wps:wsp>
+                      <wps:cNvCnPr/>
+                      <wps:spPr>
+                        <a:xfrm flipH="1" flipV="1">
+                          <a:off x="0" y="0"/>
+                          <a:ext cx="904875" cy="1200150"/>
+                        </a:xfrm>
+                        <a:prstGeom prst="straightConnector1">
+                          <a:avLst/>
+                        </a:prstGeom>
+                        <a:ln>
+                          <a:tailEnd type="triangle"/>
+                        </a:ln>
+                      </wps:spPr>
+                      <wps:style>
+                        <a:lnRef idx="1">
+                          <a:schemeClr val="dk1"/>
+                        </a:lnRef>
+                        <a:fillRef idx="0">
+                          <a:schemeClr val="dk1"/>
+                        </a:fillRef>
+                        <a:effectRef idx="0">
+                          <a:schemeClr val="dk1"/>
+                        </a:effectRef>
+                        <a:fontRef idx="minor">
+                          <a:schemeClr val="tx1"/>
+                        </a:fontRef>
+                      </wps:style>
+                      <wps:bodyPr/>
+                    </wps:wsp>
+                  </a:graphicData>
+                </a:graphic>
+              </wp:anchor>
+            </w:drawing>
+          </mc:Choice>
+          <mc:Fallback>
+            <w:pict>
+              <v:shape w14:anchorId="0F9A8DC5" id="Straight Arrow Connector 45" o:spid="_x0000_s1026" type="#_x0000_t32" style="position:absolute;margin-left:74.25pt;margin-top:184.25pt;width:71.25pt;height:94.5pt;flip:x y;z-index:251717632;visibility:visible;mso-wrap-style:square;mso-wrap-distance-left:9pt;mso-wrap-distance-top:0;mso-wrap-distance-right:9pt;mso-wrap-distance-bottom:0;mso-position-horizontal:absolute;mso-position-horizontal-relative:text;mso-position-vertical:absolute;mso-position-vertical-relative:text" o:gfxdata="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" strokecolor="black [3200]" strokeweight=".5pt">
+                <v:stroke endarrow="block" joinstyle="miter"/>
+              </v:shape>
+            </w:pict>
+          </mc:Fallback>
+        </mc:AlternateContent>
+      </w:r>
+      <w:r>
+        <w:rPr>
+          <w:noProof/>
+        </w:rPr>
+        <mc:AlternateContent>
+          <mc:Choice Requires="wps">
+            <w:drawing>
+              <wp:anchor distT="0" distB="0" distL="114300" distR="114300" simplePos="0" relativeHeight="251716608" behindDoc="0" locked="0" layoutInCell="1" allowOverlap="1" wp14:anchorId="6DE66561" wp14:editId="32CDB622">
+                <wp:simplePos x="0" y="0"/>
+                <wp:positionH relativeFrom="column">
+                  <wp:posOffset>2247900</wp:posOffset>
+                </wp:positionH>
+                <wp:positionV relativeFrom="paragraph">
+                  <wp:posOffset>1768475</wp:posOffset>
+                </wp:positionV>
+                <wp:extent cx="895350" cy="571500"/>
+                <wp:effectExtent l="0" t="0" r="19050" b="19050"/>
+                <wp:wrapNone/>
+                <wp:docPr id="770384218" name="Text Box 44"/>
                 <wp:cNvGraphicFramePr/>
                 <a:graphic xmlns:a="http://schemas.openxmlformats.org/drawingml/2006/main">
                   <a:graphicData uri="http://schemas.microsoft.com/office/word/2010/wordprocessingShape">
@@ -988,78 +2980,7 @@
                       <wps:spPr>
                         <a:xfrm>
                           <a:off x="0" y="0"/>
-                          <a:ext cx="1495425" cy="1828800"/>
-                        </a:xfrm>
-                        <a:prstGeom prst="rect">
-                          <a:avLst/>
-                        </a:prstGeom>
-                        <a:solidFill>
-                          <a:schemeClr val="lt1"/>
-                        </a:solidFill>
-                        <a:ln w="6350">
-                          <a:solidFill>
-                            <a:prstClr val="black"/>
-                          </a:solidFill>
-                        </a:ln>
-                      </wps:spPr>
-                      <wps:txbx>
-                        <w:txbxContent>
-                          <w:p/>
-                        </w:txbxContent>
-                      </wps:txbx>
-                      <wps:bodyPr rot="0" spcFirstLastPara="0" vertOverflow="overflow" horzOverflow="overflow" vert="horz" wrap="square" lIns="91440" tIns="45720" rIns="91440" bIns="45720" numCol="1" spcCol="0" rtlCol="0" fromWordArt="0" anchor="t" anchorCtr="0" forceAA="0" compatLnSpc="1">
-                        <a:prstTxWarp prst="textNoShape">
-                          <a:avLst/>
-                        </a:prstTxWarp>
-                        <a:noAutofit/>
-                      </wps:bodyPr>
-                    </wps:wsp>
-                  </a:graphicData>
-                </a:graphic>
-              </wp:anchor>
-            </w:drawing>
-          </mc:Choice>
-          <mc:Fallback>
-            <w:pict>
-              <v:shape w14:anchorId="2AF4E5FB" id="Text Box 8" o:spid="_x0000_s1036" type="#_x0000_t202" style="position:absolute;margin-left:282pt;margin-top:36.15pt;width:117.75pt;height:2in;z-index:251666432;visibility:visible;mso-wrap-style:square;mso-wrap-distance-left:9pt;mso-wrap-distance-top:0;mso-wrap-distance-right:9pt;mso-wrap-distance-bottom:0;mso-position-horizontal:absolute;mso-position-horizontal-relative:text;mso-position-vertical:absolute;mso-position-vertical-relative:text;v-text-anchor:top" o:gfxdata="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" fillcolor="white [3201]" strokeweight=".5pt">
-                <v:textbox>
-                  <w:txbxContent>
-                    <w:p/>
-                  </w:txbxContent>
-                </v:textbox>
-              </v:shape>
-            </w:pict>
-          </mc:Fallback>
-        </mc:AlternateContent>
-      </w:r>
-      <w:r>
-        <w:rPr>
-          <w:noProof/>
-        </w:rPr>
-        <mc:AlternateContent>
-          <mc:Choice Requires="wps">
-            <w:drawing>
-              <wp:anchor distT="0" distB="0" distL="114300" distR="114300" simplePos="0" relativeHeight="251667456" behindDoc="0" locked="0" layoutInCell="1" allowOverlap="1" wp14:anchorId="0A194298" wp14:editId="19DC555C">
-                <wp:simplePos x="0" y="0"/>
-                <wp:positionH relativeFrom="column">
-                  <wp:posOffset>2333625</wp:posOffset>
-                </wp:positionH>
-                <wp:positionV relativeFrom="paragraph">
-                  <wp:posOffset>1230630</wp:posOffset>
-                </wp:positionV>
-                <wp:extent cx="552450" cy="266700"/>
-                <wp:effectExtent l="0" t="0" r="19050" b="19050"/>
-                <wp:wrapNone/>
-                <wp:docPr id="2092766355" name="Text Box 9"/>
-                <wp:cNvGraphicFramePr/>
-                <a:graphic xmlns:a="http://schemas.openxmlformats.org/drawingml/2006/main">
-                  <a:graphicData uri="http://schemas.microsoft.com/office/word/2010/wordprocessingShape">
-                    <wps:wsp>
-                      <wps:cNvSpPr txBox="1"/>
-                      <wps:spPr>
-                        <a:xfrm>
-                          <a:off x="0" y="0"/>
-                          <a:ext cx="552450" cy="266700"/>
+                          <a:ext cx="895350" cy="571500"/>
                         </a:xfrm>
                         <a:prstGeom prst="rect">
                           <a:avLst/>
@@ -1077,7 +2998,7 @@
                         <w:txbxContent>
                           <w:p>
                             <w:r>
-                              <w:t>Hash</w:t>
+                              <w:t>Owner 1’s Signature</w:t>
                             </w:r>
                           </w:p>
                         </w:txbxContent>
@@ -1091,17 +3012,20 @@
                     </wps:wsp>
                   </a:graphicData>
                 </a:graphic>
+                <wp14:sizeRelV relativeFrom="margin">
+                  <wp14:pctHeight>0</wp14:pctHeight>
+                </wp14:sizeRelV>
               </wp:anchor>
             </w:drawing>
           </mc:Choice>
           <mc:Fallback>
             <w:pict>
-              <v:shape w14:anchorId="0A194298" id="Text Box 9" o:spid="_x0000_s1037" type="#_x0000_t202" style="position:absolute;margin-left:183.75pt;margin-top:96.9pt;width:43.5pt;height:21pt;z-index:251667456;visibility:visible;mso-wrap-style:square;mso-wrap-distance-left:9pt;mso-wrap-distance-top:0;mso-wrap-distance-right:9pt;mso-wrap-distance-bottom:0;mso-position-horizontal:absolute;mso-position-horizontal-relative:text;mso-position-vertical:absolute;mso-position-vertical-relative:text;v-text-anchor:top" o:gfxdata="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" fillcolor="white [3201]" strokeweight=".5pt">
+              <v:shape w14:anchorId="6DE66561" id="Text Box 44" o:spid="_x0000_s1042" type="#_x0000_t202" style="position:absolute;margin-left:177pt;margin-top:139.25pt;width:70.5pt;height:45pt;z-index:251716608;visibility:visible;mso-wrap-style:square;mso-height-percent:0;mso-wrap-distance-left:9pt;mso-wrap-distance-top:0;mso-wrap-distance-right:9pt;mso-wrap-distance-bottom:0;mso-position-horizontal:absolute;mso-position-horizontal-relative:text;mso-position-vertical:absolute;mso-position-vertical-relative:text;mso-height-percent:0;mso-height-relative:margin;v-text-anchor:top" o:gfxdata="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" fillcolor="white [3201]" strokeweight=".5pt">
                 <v:textbox>
                   <w:txbxContent>
                     <w:p>
                       <w:r>
-                        <w:t>Hash</w:t>
+                        <w:t>Owner 1’s Signature</w:t>
                       </w:r>
                     </w:p>
                   </w:txbxContent>
@@ -1118,18 +3042,18 @@
         <mc:AlternateContent>
           <mc:Choice Requires="wps">
             <w:drawing>
-              <wp:anchor distT="0" distB="0" distL="114300" distR="114300" simplePos="0" relativeHeight="251661312" behindDoc="0" locked="0" layoutInCell="1" allowOverlap="1" wp14:anchorId="29858D5A" wp14:editId="1DEF68F0">
+              <wp:anchor distT="0" distB="0" distL="114300" distR="114300" simplePos="0" relativeHeight="251715584" behindDoc="0" locked="0" layoutInCell="1" allowOverlap="1" wp14:anchorId="6E699EBE" wp14:editId="2DE4BFB9">
                 <wp:simplePos x="0" y="0"/>
                 <wp:positionH relativeFrom="column">
-                  <wp:posOffset>428625</wp:posOffset>
+                  <wp:posOffset>2324101</wp:posOffset>
                 </wp:positionH>
                 <wp:positionV relativeFrom="paragraph">
-                  <wp:posOffset>1268730</wp:posOffset>
+                  <wp:posOffset>635000</wp:posOffset>
                 </wp:positionV>
-                <wp:extent cx="476250" cy="238125"/>
-                <wp:effectExtent l="0" t="0" r="19050" b="28575"/>
+                <wp:extent cx="781050" cy="476250"/>
+                <wp:effectExtent l="0" t="0" r="19050" b="19050"/>
                 <wp:wrapNone/>
-                <wp:docPr id="2076233128" name="Text Box 2"/>
+                <wp:docPr id="230882711" name="Text Box 43"/>
                 <wp:cNvGraphicFramePr/>
                 <a:graphic xmlns:a="http://schemas.openxmlformats.org/drawingml/2006/main">
                   <a:graphicData uri="http://schemas.microsoft.com/office/word/2010/wordprocessingShape">
@@ -1138,7 +3062,7 @@
                       <wps:spPr>
                         <a:xfrm>
                           <a:off x="0" y="0"/>
-                          <a:ext cx="476250" cy="238125"/>
+                          <a:ext cx="781050" cy="476250"/>
                         </a:xfrm>
                         <a:prstGeom prst="rect">
                           <a:avLst/>
@@ -1156,9 +3080,13 @@
                         <w:txbxContent>
                           <w:p>
                             <w:r>
-                              <w:t>Hash</w:t>
+                              <w:t xml:space="preserve">Owner 4's </w:t>
+                            </w:r>
+                            <w:r>
+                              <w:t>Public Key</w:t>
                             </w:r>
                           </w:p>
+                          <w:p/>
                         </w:txbxContent>
                       </wps:txbx>
                       <wps:bodyPr rot="0" spcFirstLastPara="0" vertOverflow="overflow" horzOverflow="overflow" vert="horz" wrap="square" lIns="91440" tIns="45720" rIns="91440" bIns="45720" numCol="1" spcCol="0" rtlCol="0" fromWordArt="0" anchor="t" anchorCtr="0" forceAA="0" compatLnSpc="1">
@@ -1181,12 +3109,101 @@
           </mc:Choice>
           <mc:Fallback>
             <w:pict>
-              <v:shape w14:anchorId="29858D5A" id="_x0000_s1038" type="#_x0000_t202" style="position:absolute;margin-left:33.75pt;margin-top:99.9pt;width:37.5pt;height:18.75pt;z-index:251661312;visibility:visible;mso-wrap-style:square;mso-width-percent:0;mso-height-percent:0;mso-wrap-distance-left:9pt;mso-wrap-distance-top:0;mso-wrap-distance-right:9pt;mso-wrap-distance-bottom:0;mso-position-horizontal:absolute;mso-position-horizontal-relative:text;mso-position-vertical:absolute;mso-position-vertical-relative:text;mso-width-percent:0;mso-height-percent:0;mso-width-relative:margin;mso-height-relative:margin;v-text-anchor:top" o:gfxdata="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" fillcolor="white [3201]" strokeweight=".5pt">
+              <v:shape w14:anchorId="6E699EBE" id="Text Box 43" o:spid="_x0000_s1043" type="#_x0000_t202" style="position:absolute;margin-left:183pt;margin-top:50pt;width:61.5pt;height:37.5pt;z-index:251715584;visibility:visible;mso-wrap-style:square;mso-width-percent:0;mso-height-percent:0;mso-wrap-distance-left:9pt;mso-wrap-distance-top:0;mso-wrap-distance-right:9pt;mso-wrap-distance-bottom:0;mso-position-horizontal:absolute;mso-position-horizontal-relative:text;mso-position-vertical:absolute;mso-position-vertical-relative:text;mso-width-percent:0;mso-height-percent:0;mso-width-relative:margin;mso-height-relative:margin;v-text-anchor:top" o:gfxdata="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" fillcolor="white [3201]" strokeweight=".5pt">
                 <v:textbox>
                   <w:txbxContent>
                     <w:p>
                       <w:r>
-                        <w:t>Hash</w:t>
+                        <w:t xml:space="preserve">Owner 4's </w:t>
+                      </w:r>
+                      <w:r>
+                        <w:t>Public Key</w:t>
+                      </w:r>
+                    </w:p>
+                    <w:p/>
+                  </w:txbxContent>
+                </v:textbox>
+              </v:shape>
+            </w:pict>
+          </mc:Fallback>
+        </mc:AlternateContent>
+      </w:r>
+      <w:r>
+        <w:rPr>
+          <w:noProof/>
+        </w:rPr>
+        <mc:AlternateContent>
+          <mc:Choice Requires="wps">
+            <w:drawing>
+              <wp:anchor distT="0" distB="0" distL="114300" distR="114300" simplePos="0" relativeHeight="251714560" behindDoc="0" locked="0" layoutInCell="1" allowOverlap="1" wp14:anchorId="55250A78" wp14:editId="3694F1A0">
+                <wp:simplePos x="0" y="0"/>
+                <wp:positionH relativeFrom="column">
+                  <wp:posOffset>1285875</wp:posOffset>
+                </wp:positionH>
+                <wp:positionV relativeFrom="paragraph">
+                  <wp:posOffset>815976</wp:posOffset>
+                </wp:positionV>
+                <wp:extent cx="819150" cy="266700"/>
+                <wp:effectExtent l="0" t="0" r="19050" b="19050"/>
+                <wp:wrapNone/>
+                <wp:docPr id="232353206" name="Text Box 42"/>
+                <wp:cNvGraphicFramePr/>
+                <a:graphic xmlns:a="http://schemas.openxmlformats.org/drawingml/2006/main">
+                  <a:graphicData uri="http://schemas.microsoft.com/office/word/2010/wordprocessingShape">
+                    <wps:wsp>
+                      <wps:cNvSpPr txBox="1"/>
+                      <wps:spPr>
+                        <a:xfrm>
+                          <a:off x="0" y="0"/>
+                          <a:ext cx="819150" cy="266700"/>
+                        </a:xfrm>
+                        <a:prstGeom prst="rect">
+                          <a:avLst/>
+                        </a:prstGeom>
+                        <a:solidFill>
+                          <a:schemeClr val="lt1"/>
+                        </a:solidFill>
+                        <a:ln w="6350">
+                          <a:solidFill>
+                            <a:prstClr val="black"/>
+                          </a:solidFill>
+                        </a:ln>
+                      </wps:spPr>
+                      <wps:txbx>
+                        <w:txbxContent>
+                          <w:p>
+                            <w:r>
+                              <w:t>Hash T1</w:t>
+                            </w:r>
+                          </w:p>
+                        </w:txbxContent>
+                      </wps:txbx>
+                      <wps:bodyPr rot="0" spcFirstLastPara="0" vertOverflow="overflow" horzOverflow="overflow" vert="horz" wrap="square" lIns="91440" tIns="45720" rIns="91440" bIns="45720" numCol="1" spcCol="0" rtlCol="0" fromWordArt="0" anchor="t" anchorCtr="0" forceAA="0" compatLnSpc="1">
+                        <a:prstTxWarp prst="textNoShape">
+                          <a:avLst/>
+                        </a:prstTxWarp>
+                        <a:noAutofit/>
+                      </wps:bodyPr>
+                    </wps:wsp>
+                  </a:graphicData>
+                </a:graphic>
+                <wp14:sizeRelH relativeFrom="margin">
+                  <wp14:pctWidth>0</wp14:pctWidth>
+                </wp14:sizeRelH>
+                <wp14:sizeRelV relativeFrom="margin">
+                  <wp14:pctHeight>0</wp14:pctHeight>
+                </wp14:sizeRelV>
+              </wp:anchor>
+            </w:drawing>
+          </mc:Choice>
+          <mc:Fallback>
+            <w:pict>
+              <v:shape w14:anchorId="55250A78" id="Text Box 42" o:spid="_x0000_s1044" type="#_x0000_t202" style="position:absolute;margin-left:101.25pt;margin-top:64.25pt;width:64.5pt;height:21pt;z-index:251714560;visibility:visible;mso-wrap-style:square;mso-width-percent:0;mso-height-percent:0;mso-wrap-distance-left:9pt;mso-wrap-distance-top:0;mso-wrap-distance-right:9pt;mso-wrap-distance-bottom:0;mso-position-horizontal:absolute;mso-position-horizontal-relative:text;mso-position-vertical:absolute;mso-position-vertical-relative:text;mso-width-percent:0;mso-height-percent:0;mso-width-relative:margin;mso-height-relative:margin;v-text-anchor:top" o:gfxdata="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" fillcolor="white [3201]" strokeweight=".5pt">
+                <v:textbox>
+                  <w:txbxContent>
+                    <w:p>
+                      <w:r>
+                        <w:t>Hash T1</w:t>
                       </w:r>
                     </w:p>
                   </w:txbxContent>
@@ -1196,7 +3213,607 @@
           </mc:Fallback>
         </mc:AlternateContent>
       </w:r>
+      <w:r>
+        <w:rPr>
+          <w:noProof/>
+        </w:rPr>
+        <mc:AlternateContent>
+          <mc:Choice Requires="wps">
+            <w:drawing>
+              <wp:anchor distT="0" distB="0" distL="114300" distR="114300" simplePos="0" relativeHeight="251709440" behindDoc="0" locked="0" layoutInCell="1" allowOverlap="1" wp14:anchorId="599BC4C2" wp14:editId="270837D5">
+                <wp:simplePos x="0" y="0"/>
+                <wp:positionH relativeFrom="column">
+                  <wp:posOffset>142875</wp:posOffset>
+                </wp:positionH>
+                <wp:positionV relativeFrom="paragraph">
+                  <wp:posOffset>1758950</wp:posOffset>
+                </wp:positionV>
+                <wp:extent cx="790575" cy="581025"/>
+                <wp:effectExtent l="0" t="0" r="28575" b="28575"/>
+                <wp:wrapNone/>
+                <wp:docPr id="1895289733" name="Text Box 40"/>
+                <wp:cNvGraphicFramePr/>
+                <a:graphic xmlns:a="http://schemas.openxmlformats.org/drawingml/2006/main">
+                  <a:graphicData uri="http://schemas.microsoft.com/office/word/2010/wordprocessingShape">
+                    <wps:wsp>
+                      <wps:cNvSpPr txBox="1"/>
+                      <wps:spPr>
+                        <a:xfrm>
+                          <a:off x="0" y="0"/>
+                          <a:ext cx="790575" cy="581025"/>
+                        </a:xfrm>
+                        <a:prstGeom prst="rect">
+                          <a:avLst/>
+                        </a:prstGeom>
+                        <a:solidFill>
+                          <a:schemeClr val="lt1"/>
+                        </a:solidFill>
+                        <a:ln w="6350">
+                          <a:solidFill>
+                            <a:prstClr val="black"/>
+                          </a:solidFill>
+                        </a:ln>
+                      </wps:spPr>
+                      <wps:txbx>
+                        <w:txbxContent>
+                          <w:p>
+                            <w:r>
+                              <w:t xml:space="preserve">Owner </w:t>
+                            </w:r>
+                            <w:r>
+                              <w:t>4</w:t>
+                            </w:r>
+                            <w:r>
+                              <w:t>'s Signature</w:t>
+                            </w:r>
+                          </w:p>
+                          <w:p/>
+                        </w:txbxContent>
+                      </wps:txbx>
+                      <wps:bodyPr rot="0" spcFirstLastPara="0" vertOverflow="overflow" horzOverflow="overflow" vert="horz" wrap="square" lIns="91440" tIns="45720" rIns="91440" bIns="45720" numCol="1" spcCol="0" rtlCol="0" fromWordArt="0" anchor="t" anchorCtr="0" forceAA="0" compatLnSpc="1">
+                        <a:prstTxWarp prst="textNoShape">
+                          <a:avLst/>
+                        </a:prstTxWarp>
+                        <a:noAutofit/>
+                      </wps:bodyPr>
+                    </wps:wsp>
+                  </a:graphicData>
+                </a:graphic>
+              </wp:anchor>
+            </w:drawing>
+          </mc:Choice>
+          <mc:Fallback>
+            <w:pict>
+              <v:shape w14:anchorId="599BC4C2" id="Text Box 40" o:spid="_x0000_s1045" type="#_x0000_t202" style="position:absolute;margin-left:11.25pt;margin-top:138.5pt;width:62.25pt;height:45.75pt;z-index:251709440;visibility:visible;mso-wrap-style:square;mso-wrap-distance-left:9pt;mso-wrap-distance-top:0;mso-wrap-distance-right:9pt;mso-wrap-distance-bottom:0;mso-position-horizontal:absolute;mso-position-horizontal-relative:text;mso-position-vertical:absolute;mso-position-vertical-relative:text;v-text-anchor:top" o:gfxdata="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" fillcolor="white [3201]" strokeweight=".5pt">
+                <v:textbox>
+                  <w:txbxContent>
+                    <w:p>
+                      <w:r>
+                        <w:t xml:space="preserve">Owner </w:t>
+                      </w:r>
+                      <w:r>
+                        <w:t>4</w:t>
+                      </w:r>
+                      <w:r>
+                        <w:t>'s Signature</w:t>
+                      </w:r>
+                    </w:p>
+                    <w:p/>
+                  </w:txbxContent>
+                </v:textbox>
+              </v:shape>
+            </w:pict>
+          </mc:Fallback>
+        </mc:AlternateContent>
+      </w:r>
+      <w:r>
+        <w:rPr>
+          <w:noProof/>
+        </w:rPr>
+        <mc:AlternateContent>
+          <mc:Choice Requires="wps">
+            <w:drawing>
+              <wp:anchor distT="0" distB="0" distL="114300" distR="114300" simplePos="0" relativeHeight="251711488" behindDoc="0" locked="0" layoutInCell="1" allowOverlap="1" wp14:anchorId="61309EC2" wp14:editId="34EE155F">
+                <wp:simplePos x="0" y="0"/>
+                <wp:positionH relativeFrom="column">
+                  <wp:posOffset>76200</wp:posOffset>
+                </wp:positionH>
+                <wp:positionV relativeFrom="paragraph">
+                  <wp:posOffset>3549649</wp:posOffset>
+                </wp:positionV>
+                <wp:extent cx="1143000" cy="542925"/>
+                <wp:effectExtent l="0" t="0" r="19050" b="28575"/>
+                <wp:wrapNone/>
+                <wp:docPr id="49495953" name="Text Box 7"/>
+                <wp:cNvGraphicFramePr/>
+                <a:graphic xmlns:a="http://schemas.openxmlformats.org/drawingml/2006/main">
+                  <a:graphicData uri="http://schemas.microsoft.com/office/word/2010/wordprocessingShape">
+                    <wps:wsp>
+                      <wps:cNvSpPr txBox="1"/>
+                      <wps:spPr>
+                        <a:xfrm>
+                          <a:off x="0" y="0"/>
+                          <a:ext cx="1143000" cy="542925"/>
+                        </a:xfrm>
+                        <a:prstGeom prst="rect">
+                          <a:avLst/>
+                        </a:prstGeom>
+                        <a:solidFill>
+                          <a:schemeClr val="lt1"/>
+                        </a:solidFill>
+                        <a:ln w="6350">
+                          <a:solidFill>
+                            <a:prstClr val="black"/>
+                          </a:solidFill>
+                        </a:ln>
+                      </wps:spPr>
+                      <wps:txbx>
+                        <w:txbxContent>
+                          <w:p>
+                            <w:r>
+                              <w:t xml:space="preserve">Owner </w:t>
+                            </w:r>
+                            <w:r>
+                              <w:t>1</w:t>
+                            </w:r>
+                            <w:r>
+                              <w:t>'s Private Key</w:t>
+                            </w:r>
+                          </w:p>
+                        </w:txbxContent>
+                      </wps:txbx>
+                      <wps:bodyPr rot="0" spcFirstLastPara="0" vertOverflow="overflow" horzOverflow="overflow" vert="horz" wrap="square" lIns="91440" tIns="45720" rIns="91440" bIns="45720" numCol="1" spcCol="0" rtlCol="0" fromWordArt="0" anchor="t" anchorCtr="0" forceAA="0" compatLnSpc="1">
+                        <a:prstTxWarp prst="textNoShape">
+                          <a:avLst/>
+                        </a:prstTxWarp>
+                        <a:noAutofit/>
+                      </wps:bodyPr>
+                    </wps:wsp>
+                  </a:graphicData>
+                </a:graphic>
+                <wp14:sizeRelH relativeFrom="margin">
+                  <wp14:pctWidth>0</wp14:pctWidth>
+                </wp14:sizeRelH>
+                <wp14:sizeRelV relativeFrom="margin">
+                  <wp14:pctHeight>0</wp14:pctHeight>
+                </wp14:sizeRelV>
+              </wp:anchor>
+            </w:drawing>
+          </mc:Choice>
+          <mc:Fallback>
+            <w:pict>
+              <v:shape w14:anchorId="61309EC2" id="_x0000_s1046" type="#_x0000_t202" style="position:absolute;margin-left:6pt;margin-top:279.5pt;width:90pt;height:42.75pt;z-index:251711488;visibility:visible;mso-wrap-style:square;mso-width-percent:0;mso-height-percent:0;mso-wrap-distance-left:9pt;mso-wrap-distance-top:0;mso-wrap-distance-right:9pt;mso-wrap-distance-bottom:0;mso-position-horizontal:absolute;mso-position-horizontal-relative:text;mso-position-vertical:absolute;mso-position-vertical-relative:text;mso-width-percent:0;mso-height-percent:0;mso-width-relative:margin;mso-height-relative:margin;v-text-anchor:top" o:gfxdata="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" fillcolor="white [3201]" strokeweight=".5pt">
+                <v:textbox>
+                  <w:txbxContent>
+                    <w:p>
+                      <w:r>
+                        <w:t xml:space="preserve">Owner </w:t>
+                      </w:r>
+                      <w:r>
+                        <w:t>1</w:t>
+                      </w:r>
+                      <w:r>
+                        <w:t>'s Private Key</w:t>
+                      </w:r>
+                    </w:p>
+                  </w:txbxContent>
+                </v:textbox>
+              </v:shape>
+            </w:pict>
+          </mc:Fallback>
+        </mc:AlternateContent>
+      </w:r>
+      <w:r>
+        <w:rPr>
+          <w:noProof/>
+        </w:rPr>
+        <mc:AlternateContent>
+          <mc:Choice Requires="wps">
+            <w:drawing>
+              <wp:anchor distT="0" distB="0" distL="114300" distR="114300" simplePos="0" relativeHeight="251713536" behindDoc="0" locked="0" layoutInCell="1" allowOverlap="1" wp14:anchorId="43A3EF59" wp14:editId="50ED07F7">
+                <wp:simplePos x="0" y="0"/>
+                <wp:positionH relativeFrom="column">
+                  <wp:posOffset>1828800</wp:posOffset>
+                </wp:positionH>
+                <wp:positionV relativeFrom="paragraph">
+                  <wp:posOffset>3559175</wp:posOffset>
+                </wp:positionV>
+                <wp:extent cx="1076325" cy="542925"/>
+                <wp:effectExtent l="0" t="0" r="28575" b="28575"/>
+                <wp:wrapNone/>
+                <wp:docPr id="644413289" name="Text Box 29"/>
+                <wp:cNvGraphicFramePr/>
+                <a:graphic xmlns:a="http://schemas.openxmlformats.org/drawingml/2006/main">
+                  <a:graphicData uri="http://schemas.microsoft.com/office/word/2010/wordprocessingShape">
+                    <wps:wsp>
+                      <wps:cNvSpPr txBox="1"/>
+                      <wps:spPr>
+                        <a:xfrm>
+                          <a:off x="0" y="0"/>
+                          <a:ext cx="1076325" cy="542925"/>
+                        </a:xfrm>
+                        <a:prstGeom prst="rect">
+                          <a:avLst/>
+                        </a:prstGeom>
+                        <a:solidFill>
+                          <a:schemeClr val="lt1"/>
+                        </a:solidFill>
+                        <a:ln w="6350">
+                          <a:solidFill>
+                            <a:prstClr val="black"/>
+                          </a:solidFill>
+                        </a:ln>
+                      </wps:spPr>
+                      <wps:txbx>
+                        <w:txbxContent>
+                          <w:p>
+                            <w:r>
+                              <w:t xml:space="preserve">Owner </w:t>
+                            </w:r>
+                            <w:r>
+                              <w:t>4</w:t>
+                            </w:r>
+                            <w:r>
+                              <w:t>'s Private Key</w:t>
+                            </w:r>
+                          </w:p>
+                          <w:p/>
+                        </w:txbxContent>
+                      </wps:txbx>
+                      <wps:bodyPr rot="0" spcFirstLastPara="0" vertOverflow="overflow" horzOverflow="overflow" vert="horz" wrap="square" lIns="91440" tIns="45720" rIns="91440" bIns="45720" numCol="1" spcCol="0" rtlCol="0" fromWordArt="0" anchor="t" anchorCtr="0" forceAA="0" compatLnSpc="1">
+                        <a:prstTxWarp prst="textNoShape">
+                          <a:avLst/>
+                        </a:prstTxWarp>
+                        <a:noAutofit/>
+                      </wps:bodyPr>
+                    </wps:wsp>
+                  </a:graphicData>
+                </a:graphic>
+                <wp14:sizeRelH relativeFrom="margin">
+                  <wp14:pctWidth>0</wp14:pctWidth>
+                </wp14:sizeRelH>
+                <wp14:sizeRelV relativeFrom="margin">
+                  <wp14:pctHeight>0</wp14:pctHeight>
+                </wp14:sizeRelV>
+              </wp:anchor>
+            </w:drawing>
+          </mc:Choice>
+          <mc:Fallback>
+            <w:pict>
+              <v:shape w14:anchorId="43A3EF59" id="_x0000_s1047" type="#_x0000_t202" style="position:absolute;margin-left:2in;margin-top:280.25pt;width:84.75pt;height:42.75pt;z-index:251713536;visibility:visible;mso-wrap-style:square;mso-width-percent:0;mso-height-percent:0;mso-wrap-distance-left:9pt;mso-wrap-distance-top:0;mso-wrap-distance-right:9pt;mso-wrap-distance-bottom:0;mso-position-horizontal:absolute;mso-position-horizontal-relative:text;mso-position-vertical:absolute;mso-position-vertical-relative:text;mso-width-percent:0;mso-height-percent:0;mso-width-relative:margin;mso-height-relative:margin;v-text-anchor:top" o:gfxdata="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" fillcolor="white [3201]" strokeweight=".5pt">
+                <v:textbox>
+                  <w:txbxContent>
+                    <w:p>
+                      <w:r>
+                        <w:t xml:space="preserve">Owner </w:t>
+                      </w:r>
+                      <w:r>
+                        <w:t>4</w:t>
+                      </w:r>
+                      <w:r>
+                        <w:t>'s Private Key</w:t>
+                      </w:r>
+                    </w:p>
+                    <w:p/>
+                  </w:txbxContent>
+                </v:textbox>
+              </v:shape>
+            </w:pict>
+          </mc:Fallback>
+        </mc:AlternateContent>
+      </w:r>
+      <w:r>
+        <w:rPr>
+          <w:noProof/>
+        </w:rPr>
+        <mc:AlternateContent>
+          <mc:Choice Requires="wps">
+            <w:drawing>
+              <wp:anchor distT="45720" distB="45720" distL="114300" distR="114300" simplePos="0" relativeHeight="251708416" behindDoc="0" locked="0" layoutInCell="1" allowOverlap="1" wp14:anchorId="3F0FFDCA" wp14:editId="63881688">
+                <wp:simplePos x="0" y="0"/>
+                <wp:positionH relativeFrom="margin">
+                  <wp:posOffset>0</wp:posOffset>
+                </wp:positionH>
+                <wp:positionV relativeFrom="paragraph">
+                  <wp:posOffset>330835</wp:posOffset>
+                </wp:positionV>
+                <wp:extent cx="3238500" cy="2914650"/>
+                <wp:effectExtent l="0" t="0" r="19050" b="19050"/>
+                <wp:wrapSquare wrapText="bothSides"/>
+                <wp:docPr id="1555963009" name="Text Box 2"/>
+                <wp:cNvGraphicFramePr>
+                  <a:graphicFrameLocks xmlns:a="http://schemas.openxmlformats.org/drawingml/2006/main"/>
+                </wp:cNvGraphicFramePr>
+                <a:graphic xmlns:a="http://schemas.openxmlformats.org/drawingml/2006/main">
+                  <a:graphicData uri="http://schemas.microsoft.com/office/word/2010/wordprocessingShape">
+                    <wps:wsp>
+                      <wps:cNvSpPr txBox="1">
+                        <a:spLocks noChangeArrowheads="1"/>
+                      </wps:cNvSpPr>
+                      <wps:spPr bwMode="auto">
+                        <a:xfrm>
+                          <a:off x="0" y="0"/>
+                          <a:ext cx="3238500" cy="2914650"/>
+                        </a:xfrm>
+                        <a:prstGeom prst="rect">
+                          <a:avLst/>
+                        </a:prstGeom>
+                        <a:solidFill>
+                          <a:srgbClr val="FFFFFF"/>
+                        </a:solidFill>
+                        <a:ln w="9525">
+                          <a:solidFill>
+                            <a:srgbClr val="000000"/>
+                          </a:solidFill>
+                          <a:miter lim="800000"/>
+                          <a:headEnd/>
+                          <a:tailEnd/>
+                        </a:ln>
+                      </wps:spPr>
+                      <wps:txbx>
+                        <w:txbxContent>
+                          <w:p>
+                            <w:r>
+                              <w:t xml:space="preserve">Transaction </w:t>
+                            </w:r>
+                            <w:r>
+                              <w:t>3</w:t>
+                            </w:r>
+                          </w:p>
+                          <w:p>
+                            <w:r>
+                              <w:rPr>
+                                <w:noProof/>
+                              </w:rPr>
+                              <w:drawing>
+                                <wp:inline distT="0" distB="0" distL="0" distR="0" wp14:anchorId="4B08304A" wp14:editId="5D02D5A2">
+                                  <wp:extent cx="876300" cy="476250"/>
+                                  <wp:effectExtent l="0" t="0" r="0" b="0"/>
+                                  <wp:docPr id="729769188" name="Picture 39"/>
+                                  <wp:cNvGraphicFramePr>
+                                    <a:graphicFrameLocks xmlns:a="http://schemas.openxmlformats.org/drawingml/2006/main" noChangeAspect="1"/>
+                                  </wp:cNvGraphicFramePr>
+                                  <a:graphic xmlns:a="http://schemas.openxmlformats.org/drawingml/2006/main">
+                                    <a:graphicData uri="http://schemas.openxmlformats.org/drawingml/2006/picture">
+                                      <pic:pic xmlns:pic="http://schemas.openxmlformats.org/drawingml/2006/picture">
+                                        <pic:nvPicPr>
+                                          <pic:cNvPr id="0" name="Picture 4"/>
+                                          <pic:cNvPicPr>
+                                            <a:picLocks noChangeAspect="1" noChangeArrowheads="1"/>
+                                          </pic:cNvPicPr>
+                                        </pic:nvPicPr>
+                                        <pic:blipFill>
+                                          <a:blip r:embed="rId4">
+                                            <a:extLst>
+                                              <a:ext uri="{28A0092B-C50C-407E-A947-70E740481C1C}">
+                                                <a14:useLocalDpi xmlns:a14="http://schemas.microsoft.com/office/drawing/2010/main" val="0"/>
+                                              </a:ext>
+                                            </a:extLst>
+                                          </a:blip>
+                                          <a:srcRect/>
+                                          <a:stretch>
+                                            <a:fillRect/>
+                                          </a:stretch>
+                                        </pic:blipFill>
+                                        <pic:spPr bwMode="auto">
+                                          <a:xfrm>
+                                            <a:off x="0" y="0"/>
+                                            <a:ext cx="876300" cy="476250"/>
+                                          </a:xfrm>
+                                          <a:prstGeom prst="rect">
+                                            <a:avLst/>
+                                          </a:prstGeom>
+                                          <a:noFill/>
+                                          <a:ln>
+                                            <a:noFill/>
+                                          </a:ln>
+                                        </pic:spPr>
+                                      </pic:pic>
+                                    </a:graphicData>
+                                  </a:graphic>
+                                </wp:inline>
+                              </w:drawing>
+                            </w:r>
+                            <w:r>
+                              <w:t xml:space="preserve"> </w:t>
+                            </w:r>
+                          </w:p>
+                        </w:txbxContent>
+                      </wps:txbx>
+                      <wps:bodyPr rot="0" vert="horz" wrap="square" lIns="91440" tIns="45720" rIns="91440" bIns="45720" anchor="t" anchorCtr="0">
+                        <a:noAutofit/>
+                      </wps:bodyPr>
+                    </wps:wsp>
+                  </a:graphicData>
+                </a:graphic>
+                <wp14:sizeRelH relativeFrom="margin">
+                  <wp14:pctWidth>0</wp14:pctWidth>
+                </wp14:sizeRelH>
+                <wp14:sizeRelV relativeFrom="margin">
+                  <wp14:pctHeight>0</wp14:pctHeight>
+                </wp14:sizeRelV>
+              </wp:anchor>
+            </w:drawing>
+          </mc:Choice>
+          <mc:Fallback>
+            <w:pict>
+              <v:shape w14:anchorId="3F0FFDCA" id="_x0000_s1048" type="#_x0000_t202" style="position:absolute;margin-left:0;margin-top:26.05pt;width:255pt;height:229.5pt;z-index:251708416;visibility:visible;mso-wrap-style:square;mso-width-percent:0;mso-height-percent:0;mso-wrap-distance-left:9pt;mso-wrap-distance-top:3.6pt;mso-wrap-distance-right:9pt;mso-wrap-distance-bottom:3.6pt;mso-position-horizontal:absolute;mso-position-horizontal-relative:margin;mso-position-vertical:absolute;mso-position-vertical-relative:text;mso-width-percent:0;mso-height-percent:0;mso-width-relative:margin;mso-height-relative:margin;v-text-anchor:top" o:gfxdata="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">
+                <v:textbox>
+                  <w:txbxContent>
+                    <w:p>
+                      <w:r>
+                        <w:t xml:space="preserve">Transaction </w:t>
+                      </w:r>
+                      <w:r>
+                        <w:t>3</w:t>
+                      </w:r>
+                    </w:p>
+                    <w:p>
+                      <w:r>
+                        <w:rPr>
+                          <w:noProof/>
+                        </w:rPr>
+                        <w:drawing>
+                          <wp:inline distT="0" distB="0" distL="0" distR="0" wp14:anchorId="4B08304A" wp14:editId="5D02D5A2">
+                            <wp:extent cx="876300" cy="476250"/>
+                            <wp:effectExtent l="0" t="0" r="0" b="0"/>
+                            <wp:docPr id="729769188" name="Picture 39"/>
+                            <wp:cNvGraphicFramePr>
+                              <a:graphicFrameLocks xmlns:a="http://schemas.openxmlformats.org/drawingml/2006/main" noChangeAspect="1"/>
+                            </wp:cNvGraphicFramePr>
+                            <a:graphic xmlns:a="http://schemas.openxmlformats.org/drawingml/2006/main">
+                              <a:graphicData uri="http://schemas.openxmlformats.org/drawingml/2006/picture">
+                                <pic:pic xmlns:pic="http://schemas.openxmlformats.org/drawingml/2006/picture">
+                                  <pic:nvPicPr>
+                                    <pic:cNvPr id="0" name="Picture 4"/>
+                                    <pic:cNvPicPr>
+                                      <a:picLocks noChangeAspect="1" noChangeArrowheads="1"/>
+                                    </pic:cNvPicPr>
+                                  </pic:nvPicPr>
+                                  <pic:blipFill>
+                                    <a:blip r:embed="rId4">
+                                      <a:extLst>
+                                        <a:ext uri="{28A0092B-C50C-407E-A947-70E740481C1C}">
+                                          <a14:useLocalDpi xmlns:a14="http://schemas.microsoft.com/office/drawing/2010/main" val="0"/>
+                                        </a:ext>
+                                      </a:extLst>
+                                    </a:blip>
+                                    <a:srcRect/>
+                                    <a:stretch>
+                                      <a:fillRect/>
+                                    </a:stretch>
+                                  </pic:blipFill>
+                                  <pic:spPr bwMode="auto">
+                                    <a:xfrm>
+                                      <a:off x="0" y="0"/>
+                                      <a:ext cx="876300" cy="476250"/>
+                                    </a:xfrm>
+                                    <a:prstGeom prst="rect">
+                                      <a:avLst/>
+                                    </a:prstGeom>
+                                    <a:noFill/>
+                                    <a:ln>
+                                      <a:noFill/>
+                                    </a:ln>
+                                  </pic:spPr>
+                                </pic:pic>
+                              </a:graphicData>
+                            </a:graphic>
+                          </wp:inline>
+                        </w:drawing>
+                      </w:r>
+                      <w:r>
+                        <w:t xml:space="preserve"> </w:t>
+                      </w:r>
+                    </w:p>
+                  </w:txbxContent>
+                </v:textbox>
+                <w10:wrap type="square" anchorx="margin"/>
+              </v:shape>
+            </w:pict>
+          </mc:Fallback>
+        </mc:AlternateContent>
+      </w:r>
+      <w:r>
+        <w:t>from T1</w:t>
+      </w:r>
+      <w:r>
+        <w:tab/>
+      </w:r>
+      <w:r>
+        <w:tab/>
+      </w:r>
+      <w:r>
+        <w:tab/>
+      </w:r>
+      <w:r>
+        <w:tab/>
+      </w:r>
+      <w:r>
+        <w:tab/>
+      </w:r>
+      <w:r>
+        <w:tab/>
+      </w:r>
+      <w:r>
+        <w:tab/>
+      </w:r>
+      <w:r>
+        <w:tab/>
+      </w:r>
+      <w:r>
+        <w:tab/>
+      </w:r>
+      <w:r>
+        <w:tab/>
+      </w:r>
+      <w:r>
+        <w:tab/>
+      </w:r>
+      <w:r>
+        <w:tab/>
+      </w:r>
+      <w:r>
+        <w:tab/>
+      </w:r>
+      <w:r>
+        <w:tab/>
+      </w:r>
+      <w:r>
+        <w:tab/>
+      </w:r>
+      <w:r>
+        <w:tab/>
+      </w:r>
+      <w:r>
+        <w:tab/>
+      </w:r>
+      <w:r>
+        <w:tab/>
+      </w:r>
+      <w:r>
+        <w:tab/>
+      </w:r>
+      <w:r>
+        <w:tab/>
+        <w:t>Each owner is given a copy of the transaction,</w:t>
+      </w:r>
+      <w:r>
+        <w:t xml:space="preserve"> as each independent owner continues to </w:t>
+      </w:r>
+      <w:proofErr w:type="gramStart"/>
+      <w:r>
+        <w:t>transact</w:t>
+      </w:r>
+      <w:proofErr w:type="gramEnd"/>
+      <w:r>
+        <w:t xml:space="preserve"> they only consume the hash of the payer in the transaction and the payee “Mines” the new block to receive the coin. In this way mining is naturally distributed across independent nodes and the coin does not depend on a network to continue functioning. </w:t>
+      </w:r>
     </w:p>
+    <w:p/>
+    <w:p/>
+    <w:p/>
+    <w:p/>
+    <w:p/>
+    <w:p/>
+    <w:p/>
+    <w:p/>
+    <w:p>
+      <w:r>
+        <w:t>Proof of work</w:t>
+      </w:r>
+    </w:p>
+    <w:p>
+      <w:r>
+        <w:t>Proof of work will still be required and using the nonce method the chain will maintain its integrity. Double pay is avoided as the genesis block hash will still be included in all proceeding blocks and changing your coin will mean that you will no longer be able to transact with the other nodes in the network unless every node agrees to make a change.</w:t>
+      </w:r>
+      <w:r>
+        <w:t xml:space="preserve"> </w:t>
+      </w:r>
+    </w:p>
+    <w:p/>
+    <w:p/>
+    <w:p/>
     <w:sectPr>
       <w:pgSz w:w="12240" w:h="15840"/>
       <w:pgMar w:top="1440" w:right="1440" w:bottom="1440" w:left="1440" w:header="720" w:footer="720" w:gutter="0"/>

--- a/bc_1.docx
+++ b/bc_1.docx
@@ -4,15 +4,7 @@
   <w:body>
     <w:p>
       <w:r>
-        <w:t xml:space="preserve">As cryptocurrencies continue to expand several problems have come to the surface. The desire for peer-to-peer exchange has been overwhelmed by the incentives of speculators and the coins are not actually being used to transact real goods and services. As large coins such as bitcoin continue to grow computational power required to maintain the network grows with it. The need to build and maintain a huge network bites at heels of privacy and large </w:t>
-      </w:r>
-      <w:proofErr w:type="spellStart"/>
-      <w:r>
-        <w:t>large</w:t>
-      </w:r>
-      <w:proofErr w:type="spellEnd"/>
-      <w:r>
-        <w:t xml:space="preserve"> institutions are profiting from mining in speculative trades rather than investing in real goods and services. We can take from the milestones already established and make some fundamental adaptations to solve several key problems in the current technology.</w:t>
+        <w:t>As cryptocurrencies continue to expand several problems have come to the surface. The desire for peer-to-peer exchange has been overwhelmed by the incentives of speculators and the coins are not actually being used to transact real goods and services. As large coins such as bitcoin continue to grow computational power required to maintain the network grows with it. The need to build and maintain a huge network bites at heels of privacy and large large institutions are profiting from mining in speculative trades rather than investing in real goods and services. We can take from the milestones already established and make some fundamental adaptations to solve several key problems in the current technology.</w:t>
       </w:r>
     </w:p>
     <w:p>
@@ -34,15 +26,7 @@
         <w:t>The problem begins with how the chain is built. By adding block after block to the chain the</w:t>
       </w:r>
       <w:r>
-        <w:t xml:space="preserve"> technology depends on a single chain in order to maintain the integrity of the network. From here other problems arise as now a single chain proof is required to transact and information has to be shared across a “network”. </w:t>
-      </w:r>
-      <w:proofErr w:type="gramStart"/>
-      <w:r>
-        <w:t>Instead</w:t>
-      </w:r>
-      <w:proofErr w:type="gramEnd"/>
-      <w:r>
-        <w:t xml:space="preserve"> the solution comes from changing the way the chain is built.</w:t>
+        <w:t xml:space="preserve"> technology depends on a single chain in order to maintain the integrity of the network. From here other problems arise as now a single chain proof is required to transact and information has to be shared across a “network”. Instead the solution comes from changing the way the chain is built.</w:t>
       </w:r>
     </w:p>
     <w:p/>
@@ -186,16 +170,11 @@
                       <wps:txbx>
                         <w:txbxContent>
                           <w:p>
-                            <w:proofErr w:type="gramStart"/>
                             <w:r>
                               <w:t>Hash</w:t>
                             </w:r>
                             <w:r>
-                              <w:t xml:space="preserve">  T</w:t>
-                            </w:r>
-                            <w:proofErr w:type="gramEnd"/>
-                            <w:r>
-                              <w:t>0</w:t>
+                              <w:t xml:space="preserve">  T0</w:t>
                             </w:r>
                           </w:p>
                         </w:txbxContent>
@@ -224,16 +203,11 @@
                 <v:textbox>
                   <w:txbxContent>
                     <w:p>
-                      <w:proofErr w:type="gramStart"/>
                       <w:r>
                         <w:t>Hash</w:t>
                       </w:r>
                       <w:r>
-                        <w:t xml:space="preserve">  T</w:t>
-                      </w:r>
-                      <w:proofErr w:type="gramEnd"/>
-                      <w:r>
-                        <w:t>0</w:t>
+                        <w:t xml:space="preserve">  T0</w:t>
                       </w:r>
                     </w:p>
                   </w:txbxContent>
@@ -299,7 +273,7 @@
           </mc:Choice>
           <mc:Fallback>
             <w:pict>
-              <v:line w14:anchorId="7CA23348" id="Straight Connector 38" o:spid="_x0000_s1026" style="position:absolute;z-index:251706368;visibility:visible;mso-wrap-style:square;mso-wrap-distance-left:9pt;mso-wrap-distance-top:0;mso-wrap-distance-right:9pt;mso-wrap-distance-bottom:0;mso-position-horizontal:absolute;mso-position-horizontal-relative:text;mso-position-vertical:absolute;mso-position-vertical-relative:text" from="255.75pt,48.15pt" to="389.25pt,49.65pt" o:gfxdata="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" strokecolor="black [3200]" strokeweight=".5pt">
+              <v:line w14:anchorId="080BD8A0" id="Straight Connector 38" o:spid="_x0000_s1026" style="position:absolute;z-index:251706368;visibility:visible;mso-wrap-style:square;mso-wrap-distance-left:9pt;mso-wrap-distance-top:0;mso-wrap-distance-right:9pt;mso-wrap-distance-bottom:0;mso-position-horizontal:absolute;mso-position-horizontal-relative:text;mso-position-vertical:absolute;mso-position-vertical-relative:text" from="255.75pt,48.15pt" to="389.25pt,49.65pt" o:gfxdata="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" strokecolor="black [3200]" strokeweight=".5pt">
                 <v:stroke joinstyle="miter"/>
               </v:line>
             </w:pict>
@@ -371,7 +345,7 @@
           </mc:Choice>
           <mc:Fallback>
             <w:pict>
-              <v:shapetype w14:anchorId="2887D8D3" id="_x0000_t32" coordsize="21600,21600" o:spt="32" o:oned="t" path="m,l21600,21600e" filled="f">
+              <v:shapetype w14:anchorId="774CF48D" id="_x0000_t32" coordsize="21600,21600" o:spt="32" o:oned="t" path="m,l21600,21600e" filled="f">
                 <v:path arrowok="t" fillok="f" o:connecttype="none"/>
                 <o:lock v:ext="edit" shapetype="t"/>
               </v:shapetype>
@@ -441,7 +415,7 @@
           </mc:Choice>
           <mc:Fallback>
             <w:pict>
-              <v:shape w14:anchorId="0398275D" id="Straight Arrow Connector 35" o:spid="_x0000_s1026" type="#_x0000_t32" style="position:absolute;margin-left:333pt;margin-top:96.15pt;width:88.5pt;height:55.5pt;z-index:251703296;visibility:visible;mso-wrap-style:square;mso-wrap-distance-left:9pt;mso-wrap-distance-top:0;mso-wrap-distance-right:9pt;mso-wrap-distance-bottom:0;mso-position-horizontal:absolute;mso-position-horizontal-relative:text;mso-position-vertical:absolute;mso-position-vertical-relative:text" o:gfxdata="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" strokecolor="black [3200]" strokeweight=".5pt">
+              <v:shape w14:anchorId="1EFA04B2" id="Straight Arrow Connector 35" o:spid="_x0000_s1026" type="#_x0000_t32" style="position:absolute;margin-left:333pt;margin-top:96.15pt;width:88.5pt;height:55.5pt;z-index:251703296;visibility:visible;mso-wrap-style:square;mso-wrap-distance-left:9pt;mso-wrap-distance-top:0;mso-wrap-distance-right:9pt;mso-wrap-distance-bottom:0;mso-position-horizontal:absolute;mso-position-horizontal-relative:text;mso-position-vertical:absolute;mso-position-vertical-relative:text" o:gfxdata="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" strokecolor="black [3200]" strokeweight=".5pt">
                 <v:stroke endarrow="block" joinstyle="miter"/>
               </v:shape>
             </w:pict>
@@ -507,7 +481,7 @@
           </mc:Choice>
           <mc:Fallback>
             <w:pict>
-              <v:shape w14:anchorId="2C784C4D" id="Straight Arrow Connector 33" o:spid="_x0000_s1026" type="#_x0000_t32" style="position:absolute;margin-left:364.5pt;margin-top:176.4pt;width:57pt;height:95.25pt;flip:y;z-index:251701248;visibility:visible;mso-wrap-style:square;mso-wrap-distance-left:9pt;mso-wrap-distance-top:0;mso-wrap-distance-right:9pt;mso-wrap-distance-bottom:0;mso-position-horizontal:absolute;mso-position-horizontal-relative:text;mso-position-vertical:absolute;mso-position-vertical-relative:text" o:gfxdata="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" strokecolor="black [3200]" strokeweight=".5pt">
+              <v:shape w14:anchorId="5F98F41C" id="Straight Arrow Connector 33" o:spid="_x0000_s1026" type="#_x0000_t32" style="position:absolute;margin-left:364.5pt;margin-top:176.4pt;width:57pt;height:95.25pt;flip:y;z-index:251701248;visibility:visible;mso-wrap-style:square;mso-wrap-distance-left:9pt;mso-wrap-distance-top:0;mso-wrap-distance-right:9pt;mso-wrap-distance-bottom:0;mso-position-horizontal:absolute;mso-position-horizontal-relative:text;mso-position-vertical:absolute;mso-position-vertical-relative:text" o:gfxdata="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" strokecolor="black [3200]" strokeweight=".5pt">
                 <v:stroke endarrow="block" joinstyle="miter"/>
               </v:shape>
             </w:pict>
@@ -573,7 +547,7 @@
           </mc:Choice>
           <mc:Fallback>
             <w:pict>
-              <v:shape w14:anchorId="26C8BD43" id="Straight Arrow Connector 32" o:spid="_x0000_s1026" type="#_x0000_t32" style="position:absolute;margin-left:351.75pt;margin-top:94.65pt;width:73.5pt;height:95.25pt;flip:x;z-index:251700224;visibility:visible;mso-wrap-style:square;mso-wrap-distance-left:9pt;mso-wrap-distance-top:0;mso-wrap-distance-right:9pt;mso-wrap-distance-bottom:0;mso-position-horizontal:absolute;mso-position-horizontal-relative:text;mso-position-vertical:absolute;mso-position-vertical-relative:text" o:gfxdata="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" strokecolor="black [3200]" strokeweight=".5pt">
+              <v:shape w14:anchorId="6C32AF7A" id="Straight Arrow Connector 32" o:spid="_x0000_s1026" type="#_x0000_t32" style="position:absolute;margin-left:351.75pt;margin-top:94.65pt;width:73.5pt;height:95.25pt;flip:x;z-index:251700224;visibility:visible;mso-wrap-style:square;mso-wrap-distance-left:9pt;mso-wrap-distance-top:0;mso-wrap-distance-right:9pt;mso-wrap-distance-bottom:0;mso-position-horizontal:absolute;mso-position-horizontal-relative:text;mso-position-vertical:absolute;mso-position-vertical-relative:text" o:gfxdata="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" strokecolor="black [3200]" strokeweight=".5pt">
                 <v:stroke endarrow="block" joinstyle="miter"/>
               </v:shape>
             </w:pict>
@@ -639,7 +613,7 @@
           </mc:Choice>
           <mc:Fallback>
             <w:pict>
-              <v:shape w14:anchorId="747A80CD" id="Straight Arrow Connector 31" o:spid="_x0000_s1026" type="#_x0000_t32" style="position:absolute;margin-left:351.75pt;margin-top:224.4pt;width:66.75pt;height:49.5pt;flip:x y;z-index:251699200;visibility:visible;mso-wrap-style:square;mso-wrap-distance-left:9pt;mso-wrap-distance-top:0;mso-wrap-distance-right:9pt;mso-wrap-distance-bottom:0;mso-position-horizontal:absolute;mso-position-horizontal-relative:text;mso-position-vertical:absolute;mso-position-vertical-relative:text" o:gfxdata="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" strokecolor="black [3200]" strokeweight=".5pt">
+              <v:shape w14:anchorId="0BFD37B8" id="Straight Arrow Connector 31" o:spid="_x0000_s1026" type="#_x0000_t32" style="position:absolute;margin-left:351.75pt;margin-top:224.4pt;width:66.75pt;height:49.5pt;flip:x y;z-index:251699200;visibility:visible;mso-wrap-style:square;mso-wrap-distance-left:9pt;mso-wrap-distance-top:0;mso-wrap-distance-right:9pt;mso-wrap-distance-bottom:0;mso-position-horizontal:absolute;mso-position-horizontal-relative:text;mso-position-vertical:absolute;mso-position-vertical-relative:text" o:gfxdata="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" strokecolor="black [3200]" strokeweight=".5pt">
                 <v:stroke endarrow="block" joinstyle="miter"/>
               </v:shape>
             </w:pict>
@@ -1657,7 +1631,7 @@
           </mc:Choice>
           <mc:Fallback>
             <w:pict>
-              <v:line w14:anchorId="3ACAEFA9" id="Straight Connector 18" o:spid="_x0000_s1026" style="position:absolute;flip:y;z-index:251685888;visibility:visible;mso-wrap-style:square;mso-wrap-distance-left:9pt;mso-wrap-distance-top:0;mso-wrap-distance-right:9pt;mso-wrap-distance-bottom:0;mso-position-horizontal:absolute;mso-position-horizontal-relative:text;mso-position-vertical:absolute;mso-position-vertical-relative:text" from="-22.5pt,40.65pt" to="126pt,42.9pt" o:gfxdata="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" strokecolor="#4472c4 [3204]" strokeweight=".5pt">
+              <v:line w14:anchorId="1A7FF2CF" id="Straight Connector 18" o:spid="_x0000_s1026" style="position:absolute;flip:y;z-index:251685888;visibility:visible;mso-wrap-style:square;mso-wrap-distance-left:9pt;mso-wrap-distance-top:0;mso-wrap-distance-right:9pt;mso-wrap-distance-bottom:0;mso-position-horizontal:absolute;mso-position-horizontal-relative:text;mso-position-vertical:absolute;mso-position-vertical-relative:text" from="-22.5pt,40.65pt" to="126pt,42.9pt" o:gfxdata="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" strokecolor="#4472c4 [3204]" strokeweight=".5pt">
                 <v:stroke joinstyle="miter"/>
               </v:line>
             </w:pict>
@@ -1729,7 +1703,7 @@
           </mc:Choice>
           <mc:Fallback>
             <w:pict>
-              <v:shape w14:anchorId="0B3E7B68" id="Straight Arrow Connector 17" o:spid="_x0000_s1026" type="#_x0000_t32" style="position:absolute;margin-left:120.75pt;margin-top:39.9pt;width:3.6pt;height:25.5pt;flip:x;z-index:251684864;visibility:visible;mso-wrap-style:square;mso-width-percent:0;mso-height-percent:0;mso-wrap-distance-left:9pt;mso-wrap-distance-top:0;mso-wrap-distance-right:9pt;mso-wrap-distance-bottom:0;mso-position-horizontal:absolute;mso-position-horizontal-relative:text;mso-position-vertical:absolute;mso-position-vertical-relative:text;mso-width-percent:0;mso-height-percent:0;mso-width-relative:margin;mso-height-relative:margin" o:gfxdata="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" strokecolor="#4472c4 [3204]" strokeweight=".5pt">
+              <v:shape w14:anchorId="5A66CFFC" id="Straight Arrow Connector 17" o:spid="_x0000_s1026" type="#_x0000_t32" style="position:absolute;margin-left:120.75pt;margin-top:39.9pt;width:3.6pt;height:25.5pt;flip:x;z-index:251684864;visibility:visible;mso-wrap-style:square;mso-width-percent:0;mso-height-percent:0;mso-wrap-distance-left:9pt;mso-wrap-distance-top:0;mso-wrap-distance-right:9pt;mso-wrap-distance-bottom:0;mso-position-horizontal:absolute;mso-position-horizontal-relative:text;mso-position-vertical:absolute;mso-position-vertical-relative:text;mso-width-percent:0;mso-height-percent:0;mso-width-relative:margin;mso-height-relative:margin" o:gfxdata="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" strokecolor="#4472c4 [3204]" strokeweight=".5pt">
                 <v:stroke endarrow="block" joinstyle="miter"/>
               </v:shape>
             </w:pict>
@@ -1795,7 +1769,7 @@
           </mc:Choice>
           <mc:Fallback>
             <w:pict>
-              <v:shape w14:anchorId="60269B63" id="Straight Arrow Connector 14" o:spid="_x0000_s1026" type="#_x0000_t32" style="position:absolute;margin-left:96pt;margin-top:87.9pt;width:70.5pt;height:123pt;flip:x;z-index:251682816;visibility:visible;mso-wrap-style:square;mso-wrap-distance-left:9pt;mso-wrap-distance-top:0;mso-wrap-distance-right:9pt;mso-wrap-distance-bottom:0;mso-position-horizontal:absolute;mso-position-horizontal-relative:text;mso-position-vertical:absolute;mso-position-vertical-relative:text" o:gfxdata="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" strokecolor="black [3200]" strokeweight=".5pt">
+              <v:shape w14:anchorId="06BCAEF6" id="Straight Arrow Connector 14" o:spid="_x0000_s1026" type="#_x0000_t32" style="position:absolute;margin-left:96pt;margin-top:87.9pt;width:70.5pt;height:123pt;flip:x;z-index:251682816;visibility:visible;mso-wrap-style:square;mso-wrap-distance-left:9pt;mso-wrap-distance-top:0;mso-wrap-distance-right:9pt;mso-wrap-distance-bottom:0;mso-position-horizontal:absolute;mso-position-horizontal-relative:text;mso-position-vertical:absolute;mso-position-vertical-relative:text" o:gfxdata="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" strokecolor="black [3200]" strokeweight=".5pt">
                 <v:stroke endarrow="block" joinstyle="miter"/>
               </v:shape>
             </w:pict>
@@ -1861,7 +1835,7 @@
           </mc:Choice>
           <mc:Fallback>
             <w:pict>
-              <v:shape w14:anchorId="2D7913CE" id="Straight Arrow Connector 13" o:spid="_x0000_s1026" type="#_x0000_t32" style="position:absolute;margin-left:100.5pt;margin-top:234.15pt;width:69pt;height:51.75pt;flip:x y;z-index:251681792;visibility:visible;mso-wrap-style:square;mso-wrap-distance-left:9pt;mso-wrap-distance-top:0;mso-wrap-distance-right:9pt;mso-wrap-distance-bottom:0;mso-position-horizontal:absolute;mso-position-horizontal-relative:text;mso-position-vertical:absolute;mso-position-vertical-relative:text" o:gfxdata="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" strokecolor="black [3200]" strokeweight=".5pt">
+              <v:shape w14:anchorId="31DBABF0" id="Straight Arrow Connector 13" o:spid="_x0000_s1026" type="#_x0000_t32" style="position:absolute;margin-left:100.5pt;margin-top:234.15pt;width:69pt;height:51.75pt;flip:x y;z-index:251681792;visibility:visible;mso-wrap-style:square;mso-wrap-distance-left:9pt;mso-wrap-distance-top:0;mso-wrap-distance-right:9pt;mso-wrap-distance-bottom:0;mso-position-horizontal:absolute;mso-position-horizontal-relative:text;mso-position-vertical:absolute;mso-position-vertical-relative:text" o:gfxdata="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" strokecolor="black [3200]" strokeweight=".5pt">
                 <v:stroke endarrow="block" joinstyle="miter"/>
               </v:shape>
             </w:pict>
@@ -2023,7 +1997,7 @@
           </mc:Choice>
           <mc:Fallback>
             <w:pict>
-              <v:shape w14:anchorId="61097411" id="Straight Arrow Connector 11" o:spid="_x0000_s1026" type="#_x0000_t32" style="position:absolute;margin-left:98.25pt;margin-top:197.4pt;width:67.5pt;height:75pt;flip:y;z-index:251679744;visibility:visible;mso-wrap-style:square;mso-width-percent:0;mso-height-percent:0;mso-wrap-distance-left:9pt;mso-wrap-distance-top:0;mso-wrap-distance-right:9pt;mso-wrap-distance-bottom:0;mso-position-horizontal:absolute;mso-position-horizontal-relative:text;mso-position-vertical:absolute;mso-position-vertical-relative:text;mso-width-percent:0;mso-height-percent:0;mso-width-relative:margin;mso-height-relative:margin" o:gfxdata="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" strokecolor="black [3200]" strokeweight=".5pt">
+              <v:shape w14:anchorId="3110F5AD" id="Straight Arrow Connector 11" o:spid="_x0000_s1026" type="#_x0000_t32" style="position:absolute;margin-left:98.25pt;margin-top:197.4pt;width:67.5pt;height:75pt;flip:y;z-index:251679744;visibility:visible;mso-wrap-style:square;mso-width-percent:0;mso-height-percent:0;mso-wrap-distance-left:9pt;mso-wrap-distance-top:0;mso-wrap-distance-right:9pt;mso-wrap-distance-bottom:0;mso-position-horizontal:absolute;mso-position-horizontal-relative:text;mso-position-vertical:absolute;mso-position-vertical-relative:text;mso-width-percent:0;mso-height-percent:0;mso-width-relative:margin;mso-height-relative:margin" o:gfxdata="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" strokecolor="black [3200]" strokeweight=".5pt">
                 <v:stroke endarrow="block" joinstyle="miter"/>
               </v:shape>
             </w:pict>
@@ -2095,7 +2069,7 @@
           </mc:Choice>
           <mc:Fallback>
             <w:pict>
-              <v:shape w14:anchorId="68E46603" id="Straight Arrow Connector 12" o:spid="_x0000_s1026" type="#_x0000_t32" style="position:absolute;margin-left:92.25pt;margin-top:93.9pt;width:80.25pt;height:74.25pt;z-index:251680768;visibility:visible;mso-wrap-style:square;mso-width-percent:0;mso-height-percent:0;mso-wrap-distance-left:9pt;mso-wrap-distance-top:0;mso-wrap-distance-right:9pt;mso-wrap-distance-bottom:0;mso-position-horizontal:absolute;mso-position-horizontal-relative:text;mso-position-vertical:absolute;mso-position-vertical-relative:text;mso-width-percent:0;mso-height-percent:0;mso-width-relative:margin;mso-height-relative:margin" o:gfxdata="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" strokecolor="black [3200]" strokeweight=".5pt">
+              <v:shape w14:anchorId="5168986D" id="Straight Arrow Connector 12" o:spid="_x0000_s1026" type="#_x0000_t32" style="position:absolute;margin-left:92.25pt;margin-top:93.9pt;width:80.25pt;height:74.25pt;z-index:251680768;visibility:visible;mso-wrap-style:square;mso-width-percent:0;mso-height-percent:0;mso-wrap-distance-left:9pt;mso-wrap-distance-top:0;mso-wrap-distance-right:9pt;mso-wrap-distance-bottom:0;mso-position-horizontal:absolute;mso-position-horizontal-relative:text;mso-position-vertical:absolute;mso-position-vertical-relative:text;mso-width-percent:0;mso-height-percent:0;mso-width-relative:margin;mso-height-relative:margin" o:gfxdata="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" strokecolor="black [3200]" strokeweight=".5pt">
                 <v:stroke endarrow="block" joinstyle="miter"/>
               </v:shape>
             </w:pict>
@@ -2619,7 +2593,7 @@
           </mc:Choice>
           <mc:Fallback>
             <w:pict>
-              <v:shape w14:anchorId="56F2428E" id="Straight Arrow Connector 51" o:spid="_x0000_s1026" type="#_x0000_t32" style="position:absolute;margin-left:129.15pt;margin-top:13.25pt;width:3.6pt;height:47.25pt;flip:x;z-index:251722752;visibility:visible;mso-wrap-style:square;mso-width-percent:0;mso-height-percent:0;mso-wrap-distance-left:9pt;mso-wrap-distance-top:0;mso-wrap-distance-right:9pt;mso-wrap-distance-bottom:0;mso-position-horizontal:absolute;mso-position-horizontal-relative:text;mso-position-vertical:absolute;mso-position-vertical-relative:text;mso-width-percent:0;mso-height-percent:0;mso-width-relative:margin;mso-height-relative:margin" o:gfxdata="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" strokecolor="black [3200]" strokeweight=".5pt">
+              <v:shape w14:anchorId="1E15140E" id="Straight Arrow Connector 51" o:spid="_x0000_s1026" type="#_x0000_t32" style="position:absolute;margin-left:129.15pt;margin-top:13.25pt;width:3.6pt;height:47.25pt;flip:x;z-index:251722752;visibility:visible;mso-wrap-style:square;mso-width-percent:0;mso-height-percent:0;mso-wrap-distance-left:9pt;mso-wrap-distance-top:0;mso-wrap-distance-right:9pt;mso-wrap-distance-bottom:0;mso-position-horizontal:absolute;mso-position-horizontal-relative:text;mso-position-vertical:absolute;mso-position-vertical-relative:text;mso-width-percent:0;mso-height-percent:0;mso-width-relative:margin;mso-height-relative:margin" o:gfxdata="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" strokecolor="black [3200]" strokeweight=".5pt">
                 <v:stroke endarrow="block" joinstyle="miter"/>
               </v:shape>
             </w:pict>
@@ -2682,7 +2656,7 @@
           </mc:Choice>
           <mc:Fallback>
             <w:pict>
-              <v:line w14:anchorId="019DF1D7" id="Straight Connector 50" o:spid="_x0000_s1026" style="position:absolute;z-index:251721728;visibility:visible;mso-wrap-style:square;mso-wrap-distance-left:9pt;mso-wrap-distance-top:0;mso-wrap-distance-right:9pt;mso-wrap-distance-bottom:0;mso-position-horizontal:absolute;mso-position-horizontal-relative:text;mso-position-vertical:absolute;mso-position-vertical-relative:text" from="-.75pt,11.75pt" to="133.5pt,12.5pt" o:gfxdata="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" strokecolor="black [3200]" strokeweight=".5pt">
+              <v:line w14:anchorId="1D2EE30C" id="Straight Connector 50" o:spid="_x0000_s1026" style="position:absolute;z-index:251721728;visibility:visible;mso-wrap-style:square;mso-wrap-distance-left:9pt;mso-wrap-distance-top:0;mso-wrap-distance-right:9pt;mso-wrap-distance-bottom:0;mso-position-horizontal:absolute;mso-position-horizontal-relative:text;mso-position-vertical:absolute;mso-position-vertical-relative:text" from="-.75pt,11.75pt" to="133.5pt,12.5pt" o:gfxdata="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" strokecolor="black [3200]" strokeweight=".5pt">
                 <v:stroke joinstyle="miter"/>
               </v:line>
             </w:pict>
@@ -2748,7 +2722,7 @@
           </mc:Choice>
           <mc:Fallback>
             <w:pict>
-              <v:shape w14:anchorId="5991350F" id="Straight Arrow Connector 49" o:spid="_x0000_s1026" type="#_x0000_t32" style="position:absolute;margin-left:1in;margin-top:88.25pt;width:100.5pt;height:66pt;z-index:251720704;visibility:visible;mso-wrap-style:square;mso-wrap-distance-left:9pt;mso-wrap-distance-top:0;mso-wrap-distance-right:9pt;mso-wrap-distance-bottom:0;mso-position-horizontal:absolute;mso-position-horizontal-relative:text;mso-position-vertical:absolute;mso-position-vertical-relative:text" o:gfxdata="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" strokecolor="black [3200]" strokeweight=".5pt">
+              <v:shape w14:anchorId="4B76FE7D" id="Straight Arrow Connector 49" o:spid="_x0000_s1026" type="#_x0000_t32" style="position:absolute;margin-left:1in;margin-top:88.25pt;width:100.5pt;height:66pt;z-index:251720704;visibility:visible;mso-wrap-style:square;mso-wrap-distance-left:9pt;mso-wrap-distance-top:0;mso-wrap-distance-right:9pt;mso-wrap-distance-bottom:0;mso-position-horizontal:absolute;mso-position-horizontal-relative:text;mso-position-vertical:absolute;mso-position-vertical-relative:text" o:gfxdata="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" strokecolor="black [3200]" strokeweight=".5pt">
                 <v:stroke endarrow="block" joinstyle="miter"/>
               </v:shape>
             </w:pict>
@@ -2814,7 +2788,7 @@
           </mc:Choice>
           <mc:Fallback>
             <w:pict>
-              <v:shape w14:anchorId="5CE004E6" id="Straight Arrow Connector 47" o:spid="_x0000_s1026" type="#_x0000_t32" style="position:absolute;margin-left:95.25pt;margin-top:189.5pt;width:79.5pt;height:92.25pt;flip:y;z-index:251719680;visibility:visible;mso-wrap-style:square;mso-wrap-distance-left:9pt;mso-wrap-distance-top:0;mso-wrap-distance-right:9pt;mso-wrap-distance-bottom:0;mso-position-horizontal:absolute;mso-position-horizontal-relative:text;mso-position-vertical:absolute;mso-position-vertical-relative:text" o:gfxdata="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" strokecolor="black [3200]" strokeweight=".5pt">
+              <v:shape w14:anchorId="3D7B7698" id="Straight Arrow Connector 47" o:spid="_x0000_s1026" type="#_x0000_t32" style="position:absolute;margin-left:95.25pt;margin-top:189.5pt;width:79.5pt;height:92.25pt;flip:y;z-index:251719680;visibility:visible;mso-wrap-style:square;mso-wrap-distance-left:9pt;mso-wrap-distance-top:0;mso-wrap-distance-right:9pt;mso-wrap-distance-bottom:0;mso-position-horizontal:absolute;mso-position-horizontal-relative:text;mso-position-vertical:absolute;mso-position-vertical-relative:text" o:gfxdata="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" strokecolor="black [3200]" strokeweight=".5pt">
                 <v:stroke endarrow="block" joinstyle="miter"/>
               </v:shape>
             </w:pict>
@@ -2880,7 +2854,7 @@
           </mc:Choice>
           <mc:Fallback>
             <w:pict>
-              <v:shape w14:anchorId="2C8E4FF6" id="Straight Arrow Connector 46" o:spid="_x0000_s1026" type="#_x0000_t32" style="position:absolute;margin-left:76.5pt;margin-top:88.25pt;width:108.75pt;height:57pt;flip:x;z-index:251718656;visibility:visible;mso-wrap-style:square;mso-wrap-distance-left:9pt;mso-wrap-distance-top:0;mso-wrap-distance-right:9pt;mso-wrap-distance-bottom:0;mso-position-horizontal:absolute;mso-position-horizontal-relative:text;mso-position-vertical:absolute;mso-position-vertical-relative:text" o:gfxdata="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" strokecolor="black [3200]" strokeweight=".5pt">
+              <v:shape w14:anchorId="612A8005" id="Straight Arrow Connector 46" o:spid="_x0000_s1026" type="#_x0000_t32" style="position:absolute;margin-left:76.5pt;margin-top:88.25pt;width:108.75pt;height:57pt;flip:x;z-index:251718656;visibility:visible;mso-wrap-style:square;mso-wrap-distance-left:9pt;mso-wrap-distance-top:0;mso-wrap-distance-right:9pt;mso-wrap-distance-bottom:0;mso-position-horizontal:absolute;mso-position-horizontal-relative:text;mso-position-vertical:absolute;mso-position-vertical-relative:text" o:gfxdata="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" strokecolor="black [3200]" strokeweight=".5pt">
                 <v:stroke endarrow="block" joinstyle="miter"/>
               </v:shape>
             </w:pict>
@@ -2946,7 +2920,7 @@
           </mc:Choice>
           <mc:Fallback>
             <w:pict>
-              <v:shape w14:anchorId="0F9A8DC5" id="Straight Arrow Connector 45" o:spid="_x0000_s1026" type="#_x0000_t32" style="position:absolute;margin-left:74.25pt;margin-top:184.25pt;width:71.25pt;height:94.5pt;flip:x y;z-index:251717632;visibility:visible;mso-wrap-style:square;mso-wrap-distance-left:9pt;mso-wrap-distance-top:0;mso-wrap-distance-right:9pt;mso-wrap-distance-bottom:0;mso-position-horizontal:absolute;mso-position-horizontal-relative:text;mso-position-vertical:absolute;mso-position-vertical-relative:text" o:gfxdata="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" strokecolor="black [3200]" strokeweight=".5pt">
+              <v:shape w14:anchorId="77A2CF1E" id="Straight Arrow Connector 45" o:spid="_x0000_s1026" type="#_x0000_t32" style="position:absolute;margin-left:74.25pt;margin-top:184.25pt;width:71.25pt;height:94.5pt;flip:x y;z-index:251717632;visibility:visible;mso-wrap-style:square;mso-wrap-distance-left:9pt;mso-wrap-distance-top:0;mso-wrap-distance-right:9pt;mso-wrap-distance-bottom:0;mso-position-horizontal:absolute;mso-position-horizontal-relative:text;mso-position-vertical:absolute;mso-position-vertical-relative:text" o:gfxdata="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" strokecolor="black [3200]" strokeweight=".5pt">
                 <v:stroke endarrow="block" joinstyle="miter"/>
               </v:shape>
             </w:pict>
@@ -3779,15 +3753,7 @@
         <w:t>Each owner is given a copy of the transaction,</w:t>
       </w:r>
       <w:r>
-        <w:t xml:space="preserve"> as each independent owner continues to </w:t>
-      </w:r>
-      <w:proofErr w:type="gramStart"/>
-      <w:r>
-        <w:t>transact</w:t>
-      </w:r>
-      <w:proofErr w:type="gramEnd"/>
-      <w:r>
-        <w:t xml:space="preserve"> they only consume the hash of the payer in the transaction and the payee “Mines” the new block to receive the coin. In this way mining is naturally distributed across independent nodes and the coin does not depend on a network to continue functioning. </w:t>
+        <w:t xml:space="preserve"> as each independent owner continues to transact they only consume the hash of the payer in the transaction and the payee “Mines” the new block to receive the coin. In this way mining is naturally distributed across independent nodes and the coin does not depend on a network to continue functioning. </w:t>
       </w:r>
     </w:p>
     <w:p/>
@@ -3811,7 +3777,42 @@
         <w:t xml:space="preserve"> </w:t>
       </w:r>
     </w:p>
-    <w:p/>
+    <w:p>
+      <w:r>
+        <w:t>Infinite Divisibility of coin</w:t>
+      </w:r>
+    </w:p>
+    <w:p>
+      <w:r>
+        <w:t>One key feature of this new version of the blockchain will need to be infinite divisibility or at least highly divisible coin. This may seem counter intuitive but is actually the key to understanding the main attributes of the blockchain. Instead of creating a new coin for each new block the genesis coin is initialized as 1.0 coins. In the first transaction the payer(P1) pays the payee(P2) a fraction of 1.0 say 0.25. The payee now owns 0.25 coins and the payer 0.75. Both can now continue to transact with their portion of the coin. If P3 would like some of P1’s coin say 0.1 coins, he need only create a new block and take a portion of P1’s balance. Now P1 has 0.65 coins, P2 has 0.</w:t>
+      </w:r>
+      <w:r>
+        <w:t>25</w:t>
+      </w:r>
+      <w:r>
+        <w:t xml:space="preserve"> coins and P3 has 0.1</w:t>
+      </w:r>
+      <w:r>
+        <w:t xml:space="preserve"> </w:t>
+      </w:r>
+      <w:r>
+        <w:t>coins. As more transactions occur the coin begins to divide into smaller and smaller portions</w:t>
+      </w:r>
+      <w:r>
+        <w:t>. Because P1 will always want to hold on to some of his coin a fixed number of decimal places can be created say 100 which will be more than sufficient to carry all the value of goods and services transacted by the coin.</w:t>
+      </w:r>
+    </w:p>
+    <w:p>
+      <w:r>
+        <w:lastRenderedPageBreak/>
+        <w:t>Deflationary effect</w:t>
+      </w:r>
+    </w:p>
+    <w:p>
+      <w:r>
+        <w:t>Now we come to the real economic impact of the coin. As more persons transact with the coin the value of the coin naturally inflates without effecting the coin itself. Instead prices of goods and services will decline continually and as ownership spreads the coins value will continue improve as more people store more value in a decreasing quantity of coin. This also creates a natural incentive to get hold of the coin quickly as the value of the coin inflates exponentially.</w:t>
+      </w:r>
+    </w:p>
     <w:p/>
     <w:p/>
     <w:sectPr>

--- a/bc_1.docx
+++ b/bc_1.docx
@@ -4,7 +4,15 @@
   <w:body>
     <w:p>
       <w:r>
-        <w:t>As cryptocurrencies continue to expand several problems have come to the surface. The desire for peer-to-peer exchange has been overwhelmed by the incentives of speculators and the coins are not actually being used to transact real goods and services. As large coins such as bitcoin continue to grow computational power required to maintain the network grows with it. The need to build and maintain a huge network bites at heels of privacy and large large institutions are profiting from mining in speculative trades rather than investing in real goods and services. We can take from the milestones already established and make some fundamental adaptations to solve several key problems in the current technology.</w:t>
+        <w:t xml:space="preserve">As cryptocurrencies continue to expand several problems have come to the surface. The desire for peer-to-peer exchange has been overwhelmed by the incentives of speculators and the coins are not actually being used to transact real goods and services. As large coins such as bitcoin continue to grow computational power required to maintain the network grows with it. The need to build and maintain a huge network bites at heels of privacy and large </w:t>
+      </w:r>
+      <w:proofErr w:type="spellStart"/>
+      <w:r>
+        <w:t>large</w:t>
+      </w:r>
+      <w:proofErr w:type="spellEnd"/>
+      <w:r>
+        <w:t xml:space="preserve"> institutions are profiting from mining in speculative trades rather than investing in real goods and services. We can take from the milestones already established and make some fundamental adaptations to solve several key problems in the current technology.</w:t>
       </w:r>
     </w:p>
     <w:p>
@@ -273,7 +281,7 @@
           </mc:Choice>
           <mc:Fallback>
             <w:pict>
-              <v:line w14:anchorId="080BD8A0" id="Straight Connector 38" o:spid="_x0000_s1026" style="position:absolute;z-index:251706368;visibility:visible;mso-wrap-style:square;mso-wrap-distance-left:9pt;mso-wrap-distance-top:0;mso-wrap-distance-right:9pt;mso-wrap-distance-bottom:0;mso-position-horizontal:absolute;mso-position-horizontal-relative:text;mso-position-vertical:absolute;mso-position-vertical-relative:text" from="255.75pt,48.15pt" to="389.25pt,49.65pt" o:gfxdata="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" strokecolor="black [3200]" strokeweight=".5pt">
+              <v:line w14:anchorId="35B011A3" id="Straight Connector 38" o:spid="_x0000_s1026" style="position:absolute;z-index:251706368;visibility:visible;mso-wrap-style:square;mso-wrap-distance-left:9pt;mso-wrap-distance-top:0;mso-wrap-distance-right:9pt;mso-wrap-distance-bottom:0;mso-position-horizontal:absolute;mso-position-horizontal-relative:text;mso-position-vertical:absolute;mso-position-vertical-relative:text" from="255.75pt,48.15pt" to="389.25pt,49.65pt" o:gfxdata="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" strokecolor="black [3200]" strokeweight=".5pt">
                 <v:stroke joinstyle="miter"/>
               </v:line>
             </w:pict>
@@ -345,7 +353,7 @@
           </mc:Choice>
           <mc:Fallback>
             <w:pict>
-              <v:shapetype w14:anchorId="774CF48D" id="_x0000_t32" coordsize="21600,21600" o:spt="32" o:oned="t" path="m,l21600,21600e" filled="f">
+              <v:shapetype w14:anchorId="1C87798E" id="_x0000_t32" coordsize="21600,21600" o:spt="32" o:oned="t" path="m,l21600,21600e" filled="f">
                 <v:path arrowok="t" fillok="f" o:connecttype="none"/>
                 <o:lock v:ext="edit" shapetype="t"/>
               </v:shapetype>
@@ -415,7 +423,7 @@
           </mc:Choice>
           <mc:Fallback>
             <w:pict>
-              <v:shape w14:anchorId="1EFA04B2" id="Straight Arrow Connector 35" o:spid="_x0000_s1026" type="#_x0000_t32" style="position:absolute;margin-left:333pt;margin-top:96.15pt;width:88.5pt;height:55.5pt;z-index:251703296;visibility:visible;mso-wrap-style:square;mso-wrap-distance-left:9pt;mso-wrap-distance-top:0;mso-wrap-distance-right:9pt;mso-wrap-distance-bottom:0;mso-position-horizontal:absolute;mso-position-horizontal-relative:text;mso-position-vertical:absolute;mso-position-vertical-relative:text" o:gfxdata="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" strokecolor="black [3200]" strokeweight=".5pt">
+              <v:shape w14:anchorId="3BBD1EB5" id="Straight Arrow Connector 35" o:spid="_x0000_s1026" type="#_x0000_t32" style="position:absolute;margin-left:333pt;margin-top:96.15pt;width:88.5pt;height:55.5pt;z-index:251703296;visibility:visible;mso-wrap-style:square;mso-wrap-distance-left:9pt;mso-wrap-distance-top:0;mso-wrap-distance-right:9pt;mso-wrap-distance-bottom:0;mso-position-horizontal:absolute;mso-position-horizontal-relative:text;mso-position-vertical:absolute;mso-position-vertical-relative:text" o:gfxdata="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" strokecolor="black [3200]" strokeweight=".5pt">
                 <v:stroke endarrow="block" joinstyle="miter"/>
               </v:shape>
             </w:pict>
@@ -481,7 +489,7 @@
           </mc:Choice>
           <mc:Fallback>
             <w:pict>
-              <v:shape w14:anchorId="5F98F41C" id="Straight Arrow Connector 33" o:spid="_x0000_s1026" type="#_x0000_t32" style="position:absolute;margin-left:364.5pt;margin-top:176.4pt;width:57pt;height:95.25pt;flip:y;z-index:251701248;visibility:visible;mso-wrap-style:square;mso-wrap-distance-left:9pt;mso-wrap-distance-top:0;mso-wrap-distance-right:9pt;mso-wrap-distance-bottom:0;mso-position-horizontal:absolute;mso-position-horizontal-relative:text;mso-position-vertical:absolute;mso-position-vertical-relative:text" o:gfxdata="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" strokecolor="black [3200]" strokeweight=".5pt">
+              <v:shape w14:anchorId="64C8F3E6" id="Straight Arrow Connector 33" o:spid="_x0000_s1026" type="#_x0000_t32" style="position:absolute;margin-left:364.5pt;margin-top:176.4pt;width:57pt;height:95.25pt;flip:y;z-index:251701248;visibility:visible;mso-wrap-style:square;mso-wrap-distance-left:9pt;mso-wrap-distance-top:0;mso-wrap-distance-right:9pt;mso-wrap-distance-bottom:0;mso-position-horizontal:absolute;mso-position-horizontal-relative:text;mso-position-vertical:absolute;mso-position-vertical-relative:text" o:gfxdata="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" strokecolor="black [3200]" strokeweight=".5pt">
                 <v:stroke endarrow="block" joinstyle="miter"/>
               </v:shape>
             </w:pict>
@@ -547,7 +555,7 @@
           </mc:Choice>
           <mc:Fallback>
             <w:pict>
-              <v:shape w14:anchorId="6C32AF7A" id="Straight Arrow Connector 32" o:spid="_x0000_s1026" type="#_x0000_t32" style="position:absolute;margin-left:351.75pt;margin-top:94.65pt;width:73.5pt;height:95.25pt;flip:x;z-index:251700224;visibility:visible;mso-wrap-style:square;mso-wrap-distance-left:9pt;mso-wrap-distance-top:0;mso-wrap-distance-right:9pt;mso-wrap-distance-bottom:0;mso-position-horizontal:absolute;mso-position-horizontal-relative:text;mso-position-vertical:absolute;mso-position-vertical-relative:text" o:gfxdata="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" strokecolor="black [3200]" strokeweight=".5pt">
+              <v:shape w14:anchorId="19E74F78" id="Straight Arrow Connector 32" o:spid="_x0000_s1026" type="#_x0000_t32" style="position:absolute;margin-left:351.75pt;margin-top:94.65pt;width:73.5pt;height:95.25pt;flip:x;z-index:251700224;visibility:visible;mso-wrap-style:square;mso-wrap-distance-left:9pt;mso-wrap-distance-top:0;mso-wrap-distance-right:9pt;mso-wrap-distance-bottom:0;mso-position-horizontal:absolute;mso-position-horizontal-relative:text;mso-position-vertical:absolute;mso-position-vertical-relative:text" o:gfxdata="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" strokecolor="black [3200]" strokeweight=".5pt">
                 <v:stroke endarrow="block" joinstyle="miter"/>
               </v:shape>
             </w:pict>
@@ -613,7 +621,7 @@
           </mc:Choice>
           <mc:Fallback>
             <w:pict>
-              <v:shape w14:anchorId="0BFD37B8" id="Straight Arrow Connector 31" o:spid="_x0000_s1026" type="#_x0000_t32" style="position:absolute;margin-left:351.75pt;margin-top:224.4pt;width:66.75pt;height:49.5pt;flip:x y;z-index:251699200;visibility:visible;mso-wrap-style:square;mso-wrap-distance-left:9pt;mso-wrap-distance-top:0;mso-wrap-distance-right:9pt;mso-wrap-distance-bottom:0;mso-position-horizontal:absolute;mso-position-horizontal-relative:text;mso-position-vertical:absolute;mso-position-vertical-relative:text" o:gfxdata="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" strokecolor="black [3200]" strokeweight=".5pt">
+              <v:shape w14:anchorId="32B2CC89" id="Straight Arrow Connector 31" o:spid="_x0000_s1026" type="#_x0000_t32" style="position:absolute;margin-left:351.75pt;margin-top:224.4pt;width:66.75pt;height:49.5pt;flip:x y;z-index:251699200;visibility:visible;mso-wrap-style:square;mso-wrap-distance-left:9pt;mso-wrap-distance-top:0;mso-wrap-distance-right:9pt;mso-wrap-distance-bottom:0;mso-position-horizontal:absolute;mso-position-horizontal-relative:text;mso-position-vertical:absolute;mso-position-vertical-relative:text" o:gfxdata="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" strokecolor="black [3200]" strokeweight=".5pt">
                 <v:stroke endarrow="block" joinstyle="miter"/>
               </v:shape>
             </w:pict>
@@ -1631,7 +1639,7 @@
           </mc:Choice>
           <mc:Fallback>
             <w:pict>
-              <v:line w14:anchorId="1A7FF2CF" id="Straight Connector 18" o:spid="_x0000_s1026" style="position:absolute;flip:y;z-index:251685888;visibility:visible;mso-wrap-style:square;mso-wrap-distance-left:9pt;mso-wrap-distance-top:0;mso-wrap-distance-right:9pt;mso-wrap-distance-bottom:0;mso-position-horizontal:absolute;mso-position-horizontal-relative:text;mso-position-vertical:absolute;mso-position-vertical-relative:text" from="-22.5pt,40.65pt" to="126pt,42.9pt" o:gfxdata="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" strokecolor="#4472c4 [3204]" strokeweight=".5pt">
+              <v:line w14:anchorId="6D93E0EE" id="Straight Connector 18" o:spid="_x0000_s1026" style="position:absolute;flip:y;z-index:251685888;visibility:visible;mso-wrap-style:square;mso-wrap-distance-left:9pt;mso-wrap-distance-top:0;mso-wrap-distance-right:9pt;mso-wrap-distance-bottom:0;mso-position-horizontal:absolute;mso-position-horizontal-relative:text;mso-position-vertical:absolute;mso-position-vertical-relative:text" from="-22.5pt,40.65pt" to="126pt,42.9pt" o:gfxdata="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" strokecolor="#4472c4 [3204]" strokeweight=".5pt">
                 <v:stroke joinstyle="miter"/>
               </v:line>
             </w:pict>
@@ -1703,7 +1711,7 @@
           </mc:Choice>
           <mc:Fallback>
             <w:pict>
-              <v:shape w14:anchorId="5A66CFFC" id="Straight Arrow Connector 17" o:spid="_x0000_s1026" type="#_x0000_t32" style="position:absolute;margin-left:120.75pt;margin-top:39.9pt;width:3.6pt;height:25.5pt;flip:x;z-index:251684864;visibility:visible;mso-wrap-style:square;mso-width-percent:0;mso-height-percent:0;mso-wrap-distance-left:9pt;mso-wrap-distance-top:0;mso-wrap-distance-right:9pt;mso-wrap-distance-bottom:0;mso-position-horizontal:absolute;mso-position-horizontal-relative:text;mso-position-vertical:absolute;mso-position-vertical-relative:text;mso-width-percent:0;mso-height-percent:0;mso-width-relative:margin;mso-height-relative:margin" o:gfxdata="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" strokecolor="#4472c4 [3204]" strokeweight=".5pt">
+              <v:shape w14:anchorId="5678A000" id="Straight Arrow Connector 17" o:spid="_x0000_s1026" type="#_x0000_t32" style="position:absolute;margin-left:120.75pt;margin-top:39.9pt;width:3.6pt;height:25.5pt;flip:x;z-index:251684864;visibility:visible;mso-wrap-style:square;mso-width-percent:0;mso-height-percent:0;mso-wrap-distance-left:9pt;mso-wrap-distance-top:0;mso-wrap-distance-right:9pt;mso-wrap-distance-bottom:0;mso-position-horizontal:absolute;mso-position-horizontal-relative:text;mso-position-vertical:absolute;mso-position-vertical-relative:text;mso-width-percent:0;mso-height-percent:0;mso-width-relative:margin;mso-height-relative:margin" o:gfxdata="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" strokecolor="#4472c4 [3204]" strokeweight=".5pt">
                 <v:stroke endarrow="block" joinstyle="miter"/>
               </v:shape>
             </w:pict>
@@ -1769,7 +1777,7 @@
           </mc:Choice>
           <mc:Fallback>
             <w:pict>
-              <v:shape w14:anchorId="06BCAEF6" id="Straight Arrow Connector 14" o:spid="_x0000_s1026" type="#_x0000_t32" style="position:absolute;margin-left:96pt;margin-top:87.9pt;width:70.5pt;height:123pt;flip:x;z-index:251682816;visibility:visible;mso-wrap-style:square;mso-wrap-distance-left:9pt;mso-wrap-distance-top:0;mso-wrap-distance-right:9pt;mso-wrap-distance-bottom:0;mso-position-horizontal:absolute;mso-position-horizontal-relative:text;mso-position-vertical:absolute;mso-position-vertical-relative:text" o:gfxdata="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" strokecolor="black [3200]" strokeweight=".5pt">
+              <v:shape w14:anchorId="52AF4C98" id="Straight Arrow Connector 14" o:spid="_x0000_s1026" type="#_x0000_t32" style="position:absolute;margin-left:96pt;margin-top:87.9pt;width:70.5pt;height:123pt;flip:x;z-index:251682816;visibility:visible;mso-wrap-style:square;mso-wrap-distance-left:9pt;mso-wrap-distance-top:0;mso-wrap-distance-right:9pt;mso-wrap-distance-bottom:0;mso-position-horizontal:absolute;mso-position-horizontal-relative:text;mso-position-vertical:absolute;mso-position-vertical-relative:text" o:gfxdata="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" strokecolor="black [3200]" strokeweight=".5pt">
                 <v:stroke endarrow="block" joinstyle="miter"/>
               </v:shape>
             </w:pict>
@@ -1835,7 +1843,7 @@
           </mc:Choice>
           <mc:Fallback>
             <w:pict>
-              <v:shape w14:anchorId="31DBABF0" id="Straight Arrow Connector 13" o:spid="_x0000_s1026" type="#_x0000_t32" style="position:absolute;margin-left:100.5pt;margin-top:234.15pt;width:69pt;height:51.75pt;flip:x y;z-index:251681792;visibility:visible;mso-wrap-style:square;mso-wrap-distance-left:9pt;mso-wrap-distance-top:0;mso-wrap-distance-right:9pt;mso-wrap-distance-bottom:0;mso-position-horizontal:absolute;mso-position-horizontal-relative:text;mso-position-vertical:absolute;mso-position-vertical-relative:text" o:gfxdata="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" strokecolor="black [3200]" strokeweight=".5pt">
+              <v:shape w14:anchorId="7F7BAEE3" id="Straight Arrow Connector 13" o:spid="_x0000_s1026" type="#_x0000_t32" style="position:absolute;margin-left:100.5pt;margin-top:234.15pt;width:69pt;height:51.75pt;flip:x y;z-index:251681792;visibility:visible;mso-wrap-style:square;mso-wrap-distance-left:9pt;mso-wrap-distance-top:0;mso-wrap-distance-right:9pt;mso-wrap-distance-bottom:0;mso-position-horizontal:absolute;mso-position-horizontal-relative:text;mso-position-vertical:absolute;mso-position-vertical-relative:text" o:gfxdata="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" strokecolor="black [3200]" strokeweight=".5pt">
                 <v:stroke endarrow="block" joinstyle="miter"/>
               </v:shape>
             </w:pict>
@@ -1997,7 +2005,7 @@
           </mc:Choice>
           <mc:Fallback>
             <w:pict>
-              <v:shape w14:anchorId="3110F5AD" id="Straight Arrow Connector 11" o:spid="_x0000_s1026" type="#_x0000_t32" style="position:absolute;margin-left:98.25pt;margin-top:197.4pt;width:67.5pt;height:75pt;flip:y;z-index:251679744;visibility:visible;mso-wrap-style:square;mso-width-percent:0;mso-height-percent:0;mso-wrap-distance-left:9pt;mso-wrap-distance-top:0;mso-wrap-distance-right:9pt;mso-wrap-distance-bottom:0;mso-position-horizontal:absolute;mso-position-horizontal-relative:text;mso-position-vertical:absolute;mso-position-vertical-relative:text;mso-width-percent:0;mso-height-percent:0;mso-width-relative:margin;mso-height-relative:margin" o:gfxdata="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" strokecolor="black [3200]" strokeweight=".5pt">
+              <v:shape w14:anchorId="6AA4D1BF" id="Straight Arrow Connector 11" o:spid="_x0000_s1026" type="#_x0000_t32" style="position:absolute;margin-left:98.25pt;margin-top:197.4pt;width:67.5pt;height:75pt;flip:y;z-index:251679744;visibility:visible;mso-wrap-style:square;mso-width-percent:0;mso-height-percent:0;mso-wrap-distance-left:9pt;mso-wrap-distance-top:0;mso-wrap-distance-right:9pt;mso-wrap-distance-bottom:0;mso-position-horizontal:absolute;mso-position-horizontal-relative:text;mso-position-vertical:absolute;mso-position-vertical-relative:text;mso-width-percent:0;mso-height-percent:0;mso-width-relative:margin;mso-height-relative:margin" o:gfxdata="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" strokecolor="black [3200]" strokeweight=".5pt">
                 <v:stroke endarrow="block" joinstyle="miter"/>
               </v:shape>
             </w:pict>
@@ -2069,7 +2077,7 @@
           </mc:Choice>
           <mc:Fallback>
             <w:pict>
-              <v:shape w14:anchorId="5168986D" id="Straight Arrow Connector 12" o:spid="_x0000_s1026" type="#_x0000_t32" style="position:absolute;margin-left:92.25pt;margin-top:93.9pt;width:80.25pt;height:74.25pt;z-index:251680768;visibility:visible;mso-wrap-style:square;mso-width-percent:0;mso-height-percent:0;mso-wrap-distance-left:9pt;mso-wrap-distance-top:0;mso-wrap-distance-right:9pt;mso-wrap-distance-bottom:0;mso-position-horizontal:absolute;mso-position-horizontal-relative:text;mso-position-vertical:absolute;mso-position-vertical-relative:text;mso-width-percent:0;mso-height-percent:0;mso-width-relative:margin;mso-height-relative:margin" o:gfxdata="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" strokecolor="black [3200]" strokeweight=".5pt">
+              <v:shape w14:anchorId="47D7D7CF" id="Straight Arrow Connector 12" o:spid="_x0000_s1026" type="#_x0000_t32" style="position:absolute;margin-left:92.25pt;margin-top:93.9pt;width:80.25pt;height:74.25pt;z-index:251680768;visibility:visible;mso-wrap-style:square;mso-width-percent:0;mso-height-percent:0;mso-wrap-distance-left:9pt;mso-wrap-distance-top:0;mso-wrap-distance-right:9pt;mso-wrap-distance-bottom:0;mso-position-horizontal:absolute;mso-position-horizontal-relative:text;mso-position-vertical:absolute;mso-position-vertical-relative:text;mso-width-percent:0;mso-height-percent:0;mso-width-relative:margin;mso-height-relative:margin" o:gfxdata="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" strokecolor="black [3200]" strokeweight=".5pt">
                 <v:stroke endarrow="block" joinstyle="miter"/>
               </v:shape>
             </w:pict>
@@ -2593,7 +2601,7 @@
           </mc:Choice>
           <mc:Fallback>
             <w:pict>
-              <v:shape w14:anchorId="1E15140E" id="Straight Arrow Connector 51" o:spid="_x0000_s1026" type="#_x0000_t32" style="position:absolute;margin-left:129.15pt;margin-top:13.25pt;width:3.6pt;height:47.25pt;flip:x;z-index:251722752;visibility:visible;mso-wrap-style:square;mso-width-percent:0;mso-height-percent:0;mso-wrap-distance-left:9pt;mso-wrap-distance-top:0;mso-wrap-distance-right:9pt;mso-wrap-distance-bottom:0;mso-position-horizontal:absolute;mso-position-horizontal-relative:text;mso-position-vertical:absolute;mso-position-vertical-relative:text;mso-width-percent:0;mso-height-percent:0;mso-width-relative:margin;mso-height-relative:margin" o:gfxdata="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" strokecolor="black [3200]" strokeweight=".5pt">
+              <v:shape w14:anchorId="43DA7E1B" id="Straight Arrow Connector 51" o:spid="_x0000_s1026" type="#_x0000_t32" style="position:absolute;margin-left:129.15pt;margin-top:13.25pt;width:3.6pt;height:47.25pt;flip:x;z-index:251722752;visibility:visible;mso-wrap-style:square;mso-width-percent:0;mso-height-percent:0;mso-wrap-distance-left:9pt;mso-wrap-distance-top:0;mso-wrap-distance-right:9pt;mso-wrap-distance-bottom:0;mso-position-horizontal:absolute;mso-position-horizontal-relative:text;mso-position-vertical:absolute;mso-position-vertical-relative:text;mso-width-percent:0;mso-height-percent:0;mso-width-relative:margin;mso-height-relative:margin" o:gfxdata="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" strokecolor="black [3200]" strokeweight=".5pt">
                 <v:stroke endarrow="block" joinstyle="miter"/>
               </v:shape>
             </w:pict>
@@ -2656,7 +2664,7 @@
           </mc:Choice>
           <mc:Fallback>
             <w:pict>
-              <v:line w14:anchorId="1D2EE30C" id="Straight Connector 50" o:spid="_x0000_s1026" style="position:absolute;z-index:251721728;visibility:visible;mso-wrap-style:square;mso-wrap-distance-left:9pt;mso-wrap-distance-top:0;mso-wrap-distance-right:9pt;mso-wrap-distance-bottom:0;mso-position-horizontal:absolute;mso-position-horizontal-relative:text;mso-position-vertical:absolute;mso-position-vertical-relative:text" from="-.75pt,11.75pt" to="133.5pt,12.5pt" o:gfxdata="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" strokecolor="black [3200]" strokeweight=".5pt">
+              <v:line w14:anchorId="266C99C0" id="Straight Connector 50" o:spid="_x0000_s1026" style="position:absolute;z-index:251721728;visibility:visible;mso-wrap-style:square;mso-wrap-distance-left:9pt;mso-wrap-distance-top:0;mso-wrap-distance-right:9pt;mso-wrap-distance-bottom:0;mso-position-horizontal:absolute;mso-position-horizontal-relative:text;mso-position-vertical:absolute;mso-position-vertical-relative:text" from="-.75pt,11.75pt" to="133.5pt,12.5pt" o:gfxdata="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" strokecolor="black [3200]" strokeweight=".5pt">
                 <v:stroke joinstyle="miter"/>
               </v:line>
             </w:pict>
@@ -2722,7 +2730,7 @@
           </mc:Choice>
           <mc:Fallback>
             <w:pict>
-              <v:shape w14:anchorId="4B76FE7D" id="Straight Arrow Connector 49" o:spid="_x0000_s1026" type="#_x0000_t32" style="position:absolute;margin-left:1in;margin-top:88.25pt;width:100.5pt;height:66pt;z-index:251720704;visibility:visible;mso-wrap-style:square;mso-wrap-distance-left:9pt;mso-wrap-distance-top:0;mso-wrap-distance-right:9pt;mso-wrap-distance-bottom:0;mso-position-horizontal:absolute;mso-position-horizontal-relative:text;mso-position-vertical:absolute;mso-position-vertical-relative:text" o:gfxdata="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" strokecolor="black [3200]" strokeweight=".5pt">
+              <v:shape w14:anchorId="053A4637" id="Straight Arrow Connector 49" o:spid="_x0000_s1026" type="#_x0000_t32" style="position:absolute;margin-left:1in;margin-top:88.25pt;width:100.5pt;height:66pt;z-index:251720704;visibility:visible;mso-wrap-style:square;mso-wrap-distance-left:9pt;mso-wrap-distance-top:0;mso-wrap-distance-right:9pt;mso-wrap-distance-bottom:0;mso-position-horizontal:absolute;mso-position-horizontal-relative:text;mso-position-vertical:absolute;mso-position-vertical-relative:text" o:gfxdata="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" strokecolor="black [3200]" strokeweight=".5pt">
                 <v:stroke endarrow="block" joinstyle="miter"/>
               </v:shape>
             </w:pict>
@@ -2788,7 +2796,7 @@
           </mc:Choice>
           <mc:Fallback>
             <w:pict>
-              <v:shape w14:anchorId="3D7B7698" id="Straight Arrow Connector 47" o:spid="_x0000_s1026" type="#_x0000_t32" style="position:absolute;margin-left:95.25pt;margin-top:189.5pt;width:79.5pt;height:92.25pt;flip:y;z-index:251719680;visibility:visible;mso-wrap-style:square;mso-wrap-distance-left:9pt;mso-wrap-distance-top:0;mso-wrap-distance-right:9pt;mso-wrap-distance-bottom:0;mso-position-horizontal:absolute;mso-position-horizontal-relative:text;mso-position-vertical:absolute;mso-position-vertical-relative:text" o:gfxdata="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" strokecolor="black [3200]" strokeweight=".5pt">
+              <v:shape w14:anchorId="12BB72F2" id="Straight Arrow Connector 47" o:spid="_x0000_s1026" type="#_x0000_t32" style="position:absolute;margin-left:95.25pt;margin-top:189.5pt;width:79.5pt;height:92.25pt;flip:y;z-index:251719680;visibility:visible;mso-wrap-style:square;mso-wrap-distance-left:9pt;mso-wrap-distance-top:0;mso-wrap-distance-right:9pt;mso-wrap-distance-bottom:0;mso-position-horizontal:absolute;mso-position-horizontal-relative:text;mso-position-vertical:absolute;mso-position-vertical-relative:text" o:gfxdata="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" strokecolor="black [3200]" strokeweight=".5pt">
                 <v:stroke endarrow="block" joinstyle="miter"/>
               </v:shape>
             </w:pict>
@@ -2854,7 +2862,7 @@
           </mc:Choice>
           <mc:Fallback>
             <w:pict>
-              <v:shape w14:anchorId="612A8005" id="Straight Arrow Connector 46" o:spid="_x0000_s1026" type="#_x0000_t32" style="position:absolute;margin-left:76.5pt;margin-top:88.25pt;width:108.75pt;height:57pt;flip:x;z-index:251718656;visibility:visible;mso-wrap-style:square;mso-wrap-distance-left:9pt;mso-wrap-distance-top:0;mso-wrap-distance-right:9pt;mso-wrap-distance-bottom:0;mso-position-horizontal:absolute;mso-position-horizontal-relative:text;mso-position-vertical:absolute;mso-position-vertical-relative:text" o:gfxdata="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" strokecolor="black [3200]" strokeweight=".5pt">
+              <v:shape w14:anchorId="249448CF" id="Straight Arrow Connector 46" o:spid="_x0000_s1026" type="#_x0000_t32" style="position:absolute;margin-left:76.5pt;margin-top:88.25pt;width:108.75pt;height:57pt;flip:x;z-index:251718656;visibility:visible;mso-wrap-style:square;mso-wrap-distance-left:9pt;mso-wrap-distance-top:0;mso-wrap-distance-right:9pt;mso-wrap-distance-bottom:0;mso-position-horizontal:absolute;mso-position-horizontal-relative:text;mso-position-vertical:absolute;mso-position-vertical-relative:text" o:gfxdata="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" strokecolor="black [3200]" strokeweight=".5pt">
                 <v:stroke endarrow="block" joinstyle="miter"/>
               </v:shape>
             </w:pict>
@@ -2920,7 +2928,7 @@
           </mc:Choice>
           <mc:Fallback>
             <w:pict>
-              <v:shape w14:anchorId="77A2CF1E" id="Straight Arrow Connector 45" o:spid="_x0000_s1026" type="#_x0000_t32" style="position:absolute;margin-left:74.25pt;margin-top:184.25pt;width:71.25pt;height:94.5pt;flip:x y;z-index:251717632;visibility:visible;mso-wrap-style:square;mso-wrap-distance-left:9pt;mso-wrap-distance-top:0;mso-wrap-distance-right:9pt;mso-wrap-distance-bottom:0;mso-position-horizontal:absolute;mso-position-horizontal-relative:text;mso-position-vertical:absolute;mso-position-vertical-relative:text" o:gfxdata="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" strokecolor="black [3200]" strokeweight=".5pt">
+              <v:shape w14:anchorId="405C7E80" id="Straight Arrow Connector 45" o:spid="_x0000_s1026" type="#_x0000_t32" style="position:absolute;margin-left:74.25pt;margin-top:184.25pt;width:71.25pt;height:94.5pt;flip:x y;z-index:251717632;visibility:visible;mso-wrap-style:square;mso-wrap-distance-left:9pt;mso-wrap-distance-top:0;mso-wrap-distance-right:9pt;mso-wrap-distance-bottom:0;mso-position-horizontal:absolute;mso-position-horizontal-relative:text;mso-position-vertical:absolute;mso-position-vertical-relative:text" o:gfxdata="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" strokecolor="black [3200]" strokeweight=".5pt">
                 <v:stroke endarrow="block" joinstyle="miter"/>
               </v:shape>
             </w:pict>
@@ -3811,6 +3819,28 @@
     <w:p>
       <w:r>
         <w:t>Now we come to the real economic impact of the coin. As more persons transact with the coin the value of the coin naturally inflates without effecting the coin itself. Instead prices of goods and services will decline continually and as ownership spreads the coins value will continue improve as more people store more value in a decreasing quantity of coin. This also creates a natural incentive to get hold of the coin quickly as the value of the coin inflates exponentially.</w:t>
+      </w:r>
+    </w:p>
+    <w:p>
+      <w:r>
+        <w:t>Incentive</w:t>
+      </w:r>
+    </w:p>
+    <w:p>
+      <w:r>
+        <w:t>As described above Incentive to use the coin will grow as more people transact with the coin. As value can be determined easily</w:t>
+      </w:r>
+      <w:r>
+        <w:t xml:space="preserve"> </w:t>
+      </w:r>
+      <w:r>
+        <w:t xml:space="preserve">(all portions adding to 1) </w:t>
+      </w:r>
+      <w:r>
+        <w:t xml:space="preserve">a certain level of transparency is also inherent. Anyone will be able to create a new genesis coin but only the coins with the most transactions will accumulate value and as certain coins grow in value they will naturally consume weaker coins as one coin is exchanged for the other. Therefore the value of the coin can only be determined by an open market as no one will be able to trace the actual goods and services transacted. Despite this value will not be easy to forge as each payer will only have his portion of the source coin and each participants intrinsic value will have to be settled by an open market in the form of a new block. The coins value as always can only be determined by the full faith and credit of those who hold the coin. If too many speculators sit on their coin without making new transactions the value of the coin will not grow and other coins will naturally consume the stale coins with too many speculators. Still savers are rewarded for paying low prices </w:t>
+      </w:r>
+      <w:r>
+        <w:t>and everyone benefits from holding some portion of the coin thereby increasing the security of the coin in the market.</w:t>
       </w:r>
     </w:p>
     <w:p/>

--- a/bc_1.docx
+++ b/bc_1.docx
@@ -4,19 +4,21 @@
   <w:body>
     <w:p>
       <w:r>
-        <w:t xml:space="preserve">As cryptocurrencies continue to expand several problems have come to the surface. The desire for peer-to-peer exchange has been overwhelmed by the incentives of speculators and the coins are not actually being used to transact real goods and services. As large coins such as bitcoin continue to grow computational power required to maintain the network grows with it. The need to build and maintain a huge network bites at heels of privacy and large </w:t>
-      </w:r>
-      <w:proofErr w:type="spellStart"/>
-      <w:r>
-        <w:t>large</w:t>
-      </w:r>
-      <w:proofErr w:type="spellEnd"/>
-      <w:r>
-        <w:t xml:space="preserve"> institutions are profiting from mining in speculative trades rather than investing in real goods and services. We can take from the milestones already established and make some fundamental adaptations to solve several key problems in the current technology.</w:t>
+        <w:t>As cryptocurrencies continue to expand several problems have come to the surface. The desire for peer-to-peer exchange has been overwhelmed by the incentives of speculators and the coins are not actually being used to transact real goods and services. As large coins such as bitcoin continue to grow computational power required to maintain the network grows with it. The need to build and maintain a huge network bites at heels of privacy and large institutions are profiting from mining in speculative trades rather than investing in real goods and services. We can take from the milestones already established and make some fundamental adaptations to solve several key problems in the current technology.</w:t>
       </w:r>
     </w:p>
     <w:p>
-      <w:r>
+      <w:pPr>
+        <w:rPr>
+          <w:b/>
+          <w:bCs/>
+        </w:rPr>
+      </w:pPr>
+      <w:r>
+        <w:rPr>
+          <w:b/>
+          <w:bCs/>
+        </w:rPr>
         <w:t>Transactions</w:t>
       </w:r>
     </w:p>
@@ -25,20 +27,69 @@
         <w:t xml:space="preserve">We still define a coin as a chain of digital signatures. </w:t>
       </w:r>
       <w:r>
-        <w:t>Each owner transfers the coin to the next by digitally signing a hash of the previous transaction and the public key of the next owner and adding these to the end of the coin. A payee can verify the signatures to verify the chain of ownership.</w:t>
+        <w:t xml:space="preserve">Each owner transfers the coin to the next by digitally signing a hash of the previous transaction and the public key of the next owner and adding these to the end of the coin. </w:t>
+      </w:r>
+      <w:r>
+        <w:t xml:space="preserve">We construct the block in such a way that it would be difficult to change the </w:t>
+      </w:r>
+      <w:r>
+        <w:t xml:space="preserve">quantity of coin in your wallet without forging </w:t>
+      </w:r>
+      <w:r>
+        <w:t>the signatures of all the payers and payees</w:t>
+      </w:r>
+      <w:r>
+        <w:t xml:space="preserve"> and changing the genesis hash. </w:t>
+      </w:r>
+      <w:r>
+        <w:t xml:space="preserve">A payee can verify </w:t>
+      </w:r>
+      <w:r>
+        <w:t xml:space="preserve">the authenticity of the genesis hash and the size of the </w:t>
+      </w:r>
+      <w:proofErr w:type="gramStart"/>
+      <w:r>
+        <w:t>payers</w:t>
+      </w:r>
+      <w:proofErr w:type="gramEnd"/>
+      <w:r>
+        <w:t xml:space="preserve"> chain </w:t>
+      </w:r>
+      <w:r>
+        <w:t>to verify the chain of ownership.</w:t>
+      </w:r>
+      <w:r>
+        <w:t xml:space="preserve"> Both the payee and the payer will create a copy of the transaction and consume the hash of the payer thereby establishing trust.</w:t>
+      </w:r>
+    </w:p>
+    <w:p>
+      <w:r>
+        <w:t>The problem</w:t>
+      </w:r>
+      <w:r>
+        <w:t xml:space="preserve"> with traditional chains</w:t>
+      </w:r>
+      <w:r>
+        <w:t xml:space="preserve"> begins with how the chain is built. By adding block after block to the chain the</w:t>
+      </w:r>
+      <w:r>
+        <w:t xml:space="preserve"> technology depends on a single chain in order to maintain the integrity of the network. From here other problems arise as now a single chain proof is required to transact and information has to be shared across a “network”. </w:t>
+      </w:r>
+      <w:r>
+        <w:t xml:space="preserve">The </w:t>
+      </w:r>
+      <w:r>
+        <w:t>solution comes from changing the way the chain is built.</w:t>
       </w:r>
     </w:p>
     <w:p/>
     <w:p>
-      <w:r>
-        <w:t>The problem begins with how the chain is built. By adding block after block to the chain the</w:t>
-      </w:r>
-      <w:r>
-        <w:t xml:space="preserve"> technology depends on a single chain in order to maintain the integrity of the network. From here other problems arise as now a single chain proof is required to transact and information has to be shared across a “network”. Instead the solution comes from changing the way the chain is built.</w:t>
-      </w:r>
-    </w:p>
-    <w:p/>
-    <w:p>
+      <w:pPr>
+        <w:rPr>
+          <w:b/>
+          <w:bCs/>
+        </w:rPr>
+      </w:pPr>
       <w:r>
         <w:rPr>
           <w:noProof/>
@@ -178,11 +229,16 @@
                       <wps:txbx>
                         <w:txbxContent>
                           <w:p>
+                            <w:proofErr w:type="gramStart"/>
                             <w:r>
                               <w:t>Hash</w:t>
                             </w:r>
                             <w:r>
-                              <w:t xml:space="preserve">  T0</w:t>
+                              <w:t xml:space="preserve">  T</w:t>
+                            </w:r>
+                            <w:proofErr w:type="gramEnd"/>
+                            <w:r>
+                              <w:t>0</w:t>
                             </w:r>
                           </w:p>
                         </w:txbxContent>
@@ -211,11 +267,16 @@
                 <v:textbox>
                   <w:txbxContent>
                     <w:p>
+                      <w:proofErr w:type="gramStart"/>
                       <w:r>
                         <w:t>Hash</w:t>
                       </w:r>
                       <w:r>
-                        <w:t xml:space="preserve">  T0</w:t>
+                        <w:t xml:space="preserve">  T</w:t>
+                      </w:r>
+                      <w:proofErr w:type="gramEnd"/>
+                      <w:r>
+                        <w:t>0</w:t>
                       </w:r>
                     </w:p>
                   </w:txbxContent>
@@ -281,7 +342,7 @@
           </mc:Choice>
           <mc:Fallback>
             <w:pict>
-              <v:line w14:anchorId="35B011A3" id="Straight Connector 38" o:spid="_x0000_s1026" style="position:absolute;z-index:251706368;visibility:visible;mso-wrap-style:square;mso-wrap-distance-left:9pt;mso-wrap-distance-top:0;mso-wrap-distance-right:9pt;mso-wrap-distance-bottom:0;mso-position-horizontal:absolute;mso-position-horizontal-relative:text;mso-position-vertical:absolute;mso-position-vertical-relative:text" from="255.75pt,48.15pt" to="389.25pt,49.65pt" o:gfxdata="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" strokecolor="black [3200]" strokeweight=".5pt">
+              <v:line w14:anchorId="39752893" id="Straight Connector 38" o:spid="_x0000_s1026" style="position:absolute;z-index:251706368;visibility:visible;mso-wrap-style:square;mso-wrap-distance-left:9pt;mso-wrap-distance-top:0;mso-wrap-distance-right:9pt;mso-wrap-distance-bottom:0;mso-position-horizontal:absolute;mso-position-horizontal-relative:text;mso-position-vertical:absolute;mso-position-vertical-relative:text" from="255.75pt,48.15pt" to="389.25pt,49.65pt" o:gfxdata="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" strokecolor="black [3200]" strokeweight=".5pt">
                 <v:stroke joinstyle="miter"/>
               </v:line>
             </w:pict>
@@ -353,7 +414,7 @@
           </mc:Choice>
           <mc:Fallback>
             <w:pict>
-              <v:shapetype w14:anchorId="1C87798E" id="_x0000_t32" coordsize="21600,21600" o:spt="32" o:oned="t" path="m,l21600,21600e" filled="f">
+              <v:shapetype w14:anchorId="0EA35D87" id="_x0000_t32" coordsize="21600,21600" o:spt="32" o:oned="t" path="m,l21600,21600e" filled="f">
                 <v:path arrowok="t" fillok="f" o:connecttype="none"/>
                 <o:lock v:ext="edit" shapetype="t"/>
               </v:shapetype>
@@ -423,7 +484,7 @@
           </mc:Choice>
           <mc:Fallback>
             <w:pict>
-              <v:shape w14:anchorId="3BBD1EB5" id="Straight Arrow Connector 35" o:spid="_x0000_s1026" type="#_x0000_t32" style="position:absolute;margin-left:333pt;margin-top:96.15pt;width:88.5pt;height:55.5pt;z-index:251703296;visibility:visible;mso-wrap-style:square;mso-wrap-distance-left:9pt;mso-wrap-distance-top:0;mso-wrap-distance-right:9pt;mso-wrap-distance-bottom:0;mso-position-horizontal:absolute;mso-position-horizontal-relative:text;mso-position-vertical:absolute;mso-position-vertical-relative:text" o:gfxdata="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" strokecolor="black [3200]" strokeweight=".5pt">
+              <v:shape w14:anchorId="06FA0125" id="Straight Arrow Connector 35" o:spid="_x0000_s1026" type="#_x0000_t32" style="position:absolute;margin-left:333pt;margin-top:96.15pt;width:88.5pt;height:55.5pt;z-index:251703296;visibility:visible;mso-wrap-style:square;mso-wrap-distance-left:9pt;mso-wrap-distance-top:0;mso-wrap-distance-right:9pt;mso-wrap-distance-bottom:0;mso-position-horizontal:absolute;mso-position-horizontal-relative:text;mso-position-vertical:absolute;mso-position-vertical-relative:text" o:gfxdata="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" strokecolor="black [3200]" strokeweight=".5pt">
                 <v:stroke endarrow="block" joinstyle="miter"/>
               </v:shape>
             </w:pict>
@@ -489,7 +550,7 @@
           </mc:Choice>
           <mc:Fallback>
             <w:pict>
-              <v:shape w14:anchorId="64C8F3E6" id="Straight Arrow Connector 33" o:spid="_x0000_s1026" type="#_x0000_t32" style="position:absolute;margin-left:364.5pt;margin-top:176.4pt;width:57pt;height:95.25pt;flip:y;z-index:251701248;visibility:visible;mso-wrap-style:square;mso-wrap-distance-left:9pt;mso-wrap-distance-top:0;mso-wrap-distance-right:9pt;mso-wrap-distance-bottom:0;mso-position-horizontal:absolute;mso-position-horizontal-relative:text;mso-position-vertical:absolute;mso-position-vertical-relative:text" o:gfxdata="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" strokecolor="black [3200]" strokeweight=".5pt">
+              <v:shape w14:anchorId="1EDD0700" id="Straight Arrow Connector 33" o:spid="_x0000_s1026" type="#_x0000_t32" style="position:absolute;margin-left:364.5pt;margin-top:176.4pt;width:57pt;height:95.25pt;flip:y;z-index:251701248;visibility:visible;mso-wrap-style:square;mso-wrap-distance-left:9pt;mso-wrap-distance-top:0;mso-wrap-distance-right:9pt;mso-wrap-distance-bottom:0;mso-position-horizontal:absolute;mso-position-horizontal-relative:text;mso-position-vertical:absolute;mso-position-vertical-relative:text" o:gfxdata="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" strokecolor="black [3200]" strokeweight=".5pt">
                 <v:stroke endarrow="block" joinstyle="miter"/>
               </v:shape>
             </w:pict>
@@ -555,7 +616,7 @@
           </mc:Choice>
           <mc:Fallback>
             <w:pict>
-              <v:shape w14:anchorId="19E74F78" id="Straight Arrow Connector 32" o:spid="_x0000_s1026" type="#_x0000_t32" style="position:absolute;margin-left:351.75pt;margin-top:94.65pt;width:73.5pt;height:95.25pt;flip:x;z-index:251700224;visibility:visible;mso-wrap-style:square;mso-wrap-distance-left:9pt;mso-wrap-distance-top:0;mso-wrap-distance-right:9pt;mso-wrap-distance-bottom:0;mso-position-horizontal:absolute;mso-position-horizontal-relative:text;mso-position-vertical:absolute;mso-position-vertical-relative:text" o:gfxdata="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" strokecolor="black [3200]" strokeweight=".5pt">
+              <v:shape w14:anchorId="1F2FEDC3" id="Straight Arrow Connector 32" o:spid="_x0000_s1026" type="#_x0000_t32" style="position:absolute;margin-left:351.75pt;margin-top:94.65pt;width:73.5pt;height:95.25pt;flip:x;z-index:251700224;visibility:visible;mso-wrap-style:square;mso-wrap-distance-left:9pt;mso-wrap-distance-top:0;mso-wrap-distance-right:9pt;mso-wrap-distance-bottom:0;mso-position-horizontal:absolute;mso-position-horizontal-relative:text;mso-position-vertical:absolute;mso-position-vertical-relative:text" o:gfxdata="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" strokecolor="black [3200]" strokeweight=".5pt">
                 <v:stroke endarrow="block" joinstyle="miter"/>
               </v:shape>
             </w:pict>
@@ -621,7 +682,7 @@
           </mc:Choice>
           <mc:Fallback>
             <w:pict>
-              <v:shape w14:anchorId="32B2CC89" id="Straight Arrow Connector 31" o:spid="_x0000_s1026" type="#_x0000_t32" style="position:absolute;margin-left:351.75pt;margin-top:224.4pt;width:66.75pt;height:49.5pt;flip:x y;z-index:251699200;visibility:visible;mso-wrap-style:square;mso-wrap-distance-left:9pt;mso-wrap-distance-top:0;mso-wrap-distance-right:9pt;mso-wrap-distance-bottom:0;mso-position-horizontal:absolute;mso-position-horizontal-relative:text;mso-position-vertical:absolute;mso-position-vertical-relative:text" o:gfxdata="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" strokecolor="black [3200]" strokeweight=".5pt">
+              <v:shape w14:anchorId="24AA988C" id="Straight Arrow Connector 31" o:spid="_x0000_s1026" type="#_x0000_t32" style="position:absolute;margin-left:351.75pt;margin-top:224.4pt;width:66.75pt;height:49.5pt;flip:x y;z-index:251699200;visibility:visible;mso-wrap-style:square;mso-wrap-distance-left:9pt;mso-wrap-distance-top:0;mso-wrap-distance-right:9pt;mso-wrap-distance-bottom:0;mso-position-horizontal:absolute;mso-position-horizontal-relative:text;mso-position-vertical:absolute;mso-position-vertical-relative:text" o:gfxdata="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" strokecolor="black [3200]" strokeweight=".5pt">
                 <v:stroke endarrow="block" joinstyle="miter"/>
               </v:shape>
             </w:pict>
@@ -1639,7 +1700,7 @@
           </mc:Choice>
           <mc:Fallback>
             <w:pict>
-              <v:line w14:anchorId="6D93E0EE" id="Straight Connector 18" o:spid="_x0000_s1026" style="position:absolute;flip:y;z-index:251685888;visibility:visible;mso-wrap-style:square;mso-wrap-distance-left:9pt;mso-wrap-distance-top:0;mso-wrap-distance-right:9pt;mso-wrap-distance-bottom:0;mso-position-horizontal:absolute;mso-position-horizontal-relative:text;mso-position-vertical:absolute;mso-position-vertical-relative:text" from="-22.5pt,40.65pt" to="126pt,42.9pt" o:gfxdata="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" strokecolor="#4472c4 [3204]" strokeweight=".5pt">
+              <v:line w14:anchorId="14461906" id="Straight Connector 18" o:spid="_x0000_s1026" style="position:absolute;flip:y;z-index:251685888;visibility:visible;mso-wrap-style:square;mso-wrap-distance-left:9pt;mso-wrap-distance-top:0;mso-wrap-distance-right:9pt;mso-wrap-distance-bottom:0;mso-position-horizontal:absolute;mso-position-horizontal-relative:text;mso-position-vertical:absolute;mso-position-vertical-relative:text" from="-22.5pt,40.65pt" to="126pt,42.9pt" o:gfxdata="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" strokecolor="#4472c4 [3204]" strokeweight=".5pt">
                 <v:stroke joinstyle="miter"/>
               </v:line>
             </w:pict>
@@ -1711,7 +1772,7 @@
           </mc:Choice>
           <mc:Fallback>
             <w:pict>
-              <v:shape w14:anchorId="5678A000" id="Straight Arrow Connector 17" o:spid="_x0000_s1026" type="#_x0000_t32" style="position:absolute;margin-left:120.75pt;margin-top:39.9pt;width:3.6pt;height:25.5pt;flip:x;z-index:251684864;visibility:visible;mso-wrap-style:square;mso-width-percent:0;mso-height-percent:0;mso-wrap-distance-left:9pt;mso-wrap-distance-top:0;mso-wrap-distance-right:9pt;mso-wrap-distance-bottom:0;mso-position-horizontal:absolute;mso-position-horizontal-relative:text;mso-position-vertical:absolute;mso-position-vertical-relative:text;mso-width-percent:0;mso-height-percent:0;mso-width-relative:margin;mso-height-relative:margin" o:gfxdata="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" strokecolor="#4472c4 [3204]" strokeweight=".5pt">
+              <v:shape w14:anchorId="57CB12FB" id="Straight Arrow Connector 17" o:spid="_x0000_s1026" type="#_x0000_t32" style="position:absolute;margin-left:120.75pt;margin-top:39.9pt;width:3.6pt;height:25.5pt;flip:x;z-index:251684864;visibility:visible;mso-wrap-style:square;mso-width-percent:0;mso-height-percent:0;mso-wrap-distance-left:9pt;mso-wrap-distance-top:0;mso-wrap-distance-right:9pt;mso-wrap-distance-bottom:0;mso-position-horizontal:absolute;mso-position-horizontal-relative:text;mso-position-vertical:absolute;mso-position-vertical-relative:text;mso-width-percent:0;mso-height-percent:0;mso-width-relative:margin;mso-height-relative:margin" o:gfxdata="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" strokecolor="#4472c4 [3204]" strokeweight=".5pt">
                 <v:stroke endarrow="block" joinstyle="miter"/>
               </v:shape>
             </w:pict>
@@ -1777,7 +1838,7 @@
           </mc:Choice>
           <mc:Fallback>
             <w:pict>
-              <v:shape w14:anchorId="52AF4C98" id="Straight Arrow Connector 14" o:spid="_x0000_s1026" type="#_x0000_t32" style="position:absolute;margin-left:96pt;margin-top:87.9pt;width:70.5pt;height:123pt;flip:x;z-index:251682816;visibility:visible;mso-wrap-style:square;mso-wrap-distance-left:9pt;mso-wrap-distance-top:0;mso-wrap-distance-right:9pt;mso-wrap-distance-bottom:0;mso-position-horizontal:absolute;mso-position-horizontal-relative:text;mso-position-vertical:absolute;mso-position-vertical-relative:text" o:gfxdata="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" strokecolor="black [3200]" strokeweight=".5pt">
+              <v:shape w14:anchorId="781BADAE" id="Straight Arrow Connector 14" o:spid="_x0000_s1026" type="#_x0000_t32" style="position:absolute;margin-left:96pt;margin-top:87.9pt;width:70.5pt;height:123pt;flip:x;z-index:251682816;visibility:visible;mso-wrap-style:square;mso-wrap-distance-left:9pt;mso-wrap-distance-top:0;mso-wrap-distance-right:9pt;mso-wrap-distance-bottom:0;mso-position-horizontal:absolute;mso-position-horizontal-relative:text;mso-position-vertical:absolute;mso-position-vertical-relative:text" o:gfxdata="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" strokecolor="black [3200]" strokeweight=".5pt">
                 <v:stroke endarrow="block" joinstyle="miter"/>
               </v:shape>
             </w:pict>
@@ -1843,7 +1904,7 @@
           </mc:Choice>
           <mc:Fallback>
             <w:pict>
-              <v:shape w14:anchorId="7F7BAEE3" id="Straight Arrow Connector 13" o:spid="_x0000_s1026" type="#_x0000_t32" style="position:absolute;margin-left:100.5pt;margin-top:234.15pt;width:69pt;height:51.75pt;flip:x y;z-index:251681792;visibility:visible;mso-wrap-style:square;mso-wrap-distance-left:9pt;mso-wrap-distance-top:0;mso-wrap-distance-right:9pt;mso-wrap-distance-bottom:0;mso-position-horizontal:absolute;mso-position-horizontal-relative:text;mso-position-vertical:absolute;mso-position-vertical-relative:text" o:gfxdata="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" strokecolor="black [3200]" strokeweight=".5pt">
+              <v:shape w14:anchorId="40588EAA" id="Straight Arrow Connector 13" o:spid="_x0000_s1026" type="#_x0000_t32" style="position:absolute;margin-left:100.5pt;margin-top:234.15pt;width:69pt;height:51.75pt;flip:x y;z-index:251681792;visibility:visible;mso-wrap-style:square;mso-wrap-distance-left:9pt;mso-wrap-distance-top:0;mso-wrap-distance-right:9pt;mso-wrap-distance-bottom:0;mso-position-horizontal:absolute;mso-position-horizontal-relative:text;mso-position-vertical:absolute;mso-position-vertical-relative:text" o:gfxdata="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" strokecolor="black [3200]" strokeweight=".5pt">
                 <v:stroke endarrow="block" joinstyle="miter"/>
               </v:shape>
             </w:pict>
@@ -2005,7 +2066,7 @@
           </mc:Choice>
           <mc:Fallback>
             <w:pict>
-              <v:shape w14:anchorId="6AA4D1BF" id="Straight Arrow Connector 11" o:spid="_x0000_s1026" type="#_x0000_t32" style="position:absolute;margin-left:98.25pt;margin-top:197.4pt;width:67.5pt;height:75pt;flip:y;z-index:251679744;visibility:visible;mso-wrap-style:square;mso-width-percent:0;mso-height-percent:0;mso-wrap-distance-left:9pt;mso-wrap-distance-top:0;mso-wrap-distance-right:9pt;mso-wrap-distance-bottom:0;mso-position-horizontal:absolute;mso-position-horizontal-relative:text;mso-position-vertical:absolute;mso-position-vertical-relative:text;mso-width-percent:0;mso-height-percent:0;mso-width-relative:margin;mso-height-relative:margin" o:gfxdata="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" strokecolor="black [3200]" strokeweight=".5pt">
+              <v:shape w14:anchorId="451EFED5" id="Straight Arrow Connector 11" o:spid="_x0000_s1026" type="#_x0000_t32" style="position:absolute;margin-left:98.25pt;margin-top:197.4pt;width:67.5pt;height:75pt;flip:y;z-index:251679744;visibility:visible;mso-wrap-style:square;mso-width-percent:0;mso-height-percent:0;mso-wrap-distance-left:9pt;mso-wrap-distance-top:0;mso-wrap-distance-right:9pt;mso-wrap-distance-bottom:0;mso-position-horizontal:absolute;mso-position-horizontal-relative:text;mso-position-vertical:absolute;mso-position-vertical-relative:text;mso-width-percent:0;mso-height-percent:0;mso-width-relative:margin;mso-height-relative:margin" o:gfxdata="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" strokecolor="black [3200]" strokeweight=".5pt">
                 <v:stroke endarrow="block" joinstyle="miter"/>
               </v:shape>
             </w:pict>
@@ -2077,7 +2138,7 @@
           </mc:Choice>
           <mc:Fallback>
             <w:pict>
-              <v:shape w14:anchorId="47D7D7CF" id="Straight Arrow Connector 12" o:spid="_x0000_s1026" type="#_x0000_t32" style="position:absolute;margin-left:92.25pt;margin-top:93.9pt;width:80.25pt;height:74.25pt;z-index:251680768;visibility:visible;mso-wrap-style:square;mso-width-percent:0;mso-height-percent:0;mso-wrap-distance-left:9pt;mso-wrap-distance-top:0;mso-wrap-distance-right:9pt;mso-wrap-distance-bottom:0;mso-position-horizontal:absolute;mso-position-horizontal-relative:text;mso-position-vertical:absolute;mso-position-vertical-relative:text;mso-width-percent:0;mso-height-percent:0;mso-width-relative:margin;mso-height-relative:margin" o:gfxdata="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" strokecolor="black [3200]" strokeweight=".5pt">
+              <v:shape w14:anchorId="0519705F" id="Straight Arrow Connector 12" o:spid="_x0000_s1026" type="#_x0000_t32" style="position:absolute;margin-left:92.25pt;margin-top:93.9pt;width:80.25pt;height:74.25pt;z-index:251680768;visibility:visible;mso-wrap-style:square;mso-width-percent:0;mso-height-percent:0;mso-wrap-distance-left:9pt;mso-wrap-distance-top:0;mso-wrap-distance-right:9pt;mso-wrap-distance-bottom:0;mso-position-horizontal:absolute;mso-position-horizontal-relative:text;mso-position-vertical:absolute;mso-position-vertical-relative:text;mso-width-percent:0;mso-height-percent:0;mso-width-relative:margin;mso-height-relative:margin" o:gfxdata="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" strokecolor="black [3200]" strokeweight=".5pt">
                 <v:stroke endarrow="block" joinstyle="miter"/>
               </v:shape>
             </w:pict>
@@ -2429,110 +2490,170 @@
         <w:tab/>
       </w:r>
       <w:r>
-        <w:tab/>
-      </w:r>
-      <w:r>
-        <w:tab/>
-      </w:r>
-      <w:r>
-        <w:tab/>
-      </w:r>
-      <w:r>
-        <w:tab/>
-      </w:r>
-      <w:r>
-        <w:tab/>
-      </w:r>
-      <w:r>
-        <w:tab/>
-      </w:r>
-      <w:r>
-        <w:tab/>
-      </w:r>
-      <w:r>
-        <w:tab/>
-      </w:r>
-      <w:r>
-        <w:tab/>
-      </w:r>
-      <w:r>
-        <w:tab/>
-      </w:r>
-      <w:r>
-        <w:tab/>
-      </w:r>
-      <w:r>
-        <w:tab/>
-      </w:r>
-      <w:r>
-        <w:tab/>
-      </w:r>
-      <w:r>
-        <w:tab/>
-      </w:r>
-      <w:r>
-        <w:tab/>
-      </w:r>
-      <w:r>
-        <w:tab/>
-      </w:r>
-      <w:r>
-        <w:tab/>
-      </w:r>
-      <w:r>
-        <w:tab/>
-      </w:r>
-      <w:r>
-        <w:tab/>
-      </w:r>
-      <w:r>
-        <w:tab/>
-      </w:r>
-      <w:r>
-        <w:tab/>
-      </w:r>
-      <w:r>
-        <w:tab/>
-      </w:r>
-      <w:r>
-        <w:tab/>
-      </w:r>
-      <w:r>
-        <w:tab/>
-      </w:r>
-      <w:r>
-        <w:tab/>
-      </w:r>
-      <w:r>
-        <w:tab/>
-      </w:r>
-      <w:r>
-        <w:tab/>
-      </w:r>
-      <w:r>
-        <w:tab/>
-      </w:r>
-      <w:r>
-        <w:tab/>
-      </w:r>
-      <w:r>
-        <w:tab/>
-      </w:r>
-      <w:r>
-        <w:tab/>
-      </w:r>
-      <w:r>
-        <w:tab/>
-      </w:r>
-      <w:r>
         <w:lastRenderedPageBreak/>
         <w:tab/>
       </w:r>
       <w:r>
-        <w:t xml:space="preserve">Now the key to the next iteration comes from the ability of the blocks to then transact independently. </w:t>
-      </w:r>
-      <w:r>
-        <w:tab/>
+        <w:tab/>
+      </w:r>
+      <w:r>
+        <w:tab/>
+      </w:r>
+      <w:r>
+        <w:tab/>
+      </w:r>
+      <w:r>
+        <w:tab/>
+      </w:r>
+      <w:r>
+        <w:tab/>
+      </w:r>
+      <w:r>
+        <w:tab/>
+      </w:r>
+      <w:r>
+        <w:tab/>
+      </w:r>
+      <w:r>
+        <w:tab/>
+      </w:r>
+      <w:r>
+        <w:tab/>
+      </w:r>
+      <w:r>
+        <w:tab/>
+      </w:r>
+      <w:r>
+        <w:tab/>
+      </w:r>
+      <w:r>
+        <w:tab/>
+      </w:r>
+      <w:r>
+        <w:rPr>
+          <w:b/>
+          <w:bCs/>
+        </w:rPr>
+        <w:t>Wallets</w:t>
+      </w:r>
+    </w:p>
+    <w:p>
+      <w:r>
+        <w:t>Wallets are established using the genesis signature of the desired coin.</w:t>
+      </w:r>
+      <w:r>
+        <w:rPr>
+          <w:u w:val="single"/>
+        </w:rPr>
+        <w:t xml:space="preserve"> </w:t>
+      </w:r>
+      <w:r>
+        <w:t xml:space="preserve">Each payee then verifies the genesis hash and mines the next coin. If a thief wishes to double </w:t>
+      </w:r>
+      <w:proofErr w:type="gramStart"/>
+      <w:r>
+        <w:t>pay</w:t>
+      </w:r>
+      <w:proofErr w:type="gramEnd"/>
+      <w:r>
+        <w:t xml:space="preserve"> he will need to create new nodes and create a chain of new transactions</w:t>
+      </w:r>
+      <w:r>
+        <w:t xml:space="preserve">. As the original network continues to </w:t>
+      </w:r>
+      <w:proofErr w:type="gramStart"/>
+      <w:r>
+        <w:t>grow</w:t>
+      </w:r>
+      <w:proofErr w:type="gramEnd"/>
+      <w:r>
+        <w:t xml:space="preserve"> he will fall behind the authentic chain created by mining just one block. If a payer creates new genesis blocks the value of the coin will subject to market scrutiny as there will be no transactions to confirm the legitimacy of the coin. </w:t>
+      </w:r>
+    </w:p>
+    <w:p>
+      <w:r>
+        <w:t>As both the payer and payee get a copy of the new block mined the original payer can gain trust while still maintaining a majority portion of the genesis block.</w:t>
+      </w:r>
+      <w:r>
+        <w:tab/>
+      </w:r>
+      <w:r>
+        <w:tab/>
+      </w:r>
+      <w:r>
+        <w:tab/>
+      </w:r>
+      <w:r>
+        <w:tab/>
+      </w:r>
+      <w:r>
+        <w:tab/>
+      </w:r>
+      <w:r>
+        <w:tab/>
+      </w:r>
+    </w:p>
+    <w:p>
+      <w:r>
+        <w:t xml:space="preserve">Mining is performed by the payee who wishes to consume </w:t>
+      </w:r>
+      <w:r>
+        <w:t xml:space="preserve">the payers coin, </w:t>
+      </w:r>
+      <w:proofErr w:type="gramStart"/>
+      <w:r>
+        <w:t>They</w:t>
+      </w:r>
+      <w:proofErr w:type="gramEnd"/>
+      <w:r>
+        <w:t xml:space="preserve"> will verify the authenticity of the coin from the payer in order to create the next block in the chain. </w:t>
+      </w:r>
+      <w:r>
+        <w:tab/>
+      </w:r>
+      <w:r>
+        <w:tab/>
+      </w:r>
+      <w:r>
+        <w:tab/>
+      </w:r>
+      <w:r>
+        <w:tab/>
+      </w:r>
+      <w:r>
+        <w:tab/>
+      </w:r>
+      <w:r>
+        <w:tab/>
+      </w:r>
+      <w:r>
+        <w:tab/>
+      </w:r>
+      <w:r>
+        <w:tab/>
+      </w:r>
+      <w:r>
+        <w:tab/>
+      </w:r>
+      <w:r>
+        <w:tab/>
+      </w:r>
+    </w:p>
+    <w:p>
+      <w:r>
+        <w:t>Trust comes from owning a chain of transactions</w:t>
+      </w:r>
+      <w:r>
+        <w:t xml:space="preserve">, by each owner of a portion of the coin each owner has the genesis block. An independent node could change their coin but could then only pay new members of the coin, those who own the coin already will not accept the fake coin as they will have a copy of the genesis hash. As new coins are built the most trusted coins will continue to transact and fraudsters will be continuously isolated. Natural incentive to grow the coin and to verify the </w:t>
+      </w:r>
+      <w:r>
+        <w:t xml:space="preserve">authentic genesis hash </w:t>
+      </w:r>
+      <w:r>
+        <w:t>will arise.</w:t>
+      </w:r>
+      <w:r>
+        <w:t xml:space="preserve"> Only the most trusted coins will continue to transact.</w:t>
       </w:r>
     </w:p>
     <w:p>
@@ -2601,7 +2722,7 @@
           </mc:Choice>
           <mc:Fallback>
             <w:pict>
-              <v:shape w14:anchorId="43DA7E1B" id="Straight Arrow Connector 51" o:spid="_x0000_s1026" type="#_x0000_t32" style="position:absolute;margin-left:129.15pt;margin-top:13.25pt;width:3.6pt;height:47.25pt;flip:x;z-index:251722752;visibility:visible;mso-wrap-style:square;mso-width-percent:0;mso-height-percent:0;mso-wrap-distance-left:9pt;mso-wrap-distance-top:0;mso-wrap-distance-right:9pt;mso-wrap-distance-bottom:0;mso-position-horizontal:absolute;mso-position-horizontal-relative:text;mso-position-vertical:absolute;mso-position-vertical-relative:text;mso-width-percent:0;mso-height-percent:0;mso-width-relative:margin;mso-height-relative:margin" o:gfxdata="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" strokecolor="black [3200]" strokeweight=".5pt">
+              <v:shape w14:anchorId="01D8EDBA" id="Straight Arrow Connector 51" o:spid="_x0000_s1026" type="#_x0000_t32" style="position:absolute;margin-left:129.15pt;margin-top:13.25pt;width:3.6pt;height:47.25pt;flip:x;z-index:251722752;visibility:visible;mso-wrap-style:square;mso-width-percent:0;mso-height-percent:0;mso-wrap-distance-left:9pt;mso-wrap-distance-top:0;mso-wrap-distance-right:9pt;mso-wrap-distance-bottom:0;mso-position-horizontal:absolute;mso-position-horizontal-relative:text;mso-position-vertical:absolute;mso-position-vertical-relative:text;mso-width-percent:0;mso-height-percent:0;mso-width-relative:margin;mso-height-relative:margin" o:gfxdata="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" strokecolor="black [3200]" strokeweight=".5pt">
                 <v:stroke endarrow="block" joinstyle="miter"/>
               </v:shape>
             </w:pict>
@@ -2664,7 +2785,7 @@
           </mc:Choice>
           <mc:Fallback>
             <w:pict>
-              <v:line w14:anchorId="266C99C0" id="Straight Connector 50" o:spid="_x0000_s1026" style="position:absolute;z-index:251721728;visibility:visible;mso-wrap-style:square;mso-wrap-distance-left:9pt;mso-wrap-distance-top:0;mso-wrap-distance-right:9pt;mso-wrap-distance-bottom:0;mso-position-horizontal:absolute;mso-position-horizontal-relative:text;mso-position-vertical:absolute;mso-position-vertical-relative:text" from="-.75pt,11.75pt" to="133.5pt,12.5pt" o:gfxdata="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" strokecolor="black [3200]" strokeweight=".5pt">
+              <v:line w14:anchorId="3EFA4BDD" id="Straight Connector 50" o:spid="_x0000_s1026" style="position:absolute;z-index:251721728;visibility:visible;mso-wrap-style:square;mso-wrap-distance-left:9pt;mso-wrap-distance-top:0;mso-wrap-distance-right:9pt;mso-wrap-distance-bottom:0;mso-position-horizontal:absolute;mso-position-horizontal-relative:text;mso-position-vertical:absolute;mso-position-vertical-relative:text" from="-.75pt,11.75pt" to="133.5pt,12.5pt" o:gfxdata="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" strokecolor="black [3200]" strokeweight=".5pt">
                 <v:stroke joinstyle="miter"/>
               </v:line>
             </w:pict>
@@ -2730,7 +2851,7 @@
           </mc:Choice>
           <mc:Fallback>
             <w:pict>
-              <v:shape w14:anchorId="053A4637" id="Straight Arrow Connector 49" o:spid="_x0000_s1026" type="#_x0000_t32" style="position:absolute;margin-left:1in;margin-top:88.25pt;width:100.5pt;height:66pt;z-index:251720704;visibility:visible;mso-wrap-style:square;mso-wrap-distance-left:9pt;mso-wrap-distance-top:0;mso-wrap-distance-right:9pt;mso-wrap-distance-bottom:0;mso-position-horizontal:absolute;mso-position-horizontal-relative:text;mso-position-vertical:absolute;mso-position-vertical-relative:text" o:gfxdata="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" strokecolor="black [3200]" strokeweight=".5pt">
+              <v:shape w14:anchorId="0F6F7B15" id="Straight Arrow Connector 49" o:spid="_x0000_s1026" type="#_x0000_t32" style="position:absolute;margin-left:1in;margin-top:88.25pt;width:100.5pt;height:66pt;z-index:251720704;visibility:visible;mso-wrap-style:square;mso-wrap-distance-left:9pt;mso-wrap-distance-top:0;mso-wrap-distance-right:9pt;mso-wrap-distance-bottom:0;mso-position-horizontal:absolute;mso-position-horizontal-relative:text;mso-position-vertical:absolute;mso-position-vertical-relative:text" o:gfxdata="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" strokecolor="black [3200]" strokeweight=".5pt">
                 <v:stroke endarrow="block" joinstyle="miter"/>
               </v:shape>
             </w:pict>
@@ -2796,7 +2917,7 @@
           </mc:Choice>
           <mc:Fallback>
             <w:pict>
-              <v:shape w14:anchorId="12BB72F2" id="Straight Arrow Connector 47" o:spid="_x0000_s1026" type="#_x0000_t32" style="position:absolute;margin-left:95.25pt;margin-top:189.5pt;width:79.5pt;height:92.25pt;flip:y;z-index:251719680;visibility:visible;mso-wrap-style:square;mso-wrap-distance-left:9pt;mso-wrap-distance-top:0;mso-wrap-distance-right:9pt;mso-wrap-distance-bottom:0;mso-position-horizontal:absolute;mso-position-horizontal-relative:text;mso-position-vertical:absolute;mso-position-vertical-relative:text" o:gfxdata="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" strokecolor="black [3200]" strokeweight=".5pt">
+              <v:shape w14:anchorId="5476B8BC" id="Straight Arrow Connector 47" o:spid="_x0000_s1026" type="#_x0000_t32" style="position:absolute;margin-left:95.25pt;margin-top:189.5pt;width:79.5pt;height:92.25pt;flip:y;z-index:251719680;visibility:visible;mso-wrap-style:square;mso-wrap-distance-left:9pt;mso-wrap-distance-top:0;mso-wrap-distance-right:9pt;mso-wrap-distance-bottom:0;mso-position-horizontal:absolute;mso-position-horizontal-relative:text;mso-position-vertical:absolute;mso-position-vertical-relative:text" o:gfxdata="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" strokecolor="black [3200]" strokeweight=".5pt">
                 <v:stroke endarrow="block" joinstyle="miter"/>
               </v:shape>
             </w:pict>
@@ -2862,7 +2983,7 @@
           </mc:Choice>
           <mc:Fallback>
             <w:pict>
-              <v:shape w14:anchorId="249448CF" id="Straight Arrow Connector 46" o:spid="_x0000_s1026" type="#_x0000_t32" style="position:absolute;margin-left:76.5pt;margin-top:88.25pt;width:108.75pt;height:57pt;flip:x;z-index:251718656;visibility:visible;mso-wrap-style:square;mso-wrap-distance-left:9pt;mso-wrap-distance-top:0;mso-wrap-distance-right:9pt;mso-wrap-distance-bottom:0;mso-position-horizontal:absolute;mso-position-horizontal-relative:text;mso-position-vertical:absolute;mso-position-vertical-relative:text" o:gfxdata="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" strokecolor="black [3200]" strokeweight=".5pt">
+              <v:shape w14:anchorId="25A67A8A" id="Straight Arrow Connector 46" o:spid="_x0000_s1026" type="#_x0000_t32" style="position:absolute;margin-left:76.5pt;margin-top:88.25pt;width:108.75pt;height:57pt;flip:x;z-index:251718656;visibility:visible;mso-wrap-style:square;mso-wrap-distance-left:9pt;mso-wrap-distance-top:0;mso-wrap-distance-right:9pt;mso-wrap-distance-bottom:0;mso-position-horizontal:absolute;mso-position-horizontal-relative:text;mso-position-vertical:absolute;mso-position-vertical-relative:text" o:gfxdata="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" strokecolor="black [3200]" strokeweight=".5pt">
                 <v:stroke endarrow="block" joinstyle="miter"/>
               </v:shape>
             </w:pict>
@@ -2928,7 +3049,7 @@
           </mc:Choice>
           <mc:Fallback>
             <w:pict>
-              <v:shape w14:anchorId="405C7E80" id="Straight Arrow Connector 45" o:spid="_x0000_s1026" type="#_x0000_t32" style="position:absolute;margin-left:74.25pt;margin-top:184.25pt;width:71.25pt;height:94.5pt;flip:x y;z-index:251717632;visibility:visible;mso-wrap-style:square;mso-wrap-distance-left:9pt;mso-wrap-distance-top:0;mso-wrap-distance-right:9pt;mso-wrap-distance-bottom:0;mso-position-horizontal:absolute;mso-position-horizontal-relative:text;mso-position-vertical:absolute;mso-position-vertical-relative:text" o:gfxdata="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" strokecolor="black [3200]" strokeweight=".5pt">
+              <v:shape w14:anchorId="33B8BCAC" id="Straight Arrow Connector 45" o:spid="_x0000_s1026" type="#_x0000_t32" style="position:absolute;margin-left:74.25pt;margin-top:184.25pt;width:71.25pt;height:94.5pt;flip:x y;z-index:251717632;visibility:visible;mso-wrap-style:square;mso-wrap-distance-left:9pt;mso-wrap-distance-top:0;mso-wrap-distance-right:9pt;mso-wrap-distance-bottom:0;mso-position-horizontal:absolute;mso-position-horizontal-relative:text;mso-position-vertical:absolute;mso-position-vertical-relative:text" o:gfxdata="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" strokecolor="black [3200]" strokeweight=".5pt">
                 <v:stroke endarrow="block" joinstyle="miter"/>
               </v:shape>
             </w:pict>
@@ -3761,7 +3882,15 @@
         <w:t>Each owner is given a copy of the transaction,</w:t>
       </w:r>
       <w:r>
-        <w:t xml:space="preserve"> as each independent owner continues to transact they only consume the hash of the payer in the transaction and the payee “Mines” the new block to receive the coin. In this way mining is naturally distributed across independent nodes and the coin does not depend on a network to continue functioning. </w:t>
+        <w:t xml:space="preserve"> as each independent owner continues to </w:t>
+      </w:r>
+      <w:proofErr w:type="gramStart"/>
+      <w:r>
+        <w:t>transact</w:t>
+      </w:r>
+      <w:proofErr w:type="gramEnd"/>
+      <w:r>
+        <w:t xml:space="preserve"> they only consume the hash of the payer in the transaction and the payee “Mines” the new block to receive the coin. In this way mining is naturally distributed across independent nodes and the coin does not depend on a network to continue functioning. </w:t>
       </w:r>
     </w:p>
     <w:p/>
@@ -3773,26 +3902,55 @@
     <w:p/>
     <w:p/>
     <w:p>
-      <w:r>
+      <w:pPr>
+        <w:rPr>
+          <w:b/>
+          <w:bCs/>
+        </w:rPr>
+      </w:pPr>
+      <w:r>
+        <w:rPr>
+          <w:b/>
+          <w:bCs/>
+        </w:rPr>
+        <w:lastRenderedPageBreak/>
         <w:t>Proof of work</w:t>
       </w:r>
     </w:p>
     <w:p>
       <w:r>
-        <w:t>Proof of work will still be required and using the nonce method the chain will maintain its integrity. Double pay is avoided as the genesis block hash will still be included in all proceeding blocks and changing your coin will mean that you will no longer be able to transact with the other nodes in the network unless every node agrees to make a change.</w:t>
+        <w:t>Double pay is avoided as the genesis block hash will still be included in all proceeding blocks and changing your coin will mean that you will no longer be able to transact with the other nodes in the network unless every node agrees to make a change.</w:t>
       </w:r>
       <w:r>
         <w:t xml:space="preserve"> </w:t>
       </w:r>
     </w:p>
     <w:p>
-      <w:r>
+      <w:pPr>
+        <w:rPr>
+          <w:b/>
+          <w:bCs/>
+        </w:rPr>
+      </w:pPr>
+      <w:r>
+        <w:rPr>
+          <w:b/>
+          <w:bCs/>
+        </w:rPr>
         <w:t>Infinite Divisibility of coin</w:t>
       </w:r>
     </w:p>
     <w:p>
       <w:r>
-        <w:t>One key feature of this new version of the blockchain will need to be infinite divisibility or at least highly divisible coin. This may seem counter intuitive but is actually the key to understanding the main attributes of the blockchain. Instead of creating a new coin for each new block the genesis coin is initialized as 1.0 coins. In the first transaction the payer(P1) pays the payee(P2) a fraction of 1.0 say 0.25. The payee now owns 0.25 coins and the payer 0.75. Both can now continue to transact with their portion of the coin. If P3 would like some of P1’s coin say 0.1 coins, he need only create a new block and take a portion of P1’s balance. Now P1 has 0.65 coins, P2 has 0.</w:t>
+        <w:t xml:space="preserve">One key feature of this new version of the blockchain will need to be infinite divisibility or at least highly divisible coin. This may seem counter intuitive but is actually the key to understanding the main attributes of the blockchain. Instead of creating a new coin for each new block the genesis coin is initialized as 1.0 coins. In the first transaction the payer(P1) pays the payee(P2) a fraction of 1.0 say 0.25. The payee now owns 0.25 coins and the payer 0.75. Both can now continue to transact with their portion of the coin. If P3 would like some of P1’s coin </w:t>
+      </w:r>
+      <w:proofErr w:type="gramStart"/>
+      <w:r>
+        <w:t>say</w:t>
+      </w:r>
+      <w:proofErr w:type="gramEnd"/>
+      <w:r>
+        <w:t xml:space="preserve"> 0.1 coins, he need only create a new block and take a portion of P1’s balance. Now P1 has 0.65 coins, P2 has 0.</w:t>
       </w:r>
       <w:r>
         <w:t>25</w:t>
@@ -3812,13 +3970,20 @@
     </w:p>
     <w:p>
       <w:r>
-        <w:lastRenderedPageBreak/>
         <w:t>Deflationary effect</w:t>
       </w:r>
     </w:p>
     <w:p>
       <w:r>
-        <w:t>Now we come to the real economic impact of the coin. As more persons transact with the coin the value of the coin naturally inflates without effecting the coin itself. Instead prices of goods and services will decline continually and as ownership spreads the coins value will continue improve as more people store more value in a decreasing quantity of coin. This also creates a natural incentive to get hold of the coin quickly as the value of the coin inflates exponentially.</w:t>
+        <w:t xml:space="preserve">Now we come to the real economic impact of the coin. As more persons transact with the coin the value of the coin naturally inflates without effecting the coin itself. </w:t>
+      </w:r>
+      <w:proofErr w:type="gramStart"/>
+      <w:r>
+        <w:t>Instead</w:t>
+      </w:r>
+      <w:proofErr w:type="gramEnd"/>
+      <w:r>
+        <w:t xml:space="preserve"> prices of goods and services will decline continually and as ownership spreads the coins value will continue improve as more people store more value in a decreasing quantity of coin. This also creates a natural incentive to get hold of the coin quickly as the value of the coin inflates exponentially.</w:t>
       </w:r>
     </w:p>
     <w:p>
@@ -3837,7 +4002,31 @@
         <w:t xml:space="preserve">(all portions adding to 1) </w:t>
       </w:r>
       <w:r>
-        <w:t xml:space="preserve">a certain level of transparency is also inherent. Anyone will be able to create a new genesis coin but only the coins with the most transactions will accumulate value and as certain coins grow in value they will naturally consume weaker coins as one coin is exchanged for the other. Therefore the value of the coin can only be determined by an open market as no one will be able to trace the actual goods and services transacted. Despite this value will not be easy to forge as each payer will only have his portion of the source coin and each participants intrinsic value will have to be settled by an open market in the form of a new block. The coins value as always can only be determined by the full faith and credit of those who hold the coin. If too many speculators sit on their coin without making new transactions the value of the coin will not grow and other coins will naturally consume the stale coins with too many speculators. Still savers are rewarded for paying low prices </w:t>
+        <w:t xml:space="preserve">a certain level of transparency is also inherent. Anyone will be able to create a new genesis coin but only the coins with the most transactions will accumulate value and as certain coins grow in </w:t>
+      </w:r>
+      <w:proofErr w:type="gramStart"/>
+      <w:r>
+        <w:t>value</w:t>
+      </w:r>
+      <w:proofErr w:type="gramEnd"/>
+      <w:r>
+        <w:t xml:space="preserve"> they will naturally consume weaker coins as one coin is exchanged for the other. </w:t>
+      </w:r>
+      <w:proofErr w:type="gramStart"/>
+      <w:r>
+        <w:t>Therefore</w:t>
+      </w:r>
+      <w:proofErr w:type="gramEnd"/>
+      <w:r>
+        <w:t xml:space="preserve"> the value of the coin can only be determined by an open market as no one will be able to trace the actual goods and services transacted. Despite this value will not be easy to forge as each payer will only have his portion of the source coin and each </w:t>
+      </w:r>
+      <w:proofErr w:type="gramStart"/>
+      <w:r>
+        <w:t>participants</w:t>
+      </w:r>
+      <w:proofErr w:type="gramEnd"/>
+      <w:r>
+        <w:t xml:space="preserve"> intrinsic value will have to be settled by an open market in the form of a new block. The coins value as always can only be determined by the full faith and credit of those who hold the coin. If too many speculators sit on their coin without making new transactions the value of the coin will not grow and other coins will naturally consume the stale coins with too many speculators. Still savers are rewarded for paying low prices </w:t>
       </w:r>
       <w:r>
         <w:t>and everyone benefits from holding some portion of the coin thereby increasing the security of the coin in the market.</w:t>

--- a/bc_1.docx
+++ b/bc_1.docx
@@ -3,83 +3,49 @@
 <w:document xmlns:wpc="http://schemas.microsoft.com/office/word/2010/wordprocessingCanvas" xmlns:cx="http://schemas.microsoft.com/office/drawing/2014/chartex" xmlns:cx1="http://schemas.microsoft.com/office/drawing/2015/9/8/chartex" xmlns:cx2="http://schemas.microsoft.com/office/drawing/2015/10/21/chartex" xmlns:cx3="http://schemas.microsoft.com/office/drawing/2016/5/9/chartex" xmlns:cx4="http://schemas.microsoft.com/office/drawing/2016/5/10/chartex" xmlns:cx5="http://schemas.microsoft.com/office/drawing/2016/5/11/chartex" xmlns:cx6="http://schemas.microsoft.com/office/drawing/2016/5/12/chartex" xmlns:cx7="http://schemas.microsoft.com/office/drawing/2016/5/13/chartex" xmlns:cx8="http://schemas.microsoft.com/office/drawing/2016/5/14/chartex" xmlns:mc="http://schemas.openxmlformats.org/markup-compatibility/2006" xmlns:aink="http://schemas.microsoft.com/office/drawing/2016/ink" xmlns:am3d="http://schemas.microsoft.com/office/drawing/2017/model3d" xmlns:o="urn:schemas-microsoft-com:office:office" xmlns:oel="http://schemas.microsoft.com/office/2019/extlst" xmlns:r="http://schemas.openxmlformats.org/officeDocument/2006/relationships" xmlns:m="http://schemas.openxmlformats.org/officeDocument/2006/math" xmlns:v="urn:schemas-microsoft-com:vml" xmlns:wp14="http://schemas.microsoft.com/office/word/2010/wordprocessingDrawing" xmlns:wp="http://schemas.openxmlformats.org/drawingml/2006/wordprocessingDrawing" xmlns:w10="urn:schemas-microsoft-com:office:word" xmlns:w="http://schemas.openxmlformats.org/wordprocessingml/2006/main" xmlns:w14="http://schemas.microsoft.com/office/word/2010/wordml" xmlns:w15="http://schemas.microsoft.com/office/word/2012/wordml" xmlns:w16cex="http://schemas.microsoft.com/office/word/2018/wordml/cex" xmlns:w16cid="http://schemas.microsoft.com/office/word/2016/wordml/cid" xmlns:w16="http://schemas.microsoft.com/office/word/2018/wordml" xmlns:w16sdtdh="http://schemas.microsoft.com/office/word/2020/wordml/sdtdatahash" xmlns:w16se="http://schemas.microsoft.com/office/word/2015/wordml/symex" xmlns:wpg="http://schemas.microsoft.com/office/word/2010/wordprocessingGroup" xmlns:wpi="http://schemas.microsoft.com/office/word/2010/wordprocessingInk" xmlns:wne="http://schemas.microsoft.com/office/word/2006/wordml" xmlns:wps="http://schemas.microsoft.com/office/word/2010/wordprocessingShape" mc:Ignorable="w14 w15 w16se w16cid w16 w16cex w16sdtdh wp14">
   <w:body>
     <w:p>
-      <w:r>
-        <w:t>As cryptocurrencies continue to expand several problems have come to the surface. The desire for peer-to-peer exchange has been overwhelmed by the incentives of speculators and the coins are not actually being used to transact real goods and services. As large coins such as bitcoin continue to grow computational power required to maintain the network grows with it. The need to build and maintain a huge network bites at heels of privacy and large institutions are profiting from mining in speculative trades rather than investing in real goods and services. We can take from the milestones already established and make some fundamental adaptations to solve several key problems in the current technology.</w:t>
+      <w:pPr>
+        <w:rPr>
+          <w:b/>
+          <w:bCs/>
+        </w:rPr>
+      </w:pPr>
+      <w:r>
+        <w:rPr>
+          <w:b/>
+          <w:bCs/>
+        </w:rPr>
+        <w:t>Introduction</w:t>
       </w:r>
     </w:p>
     <w:p>
-      <w:pPr>
-        <w:rPr>
-          <w:b/>
-          <w:bCs/>
-        </w:rPr>
-      </w:pPr>
-      <w:r>
-        <w:rPr>
-          <w:b/>
-          <w:bCs/>
-        </w:rPr>
-        <w:t>Transactions</w:t>
+      <w:r>
+        <w:t xml:space="preserve">As cryptocurrencies continue to expand several problems have come to the surface. The desire for peer-to-peer exchange has been overwhelmed by the incentives of speculators and the coins are not actually being used to transact real goods and services. As large coins such as bitcoin continue to grow computational power required to maintain the network grows with it. The need to build and maintain a huge network bites at heels of privacy and large institutions are profiting from mining in speculative trades rather than investing in real goods and services. </w:t>
+      </w:r>
+      <w:r>
+        <w:t xml:space="preserve">Because coins are not widely held prices are subject to overwhelming volatility. However, the fundamentals of peer-to-peer cryptography continue to be effective. </w:t>
+      </w:r>
+      <w:r>
+        <w:t xml:space="preserve">We can take from the </w:t>
+      </w:r>
+      <w:r>
+        <w:t xml:space="preserve">significant </w:t>
+      </w:r>
+      <w:r>
+        <w:t xml:space="preserve">milestones already established </w:t>
+      </w:r>
+      <w:r>
+        <w:t xml:space="preserve">by the community </w:t>
+      </w:r>
+      <w:r>
+        <w:t>and make some fundamental adaptations to solve several key problems in the current technology.</w:t>
+      </w:r>
+      <w:r>
+        <w:t xml:space="preserve"> </w:t>
       </w:r>
     </w:p>
     <w:p>
       <w:r>
-        <w:t xml:space="preserve">We still define a coin as a chain of digital signatures. </w:t>
-      </w:r>
-      <w:r>
-        <w:t xml:space="preserve">Each owner transfers the coin to the next by digitally signing a hash of the previous transaction and the public key of the next owner and adding these to the end of the coin. </w:t>
-      </w:r>
-      <w:r>
-        <w:t xml:space="preserve">We construct the block in such a way that it would be difficult to change the </w:t>
-      </w:r>
-      <w:r>
-        <w:t xml:space="preserve">quantity of coin in your wallet without forging </w:t>
-      </w:r>
-      <w:r>
-        <w:t>the signatures of all the payers and payees</w:t>
-      </w:r>
-      <w:r>
-        <w:t xml:space="preserve"> and changing the genesis hash. </w:t>
-      </w:r>
-      <w:r>
-        <w:t xml:space="preserve">A payee can verify </w:t>
-      </w:r>
-      <w:r>
-        <w:t xml:space="preserve">the authenticity of the genesis hash and the size of the </w:t>
-      </w:r>
-      <w:proofErr w:type="gramStart"/>
-      <w:r>
-        <w:t>payers</w:t>
-      </w:r>
-      <w:proofErr w:type="gramEnd"/>
-      <w:r>
-        <w:t xml:space="preserve"> chain </w:t>
-      </w:r>
-      <w:r>
-        <w:t>to verify the chain of ownership.</w:t>
-      </w:r>
-      <w:r>
-        <w:t xml:space="preserve"> Both the payee and the payer will create a copy of the transaction and consume the hash of the payer thereby establishing trust.</w:t>
-      </w:r>
-    </w:p>
-    <w:p>
-      <w:r>
-        <w:t>The problem</w:t>
-      </w:r>
-      <w:r>
-        <w:t xml:space="preserve"> with traditional chains</w:t>
-      </w:r>
-      <w:r>
-        <w:t xml:space="preserve"> begins with how the chain is built. By adding block after block to the chain the</w:t>
-      </w:r>
-      <w:r>
-        <w:t xml:space="preserve"> technology depends on a single chain in order to maintain the integrity of the network. From here other problems arise as now a single chain proof is required to transact and information has to be shared across a “network”. </w:t>
-      </w:r>
-      <w:r>
-        <w:t xml:space="preserve">The </w:t>
-      </w:r>
-      <w:r>
-        <w:t>solution comes from changing the way the chain is built.</w:t>
+        <w:t xml:space="preserve">With traditional blockchains the technology depends on a single chain in order to maintain the integrity of the network. From here other problems arise as now a single chain proof is required to transact and information has to be shared across a “network”. </w:t>
       </w:r>
     </w:p>
     <w:p/>
@@ -92,8 +58,142 @@
       </w:pPr>
       <w:r>
         <w:rPr>
+          <w:b/>
+          <w:bCs/>
+        </w:rPr>
+        <w:t>Transactions</w:t>
+      </w:r>
+    </w:p>
+    <w:p>
+      <w:r>
+        <w:t xml:space="preserve">We still define a coin as a chain of digital signatures. </w:t>
+      </w:r>
+      <w:r>
+        <w:t xml:space="preserve">Each owner transfers the coin to the next by digitally signing a hash of the previous transaction and the public key of the next owner and adding these to the end of the coin. </w:t>
+      </w:r>
+      <w:r>
+        <w:rPr>
+          <w:i/>
+          <w:iCs/>
+        </w:rPr>
+        <w:t xml:space="preserve">By using popular hashing technology we can ensure that an attacker would have to do a large amount of work to amend his portion of the coin and would be forced to </w:t>
+      </w:r>
+      <w:proofErr w:type="spellStart"/>
+      <w:r>
+        <w:rPr>
+          <w:i/>
+          <w:iCs/>
+        </w:rPr>
+        <w:t>undu</w:t>
+      </w:r>
+      <w:proofErr w:type="spellEnd"/>
+      <w:r>
+        <w:rPr>
+          <w:i/>
+          <w:iCs/>
+        </w:rPr>
+        <w:t xml:space="preserve"> the entire chain of signatures to change the block </w:t>
+      </w:r>
+      <w:proofErr w:type="gramStart"/>
+      <w:r>
+        <w:rPr>
+          <w:i/>
+          <w:iCs/>
+        </w:rPr>
+        <w:t>header(</w:t>
+      </w:r>
+      <w:proofErr w:type="gramEnd"/>
+      <w:r>
+        <w:rPr>
+          <w:i/>
+          <w:iCs/>
+        </w:rPr>
+        <w:t xml:space="preserve">genesis block). </w:t>
+      </w:r>
+      <w:r>
+        <w:t xml:space="preserve">A payee can verify </w:t>
+      </w:r>
+      <w:r>
+        <w:t xml:space="preserve">the authenticity of the genesis hash and the size of the </w:t>
+      </w:r>
+      <w:proofErr w:type="gramStart"/>
+      <w:r>
+        <w:t>payers</w:t>
+      </w:r>
+      <w:proofErr w:type="gramEnd"/>
+      <w:r>
+        <w:t xml:space="preserve"> chain </w:t>
+      </w:r>
+      <w:r>
+        <w:t>to</w:t>
+      </w:r>
+      <w:r>
+        <w:t xml:space="preserve"> establish trust</w:t>
+      </w:r>
+      <w:r>
+        <w:t>.</w:t>
+      </w:r>
+      <w:r>
+        <w:t xml:space="preserve"> Both the payee and the payer will create a copy of the transaction and consume the hash of the payer thereby </w:t>
+      </w:r>
+      <w:r>
+        <w:t>creating 2 identical chains that can be carried off and transacted independently</w:t>
+      </w:r>
+      <w:r>
+        <w:t>.</w:t>
+      </w:r>
+    </w:p>
+    <w:p/>
+    <w:p>
+      <w:r>
+        <w:t>Double pay is avoided as the genesis block hash will still be included in all proceeding blocks and changing your coin will mean that you will no longer be able to transact with the other nodes in the network unless every node agrees to make a change.</w:t>
+      </w:r>
+      <w:r>
+        <w:t xml:space="preserve"> The attacker would be better off creating a new genesis block and circulating their own coin. </w:t>
+      </w:r>
+      <w:r>
+        <w:t xml:space="preserve">As the original network continues to </w:t>
+      </w:r>
+      <w:proofErr w:type="gramStart"/>
+      <w:r>
+        <w:t>grow</w:t>
+      </w:r>
+      <w:proofErr w:type="gramEnd"/>
+      <w:r>
+        <w:t xml:space="preserve"> he will fall behind the authentic chain created by mining just one block. As new coins are built the most trusted coins will continue to transact</w:t>
+      </w:r>
+      <w:r>
+        <w:t>,</w:t>
+      </w:r>
+      <w:r>
+        <w:t xml:space="preserve"> </w:t>
+      </w:r>
+      <w:r>
+        <w:t xml:space="preserve">because both the payer and payee must sign off a transaction coin can only be accepted from an authentic source. </w:t>
+      </w:r>
+      <w:r>
+        <w:t>As both the payer and payee get a copy of the new block mined the original payer can gain trust while still maintaining a majority portion of the coin.</w:t>
+      </w:r>
+    </w:p>
+    <w:p>
+      <w:r>
+        <w:tab/>
+      </w:r>
+    </w:p>
+    <w:p/>
+    <w:p/>
+    <w:p>
+      <w:pPr>
+        <w:rPr>
+          <w:b/>
+          <w:bCs/>
+        </w:rPr>
+      </w:pPr>
+      <w:r>
+        <w:rPr>
           <w:noProof/>
         </w:rPr>
+        <w:lastRenderedPageBreak/>
         <mc:AlternateContent>
           <mc:Choice Requires="wps">
             <w:drawing>
@@ -342,7 +442,7 @@
           </mc:Choice>
           <mc:Fallback>
             <w:pict>
-              <v:line w14:anchorId="39752893" id="Straight Connector 38" o:spid="_x0000_s1026" style="position:absolute;z-index:251706368;visibility:visible;mso-wrap-style:square;mso-wrap-distance-left:9pt;mso-wrap-distance-top:0;mso-wrap-distance-right:9pt;mso-wrap-distance-bottom:0;mso-position-horizontal:absolute;mso-position-horizontal-relative:text;mso-position-vertical:absolute;mso-position-vertical-relative:text" from="255.75pt,48.15pt" to="389.25pt,49.65pt" o:gfxdata="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" strokecolor="black [3200]" strokeweight=".5pt">
+              <v:line w14:anchorId="29255E9F" id="Straight Connector 38" o:spid="_x0000_s1026" style="position:absolute;z-index:251706368;visibility:visible;mso-wrap-style:square;mso-wrap-distance-left:9pt;mso-wrap-distance-top:0;mso-wrap-distance-right:9pt;mso-wrap-distance-bottom:0;mso-position-horizontal:absolute;mso-position-horizontal-relative:text;mso-position-vertical:absolute;mso-position-vertical-relative:text" from="255.75pt,48.15pt" to="389.25pt,49.65pt" o:gfxdata="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" strokecolor="black [3200]" strokeweight=".5pt">
                 <v:stroke joinstyle="miter"/>
               </v:line>
             </w:pict>
@@ -414,7 +514,7 @@
           </mc:Choice>
           <mc:Fallback>
             <w:pict>
-              <v:shapetype w14:anchorId="0EA35D87" id="_x0000_t32" coordsize="21600,21600" o:spt="32" o:oned="t" path="m,l21600,21600e" filled="f">
+              <v:shapetype w14:anchorId="0209A390" id="_x0000_t32" coordsize="21600,21600" o:spt="32" o:oned="t" path="m,l21600,21600e" filled="f">
                 <v:path arrowok="t" fillok="f" o:connecttype="none"/>
                 <o:lock v:ext="edit" shapetype="t"/>
               </v:shapetype>
@@ -484,7 +584,7 @@
           </mc:Choice>
           <mc:Fallback>
             <w:pict>
-              <v:shape w14:anchorId="06FA0125" id="Straight Arrow Connector 35" o:spid="_x0000_s1026" type="#_x0000_t32" style="position:absolute;margin-left:333pt;margin-top:96.15pt;width:88.5pt;height:55.5pt;z-index:251703296;visibility:visible;mso-wrap-style:square;mso-wrap-distance-left:9pt;mso-wrap-distance-top:0;mso-wrap-distance-right:9pt;mso-wrap-distance-bottom:0;mso-position-horizontal:absolute;mso-position-horizontal-relative:text;mso-position-vertical:absolute;mso-position-vertical-relative:text" o:gfxdata="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" strokecolor="black [3200]" strokeweight=".5pt">
+              <v:shape w14:anchorId="191EE424" id="Straight Arrow Connector 35" o:spid="_x0000_s1026" type="#_x0000_t32" style="position:absolute;margin-left:333pt;margin-top:96.15pt;width:88.5pt;height:55.5pt;z-index:251703296;visibility:visible;mso-wrap-style:square;mso-wrap-distance-left:9pt;mso-wrap-distance-top:0;mso-wrap-distance-right:9pt;mso-wrap-distance-bottom:0;mso-position-horizontal:absolute;mso-position-horizontal-relative:text;mso-position-vertical:absolute;mso-position-vertical-relative:text" o:gfxdata="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" strokecolor="black [3200]" strokeweight=".5pt">
                 <v:stroke endarrow="block" joinstyle="miter"/>
               </v:shape>
             </w:pict>
@@ -550,7 +650,7 @@
           </mc:Choice>
           <mc:Fallback>
             <w:pict>
-              <v:shape w14:anchorId="1EDD0700" id="Straight Arrow Connector 33" o:spid="_x0000_s1026" type="#_x0000_t32" style="position:absolute;margin-left:364.5pt;margin-top:176.4pt;width:57pt;height:95.25pt;flip:y;z-index:251701248;visibility:visible;mso-wrap-style:square;mso-wrap-distance-left:9pt;mso-wrap-distance-top:0;mso-wrap-distance-right:9pt;mso-wrap-distance-bottom:0;mso-position-horizontal:absolute;mso-position-horizontal-relative:text;mso-position-vertical:absolute;mso-position-vertical-relative:text" o:gfxdata="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" strokecolor="black [3200]" strokeweight=".5pt">
+              <v:shape w14:anchorId="5CD58610" id="Straight Arrow Connector 33" o:spid="_x0000_s1026" type="#_x0000_t32" style="position:absolute;margin-left:364.5pt;margin-top:176.4pt;width:57pt;height:95.25pt;flip:y;z-index:251701248;visibility:visible;mso-wrap-style:square;mso-wrap-distance-left:9pt;mso-wrap-distance-top:0;mso-wrap-distance-right:9pt;mso-wrap-distance-bottom:0;mso-position-horizontal:absolute;mso-position-horizontal-relative:text;mso-position-vertical:absolute;mso-position-vertical-relative:text" o:gfxdata="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" strokecolor="black [3200]" strokeweight=".5pt">
                 <v:stroke endarrow="block" joinstyle="miter"/>
               </v:shape>
             </w:pict>
@@ -616,7 +716,7 @@
           </mc:Choice>
           <mc:Fallback>
             <w:pict>
-              <v:shape w14:anchorId="1F2FEDC3" id="Straight Arrow Connector 32" o:spid="_x0000_s1026" type="#_x0000_t32" style="position:absolute;margin-left:351.75pt;margin-top:94.65pt;width:73.5pt;height:95.25pt;flip:x;z-index:251700224;visibility:visible;mso-wrap-style:square;mso-wrap-distance-left:9pt;mso-wrap-distance-top:0;mso-wrap-distance-right:9pt;mso-wrap-distance-bottom:0;mso-position-horizontal:absolute;mso-position-horizontal-relative:text;mso-position-vertical:absolute;mso-position-vertical-relative:text" o:gfxdata="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" strokecolor="black [3200]" strokeweight=".5pt">
+              <v:shape w14:anchorId="3CABAA2A" id="Straight Arrow Connector 32" o:spid="_x0000_s1026" type="#_x0000_t32" style="position:absolute;margin-left:351.75pt;margin-top:94.65pt;width:73.5pt;height:95.25pt;flip:x;z-index:251700224;visibility:visible;mso-wrap-style:square;mso-wrap-distance-left:9pt;mso-wrap-distance-top:0;mso-wrap-distance-right:9pt;mso-wrap-distance-bottom:0;mso-position-horizontal:absolute;mso-position-horizontal-relative:text;mso-position-vertical:absolute;mso-position-vertical-relative:text" o:gfxdata="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" strokecolor="black [3200]" strokeweight=".5pt">
                 <v:stroke endarrow="block" joinstyle="miter"/>
               </v:shape>
             </w:pict>
@@ -682,7 +782,7 @@
           </mc:Choice>
           <mc:Fallback>
             <w:pict>
-              <v:shape w14:anchorId="24AA988C" id="Straight Arrow Connector 31" o:spid="_x0000_s1026" type="#_x0000_t32" style="position:absolute;margin-left:351.75pt;margin-top:224.4pt;width:66.75pt;height:49.5pt;flip:x y;z-index:251699200;visibility:visible;mso-wrap-style:square;mso-wrap-distance-left:9pt;mso-wrap-distance-top:0;mso-wrap-distance-right:9pt;mso-wrap-distance-bottom:0;mso-position-horizontal:absolute;mso-position-horizontal-relative:text;mso-position-vertical:absolute;mso-position-vertical-relative:text" o:gfxdata="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" strokecolor="black [3200]" strokeweight=".5pt">
+              <v:shape w14:anchorId="3BF2708B" id="Straight Arrow Connector 31" o:spid="_x0000_s1026" type="#_x0000_t32" style="position:absolute;margin-left:351.75pt;margin-top:224.4pt;width:66.75pt;height:49.5pt;flip:x y;z-index:251699200;visibility:visible;mso-wrap-style:square;mso-wrap-distance-left:9pt;mso-wrap-distance-top:0;mso-wrap-distance-right:9pt;mso-wrap-distance-bottom:0;mso-position-horizontal:absolute;mso-position-horizontal-relative:text;mso-position-vertical:absolute;mso-position-vertical-relative:text" o:gfxdata="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" strokecolor="black [3200]" strokeweight=".5pt">
                 <v:stroke endarrow="block" joinstyle="miter"/>
               </v:shape>
             </w:pict>
@@ -1217,7 +1317,10 @@
                         <w:txbxContent>
                           <w:p>
                             <w:r>
-                              <w:t>Transaction 2</w:t>
+                              <w:t>T</w:t>
+                            </w:r>
+                            <w:r>
+                              <w:t>2 from T1</w:t>
                             </w:r>
                           </w:p>
                           <w:p/>
@@ -1257,7 +1360,10 @@
                   <w:txbxContent>
                     <w:p>
                       <w:r>
-                        <w:t>Transaction 2</w:t>
+                        <w:t>T</w:t>
+                      </w:r>
+                      <w:r>
+                        <w:t>2 from T1</w:t>
                       </w:r>
                     </w:p>
                     <w:p/>
@@ -1606,6 +1712,9 @@
                             <w:r>
                               <w:t>Transaction 1</w:t>
                             </w:r>
+                            <w:r>
+                              <w:t xml:space="preserve"> (T1)</w:t>
+                            </w:r>
                           </w:p>
                         </w:txbxContent>
                       </wps:txbx>
@@ -1635,6 +1744,9 @@
                       <w:r>
                         <w:t>Transaction 1</w:t>
                       </w:r>
+                      <w:r>
+                        <w:t xml:space="preserve"> (T1)</w:t>
+                      </w:r>
                     </w:p>
                   </w:txbxContent>
                 </v:textbox>
@@ -1700,7 +1812,7 @@
           </mc:Choice>
           <mc:Fallback>
             <w:pict>
-              <v:line w14:anchorId="14461906" id="Straight Connector 18" o:spid="_x0000_s1026" style="position:absolute;flip:y;z-index:251685888;visibility:visible;mso-wrap-style:square;mso-wrap-distance-left:9pt;mso-wrap-distance-top:0;mso-wrap-distance-right:9pt;mso-wrap-distance-bottom:0;mso-position-horizontal:absolute;mso-position-horizontal-relative:text;mso-position-vertical:absolute;mso-position-vertical-relative:text" from="-22.5pt,40.65pt" to="126pt,42.9pt" o:gfxdata="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" strokecolor="#4472c4 [3204]" strokeweight=".5pt">
+              <v:line w14:anchorId="6764136A" id="Straight Connector 18" o:spid="_x0000_s1026" style="position:absolute;flip:y;z-index:251685888;visibility:visible;mso-wrap-style:square;mso-wrap-distance-left:9pt;mso-wrap-distance-top:0;mso-wrap-distance-right:9pt;mso-wrap-distance-bottom:0;mso-position-horizontal:absolute;mso-position-horizontal-relative:text;mso-position-vertical:absolute;mso-position-vertical-relative:text" from="-22.5pt,40.65pt" to="126pt,42.9pt" o:gfxdata="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" strokecolor="#4472c4 [3204]" strokeweight=".5pt">
                 <v:stroke joinstyle="miter"/>
               </v:line>
             </w:pict>
@@ -1772,7 +1884,7 @@
           </mc:Choice>
           <mc:Fallback>
             <w:pict>
-              <v:shape w14:anchorId="57CB12FB" id="Straight Arrow Connector 17" o:spid="_x0000_s1026" type="#_x0000_t32" style="position:absolute;margin-left:120.75pt;margin-top:39.9pt;width:3.6pt;height:25.5pt;flip:x;z-index:251684864;visibility:visible;mso-wrap-style:square;mso-width-percent:0;mso-height-percent:0;mso-wrap-distance-left:9pt;mso-wrap-distance-top:0;mso-wrap-distance-right:9pt;mso-wrap-distance-bottom:0;mso-position-horizontal:absolute;mso-position-horizontal-relative:text;mso-position-vertical:absolute;mso-position-vertical-relative:text;mso-width-percent:0;mso-height-percent:0;mso-width-relative:margin;mso-height-relative:margin" o:gfxdata="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" strokecolor="#4472c4 [3204]" strokeweight=".5pt">
+              <v:shape w14:anchorId="0F85B311" id="Straight Arrow Connector 17" o:spid="_x0000_s1026" type="#_x0000_t32" style="position:absolute;margin-left:120.75pt;margin-top:39.9pt;width:3.6pt;height:25.5pt;flip:x;z-index:251684864;visibility:visible;mso-wrap-style:square;mso-width-percent:0;mso-height-percent:0;mso-wrap-distance-left:9pt;mso-wrap-distance-top:0;mso-wrap-distance-right:9pt;mso-wrap-distance-bottom:0;mso-position-horizontal:absolute;mso-position-horizontal-relative:text;mso-position-vertical:absolute;mso-position-vertical-relative:text;mso-width-percent:0;mso-height-percent:0;mso-width-relative:margin;mso-height-relative:margin" o:gfxdata="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" strokecolor="#4472c4 [3204]" strokeweight=".5pt">
                 <v:stroke endarrow="block" joinstyle="miter"/>
               </v:shape>
             </w:pict>
@@ -1838,7 +1950,7 @@
           </mc:Choice>
           <mc:Fallback>
             <w:pict>
-              <v:shape w14:anchorId="781BADAE" id="Straight Arrow Connector 14" o:spid="_x0000_s1026" type="#_x0000_t32" style="position:absolute;margin-left:96pt;margin-top:87.9pt;width:70.5pt;height:123pt;flip:x;z-index:251682816;visibility:visible;mso-wrap-style:square;mso-wrap-distance-left:9pt;mso-wrap-distance-top:0;mso-wrap-distance-right:9pt;mso-wrap-distance-bottom:0;mso-position-horizontal:absolute;mso-position-horizontal-relative:text;mso-position-vertical:absolute;mso-position-vertical-relative:text" o:gfxdata="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" strokecolor="black [3200]" strokeweight=".5pt">
+              <v:shape w14:anchorId="29336D25" id="Straight Arrow Connector 14" o:spid="_x0000_s1026" type="#_x0000_t32" style="position:absolute;margin-left:96pt;margin-top:87.9pt;width:70.5pt;height:123pt;flip:x;z-index:251682816;visibility:visible;mso-wrap-style:square;mso-wrap-distance-left:9pt;mso-wrap-distance-top:0;mso-wrap-distance-right:9pt;mso-wrap-distance-bottom:0;mso-position-horizontal:absolute;mso-position-horizontal-relative:text;mso-position-vertical:absolute;mso-position-vertical-relative:text" o:gfxdata="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" strokecolor="black [3200]" strokeweight=".5pt">
                 <v:stroke endarrow="block" joinstyle="miter"/>
               </v:shape>
             </w:pict>
@@ -1904,7 +2016,7 @@
           </mc:Choice>
           <mc:Fallback>
             <w:pict>
-              <v:shape w14:anchorId="40588EAA" id="Straight Arrow Connector 13" o:spid="_x0000_s1026" type="#_x0000_t32" style="position:absolute;margin-left:100.5pt;margin-top:234.15pt;width:69pt;height:51.75pt;flip:x y;z-index:251681792;visibility:visible;mso-wrap-style:square;mso-wrap-distance-left:9pt;mso-wrap-distance-top:0;mso-wrap-distance-right:9pt;mso-wrap-distance-bottom:0;mso-position-horizontal:absolute;mso-position-horizontal-relative:text;mso-position-vertical:absolute;mso-position-vertical-relative:text" o:gfxdata="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" strokecolor="black [3200]" strokeweight=".5pt">
+              <v:shape w14:anchorId="24597EBD" id="Straight Arrow Connector 13" o:spid="_x0000_s1026" type="#_x0000_t32" style="position:absolute;margin-left:100.5pt;margin-top:234.15pt;width:69pt;height:51.75pt;flip:x y;z-index:251681792;visibility:visible;mso-wrap-style:square;mso-wrap-distance-left:9pt;mso-wrap-distance-top:0;mso-wrap-distance-right:9pt;mso-wrap-distance-bottom:0;mso-position-horizontal:absolute;mso-position-horizontal-relative:text;mso-position-vertical:absolute;mso-position-vertical-relative:text" o:gfxdata="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" strokecolor="black [3200]" strokeweight=".5pt">
                 <v:stroke endarrow="block" joinstyle="miter"/>
               </v:shape>
             </w:pict>
@@ -2066,7 +2178,7 @@
           </mc:Choice>
           <mc:Fallback>
             <w:pict>
-              <v:shape w14:anchorId="451EFED5" id="Straight Arrow Connector 11" o:spid="_x0000_s1026" type="#_x0000_t32" style="position:absolute;margin-left:98.25pt;margin-top:197.4pt;width:67.5pt;height:75pt;flip:y;z-index:251679744;visibility:visible;mso-wrap-style:square;mso-width-percent:0;mso-height-percent:0;mso-wrap-distance-left:9pt;mso-wrap-distance-top:0;mso-wrap-distance-right:9pt;mso-wrap-distance-bottom:0;mso-position-horizontal:absolute;mso-position-horizontal-relative:text;mso-position-vertical:absolute;mso-position-vertical-relative:text;mso-width-percent:0;mso-height-percent:0;mso-width-relative:margin;mso-height-relative:margin" o:gfxdata="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" strokecolor="black [3200]" strokeweight=".5pt">
+              <v:shape w14:anchorId="4F075593" id="Straight Arrow Connector 11" o:spid="_x0000_s1026" type="#_x0000_t32" style="position:absolute;margin-left:98.25pt;margin-top:197.4pt;width:67.5pt;height:75pt;flip:y;z-index:251679744;visibility:visible;mso-wrap-style:square;mso-width-percent:0;mso-height-percent:0;mso-wrap-distance-left:9pt;mso-wrap-distance-top:0;mso-wrap-distance-right:9pt;mso-wrap-distance-bottom:0;mso-position-horizontal:absolute;mso-position-horizontal-relative:text;mso-position-vertical:absolute;mso-position-vertical-relative:text;mso-width-percent:0;mso-height-percent:0;mso-width-relative:margin;mso-height-relative:margin" o:gfxdata="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" strokecolor="black [3200]" strokeweight=".5pt">
                 <v:stroke endarrow="block" joinstyle="miter"/>
               </v:shape>
             </w:pict>
@@ -2138,7 +2250,7 @@
           </mc:Choice>
           <mc:Fallback>
             <w:pict>
-              <v:shape w14:anchorId="0519705F" id="Straight Arrow Connector 12" o:spid="_x0000_s1026" type="#_x0000_t32" style="position:absolute;margin-left:92.25pt;margin-top:93.9pt;width:80.25pt;height:74.25pt;z-index:251680768;visibility:visible;mso-wrap-style:square;mso-width-percent:0;mso-height-percent:0;mso-wrap-distance-left:9pt;mso-wrap-distance-top:0;mso-wrap-distance-right:9pt;mso-wrap-distance-bottom:0;mso-position-horizontal:absolute;mso-position-horizontal-relative:text;mso-position-vertical:absolute;mso-position-vertical-relative:text;mso-width-percent:0;mso-height-percent:0;mso-width-relative:margin;mso-height-relative:margin" o:gfxdata="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" strokecolor="black [3200]" strokeweight=".5pt">
+              <v:shape w14:anchorId="6322F9DD" id="Straight Arrow Connector 12" o:spid="_x0000_s1026" type="#_x0000_t32" style="position:absolute;margin-left:92.25pt;margin-top:93.9pt;width:80.25pt;height:74.25pt;z-index:251680768;visibility:visible;mso-wrap-style:square;mso-width-percent:0;mso-height-percent:0;mso-wrap-distance-left:9pt;mso-wrap-distance-top:0;mso-wrap-distance-right:9pt;mso-wrap-distance-bottom:0;mso-position-horizontal:absolute;mso-position-horizontal-relative:text;mso-position-vertical:absolute;mso-position-vertical-relative:text;mso-width-percent:0;mso-height-percent:0;mso-width-relative:margin;mso-height-relative:margin" o:gfxdata="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" strokecolor="black [3200]" strokeweight=".5pt">
                 <v:stroke endarrow="block" joinstyle="miter"/>
               </v:shape>
             </w:pict>
@@ -2490,170 +2602,80 @@
         <w:tab/>
       </w:r>
       <w:r>
-        <w:lastRenderedPageBreak/>
-        <w:tab/>
-      </w:r>
-      <w:r>
-        <w:tab/>
-      </w:r>
-      <w:r>
-        <w:tab/>
-      </w:r>
-      <w:r>
-        <w:tab/>
-      </w:r>
-      <w:r>
-        <w:tab/>
-      </w:r>
-      <w:r>
-        <w:tab/>
-      </w:r>
-      <w:r>
-        <w:tab/>
-      </w:r>
-      <w:r>
-        <w:tab/>
-      </w:r>
-      <w:r>
-        <w:tab/>
-      </w:r>
-      <w:r>
-        <w:tab/>
-      </w:r>
-      <w:r>
-        <w:tab/>
-      </w:r>
-      <w:r>
-        <w:tab/>
-      </w:r>
-      <w:r>
-        <w:tab/>
-      </w:r>
-      <w:r>
-        <w:rPr>
-          <w:b/>
-          <w:bCs/>
-        </w:rPr>
-        <w:t>Wallets</w:t>
+        <w:tab/>
+      </w:r>
+      <w:r>
+        <w:tab/>
+      </w:r>
+      <w:r>
+        <w:tab/>
+      </w:r>
+      <w:r>
+        <w:tab/>
+      </w:r>
+      <w:r>
+        <w:tab/>
+      </w:r>
+      <w:r>
+        <w:tab/>
+      </w:r>
+      <w:r>
+        <w:tab/>
+      </w:r>
+      <w:r>
+        <w:tab/>
+      </w:r>
+      <w:r>
+        <w:tab/>
       </w:r>
     </w:p>
     <w:p>
       <w:r>
-        <w:t>Wallets are established using the genesis signature of the desired coin.</w:t>
-      </w:r>
-      <w:r>
-        <w:rPr>
-          <w:u w:val="single"/>
-        </w:rPr>
-        <w:t xml:space="preserve"> </w:t>
-      </w:r>
-      <w:r>
-        <w:t xml:space="preserve">Each payee then verifies the genesis hash and mines the next coin. If a thief wishes to double </w:t>
-      </w:r>
-      <w:proofErr w:type="gramStart"/>
-      <w:r>
-        <w:t>pay</w:t>
-      </w:r>
-      <w:proofErr w:type="gramEnd"/>
-      <w:r>
-        <w:t xml:space="preserve"> he will need to create new nodes and create a chain of new transactions</w:t>
-      </w:r>
-      <w:r>
-        <w:t xml:space="preserve">. As the original network continues to </w:t>
-      </w:r>
-      <w:proofErr w:type="gramStart"/>
-      <w:r>
-        <w:t>grow</w:t>
-      </w:r>
-      <w:proofErr w:type="gramEnd"/>
-      <w:r>
-        <w:t xml:space="preserve"> he will fall behind the authentic chain created by mining just one block. If a payer creates new genesis blocks the value of the coin will subject to market scrutiny as there will be no transactions to confirm the legitimacy of the coin. </w:t>
+        <w:tab/>
+      </w:r>
+      <w:r>
+        <w:tab/>
+      </w:r>
+      <w:r>
+        <w:tab/>
+      </w:r>
+      <w:r>
+        <w:tab/>
+      </w:r>
+      <w:r>
+        <w:tab/>
       </w:r>
     </w:p>
     <w:p>
       <w:r>
-        <w:t>As both the payer and payee get a copy of the new block mined the original payer can gain trust while still maintaining a majority portion of the genesis block.</w:t>
-      </w:r>
-      <w:r>
-        <w:tab/>
-      </w:r>
-      <w:r>
-        <w:tab/>
-      </w:r>
-      <w:r>
-        <w:tab/>
-      </w:r>
-      <w:r>
-        <w:tab/>
-      </w:r>
-      <w:r>
-        <w:tab/>
-      </w:r>
-      <w:r>
-        <w:tab/>
-      </w:r>
-    </w:p>
-    <w:p>
-      <w:r>
-        <w:t xml:space="preserve">Mining is performed by the payee who wishes to consume </w:t>
-      </w:r>
-      <w:r>
-        <w:t xml:space="preserve">the payers coin, </w:t>
-      </w:r>
-      <w:proofErr w:type="gramStart"/>
-      <w:r>
-        <w:t>They</w:t>
-      </w:r>
-      <w:proofErr w:type="gramEnd"/>
-      <w:r>
-        <w:t xml:space="preserve"> will verify the authenticity of the coin from the payer in order to create the next block in the chain. </w:t>
-      </w:r>
-      <w:r>
-        <w:tab/>
-      </w:r>
-      <w:r>
-        <w:tab/>
-      </w:r>
-      <w:r>
-        <w:tab/>
-      </w:r>
-      <w:r>
-        <w:tab/>
-      </w:r>
-      <w:r>
-        <w:tab/>
-      </w:r>
-      <w:r>
-        <w:tab/>
-      </w:r>
-      <w:r>
-        <w:tab/>
-      </w:r>
-      <w:r>
-        <w:tab/>
-      </w:r>
-      <w:r>
-        <w:tab/>
-      </w:r>
-      <w:r>
-        <w:tab/>
-      </w:r>
-    </w:p>
-    <w:p>
-      <w:r>
-        <w:t>Trust comes from owning a chain of transactions</w:t>
-      </w:r>
-      <w:r>
-        <w:t xml:space="preserve">, by each owner of a portion of the coin each owner has the genesis block. An independent node could change their coin but could then only pay new members of the coin, those who own the coin already will not accept the fake coin as they will have a copy of the genesis hash. As new coins are built the most trusted coins will continue to transact and fraudsters will be continuously isolated. Natural incentive to grow the coin and to verify the </w:t>
-      </w:r>
-      <w:r>
-        <w:t xml:space="preserve">authentic genesis hash </w:t>
-      </w:r>
-      <w:r>
-        <w:t>will arise.</w:t>
-      </w:r>
-      <w:r>
-        <w:t xml:space="preserve"> Only the most trusted coins will continue to transact.</w:t>
+        <w:tab/>
+      </w:r>
+      <w:r>
+        <w:tab/>
+      </w:r>
+      <w:r>
+        <w:tab/>
+      </w:r>
+      <w:r>
+        <w:tab/>
+      </w:r>
+      <w:r>
+        <w:tab/>
+      </w:r>
+      <w:r>
+        <w:tab/>
+      </w:r>
+      <w:r>
+        <w:tab/>
+      </w:r>
+      <w:r>
+        <w:tab/>
+      </w:r>
+      <w:r>
+        <w:tab/>
+      </w:r>
+      <w:r>
+        <w:tab/>
       </w:r>
     </w:p>
     <w:p>
@@ -2722,7 +2744,7 @@
           </mc:Choice>
           <mc:Fallback>
             <w:pict>
-              <v:shape w14:anchorId="01D8EDBA" id="Straight Arrow Connector 51" o:spid="_x0000_s1026" type="#_x0000_t32" style="position:absolute;margin-left:129.15pt;margin-top:13.25pt;width:3.6pt;height:47.25pt;flip:x;z-index:251722752;visibility:visible;mso-wrap-style:square;mso-width-percent:0;mso-height-percent:0;mso-wrap-distance-left:9pt;mso-wrap-distance-top:0;mso-wrap-distance-right:9pt;mso-wrap-distance-bottom:0;mso-position-horizontal:absolute;mso-position-horizontal-relative:text;mso-position-vertical:absolute;mso-position-vertical-relative:text;mso-width-percent:0;mso-height-percent:0;mso-width-relative:margin;mso-height-relative:margin" o:gfxdata="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" strokecolor="black [3200]" strokeweight=".5pt">
+              <v:shape w14:anchorId="55684065" id="Straight Arrow Connector 51" o:spid="_x0000_s1026" type="#_x0000_t32" style="position:absolute;margin-left:129.15pt;margin-top:13.25pt;width:3.6pt;height:47.25pt;flip:x;z-index:251722752;visibility:visible;mso-wrap-style:square;mso-width-percent:0;mso-height-percent:0;mso-wrap-distance-left:9pt;mso-wrap-distance-top:0;mso-wrap-distance-right:9pt;mso-wrap-distance-bottom:0;mso-position-horizontal:absolute;mso-position-horizontal-relative:text;mso-position-vertical:absolute;mso-position-vertical-relative:text;mso-width-percent:0;mso-height-percent:0;mso-width-relative:margin;mso-height-relative:margin" o:gfxdata="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" strokecolor="black [3200]" strokeweight=".5pt">
                 <v:stroke endarrow="block" joinstyle="miter"/>
               </v:shape>
             </w:pict>
@@ -2785,7 +2807,7 @@
           </mc:Choice>
           <mc:Fallback>
             <w:pict>
-              <v:line w14:anchorId="3EFA4BDD" id="Straight Connector 50" o:spid="_x0000_s1026" style="position:absolute;z-index:251721728;visibility:visible;mso-wrap-style:square;mso-wrap-distance-left:9pt;mso-wrap-distance-top:0;mso-wrap-distance-right:9pt;mso-wrap-distance-bottom:0;mso-position-horizontal:absolute;mso-position-horizontal-relative:text;mso-position-vertical:absolute;mso-position-vertical-relative:text" from="-.75pt,11.75pt" to="133.5pt,12.5pt" o:gfxdata="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" strokecolor="black [3200]" strokeweight=".5pt">
+              <v:line w14:anchorId="7ACE731C" id="Straight Connector 50" o:spid="_x0000_s1026" style="position:absolute;z-index:251721728;visibility:visible;mso-wrap-style:square;mso-wrap-distance-left:9pt;mso-wrap-distance-top:0;mso-wrap-distance-right:9pt;mso-wrap-distance-bottom:0;mso-position-horizontal:absolute;mso-position-horizontal-relative:text;mso-position-vertical:absolute;mso-position-vertical-relative:text" from="-.75pt,11.75pt" to="133.5pt,12.5pt" o:gfxdata="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" strokecolor="black [3200]" strokeweight=".5pt">
                 <v:stroke joinstyle="miter"/>
               </v:line>
             </w:pict>
@@ -2851,7 +2873,7 @@
           </mc:Choice>
           <mc:Fallback>
             <w:pict>
-              <v:shape w14:anchorId="0F6F7B15" id="Straight Arrow Connector 49" o:spid="_x0000_s1026" type="#_x0000_t32" style="position:absolute;margin-left:1in;margin-top:88.25pt;width:100.5pt;height:66pt;z-index:251720704;visibility:visible;mso-wrap-style:square;mso-wrap-distance-left:9pt;mso-wrap-distance-top:0;mso-wrap-distance-right:9pt;mso-wrap-distance-bottom:0;mso-position-horizontal:absolute;mso-position-horizontal-relative:text;mso-position-vertical:absolute;mso-position-vertical-relative:text" o:gfxdata="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" strokecolor="black [3200]" strokeweight=".5pt">
+              <v:shape w14:anchorId="31CF57CA" id="Straight Arrow Connector 49" o:spid="_x0000_s1026" type="#_x0000_t32" style="position:absolute;margin-left:1in;margin-top:88.25pt;width:100.5pt;height:66pt;z-index:251720704;visibility:visible;mso-wrap-style:square;mso-wrap-distance-left:9pt;mso-wrap-distance-top:0;mso-wrap-distance-right:9pt;mso-wrap-distance-bottom:0;mso-position-horizontal:absolute;mso-position-horizontal-relative:text;mso-position-vertical:absolute;mso-position-vertical-relative:text" o:gfxdata="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" strokecolor="black [3200]" strokeweight=".5pt">
                 <v:stroke endarrow="block" joinstyle="miter"/>
               </v:shape>
             </w:pict>
@@ -2917,7 +2939,7 @@
           </mc:Choice>
           <mc:Fallback>
             <w:pict>
-              <v:shape w14:anchorId="5476B8BC" id="Straight Arrow Connector 47" o:spid="_x0000_s1026" type="#_x0000_t32" style="position:absolute;margin-left:95.25pt;margin-top:189.5pt;width:79.5pt;height:92.25pt;flip:y;z-index:251719680;visibility:visible;mso-wrap-style:square;mso-wrap-distance-left:9pt;mso-wrap-distance-top:0;mso-wrap-distance-right:9pt;mso-wrap-distance-bottom:0;mso-position-horizontal:absolute;mso-position-horizontal-relative:text;mso-position-vertical:absolute;mso-position-vertical-relative:text" o:gfxdata="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" strokecolor="black [3200]" strokeweight=".5pt">
+              <v:shape w14:anchorId="0B327525" id="Straight Arrow Connector 47" o:spid="_x0000_s1026" type="#_x0000_t32" style="position:absolute;margin-left:95.25pt;margin-top:189.5pt;width:79.5pt;height:92.25pt;flip:y;z-index:251719680;visibility:visible;mso-wrap-style:square;mso-wrap-distance-left:9pt;mso-wrap-distance-top:0;mso-wrap-distance-right:9pt;mso-wrap-distance-bottom:0;mso-position-horizontal:absolute;mso-position-horizontal-relative:text;mso-position-vertical:absolute;mso-position-vertical-relative:text" o:gfxdata="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" strokecolor="black [3200]" strokeweight=".5pt">
                 <v:stroke endarrow="block" joinstyle="miter"/>
               </v:shape>
             </w:pict>
@@ -2983,7 +3005,7 @@
           </mc:Choice>
           <mc:Fallback>
             <w:pict>
-              <v:shape w14:anchorId="25A67A8A" id="Straight Arrow Connector 46" o:spid="_x0000_s1026" type="#_x0000_t32" style="position:absolute;margin-left:76.5pt;margin-top:88.25pt;width:108.75pt;height:57pt;flip:x;z-index:251718656;visibility:visible;mso-wrap-style:square;mso-wrap-distance-left:9pt;mso-wrap-distance-top:0;mso-wrap-distance-right:9pt;mso-wrap-distance-bottom:0;mso-position-horizontal:absolute;mso-position-horizontal-relative:text;mso-position-vertical:absolute;mso-position-vertical-relative:text" o:gfxdata="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" strokecolor="black [3200]" strokeweight=".5pt">
+              <v:shape w14:anchorId="484635EC" id="Straight Arrow Connector 46" o:spid="_x0000_s1026" type="#_x0000_t32" style="position:absolute;margin-left:76.5pt;margin-top:88.25pt;width:108.75pt;height:57pt;flip:x;z-index:251718656;visibility:visible;mso-wrap-style:square;mso-wrap-distance-left:9pt;mso-wrap-distance-top:0;mso-wrap-distance-right:9pt;mso-wrap-distance-bottom:0;mso-position-horizontal:absolute;mso-position-horizontal-relative:text;mso-position-vertical:absolute;mso-position-vertical-relative:text" o:gfxdata="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" strokecolor="black [3200]" strokeweight=".5pt">
                 <v:stroke endarrow="block" joinstyle="miter"/>
               </v:shape>
             </w:pict>
@@ -3049,7 +3071,7 @@
           </mc:Choice>
           <mc:Fallback>
             <w:pict>
-              <v:shape w14:anchorId="33B8BCAC" id="Straight Arrow Connector 45" o:spid="_x0000_s1026" type="#_x0000_t32" style="position:absolute;margin-left:74.25pt;margin-top:184.25pt;width:71.25pt;height:94.5pt;flip:x y;z-index:251717632;visibility:visible;mso-wrap-style:square;mso-wrap-distance-left:9pt;mso-wrap-distance-top:0;mso-wrap-distance-right:9pt;mso-wrap-distance-bottom:0;mso-position-horizontal:absolute;mso-position-horizontal-relative:text;mso-position-vertical:absolute;mso-position-vertical-relative:text" o:gfxdata="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" strokecolor="black [3200]" strokeweight=".5pt">
+              <v:shape w14:anchorId="4A7135B5" id="Straight Arrow Connector 45" o:spid="_x0000_s1026" type="#_x0000_t32" style="position:absolute;margin-left:74.25pt;margin-top:184.25pt;width:71.25pt;height:94.5pt;flip:x y;z-index:251717632;visibility:visible;mso-wrap-style:square;mso-wrap-distance-left:9pt;mso-wrap-distance-top:0;mso-wrap-distance-right:9pt;mso-wrap-distance-bottom:0;mso-position-horizontal:absolute;mso-position-horizontal-relative:text;mso-position-vertical:absolute;mso-position-vertical-relative:text" o:gfxdata="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" strokecolor="black [3200]" strokeweight=".5pt">
                 <v:stroke endarrow="block" joinstyle="miter"/>
               </v:shape>
             </w:pict>
@@ -3655,14 +3677,7 @@
                       </wps:spPr>
                       <wps:txbx>
                         <w:txbxContent>
-                          <w:p>
-                            <w:r>
-                              <w:t xml:space="preserve">Transaction </w:t>
-                            </w:r>
-                            <w:r>
-                              <w:t>3</w:t>
-                            </w:r>
-                          </w:p>
+                          <w:p/>
                           <w:p>
                             <w:r>
                               <w:rPr>
@@ -3743,14 +3758,7 @@
               <v:shape w14:anchorId="3F0FFDCA" id="_x0000_s1048" type="#_x0000_t202" style="position:absolute;margin-left:0;margin-top:26.05pt;width:255pt;height:229.5pt;z-index:251708416;visibility:visible;mso-wrap-style:square;mso-width-percent:0;mso-height-percent:0;mso-wrap-distance-left:9pt;mso-wrap-distance-top:3.6pt;mso-wrap-distance-right:9pt;mso-wrap-distance-bottom:3.6pt;mso-position-horizontal:absolute;mso-position-horizontal-relative:margin;mso-position-vertical:absolute;mso-position-vertical-relative:text;mso-width-percent:0;mso-height-percent:0;mso-width-relative:margin;mso-height-relative:margin;v-text-anchor:top" o:gfxdata="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">
                 <v:textbox>
                   <w:txbxContent>
-                    <w:p>
-                      <w:r>
-                        <w:t xml:space="preserve">Transaction </w:t>
-                      </w:r>
-                      <w:r>
-                        <w:t>3</w:t>
-                      </w:r>
-                    </w:p>
+                    <w:p/>
                     <w:p>
                       <w:r>
                         <w:rPr>
@@ -3818,6 +3826,9 @@
         </mc:AlternateContent>
       </w:r>
       <w:r>
+        <w:t xml:space="preserve">T3 </w:t>
+      </w:r>
+      <w:r>
         <w:t>from T1</w:t>
       </w:r>
       <w:r>
@@ -3879,18 +3890,9 @@
       </w:r>
       <w:r>
         <w:tab/>
-        <w:t>Each owner is given a copy of the transaction,</w:t>
-      </w:r>
-      <w:r>
-        <w:t xml:space="preserve"> as each independent owner continues to </w:t>
-      </w:r>
-      <w:proofErr w:type="gramStart"/>
-      <w:r>
-        <w:t>transact</w:t>
-      </w:r>
-      <w:proofErr w:type="gramEnd"/>
-      <w:r>
-        <w:t xml:space="preserve"> they only consume the hash of the payer in the transaction and the payee “Mines” the new block to receive the coin. In this way mining is naturally distributed across independent nodes and the coin does not depend on a network to continue functioning. </w:t>
+      </w:r>
+      <w:r>
+        <w:t xml:space="preserve"> </w:t>
       </w:r>
     </w:p>
     <w:p/>
@@ -3908,22 +3910,6 @@
           <w:bCs/>
         </w:rPr>
       </w:pPr>
-      <w:r>
-        <w:rPr>
-          <w:b/>
-          <w:bCs/>
-        </w:rPr>
-        <w:lastRenderedPageBreak/>
-        <w:t>Proof of work</w:t>
-      </w:r>
-    </w:p>
-    <w:p>
-      <w:r>
-        <w:t>Double pay is avoided as the genesis block hash will still be included in all proceeding blocks and changing your coin will mean that you will no longer be able to transact with the other nodes in the network unless every node agrees to make a change.</w:t>
-      </w:r>
-      <w:r>
-        <w:t xml:space="preserve"> </w:t>
-      </w:r>
     </w:p>
     <w:p>
       <w:pPr>
@@ -3932,77 +3918,156 @@
           <w:bCs/>
         </w:rPr>
       </w:pPr>
-      <w:r>
+    </w:p>
+    <w:p>
+      <w:pPr>
         <w:rPr>
           <w:b/>
           <w:bCs/>
         </w:rPr>
-        <w:t>Infinite Divisibility of coin</w:t>
+      </w:pPr>
+      <w:r>
+        <w:rPr>
+          <w:b/>
+          <w:bCs/>
+        </w:rPr>
+        <w:t>Proof of work</w:t>
       </w:r>
     </w:p>
     <w:p>
       <w:r>
-        <w:t xml:space="preserve">One key feature of this new version of the blockchain will need to be infinite divisibility or at least highly divisible coin. This may seem counter intuitive but is actually the key to understanding the main attributes of the blockchain. Instead of creating a new coin for each new block the genesis coin is initialized as 1.0 coins. In the first transaction the payer(P1) pays the payee(P2) a fraction of 1.0 say 0.25. The payee now owns 0.25 coins and the payer 0.75. Both can now continue to transact with their portion of the coin. If P3 would like some of P1’s coin </w:t>
+        <w:lastRenderedPageBreak/>
+        <w:t>T</w:t>
+      </w:r>
+      <w:r>
+        <w:t xml:space="preserve">he payee “Mines” the new block to receive the coin. In this way mining is naturally distributed across independent nodes and the coin does not depend on a network to continue functioning. Mining is performed by the payee who wishes to consume the payers coin, </w:t>
       </w:r>
       <w:proofErr w:type="gramStart"/>
       <w:r>
-        <w:t>say</w:t>
+        <w:t>They</w:t>
       </w:r>
       <w:proofErr w:type="gramEnd"/>
       <w:r>
-        <w:t xml:space="preserve"> 0.1 coins, he need only create a new block and take a portion of P1’s balance. Now P1 has 0.65 coins, P2 has 0.</w:t>
-      </w:r>
-      <w:r>
-        <w:t>25</w:t>
-      </w:r>
-      <w:r>
-        <w:t xml:space="preserve"> coins and P3 has 0.1</w:t>
-      </w:r>
-      <w:r>
-        <w:t xml:space="preserve"> </w:t>
-      </w:r>
-      <w:r>
-        <w:t>coins. As more transactions occur the coin begins to divide into smaller and smaller portions</w:t>
-      </w:r>
-      <w:r>
-        <w:t>. Because P1 will always want to hold on to some of his coin a fixed number of decimal places can be created say 100 which will be more than sufficient to carry all the value of goods and services transacted by the coin.</w:t>
+        <w:t xml:space="preserve"> will verify the authenticity of the coin from the payer in order to create the next block in the chain.</w:t>
       </w:r>
     </w:p>
     <w:p>
-      <w:r>
-        <w:t>Deflationary effect</w:t>
+      <w:pPr>
+        <w:rPr>
+          <w:b/>
+          <w:bCs/>
+        </w:rPr>
+      </w:pPr>
+      <w:r>
+        <w:rPr>
+          <w:b/>
+          <w:bCs/>
+        </w:rPr>
+        <w:t>Infinite Divisibility of coin</w:t>
       </w:r>
     </w:p>
     <w:p>
       <w:r>
-        <w:t xml:space="preserve">Now we come to the real economic impact of the coin. As more persons transact with the coin the value of the coin naturally inflates without effecting the coin itself. </w:t>
+        <w:t xml:space="preserve">One key feature of this new version of the blockchain will need to be infinite or at least highly divisible coin. Instead of creating a new coin for each new block the genesis coin is initialized as 1.0 coins. In the first transaction the payer(P1) pays the payee(P2) a fraction of 1.0 say 0.25. The payee now owns 0.25 coins and the payer 0.75. Both can now continue to transact with their portion of the coin. If P3 would like some of P1’s coin </w:t>
       </w:r>
       <w:proofErr w:type="gramStart"/>
       <w:r>
-        <w:t>Instead</w:t>
+        <w:t>say</w:t>
       </w:r>
       <w:proofErr w:type="gramEnd"/>
       <w:r>
-        <w:t xml:space="preserve"> prices of goods and services will decline continually and as ownership spreads the coins value will continue improve as more people store more value in a decreasing quantity of coin. This also creates a natural incentive to get hold of the coin quickly as the value of the coin inflates exponentially.</w:t>
+        <w:t xml:space="preserve"> 0.1 coins, he need only create a new block and take a portion of P1’s balance. Now P1 has 0.65 coins, P2 has 0.</w:t>
+      </w:r>
+      <w:r>
+        <w:t>25</w:t>
+      </w:r>
+      <w:r>
+        <w:t xml:space="preserve"> coins and P3 has 0.1</w:t>
+      </w:r>
+      <w:r>
+        <w:t xml:space="preserve"> </w:t>
+      </w:r>
+      <w:r>
+        <w:t>coins. As more transactions occur the coin begins to divide into smaller and smaller portions</w:t>
+      </w:r>
+      <w:r>
+        <w:t>. Because P1 will always want to hold on to some of his coin a fixed number of decimal places can be created say 100 which will be more than sufficient to carry all the value of goods and services transacted by the coin.</w:t>
       </w:r>
     </w:p>
     <w:p>
-      <w:r>
+      <w:pPr>
+        <w:rPr>
+          <w:b/>
+          <w:bCs/>
+        </w:rPr>
+      </w:pPr>
+      <w:r>
+        <w:rPr>
+          <w:b/>
+          <w:bCs/>
+        </w:rPr>
         <w:t>Incentive</w:t>
       </w:r>
     </w:p>
     <w:p>
       <w:r>
-        <w:t>As described above Incentive to use the coin will grow as more people transact with the coin. As value can be determined easily</w:t>
+        <w:t xml:space="preserve">As more persons transact with the coin the value of the coin naturally inflates without effecting the coin itself. </w:t>
+      </w:r>
+      <w:r>
+        <w:t>P</w:t>
+      </w:r>
+      <w:r>
+        <w:t>rices of goods and services will decline continually</w:t>
+      </w:r>
+      <w:r>
+        <w:t>.</w:t>
       </w:r>
       <w:r>
         <w:t xml:space="preserve"> </w:t>
       </w:r>
       <w:r>
+        <w:t>A</w:t>
+      </w:r>
+      <w:r>
+        <w:t xml:space="preserve">s ownership spreads the coins </w:t>
+      </w:r>
+      <w:r>
+        <w:t xml:space="preserve">intrinsic </w:t>
+      </w:r>
+      <w:r>
+        <w:t>value will continue</w:t>
+      </w:r>
+      <w:r>
+        <w:t xml:space="preserve"> to</w:t>
+      </w:r>
+      <w:r>
+        <w:t xml:space="preserve"> improve as more people store more value in a decreasing quantity of coin. This also creates a natural incentive to get hold of the coin</w:t>
+      </w:r>
+      <w:r>
+        <w:t xml:space="preserve"> (mining new blocks) </w:t>
+      </w:r>
+      <w:r>
+        <w:t>quickly as the value of the coin inflates exponentially.</w:t>
+      </w:r>
+    </w:p>
+    <w:p>
+      <w:r>
+        <w:t>As value can be determined easily</w:t>
+      </w:r>
+      <w:r>
+        <w:t xml:space="preserve"> </w:t>
+      </w:r>
+      <w:r>
         <w:t xml:space="preserve">(all portions adding to 1) </w:t>
       </w:r>
       <w:r>
-        <w:t xml:space="preserve">a certain level of transparency is also inherent. Anyone will be able to create a new genesis coin but only the coins with the most transactions will accumulate value and as certain coins grow in </w:t>
+        <w:t xml:space="preserve">a certain level of transparency is also inherent. </w:t>
+      </w:r>
+      <w:r>
+        <w:t>A</w:t>
+      </w:r>
+      <w:r>
+        <w:t xml:space="preserve">s certain coins grow in </w:t>
       </w:r>
       <w:proofErr w:type="gramStart"/>
       <w:r>
@@ -4010,21 +4075,35 @@
       </w:r>
       <w:proofErr w:type="gramEnd"/>
       <w:r>
-        <w:t xml:space="preserve"> they will naturally consume weaker coins as one coin is exchanged for the other. </w:t>
-      </w:r>
-      <w:proofErr w:type="gramStart"/>
-      <w:r>
-        <w:t>Therefore</w:t>
-      </w:r>
-      <w:proofErr w:type="gramEnd"/>
+        <w:t xml:space="preserve"> they will naturally consume weaker coins as </w:t>
+      </w:r>
+      <w:r>
+        <w:t>trusted</w:t>
+      </w:r>
+      <w:r>
+        <w:t xml:space="preserve"> coin</w:t>
+      </w:r>
+      <w:r>
+        <w:t>s</w:t>
+      </w:r>
+      <w:r>
+        <w:t xml:space="preserve"> </w:t>
+      </w:r>
+      <w:r>
+        <w:t xml:space="preserve">are </w:t>
+      </w:r>
+      <w:r>
+        <w:t xml:space="preserve">exchanged for the other. </w:t>
+      </w:r>
+      <w:r>
+        <w:t>Therefore,</w:t>
+      </w:r>
       <w:r>
         <w:t xml:space="preserve"> the value of the coin can only be determined by an open market as no one will be able to trace the actual goods and services transacted. Despite this value will not be easy to forge as each payer will only have his portion of the source coin and each </w:t>
       </w:r>
-      <w:proofErr w:type="gramStart"/>
-      <w:r>
-        <w:t>participants</w:t>
-      </w:r>
-      <w:proofErr w:type="gramEnd"/>
+      <w:r>
+        <w:t>participant’s</w:t>
+      </w:r>
       <w:r>
         <w:t xml:space="preserve"> intrinsic value will have to be settled by an open market in the form of a new block. The coins value as always can only be determined by the full faith and credit of those who hold the coin. If too many speculators sit on their coin without making new transactions the value of the coin will not grow and other coins will naturally consume the stale coins with too many speculators. Still savers are rewarded for paying low prices </w:t>
       </w:r>

--- a/bc_1.docx
+++ b/bc_1.docx
@@ -4,6 +4,7 @@
   <w:body>
     <w:p>
       <w:pPr>
+        <w:ind w:left="1440" w:firstLine="720"/>
         <w:rPr>
           <w:b/>
           <w:bCs/>
@@ -14,41 +15,26 @@
           <w:b/>
           <w:bCs/>
         </w:rPr>
-        <w:t>Introduction</w:t>
+        <w:t>ALMAGIL: A Proposition for updating blockchain technology</w:t>
       </w:r>
     </w:p>
     <w:p>
-      <w:r>
-        <w:t xml:space="preserve">As cryptocurrencies continue to expand several problems have come to the surface. The desire for peer-to-peer exchange has been overwhelmed by the incentives of speculators and the coins are not actually being used to transact real goods and services. As large coins such as bitcoin continue to grow computational power required to maintain the network grows with it. The need to build and maintain a huge network bites at heels of privacy and large institutions are profiting from mining in speculative trades rather than investing in real goods and services. </w:t>
-      </w:r>
-      <w:r>
-        <w:t xml:space="preserve">Because coins are not widely held prices are subject to overwhelming volatility. However, the fundamentals of peer-to-peer cryptography continue to be effective. </w:t>
-      </w:r>
-      <w:r>
-        <w:t xml:space="preserve">We can take from the </w:t>
-      </w:r>
-      <w:r>
-        <w:t xml:space="preserve">significant </w:t>
-      </w:r>
-      <w:r>
-        <w:t xml:space="preserve">milestones already established </w:t>
-      </w:r>
-      <w:r>
-        <w:t xml:space="preserve">by the community </w:t>
-      </w:r>
-      <w:r>
-        <w:t>and make some fundamental adaptations to solve several key problems in the current technology.</w:t>
-      </w:r>
-      <w:r>
-        <w:t xml:space="preserve"> </w:t>
-      </w:r>
+      <w:pPr>
+        <w:ind w:left="1440" w:firstLine="720"/>
+        <w:rPr>
+          <w:b/>
+          <w:bCs/>
+        </w:rPr>
+      </w:pPr>
     </w:p>
     <w:p>
-      <w:r>
-        <w:t xml:space="preserve">With traditional blockchains the technology depends on a single chain in order to maintain the integrity of the network. From here other problems arise as now a single chain proof is required to transact and information has to be shared across a “network”. </w:t>
-      </w:r>
+      <w:pPr>
+        <w:rPr>
+          <w:b/>
+          <w:bCs/>
+        </w:rPr>
+      </w:pPr>
     </w:p>
-    <w:p/>
     <w:p>
       <w:pPr>
         <w:rPr>
@@ -61,127 +47,64 @@
           <w:b/>
           <w:bCs/>
         </w:rPr>
-        <w:t>Transactions</w:t>
+        <w:t>Introduction</w:t>
       </w:r>
     </w:p>
     <w:p>
       <w:r>
-        <w:t xml:space="preserve">We still define a coin as a chain of digital signatures. </w:t>
-      </w:r>
-      <w:r>
-        <w:t xml:space="preserve">Each owner transfers the coin to the next by digitally signing a hash of the previous transaction and the public key of the next owner and adding these to the end of the coin. </w:t>
-      </w:r>
-      <w:r>
-        <w:rPr>
-          <w:i/>
-          <w:iCs/>
-        </w:rPr>
-        <w:t xml:space="preserve">By using popular hashing technology we can ensure that an attacker would have to do a large amount of work to amend his portion of the coin and would be forced to </w:t>
-      </w:r>
-      <w:proofErr w:type="spellStart"/>
-      <w:r>
-        <w:rPr>
-          <w:i/>
-          <w:iCs/>
-        </w:rPr>
-        <w:t>undu</w:t>
-      </w:r>
-      <w:proofErr w:type="spellEnd"/>
-      <w:r>
-        <w:rPr>
-          <w:i/>
-          <w:iCs/>
-        </w:rPr>
-        <w:t xml:space="preserve"> the entire chain of signatures to change the block </w:t>
-      </w:r>
-      <w:proofErr w:type="gramStart"/>
-      <w:r>
-        <w:rPr>
-          <w:i/>
-          <w:iCs/>
-        </w:rPr>
-        <w:t>header(</w:t>
-      </w:r>
-      <w:proofErr w:type="gramEnd"/>
-      <w:r>
-        <w:rPr>
-          <w:i/>
-          <w:iCs/>
-        </w:rPr>
-        <w:t xml:space="preserve">genesis block). </w:t>
-      </w:r>
-      <w:r>
-        <w:t xml:space="preserve">A payee can verify </w:t>
-      </w:r>
-      <w:r>
-        <w:t xml:space="preserve">the authenticity of the genesis hash and the size of the </w:t>
-      </w:r>
-      <w:proofErr w:type="gramStart"/>
-      <w:r>
-        <w:t>payers</w:t>
-      </w:r>
-      <w:proofErr w:type="gramEnd"/>
-      <w:r>
-        <w:t xml:space="preserve"> chain </w:t>
-      </w:r>
-      <w:r>
-        <w:t>to</w:t>
-      </w:r>
-      <w:r>
-        <w:t xml:space="preserve"> establish trust</w:t>
-      </w:r>
-      <w:r>
-        <w:t>.</w:t>
-      </w:r>
-      <w:r>
-        <w:t xml:space="preserve"> Both the payee and the payer will create a copy of the transaction and consume the hash of the payer thereby </w:t>
-      </w:r>
-      <w:r>
-        <w:t>creating 2 identical chains that can be carried off and transacted independently</w:t>
-      </w:r>
-      <w:r>
-        <w:t>.</w:t>
-      </w:r>
-    </w:p>
-    <w:p/>
-    <w:p>
-      <w:r>
-        <w:t>Double pay is avoided as the genesis block hash will still be included in all proceeding blocks and changing your coin will mean that you will no longer be able to transact with the other nodes in the network unless every node agrees to make a change.</w:t>
-      </w:r>
-      <w:r>
-        <w:t xml:space="preserve"> The attacker would be better off creating a new genesis block and circulating their own coin. </w:t>
-      </w:r>
-      <w:r>
-        <w:t xml:space="preserve">As the original network continues to </w:t>
-      </w:r>
-      <w:proofErr w:type="gramStart"/>
-      <w:r>
-        <w:t>grow</w:t>
-      </w:r>
-      <w:proofErr w:type="gramEnd"/>
-      <w:r>
-        <w:t xml:space="preserve"> he will fall behind the authentic chain created by mining just one block. As new coins are built the most trusted coins will continue to transact</w:t>
-      </w:r>
-      <w:r>
-        <w:t>,</w:t>
-      </w:r>
-      <w:r>
-        <w:t xml:space="preserve"> </w:t>
-      </w:r>
-      <w:r>
-        <w:t xml:space="preserve">because both the payer and payee must sign off a transaction coin can only be accepted from an authentic source. </w:t>
-      </w:r>
-      <w:r>
-        <w:t>As both the payer and payee get a copy of the new block mined the original payer can gain trust while still maintaining a majority portion of the coin.</w:t>
+        <w:t xml:space="preserve">We admit that we are not experts in cryptography however with the help of experts in that field and the simple changes to coin architecture described below we hope to address key flaws in existing coins and create the system of decentralized exchange and value storage that was originally intended at the outset of the blockchain phenomena. </w:t>
       </w:r>
     </w:p>
     <w:p>
       <w:r>
-        <w:tab/>
+        <w:t>As cryptocurrencies continue to expand several problems have come to the surface. The desire for peer-to-peer exchange has been overwhelmed by the incentives of speculators and the coins are not actually being used to transact real goods and services. As large coin</w:t>
+      </w:r>
+      <w:r>
+        <w:t xml:space="preserve"> networks</w:t>
+      </w:r>
+      <w:r>
+        <w:t xml:space="preserve"> continue to grow computational power required to maintain the network grows with it. The need to build and maintain a huge network </w:t>
+      </w:r>
+      <w:r>
+        <w:t xml:space="preserve">makes new transactions exponentially more expensive </w:t>
+      </w:r>
+      <w:r>
+        <w:t xml:space="preserve">and large institutions are profiting from mining in speculative trades rather than investing in real goods and services. </w:t>
+      </w:r>
+      <w:r>
+        <w:t xml:space="preserve">Because coins are not widely held prices are subject to </w:t>
+      </w:r>
+      <w:r>
+        <w:t xml:space="preserve">substantive </w:t>
+      </w:r>
+      <w:r>
+        <w:t>volatility</w:t>
+      </w:r>
+      <w:r>
+        <w:t xml:space="preserve"> which disincentivizes users from using the coin as a medium of exchange</w:t>
+      </w:r>
+      <w:r>
+        <w:t xml:space="preserve">. However, the fundamentals of peer-to-peer cryptography continue to be effective. </w:t>
+      </w:r>
+      <w:r>
+        <w:t xml:space="preserve">We can take from the </w:t>
+      </w:r>
+      <w:r>
+        <w:t xml:space="preserve">significant </w:t>
+      </w:r>
+      <w:r>
+        <w:t xml:space="preserve">milestones already established </w:t>
+      </w:r>
+      <w:r>
+        <w:t xml:space="preserve">by the community </w:t>
+      </w:r>
+      <w:r>
+        <w:t>and make some fundamental adaptations to solve several key problems in the current technology.</w:t>
+      </w:r>
+      <w:r>
+        <w:t xml:space="preserve"> </w:t>
       </w:r>
     </w:p>
-    <w:p/>
-    <w:p/>
     <w:p>
       <w:pPr>
         <w:rPr>
@@ -191,9 +114,251 @@
       </w:pPr>
       <w:r>
         <w:rPr>
+          <w:b/>
+          <w:bCs/>
+        </w:rPr>
+        <w:t>Transactions</w:t>
+      </w:r>
+    </w:p>
+    <w:p>
+      <w:r>
+        <w:t xml:space="preserve">We still define a coin as a chain of digital signatures. </w:t>
+      </w:r>
+      <w:r>
+        <w:t xml:space="preserve">Each owner transfers the coin to the next by digitally signing a hash of the previous transaction and the public key of the next owner and adding these to the end of the coin. A payee can verify </w:t>
+      </w:r>
+      <w:r>
+        <w:t xml:space="preserve">the authenticity of the genesis hash and the size of the </w:t>
+      </w:r>
+      <w:proofErr w:type="gramStart"/>
+      <w:r>
+        <w:t>payers</w:t>
+      </w:r>
+      <w:proofErr w:type="gramEnd"/>
+      <w:r>
+        <w:t xml:space="preserve"> chain </w:t>
+      </w:r>
+      <w:r>
+        <w:t>to</w:t>
+      </w:r>
+      <w:r>
+        <w:t xml:space="preserve"> establish trust</w:t>
+      </w:r>
+      <w:r>
+        <w:t>.</w:t>
+      </w:r>
+      <w:r>
+        <w:t xml:space="preserve"> Both the payee and the payer will create a copy of the transaction and consume the hash of the payer thereby </w:t>
+      </w:r>
+      <w:r>
+        <w:t xml:space="preserve">creating 2 identical </w:t>
+      </w:r>
+      <w:r>
+        <w:t>copies of the original chain</w:t>
+      </w:r>
+      <w:r>
+        <w:t xml:space="preserve"> that can be carried off and transacted independently</w:t>
+      </w:r>
+      <w:r>
+        <w:t>.</w:t>
+      </w:r>
+      <w:r>
+        <w:t xml:space="preserve"> Instead of creating a new coin during the mining process the original coin is divided and a portion of the payers coin is given to the payee, naturally any fees associated with mining would be built into the price.</w:t>
+      </w:r>
+    </w:p>
+    <w:p>
+      <w:r>
+        <w:t>Double pay is avoided as the genesis block hash will still be included in all proceeding blocks and changing your coin will mean that you will no longer be able to transact with the other nodes in the network unless every node agrees to make a change.</w:t>
+      </w:r>
+      <w:r>
+        <w:t xml:space="preserve"> The attacker would be better off creating a new genesis block and circulating their own coin. </w:t>
+      </w:r>
+      <w:r>
+        <w:t xml:space="preserve">As the original network continues to </w:t>
+      </w:r>
+      <w:proofErr w:type="gramStart"/>
+      <w:r>
+        <w:t>grow</w:t>
+      </w:r>
+      <w:proofErr w:type="gramEnd"/>
+      <w:r>
+        <w:t xml:space="preserve"> he will fall behind the authentic chain created by mining just one block. As new coins are built the most trusted coins will continue to transact</w:t>
+      </w:r>
+      <w:r>
+        <w:t>,</w:t>
+      </w:r>
+      <w:r>
+        <w:t xml:space="preserve"> </w:t>
+      </w:r>
+      <w:r>
+        <w:t xml:space="preserve">because both the payer and payee must sign off a transaction coin can only be accepted from an authentic source. </w:t>
+      </w:r>
+      <w:r>
+        <w:t>As both the payer and payee get a copy of the new block mined the original payer can gain trust while still maintaining a majority portion of the coin.</w:t>
+      </w:r>
+    </w:p>
+    <w:p>
+      <w:r>
+        <w:tab/>
+      </w:r>
+    </w:p>
+    <w:p>
+      <w:pPr>
+        <w:rPr>
+          <w:b/>
+          <w:bCs/>
+        </w:rPr>
+      </w:pPr>
+      <w:r>
+        <w:rPr>
           <w:noProof/>
         </w:rPr>
         <w:lastRenderedPageBreak/>
+        <mc:AlternateContent>
+          <mc:Choice Requires="wps">
+            <w:drawing>
+              <wp:anchor distT="0" distB="0" distL="114300" distR="114300" simplePos="0" relativeHeight="251725824" behindDoc="0" locked="0" layoutInCell="1" allowOverlap="1" wp14:anchorId="7D3D752D" wp14:editId="60D3D5AB">
+                <wp:simplePos x="0" y="0"/>
+                <wp:positionH relativeFrom="column">
+                  <wp:posOffset>1554481</wp:posOffset>
+                </wp:positionH>
+                <wp:positionV relativeFrom="paragraph">
+                  <wp:posOffset>492760</wp:posOffset>
+                </wp:positionV>
+                <wp:extent cx="45719" cy="266700"/>
+                <wp:effectExtent l="38100" t="0" r="69215" b="57150"/>
+                <wp:wrapNone/>
+                <wp:docPr id="655455440" name="Straight Arrow Connector 52"/>
+                <wp:cNvGraphicFramePr/>
+                <a:graphic xmlns:a="http://schemas.openxmlformats.org/drawingml/2006/main">
+                  <a:graphicData uri="http://schemas.microsoft.com/office/word/2010/wordprocessingShape">
+                    <wps:wsp>
+                      <wps:cNvCnPr/>
+                      <wps:spPr>
+                        <a:xfrm>
+                          <a:off x="0" y="0"/>
+                          <a:ext cx="45719" cy="266700"/>
+                        </a:xfrm>
+                        <a:prstGeom prst="straightConnector1">
+                          <a:avLst/>
+                        </a:prstGeom>
+                        <a:ln>
+                          <a:tailEnd type="triangle"/>
+                        </a:ln>
+                      </wps:spPr>
+                      <wps:style>
+                        <a:lnRef idx="1">
+                          <a:schemeClr val="dk1"/>
+                        </a:lnRef>
+                        <a:fillRef idx="0">
+                          <a:schemeClr val="dk1"/>
+                        </a:fillRef>
+                        <a:effectRef idx="0">
+                          <a:schemeClr val="dk1"/>
+                        </a:effectRef>
+                        <a:fontRef idx="minor">
+                          <a:schemeClr val="tx1"/>
+                        </a:fontRef>
+                      </wps:style>
+                      <wps:bodyPr/>
+                    </wps:wsp>
+                  </a:graphicData>
+                </a:graphic>
+                <wp14:sizeRelH relativeFrom="margin">
+                  <wp14:pctWidth>0</wp14:pctWidth>
+                </wp14:sizeRelH>
+                <wp14:sizeRelV relativeFrom="margin">
+                  <wp14:pctHeight>0</wp14:pctHeight>
+                </wp14:sizeRelV>
+              </wp:anchor>
+            </w:drawing>
+          </mc:Choice>
+          <mc:Fallback>
+            <w:pict>
+              <v:shapetype w14:anchorId="3240555F" id="_x0000_t32" coordsize="21600,21600" o:spt="32" o:oned="t" path="m,l21600,21600e" filled="f">
+                <v:path arrowok="t" fillok="f" o:connecttype="none"/>
+                <o:lock v:ext="edit" shapetype="t"/>
+              </v:shapetype>
+              <v:shape id="Straight Arrow Connector 52" o:spid="_x0000_s1026" type="#_x0000_t32" style="position:absolute;margin-left:122.4pt;margin-top:38.8pt;width:3.6pt;height:21pt;z-index:251725824;visibility:visible;mso-wrap-style:square;mso-width-percent:0;mso-height-percent:0;mso-wrap-distance-left:9pt;mso-wrap-distance-top:0;mso-wrap-distance-right:9pt;mso-wrap-distance-bottom:0;mso-position-horizontal:absolute;mso-position-horizontal-relative:text;mso-position-vertical:absolute;mso-position-vertical-relative:text;mso-width-percent:0;mso-height-percent:0;mso-width-relative:margin;mso-height-relative:margin" o:gfxdata="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" strokecolor="black [3200]" strokeweight=".5pt">
+                <v:stroke endarrow="block" joinstyle="miter"/>
+              </v:shape>
+            </w:pict>
+          </mc:Fallback>
+        </mc:AlternateContent>
+      </w:r>
+      <w:r>
+        <w:rPr>
+          <w:noProof/>
+        </w:rPr>
+        <mc:AlternateContent>
+          <mc:Choice Requires="wps">
+            <w:drawing>
+              <wp:anchor distT="0" distB="0" distL="114300" distR="114300" simplePos="0" relativeHeight="251724800" behindDoc="0" locked="0" layoutInCell="1" allowOverlap="1" wp14:anchorId="33ECBF55" wp14:editId="7467B186">
+                <wp:simplePos x="0" y="0"/>
+                <wp:positionH relativeFrom="column">
+                  <wp:posOffset>-285751</wp:posOffset>
+                </wp:positionH>
+                <wp:positionV relativeFrom="paragraph">
+                  <wp:posOffset>511810</wp:posOffset>
+                </wp:positionV>
+                <wp:extent cx="1876425" cy="9525"/>
+                <wp:effectExtent l="0" t="0" r="28575" b="28575"/>
+                <wp:wrapNone/>
+                <wp:docPr id="856320009" name="Straight Connector 38"/>
+                <wp:cNvGraphicFramePr/>
+                <a:graphic xmlns:a="http://schemas.openxmlformats.org/drawingml/2006/main">
+                  <a:graphicData uri="http://schemas.microsoft.com/office/word/2010/wordprocessingShape">
+                    <wps:wsp>
+                      <wps:cNvCnPr/>
+                      <wps:spPr>
+                        <a:xfrm>
+                          <a:off x="0" y="0"/>
+                          <a:ext cx="1876425" cy="9525"/>
+                        </a:xfrm>
+                        <a:prstGeom prst="line">
+                          <a:avLst/>
+                        </a:prstGeom>
+                      </wps:spPr>
+                      <wps:style>
+                        <a:lnRef idx="1">
+                          <a:schemeClr val="dk1"/>
+                        </a:lnRef>
+                        <a:fillRef idx="0">
+                          <a:schemeClr val="dk1"/>
+                        </a:fillRef>
+                        <a:effectRef idx="0">
+                          <a:schemeClr val="dk1"/>
+                        </a:effectRef>
+                        <a:fontRef idx="minor">
+                          <a:schemeClr val="tx1"/>
+                        </a:fontRef>
+                      </wps:style>
+                      <wps:bodyPr/>
+                    </wps:wsp>
+                  </a:graphicData>
+                </a:graphic>
+                <wp14:sizeRelH relativeFrom="margin">
+                  <wp14:pctWidth>0</wp14:pctWidth>
+                </wp14:sizeRelH>
+                <wp14:sizeRelV relativeFrom="margin">
+                  <wp14:pctHeight>0</wp14:pctHeight>
+                </wp14:sizeRelV>
+              </wp:anchor>
+            </w:drawing>
+          </mc:Choice>
+          <mc:Fallback>
+            <w:pict>
+              <v:line w14:anchorId="18F62C1D" id="Straight Connector 38" o:spid="_x0000_s1026" style="position:absolute;z-index:251724800;visibility:visible;mso-wrap-style:square;mso-width-percent:0;mso-height-percent:0;mso-wrap-distance-left:9pt;mso-wrap-distance-top:0;mso-wrap-distance-right:9pt;mso-wrap-distance-bottom:0;mso-position-horizontal:absolute;mso-position-horizontal-relative:text;mso-position-vertical:absolute;mso-position-vertical-relative:text;mso-width-percent:0;mso-height-percent:0;mso-width-relative:margin;mso-height-relative:margin" from="-22.5pt,40.3pt" to="125.25pt,41.05pt" o:gfxdata="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" strokecolor="black [3200]" strokeweight=".5pt">
+                <v:stroke joinstyle="miter"/>
+              </v:line>
+            </w:pict>
+          </mc:Fallback>
+        </mc:AlternateContent>
+      </w:r>
+      <w:r>
+        <w:rPr>
+          <w:noProof/>
+        </w:rPr>
         <mc:AlternateContent>
           <mc:Choice Requires="wps">
             <w:drawing>
@@ -442,7 +607,7 @@
           </mc:Choice>
           <mc:Fallback>
             <w:pict>
-              <v:line w14:anchorId="29255E9F" id="Straight Connector 38" o:spid="_x0000_s1026" style="position:absolute;z-index:251706368;visibility:visible;mso-wrap-style:square;mso-wrap-distance-left:9pt;mso-wrap-distance-top:0;mso-wrap-distance-right:9pt;mso-wrap-distance-bottom:0;mso-position-horizontal:absolute;mso-position-horizontal-relative:text;mso-position-vertical:absolute;mso-position-vertical-relative:text" from="255.75pt,48.15pt" to="389.25pt,49.65pt" o:gfxdata="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" strokecolor="black [3200]" strokeweight=".5pt">
+              <v:line w14:anchorId="1B442FAF" id="Straight Connector 38" o:spid="_x0000_s1026" style="position:absolute;z-index:251706368;visibility:visible;mso-wrap-style:square;mso-wrap-distance-left:9pt;mso-wrap-distance-top:0;mso-wrap-distance-right:9pt;mso-wrap-distance-bottom:0;mso-position-horizontal:absolute;mso-position-horizontal-relative:text;mso-position-vertical:absolute;mso-position-vertical-relative:text" from="255.75pt,48.15pt" to="389.25pt,49.65pt" o:gfxdata="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" strokecolor="black [3200]" strokeweight=".5pt">
                 <v:stroke joinstyle="miter"/>
               </v:line>
             </w:pict>
@@ -514,11 +679,7 @@
           </mc:Choice>
           <mc:Fallback>
             <w:pict>
-              <v:shapetype w14:anchorId="0209A390" id="_x0000_t32" coordsize="21600,21600" o:spt="32" o:oned="t" path="m,l21600,21600e" filled="f">
-                <v:path arrowok="t" fillok="f" o:connecttype="none"/>
-                <o:lock v:ext="edit" shapetype="t"/>
-              </v:shapetype>
-              <v:shape id="Straight Arrow Connector 37" o:spid="_x0000_s1026" type="#_x0000_t32" style="position:absolute;margin-left:387.75pt;margin-top:51.9pt;width:3.6pt;height:15.75pt;z-index:251705344;visibility:visible;mso-wrap-style:square;mso-width-percent:0;mso-height-percent:0;mso-wrap-distance-left:9pt;mso-wrap-distance-top:0;mso-wrap-distance-right:9pt;mso-wrap-distance-bottom:0;mso-position-horizontal:absolute;mso-position-horizontal-relative:text;mso-position-vertical:absolute;mso-position-vertical-relative:text;mso-width-percent:0;mso-height-percent:0;mso-width-relative:margin;mso-height-relative:margin" o:gfxdata="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" strokecolor="black [3200]" strokeweight=".5pt">
+              <v:shape w14:anchorId="74BA2D3B" id="Straight Arrow Connector 37" o:spid="_x0000_s1026" type="#_x0000_t32" style="position:absolute;margin-left:387.75pt;margin-top:51.9pt;width:3.6pt;height:15.75pt;z-index:251705344;visibility:visible;mso-wrap-style:square;mso-width-percent:0;mso-height-percent:0;mso-wrap-distance-left:9pt;mso-wrap-distance-top:0;mso-wrap-distance-right:9pt;mso-wrap-distance-bottom:0;mso-position-horizontal:absolute;mso-position-horizontal-relative:text;mso-position-vertical:absolute;mso-position-vertical-relative:text;mso-width-percent:0;mso-height-percent:0;mso-width-relative:margin;mso-height-relative:margin" o:gfxdata="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" strokecolor="black [3200]" strokeweight=".5pt">
                 <v:stroke endarrow="block" joinstyle="miter"/>
               </v:shape>
             </w:pict>
@@ -584,7 +745,7 @@
           </mc:Choice>
           <mc:Fallback>
             <w:pict>
-              <v:shape w14:anchorId="191EE424" id="Straight Arrow Connector 35" o:spid="_x0000_s1026" type="#_x0000_t32" style="position:absolute;margin-left:333pt;margin-top:96.15pt;width:88.5pt;height:55.5pt;z-index:251703296;visibility:visible;mso-wrap-style:square;mso-wrap-distance-left:9pt;mso-wrap-distance-top:0;mso-wrap-distance-right:9pt;mso-wrap-distance-bottom:0;mso-position-horizontal:absolute;mso-position-horizontal-relative:text;mso-position-vertical:absolute;mso-position-vertical-relative:text" o:gfxdata="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" strokecolor="black [3200]" strokeweight=".5pt">
+              <v:shape w14:anchorId="70EEBC90" id="Straight Arrow Connector 35" o:spid="_x0000_s1026" type="#_x0000_t32" style="position:absolute;margin-left:333pt;margin-top:96.15pt;width:88.5pt;height:55.5pt;z-index:251703296;visibility:visible;mso-wrap-style:square;mso-wrap-distance-left:9pt;mso-wrap-distance-top:0;mso-wrap-distance-right:9pt;mso-wrap-distance-bottom:0;mso-position-horizontal:absolute;mso-position-horizontal-relative:text;mso-position-vertical:absolute;mso-position-vertical-relative:text" o:gfxdata="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" strokecolor="black [3200]" strokeweight=".5pt">
                 <v:stroke endarrow="block" joinstyle="miter"/>
               </v:shape>
             </w:pict>
@@ -650,7 +811,7 @@
           </mc:Choice>
           <mc:Fallback>
             <w:pict>
-              <v:shape w14:anchorId="5CD58610" id="Straight Arrow Connector 33" o:spid="_x0000_s1026" type="#_x0000_t32" style="position:absolute;margin-left:364.5pt;margin-top:176.4pt;width:57pt;height:95.25pt;flip:y;z-index:251701248;visibility:visible;mso-wrap-style:square;mso-wrap-distance-left:9pt;mso-wrap-distance-top:0;mso-wrap-distance-right:9pt;mso-wrap-distance-bottom:0;mso-position-horizontal:absolute;mso-position-horizontal-relative:text;mso-position-vertical:absolute;mso-position-vertical-relative:text" o:gfxdata="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" strokecolor="black [3200]" strokeweight=".5pt">
+              <v:shape w14:anchorId="52ACEB85" id="Straight Arrow Connector 33" o:spid="_x0000_s1026" type="#_x0000_t32" style="position:absolute;margin-left:364.5pt;margin-top:176.4pt;width:57pt;height:95.25pt;flip:y;z-index:251701248;visibility:visible;mso-wrap-style:square;mso-wrap-distance-left:9pt;mso-wrap-distance-top:0;mso-wrap-distance-right:9pt;mso-wrap-distance-bottom:0;mso-position-horizontal:absolute;mso-position-horizontal-relative:text;mso-position-vertical:absolute;mso-position-vertical-relative:text" o:gfxdata="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" strokecolor="black [3200]" strokeweight=".5pt">
                 <v:stroke endarrow="block" joinstyle="miter"/>
               </v:shape>
             </w:pict>
@@ -716,7 +877,7 @@
           </mc:Choice>
           <mc:Fallback>
             <w:pict>
-              <v:shape w14:anchorId="3CABAA2A" id="Straight Arrow Connector 32" o:spid="_x0000_s1026" type="#_x0000_t32" style="position:absolute;margin-left:351.75pt;margin-top:94.65pt;width:73.5pt;height:95.25pt;flip:x;z-index:251700224;visibility:visible;mso-wrap-style:square;mso-wrap-distance-left:9pt;mso-wrap-distance-top:0;mso-wrap-distance-right:9pt;mso-wrap-distance-bottom:0;mso-position-horizontal:absolute;mso-position-horizontal-relative:text;mso-position-vertical:absolute;mso-position-vertical-relative:text" o:gfxdata="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" strokecolor="black [3200]" strokeweight=".5pt">
+              <v:shape w14:anchorId="1BC7F681" id="Straight Arrow Connector 32" o:spid="_x0000_s1026" type="#_x0000_t32" style="position:absolute;margin-left:351.75pt;margin-top:94.65pt;width:73.5pt;height:95.25pt;flip:x;z-index:251700224;visibility:visible;mso-wrap-style:square;mso-wrap-distance-left:9pt;mso-wrap-distance-top:0;mso-wrap-distance-right:9pt;mso-wrap-distance-bottom:0;mso-position-horizontal:absolute;mso-position-horizontal-relative:text;mso-position-vertical:absolute;mso-position-vertical-relative:text" o:gfxdata="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" strokecolor="black [3200]" strokeweight=".5pt">
                 <v:stroke endarrow="block" joinstyle="miter"/>
               </v:shape>
             </w:pict>
@@ -782,7 +943,7 @@
           </mc:Choice>
           <mc:Fallback>
             <w:pict>
-              <v:shape w14:anchorId="3BF2708B" id="Straight Arrow Connector 31" o:spid="_x0000_s1026" type="#_x0000_t32" style="position:absolute;margin-left:351.75pt;margin-top:224.4pt;width:66.75pt;height:49.5pt;flip:x y;z-index:251699200;visibility:visible;mso-wrap-style:square;mso-wrap-distance-left:9pt;mso-wrap-distance-top:0;mso-wrap-distance-right:9pt;mso-wrap-distance-bottom:0;mso-position-horizontal:absolute;mso-position-horizontal-relative:text;mso-position-vertical:absolute;mso-position-vertical-relative:text" o:gfxdata="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" strokecolor="black [3200]" strokeweight=".5pt">
+              <v:shape w14:anchorId="59EB3FED" id="Straight Arrow Connector 31" o:spid="_x0000_s1026" type="#_x0000_t32" style="position:absolute;margin-left:351.75pt;margin-top:224.4pt;width:66.75pt;height:49.5pt;flip:x y;z-index:251699200;visibility:visible;mso-wrap-style:square;mso-wrap-distance-left:9pt;mso-wrap-distance-top:0;mso-wrap-distance-right:9pt;mso-wrap-distance-bottom:0;mso-position-horizontal:absolute;mso-position-horizontal-relative:text;mso-position-vertical:absolute;mso-position-vertical-relative:text" o:gfxdata="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" strokecolor="black [3200]" strokeweight=".5pt">
                 <v:stroke endarrow="block" joinstyle="miter"/>
               </v:shape>
             </w:pict>
@@ -1763,142 +1924,7 @@
         <mc:AlternateContent>
           <mc:Choice Requires="wps">
             <w:drawing>
-              <wp:anchor distT="0" distB="0" distL="114300" distR="114300" simplePos="0" relativeHeight="251685888" behindDoc="0" locked="0" layoutInCell="1" allowOverlap="1" wp14:anchorId="341E1E62" wp14:editId="785F43FB">
-                <wp:simplePos x="0" y="0"/>
-                <wp:positionH relativeFrom="column">
-                  <wp:posOffset>-285750</wp:posOffset>
-                </wp:positionH>
-                <wp:positionV relativeFrom="paragraph">
-                  <wp:posOffset>516255</wp:posOffset>
-                </wp:positionV>
-                <wp:extent cx="1885950" cy="28575"/>
-                <wp:effectExtent l="0" t="0" r="19050" b="28575"/>
-                <wp:wrapNone/>
-                <wp:docPr id="1441399008" name="Straight Connector 18"/>
-                <wp:cNvGraphicFramePr/>
-                <a:graphic xmlns:a="http://schemas.openxmlformats.org/drawingml/2006/main">
-                  <a:graphicData uri="http://schemas.microsoft.com/office/word/2010/wordprocessingShape">
-                    <wps:wsp>
-                      <wps:cNvCnPr/>
-                      <wps:spPr>
-                        <a:xfrm flipV="1">
-                          <a:off x="0" y="0"/>
-                          <a:ext cx="1885950" cy="28575"/>
-                        </a:xfrm>
-                        <a:prstGeom prst="line">
-                          <a:avLst/>
-                        </a:prstGeom>
-                      </wps:spPr>
-                      <wps:style>
-                        <a:lnRef idx="1">
-                          <a:schemeClr val="accent1"/>
-                        </a:lnRef>
-                        <a:fillRef idx="0">
-                          <a:schemeClr val="accent1"/>
-                        </a:fillRef>
-                        <a:effectRef idx="0">
-                          <a:schemeClr val="accent1"/>
-                        </a:effectRef>
-                        <a:fontRef idx="minor">
-                          <a:schemeClr val="tx1"/>
-                        </a:fontRef>
-                      </wps:style>
-                      <wps:bodyPr/>
-                    </wps:wsp>
-                  </a:graphicData>
-                </a:graphic>
-              </wp:anchor>
-            </w:drawing>
-          </mc:Choice>
-          <mc:Fallback>
-            <w:pict>
-              <v:line w14:anchorId="6764136A" id="Straight Connector 18" o:spid="_x0000_s1026" style="position:absolute;flip:y;z-index:251685888;visibility:visible;mso-wrap-style:square;mso-wrap-distance-left:9pt;mso-wrap-distance-top:0;mso-wrap-distance-right:9pt;mso-wrap-distance-bottom:0;mso-position-horizontal:absolute;mso-position-horizontal-relative:text;mso-position-vertical:absolute;mso-position-vertical-relative:text" from="-22.5pt,40.65pt" to="126pt,42.9pt" o:gfxdata="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" strokecolor="#4472c4 [3204]" strokeweight=".5pt">
-                <v:stroke joinstyle="miter"/>
-              </v:line>
-            </w:pict>
-          </mc:Fallback>
-        </mc:AlternateContent>
-      </w:r>
-      <w:r>
-        <w:rPr>
-          <w:noProof/>
-        </w:rPr>
-        <mc:AlternateContent>
-          <mc:Choice Requires="wps">
-            <w:drawing>
-              <wp:anchor distT="0" distB="0" distL="114300" distR="114300" simplePos="0" relativeHeight="251684864" behindDoc="0" locked="0" layoutInCell="1" allowOverlap="1" wp14:anchorId="2F525DD4" wp14:editId="63464822">
-                <wp:simplePos x="0" y="0"/>
-                <wp:positionH relativeFrom="column">
-                  <wp:posOffset>1533524</wp:posOffset>
-                </wp:positionH>
-                <wp:positionV relativeFrom="paragraph">
-                  <wp:posOffset>506730</wp:posOffset>
-                </wp:positionV>
-                <wp:extent cx="45719" cy="323850"/>
-                <wp:effectExtent l="57150" t="0" r="50165" b="57150"/>
-                <wp:wrapNone/>
-                <wp:docPr id="1485763844" name="Straight Arrow Connector 17"/>
-                <wp:cNvGraphicFramePr/>
-                <a:graphic xmlns:a="http://schemas.openxmlformats.org/drawingml/2006/main">
-                  <a:graphicData uri="http://schemas.microsoft.com/office/word/2010/wordprocessingShape">
-                    <wps:wsp>
-                      <wps:cNvCnPr/>
-                      <wps:spPr>
-                        <a:xfrm flipH="1">
-                          <a:off x="0" y="0"/>
-                          <a:ext cx="45719" cy="323850"/>
-                        </a:xfrm>
-                        <a:prstGeom prst="straightConnector1">
-                          <a:avLst/>
-                        </a:prstGeom>
-                        <a:ln>
-                          <a:tailEnd type="triangle"/>
-                        </a:ln>
-                      </wps:spPr>
-                      <wps:style>
-                        <a:lnRef idx="1">
-                          <a:schemeClr val="accent1"/>
-                        </a:lnRef>
-                        <a:fillRef idx="0">
-                          <a:schemeClr val="accent1"/>
-                        </a:fillRef>
-                        <a:effectRef idx="0">
-                          <a:schemeClr val="accent1"/>
-                        </a:effectRef>
-                        <a:fontRef idx="minor">
-                          <a:schemeClr val="tx1"/>
-                        </a:fontRef>
-                      </wps:style>
-                      <wps:bodyPr/>
-                    </wps:wsp>
-                  </a:graphicData>
-                </a:graphic>
-                <wp14:sizeRelH relativeFrom="margin">
-                  <wp14:pctWidth>0</wp14:pctWidth>
-                </wp14:sizeRelH>
-                <wp14:sizeRelV relativeFrom="margin">
-                  <wp14:pctHeight>0</wp14:pctHeight>
-                </wp14:sizeRelV>
-              </wp:anchor>
-            </w:drawing>
-          </mc:Choice>
-          <mc:Fallback>
-            <w:pict>
-              <v:shape w14:anchorId="0F85B311" id="Straight Arrow Connector 17" o:spid="_x0000_s1026" type="#_x0000_t32" style="position:absolute;margin-left:120.75pt;margin-top:39.9pt;width:3.6pt;height:25.5pt;flip:x;z-index:251684864;visibility:visible;mso-wrap-style:square;mso-width-percent:0;mso-height-percent:0;mso-wrap-distance-left:9pt;mso-wrap-distance-top:0;mso-wrap-distance-right:9pt;mso-wrap-distance-bottom:0;mso-position-horizontal:absolute;mso-position-horizontal-relative:text;mso-position-vertical:absolute;mso-position-vertical-relative:text;mso-width-percent:0;mso-height-percent:0;mso-width-relative:margin;mso-height-relative:margin" o:gfxdata="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" strokecolor="#4472c4 [3204]" strokeweight=".5pt">
-                <v:stroke endarrow="block" joinstyle="miter"/>
-              </v:shape>
-            </w:pict>
-          </mc:Fallback>
-        </mc:AlternateContent>
-      </w:r>
-      <w:r>
-        <w:rPr>
-          <w:noProof/>
-        </w:rPr>
-        <mc:AlternateContent>
-          <mc:Choice Requires="wps">
-            <w:drawing>
-              <wp:anchor distT="0" distB="0" distL="114300" distR="114300" simplePos="0" relativeHeight="251682816" behindDoc="0" locked="0" layoutInCell="1" allowOverlap="1" wp14:anchorId="106A618B" wp14:editId="649699C0">
+              <wp:anchor distT="0" distB="0" distL="114300" distR="114300" simplePos="0" relativeHeight="251682816" behindDoc="0" locked="0" layoutInCell="1" allowOverlap="1" wp14:anchorId="106A618B" wp14:editId="609294CF">
                 <wp:simplePos x="0" y="0"/>
                 <wp:positionH relativeFrom="column">
                   <wp:posOffset>1219200</wp:posOffset>
@@ -1950,7 +1976,7 @@
           </mc:Choice>
           <mc:Fallback>
             <w:pict>
-              <v:shape w14:anchorId="29336D25" id="Straight Arrow Connector 14" o:spid="_x0000_s1026" type="#_x0000_t32" style="position:absolute;margin-left:96pt;margin-top:87.9pt;width:70.5pt;height:123pt;flip:x;z-index:251682816;visibility:visible;mso-wrap-style:square;mso-wrap-distance-left:9pt;mso-wrap-distance-top:0;mso-wrap-distance-right:9pt;mso-wrap-distance-bottom:0;mso-position-horizontal:absolute;mso-position-horizontal-relative:text;mso-position-vertical:absolute;mso-position-vertical-relative:text" o:gfxdata="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" strokecolor="black [3200]" strokeweight=".5pt">
+              <v:shape w14:anchorId="625D88C5" id="Straight Arrow Connector 14" o:spid="_x0000_s1026" type="#_x0000_t32" style="position:absolute;margin-left:96pt;margin-top:87.9pt;width:70.5pt;height:123pt;flip:x;z-index:251682816;visibility:visible;mso-wrap-style:square;mso-wrap-distance-left:9pt;mso-wrap-distance-top:0;mso-wrap-distance-right:9pt;mso-wrap-distance-bottom:0;mso-position-horizontal:absolute;mso-position-horizontal-relative:text;mso-position-vertical:absolute;mso-position-vertical-relative:text" o:gfxdata="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" strokecolor="black [3200]" strokeweight=".5pt">
                 <v:stroke endarrow="block" joinstyle="miter"/>
               </v:shape>
             </w:pict>
@@ -2016,7 +2042,7 @@
           </mc:Choice>
           <mc:Fallback>
             <w:pict>
-              <v:shape w14:anchorId="24597EBD" id="Straight Arrow Connector 13" o:spid="_x0000_s1026" type="#_x0000_t32" style="position:absolute;margin-left:100.5pt;margin-top:234.15pt;width:69pt;height:51.75pt;flip:x y;z-index:251681792;visibility:visible;mso-wrap-style:square;mso-wrap-distance-left:9pt;mso-wrap-distance-top:0;mso-wrap-distance-right:9pt;mso-wrap-distance-bottom:0;mso-position-horizontal:absolute;mso-position-horizontal-relative:text;mso-position-vertical:absolute;mso-position-vertical-relative:text" o:gfxdata="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" strokecolor="black [3200]" strokeweight=".5pt">
+              <v:shape w14:anchorId="73446C28" id="Straight Arrow Connector 13" o:spid="_x0000_s1026" type="#_x0000_t32" style="position:absolute;margin-left:100.5pt;margin-top:234.15pt;width:69pt;height:51.75pt;flip:x y;z-index:251681792;visibility:visible;mso-wrap-style:square;mso-wrap-distance-left:9pt;mso-wrap-distance-top:0;mso-wrap-distance-right:9pt;mso-wrap-distance-bottom:0;mso-position-horizontal:absolute;mso-position-horizontal-relative:text;mso-position-vertical:absolute;mso-position-vertical-relative:text" o:gfxdata="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" strokecolor="black [3200]" strokeweight=".5pt">
                 <v:stroke endarrow="block" joinstyle="miter"/>
               </v:shape>
             </w:pict>
@@ -2178,7 +2204,7 @@
           </mc:Choice>
           <mc:Fallback>
             <w:pict>
-              <v:shape w14:anchorId="4F075593" id="Straight Arrow Connector 11" o:spid="_x0000_s1026" type="#_x0000_t32" style="position:absolute;margin-left:98.25pt;margin-top:197.4pt;width:67.5pt;height:75pt;flip:y;z-index:251679744;visibility:visible;mso-wrap-style:square;mso-width-percent:0;mso-height-percent:0;mso-wrap-distance-left:9pt;mso-wrap-distance-top:0;mso-wrap-distance-right:9pt;mso-wrap-distance-bottom:0;mso-position-horizontal:absolute;mso-position-horizontal-relative:text;mso-position-vertical:absolute;mso-position-vertical-relative:text;mso-width-percent:0;mso-height-percent:0;mso-width-relative:margin;mso-height-relative:margin" o:gfxdata="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" strokecolor="black [3200]" strokeweight=".5pt">
+              <v:shape w14:anchorId="71344110" id="Straight Arrow Connector 11" o:spid="_x0000_s1026" type="#_x0000_t32" style="position:absolute;margin-left:98.25pt;margin-top:197.4pt;width:67.5pt;height:75pt;flip:y;z-index:251679744;visibility:visible;mso-wrap-style:square;mso-width-percent:0;mso-height-percent:0;mso-wrap-distance-left:9pt;mso-wrap-distance-top:0;mso-wrap-distance-right:9pt;mso-wrap-distance-bottom:0;mso-position-horizontal:absolute;mso-position-horizontal-relative:text;mso-position-vertical:absolute;mso-position-vertical-relative:text;mso-width-percent:0;mso-height-percent:0;mso-width-relative:margin;mso-height-relative:margin" o:gfxdata="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" strokecolor="black [3200]" strokeweight=".5pt">
                 <v:stroke endarrow="block" joinstyle="miter"/>
               </v:shape>
             </w:pict>
@@ -2250,7 +2276,7 @@
           </mc:Choice>
           <mc:Fallback>
             <w:pict>
-              <v:shape w14:anchorId="6322F9DD" id="Straight Arrow Connector 12" o:spid="_x0000_s1026" type="#_x0000_t32" style="position:absolute;margin-left:92.25pt;margin-top:93.9pt;width:80.25pt;height:74.25pt;z-index:251680768;visibility:visible;mso-wrap-style:square;mso-width-percent:0;mso-height-percent:0;mso-wrap-distance-left:9pt;mso-wrap-distance-top:0;mso-wrap-distance-right:9pt;mso-wrap-distance-bottom:0;mso-position-horizontal:absolute;mso-position-horizontal-relative:text;mso-position-vertical:absolute;mso-position-vertical-relative:text;mso-width-percent:0;mso-height-percent:0;mso-width-relative:margin;mso-height-relative:margin" o:gfxdata="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" strokecolor="black [3200]" strokeweight=".5pt">
+              <v:shape w14:anchorId="5C24B111" id="Straight Arrow Connector 12" o:spid="_x0000_s1026" type="#_x0000_t32" style="position:absolute;margin-left:92.25pt;margin-top:93.9pt;width:80.25pt;height:74.25pt;z-index:251680768;visibility:visible;mso-wrap-style:square;mso-width-percent:0;mso-height-percent:0;mso-wrap-distance-left:9pt;mso-wrap-distance-top:0;mso-wrap-distance-right:9pt;mso-wrap-distance-bottom:0;mso-position-horizontal:absolute;mso-position-horizontal-relative:text;mso-position-vertical:absolute;mso-position-vertical-relative:text;mso-width-percent:0;mso-height-percent:0;mso-width-relative:margin;mso-height-relative:margin" o:gfxdata="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" strokecolor="black [3200]" strokeweight=".5pt">
                 <v:stroke endarrow="block" joinstyle="miter"/>
               </v:shape>
             </w:pict>
@@ -2744,7 +2770,7 @@
           </mc:Choice>
           <mc:Fallback>
             <w:pict>
-              <v:shape w14:anchorId="55684065" id="Straight Arrow Connector 51" o:spid="_x0000_s1026" type="#_x0000_t32" style="position:absolute;margin-left:129.15pt;margin-top:13.25pt;width:3.6pt;height:47.25pt;flip:x;z-index:251722752;visibility:visible;mso-wrap-style:square;mso-width-percent:0;mso-height-percent:0;mso-wrap-distance-left:9pt;mso-wrap-distance-top:0;mso-wrap-distance-right:9pt;mso-wrap-distance-bottom:0;mso-position-horizontal:absolute;mso-position-horizontal-relative:text;mso-position-vertical:absolute;mso-position-vertical-relative:text;mso-width-percent:0;mso-height-percent:0;mso-width-relative:margin;mso-height-relative:margin" o:gfxdata="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" strokecolor="black [3200]" strokeweight=".5pt">
+              <v:shape w14:anchorId="733D4104" id="Straight Arrow Connector 51" o:spid="_x0000_s1026" type="#_x0000_t32" style="position:absolute;margin-left:129.15pt;margin-top:13.25pt;width:3.6pt;height:47.25pt;flip:x;z-index:251722752;visibility:visible;mso-wrap-style:square;mso-width-percent:0;mso-height-percent:0;mso-wrap-distance-left:9pt;mso-wrap-distance-top:0;mso-wrap-distance-right:9pt;mso-wrap-distance-bottom:0;mso-position-horizontal:absolute;mso-position-horizontal-relative:text;mso-position-vertical:absolute;mso-position-vertical-relative:text;mso-width-percent:0;mso-height-percent:0;mso-width-relative:margin;mso-height-relative:margin" o:gfxdata="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" strokecolor="black [3200]" strokeweight=".5pt">
                 <v:stroke endarrow="block" joinstyle="miter"/>
               </v:shape>
             </w:pict>
@@ -2807,7 +2833,7 @@
           </mc:Choice>
           <mc:Fallback>
             <w:pict>
-              <v:line w14:anchorId="7ACE731C" id="Straight Connector 50" o:spid="_x0000_s1026" style="position:absolute;z-index:251721728;visibility:visible;mso-wrap-style:square;mso-wrap-distance-left:9pt;mso-wrap-distance-top:0;mso-wrap-distance-right:9pt;mso-wrap-distance-bottom:0;mso-position-horizontal:absolute;mso-position-horizontal-relative:text;mso-position-vertical:absolute;mso-position-vertical-relative:text" from="-.75pt,11.75pt" to="133.5pt,12.5pt" o:gfxdata="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" strokecolor="black [3200]" strokeweight=".5pt">
+              <v:line w14:anchorId="7726574F" id="Straight Connector 50" o:spid="_x0000_s1026" style="position:absolute;z-index:251721728;visibility:visible;mso-wrap-style:square;mso-wrap-distance-left:9pt;mso-wrap-distance-top:0;mso-wrap-distance-right:9pt;mso-wrap-distance-bottom:0;mso-position-horizontal:absolute;mso-position-horizontal-relative:text;mso-position-vertical:absolute;mso-position-vertical-relative:text" from="-.75pt,11.75pt" to="133.5pt,12.5pt" o:gfxdata="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" strokecolor="black [3200]" strokeweight=".5pt">
                 <v:stroke joinstyle="miter"/>
               </v:line>
             </w:pict>
@@ -2873,7 +2899,7 @@
           </mc:Choice>
           <mc:Fallback>
             <w:pict>
-              <v:shape w14:anchorId="31CF57CA" id="Straight Arrow Connector 49" o:spid="_x0000_s1026" type="#_x0000_t32" style="position:absolute;margin-left:1in;margin-top:88.25pt;width:100.5pt;height:66pt;z-index:251720704;visibility:visible;mso-wrap-style:square;mso-wrap-distance-left:9pt;mso-wrap-distance-top:0;mso-wrap-distance-right:9pt;mso-wrap-distance-bottom:0;mso-position-horizontal:absolute;mso-position-horizontal-relative:text;mso-position-vertical:absolute;mso-position-vertical-relative:text" o:gfxdata="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" strokecolor="black [3200]" strokeweight=".5pt">
+              <v:shape w14:anchorId="1BD00D86" id="Straight Arrow Connector 49" o:spid="_x0000_s1026" type="#_x0000_t32" style="position:absolute;margin-left:1in;margin-top:88.25pt;width:100.5pt;height:66pt;z-index:251720704;visibility:visible;mso-wrap-style:square;mso-wrap-distance-left:9pt;mso-wrap-distance-top:0;mso-wrap-distance-right:9pt;mso-wrap-distance-bottom:0;mso-position-horizontal:absolute;mso-position-horizontal-relative:text;mso-position-vertical:absolute;mso-position-vertical-relative:text" o:gfxdata="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" strokecolor="black [3200]" strokeweight=".5pt">
                 <v:stroke endarrow="block" joinstyle="miter"/>
               </v:shape>
             </w:pict>
@@ -2939,7 +2965,7 @@
           </mc:Choice>
           <mc:Fallback>
             <w:pict>
-              <v:shape w14:anchorId="0B327525" id="Straight Arrow Connector 47" o:spid="_x0000_s1026" type="#_x0000_t32" style="position:absolute;margin-left:95.25pt;margin-top:189.5pt;width:79.5pt;height:92.25pt;flip:y;z-index:251719680;visibility:visible;mso-wrap-style:square;mso-wrap-distance-left:9pt;mso-wrap-distance-top:0;mso-wrap-distance-right:9pt;mso-wrap-distance-bottom:0;mso-position-horizontal:absolute;mso-position-horizontal-relative:text;mso-position-vertical:absolute;mso-position-vertical-relative:text" o:gfxdata="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" strokecolor="black [3200]" strokeweight=".5pt">
+              <v:shape w14:anchorId="0C08199B" id="Straight Arrow Connector 47" o:spid="_x0000_s1026" type="#_x0000_t32" style="position:absolute;margin-left:95.25pt;margin-top:189.5pt;width:79.5pt;height:92.25pt;flip:y;z-index:251719680;visibility:visible;mso-wrap-style:square;mso-wrap-distance-left:9pt;mso-wrap-distance-top:0;mso-wrap-distance-right:9pt;mso-wrap-distance-bottom:0;mso-position-horizontal:absolute;mso-position-horizontal-relative:text;mso-position-vertical:absolute;mso-position-vertical-relative:text" o:gfxdata="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" strokecolor="black [3200]" strokeweight=".5pt">
                 <v:stroke endarrow="block" joinstyle="miter"/>
               </v:shape>
             </w:pict>
@@ -3005,7 +3031,7 @@
           </mc:Choice>
           <mc:Fallback>
             <w:pict>
-              <v:shape w14:anchorId="484635EC" id="Straight Arrow Connector 46" o:spid="_x0000_s1026" type="#_x0000_t32" style="position:absolute;margin-left:76.5pt;margin-top:88.25pt;width:108.75pt;height:57pt;flip:x;z-index:251718656;visibility:visible;mso-wrap-style:square;mso-wrap-distance-left:9pt;mso-wrap-distance-top:0;mso-wrap-distance-right:9pt;mso-wrap-distance-bottom:0;mso-position-horizontal:absolute;mso-position-horizontal-relative:text;mso-position-vertical:absolute;mso-position-vertical-relative:text" o:gfxdata="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" strokecolor="black [3200]" strokeweight=".5pt">
+              <v:shape w14:anchorId="7065A81E" id="Straight Arrow Connector 46" o:spid="_x0000_s1026" type="#_x0000_t32" style="position:absolute;margin-left:76.5pt;margin-top:88.25pt;width:108.75pt;height:57pt;flip:x;z-index:251718656;visibility:visible;mso-wrap-style:square;mso-wrap-distance-left:9pt;mso-wrap-distance-top:0;mso-wrap-distance-right:9pt;mso-wrap-distance-bottom:0;mso-position-horizontal:absolute;mso-position-horizontal-relative:text;mso-position-vertical:absolute;mso-position-vertical-relative:text" o:gfxdata="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" strokecolor="black [3200]" strokeweight=".5pt">
                 <v:stroke endarrow="block" joinstyle="miter"/>
               </v:shape>
             </w:pict>
@@ -3071,7 +3097,7 @@
           </mc:Choice>
           <mc:Fallback>
             <w:pict>
-              <v:shape w14:anchorId="4A7135B5" id="Straight Arrow Connector 45" o:spid="_x0000_s1026" type="#_x0000_t32" style="position:absolute;margin-left:74.25pt;margin-top:184.25pt;width:71.25pt;height:94.5pt;flip:x y;z-index:251717632;visibility:visible;mso-wrap-style:square;mso-wrap-distance-left:9pt;mso-wrap-distance-top:0;mso-wrap-distance-right:9pt;mso-wrap-distance-bottom:0;mso-position-horizontal:absolute;mso-position-horizontal-relative:text;mso-position-vertical:absolute;mso-position-vertical-relative:text" o:gfxdata="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" strokecolor="black [3200]" strokeweight=".5pt">
+              <v:shape w14:anchorId="6D3C6EBD" id="Straight Arrow Connector 45" o:spid="_x0000_s1026" type="#_x0000_t32" style="position:absolute;margin-left:74.25pt;margin-top:184.25pt;width:71.25pt;height:94.5pt;flip:x y;z-index:251717632;visibility:visible;mso-wrap-style:square;mso-wrap-distance-left:9pt;mso-wrap-distance-top:0;mso-wrap-distance-right:9pt;mso-wrap-distance-bottom:0;mso-position-horizontal:absolute;mso-position-horizontal-relative:text;mso-position-vertical:absolute;mso-position-vertical-relative:text" o:gfxdata="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" strokecolor="black [3200]" strokeweight=".5pt">
                 <v:stroke endarrow="block" joinstyle="miter"/>
               </v:shape>
             </w:pict>
@@ -3926,30 +3952,6 @@
           <w:bCs/>
         </w:rPr>
       </w:pPr>
-      <w:r>
-        <w:rPr>
-          <w:b/>
-          <w:bCs/>
-        </w:rPr>
-        <w:t>Proof of work</w:t>
-      </w:r>
-    </w:p>
-    <w:p>
-      <w:r>
-        <w:lastRenderedPageBreak/>
-        <w:t>T</w:t>
-      </w:r>
-      <w:r>
-        <w:t xml:space="preserve">he payee “Mines” the new block to receive the coin. In this way mining is naturally distributed across independent nodes and the coin does not depend on a network to continue functioning. Mining is performed by the payee who wishes to consume the payers coin, </w:t>
-      </w:r>
-      <w:proofErr w:type="gramStart"/>
-      <w:r>
-        <w:t>They</w:t>
-      </w:r>
-      <w:proofErr w:type="gramEnd"/>
-      <w:r>
-        <w:t xml:space="preserve"> will verify the authenticity of the coin from the payer in order to create the next block in the chain.</w:t>
-      </w:r>
     </w:p>
     <w:p>
       <w:pPr>
@@ -3963,35 +3965,33 @@
           <w:b/>
           <w:bCs/>
         </w:rPr>
-        <w:t>Infinite Divisibility of coin</w:t>
+        <w:lastRenderedPageBreak/>
+        <w:t>Proof of work</w:t>
       </w:r>
     </w:p>
     <w:p>
       <w:r>
-        <w:t xml:space="preserve">One key feature of this new version of the blockchain will need to be infinite or at least highly divisible coin. Instead of creating a new coin for each new block the genesis coin is initialized as 1.0 coins. In the first transaction the payer(P1) pays the payee(P2) a fraction of 1.0 say 0.25. The payee now owns 0.25 coins and the payer 0.75. Both can now continue to transact with their portion of the coin. If P3 would like some of P1’s coin </w:t>
+        <w:t xml:space="preserve">Both the payee and the payer mine contribute to mining the new coin as both signatures are required to create the new block and 2 copies of the new block will be added to both the payer and </w:t>
       </w:r>
       <w:proofErr w:type="gramStart"/>
       <w:r>
-        <w:t>say</w:t>
+        <w:t>payees</w:t>
       </w:r>
       <w:proofErr w:type="gramEnd"/>
       <w:r>
-        <w:t xml:space="preserve"> 0.1 coins, he need only create a new block and take a portion of P1’s balance. Now P1 has 0.65 coins, P2 has 0.</w:t>
-      </w:r>
-      <w:r>
-        <w:t>25</w:t>
-      </w:r>
-      <w:r>
-        <w:t xml:space="preserve"> coins and P3 has 0.1</w:t>
-      </w:r>
-      <w:r>
-        <w:t xml:space="preserve"> </w:t>
-      </w:r>
-      <w:r>
-        <w:t>coins. As more transactions occur the coin begins to divide into smaller and smaller portions</w:t>
-      </w:r>
-      <w:r>
-        <w:t>. Because P1 will always want to hold on to some of his coin a fixed number of decimal places can be created say 100 which will be more than sufficient to carry all the value of goods and services transacted by the coin.</w:t>
+        <w:t xml:space="preserve"> chain</w:t>
+      </w:r>
+      <w:r>
+        <w:t xml:space="preserve">. In this way mining is naturally distributed across independent nodes. </w:t>
+      </w:r>
+      <w:r>
+        <w:t xml:space="preserve">It also creates the trust needed to verify the transaction as both parties must agree to the details of the transaction. </w:t>
+      </w:r>
+      <w:r>
+        <w:t>They will verify the authenticity of the coin from the payer in order to create the next block in the chain</w:t>
+      </w:r>
+      <w:r>
+        <w:t xml:space="preserve"> both will agree on the amount transacted and both will keep a copy of the transaction.</w:t>
       </w:r>
     </w:p>
     <w:p>
@@ -4006,51 +4006,100 @@
           <w:b/>
           <w:bCs/>
         </w:rPr>
-        <w:t>Incentive</w:t>
+        <w:t>Infinite Divisibility of coin</w:t>
       </w:r>
     </w:p>
     <w:p>
       <w:r>
-        <w:t xml:space="preserve">As more persons transact with the coin the value of the coin naturally inflates without effecting the coin itself. </w:t>
-      </w:r>
-      <w:r>
-        <w:t>P</w:t>
-      </w:r>
-      <w:r>
-        <w:t>rices of goods and services will decline continually</w:t>
-      </w:r>
-      <w:r>
-        <w:t>.</w:t>
+        <w:t xml:space="preserve">One key feature of this new version of the blockchain will need to be infinite or at least highly divisible coin. Instead of creating a new coin for each new block the genesis coin is initialized as 1.0 coins. In the first transaction the payer(P1) pays the payee(P2) a fraction of 1.0 say 0.25. The payee now owns 0.25 coins and the payer 0.75. Both can now continue to transact with their portion of the coin. If P3 would like some of P1’s coin </w:t>
+      </w:r>
+      <w:proofErr w:type="gramStart"/>
+      <w:r>
+        <w:t>say</w:t>
+      </w:r>
+      <w:proofErr w:type="gramEnd"/>
+      <w:r>
+        <w:t xml:space="preserve"> 0.1 coins, he need only create a new block and take a portion of P1’s balance. Now P1 has 0.65 coins, P2 has 0.</w:t>
+      </w:r>
+      <w:r>
+        <w:t>25</w:t>
+      </w:r>
+      <w:r>
+        <w:t xml:space="preserve"> coins and P3 has 0.1</w:t>
       </w:r>
       <w:r>
         <w:t xml:space="preserve"> </w:t>
       </w:r>
       <w:r>
-        <w:t>A</w:t>
-      </w:r>
-      <w:r>
-        <w:t xml:space="preserve">s ownership spreads the coins </w:t>
-      </w:r>
-      <w:r>
-        <w:t xml:space="preserve">intrinsic </w:t>
-      </w:r>
-      <w:r>
-        <w:t>value will continue</w:t>
-      </w:r>
-      <w:r>
-        <w:t xml:space="preserve"> to</w:t>
-      </w:r>
-      <w:r>
-        <w:t xml:space="preserve"> improve as more people store more value in a decreasing quantity of coin. This also creates a natural incentive to get hold of the coin</w:t>
-      </w:r>
-      <w:r>
-        <w:t xml:space="preserve"> (mining new blocks) </w:t>
-      </w:r>
-      <w:r>
-        <w:t>quickly as the value of the coin inflates exponentially.</w:t>
+        <w:t>coins. As more transactions occur the coin begins to divide into smaller and smaller portions</w:t>
+      </w:r>
+      <w:r>
+        <w:t>. Because P1 will always want to hold on to some of his coin a fixed number of decimal places can be created say 100 which will be more than sufficient to carry all the value of goods and services transacted by the coin.</w:t>
       </w:r>
     </w:p>
     <w:p>
+      <w:pPr>
+        <w:rPr>
+          <w:b/>
+          <w:bCs/>
+        </w:rPr>
+      </w:pPr>
+      <w:r>
+        <w:rPr>
+          <w:b/>
+          <w:bCs/>
+        </w:rPr>
+        <w:t>Incentive</w:t>
+      </w:r>
+    </w:p>
+    <w:p>
+      <w:r>
+        <w:t xml:space="preserve">As more persons transact with the coin the value of the coin naturally inflates without </w:t>
+      </w:r>
+      <w:r>
+        <w:t>altering the quantity of coin in existence</w:t>
+      </w:r>
+      <w:r>
+        <w:t xml:space="preserve">. </w:t>
+      </w:r>
+      <w:r>
+        <w:t>Instead, p</w:t>
+      </w:r>
+      <w:r>
+        <w:t>rices of goods and services will decline continually</w:t>
+      </w:r>
+      <w:r>
+        <w:t>.</w:t>
+      </w:r>
+      <w:r>
+        <w:t xml:space="preserve"> </w:t>
+      </w:r>
+      <w:r>
+        <w:t>A</w:t>
+      </w:r>
+      <w:r>
+        <w:t xml:space="preserve">s ownership spreads the coins </w:t>
+      </w:r>
+      <w:r>
+        <w:t xml:space="preserve">intrinsic </w:t>
+      </w:r>
+      <w:r>
+        <w:t>value will continue</w:t>
+      </w:r>
+      <w:r>
+        <w:t xml:space="preserve"> to</w:t>
+      </w:r>
+      <w:r>
+        <w:t xml:space="preserve"> improve as more people store more value in a decreasing quantity of coin. This also creates a natural incentive to get hold of the coin</w:t>
+      </w:r>
+      <w:r>
+        <w:t xml:space="preserve"> (mining new blocks) </w:t>
+      </w:r>
+      <w:r>
+        <w:t>quickly as the value of the coin inflates exponentially.</w:t>
+      </w:r>
+    </w:p>
+    <w:p>
       <w:r>
         <w:t>As value can be determined easily</w:t>
       </w:r>
@@ -4111,6 +4160,82 @@
         <w:t>and everyone benefits from holding some portion of the coin thereby increasing the security of the coin in the market.</w:t>
       </w:r>
     </w:p>
+    <w:p>
+      <w:pPr>
+        <w:rPr>
+          <w:b/>
+          <w:bCs/>
+        </w:rPr>
+      </w:pPr>
+      <w:r>
+        <w:rPr>
+          <w:b/>
+          <w:bCs/>
+        </w:rPr>
+        <w:t>Call to action</w:t>
+      </w:r>
+    </w:p>
+    <w:p>
+      <w:r>
+        <w:t>Please assist us with creating a usable version of the coin and may your ventures be profitable.</w:t>
+      </w:r>
+    </w:p>
+    <w:p/>
+    <w:p/>
+    <w:p>
+      <w:pPr>
+        <w:rPr>
+          <w:u w:val="single"/>
+        </w:rPr>
+      </w:pPr>
+      <w:r>
+        <w:rPr>
+          <w:u w:val="single"/>
+        </w:rPr>
+        <w:lastRenderedPageBreak/>
+        <w:t>References</w:t>
+      </w:r>
+    </w:p>
+    <w:p>
+      <w:r>
+        <w:t>Nakamoto, S. (2008). "Bitcoin: A Peer-to-Peer Electronic Cash System." Retrieved from</w:t>
+      </w:r>
+      <w:r>
+        <w:t xml:space="preserve"> </w:t>
+      </w:r>
+      <w:hyperlink r:id="rId5" w:history="1">
+        <w:r>
+          <w:rPr>
+            <w:rStyle w:val="Hyperlink"/>
+          </w:rPr>
+          <w:t>https://bitcoin.org/bitcoin.pdf</w:t>
+        </w:r>
+      </w:hyperlink>
+    </w:p>
+    <w:p/>
+    <w:p>
+      <w:r>
+        <w:t>Thank you,</w:t>
+      </w:r>
+    </w:p>
+    <w:p>
+      <w:r>
+        <w:t xml:space="preserve">Lucian </w:t>
+      </w:r>
+      <w:proofErr w:type="spellStart"/>
+      <w:r>
+        <w:t>Dell’Acqua</w:t>
+      </w:r>
+      <w:proofErr w:type="spellEnd"/>
+    </w:p>
+    <w:p>
+      <w:r>
+        <w:t>dellacqua.lucian@gmail.com</w:t>
+      </w:r>
+    </w:p>
+    <w:p/>
+    <w:p/>
+    <w:p/>
     <w:p/>
     <w:p/>
     <w:sectPr>
@@ -4551,6 +4676,29 @@
     <w:semiHidden/>
     <w:unhideWhenUsed/>
   </w:style>
+  <w:style w:type="character" w:styleId="Hyperlink">
+    <w:name w:val="Hyperlink"/>
+    <w:basedOn w:val="DefaultParagraphFont"/>
+    <w:uiPriority w:val="99"/>
+    <w:unhideWhenUsed/>
+    <w:rsid w:val="00295F8C"/>
+    <w:rPr>
+      <w:color w:val="0000FF"/>
+      <w:u w:val="single"/>
+    </w:rPr>
+  </w:style>
+  <w:style w:type="character" w:styleId="UnresolvedMention">
+    <w:name w:val="Unresolved Mention"/>
+    <w:basedOn w:val="DefaultParagraphFont"/>
+    <w:uiPriority w:val="99"/>
+    <w:semiHidden/>
+    <w:unhideWhenUsed/>
+    <w:rsid w:val="00295F8C"/>
+    <w:rPr>
+      <w:color w:val="605E5C"/>
+      <w:shd w:val="clear" w:color="auto" w:fill="E1DFDD"/>
+    </w:rPr>
+  </w:style>
 </w:styles>
 </file>
 

--- a/bc_1.docx
+++ b/bc_1.docx
@@ -275,7 +275,7 @@
           </mc:Choice>
           <mc:Fallback>
             <w:pict>
-              <v:shapetype w14:anchorId="3240555F" id="_x0000_t32" coordsize="21600,21600" o:spt="32" o:oned="t" path="m,l21600,21600e" filled="f">
+              <v:shapetype w14:anchorId="6BD59084" id="_x0000_t32" coordsize="21600,21600" o:spt="32" o:oned="t" path="m,l21600,21600e" filled="f">
                 <v:path arrowok="t" fillok="f" o:connecttype="none"/>
                 <o:lock v:ext="edit" shapetype="t"/>
               </v:shapetype>
@@ -348,7 +348,7 @@
           </mc:Choice>
           <mc:Fallback>
             <w:pict>
-              <v:line w14:anchorId="18F62C1D" id="Straight Connector 38" o:spid="_x0000_s1026" style="position:absolute;z-index:251724800;visibility:visible;mso-wrap-style:square;mso-width-percent:0;mso-height-percent:0;mso-wrap-distance-left:9pt;mso-wrap-distance-top:0;mso-wrap-distance-right:9pt;mso-wrap-distance-bottom:0;mso-position-horizontal:absolute;mso-position-horizontal-relative:text;mso-position-vertical:absolute;mso-position-vertical-relative:text;mso-width-percent:0;mso-height-percent:0;mso-width-relative:margin;mso-height-relative:margin" from="-22.5pt,40.3pt" to="125.25pt,41.05pt" o:gfxdata="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" strokecolor="black [3200]" strokeweight=".5pt">
+              <v:line w14:anchorId="7CF07960" id="Straight Connector 38" o:spid="_x0000_s1026" style="position:absolute;z-index:251724800;visibility:visible;mso-wrap-style:square;mso-width-percent:0;mso-height-percent:0;mso-wrap-distance-left:9pt;mso-wrap-distance-top:0;mso-wrap-distance-right:9pt;mso-wrap-distance-bottom:0;mso-position-horizontal:absolute;mso-position-horizontal-relative:text;mso-position-vertical:absolute;mso-position-vertical-relative:text;mso-width-percent:0;mso-height-percent:0;mso-width-relative:margin;mso-height-relative:margin" from="-22.5pt,40.3pt" to="125.25pt,41.05pt" o:gfxdata="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" strokecolor="black [3200]" strokeweight=".5pt">
                 <v:stroke joinstyle="miter"/>
               </v:line>
             </w:pict>
@@ -607,7 +607,7 @@
           </mc:Choice>
           <mc:Fallback>
             <w:pict>
-              <v:line w14:anchorId="1B442FAF" id="Straight Connector 38" o:spid="_x0000_s1026" style="position:absolute;z-index:251706368;visibility:visible;mso-wrap-style:square;mso-wrap-distance-left:9pt;mso-wrap-distance-top:0;mso-wrap-distance-right:9pt;mso-wrap-distance-bottom:0;mso-position-horizontal:absolute;mso-position-horizontal-relative:text;mso-position-vertical:absolute;mso-position-vertical-relative:text" from="255.75pt,48.15pt" to="389.25pt,49.65pt" o:gfxdata="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" strokecolor="black [3200]" strokeweight=".5pt">
+              <v:line w14:anchorId="56C13F93" id="Straight Connector 38" o:spid="_x0000_s1026" style="position:absolute;z-index:251706368;visibility:visible;mso-wrap-style:square;mso-wrap-distance-left:9pt;mso-wrap-distance-top:0;mso-wrap-distance-right:9pt;mso-wrap-distance-bottom:0;mso-position-horizontal:absolute;mso-position-horizontal-relative:text;mso-position-vertical:absolute;mso-position-vertical-relative:text" from="255.75pt,48.15pt" to="389.25pt,49.65pt" o:gfxdata="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" strokecolor="black [3200]" strokeweight=".5pt">
                 <v:stroke joinstyle="miter"/>
               </v:line>
             </w:pict>
@@ -679,7 +679,7 @@
           </mc:Choice>
           <mc:Fallback>
             <w:pict>
-              <v:shape w14:anchorId="74BA2D3B" id="Straight Arrow Connector 37" o:spid="_x0000_s1026" type="#_x0000_t32" style="position:absolute;margin-left:387.75pt;margin-top:51.9pt;width:3.6pt;height:15.75pt;z-index:251705344;visibility:visible;mso-wrap-style:square;mso-width-percent:0;mso-height-percent:0;mso-wrap-distance-left:9pt;mso-wrap-distance-top:0;mso-wrap-distance-right:9pt;mso-wrap-distance-bottom:0;mso-position-horizontal:absolute;mso-position-horizontal-relative:text;mso-position-vertical:absolute;mso-position-vertical-relative:text;mso-width-percent:0;mso-height-percent:0;mso-width-relative:margin;mso-height-relative:margin" o:gfxdata="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" strokecolor="black [3200]" strokeweight=".5pt">
+              <v:shape w14:anchorId="5831BD9A" id="Straight Arrow Connector 37" o:spid="_x0000_s1026" type="#_x0000_t32" style="position:absolute;margin-left:387.75pt;margin-top:51.9pt;width:3.6pt;height:15.75pt;z-index:251705344;visibility:visible;mso-wrap-style:square;mso-width-percent:0;mso-height-percent:0;mso-wrap-distance-left:9pt;mso-wrap-distance-top:0;mso-wrap-distance-right:9pt;mso-wrap-distance-bottom:0;mso-position-horizontal:absolute;mso-position-horizontal-relative:text;mso-position-vertical:absolute;mso-position-vertical-relative:text;mso-width-percent:0;mso-height-percent:0;mso-width-relative:margin;mso-height-relative:margin" o:gfxdata="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" strokecolor="black [3200]" strokeweight=".5pt">
                 <v:stroke endarrow="block" joinstyle="miter"/>
               </v:shape>
             </w:pict>
@@ -745,7 +745,7 @@
           </mc:Choice>
           <mc:Fallback>
             <w:pict>
-              <v:shape w14:anchorId="70EEBC90" id="Straight Arrow Connector 35" o:spid="_x0000_s1026" type="#_x0000_t32" style="position:absolute;margin-left:333pt;margin-top:96.15pt;width:88.5pt;height:55.5pt;z-index:251703296;visibility:visible;mso-wrap-style:square;mso-wrap-distance-left:9pt;mso-wrap-distance-top:0;mso-wrap-distance-right:9pt;mso-wrap-distance-bottom:0;mso-position-horizontal:absolute;mso-position-horizontal-relative:text;mso-position-vertical:absolute;mso-position-vertical-relative:text" o:gfxdata="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" strokecolor="black [3200]" strokeweight=".5pt">
+              <v:shape w14:anchorId="13B7C2EB" id="Straight Arrow Connector 35" o:spid="_x0000_s1026" type="#_x0000_t32" style="position:absolute;margin-left:333pt;margin-top:96.15pt;width:88.5pt;height:55.5pt;z-index:251703296;visibility:visible;mso-wrap-style:square;mso-wrap-distance-left:9pt;mso-wrap-distance-top:0;mso-wrap-distance-right:9pt;mso-wrap-distance-bottom:0;mso-position-horizontal:absolute;mso-position-horizontal-relative:text;mso-position-vertical:absolute;mso-position-vertical-relative:text" o:gfxdata="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" strokecolor="black [3200]" strokeweight=".5pt">
                 <v:stroke endarrow="block" joinstyle="miter"/>
               </v:shape>
             </w:pict>
@@ -811,7 +811,7 @@
           </mc:Choice>
           <mc:Fallback>
             <w:pict>
-              <v:shape w14:anchorId="52ACEB85" id="Straight Arrow Connector 33" o:spid="_x0000_s1026" type="#_x0000_t32" style="position:absolute;margin-left:364.5pt;margin-top:176.4pt;width:57pt;height:95.25pt;flip:y;z-index:251701248;visibility:visible;mso-wrap-style:square;mso-wrap-distance-left:9pt;mso-wrap-distance-top:0;mso-wrap-distance-right:9pt;mso-wrap-distance-bottom:0;mso-position-horizontal:absolute;mso-position-horizontal-relative:text;mso-position-vertical:absolute;mso-position-vertical-relative:text" o:gfxdata="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" strokecolor="black [3200]" strokeweight=".5pt">
+              <v:shape w14:anchorId="65950961" id="Straight Arrow Connector 33" o:spid="_x0000_s1026" type="#_x0000_t32" style="position:absolute;margin-left:364.5pt;margin-top:176.4pt;width:57pt;height:95.25pt;flip:y;z-index:251701248;visibility:visible;mso-wrap-style:square;mso-wrap-distance-left:9pt;mso-wrap-distance-top:0;mso-wrap-distance-right:9pt;mso-wrap-distance-bottom:0;mso-position-horizontal:absolute;mso-position-horizontal-relative:text;mso-position-vertical:absolute;mso-position-vertical-relative:text" o:gfxdata="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" strokecolor="black [3200]" strokeweight=".5pt">
                 <v:stroke endarrow="block" joinstyle="miter"/>
               </v:shape>
             </w:pict>
@@ -877,7 +877,7 @@
           </mc:Choice>
           <mc:Fallback>
             <w:pict>
-              <v:shape w14:anchorId="1BC7F681" id="Straight Arrow Connector 32" o:spid="_x0000_s1026" type="#_x0000_t32" style="position:absolute;margin-left:351.75pt;margin-top:94.65pt;width:73.5pt;height:95.25pt;flip:x;z-index:251700224;visibility:visible;mso-wrap-style:square;mso-wrap-distance-left:9pt;mso-wrap-distance-top:0;mso-wrap-distance-right:9pt;mso-wrap-distance-bottom:0;mso-position-horizontal:absolute;mso-position-horizontal-relative:text;mso-position-vertical:absolute;mso-position-vertical-relative:text" o:gfxdata="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" strokecolor="black [3200]" strokeweight=".5pt">
+              <v:shape w14:anchorId="441D48D6" id="Straight Arrow Connector 32" o:spid="_x0000_s1026" type="#_x0000_t32" style="position:absolute;margin-left:351.75pt;margin-top:94.65pt;width:73.5pt;height:95.25pt;flip:x;z-index:251700224;visibility:visible;mso-wrap-style:square;mso-wrap-distance-left:9pt;mso-wrap-distance-top:0;mso-wrap-distance-right:9pt;mso-wrap-distance-bottom:0;mso-position-horizontal:absolute;mso-position-horizontal-relative:text;mso-position-vertical:absolute;mso-position-vertical-relative:text" o:gfxdata="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" strokecolor="black [3200]" strokeweight=".5pt">
                 <v:stroke endarrow="block" joinstyle="miter"/>
               </v:shape>
             </w:pict>
@@ -943,7 +943,7 @@
           </mc:Choice>
           <mc:Fallback>
             <w:pict>
-              <v:shape w14:anchorId="59EB3FED" id="Straight Arrow Connector 31" o:spid="_x0000_s1026" type="#_x0000_t32" style="position:absolute;margin-left:351.75pt;margin-top:224.4pt;width:66.75pt;height:49.5pt;flip:x y;z-index:251699200;visibility:visible;mso-wrap-style:square;mso-wrap-distance-left:9pt;mso-wrap-distance-top:0;mso-wrap-distance-right:9pt;mso-wrap-distance-bottom:0;mso-position-horizontal:absolute;mso-position-horizontal-relative:text;mso-position-vertical:absolute;mso-position-vertical-relative:text" o:gfxdata="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" strokecolor="black [3200]" strokeweight=".5pt">
+              <v:shape w14:anchorId="5D5E412A" id="Straight Arrow Connector 31" o:spid="_x0000_s1026" type="#_x0000_t32" style="position:absolute;margin-left:351.75pt;margin-top:224.4pt;width:66.75pt;height:49.5pt;flip:x y;z-index:251699200;visibility:visible;mso-wrap-style:square;mso-wrap-distance-left:9pt;mso-wrap-distance-top:0;mso-wrap-distance-right:9pt;mso-wrap-distance-bottom:0;mso-position-horizontal:absolute;mso-position-horizontal-relative:text;mso-position-vertical:absolute;mso-position-vertical-relative:text" o:gfxdata="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" strokecolor="black [3200]" strokeweight=".5pt">
                 <v:stroke endarrow="block" joinstyle="miter"/>
               </v:shape>
             </w:pict>
@@ -1976,7 +1976,7 @@
           </mc:Choice>
           <mc:Fallback>
             <w:pict>
-              <v:shape w14:anchorId="625D88C5" id="Straight Arrow Connector 14" o:spid="_x0000_s1026" type="#_x0000_t32" style="position:absolute;margin-left:96pt;margin-top:87.9pt;width:70.5pt;height:123pt;flip:x;z-index:251682816;visibility:visible;mso-wrap-style:square;mso-wrap-distance-left:9pt;mso-wrap-distance-top:0;mso-wrap-distance-right:9pt;mso-wrap-distance-bottom:0;mso-position-horizontal:absolute;mso-position-horizontal-relative:text;mso-position-vertical:absolute;mso-position-vertical-relative:text" o:gfxdata="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" strokecolor="black [3200]" strokeweight=".5pt">
+              <v:shape w14:anchorId="1A7C8567" id="Straight Arrow Connector 14" o:spid="_x0000_s1026" type="#_x0000_t32" style="position:absolute;margin-left:96pt;margin-top:87.9pt;width:70.5pt;height:123pt;flip:x;z-index:251682816;visibility:visible;mso-wrap-style:square;mso-wrap-distance-left:9pt;mso-wrap-distance-top:0;mso-wrap-distance-right:9pt;mso-wrap-distance-bottom:0;mso-position-horizontal:absolute;mso-position-horizontal-relative:text;mso-position-vertical:absolute;mso-position-vertical-relative:text" o:gfxdata="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" strokecolor="black [3200]" strokeweight=".5pt">
                 <v:stroke endarrow="block" joinstyle="miter"/>
               </v:shape>
             </w:pict>
@@ -2042,7 +2042,7 @@
           </mc:Choice>
           <mc:Fallback>
             <w:pict>
-              <v:shape w14:anchorId="73446C28" id="Straight Arrow Connector 13" o:spid="_x0000_s1026" type="#_x0000_t32" style="position:absolute;margin-left:100.5pt;margin-top:234.15pt;width:69pt;height:51.75pt;flip:x y;z-index:251681792;visibility:visible;mso-wrap-style:square;mso-wrap-distance-left:9pt;mso-wrap-distance-top:0;mso-wrap-distance-right:9pt;mso-wrap-distance-bottom:0;mso-position-horizontal:absolute;mso-position-horizontal-relative:text;mso-position-vertical:absolute;mso-position-vertical-relative:text" o:gfxdata="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" strokecolor="black [3200]" strokeweight=".5pt">
+              <v:shape w14:anchorId="103E58E5" id="Straight Arrow Connector 13" o:spid="_x0000_s1026" type="#_x0000_t32" style="position:absolute;margin-left:100.5pt;margin-top:234.15pt;width:69pt;height:51.75pt;flip:x y;z-index:251681792;visibility:visible;mso-wrap-style:square;mso-wrap-distance-left:9pt;mso-wrap-distance-top:0;mso-wrap-distance-right:9pt;mso-wrap-distance-bottom:0;mso-position-horizontal:absolute;mso-position-horizontal-relative:text;mso-position-vertical:absolute;mso-position-vertical-relative:text" o:gfxdata="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" strokecolor="black [3200]" strokeweight=".5pt">
                 <v:stroke endarrow="block" joinstyle="miter"/>
               </v:shape>
             </w:pict>
@@ -2204,7 +2204,7 @@
           </mc:Choice>
           <mc:Fallback>
             <w:pict>
-              <v:shape w14:anchorId="71344110" id="Straight Arrow Connector 11" o:spid="_x0000_s1026" type="#_x0000_t32" style="position:absolute;margin-left:98.25pt;margin-top:197.4pt;width:67.5pt;height:75pt;flip:y;z-index:251679744;visibility:visible;mso-wrap-style:square;mso-width-percent:0;mso-height-percent:0;mso-wrap-distance-left:9pt;mso-wrap-distance-top:0;mso-wrap-distance-right:9pt;mso-wrap-distance-bottom:0;mso-position-horizontal:absolute;mso-position-horizontal-relative:text;mso-position-vertical:absolute;mso-position-vertical-relative:text;mso-width-percent:0;mso-height-percent:0;mso-width-relative:margin;mso-height-relative:margin" o:gfxdata="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" strokecolor="black [3200]" strokeweight=".5pt">
+              <v:shape w14:anchorId="3D9BAB28" id="Straight Arrow Connector 11" o:spid="_x0000_s1026" type="#_x0000_t32" style="position:absolute;margin-left:98.25pt;margin-top:197.4pt;width:67.5pt;height:75pt;flip:y;z-index:251679744;visibility:visible;mso-wrap-style:square;mso-width-percent:0;mso-height-percent:0;mso-wrap-distance-left:9pt;mso-wrap-distance-top:0;mso-wrap-distance-right:9pt;mso-wrap-distance-bottom:0;mso-position-horizontal:absolute;mso-position-horizontal-relative:text;mso-position-vertical:absolute;mso-position-vertical-relative:text;mso-width-percent:0;mso-height-percent:0;mso-width-relative:margin;mso-height-relative:margin" o:gfxdata="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" strokecolor="black [3200]" strokeweight=".5pt">
                 <v:stroke endarrow="block" joinstyle="miter"/>
               </v:shape>
             </w:pict>
@@ -2276,7 +2276,7 @@
           </mc:Choice>
           <mc:Fallback>
             <w:pict>
-              <v:shape w14:anchorId="5C24B111" id="Straight Arrow Connector 12" o:spid="_x0000_s1026" type="#_x0000_t32" style="position:absolute;margin-left:92.25pt;margin-top:93.9pt;width:80.25pt;height:74.25pt;z-index:251680768;visibility:visible;mso-wrap-style:square;mso-width-percent:0;mso-height-percent:0;mso-wrap-distance-left:9pt;mso-wrap-distance-top:0;mso-wrap-distance-right:9pt;mso-wrap-distance-bottom:0;mso-position-horizontal:absolute;mso-position-horizontal-relative:text;mso-position-vertical:absolute;mso-position-vertical-relative:text;mso-width-percent:0;mso-height-percent:0;mso-width-relative:margin;mso-height-relative:margin" o:gfxdata="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" strokecolor="black [3200]" strokeweight=".5pt">
+              <v:shape w14:anchorId="638FB866" id="Straight Arrow Connector 12" o:spid="_x0000_s1026" type="#_x0000_t32" style="position:absolute;margin-left:92.25pt;margin-top:93.9pt;width:80.25pt;height:74.25pt;z-index:251680768;visibility:visible;mso-wrap-style:square;mso-width-percent:0;mso-height-percent:0;mso-wrap-distance-left:9pt;mso-wrap-distance-top:0;mso-wrap-distance-right:9pt;mso-wrap-distance-bottom:0;mso-position-horizontal:absolute;mso-position-horizontal-relative:text;mso-position-vertical:absolute;mso-position-vertical-relative:text;mso-width-percent:0;mso-height-percent:0;mso-width-relative:margin;mso-height-relative:margin" o:gfxdata="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" strokecolor="black [3200]" strokeweight=".5pt">
                 <v:stroke endarrow="block" joinstyle="miter"/>
               </v:shape>
             </w:pict>
@@ -2770,7 +2770,7 @@
           </mc:Choice>
           <mc:Fallback>
             <w:pict>
-              <v:shape w14:anchorId="733D4104" id="Straight Arrow Connector 51" o:spid="_x0000_s1026" type="#_x0000_t32" style="position:absolute;margin-left:129.15pt;margin-top:13.25pt;width:3.6pt;height:47.25pt;flip:x;z-index:251722752;visibility:visible;mso-wrap-style:square;mso-width-percent:0;mso-height-percent:0;mso-wrap-distance-left:9pt;mso-wrap-distance-top:0;mso-wrap-distance-right:9pt;mso-wrap-distance-bottom:0;mso-position-horizontal:absolute;mso-position-horizontal-relative:text;mso-position-vertical:absolute;mso-position-vertical-relative:text;mso-width-percent:0;mso-height-percent:0;mso-width-relative:margin;mso-height-relative:margin" o:gfxdata="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" strokecolor="black [3200]" strokeweight=".5pt">
+              <v:shape w14:anchorId="3B93C11F" id="Straight Arrow Connector 51" o:spid="_x0000_s1026" type="#_x0000_t32" style="position:absolute;margin-left:129.15pt;margin-top:13.25pt;width:3.6pt;height:47.25pt;flip:x;z-index:251722752;visibility:visible;mso-wrap-style:square;mso-width-percent:0;mso-height-percent:0;mso-wrap-distance-left:9pt;mso-wrap-distance-top:0;mso-wrap-distance-right:9pt;mso-wrap-distance-bottom:0;mso-position-horizontal:absolute;mso-position-horizontal-relative:text;mso-position-vertical:absolute;mso-position-vertical-relative:text;mso-width-percent:0;mso-height-percent:0;mso-width-relative:margin;mso-height-relative:margin" o:gfxdata="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" strokecolor="black [3200]" strokeweight=".5pt">
                 <v:stroke endarrow="block" joinstyle="miter"/>
               </v:shape>
             </w:pict>
@@ -2833,7 +2833,7 @@
           </mc:Choice>
           <mc:Fallback>
             <w:pict>
-              <v:line w14:anchorId="7726574F" id="Straight Connector 50" o:spid="_x0000_s1026" style="position:absolute;z-index:251721728;visibility:visible;mso-wrap-style:square;mso-wrap-distance-left:9pt;mso-wrap-distance-top:0;mso-wrap-distance-right:9pt;mso-wrap-distance-bottom:0;mso-position-horizontal:absolute;mso-position-horizontal-relative:text;mso-position-vertical:absolute;mso-position-vertical-relative:text" from="-.75pt,11.75pt" to="133.5pt,12.5pt" o:gfxdata="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" strokecolor="black [3200]" strokeweight=".5pt">
+              <v:line w14:anchorId="79122BB6" id="Straight Connector 50" o:spid="_x0000_s1026" style="position:absolute;z-index:251721728;visibility:visible;mso-wrap-style:square;mso-wrap-distance-left:9pt;mso-wrap-distance-top:0;mso-wrap-distance-right:9pt;mso-wrap-distance-bottom:0;mso-position-horizontal:absolute;mso-position-horizontal-relative:text;mso-position-vertical:absolute;mso-position-vertical-relative:text" from="-.75pt,11.75pt" to="133.5pt,12.5pt" o:gfxdata="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" strokecolor="black [3200]" strokeweight=".5pt">
                 <v:stroke joinstyle="miter"/>
               </v:line>
             </w:pict>
@@ -2899,7 +2899,7 @@
           </mc:Choice>
           <mc:Fallback>
             <w:pict>
-              <v:shape w14:anchorId="1BD00D86" id="Straight Arrow Connector 49" o:spid="_x0000_s1026" type="#_x0000_t32" style="position:absolute;margin-left:1in;margin-top:88.25pt;width:100.5pt;height:66pt;z-index:251720704;visibility:visible;mso-wrap-style:square;mso-wrap-distance-left:9pt;mso-wrap-distance-top:0;mso-wrap-distance-right:9pt;mso-wrap-distance-bottom:0;mso-position-horizontal:absolute;mso-position-horizontal-relative:text;mso-position-vertical:absolute;mso-position-vertical-relative:text" o:gfxdata="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" strokecolor="black [3200]" strokeweight=".5pt">
+              <v:shape w14:anchorId="55FE4691" id="Straight Arrow Connector 49" o:spid="_x0000_s1026" type="#_x0000_t32" style="position:absolute;margin-left:1in;margin-top:88.25pt;width:100.5pt;height:66pt;z-index:251720704;visibility:visible;mso-wrap-style:square;mso-wrap-distance-left:9pt;mso-wrap-distance-top:0;mso-wrap-distance-right:9pt;mso-wrap-distance-bottom:0;mso-position-horizontal:absolute;mso-position-horizontal-relative:text;mso-position-vertical:absolute;mso-position-vertical-relative:text" o:gfxdata="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" strokecolor="black [3200]" strokeweight=".5pt">
                 <v:stroke endarrow="block" joinstyle="miter"/>
               </v:shape>
             </w:pict>
@@ -2965,7 +2965,7 @@
           </mc:Choice>
           <mc:Fallback>
             <w:pict>
-              <v:shape w14:anchorId="0C08199B" id="Straight Arrow Connector 47" o:spid="_x0000_s1026" type="#_x0000_t32" style="position:absolute;margin-left:95.25pt;margin-top:189.5pt;width:79.5pt;height:92.25pt;flip:y;z-index:251719680;visibility:visible;mso-wrap-style:square;mso-wrap-distance-left:9pt;mso-wrap-distance-top:0;mso-wrap-distance-right:9pt;mso-wrap-distance-bottom:0;mso-position-horizontal:absolute;mso-position-horizontal-relative:text;mso-position-vertical:absolute;mso-position-vertical-relative:text" o:gfxdata="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" strokecolor="black [3200]" strokeweight=".5pt">
+              <v:shape w14:anchorId="75BA8665" id="Straight Arrow Connector 47" o:spid="_x0000_s1026" type="#_x0000_t32" style="position:absolute;margin-left:95.25pt;margin-top:189.5pt;width:79.5pt;height:92.25pt;flip:y;z-index:251719680;visibility:visible;mso-wrap-style:square;mso-wrap-distance-left:9pt;mso-wrap-distance-top:0;mso-wrap-distance-right:9pt;mso-wrap-distance-bottom:0;mso-position-horizontal:absolute;mso-position-horizontal-relative:text;mso-position-vertical:absolute;mso-position-vertical-relative:text" o:gfxdata="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" strokecolor="black [3200]" strokeweight=".5pt">
                 <v:stroke endarrow="block" joinstyle="miter"/>
               </v:shape>
             </w:pict>
@@ -3031,7 +3031,7 @@
           </mc:Choice>
           <mc:Fallback>
             <w:pict>
-              <v:shape w14:anchorId="7065A81E" id="Straight Arrow Connector 46" o:spid="_x0000_s1026" type="#_x0000_t32" style="position:absolute;margin-left:76.5pt;margin-top:88.25pt;width:108.75pt;height:57pt;flip:x;z-index:251718656;visibility:visible;mso-wrap-style:square;mso-wrap-distance-left:9pt;mso-wrap-distance-top:0;mso-wrap-distance-right:9pt;mso-wrap-distance-bottom:0;mso-position-horizontal:absolute;mso-position-horizontal-relative:text;mso-position-vertical:absolute;mso-position-vertical-relative:text" o:gfxdata="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" strokecolor="black [3200]" strokeweight=".5pt">
+              <v:shape w14:anchorId="50226172" id="Straight Arrow Connector 46" o:spid="_x0000_s1026" type="#_x0000_t32" style="position:absolute;margin-left:76.5pt;margin-top:88.25pt;width:108.75pt;height:57pt;flip:x;z-index:251718656;visibility:visible;mso-wrap-style:square;mso-wrap-distance-left:9pt;mso-wrap-distance-top:0;mso-wrap-distance-right:9pt;mso-wrap-distance-bottom:0;mso-position-horizontal:absolute;mso-position-horizontal-relative:text;mso-position-vertical:absolute;mso-position-vertical-relative:text" o:gfxdata="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" strokecolor="black [3200]" strokeweight=".5pt">
                 <v:stroke endarrow="block" joinstyle="miter"/>
               </v:shape>
             </w:pict>
@@ -3097,7 +3097,7 @@
           </mc:Choice>
           <mc:Fallback>
             <w:pict>
-              <v:shape w14:anchorId="6D3C6EBD" id="Straight Arrow Connector 45" o:spid="_x0000_s1026" type="#_x0000_t32" style="position:absolute;margin-left:74.25pt;margin-top:184.25pt;width:71.25pt;height:94.5pt;flip:x y;z-index:251717632;visibility:visible;mso-wrap-style:square;mso-wrap-distance-left:9pt;mso-wrap-distance-top:0;mso-wrap-distance-right:9pt;mso-wrap-distance-bottom:0;mso-position-horizontal:absolute;mso-position-horizontal-relative:text;mso-position-vertical:absolute;mso-position-vertical-relative:text" o:gfxdata="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" strokecolor="black [3200]" strokeweight=".5pt">
+              <v:shape w14:anchorId="5F099DC2" id="Straight Arrow Connector 45" o:spid="_x0000_s1026" type="#_x0000_t32" style="position:absolute;margin-left:74.25pt;margin-top:184.25pt;width:71.25pt;height:94.5pt;flip:x y;z-index:251717632;visibility:visible;mso-wrap-style:square;mso-wrap-distance-left:9pt;mso-wrap-distance-top:0;mso-wrap-distance-right:9pt;mso-wrap-distance-bottom:0;mso-position-horizontal:absolute;mso-position-horizontal-relative:text;mso-position-vertical:absolute;mso-position-vertical-relative:text" o:gfxdata="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" strokecolor="black [3200]" strokeweight=".5pt">
                 <v:stroke endarrow="block" joinstyle="miter"/>
               </v:shape>
             </w:pict>
@@ -3971,6 +3971,17 @@
     </w:p>
     <w:p>
       <w:r>
+        <w:t>We cannot alter the amount of coin in our wallet without forging the signatures of all the participants in the chain back through to the genesis block, therefore the quantity of coin can never be altered without receiving the coin from another node</w:t>
+      </w:r>
+      <w:r>
+        <w:t xml:space="preserve"> and creating a new block</w:t>
+      </w:r>
+      <w:r>
+        <w:t>.</w:t>
+      </w:r>
+    </w:p>
+    <w:p>
+      <w:r>
         <w:t xml:space="preserve">Both the payee and the payer mine contribute to mining the new coin as both signatures are required to create the new block and 2 copies of the new block will be added to both the payer and </w:t>
       </w:r>
       <w:proofErr w:type="gramStart"/>
@@ -4192,7 +4203,6 @@
         <w:rPr>
           <w:u w:val="single"/>
         </w:rPr>
-        <w:lastRenderedPageBreak/>
         <w:t>References</w:t>
       </w:r>
     </w:p>

--- a/bc_1.docx
+++ b/bc_1.docx
@@ -122,13 +122,25 @@
     </w:p>
     <w:p>
       <w:r>
-        <w:t xml:space="preserve">We still define a coin as a chain of digital signatures. </w:t>
-      </w:r>
-      <w:r>
-        <w:t xml:space="preserve">Each owner transfers the coin to the next by digitally signing a hash of the previous transaction and the public key of the next owner and adding these to the end of the coin. A payee can verify </w:t>
-      </w:r>
-      <w:r>
-        <w:t xml:space="preserve">the authenticity of the genesis hash and the size of the </w:t>
+        <w:t>We still define a coin as a chain of digital signatures. Each owner transfers the coin to the next by digitally signing a hash of the previous transaction and the public key of the next owner and adding these to the end of the coin.</w:t>
+      </w:r>
+      <w:r>
+        <w:t xml:space="preserve"> The genesis block is created when 2 parties sign a transaction. Therefore no one can ever own all 100% of the coin</w:t>
+      </w:r>
+      <w:r>
+        <w:t xml:space="preserve"> and the coin never exists without at least 2 parties verifying the creation of the block. A person could create multiple wallets and transact with himself but an unrecognized genesis block will not be trusted and an owner of fraudulent transactions with say 0.99 coin is essentially just starting from scratch when he tries to extract real value from a new party. </w:t>
+      </w:r>
+      <w:r>
+        <w:t xml:space="preserve">A payee can verify </w:t>
+      </w:r>
+      <w:r>
+        <w:t>the authenticity of the genesis</w:t>
+      </w:r>
+      <w:r>
+        <w:t xml:space="preserve"> block</w:t>
+      </w:r>
+      <w:r>
+        <w:t xml:space="preserve"> and the size of the </w:t>
       </w:r>
       <w:proofErr w:type="gramStart"/>
       <w:r>
@@ -148,7 +160,13 @@
         <w:t>.</w:t>
       </w:r>
       <w:r>
-        <w:t xml:space="preserve"> Both the payee and the payer will create a copy of the transaction and consume the hash of the payer thereby </w:t>
+        <w:t xml:space="preserve"> Both the payee and the payer will create a copy of the transaction and consume the hash of the </w:t>
+      </w:r>
+      <w:r>
+        <w:t>transaction</w:t>
+      </w:r>
+      <w:r>
+        <w:t xml:space="preserve"> thereby </w:t>
       </w:r>
       <w:r>
         <w:t xml:space="preserve">creating 2 identical </w:t>
@@ -164,42 +182,6 @@
       </w:r>
       <w:r>
         <w:t xml:space="preserve"> Instead of creating a new coin during the mining process the original coin is divided and a portion of the payers coin is given to the payee, naturally any fees associated with mining would be built into the price.</w:t>
-      </w:r>
-    </w:p>
-    <w:p>
-      <w:r>
-        <w:t>Double pay is avoided as the genesis block hash will still be included in all proceeding blocks and changing your coin will mean that you will no longer be able to transact with the other nodes in the network unless every node agrees to make a change.</w:t>
-      </w:r>
-      <w:r>
-        <w:t xml:space="preserve"> The attacker would be better off creating a new genesis block and circulating their own coin. </w:t>
-      </w:r>
-      <w:r>
-        <w:t xml:space="preserve">As the original network continues to </w:t>
-      </w:r>
-      <w:proofErr w:type="gramStart"/>
-      <w:r>
-        <w:t>grow</w:t>
-      </w:r>
-      <w:proofErr w:type="gramEnd"/>
-      <w:r>
-        <w:t xml:space="preserve"> he will fall behind the authentic chain created by mining just one block. As new coins are built the most trusted coins will continue to transact</w:t>
-      </w:r>
-      <w:r>
-        <w:t>,</w:t>
-      </w:r>
-      <w:r>
-        <w:t xml:space="preserve"> </w:t>
-      </w:r>
-      <w:r>
-        <w:t xml:space="preserve">because both the payer and payee must sign off a transaction coin can only be accepted from an authentic source. </w:t>
-      </w:r>
-      <w:r>
-        <w:t>As both the payer and payee get a copy of the new block mined the original payer can gain trust while still maintaining a majority portion of the coin.</w:t>
-      </w:r>
-    </w:p>
-    <w:p>
-      <w:r>
-        <w:tab/>
       </w:r>
     </w:p>
     <w:p>
@@ -211,24 +193,231 @@
       </w:pPr>
       <w:r>
         <w:rPr>
+          <w:b/>
+          <w:bCs/>
+        </w:rPr>
+        <w:t>Proof of work</w:t>
+      </w:r>
+    </w:p>
+    <w:p>
+      <w:r>
+        <w:t xml:space="preserve">Double pay is avoided as the genesis block hash will still be included in all proceeding blocks and changing your coin will mean that you will </w:t>
+      </w:r>
+      <w:r>
+        <w:t>need to forge the signature of the counterparty in the genesis block</w:t>
+      </w:r>
+      <w:r>
+        <w:t xml:space="preserve">. The attacker would be better off </w:t>
+      </w:r>
+      <w:r>
+        <w:t>just creating a new genesis block and circulating their own coin</w:t>
+      </w:r>
+      <w:r>
+        <w:t xml:space="preserve">. As new coins are built the most trusted coins will continue to transact, because both the payer and payee must sign off a transaction coin can only be accepted from an authentic source. As both the payer and payee get a copy of the new block mined the </w:t>
+      </w:r>
+      <w:r>
+        <w:t>older wallets</w:t>
+      </w:r>
+      <w:r>
+        <w:t xml:space="preserve"> can gain trust while still maintaining a majority portion of the coin.</w:t>
+      </w:r>
+    </w:p>
+    <w:p>
+      <w:r>
+        <w:lastRenderedPageBreak/>
+        <w:tab/>
+      </w:r>
+    </w:p>
+    <w:p>
+      <w:pPr>
+        <w:rPr>
+          <w:b/>
+          <w:bCs/>
+        </w:rPr>
+      </w:pPr>
+      <w:r>
+        <w:rPr>
           <w:noProof/>
         </w:rPr>
-        <w:lastRenderedPageBreak/>
         <mc:AlternateContent>
           <mc:Choice Requires="wps">
             <w:drawing>
-              <wp:anchor distT="0" distB="0" distL="114300" distR="114300" simplePos="0" relativeHeight="251725824" behindDoc="0" locked="0" layoutInCell="1" allowOverlap="1" wp14:anchorId="7D3D752D" wp14:editId="60D3D5AB">
+              <wp:anchor distT="0" distB="0" distL="114300" distR="114300" simplePos="0" relativeHeight="251681792" behindDoc="0" locked="0" layoutInCell="1" allowOverlap="1" wp14:anchorId="0AAACDDA" wp14:editId="7840CB84">
                 <wp:simplePos x="0" y="0"/>
                 <wp:positionH relativeFrom="column">
-                  <wp:posOffset>1554481</wp:posOffset>
+                  <wp:posOffset>1238250</wp:posOffset>
                 </wp:positionH>
                 <wp:positionV relativeFrom="paragraph">
-                  <wp:posOffset>492760</wp:posOffset>
+                  <wp:posOffset>2849880</wp:posOffset>
                 </wp:positionV>
-                <wp:extent cx="45719" cy="266700"/>
-                <wp:effectExtent l="38100" t="0" r="69215" b="57150"/>
+                <wp:extent cx="876300" cy="657225"/>
+                <wp:effectExtent l="38100" t="38100" r="19050" b="28575"/>
                 <wp:wrapNone/>
-                <wp:docPr id="655455440" name="Straight Arrow Connector 52"/>
+                <wp:docPr id="674523360" name="Straight Arrow Connector 13"/>
+                <wp:cNvGraphicFramePr/>
+                <a:graphic xmlns:a="http://schemas.openxmlformats.org/drawingml/2006/main">
+                  <a:graphicData uri="http://schemas.microsoft.com/office/word/2010/wordprocessingShape">
+                    <wps:wsp>
+                      <wps:cNvCnPr/>
+                      <wps:spPr>
+                        <a:xfrm flipH="1" flipV="1">
+                          <a:off x="0" y="0"/>
+                          <a:ext cx="876300" cy="657225"/>
+                        </a:xfrm>
+                        <a:prstGeom prst="straightConnector1">
+                          <a:avLst/>
+                        </a:prstGeom>
+                        <a:ln>
+                          <a:tailEnd type="triangle"/>
+                        </a:ln>
+                      </wps:spPr>
+                      <wps:style>
+                        <a:lnRef idx="1">
+                          <a:schemeClr val="dk1"/>
+                        </a:lnRef>
+                        <a:fillRef idx="0">
+                          <a:schemeClr val="dk1"/>
+                        </a:fillRef>
+                        <a:effectRef idx="0">
+                          <a:schemeClr val="dk1"/>
+                        </a:effectRef>
+                        <a:fontRef idx="minor">
+                          <a:schemeClr val="tx1"/>
+                        </a:fontRef>
+                      </wps:style>
+                      <wps:bodyPr/>
+                    </wps:wsp>
+                  </a:graphicData>
+                </a:graphic>
+              </wp:anchor>
+            </w:drawing>
+          </mc:Choice>
+          <mc:Fallback>
+            <w:pict>
+              <v:shapetype w14:anchorId="716FD6F2" id="_x0000_t32" coordsize="21600,21600" o:spt="32" o:oned="t" path="m,l21600,21600e" filled="f">
+                <v:path arrowok="t" fillok="f" o:connecttype="none"/>
+                <o:lock v:ext="edit" shapetype="t"/>
+              </v:shapetype>
+              <v:shape id="Straight Arrow Connector 13" o:spid="_x0000_s1026" type="#_x0000_t32" style="position:absolute;margin-left:97.5pt;margin-top:224.4pt;width:69pt;height:51.75pt;flip:x y;z-index:251681792;visibility:visible;mso-wrap-style:square;mso-wrap-distance-left:9pt;mso-wrap-distance-top:0;mso-wrap-distance-right:9pt;mso-wrap-distance-bottom:0;mso-position-horizontal:absolute;mso-position-horizontal-relative:text;mso-position-vertical:absolute;mso-position-vertical-relative:text" o:gfxdata="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" strokecolor="black [3200]" strokeweight=".5pt">
+                <v:stroke endarrow="block" joinstyle="miter"/>
+              </v:shape>
+            </w:pict>
+          </mc:Fallback>
+        </mc:AlternateContent>
+      </w:r>
+      <w:r>
+        <w:rPr>
+          <w:noProof/>
+        </w:rPr>
+        <mc:AlternateContent>
+          <mc:Choice Requires="wps">
+            <w:drawing>
+              <wp:anchor distT="45720" distB="45720" distL="114300" distR="114300" simplePos="0" relativeHeight="251671552" behindDoc="0" locked="0" layoutInCell="1" allowOverlap="1" wp14:anchorId="0F34CDAF" wp14:editId="365AB6BA">
+                <wp:simplePos x="0" y="0"/>
+                <wp:positionH relativeFrom="column">
+                  <wp:posOffset>2171700</wp:posOffset>
+                </wp:positionH>
+                <wp:positionV relativeFrom="paragraph">
+                  <wp:posOffset>3278505</wp:posOffset>
+                </wp:positionV>
+                <wp:extent cx="1028700" cy="457200"/>
+                <wp:effectExtent l="0" t="0" r="19050" b="19050"/>
+                <wp:wrapSquare wrapText="bothSides"/>
+                <wp:docPr id="2008790283" name="Text Box 2"/>
+                <wp:cNvGraphicFramePr>
+                  <a:graphicFrameLocks xmlns:a="http://schemas.openxmlformats.org/drawingml/2006/main"/>
+                </wp:cNvGraphicFramePr>
+                <a:graphic xmlns:a="http://schemas.openxmlformats.org/drawingml/2006/main">
+                  <a:graphicData uri="http://schemas.microsoft.com/office/word/2010/wordprocessingShape">
+                    <wps:wsp>
+                      <wps:cNvSpPr txBox="1">
+                        <a:spLocks noChangeArrowheads="1"/>
+                      </wps:cNvSpPr>
+                      <wps:spPr bwMode="auto">
+                        <a:xfrm>
+                          <a:off x="0" y="0"/>
+                          <a:ext cx="1028700" cy="457200"/>
+                        </a:xfrm>
+                        <a:prstGeom prst="rect">
+                          <a:avLst/>
+                        </a:prstGeom>
+                        <a:solidFill>
+                          <a:srgbClr val="FFFFFF"/>
+                        </a:solidFill>
+                        <a:ln w="9525">
+                          <a:solidFill>
+                            <a:srgbClr val="000000"/>
+                          </a:solidFill>
+                          <a:miter lim="800000"/>
+                          <a:headEnd/>
+                          <a:tailEnd/>
+                        </a:ln>
+                      </wps:spPr>
+                      <wps:txbx>
+                        <w:txbxContent>
+                          <w:p>
+                            <w:r>
+                              <w:t>Owner 2's Private Key</w:t>
+                            </w:r>
+                          </w:p>
+                        </w:txbxContent>
+                      </wps:txbx>
+                      <wps:bodyPr rot="0" vert="horz" wrap="square" lIns="91440" tIns="45720" rIns="91440" bIns="45720" anchor="t" anchorCtr="0">
+                        <a:noAutofit/>
+                      </wps:bodyPr>
+                    </wps:wsp>
+                  </a:graphicData>
+                </a:graphic>
+                <wp14:sizeRelH relativeFrom="margin">
+                  <wp14:pctWidth>0</wp14:pctWidth>
+                </wp14:sizeRelH>
+                <wp14:sizeRelV relativeFrom="margin">
+                  <wp14:pctHeight>0</wp14:pctHeight>
+                </wp14:sizeRelV>
+              </wp:anchor>
+            </w:drawing>
+          </mc:Choice>
+          <mc:Fallback>
+            <w:pict>
+              <v:shapetype w14:anchorId="0F34CDAF" id="_x0000_t202" coordsize="21600,21600" o:spt="202" path="m,l,21600r21600,l21600,xe">
+                <v:stroke joinstyle="miter"/>
+                <v:path gradientshapeok="t" o:connecttype="rect"/>
+              </v:shapetype>
+              <v:shape id="Text Box 2" o:spid="_x0000_s1026" type="#_x0000_t202" style="position:absolute;margin-left:171pt;margin-top:258.15pt;width:81pt;height:36pt;z-index:251671552;visibility:visible;mso-wrap-style:square;mso-width-percent:0;mso-height-percent:0;mso-wrap-distance-left:9pt;mso-wrap-distance-top:3.6pt;mso-wrap-distance-right:9pt;mso-wrap-distance-bottom:3.6pt;mso-position-horizontal:absolute;mso-position-horizontal-relative:text;mso-position-vertical:absolute;mso-position-vertical-relative:text;mso-width-percent:0;mso-height-percent:0;mso-width-relative:margin;mso-height-relative:margin;v-text-anchor:top" o:gfxdata="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">
+                <v:textbox>
+                  <w:txbxContent>
+                    <w:p>
+                      <w:r>
+                        <w:t>Owner 2's Private Key</w:t>
+                      </w:r>
+                    </w:p>
+                  </w:txbxContent>
+                </v:textbox>
+                <w10:wrap type="square"/>
+              </v:shape>
+            </w:pict>
+          </mc:Fallback>
+        </mc:AlternateContent>
+      </w:r>
+      <w:r>
+        <w:rPr>
+          <w:noProof/>
+        </w:rPr>
+        <mc:AlternateContent>
+          <mc:Choice Requires="wps">
+            <w:drawing>
+              <wp:anchor distT="0" distB="0" distL="114300" distR="114300" simplePos="0" relativeHeight="251722752" behindDoc="0" locked="0" layoutInCell="1" allowOverlap="1" wp14:anchorId="65D07CFC" wp14:editId="7FD2D1DE">
+                <wp:simplePos x="0" y="0"/>
+                <wp:positionH relativeFrom="column">
+                  <wp:posOffset>1592580</wp:posOffset>
+                </wp:positionH>
+                <wp:positionV relativeFrom="paragraph">
+                  <wp:posOffset>3190875</wp:posOffset>
+                </wp:positionV>
+                <wp:extent cx="45719" cy="2085975"/>
+                <wp:effectExtent l="38100" t="0" r="69215" b="47625"/>
+                <wp:wrapNone/>
+                <wp:docPr id="1263206710" name="Straight Arrow Connector 51"/>
                 <wp:cNvGraphicFramePr/>
                 <a:graphic xmlns:a="http://schemas.openxmlformats.org/drawingml/2006/main">
                   <a:graphicData uri="http://schemas.microsoft.com/office/word/2010/wordprocessingShape">
@@ -237,7 +426,7 @@
                       <wps:spPr>
                         <a:xfrm>
                           <a:off x="0" y="0"/>
-                          <a:ext cx="45719" cy="266700"/>
+                          <a:ext cx="45719" cy="2085975"/>
                         </a:xfrm>
                         <a:prstGeom prst="straightConnector1">
                           <a:avLst/>
@@ -275,11 +464,7 @@
           </mc:Choice>
           <mc:Fallback>
             <w:pict>
-              <v:shapetype w14:anchorId="6BD59084" id="_x0000_t32" coordsize="21600,21600" o:spt="32" o:oned="t" path="m,l21600,21600e" filled="f">
-                <v:path arrowok="t" fillok="f" o:connecttype="none"/>
-                <o:lock v:ext="edit" shapetype="t"/>
-              </v:shapetype>
-              <v:shape id="Straight Arrow Connector 52" o:spid="_x0000_s1026" type="#_x0000_t32" style="position:absolute;margin-left:122.4pt;margin-top:38.8pt;width:3.6pt;height:21pt;z-index:251725824;visibility:visible;mso-wrap-style:square;mso-width-percent:0;mso-height-percent:0;mso-wrap-distance-left:9pt;mso-wrap-distance-top:0;mso-wrap-distance-right:9pt;mso-wrap-distance-bottom:0;mso-position-horizontal:absolute;mso-position-horizontal-relative:text;mso-position-vertical:absolute;mso-position-vertical-relative:text;mso-width-percent:0;mso-height-percent:0;mso-width-relative:margin;mso-height-relative:margin" o:gfxdata="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" strokecolor="black [3200]" strokeweight=".5pt">
+              <v:shape w14:anchorId="183E4A01" id="Straight Arrow Connector 51" o:spid="_x0000_s1026" type="#_x0000_t32" style="position:absolute;margin-left:125.4pt;margin-top:251.25pt;width:3.6pt;height:164.25pt;z-index:251722752;visibility:visible;mso-wrap-style:square;mso-width-percent:0;mso-height-percent:0;mso-wrap-distance-left:9pt;mso-wrap-distance-top:0;mso-wrap-distance-right:9pt;mso-wrap-distance-bottom:0;mso-position-horizontal:absolute;mso-position-horizontal-relative:text;mso-position-vertical:absolute;mso-position-vertical-relative:text;mso-width-percent:0;mso-height-percent:0;mso-width-relative:margin;mso-height-relative:margin" o:gfxdata="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" strokecolor="black [3200]" strokeweight=".5pt">
                 <v:stroke endarrow="block" joinstyle="miter"/>
               </v:shape>
             </w:pict>
@@ -293,76 +478,7 @@
         <mc:AlternateContent>
           <mc:Choice Requires="wps">
             <w:drawing>
-              <wp:anchor distT="0" distB="0" distL="114300" distR="114300" simplePos="0" relativeHeight="251724800" behindDoc="0" locked="0" layoutInCell="1" allowOverlap="1" wp14:anchorId="33ECBF55" wp14:editId="7467B186">
-                <wp:simplePos x="0" y="0"/>
-                <wp:positionH relativeFrom="column">
-                  <wp:posOffset>-285751</wp:posOffset>
-                </wp:positionH>
-                <wp:positionV relativeFrom="paragraph">
-                  <wp:posOffset>511810</wp:posOffset>
-                </wp:positionV>
-                <wp:extent cx="1876425" cy="9525"/>
-                <wp:effectExtent l="0" t="0" r="28575" b="28575"/>
-                <wp:wrapNone/>
-                <wp:docPr id="856320009" name="Straight Connector 38"/>
-                <wp:cNvGraphicFramePr/>
-                <a:graphic xmlns:a="http://schemas.openxmlformats.org/drawingml/2006/main">
-                  <a:graphicData uri="http://schemas.microsoft.com/office/word/2010/wordprocessingShape">
-                    <wps:wsp>
-                      <wps:cNvCnPr/>
-                      <wps:spPr>
-                        <a:xfrm>
-                          <a:off x="0" y="0"/>
-                          <a:ext cx="1876425" cy="9525"/>
-                        </a:xfrm>
-                        <a:prstGeom prst="line">
-                          <a:avLst/>
-                        </a:prstGeom>
-                      </wps:spPr>
-                      <wps:style>
-                        <a:lnRef idx="1">
-                          <a:schemeClr val="dk1"/>
-                        </a:lnRef>
-                        <a:fillRef idx="0">
-                          <a:schemeClr val="dk1"/>
-                        </a:fillRef>
-                        <a:effectRef idx="0">
-                          <a:schemeClr val="dk1"/>
-                        </a:effectRef>
-                        <a:fontRef idx="minor">
-                          <a:schemeClr val="tx1"/>
-                        </a:fontRef>
-                      </wps:style>
-                      <wps:bodyPr/>
-                    </wps:wsp>
-                  </a:graphicData>
-                </a:graphic>
-                <wp14:sizeRelH relativeFrom="margin">
-                  <wp14:pctWidth>0</wp14:pctWidth>
-                </wp14:sizeRelH>
-                <wp14:sizeRelV relativeFrom="margin">
-                  <wp14:pctHeight>0</wp14:pctHeight>
-                </wp14:sizeRelV>
-              </wp:anchor>
-            </w:drawing>
-          </mc:Choice>
-          <mc:Fallback>
-            <w:pict>
-              <v:line w14:anchorId="7CF07960" id="Straight Connector 38" o:spid="_x0000_s1026" style="position:absolute;z-index:251724800;visibility:visible;mso-wrap-style:square;mso-width-percent:0;mso-height-percent:0;mso-wrap-distance-left:9pt;mso-wrap-distance-top:0;mso-wrap-distance-right:9pt;mso-wrap-distance-bottom:0;mso-position-horizontal:absolute;mso-position-horizontal-relative:text;mso-position-vertical:absolute;mso-position-vertical-relative:text;mso-width-percent:0;mso-height-percent:0;mso-width-relative:margin;mso-height-relative:margin" from="-22.5pt,40.3pt" to="125.25pt,41.05pt" o:gfxdata="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" strokecolor="black [3200]" strokeweight=".5pt">
-                <v:stroke joinstyle="miter"/>
-              </v:line>
-            </w:pict>
-          </mc:Fallback>
-        </mc:AlternateContent>
-      </w:r>
-      <w:r>
-        <w:rPr>
-          <w:noProof/>
-        </w:rPr>
-        <mc:AlternateContent>
-          <mc:Choice Requires="wps">
-            <w:drawing>
-              <wp:anchor distT="0" distB="0" distL="114300" distR="114300" simplePos="0" relativeHeight="251693056" behindDoc="0" locked="0" layoutInCell="1" allowOverlap="1" wp14:anchorId="40E3BBED" wp14:editId="2431E823">
+              <wp:anchor distT="0" distB="0" distL="114300" distR="114300" simplePos="0" relativeHeight="251693056" behindDoc="0" locked="0" layoutInCell="1" allowOverlap="1" wp14:anchorId="40E3BBED" wp14:editId="45E040F3">
                 <wp:simplePos x="0" y="0"/>
                 <wp:positionH relativeFrom="column">
                   <wp:posOffset>4619625</wp:posOffset>
@@ -428,11 +544,7 @@
           </mc:Choice>
           <mc:Fallback>
             <w:pict>
-              <v:shapetype w14:anchorId="40E3BBED" id="_x0000_t202" coordsize="21600,21600" o:spt="202" path="m,l,21600r21600,l21600,xe">
-                <v:stroke joinstyle="miter"/>
-                <v:path gradientshapeok="t" o:connecttype="rect"/>
-              </v:shapetype>
-              <v:shape id="Text Box 26" o:spid="_x0000_s1026" type="#_x0000_t202" style="position:absolute;margin-left:363.75pt;margin-top:66.9pt;width:52.5pt;height:23.25pt;z-index:251693056;visibility:visible;mso-wrap-style:square;mso-width-percent:0;mso-height-percent:0;mso-wrap-distance-left:9pt;mso-wrap-distance-top:0;mso-wrap-distance-right:9pt;mso-wrap-distance-bottom:0;mso-position-horizontal:absolute;mso-position-horizontal-relative:text;mso-position-vertical:absolute;mso-position-vertical-relative:text;mso-width-percent:0;mso-height-percent:0;mso-width-relative:margin;mso-height-relative:margin;v-text-anchor:top" o:gfxdata="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" fillcolor="white [3201]" strokeweight=".5pt">
+              <v:shape w14:anchorId="40E3BBED" id="Text Box 26" o:spid="_x0000_s1027" type="#_x0000_t202" style="position:absolute;margin-left:363.75pt;margin-top:66.9pt;width:52.5pt;height:23.25pt;z-index:251693056;visibility:visible;mso-wrap-style:square;mso-width-percent:0;mso-height-percent:0;mso-wrap-distance-left:9pt;mso-wrap-distance-top:0;mso-wrap-distance-right:9pt;mso-wrap-distance-bottom:0;mso-position-horizontal:absolute;mso-position-horizontal-relative:text;mso-position-vertical:absolute;mso-position-vertical-relative:text;mso-width-percent:0;mso-height-percent:0;mso-width-relative:margin;mso-height-relative:margin;v-text-anchor:top" o:gfxdata="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" fillcolor="white [3201]" strokeweight=".5pt">
                 <v:textbox>
                   <w:txbxContent>
                     <w:p>
@@ -457,108 +569,7 @@
         <mc:AlternateContent>
           <mc:Choice Requires="wps">
             <w:drawing>
-              <wp:anchor distT="0" distB="0" distL="114300" distR="114300" simplePos="0" relativeHeight="251661312" behindDoc="0" locked="0" layoutInCell="1" allowOverlap="1" wp14:anchorId="29858D5A" wp14:editId="7A1BA3F0">
-                <wp:simplePos x="0" y="0"/>
-                <wp:positionH relativeFrom="column">
-                  <wp:posOffset>1209675</wp:posOffset>
-                </wp:positionH>
-                <wp:positionV relativeFrom="paragraph">
-                  <wp:posOffset>849630</wp:posOffset>
-                </wp:positionV>
-                <wp:extent cx="685800" cy="352425"/>
-                <wp:effectExtent l="0" t="0" r="19050" b="28575"/>
-                <wp:wrapNone/>
-                <wp:docPr id="2076233128" name="Text Box 2"/>
-                <wp:cNvGraphicFramePr/>
-                <a:graphic xmlns:a="http://schemas.openxmlformats.org/drawingml/2006/main">
-                  <a:graphicData uri="http://schemas.microsoft.com/office/word/2010/wordprocessingShape">
-                    <wps:wsp>
-                      <wps:cNvSpPr txBox="1"/>
-                      <wps:spPr>
-                        <a:xfrm>
-                          <a:off x="0" y="0"/>
-                          <a:ext cx="685800" cy="352425"/>
-                        </a:xfrm>
-                        <a:prstGeom prst="rect">
-                          <a:avLst/>
-                        </a:prstGeom>
-                        <a:solidFill>
-                          <a:schemeClr val="lt1"/>
-                        </a:solidFill>
-                        <a:ln w="6350">
-                          <a:solidFill>
-                            <a:prstClr val="black"/>
-                          </a:solidFill>
-                        </a:ln>
-                      </wps:spPr>
-                      <wps:txbx>
-                        <w:txbxContent>
-                          <w:p>
-                            <w:proofErr w:type="gramStart"/>
-                            <w:r>
-                              <w:t>Hash</w:t>
-                            </w:r>
-                            <w:r>
-                              <w:t xml:space="preserve">  T</w:t>
-                            </w:r>
-                            <w:proofErr w:type="gramEnd"/>
-                            <w:r>
-                              <w:t>0</w:t>
-                            </w:r>
-                          </w:p>
-                        </w:txbxContent>
-                      </wps:txbx>
-                      <wps:bodyPr rot="0" spcFirstLastPara="0" vertOverflow="overflow" horzOverflow="overflow" vert="horz" wrap="square" lIns="91440" tIns="45720" rIns="91440" bIns="45720" numCol="1" spcCol="0" rtlCol="0" fromWordArt="0" anchor="t" anchorCtr="0" forceAA="0" compatLnSpc="1">
-                        <a:prstTxWarp prst="textNoShape">
-                          <a:avLst/>
-                        </a:prstTxWarp>
-                        <a:noAutofit/>
-                      </wps:bodyPr>
-                    </wps:wsp>
-                  </a:graphicData>
-                </a:graphic>
-                <wp14:sizeRelH relativeFrom="margin">
-                  <wp14:pctWidth>0</wp14:pctWidth>
-                </wp14:sizeRelH>
-                <wp14:sizeRelV relativeFrom="margin">
-                  <wp14:pctHeight>0</wp14:pctHeight>
-                </wp14:sizeRelV>
-              </wp:anchor>
-            </w:drawing>
-          </mc:Choice>
-          <mc:Fallback>
-            <w:pict>
-              <v:shape w14:anchorId="29858D5A" id="Text Box 2" o:spid="_x0000_s1027" type="#_x0000_t202" style="position:absolute;margin-left:95.25pt;margin-top:66.9pt;width:54pt;height:27.75pt;z-index:251661312;visibility:visible;mso-wrap-style:square;mso-width-percent:0;mso-height-percent:0;mso-wrap-distance-left:9pt;mso-wrap-distance-top:0;mso-wrap-distance-right:9pt;mso-wrap-distance-bottom:0;mso-position-horizontal:absolute;mso-position-horizontal-relative:text;mso-position-vertical:absolute;mso-position-vertical-relative:text;mso-width-percent:0;mso-height-percent:0;mso-width-relative:margin;mso-height-relative:margin;v-text-anchor:top" o:gfxdata="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" fillcolor="white [3201]" strokeweight=".5pt">
-                <v:textbox>
-                  <w:txbxContent>
-                    <w:p>
-                      <w:proofErr w:type="gramStart"/>
-                      <w:r>
-                        <w:t>Hash</w:t>
-                      </w:r>
-                      <w:r>
-                        <w:t xml:space="preserve">  T</w:t>
-                      </w:r>
-                      <w:proofErr w:type="gramEnd"/>
-                      <w:r>
-                        <w:t>0</w:t>
-                      </w:r>
-                    </w:p>
-                  </w:txbxContent>
-                </v:textbox>
-              </v:shape>
-            </w:pict>
-          </mc:Fallback>
-        </mc:AlternateContent>
-      </w:r>
-      <w:r>
-        <w:rPr>
-          <w:noProof/>
-        </w:rPr>
-        <mc:AlternateContent>
-          <mc:Choice Requires="wps">
-            <w:drawing>
-              <wp:anchor distT="0" distB="0" distL="114300" distR="114300" simplePos="0" relativeHeight="251706368" behindDoc="0" locked="0" layoutInCell="1" allowOverlap="1" wp14:anchorId="0B4373C3" wp14:editId="1DB749B1">
+              <wp:anchor distT="0" distB="0" distL="114300" distR="114300" simplePos="0" relativeHeight="251706368" behindDoc="0" locked="0" layoutInCell="1" allowOverlap="1" wp14:anchorId="0B4373C3" wp14:editId="60DD9FC0">
                 <wp:simplePos x="0" y="0"/>
                 <wp:positionH relativeFrom="column">
                   <wp:posOffset>3248025</wp:posOffset>
@@ -607,7 +618,7 @@
           </mc:Choice>
           <mc:Fallback>
             <w:pict>
-              <v:line w14:anchorId="56C13F93" id="Straight Connector 38" o:spid="_x0000_s1026" style="position:absolute;z-index:251706368;visibility:visible;mso-wrap-style:square;mso-wrap-distance-left:9pt;mso-wrap-distance-top:0;mso-wrap-distance-right:9pt;mso-wrap-distance-bottom:0;mso-position-horizontal:absolute;mso-position-horizontal-relative:text;mso-position-vertical:absolute;mso-position-vertical-relative:text" from="255.75pt,48.15pt" to="389.25pt,49.65pt" o:gfxdata="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" strokecolor="black [3200]" strokeweight=".5pt">
+              <v:line w14:anchorId="31D19065" id="Straight Connector 38" o:spid="_x0000_s1026" style="position:absolute;z-index:251706368;visibility:visible;mso-wrap-style:square;mso-wrap-distance-left:9pt;mso-wrap-distance-top:0;mso-wrap-distance-right:9pt;mso-wrap-distance-bottom:0;mso-position-horizontal:absolute;mso-position-horizontal-relative:text;mso-position-vertical:absolute;mso-position-vertical-relative:text" from="255.75pt,48.15pt" to="389.25pt,49.65pt" o:gfxdata="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" strokecolor="black [3200]" strokeweight=".5pt">
                 <v:stroke joinstyle="miter"/>
               </v:line>
             </w:pict>
@@ -995,13 +1006,7 @@
                         <w:txbxContent>
                           <w:p>
                             <w:r>
-                              <w:t xml:space="preserve">Owner </w:t>
-                            </w:r>
-                            <w:r>
-                              <w:t>3</w:t>
-                            </w:r>
-                            <w:r>
-                              <w:t>'s Private Key</w:t>
+                              <w:t>Owner 3's Private Key</w:t>
                             </w:r>
                           </w:p>
                           <w:p/>
@@ -1273,13 +1278,7 @@
                         <w:txbxContent>
                           <w:p>
                             <w:r>
-                              <w:t xml:space="preserve">Owner </w:t>
-                            </w:r>
-                            <w:r>
-                              <w:t>3</w:t>
-                            </w:r>
-                            <w:r>
-                              <w:t>'s Signature</w:t>
+                              <w:t>Owner 3's Signature</w:t>
                             </w:r>
                           </w:p>
                           <w:p/>
@@ -1372,13 +1371,7 @@
                         <w:txbxContent>
                           <w:p>
                             <w:r>
-                              <w:t xml:space="preserve">Owner </w:t>
-                            </w:r>
-                            <w:r>
-                              <w:t>3</w:t>
-                            </w:r>
-                            <w:r>
-                              <w:t>'s Public Key</w:t>
+                              <w:t>Owner 3's Public Key</w:t>
                             </w:r>
                           </w:p>
                           <w:p/>
@@ -1876,6 +1869,9 @@
                             <w:r>
                               <w:t xml:space="preserve"> (T1)</w:t>
                             </w:r>
+                            <w:r>
+                              <w:t xml:space="preserve"> or Genesis Block</w:t>
+                            </w:r>
                           </w:p>
                         </w:txbxContent>
                       </wps:txbx>
@@ -1908,6 +1904,9 @@
                       <w:r>
                         <w:t xml:space="preserve"> (T1)</w:t>
                       </w:r>
+                      <w:r>
+                        <w:t xml:space="preserve"> or Genesis Block</w:t>
+                      </w:r>
                     </w:p>
                   </w:txbxContent>
                 </v:textbox>
@@ -1924,7 +1923,7 @@
         <mc:AlternateContent>
           <mc:Choice Requires="wps">
             <w:drawing>
-              <wp:anchor distT="0" distB="0" distL="114300" distR="114300" simplePos="0" relativeHeight="251682816" behindDoc="0" locked="0" layoutInCell="1" allowOverlap="1" wp14:anchorId="106A618B" wp14:editId="609294CF">
+              <wp:anchor distT="0" distB="0" distL="114300" distR="114300" simplePos="0" relativeHeight="251682816" behindDoc="0" locked="0" layoutInCell="1" allowOverlap="1" wp14:anchorId="106A618B" wp14:editId="663DA9BA">
                 <wp:simplePos x="0" y="0"/>
                 <wp:positionH relativeFrom="column">
                   <wp:posOffset>1219200</wp:posOffset>
@@ -1976,164 +1975,8 @@
           </mc:Choice>
           <mc:Fallback>
             <w:pict>
-              <v:shape w14:anchorId="1A7C8567" id="Straight Arrow Connector 14" o:spid="_x0000_s1026" type="#_x0000_t32" style="position:absolute;margin-left:96pt;margin-top:87.9pt;width:70.5pt;height:123pt;flip:x;z-index:251682816;visibility:visible;mso-wrap-style:square;mso-wrap-distance-left:9pt;mso-wrap-distance-top:0;mso-wrap-distance-right:9pt;mso-wrap-distance-bottom:0;mso-position-horizontal:absolute;mso-position-horizontal-relative:text;mso-position-vertical:absolute;mso-position-vertical-relative:text" o:gfxdata="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" strokecolor="black [3200]" strokeweight=".5pt">
+              <v:shape w14:anchorId="312C035D" id="Straight Arrow Connector 14" o:spid="_x0000_s1026" type="#_x0000_t32" style="position:absolute;margin-left:96pt;margin-top:87.9pt;width:70.5pt;height:123pt;flip:x;z-index:251682816;visibility:visible;mso-wrap-style:square;mso-wrap-distance-left:9pt;mso-wrap-distance-top:0;mso-wrap-distance-right:9pt;mso-wrap-distance-bottom:0;mso-position-horizontal:absolute;mso-position-horizontal-relative:text;mso-position-vertical:absolute;mso-position-vertical-relative:text" o:gfxdata="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" strokecolor="black [3200]" strokeweight=".5pt">
                 <v:stroke endarrow="block" joinstyle="miter"/>
-              </v:shape>
-            </w:pict>
-          </mc:Fallback>
-        </mc:AlternateContent>
-      </w:r>
-      <w:r>
-        <w:rPr>
-          <w:noProof/>
-        </w:rPr>
-        <mc:AlternateContent>
-          <mc:Choice Requires="wps">
-            <w:drawing>
-              <wp:anchor distT="0" distB="0" distL="114300" distR="114300" simplePos="0" relativeHeight="251681792" behindDoc="0" locked="0" layoutInCell="1" allowOverlap="1" wp14:anchorId="0AAACDDA" wp14:editId="7A8A4849">
-                <wp:simplePos x="0" y="0"/>
-                <wp:positionH relativeFrom="column">
-                  <wp:posOffset>1276350</wp:posOffset>
-                </wp:positionH>
-                <wp:positionV relativeFrom="paragraph">
-                  <wp:posOffset>2973705</wp:posOffset>
-                </wp:positionV>
-                <wp:extent cx="876300" cy="657225"/>
-                <wp:effectExtent l="38100" t="38100" r="19050" b="28575"/>
-                <wp:wrapNone/>
-                <wp:docPr id="674523360" name="Straight Arrow Connector 13"/>
-                <wp:cNvGraphicFramePr/>
-                <a:graphic xmlns:a="http://schemas.openxmlformats.org/drawingml/2006/main">
-                  <a:graphicData uri="http://schemas.microsoft.com/office/word/2010/wordprocessingShape">
-                    <wps:wsp>
-                      <wps:cNvCnPr/>
-                      <wps:spPr>
-                        <a:xfrm flipH="1" flipV="1">
-                          <a:off x="0" y="0"/>
-                          <a:ext cx="876300" cy="657225"/>
-                        </a:xfrm>
-                        <a:prstGeom prst="straightConnector1">
-                          <a:avLst/>
-                        </a:prstGeom>
-                        <a:ln>
-                          <a:tailEnd type="triangle"/>
-                        </a:ln>
-                      </wps:spPr>
-                      <wps:style>
-                        <a:lnRef idx="1">
-                          <a:schemeClr val="dk1"/>
-                        </a:lnRef>
-                        <a:fillRef idx="0">
-                          <a:schemeClr val="dk1"/>
-                        </a:fillRef>
-                        <a:effectRef idx="0">
-                          <a:schemeClr val="dk1"/>
-                        </a:effectRef>
-                        <a:fontRef idx="minor">
-                          <a:schemeClr val="tx1"/>
-                        </a:fontRef>
-                      </wps:style>
-                      <wps:bodyPr/>
-                    </wps:wsp>
-                  </a:graphicData>
-                </a:graphic>
-              </wp:anchor>
-            </w:drawing>
-          </mc:Choice>
-          <mc:Fallback>
-            <w:pict>
-              <v:shape w14:anchorId="103E58E5" id="Straight Arrow Connector 13" o:spid="_x0000_s1026" type="#_x0000_t32" style="position:absolute;margin-left:100.5pt;margin-top:234.15pt;width:69pt;height:51.75pt;flip:x y;z-index:251681792;visibility:visible;mso-wrap-style:square;mso-wrap-distance-left:9pt;mso-wrap-distance-top:0;mso-wrap-distance-right:9pt;mso-wrap-distance-bottom:0;mso-position-horizontal:absolute;mso-position-horizontal-relative:text;mso-position-vertical:absolute;mso-position-vertical-relative:text" o:gfxdata="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" strokecolor="black [3200]" strokeweight=".5pt">
-                <v:stroke endarrow="block" joinstyle="miter"/>
-              </v:shape>
-            </w:pict>
-          </mc:Fallback>
-        </mc:AlternateContent>
-      </w:r>
-      <w:r>
-        <w:rPr>
-          <w:noProof/>
-        </w:rPr>
-        <mc:AlternateContent>
-          <mc:Choice Requires="wps">
-            <w:drawing>
-              <wp:anchor distT="45720" distB="45720" distL="114300" distR="114300" simplePos="0" relativeHeight="251671552" behindDoc="0" locked="0" layoutInCell="1" allowOverlap="1" wp14:anchorId="0F34CDAF" wp14:editId="132346AB">
-                <wp:simplePos x="0" y="0"/>
-                <wp:positionH relativeFrom="column">
-                  <wp:posOffset>2181225</wp:posOffset>
-                </wp:positionH>
-                <wp:positionV relativeFrom="paragraph">
-                  <wp:posOffset>3383280</wp:posOffset>
-                </wp:positionV>
-                <wp:extent cx="1028700" cy="457200"/>
-                <wp:effectExtent l="0" t="0" r="19050" b="19050"/>
-                <wp:wrapSquare wrapText="bothSides"/>
-                <wp:docPr id="2008790283" name="Text Box 2"/>
-                <wp:cNvGraphicFramePr>
-                  <a:graphicFrameLocks xmlns:a="http://schemas.openxmlformats.org/drawingml/2006/main"/>
-                </wp:cNvGraphicFramePr>
-                <a:graphic xmlns:a="http://schemas.openxmlformats.org/drawingml/2006/main">
-                  <a:graphicData uri="http://schemas.microsoft.com/office/word/2010/wordprocessingShape">
-                    <wps:wsp>
-                      <wps:cNvSpPr txBox="1">
-                        <a:spLocks noChangeArrowheads="1"/>
-                      </wps:cNvSpPr>
-                      <wps:spPr bwMode="auto">
-                        <a:xfrm>
-                          <a:off x="0" y="0"/>
-                          <a:ext cx="1028700" cy="457200"/>
-                        </a:xfrm>
-                        <a:prstGeom prst="rect">
-                          <a:avLst/>
-                        </a:prstGeom>
-                        <a:solidFill>
-                          <a:srgbClr val="FFFFFF"/>
-                        </a:solidFill>
-                        <a:ln w="9525">
-                          <a:solidFill>
-                            <a:srgbClr val="000000"/>
-                          </a:solidFill>
-                          <a:miter lim="800000"/>
-                          <a:headEnd/>
-                          <a:tailEnd/>
-                        </a:ln>
-                      </wps:spPr>
-                      <wps:txbx>
-                        <w:txbxContent>
-                          <w:p>
-                            <w:r>
-                              <w:t>Owner 2's Private Key</w:t>
-                            </w:r>
-                          </w:p>
-                        </w:txbxContent>
-                      </wps:txbx>
-                      <wps:bodyPr rot="0" vert="horz" wrap="square" lIns="91440" tIns="45720" rIns="91440" bIns="45720" anchor="t" anchorCtr="0">
-                        <a:noAutofit/>
-                      </wps:bodyPr>
-                    </wps:wsp>
-                  </a:graphicData>
-                </a:graphic>
-                <wp14:sizeRelH relativeFrom="margin">
-                  <wp14:pctWidth>0</wp14:pctWidth>
-                </wp14:sizeRelH>
-                <wp14:sizeRelV relativeFrom="margin">
-                  <wp14:pctHeight>0</wp14:pctHeight>
-                </wp14:sizeRelV>
-              </wp:anchor>
-            </w:drawing>
-          </mc:Choice>
-          <mc:Fallback>
-            <w:pict>
-              <v:shape w14:anchorId="0F34CDAF" id="_x0000_s1038" type="#_x0000_t202" style="position:absolute;margin-left:171.75pt;margin-top:266.4pt;width:81pt;height:36pt;z-index:251671552;visibility:visible;mso-wrap-style:square;mso-width-percent:0;mso-height-percent:0;mso-wrap-distance-left:9pt;mso-wrap-distance-top:3.6pt;mso-wrap-distance-right:9pt;mso-wrap-distance-bottom:3.6pt;mso-position-horizontal:absolute;mso-position-horizontal-relative:text;mso-position-vertical:absolute;mso-position-vertical-relative:text;mso-width-percent:0;mso-height-percent:0;mso-width-relative:margin;mso-height-relative:margin;v-text-anchor:top" o:gfxdata="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">
-                <v:textbox>
-                  <w:txbxContent>
-                    <w:p>
-                      <w:r>
-                        <w:t>Owner 2's Private Key</w:t>
-                      </w:r>
-                    </w:p>
-                  </w:txbxContent>
-                </v:textbox>
-                <w10:wrap type="square"/>
               </v:shape>
             </w:pict>
           </mc:Fallback>
@@ -2328,13 +2171,7 @@
                         <w:txbxContent>
                           <w:p>
                             <w:r>
-                              <w:t xml:space="preserve">Owner </w:t>
-                            </w:r>
-                            <w:r>
-                              <w:t>2</w:t>
-                            </w:r>
-                            <w:r>
-                              <w:t>'s Signature</w:t>
+                              <w:t>Owner 2's Signature</w:t>
                             </w:r>
                           </w:p>
                           <w:p/>
@@ -2712,142 +2549,7 @@
         <mc:AlternateContent>
           <mc:Choice Requires="wps">
             <w:drawing>
-              <wp:anchor distT="0" distB="0" distL="114300" distR="114300" simplePos="0" relativeHeight="251722752" behindDoc="0" locked="0" layoutInCell="1" allowOverlap="1" wp14:anchorId="65D07CFC" wp14:editId="00A0B19D">
-                <wp:simplePos x="0" y="0"/>
-                <wp:positionH relativeFrom="column">
-                  <wp:posOffset>1640206</wp:posOffset>
-                </wp:positionH>
-                <wp:positionV relativeFrom="paragraph">
-                  <wp:posOffset>168275</wp:posOffset>
-                </wp:positionV>
-                <wp:extent cx="45719" cy="600075"/>
-                <wp:effectExtent l="76200" t="0" r="50165" b="47625"/>
-                <wp:wrapNone/>
-                <wp:docPr id="1263206710" name="Straight Arrow Connector 51"/>
-                <wp:cNvGraphicFramePr/>
-                <a:graphic xmlns:a="http://schemas.openxmlformats.org/drawingml/2006/main">
-                  <a:graphicData uri="http://schemas.microsoft.com/office/word/2010/wordprocessingShape">
-                    <wps:wsp>
-                      <wps:cNvCnPr/>
-                      <wps:spPr>
-                        <a:xfrm flipH="1">
-                          <a:off x="0" y="0"/>
-                          <a:ext cx="45719" cy="600075"/>
-                        </a:xfrm>
-                        <a:prstGeom prst="straightConnector1">
-                          <a:avLst/>
-                        </a:prstGeom>
-                        <a:ln>
-                          <a:tailEnd type="triangle"/>
-                        </a:ln>
-                      </wps:spPr>
-                      <wps:style>
-                        <a:lnRef idx="1">
-                          <a:schemeClr val="dk1"/>
-                        </a:lnRef>
-                        <a:fillRef idx="0">
-                          <a:schemeClr val="dk1"/>
-                        </a:fillRef>
-                        <a:effectRef idx="0">
-                          <a:schemeClr val="dk1"/>
-                        </a:effectRef>
-                        <a:fontRef idx="minor">
-                          <a:schemeClr val="tx1"/>
-                        </a:fontRef>
-                      </wps:style>
-                      <wps:bodyPr/>
-                    </wps:wsp>
-                  </a:graphicData>
-                </a:graphic>
-                <wp14:sizeRelH relativeFrom="margin">
-                  <wp14:pctWidth>0</wp14:pctWidth>
-                </wp14:sizeRelH>
-                <wp14:sizeRelV relativeFrom="margin">
-                  <wp14:pctHeight>0</wp14:pctHeight>
-                </wp14:sizeRelV>
-              </wp:anchor>
-            </w:drawing>
-          </mc:Choice>
-          <mc:Fallback>
-            <w:pict>
-              <v:shape w14:anchorId="3B93C11F" id="Straight Arrow Connector 51" o:spid="_x0000_s1026" type="#_x0000_t32" style="position:absolute;margin-left:129.15pt;margin-top:13.25pt;width:3.6pt;height:47.25pt;flip:x;z-index:251722752;visibility:visible;mso-wrap-style:square;mso-width-percent:0;mso-height-percent:0;mso-wrap-distance-left:9pt;mso-wrap-distance-top:0;mso-wrap-distance-right:9pt;mso-wrap-distance-bottom:0;mso-position-horizontal:absolute;mso-position-horizontal-relative:text;mso-position-vertical:absolute;mso-position-vertical-relative:text;mso-width-percent:0;mso-height-percent:0;mso-width-relative:margin;mso-height-relative:margin" o:gfxdata="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" strokecolor="black [3200]" strokeweight=".5pt">
-                <v:stroke endarrow="block" joinstyle="miter"/>
-              </v:shape>
-            </w:pict>
-          </mc:Fallback>
-        </mc:AlternateContent>
-      </w:r>
-      <w:r>
-        <w:rPr>
-          <w:noProof/>
-        </w:rPr>
-        <mc:AlternateContent>
-          <mc:Choice Requires="wps">
-            <w:drawing>
-              <wp:anchor distT="0" distB="0" distL="114300" distR="114300" simplePos="0" relativeHeight="251721728" behindDoc="0" locked="0" layoutInCell="1" allowOverlap="1" wp14:anchorId="5791938A" wp14:editId="1855F873">
-                <wp:simplePos x="0" y="0"/>
-                <wp:positionH relativeFrom="column">
-                  <wp:posOffset>-9526</wp:posOffset>
-                </wp:positionH>
-                <wp:positionV relativeFrom="paragraph">
-                  <wp:posOffset>149225</wp:posOffset>
-                </wp:positionV>
-                <wp:extent cx="1704975" cy="9525"/>
-                <wp:effectExtent l="0" t="0" r="28575" b="28575"/>
-                <wp:wrapNone/>
-                <wp:docPr id="1581857985" name="Straight Connector 50"/>
-                <wp:cNvGraphicFramePr/>
-                <a:graphic xmlns:a="http://schemas.openxmlformats.org/drawingml/2006/main">
-                  <a:graphicData uri="http://schemas.microsoft.com/office/word/2010/wordprocessingShape">
-                    <wps:wsp>
-                      <wps:cNvCnPr/>
-                      <wps:spPr>
-                        <a:xfrm>
-                          <a:off x="0" y="0"/>
-                          <a:ext cx="1704975" cy="9525"/>
-                        </a:xfrm>
-                        <a:prstGeom prst="line">
-                          <a:avLst/>
-                        </a:prstGeom>
-                      </wps:spPr>
-                      <wps:style>
-                        <a:lnRef idx="1">
-                          <a:schemeClr val="dk1"/>
-                        </a:lnRef>
-                        <a:fillRef idx="0">
-                          <a:schemeClr val="dk1"/>
-                        </a:fillRef>
-                        <a:effectRef idx="0">
-                          <a:schemeClr val="dk1"/>
-                        </a:effectRef>
-                        <a:fontRef idx="minor">
-                          <a:schemeClr val="tx1"/>
-                        </a:fontRef>
-                      </wps:style>
-                      <wps:bodyPr/>
-                    </wps:wsp>
-                  </a:graphicData>
-                </a:graphic>
-              </wp:anchor>
-            </w:drawing>
-          </mc:Choice>
-          <mc:Fallback>
-            <w:pict>
-              <v:line w14:anchorId="79122BB6" id="Straight Connector 50" o:spid="_x0000_s1026" style="position:absolute;z-index:251721728;visibility:visible;mso-wrap-style:square;mso-wrap-distance-left:9pt;mso-wrap-distance-top:0;mso-wrap-distance-right:9pt;mso-wrap-distance-bottom:0;mso-position-horizontal:absolute;mso-position-horizontal-relative:text;mso-position-vertical:absolute;mso-position-vertical-relative:text" from="-.75pt,11.75pt" to="133.5pt,12.5pt" o:gfxdata="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" strokecolor="black [3200]" strokeweight=".5pt">
-                <v:stroke joinstyle="miter"/>
-              </v:line>
-            </w:pict>
-          </mc:Fallback>
-        </mc:AlternateContent>
-      </w:r>
-      <w:r>
-        <w:rPr>
-          <w:noProof/>
-        </w:rPr>
-        <mc:AlternateContent>
-          <mc:Choice Requires="wps">
-            <w:drawing>
-              <wp:anchor distT="0" distB="0" distL="114300" distR="114300" simplePos="0" relativeHeight="251720704" behindDoc="0" locked="0" layoutInCell="1" allowOverlap="1" wp14:anchorId="6B9B8690" wp14:editId="1E8A6430">
+              <wp:anchor distT="0" distB="0" distL="114300" distR="114300" simplePos="0" relativeHeight="251720704" behindDoc="0" locked="0" layoutInCell="1" allowOverlap="1" wp14:anchorId="6B9B8690" wp14:editId="2C94902D">
                 <wp:simplePos x="0" y="0"/>
                 <wp:positionH relativeFrom="column">
                   <wp:posOffset>914400</wp:posOffset>
@@ -2899,7 +2601,7 @@
           </mc:Choice>
           <mc:Fallback>
             <w:pict>
-              <v:shape w14:anchorId="55FE4691" id="Straight Arrow Connector 49" o:spid="_x0000_s1026" type="#_x0000_t32" style="position:absolute;margin-left:1in;margin-top:88.25pt;width:100.5pt;height:66pt;z-index:251720704;visibility:visible;mso-wrap-style:square;mso-wrap-distance-left:9pt;mso-wrap-distance-top:0;mso-wrap-distance-right:9pt;mso-wrap-distance-bottom:0;mso-position-horizontal:absolute;mso-position-horizontal-relative:text;mso-position-vertical:absolute;mso-position-vertical-relative:text" o:gfxdata="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" strokecolor="black [3200]" strokeweight=".5pt">
+              <v:shape w14:anchorId="6BD9761F" id="Straight Arrow Connector 49" o:spid="_x0000_s1026" type="#_x0000_t32" style="position:absolute;margin-left:1in;margin-top:88.25pt;width:100.5pt;height:66pt;z-index:251720704;visibility:visible;mso-wrap-style:square;mso-wrap-distance-left:9pt;mso-wrap-distance-top:0;mso-wrap-distance-right:9pt;mso-wrap-distance-bottom:0;mso-position-horizontal:absolute;mso-position-horizontal-relative:text;mso-position-vertical:absolute;mso-position-vertical-relative:text" o:gfxdata="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" strokecolor="black [3200]" strokeweight=".5pt">
                 <v:stroke endarrow="block" joinstyle="miter"/>
               </v:shape>
             </w:pict>
@@ -3231,10 +2933,7 @@
                         <w:txbxContent>
                           <w:p>
                             <w:r>
-                              <w:t xml:space="preserve">Owner 4's </w:t>
-                            </w:r>
-                            <w:r>
-                              <w:t>Public Key</w:t>
+                              <w:t>Owner 4's Public Key</w:t>
                             </w:r>
                           </w:p>
                           <w:p/>
@@ -3409,13 +3108,7 @@
                         <w:txbxContent>
                           <w:p>
                             <w:r>
-                              <w:t xml:space="preserve">Owner </w:t>
-                            </w:r>
-                            <w:r>
-                              <w:t>4</w:t>
-                            </w:r>
-                            <w:r>
-                              <w:t>'s Signature</w:t>
+                              <w:t>Owner 4's Signature</w:t>
                             </w:r>
                           </w:p>
                           <w:p/>
@@ -3502,13 +3195,7 @@
                         <w:txbxContent>
                           <w:p>
                             <w:r>
-                              <w:t xml:space="preserve">Owner </w:t>
-                            </w:r>
-                            <w:r>
-                              <w:t>1</w:t>
-                            </w:r>
-                            <w:r>
-                              <w:t>'s Private Key</w:t>
+                              <w:t>Owner 1's Private Key</w:t>
                             </w:r>
                           </w:p>
                         </w:txbxContent>
@@ -3599,13 +3286,7 @@
                         <w:txbxContent>
                           <w:p>
                             <w:r>
-                              <w:t xml:space="preserve">Owner </w:t>
-                            </w:r>
-                            <w:r>
-                              <w:t>4</w:t>
-                            </w:r>
-                            <w:r>
-                              <w:t>'s Private Key</w:t>
+                              <w:t>Owner 4's Private Key</w:t>
                             </w:r>
                           </w:p>
                           <w:p/>
@@ -3808,7 +3489,7 @@
                                     </pic:cNvPicPr>
                                   </pic:nvPicPr>
                                   <pic:blipFill>
-                                    <a:blip r:embed="rId4">
+                                    <a:blip r:embed="rId5">
                                       <a:extLst>
                                         <a:ext uri="{28A0092B-C50C-407E-A947-70E740481C1C}">
                                           <a14:useLocalDpi xmlns:a14="http://schemas.microsoft.com/office/drawing/2010/main" val="0"/>
@@ -3965,44 +3646,90 @@
           <w:b/>
           <w:bCs/>
         </w:rPr>
-        <w:lastRenderedPageBreak/>
-        <w:t>Proof of work</w:t>
+        <w:t>Infinite Divisibility of coin</w:t>
       </w:r>
     </w:p>
     <w:p>
       <w:r>
-        <w:t>We cannot alter the amount of coin in our wallet without forging the signatures of all the participants in the chain back through to the genesis block, therefore the quantity of coin can never be altered without receiving the coin from another node</w:t>
-      </w:r>
-      <w:r>
-        <w:t xml:space="preserve"> and creating a new block</w:t>
-      </w:r>
-      <w:r>
-        <w:t>.</w:t>
-      </w:r>
-    </w:p>
-    <w:p>
-      <w:r>
-        <w:t xml:space="preserve">Both the payee and the payer mine contribute to mining the new coin as both signatures are required to create the new block and 2 copies of the new block will be added to both the payer and </w:t>
-      </w:r>
+        <w:t>One key feature of this new version of the blockchain will need to be infinite or at least highly divisible coin. Instead of creating a new coin for each new block the genesis coin is initialized as</w:t>
+      </w:r>
+      <w:r>
+        <w:t xml:space="preserve"> 2 portions of 1.0 coins.</w:t>
+      </w:r>
+      <w:r>
+        <w:t xml:space="preserve"> In the first transaction the payer(P1) </w:t>
+      </w:r>
+      <w:r>
+        <w:t>and</w:t>
+      </w:r>
+      <w:r>
+        <w:t xml:space="preserve"> payee(P2) </w:t>
+      </w:r>
+      <w:r>
+        <w:t>freely agree to a division of the entire coin</w:t>
+      </w:r>
+      <w:r>
+        <w:t xml:space="preserve">. </w:t>
+      </w:r>
+      <w:proofErr w:type="spellStart"/>
       <w:proofErr w:type="gramStart"/>
       <w:r>
-        <w:t>payees</w:t>
-      </w:r>
+        <w:t>Lets</w:t>
+      </w:r>
+      <w:proofErr w:type="spellEnd"/>
       <w:proofErr w:type="gramEnd"/>
       <w:r>
-        <w:t xml:space="preserve"> chain</w:t>
-      </w:r>
-      <w:r>
-        <w:t xml:space="preserve">. In this way mining is naturally distributed across independent nodes. </w:t>
-      </w:r>
-      <w:r>
-        <w:t xml:space="preserve">It also creates the trust needed to verify the transaction as both parties must agree to the details of the transaction. </w:t>
-      </w:r>
-      <w:r>
-        <w:t>They will verify the authenticity of the coin from the payer in order to create the next block in the chain</w:t>
-      </w:r>
-      <w:r>
-        <w:t xml:space="preserve"> both will agree on the amount transacted and both will keep a copy of the transaction.</w:t>
+        <w:t xml:space="preserve"> say the genesis transaction is completed and</w:t>
+      </w:r>
+      <w:r>
+        <w:t xml:space="preserve"> </w:t>
+      </w:r>
+      <w:r>
+        <w:t>person 1</w:t>
+      </w:r>
+      <w:r>
+        <w:t xml:space="preserve"> now owns 0.25 coins and </w:t>
+      </w:r>
+      <w:r>
+        <w:t>person 2</w:t>
+      </w:r>
+      <w:r>
+        <w:t xml:space="preserve"> 0.75</w:t>
+      </w:r>
+      <w:r>
+        <w:t xml:space="preserve"> coins</w:t>
+      </w:r>
+      <w:r>
+        <w:t xml:space="preserve">. Both can now continue to transact with their portion of the coin. If P3 would like some of P1’s coin </w:t>
+      </w:r>
+      <w:proofErr w:type="gramStart"/>
+      <w:r>
+        <w:t>say</w:t>
+      </w:r>
+      <w:proofErr w:type="gramEnd"/>
+      <w:r>
+        <w:t xml:space="preserve"> 0.1 coins, he need only create a new block and take a portion of P1’s balance. Now P1 has 0.65 coins, P2 has 0.</w:t>
+      </w:r>
+      <w:r>
+        <w:t>25</w:t>
+      </w:r>
+      <w:r>
+        <w:t xml:space="preserve"> coins and P3 has 0.1</w:t>
+      </w:r>
+      <w:r>
+        <w:t xml:space="preserve"> </w:t>
+      </w:r>
+      <w:r>
+        <w:t xml:space="preserve">coins. </w:t>
+      </w:r>
+      <w:r>
+        <w:t xml:space="preserve"> All 3 participants still own the genesis block and can continue to transact with each other. </w:t>
+      </w:r>
+      <w:r>
+        <w:t>As more transactions occur the coin begins to divide into smaller and smaller portions</w:t>
+      </w:r>
+      <w:r>
+        <w:t>. Because P1 will always want to hold on to some of his coin a fixed number of decimal places can be created say 100 which will be more than sufficient to carry all the value of goods and services transacted by the coin.</w:t>
       </w:r>
     </w:p>
     <w:p>
@@ -4017,35 +3744,115 @@
           <w:b/>
           <w:bCs/>
         </w:rPr>
-        <w:t>Infinite Divisibility of coin</w:t>
+        <w:t>Incentive</w:t>
       </w:r>
     </w:p>
     <w:p>
       <w:r>
-        <w:t xml:space="preserve">One key feature of this new version of the blockchain will need to be infinite or at least highly divisible coin. Instead of creating a new coin for each new block the genesis coin is initialized as 1.0 coins. In the first transaction the payer(P1) pays the payee(P2) a fraction of 1.0 say 0.25. The payee now owns 0.25 coins and the payer 0.75. Both can now continue to transact with their portion of the coin. If P3 would like some of P1’s coin </w:t>
+        <w:t xml:space="preserve">As more persons transact with the coin the value of the coin naturally inflates without </w:t>
+      </w:r>
+      <w:r>
+        <w:t>altering the quantity of coin in existence</w:t>
+      </w:r>
+      <w:r>
+        <w:t xml:space="preserve">. </w:t>
+      </w:r>
+      <w:r>
+        <w:t>Instead, p</w:t>
+      </w:r>
+      <w:r>
+        <w:t>rices of goods and services will decline continually</w:t>
+      </w:r>
+      <w:r>
+        <w:t>.</w:t>
+      </w:r>
+      <w:r>
+        <w:t xml:space="preserve"> </w:t>
+      </w:r>
+      <w:r>
+        <w:t>A</w:t>
+      </w:r>
+      <w:r>
+        <w:t xml:space="preserve">s ownership spreads the coins </w:t>
+      </w:r>
+      <w:r>
+        <w:t xml:space="preserve">intrinsic </w:t>
+      </w:r>
+      <w:r>
+        <w:t>value will continue</w:t>
+      </w:r>
+      <w:r>
+        <w:t xml:space="preserve"> to</w:t>
+      </w:r>
+      <w:r>
+        <w:t xml:space="preserve"> improve as more people store more value in a decreasing quantity of coin. This also creates a natural incentive to get hold of the coin</w:t>
+      </w:r>
+      <w:r>
+        <w:t xml:space="preserve"> (mining new blocks) </w:t>
+      </w:r>
+      <w:r>
+        <w:t>quickly as the value of the coin inflates exponentially.</w:t>
+      </w:r>
+    </w:p>
+    <w:p>
+      <w:r>
+        <w:t>As value can be determined easily</w:t>
+      </w:r>
+      <w:r>
+        <w:t xml:space="preserve"> </w:t>
+      </w:r>
+      <w:r>
+        <w:t xml:space="preserve">(all portions adding to 1) </w:t>
+      </w:r>
+      <w:r>
+        <w:t xml:space="preserve">a certain level of transparency is also inherent. </w:t>
+      </w:r>
+      <w:r>
+        <w:t>A</w:t>
+      </w:r>
+      <w:r>
+        <w:t xml:space="preserve">s certain coins grow in </w:t>
       </w:r>
       <w:proofErr w:type="gramStart"/>
       <w:r>
-        <w:t>say</w:t>
+        <w:t>value</w:t>
       </w:r>
       <w:proofErr w:type="gramEnd"/>
       <w:r>
-        <w:t xml:space="preserve"> 0.1 coins, he need only create a new block and take a portion of P1’s balance. Now P1 has 0.65 coins, P2 has 0.</w:t>
-      </w:r>
-      <w:r>
-        <w:t>25</w:t>
-      </w:r>
-      <w:r>
-        <w:t xml:space="preserve"> coins and P3 has 0.1</w:t>
+        <w:t xml:space="preserve"> they will naturally consume weaker coins as </w:t>
+      </w:r>
+      <w:r>
+        <w:t>trusted</w:t>
+      </w:r>
+      <w:r>
+        <w:t xml:space="preserve"> coin</w:t>
+      </w:r>
+      <w:r>
+        <w:t>s</w:t>
       </w:r>
       <w:r>
         <w:t xml:space="preserve"> </w:t>
       </w:r>
       <w:r>
-        <w:t>coins. As more transactions occur the coin begins to divide into smaller and smaller portions</w:t>
-      </w:r>
-      <w:r>
-        <w:t>. Because P1 will always want to hold on to some of his coin a fixed number of decimal places can be created say 100 which will be more than sufficient to carry all the value of goods and services transacted by the coin.</w:t>
+        <w:t xml:space="preserve">are </w:t>
+      </w:r>
+      <w:r>
+        <w:t xml:space="preserve">exchanged for the other. </w:t>
+      </w:r>
+      <w:r>
+        <w:t>Therefore,</w:t>
+      </w:r>
+      <w:r>
+        <w:t xml:space="preserve"> the value of the coin can only be determined by an open market as no one will be able to trace the actual goods and services transacted. Despite this value will not be easy to forge as each payer will only have his portion of the source coin and each </w:t>
+      </w:r>
+      <w:r>
+        <w:t>participant’s</w:t>
+      </w:r>
+      <w:r>
+        <w:t xml:space="preserve"> intrinsic value will have to be settled by an open market in the form of a new block. The coins value as always can only be determined by the full faith and credit of those who hold the coin. If too many speculators sit on their coin without making new transactions the value of the coin will not grow and other coins will naturally consume the stale coins with too many speculators. Still savers are rewarded for paying low prices </w:t>
+      </w:r>
+      <w:r>
+        <w:t>and everyone benefits from holding some portion of the coin thereby increasing the security of the coin in the market.</w:t>
       </w:r>
     </w:p>
     <w:p>
@@ -4060,137 +3867,23 @@
           <w:b/>
           <w:bCs/>
         </w:rPr>
-        <w:t>Incentive</w:t>
+        <w:t>Call to action</w:t>
       </w:r>
     </w:p>
     <w:p>
       <w:r>
-        <w:t xml:space="preserve">As more persons transact with the coin the value of the coin naturally inflates without </w:t>
-      </w:r>
-      <w:r>
-        <w:t>altering the quantity of coin in existence</w:t>
-      </w:r>
-      <w:r>
-        <w:t xml:space="preserve">. </w:t>
-      </w:r>
-      <w:r>
-        <w:t>Instead, p</w:t>
-      </w:r>
-      <w:r>
-        <w:t>rices of goods and services will decline continually</w:t>
-      </w:r>
-      <w:r>
-        <w:t>.</w:t>
-      </w:r>
-      <w:r>
-        <w:t xml:space="preserve"> </w:t>
-      </w:r>
-      <w:r>
-        <w:t>A</w:t>
-      </w:r>
-      <w:r>
-        <w:t xml:space="preserve">s ownership spreads the coins </w:t>
-      </w:r>
-      <w:r>
-        <w:t xml:space="preserve">intrinsic </w:t>
-      </w:r>
-      <w:r>
-        <w:t>value will continue</w:t>
-      </w:r>
-      <w:r>
-        <w:t xml:space="preserve"> to</w:t>
-      </w:r>
-      <w:r>
-        <w:t xml:space="preserve"> improve as more people store more value in a decreasing quantity of coin. This also creates a natural incentive to get hold of the coin</w:t>
-      </w:r>
-      <w:r>
-        <w:t xml:space="preserve"> (mining new blocks) </w:t>
-      </w:r>
-      <w:r>
-        <w:t>quickly as the value of the coin inflates exponentially.</w:t>
+        <w:t xml:space="preserve">Please assist us with creating a usable version of the coin </w:t>
+      </w:r>
+      <w:r>
+        <w:t>and add your name to the ALMAGIL paper,</w:t>
+      </w:r>
+      <w:r>
+        <w:t xml:space="preserve"> may your ventures be profitable.</w:t>
       </w:r>
     </w:p>
-    <w:p>
-      <w:r>
-        <w:t>As value can be determined easily</w:t>
-      </w:r>
-      <w:r>
-        <w:t xml:space="preserve"> </w:t>
-      </w:r>
-      <w:r>
-        <w:t xml:space="preserve">(all portions adding to 1) </w:t>
-      </w:r>
-      <w:r>
-        <w:t xml:space="preserve">a certain level of transparency is also inherent. </w:t>
-      </w:r>
-      <w:r>
-        <w:t>A</w:t>
-      </w:r>
-      <w:r>
-        <w:t xml:space="preserve">s certain coins grow in </w:t>
-      </w:r>
-      <w:proofErr w:type="gramStart"/>
-      <w:r>
-        <w:t>value</w:t>
-      </w:r>
-      <w:proofErr w:type="gramEnd"/>
-      <w:r>
-        <w:t xml:space="preserve"> they will naturally consume weaker coins as </w:t>
-      </w:r>
-      <w:r>
-        <w:t>trusted</w:t>
-      </w:r>
-      <w:r>
-        <w:t xml:space="preserve"> coin</w:t>
-      </w:r>
-      <w:r>
-        <w:t>s</w:t>
-      </w:r>
-      <w:r>
-        <w:t xml:space="preserve"> </w:t>
-      </w:r>
-      <w:r>
-        <w:t xml:space="preserve">are </w:t>
-      </w:r>
-      <w:r>
-        <w:t xml:space="preserve">exchanged for the other. </w:t>
-      </w:r>
-      <w:r>
-        <w:t>Therefore,</w:t>
-      </w:r>
-      <w:r>
-        <w:t xml:space="preserve"> the value of the coin can only be determined by an open market as no one will be able to trace the actual goods and services transacted. Despite this value will not be easy to forge as each payer will only have his portion of the source coin and each </w:t>
-      </w:r>
-      <w:r>
-        <w:t>participant’s</w:t>
-      </w:r>
-      <w:r>
-        <w:t xml:space="preserve"> intrinsic value will have to be settled by an open market in the form of a new block. The coins value as always can only be determined by the full faith and credit of those who hold the coin. If too many speculators sit on their coin without making new transactions the value of the coin will not grow and other coins will naturally consume the stale coins with too many speculators. Still savers are rewarded for paying low prices </w:t>
-      </w:r>
-      <w:r>
-        <w:t>and everyone benefits from holding some portion of the coin thereby increasing the security of the coin in the market.</w:t>
-      </w:r>
-    </w:p>
-    <w:p>
-      <w:pPr>
-        <w:rPr>
-          <w:b/>
-          <w:bCs/>
-        </w:rPr>
-      </w:pPr>
-      <w:r>
-        <w:rPr>
-          <w:b/>
-          <w:bCs/>
-        </w:rPr>
-        <w:t>Call to action</w:t>
-      </w:r>
-    </w:p>
-    <w:p>
-      <w:r>
-        <w:t>Please assist us with creating a usable version of the coin and may your ventures be profitable.</w:t>
-      </w:r>
-    </w:p>
+    <w:p/>
+    <w:p/>
+    <w:p/>
     <w:p/>
     <w:p/>
     <w:p>
@@ -4203,6 +3896,7 @@
         <w:rPr>
           <w:u w:val="single"/>
         </w:rPr>
+        <w:lastRenderedPageBreak/>
         <w:t>References</w:t>
       </w:r>
     </w:p>
@@ -4213,7 +3907,7 @@
       <w:r>
         <w:t xml:space="preserve"> </w:t>
       </w:r>
-      <w:hyperlink r:id="rId5" w:history="1">
+      <w:hyperlink r:id="rId6" w:history="1">
         <w:r>
           <w:rPr>
             <w:rStyle w:val="Hyperlink"/>

--- a/bc_1.docx
+++ b/bc_1.docx
@@ -20,7 +20,6 @@
     </w:p>
     <w:p>
       <w:pPr>
-        <w:ind w:left="1440" w:firstLine="720"/>
         <w:rPr>
           <w:b/>
           <w:bCs/>
@@ -52,7 +51,10 @@
     </w:p>
     <w:p>
       <w:r>
-        <w:t xml:space="preserve">We admit that we are not experts in cryptography however with the help of experts in that field and the simple changes to coin architecture described below we hope to address key flaws in existing coins and create the system of decentralized exchange and value storage that was originally intended at the outset of the blockchain phenomena. </w:t>
+        <w:t xml:space="preserve">With </w:t>
+      </w:r>
+      <w:r>
+        <w:t xml:space="preserve">simple changes to coin architecture described below we hope to address key flaws in existing coins and create the system of decentralized exchange and value storage that was originally intended at the outset of the blockchain phenomena. </w:t>
       </w:r>
     </w:p>
     <w:p>
@@ -125,10 +127,43 @@
         <w:t>We still define a coin as a chain of digital signatures. Each owner transfers the coin to the next by digitally signing a hash of the previous transaction and the public key of the next owner and adding these to the end of the coin.</w:t>
       </w:r>
       <w:r>
-        <w:t xml:space="preserve"> The genesis block is created when 2 parties sign a transaction. Therefore no one can ever own all 100% of the coin</w:t>
-      </w:r>
-      <w:r>
-        <w:t xml:space="preserve"> and the coin never exists without at least 2 parties verifying the creation of the block. A person could create multiple wallets and transact with himself but an unrecognized genesis block will not be trusted and an owner of fraudulent transactions with say 0.99 coin is essentially just starting from scratch when he tries to extract real value from a new party. </w:t>
+        <w:t xml:space="preserve"> </w:t>
+      </w:r>
+      <w:r>
+        <w:t xml:space="preserve">In our version 2 copies of the </w:t>
+      </w:r>
+      <w:r>
+        <w:t>block</w:t>
+      </w:r>
+      <w:r>
+        <w:t xml:space="preserve"> are made and each given to </w:t>
+      </w:r>
+      <w:r>
+        <w:t xml:space="preserve">both parties wallets. </w:t>
+      </w:r>
+      <w:r>
+        <w:t>The genesis block is created when 2 parties sign a transaction. Therefore no one can ever own all 100% of the coin</w:t>
+      </w:r>
+      <w:r>
+        <w:t xml:space="preserve"> and the coin never exists without at least 2 parties verifying the creation of the block. A person could create multiple wallets and transact with himself but a</w:t>
+      </w:r>
+      <w:r>
+        <w:t>n</w:t>
+      </w:r>
+      <w:r>
+        <w:t xml:space="preserve"> unrecognized genesis block will not be trusted and an owner of fraudulent transactions</w:t>
+      </w:r>
+      <w:r>
+        <w:t xml:space="preserve"> with several genesis blocks</w:t>
+      </w:r>
+      <w:r>
+        <w:t xml:space="preserve"> with say 0.99 coin </w:t>
+      </w:r>
+      <w:r>
+        <w:t>still has to convince the counterparty</w:t>
+      </w:r>
+      <w:r>
+        <w:t xml:space="preserve"> when he tries to extract real value. </w:t>
       </w:r>
       <w:r>
         <w:t xml:space="preserve">A payee can verify </w:t>
@@ -213,7 +248,21 @@
         <w:t>just creating a new genesis block and circulating their own coin</w:t>
       </w:r>
       <w:r>
-        <w:t xml:space="preserve">. As new coins are built the most trusted coins will continue to transact, because both the payer and payee must sign off a transaction coin can only be accepted from an authentic source. As both the payer and payee get a copy of the new block mined the </w:t>
+        <w:t>. As new coins are built the most trusted coins will continue to transact</w:t>
+      </w:r>
+      <w:r>
+        <w:t xml:space="preserve"> and the tree </w:t>
+      </w:r>
+      <w:proofErr w:type="gramStart"/>
+      <w:r>
+        <w:t xml:space="preserve">of </w:t>
+      </w:r>
+      <w:r>
+        <w:t>,</w:t>
+      </w:r>
+      <w:proofErr w:type="gramEnd"/>
+      <w:r>
+        <w:t xml:space="preserve"> because both the payer and payee must sign off a transaction coin can only be accepted from an authentic source. As both the payer and payee get a copy of the new block mined the </w:t>
       </w:r>
       <w:r>
         <w:t>older wallets</w:t>
@@ -227,14 +276,154 @@
         <w:lastRenderedPageBreak/>
         <w:tab/>
       </w:r>
-    </w:p>
-    <w:p>
-      <w:pPr>
-        <w:rPr>
-          <w:b/>
-          <w:bCs/>
-        </w:rPr>
-      </w:pPr>
+      <w:r>
+        <w:rPr>
+          <w:noProof/>
+        </w:rPr>
+        <mc:AlternateContent>
+          <mc:Choice Requires="wps">
+            <w:drawing>
+              <wp:anchor distT="0" distB="0" distL="114300" distR="114300" simplePos="0" relativeHeight="251705344" behindDoc="0" locked="0" layoutInCell="1" allowOverlap="1" wp14:anchorId="569F3219" wp14:editId="0E15B57A">
+                <wp:simplePos x="0" y="0"/>
+                <wp:positionH relativeFrom="column">
+                  <wp:posOffset>4923791</wp:posOffset>
+                </wp:positionH>
+                <wp:positionV relativeFrom="paragraph">
+                  <wp:posOffset>628651</wp:posOffset>
+                </wp:positionV>
+                <wp:extent cx="45719" cy="228600"/>
+                <wp:effectExtent l="38100" t="0" r="69215" b="57150"/>
+                <wp:wrapNone/>
+                <wp:docPr id="1644940862" name="Straight Arrow Connector 37"/>
+                <wp:cNvGraphicFramePr/>
+                <a:graphic xmlns:a="http://schemas.openxmlformats.org/drawingml/2006/main">
+                  <a:graphicData uri="http://schemas.microsoft.com/office/word/2010/wordprocessingShape">
+                    <wps:wsp>
+                      <wps:cNvCnPr/>
+                      <wps:spPr>
+                        <a:xfrm>
+                          <a:off x="0" y="0"/>
+                          <a:ext cx="45719" cy="228600"/>
+                        </a:xfrm>
+                        <a:prstGeom prst="straightConnector1">
+                          <a:avLst/>
+                        </a:prstGeom>
+                        <a:ln>
+                          <a:tailEnd type="triangle"/>
+                        </a:ln>
+                      </wps:spPr>
+                      <wps:style>
+                        <a:lnRef idx="1">
+                          <a:schemeClr val="dk1"/>
+                        </a:lnRef>
+                        <a:fillRef idx="0">
+                          <a:schemeClr val="dk1"/>
+                        </a:fillRef>
+                        <a:effectRef idx="0">
+                          <a:schemeClr val="dk1"/>
+                        </a:effectRef>
+                        <a:fontRef idx="minor">
+                          <a:schemeClr val="tx1"/>
+                        </a:fontRef>
+                      </wps:style>
+                      <wps:bodyPr/>
+                    </wps:wsp>
+                  </a:graphicData>
+                </a:graphic>
+                <wp14:sizeRelH relativeFrom="margin">
+                  <wp14:pctWidth>0</wp14:pctWidth>
+                </wp14:sizeRelH>
+                <wp14:sizeRelV relativeFrom="margin">
+                  <wp14:pctHeight>0</wp14:pctHeight>
+                </wp14:sizeRelV>
+              </wp:anchor>
+            </w:drawing>
+          </mc:Choice>
+          <mc:Fallback>
+            <w:pict>
+              <v:shapetype w14:anchorId="668EEA2A" id="_x0000_t32" coordsize="21600,21600" o:spt="32" o:oned="t" path="m,l21600,21600e" filled="f">
+                <v:path arrowok="t" fillok="f" o:connecttype="none"/>
+                <o:lock v:ext="edit" shapetype="t"/>
+              </v:shapetype>
+              <v:shape id="Straight Arrow Connector 37" o:spid="_x0000_s1026" type="#_x0000_t32" style="position:absolute;margin-left:387.7pt;margin-top:49.5pt;width:3.6pt;height:18pt;z-index:251705344;visibility:visible;mso-wrap-style:square;mso-width-percent:0;mso-height-percent:0;mso-wrap-distance-left:9pt;mso-wrap-distance-top:0;mso-wrap-distance-right:9pt;mso-wrap-distance-bottom:0;mso-position-horizontal:absolute;mso-position-horizontal-relative:text;mso-position-vertical:absolute;mso-position-vertical-relative:text;mso-width-percent:0;mso-height-percent:0;mso-width-relative:margin;mso-height-relative:margin" o:gfxdata="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" strokecolor="black [3200]" strokeweight=".5pt">
+                <v:stroke endarrow="block" joinstyle="miter"/>
+              </v:shape>
+            </w:pict>
+          </mc:Fallback>
+        </mc:AlternateContent>
+      </w:r>
+      <w:r>
+        <w:rPr>
+          <w:noProof/>
+        </w:rPr>
+        <mc:AlternateContent>
+          <mc:Choice Requires="wps">
+            <w:drawing>
+              <wp:anchor distT="0" distB="0" distL="114300" distR="114300" simplePos="0" relativeHeight="251722752" behindDoc="0" locked="0" layoutInCell="1" allowOverlap="1" wp14:anchorId="65D07CFC" wp14:editId="11BA57A6">
+                <wp:simplePos x="0" y="0"/>
+                <wp:positionH relativeFrom="column">
+                  <wp:posOffset>1590041</wp:posOffset>
+                </wp:positionH>
+                <wp:positionV relativeFrom="paragraph">
+                  <wp:posOffset>3238500</wp:posOffset>
+                </wp:positionV>
+                <wp:extent cx="45719" cy="2038350"/>
+                <wp:effectExtent l="38100" t="0" r="69215" b="57150"/>
+                <wp:wrapNone/>
+                <wp:docPr id="1263206710" name="Straight Arrow Connector 51"/>
+                <wp:cNvGraphicFramePr/>
+                <a:graphic xmlns:a="http://schemas.openxmlformats.org/drawingml/2006/main">
+                  <a:graphicData uri="http://schemas.microsoft.com/office/word/2010/wordprocessingShape">
+                    <wps:wsp>
+                      <wps:cNvCnPr/>
+                      <wps:spPr>
+                        <a:xfrm>
+                          <a:off x="0" y="0"/>
+                          <a:ext cx="45719" cy="2038350"/>
+                        </a:xfrm>
+                        <a:prstGeom prst="straightConnector1">
+                          <a:avLst/>
+                        </a:prstGeom>
+                        <a:ln>
+                          <a:tailEnd type="triangle"/>
+                        </a:ln>
+                      </wps:spPr>
+                      <wps:style>
+                        <a:lnRef idx="1">
+                          <a:schemeClr val="dk1"/>
+                        </a:lnRef>
+                        <a:fillRef idx="0">
+                          <a:schemeClr val="dk1"/>
+                        </a:fillRef>
+                        <a:effectRef idx="0">
+                          <a:schemeClr val="dk1"/>
+                        </a:effectRef>
+                        <a:fontRef idx="minor">
+                          <a:schemeClr val="tx1"/>
+                        </a:fontRef>
+                      </wps:style>
+                      <wps:bodyPr/>
+                    </wps:wsp>
+                  </a:graphicData>
+                </a:graphic>
+                <wp14:sizeRelH relativeFrom="margin">
+                  <wp14:pctWidth>0</wp14:pctWidth>
+                </wp14:sizeRelH>
+                <wp14:sizeRelV relativeFrom="margin">
+                  <wp14:pctHeight>0</wp14:pctHeight>
+                </wp14:sizeRelV>
+              </wp:anchor>
+            </w:drawing>
+          </mc:Choice>
+          <mc:Fallback>
+            <w:pict>
+              <v:shape w14:anchorId="48E5113E" id="Straight Arrow Connector 51" o:spid="_x0000_s1026" type="#_x0000_t32" style="position:absolute;margin-left:125.2pt;margin-top:255pt;width:3.6pt;height:160.5pt;z-index:251722752;visibility:visible;mso-wrap-style:square;mso-width-percent:0;mso-height-percent:0;mso-wrap-distance-left:9pt;mso-wrap-distance-top:0;mso-wrap-distance-right:9pt;mso-wrap-distance-bottom:0;mso-position-horizontal:absolute;mso-position-horizontal-relative:text;mso-position-vertical:absolute;mso-position-vertical-relative:text;mso-width-percent:0;mso-height-percent:0;mso-width-relative:margin;mso-height-relative:margin" o:gfxdata="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" strokecolor="black [3200]" strokeweight=".5pt">
+                <v:stroke endarrow="block" joinstyle="miter"/>
+              </v:shape>
+            </w:pict>
+          </mc:Fallback>
+        </mc:AlternateContent>
+      </w:r>
       <w:r>
         <w:rPr>
           <w:noProof/>
@@ -294,11 +483,7 @@
           </mc:Choice>
           <mc:Fallback>
             <w:pict>
-              <v:shapetype w14:anchorId="716FD6F2" id="_x0000_t32" coordsize="21600,21600" o:spt="32" o:oned="t" path="m,l21600,21600e" filled="f">
-                <v:path arrowok="t" fillok="f" o:connecttype="none"/>
-                <o:lock v:ext="edit" shapetype="t"/>
-              </v:shapetype>
-              <v:shape id="Straight Arrow Connector 13" o:spid="_x0000_s1026" type="#_x0000_t32" style="position:absolute;margin-left:97.5pt;margin-top:224.4pt;width:69pt;height:51.75pt;flip:x y;z-index:251681792;visibility:visible;mso-wrap-style:square;mso-wrap-distance-left:9pt;mso-wrap-distance-top:0;mso-wrap-distance-right:9pt;mso-wrap-distance-bottom:0;mso-position-horizontal:absolute;mso-position-horizontal-relative:text;mso-position-vertical:absolute;mso-position-vertical-relative:text" o:gfxdata="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" strokecolor="black [3200]" strokeweight=".5pt">
+              <v:shape w14:anchorId="27458D25" id="Straight Arrow Connector 13" o:spid="_x0000_s1026" type="#_x0000_t32" style="position:absolute;margin-left:97.5pt;margin-top:224.4pt;width:69pt;height:51.75pt;flip:x y;z-index:251681792;visibility:visible;mso-wrap-style:square;mso-wrap-distance-left:9pt;mso-wrap-distance-top:0;mso-wrap-distance-right:9pt;mso-wrap-distance-bottom:0;mso-position-horizontal:absolute;mso-position-horizontal-relative:text;mso-position-vertical:absolute;mso-position-vertical-relative:text" o:gfxdata="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" strokecolor="black [3200]" strokeweight=".5pt">
                 <v:stroke endarrow="block" joinstyle="miter"/>
               </v:shape>
             </w:pict>
@@ -312,7 +497,7 @@
         <mc:AlternateContent>
           <mc:Choice Requires="wps">
             <w:drawing>
-              <wp:anchor distT="45720" distB="45720" distL="114300" distR="114300" simplePos="0" relativeHeight="251671552" behindDoc="0" locked="0" layoutInCell="1" allowOverlap="1" wp14:anchorId="0F34CDAF" wp14:editId="365AB6BA">
+              <wp:anchor distT="45720" distB="45720" distL="114300" distR="114300" simplePos="0" relativeHeight="251671552" behindDoc="0" locked="0" layoutInCell="1" allowOverlap="1" wp14:anchorId="0F34CDAF" wp14:editId="068508B5">
                 <wp:simplePos x="0" y="0"/>
                 <wp:positionH relativeFrom="column">
                   <wp:posOffset>2171700</wp:posOffset>
@@ -406,78 +591,6 @@
         <mc:AlternateContent>
           <mc:Choice Requires="wps">
             <w:drawing>
-              <wp:anchor distT="0" distB="0" distL="114300" distR="114300" simplePos="0" relativeHeight="251722752" behindDoc="0" locked="0" layoutInCell="1" allowOverlap="1" wp14:anchorId="65D07CFC" wp14:editId="7FD2D1DE">
-                <wp:simplePos x="0" y="0"/>
-                <wp:positionH relativeFrom="column">
-                  <wp:posOffset>1592580</wp:posOffset>
-                </wp:positionH>
-                <wp:positionV relativeFrom="paragraph">
-                  <wp:posOffset>3190875</wp:posOffset>
-                </wp:positionV>
-                <wp:extent cx="45719" cy="2085975"/>
-                <wp:effectExtent l="38100" t="0" r="69215" b="47625"/>
-                <wp:wrapNone/>
-                <wp:docPr id="1263206710" name="Straight Arrow Connector 51"/>
-                <wp:cNvGraphicFramePr/>
-                <a:graphic xmlns:a="http://schemas.openxmlformats.org/drawingml/2006/main">
-                  <a:graphicData uri="http://schemas.microsoft.com/office/word/2010/wordprocessingShape">
-                    <wps:wsp>
-                      <wps:cNvCnPr/>
-                      <wps:spPr>
-                        <a:xfrm>
-                          <a:off x="0" y="0"/>
-                          <a:ext cx="45719" cy="2085975"/>
-                        </a:xfrm>
-                        <a:prstGeom prst="straightConnector1">
-                          <a:avLst/>
-                        </a:prstGeom>
-                        <a:ln>
-                          <a:tailEnd type="triangle"/>
-                        </a:ln>
-                      </wps:spPr>
-                      <wps:style>
-                        <a:lnRef idx="1">
-                          <a:schemeClr val="dk1"/>
-                        </a:lnRef>
-                        <a:fillRef idx="0">
-                          <a:schemeClr val="dk1"/>
-                        </a:fillRef>
-                        <a:effectRef idx="0">
-                          <a:schemeClr val="dk1"/>
-                        </a:effectRef>
-                        <a:fontRef idx="minor">
-                          <a:schemeClr val="tx1"/>
-                        </a:fontRef>
-                      </wps:style>
-                      <wps:bodyPr/>
-                    </wps:wsp>
-                  </a:graphicData>
-                </a:graphic>
-                <wp14:sizeRelH relativeFrom="margin">
-                  <wp14:pctWidth>0</wp14:pctWidth>
-                </wp14:sizeRelH>
-                <wp14:sizeRelV relativeFrom="margin">
-                  <wp14:pctHeight>0</wp14:pctHeight>
-                </wp14:sizeRelV>
-              </wp:anchor>
-            </w:drawing>
-          </mc:Choice>
-          <mc:Fallback>
-            <w:pict>
-              <v:shape w14:anchorId="183E4A01" id="Straight Arrow Connector 51" o:spid="_x0000_s1026" type="#_x0000_t32" style="position:absolute;margin-left:125.4pt;margin-top:251.25pt;width:3.6pt;height:164.25pt;z-index:251722752;visibility:visible;mso-wrap-style:square;mso-width-percent:0;mso-height-percent:0;mso-wrap-distance-left:9pt;mso-wrap-distance-top:0;mso-wrap-distance-right:9pt;mso-wrap-distance-bottom:0;mso-position-horizontal:absolute;mso-position-horizontal-relative:text;mso-position-vertical:absolute;mso-position-vertical-relative:text;mso-width-percent:0;mso-height-percent:0;mso-width-relative:margin;mso-height-relative:margin" o:gfxdata="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" strokecolor="black [3200]" strokeweight=".5pt">
-                <v:stroke endarrow="block" joinstyle="miter"/>
-              </v:shape>
-            </w:pict>
-          </mc:Fallback>
-        </mc:AlternateContent>
-      </w:r>
-      <w:r>
-        <w:rPr>
-          <w:noProof/>
-        </w:rPr>
-        <mc:AlternateContent>
-          <mc:Choice Requires="wps">
-            <w:drawing>
               <wp:anchor distT="0" distB="0" distL="114300" distR="114300" simplePos="0" relativeHeight="251693056" behindDoc="0" locked="0" layoutInCell="1" allowOverlap="1" wp14:anchorId="40E3BBED" wp14:editId="45E040F3">
                 <wp:simplePos x="0" y="0"/>
                 <wp:positionH relativeFrom="column">
@@ -569,7 +682,7 @@
         <mc:AlternateContent>
           <mc:Choice Requires="wps">
             <w:drawing>
-              <wp:anchor distT="0" distB="0" distL="114300" distR="114300" simplePos="0" relativeHeight="251706368" behindDoc="0" locked="0" layoutInCell="1" allowOverlap="1" wp14:anchorId="0B4373C3" wp14:editId="60DD9FC0">
+              <wp:anchor distT="0" distB="0" distL="114300" distR="114300" simplePos="0" relativeHeight="251706368" behindDoc="0" locked="0" layoutInCell="1" allowOverlap="1" wp14:anchorId="0B4373C3" wp14:editId="70310D9C">
                 <wp:simplePos x="0" y="0"/>
                 <wp:positionH relativeFrom="column">
                   <wp:posOffset>3248025</wp:posOffset>
@@ -618,81 +731,9 @@
           </mc:Choice>
           <mc:Fallback>
             <w:pict>
-              <v:line w14:anchorId="31D19065" id="Straight Connector 38" o:spid="_x0000_s1026" style="position:absolute;z-index:251706368;visibility:visible;mso-wrap-style:square;mso-wrap-distance-left:9pt;mso-wrap-distance-top:0;mso-wrap-distance-right:9pt;mso-wrap-distance-bottom:0;mso-position-horizontal:absolute;mso-position-horizontal-relative:text;mso-position-vertical:absolute;mso-position-vertical-relative:text" from="255.75pt,48.15pt" to="389.25pt,49.65pt" o:gfxdata="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" strokecolor="black [3200]" strokeweight=".5pt">
+              <v:line w14:anchorId="7237D4E6" id="Straight Connector 38" o:spid="_x0000_s1026" style="position:absolute;z-index:251706368;visibility:visible;mso-wrap-style:square;mso-wrap-distance-left:9pt;mso-wrap-distance-top:0;mso-wrap-distance-right:9pt;mso-wrap-distance-bottom:0;mso-position-horizontal:absolute;mso-position-horizontal-relative:text;mso-position-vertical:absolute;mso-position-vertical-relative:text" from="255.75pt,48.15pt" to="389.25pt,49.65pt" o:gfxdata="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" strokecolor="black [3200]" strokeweight=".5pt">
                 <v:stroke joinstyle="miter"/>
               </v:line>
-            </w:pict>
-          </mc:Fallback>
-        </mc:AlternateContent>
-      </w:r>
-      <w:r>
-        <w:rPr>
-          <w:noProof/>
-        </w:rPr>
-        <mc:AlternateContent>
-          <mc:Choice Requires="wps">
-            <w:drawing>
-              <wp:anchor distT="0" distB="0" distL="114300" distR="114300" simplePos="0" relativeHeight="251705344" behindDoc="0" locked="0" layoutInCell="1" allowOverlap="1" wp14:anchorId="569F3219" wp14:editId="53FC7804">
-                <wp:simplePos x="0" y="0"/>
-                <wp:positionH relativeFrom="column">
-                  <wp:posOffset>4924424</wp:posOffset>
-                </wp:positionH>
-                <wp:positionV relativeFrom="paragraph">
-                  <wp:posOffset>659129</wp:posOffset>
-                </wp:positionV>
-                <wp:extent cx="45719" cy="200025"/>
-                <wp:effectExtent l="38100" t="0" r="69215" b="47625"/>
-                <wp:wrapNone/>
-                <wp:docPr id="1644940862" name="Straight Arrow Connector 37"/>
-                <wp:cNvGraphicFramePr/>
-                <a:graphic xmlns:a="http://schemas.openxmlformats.org/drawingml/2006/main">
-                  <a:graphicData uri="http://schemas.microsoft.com/office/word/2010/wordprocessingShape">
-                    <wps:wsp>
-                      <wps:cNvCnPr/>
-                      <wps:spPr>
-                        <a:xfrm>
-                          <a:off x="0" y="0"/>
-                          <a:ext cx="45719" cy="200025"/>
-                        </a:xfrm>
-                        <a:prstGeom prst="straightConnector1">
-                          <a:avLst/>
-                        </a:prstGeom>
-                        <a:ln>
-                          <a:tailEnd type="triangle"/>
-                        </a:ln>
-                      </wps:spPr>
-                      <wps:style>
-                        <a:lnRef idx="1">
-                          <a:schemeClr val="dk1"/>
-                        </a:lnRef>
-                        <a:fillRef idx="0">
-                          <a:schemeClr val="dk1"/>
-                        </a:fillRef>
-                        <a:effectRef idx="0">
-                          <a:schemeClr val="dk1"/>
-                        </a:effectRef>
-                        <a:fontRef idx="minor">
-                          <a:schemeClr val="tx1"/>
-                        </a:fontRef>
-                      </wps:style>
-                      <wps:bodyPr/>
-                    </wps:wsp>
-                  </a:graphicData>
-                </a:graphic>
-                <wp14:sizeRelH relativeFrom="margin">
-                  <wp14:pctWidth>0</wp14:pctWidth>
-                </wp14:sizeRelH>
-                <wp14:sizeRelV relativeFrom="margin">
-                  <wp14:pctHeight>0</wp14:pctHeight>
-                </wp14:sizeRelV>
-              </wp:anchor>
-            </w:drawing>
-          </mc:Choice>
-          <mc:Fallback>
-            <w:pict>
-              <v:shape w14:anchorId="5831BD9A" id="Straight Arrow Connector 37" o:spid="_x0000_s1026" type="#_x0000_t32" style="position:absolute;margin-left:387.75pt;margin-top:51.9pt;width:3.6pt;height:15.75pt;z-index:251705344;visibility:visible;mso-wrap-style:square;mso-width-percent:0;mso-height-percent:0;mso-wrap-distance-left:9pt;mso-wrap-distance-top:0;mso-wrap-distance-right:9pt;mso-wrap-distance-bottom:0;mso-position-horizontal:absolute;mso-position-horizontal-relative:text;mso-position-vertical:absolute;mso-position-vertical-relative:text;mso-width-percent:0;mso-height-percent:0;mso-width-relative:margin;mso-height-relative:margin" o:gfxdata="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" strokecolor="black [3200]" strokeweight=".5pt">
-                <v:stroke endarrow="block" joinstyle="miter"/>
-              </v:shape>
             </w:pict>
           </mc:Fallback>
         </mc:AlternateContent>
@@ -1975,7 +2016,7 @@
           </mc:Choice>
           <mc:Fallback>
             <w:pict>
-              <v:shape w14:anchorId="312C035D" id="Straight Arrow Connector 14" o:spid="_x0000_s1026" type="#_x0000_t32" style="position:absolute;margin-left:96pt;margin-top:87.9pt;width:70.5pt;height:123pt;flip:x;z-index:251682816;visibility:visible;mso-wrap-style:square;mso-wrap-distance-left:9pt;mso-wrap-distance-top:0;mso-wrap-distance-right:9pt;mso-wrap-distance-bottom:0;mso-position-horizontal:absolute;mso-position-horizontal-relative:text;mso-position-vertical:absolute;mso-position-vertical-relative:text" o:gfxdata="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" strokecolor="black [3200]" strokeweight=".5pt">
+              <v:shape w14:anchorId="577F72EE" id="Straight Arrow Connector 14" o:spid="_x0000_s1026" type="#_x0000_t32" style="position:absolute;margin-left:96pt;margin-top:87.9pt;width:70.5pt;height:123pt;flip:x;z-index:251682816;visibility:visible;mso-wrap-style:square;mso-wrap-distance-left:9pt;mso-wrap-distance-top:0;mso-wrap-distance-right:9pt;mso-wrap-distance-bottom:0;mso-position-horizontal:absolute;mso-position-horizontal-relative:text;mso-position-vertical:absolute;mso-position-vertical-relative:text" o:gfxdata="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" strokecolor="black [3200]" strokeweight=".5pt">
                 <v:stroke endarrow="block" joinstyle="miter"/>
               </v:shape>
             </w:pict>
@@ -2488,9 +2529,6 @@
       <w:r>
         <w:tab/>
       </w:r>
-      <w:r>
-        <w:tab/>
-      </w:r>
     </w:p>
     <w:p>
       <w:r>
@@ -2601,7 +2639,7 @@
           </mc:Choice>
           <mc:Fallback>
             <w:pict>
-              <v:shape w14:anchorId="6BD9761F" id="Straight Arrow Connector 49" o:spid="_x0000_s1026" type="#_x0000_t32" style="position:absolute;margin-left:1in;margin-top:88.25pt;width:100.5pt;height:66pt;z-index:251720704;visibility:visible;mso-wrap-style:square;mso-wrap-distance-left:9pt;mso-wrap-distance-top:0;mso-wrap-distance-right:9pt;mso-wrap-distance-bottom:0;mso-position-horizontal:absolute;mso-position-horizontal-relative:text;mso-position-vertical:absolute;mso-position-vertical-relative:text" o:gfxdata="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" strokecolor="black [3200]" strokeweight=".5pt">
+              <v:shape w14:anchorId="6D3305F7" id="Straight Arrow Connector 49" o:spid="_x0000_s1026" type="#_x0000_t32" style="position:absolute;margin-left:1in;margin-top:88.25pt;width:100.5pt;height:66pt;z-index:251720704;visibility:visible;mso-wrap-style:square;mso-wrap-distance-left:9pt;mso-wrap-distance-top:0;mso-wrap-distance-right:9pt;mso-wrap-distance-bottom:0;mso-position-horizontal:absolute;mso-position-horizontal-relative:text;mso-position-vertical:absolute;mso-position-vertical-relative:text" o:gfxdata="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" strokecolor="black [3200]" strokeweight=".5pt">
                 <v:stroke endarrow="block" joinstyle="miter"/>
               </v:shape>
             </w:pict>
@@ -2985,92 +3023,7 @@
         <mc:AlternateContent>
           <mc:Choice Requires="wps">
             <w:drawing>
-              <wp:anchor distT="0" distB="0" distL="114300" distR="114300" simplePos="0" relativeHeight="251714560" behindDoc="0" locked="0" layoutInCell="1" allowOverlap="1" wp14:anchorId="55250A78" wp14:editId="3694F1A0">
-                <wp:simplePos x="0" y="0"/>
-                <wp:positionH relativeFrom="column">
-                  <wp:posOffset>1285875</wp:posOffset>
-                </wp:positionH>
-                <wp:positionV relativeFrom="paragraph">
-                  <wp:posOffset>815976</wp:posOffset>
-                </wp:positionV>
-                <wp:extent cx="819150" cy="266700"/>
-                <wp:effectExtent l="0" t="0" r="19050" b="19050"/>
-                <wp:wrapNone/>
-                <wp:docPr id="232353206" name="Text Box 42"/>
-                <wp:cNvGraphicFramePr/>
-                <a:graphic xmlns:a="http://schemas.openxmlformats.org/drawingml/2006/main">
-                  <a:graphicData uri="http://schemas.microsoft.com/office/word/2010/wordprocessingShape">
-                    <wps:wsp>
-                      <wps:cNvSpPr txBox="1"/>
-                      <wps:spPr>
-                        <a:xfrm>
-                          <a:off x="0" y="0"/>
-                          <a:ext cx="819150" cy="266700"/>
-                        </a:xfrm>
-                        <a:prstGeom prst="rect">
-                          <a:avLst/>
-                        </a:prstGeom>
-                        <a:solidFill>
-                          <a:schemeClr val="lt1"/>
-                        </a:solidFill>
-                        <a:ln w="6350">
-                          <a:solidFill>
-                            <a:prstClr val="black"/>
-                          </a:solidFill>
-                        </a:ln>
-                      </wps:spPr>
-                      <wps:txbx>
-                        <w:txbxContent>
-                          <w:p>
-                            <w:r>
-                              <w:t>Hash T1</w:t>
-                            </w:r>
-                          </w:p>
-                        </w:txbxContent>
-                      </wps:txbx>
-                      <wps:bodyPr rot="0" spcFirstLastPara="0" vertOverflow="overflow" horzOverflow="overflow" vert="horz" wrap="square" lIns="91440" tIns="45720" rIns="91440" bIns="45720" numCol="1" spcCol="0" rtlCol="0" fromWordArt="0" anchor="t" anchorCtr="0" forceAA="0" compatLnSpc="1">
-                        <a:prstTxWarp prst="textNoShape">
-                          <a:avLst/>
-                        </a:prstTxWarp>
-                        <a:noAutofit/>
-                      </wps:bodyPr>
-                    </wps:wsp>
-                  </a:graphicData>
-                </a:graphic>
-                <wp14:sizeRelH relativeFrom="margin">
-                  <wp14:pctWidth>0</wp14:pctWidth>
-                </wp14:sizeRelH>
-                <wp14:sizeRelV relativeFrom="margin">
-                  <wp14:pctHeight>0</wp14:pctHeight>
-                </wp14:sizeRelV>
-              </wp:anchor>
-            </w:drawing>
-          </mc:Choice>
-          <mc:Fallback>
-            <w:pict>
-              <v:shape w14:anchorId="55250A78" id="Text Box 42" o:spid="_x0000_s1044" type="#_x0000_t202" style="position:absolute;margin-left:101.25pt;margin-top:64.25pt;width:64.5pt;height:21pt;z-index:251714560;visibility:visible;mso-wrap-style:square;mso-width-percent:0;mso-height-percent:0;mso-wrap-distance-left:9pt;mso-wrap-distance-top:0;mso-wrap-distance-right:9pt;mso-wrap-distance-bottom:0;mso-position-horizontal:absolute;mso-position-horizontal-relative:text;mso-position-vertical:absolute;mso-position-vertical-relative:text;mso-width-percent:0;mso-height-percent:0;mso-width-relative:margin;mso-height-relative:margin;v-text-anchor:top" o:gfxdata="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" fillcolor="white [3201]" strokeweight=".5pt">
-                <v:textbox>
-                  <w:txbxContent>
-                    <w:p>
-                      <w:r>
-                        <w:t>Hash T1</w:t>
-                      </w:r>
-                    </w:p>
-                  </w:txbxContent>
-                </v:textbox>
-              </v:shape>
-            </w:pict>
-          </mc:Fallback>
-        </mc:AlternateContent>
-      </w:r>
-      <w:r>
-        <w:rPr>
-          <w:noProof/>
-        </w:rPr>
-        <mc:AlternateContent>
-          <mc:Choice Requires="wps">
-            <w:drawing>
-              <wp:anchor distT="0" distB="0" distL="114300" distR="114300" simplePos="0" relativeHeight="251709440" behindDoc="0" locked="0" layoutInCell="1" allowOverlap="1" wp14:anchorId="599BC4C2" wp14:editId="270837D5">
+              <wp:anchor distT="0" distB="0" distL="114300" distR="114300" simplePos="0" relativeHeight="251709440" behindDoc="0" locked="0" layoutInCell="1" allowOverlap="1" wp14:anchorId="599BC4C2" wp14:editId="08A5070F">
                 <wp:simplePos x="0" y="0"/>
                 <wp:positionH relativeFrom="column">
                   <wp:posOffset>142875</wp:posOffset>
@@ -3128,18 +3081,12 @@
           </mc:Choice>
           <mc:Fallback>
             <w:pict>
-              <v:shape w14:anchorId="599BC4C2" id="Text Box 40" o:spid="_x0000_s1045" type="#_x0000_t202" style="position:absolute;margin-left:11.25pt;margin-top:138.5pt;width:62.25pt;height:45.75pt;z-index:251709440;visibility:visible;mso-wrap-style:square;mso-wrap-distance-left:9pt;mso-wrap-distance-top:0;mso-wrap-distance-right:9pt;mso-wrap-distance-bottom:0;mso-position-horizontal:absolute;mso-position-horizontal-relative:text;mso-position-vertical:absolute;mso-position-vertical-relative:text;v-text-anchor:top" o:gfxdata="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" fillcolor="white [3201]" strokeweight=".5pt">
+              <v:shape w14:anchorId="599BC4C2" id="Text Box 40" o:spid="_x0000_s1043" type="#_x0000_t202" style="position:absolute;margin-left:11.25pt;margin-top:138.5pt;width:62.25pt;height:45.75pt;z-index:251709440;visibility:visible;mso-wrap-style:square;mso-wrap-distance-left:9pt;mso-wrap-distance-top:0;mso-wrap-distance-right:9pt;mso-wrap-distance-bottom:0;mso-position-horizontal:absolute;mso-position-horizontal-relative:text;mso-position-vertical:absolute;mso-position-vertical-relative:text;v-text-anchor:top" o:gfxdata="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" fillcolor="white [3201]" strokeweight=".5pt">
                 <v:textbox>
                   <w:txbxContent>
                     <w:p>
                       <w:r>
-                        <w:t xml:space="preserve">Owner </w:t>
-                      </w:r>
-                      <w:r>
-                        <w:t>4</w:t>
-                      </w:r>
-                      <w:r>
-                        <w:t>'s Signature</w:t>
+                        <w:t>Owner 4's Signature</w:t>
                       </w:r>
                     </w:p>
                     <w:p/>
@@ -3602,6 +3549,389 @@
         <w:t xml:space="preserve"> </w:t>
       </w:r>
     </w:p>
+    <w:p>
+      <w:r>
+        <w:rPr>
+          <w:noProof/>
+        </w:rPr>
+        <mc:AlternateContent>
+          <mc:Choice Requires="wps">
+            <w:drawing>
+              <wp:anchor distT="0" distB="0" distL="114300" distR="114300" simplePos="0" relativeHeight="251714560" behindDoc="0" locked="0" layoutInCell="1" allowOverlap="1" wp14:anchorId="55250A78" wp14:editId="219B5C83">
+                <wp:simplePos x="0" y="0"/>
+                <wp:positionH relativeFrom="column">
+                  <wp:posOffset>1181100</wp:posOffset>
+                </wp:positionH>
+                <wp:positionV relativeFrom="paragraph">
+                  <wp:posOffset>124460</wp:posOffset>
+                </wp:positionV>
+                <wp:extent cx="819150" cy="266700"/>
+                <wp:effectExtent l="0" t="0" r="19050" b="19050"/>
+                <wp:wrapNone/>
+                <wp:docPr id="232353206" name="Text Box 42"/>
+                <wp:cNvGraphicFramePr/>
+                <a:graphic xmlns:a="http://schemas.openxmlformats.org/drawingml/2006/main">
+                  <a:graphicData uri="http://schemas.microsoft.com/office/word/2010/wordprocessingShape">
+                    <wps:wsp>
+                      <wps:cNvSpPr txBox="1"/>
+                      <wps:spPr>
+                        <a:xfrm>
+                          <a:off x="0" y="0"/>
+                          <a:ext cx="819150" cy="266700"/>
+                        </a:xfrm>
+                        <a:prstGeom prst="rect">
+                          <a:avLst/>
+                        </a:prstGeom>
+                        <a:solidFill>
+                          <a:schemeClr val="lt1"/>
+                        </a:solidFill>
+                        <a:ln w="6350">
+                          <a:solidFill>
+                            <a:prstClr val="black"/>
+                          </a:solidFill>
+                        </a:ln>
+                      </wps:spPr>
+                      <wps:txbx>
+                        <w:txbxContent>
+                          <w:p>
+                            <w:r>
+                              <w:t>Hash T1</w:t>
+                            </w:r>
+                          </w:p>
+                        </w:txbxContent>
+                      </wps:txbx>
+                      <wps:bodyPr rot="0" spcFirstLastPara="0" vertOverflow="overflow" horzOverflow="overflow" vert="horz" wrap="square" lIns="91440" tIns="45720" rIns="91440" bIns="45720" numCol="1" spcCol="0" rtlCol="0" fromWordArt="0" anchor="t" anchorCtr="0" forceAA="0" compatLnSpc="1">
+                        <a:prstTxWarp prst="textNoShape">
+                          <a:avLst/>
+                        </a:prstTxWarp>
+                        <a:noAutofit/>
+                      </wps:bodyPr>
+                    </wps:wsp>
+                  </a:graphicData>
+                </a:graphic>
+                <wp14:sizeRelH relativeFrom="margin">
+                  <wp14:pctWidth>0</wp14:pctWidth>
+                </wp14:sizeRelH>
+                <wp14:sizeRelV relativeFrom="margin">
+                  <wp14:pctHeight>0</wp14:pctHeight>
+                </wp14:sizeRelV>
+              </wp:anchor>
+            </w:drawing>
+          </mc:Choice>
+          <mc:Fallback>
+            <w:pict>
+              <v:shape w14:anchorId="55250A78" id="Text Box 42" o:spid="_x0000_s1047" type="#_x0000_t202" style="position:absolute;margin-left:93pt;margin-top:9.8pt;width:64.5pt;height:21pt;z-index:251714560;visibility:visible;mso-wrap-style:square;mso-width-percent:0;mso-height-percent:0;mso-wrap-distance-left:9pt;mso-wrap-distance-top:0;mso-wrap-distance-right:9pt;mso-wrap-distance-bottom:0;mso-position-horizontal:absolute;mso-position-horizontal-relative:text;mso-position-vertical:absolute;mso-position-vertical-relative:text;mso-width-percent:0;mso-height-percent:0;mso-width-relative:margin;mso-height-relative:margin;v-text-anchor:top" o:gfxdata="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" fillcolor="white [3201]" strokeweight=".5pt">
+                <v:textbox>
+                  <w:txbxContent>
+                    <w:p>
+                      <w:r>
+                        <w:t>Hash T1</w:t>
+                      </w:r>
+                    </w:p>
+                  </w:txbxContent>
+                </v:textbox>
+              </v:shape>
+            </w:pict>
+          </mc:Fallback>
+        </mc:AlternateContent>
+      </w:r>
+    </w:p>
+    <w:p/>
+    <w:p/>
+    <w:p/>
+    <w:p/>
+    <w:p/>
+    <w:p/>
+    <w:p/>
+    <w:p>
+      <w:pPr>
+        <w:rPr>
+          <w:b/>
+          <w:bCs/>
+        </w:rPr>
+      </w:pPr>
+    </w:p>
+    <w:p>
+      <w:pPr>
+        <w:rPr>
+          <w:b/>
+          <w:bCs/>
+        </w:rPr>
+      </w:pPr>
+    </w:p>
+    <w:p>
+      <w:pPr>
+        <w:rPr>
+          <w:b/>
+          <w:bCs/>
+        </w:rPr>
+      </w:pPr>
+      <w:r>
+        <w:rPr>
+          <w:b/>
+          <w:bCs/>
+        </w:rPr>
+        <w:t>Infinite Divisibility of coin</w:t>
+      </w:r>
+    </w:p>
+    <w:p>
+      <w:r>
+        <w:lastRenderedPageBreak/>
+        <w:t>One key feature of this new version of the blockchain will need to be infinite or at least highly divisible coin. Instead of creating a new coin for each new block the genesis coin is initialized as</w:t>
+      </w:r>
+      <w:r>
+        <w:t xml:space="preserve"> 2 portions of 1.0 coins.</w:t>
+      </w:r>
+      <w:r>
+        <w:t xml:space="preserve"> In the first transaction the payer(P1) </w:t>
+      </w:r>
+      <w:r>
+        <w:t>and</w:t>
+      </w:r>
+      <w:r>
+        <w:t xml:space="preserve"> payee(P2) </w:t>
+      </w:r>
+      <w:r>
+        <w:t>freely agree to a division of the entire coin</w:t>
+      </w:r>
+      <w:r>
+        <w:t xml:space="preserve">. </w:t>
+      </w:r>
+      <w:proofErr w:type="spellStart"/>
+      <w:proofErr w:type="gramStart"/>
+      <w:r>
+        <w:t>Lets</w:t>
+      </w:r>
+      <w:proofErr w:type="spellEnd"/>
+      <w:proofErr w:type="gramEnd"/>
+      <w:r>
+        <w:t xml:space="preserve"> say the genesis transaction is completed and</w:t>
+      </w:r>
+      <w:r>
+        <w:t xml:space="preserve"> </w:t>
+      </w:r>
+      <w:r>
+        <w:t>person 1</w:t>
+      </w:r>
+      <w:r>
+        <w:t xml:space="preserve"> now owns 0.25 coins and </w:t>
+      </w:r>
+      <w:r>
+        <w:t>person 2</w:t>
+      </w:r>
+      <w:r>
+        <w:t xml:space="preserve"> 0.75</w:t>
+      </w:r>
+      <w:r>
+        <w:t xml:space="preserve"> coins</w:t>
+      </w:r>
+      <w:r>
+        <w:t xml:space="preserve">. Both can now continue to transact with their portion of the coin. If P3 would like some of P1’s coin </w:t>
+      </w:r>
+      <w:proofErr w:type="gramStart"/>
+      <w:r>
+        <w:t>say</w:t>
+      </w:r>
+      <w:proofErr w:type="gramEnd"/>
+      <w:r>
+        <w:t xml:space="preserve"> 0.1 coins, he need only create a new block and take a portion of P1’s balance. Now P1 has 0.65 coins, P2 has 0.</w:t>
+      </w:r>
+      <w:r>
+        <w:t>25</w:t>
+      </w:r>
+      <w:r>
+        <w:t xml:space="preserve"> coins and P3 has 0.1</w:t>
+      </w:r>
+      <w:r>
+        <w:t xml:space="preserve"> </w:t>
+      </w:r>
+      <w:r>
+        <w:t xml:space="preserve">coins. </w:t>
+      </w:r>
+      <w:r>
+        <w:t xml:space="preserve"> All 3 participants still own the genesis block and can continue to transact with each other. </w:t>
+      </w:r>
+      <w:r>
+        <w:t>As more transactions occur the coin begins to divide into smaller and smaller portions</w:t>
+      </w:r>
+      <w:r>
+        <w:t>. Because P1 will always want to hold on to some of his coin a fixed number of decimal places can be created say 100 which will be more than sufficient to carry all the value of goods and services transacted by the coin.</w:t>
+      </w:r>
+    </w:p>
+    <w:p>
+      <w:pPr>
+        <w:rPr>
+          <w:b/>
+          <w:bCs/>
+        </w:rPr>
+      </w:pPr>
+      <w:r>
+        <w:rPr>
+          <w:b/>
+          <w:bCs/>
+        </w:rPr>
+        <w:t>Incentive</w:t>
+      </w:r>
+      <w:r>
+        <w:rPr>
+          <w:b/>
+          <w:bCs/>
+        </w:rPr>
+        <w:t xml:space="preserve"> and credit</w:t>
+      </w:r>
+    </w:p>
+    <w:p>
+      <w:r>
+        <w:t xml:space="preserve">As more persons transact with the coin the value of the coin naturally inflates without </w:t>
+      </w:r>
+      <w:r>
+        <w:t>altering the quantity of coin in existence</w:t>
+      </w:r>
+      <w:r>
+        <w:t xml:space="preserve">. </w:t>
+      </w:r>
+      <w:r>
+        <w:t>Instead, p</w:t>
+      </w:r>
+      <w:r>
+        <w:t>rices of goods and services will decline continually</w:t>
+      </w:r>
+      <w:r>
+        <w:t>.</w:t>
+      </w:r>
+      <w:r>
+        <w:t xml:space="preserve"> </w:t>
+      </w:r>
+      <w:r>
+        <w:t>A</w:t>
+      </w:r>
+      <w:r>
+        <w:t xml:space="preserve">s ownership spreads the coins </w:t>
+      </w:r>
+      <w:r>
+        <w:t xml:space="preserve">intrinsic </w:t>
+      </w:r>
+      <w:r>
+        <w:t>value will continue</w:t>
+      </w:r>
+      <w:r>
+        <w:t xml:space="preserve"> to</w:t>
+      </w:r>
+      <w:r>
+        <w:t xml:space="preserve"> improve as more people store more value in a decreasing quantity of coin. This also creates a natural incentive to get hold of the coin</w:t>
+      </w:r>
+      <w:r>
+        <w:t xml:space="preserve"> (mining new blocks) </w:t>
+      </w:r>
+      <w:r>
+        <w:t>quickly as the value of the coin inflates exponentially.</w:t>
+      </w:r>
+    </w:p>
+    <w:p>
+      <w:r>
+        <w:t>As value can be determined easily</w:t>
+      </w:r>
+      <w:r>
+        <w:t xml:space="preserve"> </w:t>
+      </w:r>
+      <w:r>
+        <w:t xml:space="preserve">(all portions adding to 1) </w:t>
+      </w:r>
+      <w:r>
+        <w:t xml:space="preserve">a certain level of transparency is also inherent. </w:t>
+      </w:r>
+      <w:r>
+        <w:t>A</w:t>
+      </w:r>
+      <w:r>
+        <w:t xml:space="preserve">s certain coins grow in </w:t>
+      </w:r>
+      <w:proofErr w:type="gramStart"/>
+      <w:r>
+        <w:t>value</w:t>
+      </w:r>
+      <w:proofErr w:type="gramEnd"/>
+      <w:r>
+        <w:t xml:space="preserve"> they will naturally consume weaker coins as </w:t>
+      </w:r>
+      <w:r>
+        <w:t>trusted</w:t>
+      </w:r>
+      <w:r>
+        <w:t xml:space="preserve"> coin</w:t>
+      </w:r>
+      <w:r>
+        <w:t>s</w:t>
+      </w:r>
+      <w:r>
+        <w:t xml:space="preserve"> </w:t>
+      </w:r>
+      <w:r>
+        <w:t xml:space="preserve">are </w:t>
+      </w:r>
+      <w:r>
+        <w:t xml:space="preserve">exchanged for the other. </w:t>
+      </w:r>
+      <w:r>
+        <w:t>Therefore,</w:t>
+      </w:r>
+      <w:r>
+        <w:t xml:space="preserve"> the value of the coin can only be determined by an open market as no one will be able to trace the actual goods and services transacted. Despite this value will not be easy to forge as each payer will only have his portion of the source coin and each </w:t>
+      </w:r>
+      <w:r>
+        <w:t>participant’s</w:t>
+      </w:r>
+      <w:r>
+        <w:t xml:space="preserve"> intrinsic value will have to be settled by an open market in the form of a new block. The coins value as always can only be determined by the full faith and credit of those who hold the coin. If too many speculators sit on their coin without making new transactions the value of the coin will not grow and other coins will naturally consume the stale coins with too many speculators. Still savers are rewarded for paying low prices </w:t>
+      </w:r>
+      <w:r>
+        <w:t>and everyone benefits from holding some portion of the coin thereby increasing the security of the coin in the market.</w:t>
+      </w:r>
+    </w:p>
+    <w:p>
+      <w:pPr>
+        <w:rPr>
+          <w:b/>
+          <w:bCs/>
+        </w:rPr>
+      </w:pPr>
+      <w:r>
+        <w:rPr>
+          <w:b/>
+          <w:bCs/>
+        </w:rPr>
+        <w:t>Call to action</w:t>
+      </w:r>
+    </w:p>
+    <w:p>
+      <w:r>
+        <w:t>There is not currency without credit</w:t>
+      </w:r>
+      <w:r>
+        <w:t xml:space="preserve"> and there is no way this new blockchain can work without the faith of those participating. Just like the coin the work to create the new coin will require the input of many experts. Please help us to realize the dream of blockchain.</w:t>
+      </w:r>
+    </w:p>
+    <w:p>
+      <w:r>
+        <w:t>As of right now we do not have a working version of the coin</w:t>
+      </w:r>
+      <w:r>
+        <w:t>.</w:t>
+      </w:r>
+      <w:r>
+        <w:t xml:space="preserve"> </w:t>
+      </w:r>
+      <w:r>
+        <w:t>Please assist us with creating a usable version of the coin</w:t>
+      </w:r>
+      <w:r>
+        <w:t>,</w:t>
+      </w:r>
+      <w:r>
+        <w:t xml:space="preserve"> may your ventures be profitable.</w:t>
+      </w:r>
+    </w:p>
+    <w:p/>
     <w:p/>
     <w:p/>
     <w:p/>
@@ -3613,290 +3943,13 @@
     <w:p>
       <w:pPr>
         <w:rPr>
-          <w:b/>
-          <w:bCs/>
+          <w:u w:val="single"/>
         </w:rPr>
       </w:pPr>
-    </w:p>
-    <w:p>
-      <w:pPr>
-        <w:rPr>
-          <w:b/>
-          <w:bCs/>
-        </w:rPr>
-      </w:pPr>
-    </w:p>
-    <w:p>
-      <w:pPr>
-        <w:rPr>
-          <w:b/>
-          <w:bCs/>
-        </w:rPr>
-      </w:pPr>
-    </w:p>
-    <w:p>
-      <w:pPr>
-        <w:rPr>
-          <w:b/>
-          <w:bCs/>
-        </w:rPr>
-      </w:pPr>
-      <w:r>
-        <w:rPr>
-          <w:b/>
-          <w:bCs/>
-        </w:rPr>
-        <w:t>Infinite Divisibility of coin</w:t>
-      </w:r>
-    </w:p>
-    <w:p>
-      <w:r>
-        <w:t>One key feature of this new version of the blockchain will need to be infinite or at least highly divisible coin. Instead of creating a new coin for each new block the genesis coin is initialized as</w:t>
-      </w:r>
-      <w:r>
-        <w:t xml:space="preserve"> 2 portions of 1.0 coins.</w:t>
-      </w:r>
-      <w:r>
-        <w:t xml:space="preserve"> In the first transaction the payer(P1) </w:t>
-      </w:r>
-      <w:r>
-        <w:t>and</w:t>
-      </w:r>
-      <w:r>
-        <w:t xml:space="preserve"> payee(P2) </w:t>
-      </w:r>
-      <w:r>
-        <w:t>freely agree to a division of the entire coin</w:t>
-      </w:r>
-      <w:r>
-        <w:t xml:space="preserve">. </w:t>
-      </w:r>
-      <w:proofErr w:type="spellStart"/>
-      <w:proofErr w:type="gramStart"/>
-      <w:r>
-        <w:t>Lets</w:t>
-      </w:r>
-      <w:proofErr w:type="spellEnd"/>
-      <w:proofErr w:type="gramEnd"/>
-      <w:r>
-        <w:t xml:space="preserve"> say the genesis transaction is completed and</w:t>
-      </w:r>
-      <w:r>
-        <w:t xml:space="preserve"> </w:t>
-      </w:r>
-      <w:r>
-        <w:t>person 1</w:t>
-      </w:r>
-      <w:r>
-        <w:t xml:space="preserve"> now owns 0.25 coins and </w:t>
-      </w:r>
-      <w:r>
-        <w:t>person 2</w:t>
-      </w:r>
-      <w:r>
-        <w:t xml:space="preserve"> 0.75</w:t>
-      </w:r>
-      <w:r>
-        <w:t xml:space="preserve"> coins</w:t>
-      </w:r>
-      <w:r>
-        <w:t xml:space="preserve">. Both can now continue to transact with their portion of the coin. If P3 would like some of P1’s coin </w:t>
-      </w:r>
-      <w:proofErr w:type="gramStart"/>
-      <w:r>
-        <w:t>say</w:t>
-      </w:r>
-      <w:proofErr w:type="gramEnd"/>
-      <w:r>
-        <w:t xml:space="preserve"> 0.1 coins, he need only create a new block and take a portion of P1’s balance. Now P1 has 0.65 coins, P2 has 0.</w:t>
-      </w:r>
-      <w:r>
-        <w:t>25</w:t>
-      </w:r>
-      <w:r>
-        <w:t xml:space="preserve"> coins and P3 has 0.1</w:t>
-      </w:r>
-      <w:r>
-        <w:t xml:space="preserve"> </w:t>
-      </w:r>
-      <w:r>
-        <w:t xml:space="preserve">coins. </w:t>
-      </w:r>
-      <w:r>
-        <w:t xml:space="preserve"> All 3 participants still own the genesis block and can continue to transact with each other. </w:t>
-      </w:r>
-      <w:r>
-        <w:t>As more transactions occur the coin begins to divide into smaller and smaller portions</w:t>
-      </w:r>
-      <w:r>
-        <w:t>. Because P1 will always want to hold on to some of his coin a fixed number of decimal places can be created say 100 which will be more than sufficient to carry all the value of goods and services transacted by the coin.</w:t>
-      </w:r>
-    </w:p>
-    <w:p>
-      <w:pPr>
-        <w:rPr>
-          <w:b/>
-          <w:bCs/>
-        </w:rPr>
-      </w:pPr>
-      <w:r>
-        <w:rPr>
-          <w:b/>
-          <w:bCs/>
-        </w:rPr>
-        <w:t>Incentive</w:t>
-      </w:r>
-    </w:p>
-    <w:p>
-      <w:r>
-        <w:t xml:space="preserve">As more persons transact with the coin the value of the coin naturally inflates without </w:t>
-      </w:r>
-      <w:r>
-        <w:t>altering the quantity of coin in existence</w:t>
-      </w:r>
-      <w:r>
-        <w:t xml:space="preserve">. </w:t>
-      </w:r>
-      <w:r>
-        <w:t>Instead, p</w:t>
-      </w:r>
-      <w:r>
-        <w:t>rices of goods and services will decline continually</w:t>
-      </w:r>
-      <w:r>
-        <w:t>.</w:t>
-      </w:r>
-      <w:r>
-        <w:t xml:space="preserve"> </w:t>
-      </w:r>
-      <w:r>
-        <w:t>A</w:t>
-      </w:r>
-      <w:r>
-        <w:t xml:space="preserve">s ownership spreads the coins </w:t>
-      </w:r>
-      <w:r>
-        <w:t xml:space="preserve">intrinsic </w:t>
-      </w:r>
-      <w:r>
-        <w:t>value will continue</w:t>
-      </w:r>
-      <w:r>
-        <w:t xml:space="preserve"> to</w:t>
-      </w:r>
-      <w:r>
-        <w:t xml:space="preserve"> improve as more people store more value in a decreasing quantity of coin. This also creates a natural incentive to get hold of the coin</w:t>
-      </w:r>
-      <w:r>
-        <w:t xml:space="preserve"> (mining new blocks) </w:t>
-      </w:r>
-      <w:r>
-        <w:t>quickly as the value of the coin inflates exponentially.</w:t>
-      </w:r>
-    </w:p>
-    <w:p>
-      <w:r>
-        <w:t>As value can be determined easily</w:t>
-      </w:r>
-      <w:r>
-        <w:t xml:space="preserve"> </w:t>
-      </w:r>
-      <w:r>
-        <w:t xml:space="preserve">(all portions adding to 1) </w:t>
-      </w:r>
-      <w:r>
-        <w:t xml:space="preserve">a certain level of transparency is also inherent. </w:t>
-      </w:r>
-      <w:r>
-        <w:t>A</w:t>
-      </w:r>
-      <w:r>
-        <w:t xml:space="preserve">s certain coins grow in </w:t>
-      </w:r>
-      <w:proofErr w:type="gramStart"/>
-      <w:r>
-        <w:t>value</w:t>
-      </w:r>
-      <w:proofErr w:type="gramEnd"/>
-      <w:r>
-        <w:t xml:space="preserve"> they will naturally consume weaker coins as </w:t>
-      </w:r>
-      <w:r>
-        <w:t>trusted</w:t>
-      </w:r>
-      <w:r>
-        <w:t xml:space="preserve"> coin</w:t>
-      </w:r>
-      <w:r>
-        <w:t>s</w:t>
-      </w:r>
-      <w:r>
-        <w:t xml:space="preserve"> </w:t>
-      </w:r>
-      <w:r>
-        <w:t xml:space="preserve">are </w:t>
-      </w:r>
-      <w:r>
-        <w:t xml:space="preserve">exchanged for the other. </w:t>
-      </w:r>
-      <w:r>
-        <w:t>Therefore,</w:t>
-      </w:r>
-      <w:r>
-        <w:t xml:space="preserve"> the value of the coin can only be determined by an open market as no one will be able to trace the actual goods and services transacted. Despite this value will not be easy to forge as each payer will only have his portion of the source coin and each </w:t>
-      </w:r>
-      <w:r>
-        <w:t>participant’s</w:t>
-      </w:r>
-      <w:r>
-        <w:t xml:space="preserve"> intrinsic value will have to be settled by an open market in the form of a new block. The coins value as always can only be determined by the full faith and credit of those who hold the coin. If too many speculators sit on their coin without making new transactions the value of the coin will not grow and other coins will naturally consume the stale coins with too many speculators. Still savers are rewarded for paying low prices </w:t>
-      </w:r>
-      <w:r>
-        <w:t>and everyone benefits from holding some portion of the coin thereby increasing the security of the coin in the market.</w:t>
-      </w:r>
-    </w:p>
-    <w:p>
-      <w:pPr>
-        <w:rPr>
-          <w:b/>
-          <w:bCs/>
-        </w:rPr>
-      </w:pPr>
-      <w:r>
-        <w:rPr>
-          <w:b/>
-          <w:bCs/>
-        </w:rPr>
-        <w:t>Call to action</w:t>
-      </w:r>
-    </w:p>
-    <w:p>
-      <w:r>
-        <w:t xml:space="preserve">Please assist us with creating a usable version of the coin </w:t>
-      </w:r>
-      <w:r>
-        <w:t>and add your name to the ALMAGIL paper,</w:t>
-      </w:r>
-      <w:r>
-        <w:t xml:space="preserve"> may your ventures be profitable.</w:t>
-      </w:r>
-    </w:p>
-    <w:p/>
-    <w:p/>
-    <w:p/>
-    <w:p/>
-    <w:p/>
-    <w:p>
-      <w:pPr>
+      <w:r>
         <w:rPr>
           <w:u w:val="single"/>
         </w:rPr>
-      </w:pPr>
-      <w:r>
-        <w:rPr>
-          <w:u w:val="single"/>
-        </w:rPr>
-        <w:lastRenderedPageBreak/>
         <w:t>References</w:t>
       </w:r>
     </w:p>

--- a/bc_1.docx
+++ b/bc_1.docx
@@ -119,104 +119,45 @@
           <w:b/>
           <w:bCs/>
         </w:rPr>
-        <w:t>Transactions</w:t>
+        <w:t>Design</w:t>
       </w:r>
     </w:p>
     <w:p>
       <w:r>
-        <w:t>We still define a coin as a chain of digital signatures. Each owner transfers the coin to the next by digitally signing a hash of the previous transaction and the public key of the next owner and adding these to the end of the coin.</w:t>
-      </w:r>
-      <w:r>
-        <w:t xml:space="preserve"> </w:t>
-      </w:r>
-      <w:r>
-        <w:t xml:space="preserve">In our version 2 copies of the </w:t>
-      </w:r>
-      <w:r>
-        <w:t>block</w:t>
-      </w:r>
-      <w:r>
-        <w:t xml:space="preserve"> are made and each given to </w:t>
-      </w:r>
-      <w:r>
-        <w:t xml:space="preserve">both parties wallets. </w:t>
-      </w:r>
-      <w:r>
-        <w:t>The genesis block is created when 2 parties sign a transaction. Therefore no one can ever own all 100% of the coin</w:t>
-      </w:r>
-      <w:r>
-        <w:t xml:space="preserve"> and the coin never exists without at least 2 parties verifying the creation of the block. A person could create multiple wallets and transact with himself but a</w:t>
-      </w:r>
-      <w:r>
-        <w:t>n</w:t>
-      </w:r>
-      <w:r>
-        <w:t xml:space="preserve"> unrecognized genesis block will not be trusted and an owner of fraudulent transactions</w:t>
-      </w:r>
-      <w:r>
-        <w:t xml:space="preserve"> with several genesis blocks</w:t>
-      </w:r>
-      <w:r>
-        <w:t xml:space="preserve"> with say 0.99 coin </w:t>
-      </w:r>
-      <w:r>
-        <w:t>still has to convince the counterparty</w:t>
-      </w:r>
-      <w:r>
-        <w:t xml:space="preserve"> when he tries to extract real value. </w:t>
-      </w:r>
-      <w:r>
-        <w:t xml:space="preserve">A payee can verify </w:t>
-      </w:r>
-      <w:r>
-        <w:t>the authenticity of the genesis</w:t>
-      </w:r>
-      <w:r>
-        <w:t xml:space="preserve"> block</w:t>
-      </w:r>
-      <w:r>
-        <w:t xml:space="preserve"> and the size of the </w:t>
-      </w:r>
-      <w:proofErr w:type="gramStart"/>
-      <w:r>
-        <w:t>payers</w:t>
-      </w:r>
-      <w:proofErr w:type="gramEnd"/>
-      <w:r>
-        <w:t xml:space="preserve"> chain </w:t>
-      </w:r>
-      <w:r>
-        <w:t>to</w:t>
-      </w:r>
-      <w:r>
-        <w:t xml:space="preserve"> establish trust</w:t>
-      </w:r>
-      <w:r>
-        <w:t>.</w:t>
-      </w:r>
-      <w:r>
-        <w:t xml:space="preserve"> Both the payee and the payer will create a copy of the transaction and consume the hash of the </w:t>
-      </w:r>
-      <w:r>
-        <w:t>transaction</w:t>
-      </w:r>
-      <w:r>
-        <w:t xml:space="preserve"> thereby </w:t>
-      </w:r>
-      <w:r>
-        <w:t xml:space="preserve">creating 2 identical </w:t>
-      </w:r>
-      <w:r>
-        <w:t>copies of the original chain</w:t>
-      </w:r>
-      <w:r>
-        <w:t xml:space="preserve"> that can be carried off and transacted independently</w:t>
-      </w:r>
-      <w:r>
-        <w:t>.</w:t>
-      </w:r>
-      <w:r>
-        <w:t xml:space="preserve"> Instead of creating a new coin during the mining process the original coin is divided and a portion of the payers coin is given to the payee, naturally any fees associated with mining would be built into the price.</w:t>
+        <w:t xml:space="preserve">We use decentralized payments and ledgers combined with a centralized </w:t>
+      </w:r>
+      <w:r>
+        <w:t>mainframe of public accounts</w:t>
+      </w:r>
+      <w:r>
+        <w:t xml:space="preserve"> that sums to a fixed total</w:t>
+      </w:r>
+      <w:r>
+        <w:t xml:space="preserve"> of coin</w:t>
+      </w:r>
+      <w:r>
+        <w:t xml:space="preserve">. The </w:t>
+      </w:r>
+      <w:r>
+        <w:t xml:space="preserve">use of a mainframe that is </w:t>
+      </w:r>
+      <w:r>
+        <w:t xml:space="preserve">accessible to </w:t>
+      </w:r>
+      <w:r>
+        <w:t xml:space="preserve">anyone carries inherent trust. By creating a process where accounts are updated </w:t>
+      </w:r>
+      <w:r>
+        <w:t xml:space="preserve">in the mainframe and verified </w:t>
+      </w:r>
+      <w:r>
+        <w:t xml:space="preserve">to add to the fixed total. We can </w:t>
+      </w:r>
+      <w:r>
+        <w:t xml:space="preserve">create intrinsic security. Solve double payment problems and fraud. Most of the excessive weight in crypto are built in processes </w:t>
+      </w:r>
+      <w:r>
+        <w:t>that are actually weighing down the ability of the coin to be a tangible liquid currency/investment.</w:t>
       </w:r>
     </w:p>
     <w:p>
@@ -231,50 +172,463 @@
           <w:b/>
           <w:bCs/>
         </w:rPr>
-        <w:t>Proof of work</w:t>
+        <w:t>Transactions</w:t>
       </w:r>
     </w:p>
     <w:p>
       <w:r>
-        <w:t xml:space="preserve">Double pay is avoided as the genesis block hash will still be included in all proceeding blocks and changing your coin will mean that you will </w:t>
-      </w:r>
-      <w:r>
-        <w:t>need to forge the signature of the counterparty in the genesis block</w:t>
-      </w:r>
-      <w:r>
-        <w:t xml:space="preserve">. The attacker would be better off </w:t>
-      </w:r>
-      <w:r>
-        <w:t>just creating a new genesis block and circulating their own coin</w:t>
-      </w:r>
-      <w:r>
-        <w:t>. As new coins are built the most trusted coins will continue to transact</w:t>
-      </w:r>
-      <w:r>
-        <w:t xml:space="preserve"> and the tree </w:t>
-      </w:r>
-      <w:proofErr w:type="gramStart"/>
-      <w:r>
-        <w:t xml:space="preserve">of </w:t>
-      </w:r>
-      <w:r>
-        <w:t>,</w:t>
-      </w:r>
-      <w:proofErr w:type="gramEnd"/>
-      <w:r>
-        <w:t xml:space="preserve"> because both the payer and payee must sign off a transaction coin can only be accepted from an authentic source. As both the payer and payee get a copy of the new block mined the </w:t>
-      </w:r>
-      <w:r>
-        <w:t>older wallets</w:t>
-      </w:r>
-      <w:r>
-        <w:t xml:space="preserve"> can gain trust while still maintaining a majority portion of the coin.</w:t>
+        <w:t xml:space="preserve">We still define a coin as a chain of digital signatures. Each owner transfers the coin to the next by digitally signing a hash of the previous transaction </w:t>
+      </w:r>
+      <w:r>
+        <w:t xml:space="preserve">with </w:t>
+      </w:r>
+      <w:r>
+        <w:t>the public</w:t>
+      </w:r>
+      <w:r>
+        <w:t xml:space="preserve"> and private</w:t>
+      </w:r>
+      <w:r>
+        <w:t xml:space="preserve"> key of the next owner</w:t>
+      </w:r>
+      <w:r>
+        <w:t xml:space="preserve"> and the public and private key of the current owner signing</w:t>
+      </w:r>
+      <w:r>
+        <w:t xml:space="preserve"> </w:t>
+      </w:r>
+      <w:r>
+        <w:t xml:space="preserve">the transaction </w:t>
+      </w:r>
+      <w:r>
+        <w:t xml:space="preserve">and adding these to the end of </w:t>
+      </w:r>
+      <w:r>
+        <w:t xml:space="preserve">their respective ledgers. They own a copy of their </w:t>
+      </w:r>
+      <w:r>
+        <w:t xml:space="preserve">ledgers and this represents the currency in </w:t>
+      </w:r>
+      <w:r>
+        <w:t>its physical divisible form</w:t>
+      </w:r>
+      <w:r>
+        <w:t>. Each ledge</w:t>
+      </w:r>
+      <w:r>
+        <w:t>r</w:t>
+      </w:r>
+      <w:r>
+        <w:t xml:space="preserve"> verifies itself with a public </w:t>
+      </w:r>
+      <w:r>
+        <w:t>key</w:t>
+      </w:r>
+      <w:r>
+        <w:t xml:space="preserve"> </w:t>
+      </w:r>
+      <w:r>
+        <w:t xml:space="preserve">that is tied to a publicly </w:t>
+      </w:r>
+      <w:r>
+        <w:t>available mainframe of accounts.</w:t>
+      </w:r>
+      <w:r>
+        <w:t xml:space="preserve"> </w:t>
+      </w:r>
+      <w:r>
+        <w:t xml:space="preserve"> </w:t>
+      </w:r>
+      <w:r>
+        <w:t xml:space="preserve">Both the payee and the payer will create a copy of the transaction and consume the hash of the transaction thereby creating 2 identical copies of the original chain that can be carried off and transacted independently. </w:t>
+      </w:r>
+      <w:r>
+        <w:t xml:space="preserve">Any changes to </w:t>
+      </w:r>
+      <w:r>
+        <w:t>the public main frame</w:t>
+      </w:r>
+      <w:r>
+        <w:t xml:space="preserve"> will require 2 signatures from 2 wallets</w:t>
+      </w:r>
+      <w:r>
+        <w:t xml:space="preserve"> and the total sum </w:t>
+      </w:r>
+      <w:r>
+        <w:t>of the 2 parties will remain the same.</w:t>
+      </w:r>
+      <w:r>
+        <w:t xml:space="preserve">  </w:t>
+      </w:r>
+      <w:r>
+        <w:t>The genesis block is created when 2 parties sign a transaction. Therefore no one can ever own all 100% of the coin</w:t>
+      </w:r>
+      <w:r>
+        <w:t xml:space="preserve"> and the coin never exists without at least 2 parties verifying the creation of the block</w:t>
+      </w:r>
+      <w:r>
+        <w:t>.</w:t>
+      </w:r>
+      <w:r>
+        <w:t xml:space="preserve"> </w:t>
       </w:r>
     </w:p>
     <w:p>
+      <w:pPr>
+        <w:rPr>
+          <w:b/>
+          <w:bCs/>
+        </w:rPr>
+      </w:pPr>
+      <w:r>
+        <w:rPr>
+          <w:b/>
+          <w:bCs/>
+        </w:rPr>
+        <w:t>Proof of work</w:t>
+      </w:r>
+    </w:p>
+    <w:p>
       <w:r>
         <w:lastRenderedPageBreak/>
-        <w:tab/>
+        <w:t xml:space="preserve">Double pay is avoided </w:t>
+      </w:r>
+      <w:r>
+        <w:t xml:space="preserve">because any transaction you commit will </w:t>
+      </w:r>
+      <w:r>
+        <w:t xml:space="preserve">need to be verified on the </w:t>
+      </w:r>
+      <w:r>
+        <w:t>mainframe account structure</w:t>
+      </w:r>
+      <w:r>
+        <w:t>.</w:t>
+      </w:r>
+      <w:r>
+        <w:t xml:space="preserve"> </w:t>
+      </w:r>
+      <w:r>
+        <w:t xml:space="preserve">Once you spend your coin </w:t>
+      </w:r>
+      <w:r>
+        <w:t>the quantity in your ledger and the money in your public</w:t>
+      </w:r>
+      <w:r>
+        <w:t xml:space="preserve"> address will be amended</w:t>
+      </w:r>
+      <w:r>
+        <w:t>.</w:t>
+      </w:r>
+      <w:r>
+        <w:t xml:space="preserve"> Proof of work is not </w:t>
+      </w:r>
+      <w:proofErr w:type="gramStart"/>
+      <w:r>
+        <w:t>necessary</w:t>
+      </w:r>
+      <w:proofErr w:type="gramEnd"/>
+      <w:r>
+        <w:t xml:space="preserve"> only verification which is far less computationally expensive and this gets rid of the need for useless computation to give the coin weight.</w:t>
+      </w:r>
+    </w:p>
+    <w:p>
+      <w:pPr>
+        <w:rPr>
+          <w:b/>
+          <w:bCs/>
+        </w:rPr>
+      </w:pPr>
+      <w:r>
+        <w:rPr>
+          <w:b/>
+          <w:bCs/>
+        </w:rPr>
+        <w:t>Accounts</w:t>
+      </w:r>
+    </w:p>
+    <w:p>
+      <w:r>
+        <w:t>Accounts can only be created by the current holders of the coin</w:t>
+      </w:r>
+      <w:r>
+        <w:t>.</w:t>
+      </w:r>
+      <w:r>
+        <w:t xml:space="preserve"> </w:t>
+      </w:r>
+      <w:r>
+        <w:t>New wallets/accounts can</w:t>
+      </w:r>
+      <w:r>
+        <w:t xml:space="preserve"> be created </w:t>
+      </w:r>
+      <w:r>
+        <w:t>w</w:t>
+      </w:r>
+      <w:r>
+        <w:t>h</w:t>
+      </w:r>
+      <w:r>
+        <w:t>en the payer hands over his payment in a transaction to a payee that has no account</w:t>
+      </w:r>
+      <w:r>
+        <w:t>. A</w:t>
+      </w:r>
+      <w:r>
+        <w:t xml:space="preserve"> new public private key pair is created</w:t>
+      </w:r>
+      <w:r>
+        <w:t xml:space="preserve">, added to the account mainframe and </w:t>
+      </w:r>
+      <w:r>
+        <w:t>the transaction is verified just like any other.</w:t>
+      </w:r>
+      <w:r>
+        <w:t xml:space="preserve"> </w:t>
+      </w:r>
+      <w:r>
+        <w:t xml:space="preserve">You cannot own an account without </w:t>
+      </w:r>
+      <w:r>
+        <w:t>a piece of the coin and empty accounts are discarded when their coin is transferred to the new owner.</w:t>
+      </w:r>
+    </w:p>
+    <w:p>
+      <w:pPr>
+        <w:rPr>
+          <w:b/>
+          <w:bCs/>
+        </w:rPr>
+      </w:pPr>
+      <w:r>
+        <w:rPr>
+          <w:b/>
+          <w:bCs/>
+        </w:rPr>
+        <w:t>Infinite Divisibility of coin</w:t>
+      </w:r>
+    </w:p>
+    <w:p>
+      <w:r>
+        <w:t>One key feature of this new version of the blockchain will need to be infinite or at least highly divisible coin.</w:t>
+      </w:r>
+      <w:r>
+        <w:t xml:space="preserve"> </w:t>
+      </w:r>
+      <w:r>
+        <w:t xml:space="preserve">You will not be able to create any new coins, and this also </w:t>
+      </w:r>
+      <w:r>
+        <w:t xml:space="preserve">eliminates the need for additional security and proof of work concepts to ensure the currency does not inflate. </w:t>
+      </w:r>
+      <w:proofErr w:type="gramStart"/>
+      <w:r>
+        <w:t>Instead</w:t>
+      </w:r>
+      <w:proofErr w:type="gramEnd"/>
+      <w:r>
+        <w:t xml:space="preserve"> the </w:t>
+      </w:r>
+      <w:r>
+        <w:t xml:space="preserve">community of investors naturally keep the coin from inflating. They also </w:t>
+      </w:r>
+      <w:r>
+        <w:t>determine the true value of credit</w:t>
+      </w:r>
+      <w:r>
+        <w:t xml:space="preserve"> in the coin and distribute new accounts at their discretion.</w:t>
+      </w:r>
+      <w:r>
+        <w:t xml:space="preserve"> </w:t>
+      </w:r>
+    </w:p>
+    <w:p>
+      <w:r>
+        <w:t xml:space="preserve">Instead of creating a new coin for each new block the genesis </w:t>
+      </w:r>
+      <w:r>
+        <w:t>block</w:t>
+      </w:r>
+      <w:r>
+        <w:t xml:space="preserve"> is initialized as 2 portions of 1.0 coins.</w:t>
+      </w:r>
+      <w:r>
+        <w:t xml:space="preserve"> The mainframe of accounts will contain </w:t>
+      </w:r>
+      <w:r>
+        <w:t>2 public keys with 2 quantities that sum to 1.0</w:t>
+      </w:r>
+      <w:r>
+        <w:t>.</w:t>
+      </w:r>
+      <w:r>
+        <w:t xml:space="preserve"> In the first transaction the payer(P1) and payee(P2) freely agree to a division of the entire coin. </w:t>
+      </w:r>
+      <w:proofErr w:type="spellStart"/>
+      <w:proofErr w:type="gramStart"/>
+      <w:r>
+        <w:t>Lets</w:t>
+      </w:r>
+      <w:proofErr w:type="spellEnd"/>
+      <w:proofErr w:type="gramEnd"/>
+      <w:r>
+        <w:t xml:space="preserve"> say the genesis transaction is completed and person 1 now owns 0.25 coins and person 2 0.75 coins. Both can now continue to transact with their portion of the coin. If P3 would like some of P1’s coin </w:t>
+      </w:r>
+      <w:proofErr w:type="gramStart"/>
+      <w:r>
+        <w:t>say</w:t>
+      </w:r>
+      <w:proofErr w:type="gramEnd"/>
+      <w:r>
+        <w:t xml:space="preserve"> 0.1 coins, he need only create a new block and take a portion of P1’s balance. Now P1 has 0.65 coins, P2 has 0.25 coins and P3 has 0.1 coins.  All 3 participants still own the genesis block and can continue to transact with each other. As more transactions occur the coin begins to divide into smaller and smaller portions. Because P1 will always want to hold on to some of his coin a fixed number of decimal places can be created say 100 which will be more than sufficient to carry all the value of goods and services transacted by the coin.</w:t>
+      </w:r>
+    </w:p>
+    <w:p>
+      <w:pPr>
+        <w:rPr>
+          <w:b/>
+          <w:bCs/>
+        </w:rPr>
+      </w:pPr>
+      <w:r>
+        <w:rPr>
+          <w:b/>
+          <w:bCs/>
+        </w:rPr>
+        <w:t>Incentive</w:t>
+      </w:r>
+      <w:r>
+        <w:rPr>
+          <w:b/>
+          <w:bCs/>
+        </w:rPr>
+        <w:t xml:space="preserve"> and credit</w:t>
+      </w:r>
+    </w:p>
+    <w:p>
+      <w:r>
+        <w:t>As more persons transact with the coin the value of the coin naturally inflates without altering the quantity of coin in existence. Instead, prices of goods and services will decline continually. As ownership spreads the coins intrinsic value will continue to improve as more people store more value in a decreasing quantity of coin. This also creates a natural incentive to get hold of the coin as the value of the coin inflates exponentially.</w:t>
+      </w:r>
+    </w:p>
+    <w:p>
+      <w:r>
+        <w:t>Therefore, the value of the coin can only be determined by an open market as no one will be able to trace the actual goods and services transacted. The coins value as always can only be determined by the full faith and credit of those who hold the coin. If too many speculators sit on their coin without making new transactions the value of the coin will not grow and other coins will naturally consume the stale coins with too many speculators. Still savers are rewarded for paying low prices and everyone benefits from holding some portion of the coin thereby increasing the security of the coin in the market.</w:t>
+      </w:r>
+    </w:p>
+    <w:p>
+      <w:r>
+        <w:rPr>
+          <w:noProof/>
+        </w:rPr>
+        <w:lastRenderedPageBreak/>
+        <mc:AlternateContent>
+          <mc:Choice Requires="wps">
+            <w:drawing>
+              <wp:anchor distT="45720" distB="45720" distL="114300" distR="114300" simplePos="0" relativeHeight="251659264" behindDoc="0" locked="0" layoutInCell="1" allowOverlap="1" wp14:anchorId="21A9A140" wp14:editId="6F81B10E">
+                <wp:simplePos x="0" y="0"/>
+                <wp:positionH relativeFrom="margin">
+                  <wp:align>left</wp:align>
+                </wp:positionH>
+                <wp:positionV relativeFrom="paragraph">
+                  <wp:posOffset>316230</wp:posOffset>
+                </wp:positionV>
+                <wp:extent cx="3238500" cy="2914650"/>
+                <wp:effectExtent l="0" t="0" r="19050" b="19050"/>
+                <wp:wrapSquare wrapText="bothSides"/>
+                <wp:docPr id="217" name="Text Box 2"/>
+                <wp:cNvGraphicFramePr>
+                  <a:graphicFrameLocks xmlns:a="http://schemas.openxmlformats.org/drawingml/2006/main"/>
+                </wp:cNvGraphicFramePr>
+                <a:graphic xmlns:a="http://schemas.openxmlformats.org/drawingml/2006/main">
+                  <a:graphicData uri="http://schemas.microsoft.com/office/word/2010/wordprocessingShape">
+                    <wps:wsp>
+                      <wps:cNvSpPr txBox="1">
+                        <a:spLocks noChangeArrowheads="1"/>
+                      </wps:cNvSpPr>
+                      <wps:spPr bwMode="auto">
+                        <a:xfrm>
+                          <a:off x="0" y="0"/>
+                          <a:ext cx="3238500" cy="2914650"/>
+                        </a:xfrm>
+                        <a:prstGeom prst="rect">
+                          <a:avLst/>
+                        </a:prstGeom>
+                        <a:solidFill>
+                          <a:srgbClr val="FFFFFF"/>
+                        </a:solidFill>
+                        <a:ln w="9525">
+                          <a:solidFill>
+                            <a:srgbClr val="000000"/>
+                          </a:solidFill>
+                          <a:miter lim="800000"/>
+                          <a:headEnd/>
+                          <a:tailEnd/>
+                        </a:ln>
+                      </wps:spPr>
+                      <wps:txbx>
+                        <w:txbxContent>
+                          <w:p>
+                            <w:r>
+                              <w:t>(</w:t>
+                            </w:r>
+                            <w:r>
+                              <w:t>T1)</w:t>
+                            </w:r>
+                            <w:r>
+                              <w:t xml:space="preserve"> or Genesis </w:t>
+                            </w:r>
+                            <w:r>
+                              <w:t>Block</w:t>
+                            </w:r>
+                          </w:p>
+                        </w:txbxContent>
+                      </wps:txbx>
+                      <wps:bodyPr rot="0" vert="horz" wrap="square" lIns="91440" tIns="45720" rIns="91440" bIns="45720" anchor="t" anchorCtr="0">
+                        <a:noAutofit/>
+                      </wps:bodyPr>
+                    </wps:wsp>
+                  </a:graphicData>
+                </a:graphic>
+                <wp14:sizeRelH relativeFrom="margin">
+                  <wp14:pctWidth>0</wp14:pctWidth>
+                </wp14:sizeRelH>
+                <wp14:sizeRelV relativeFrom="margin">
+                  <wp14:pctHeight>0</wp14:pctHeight>
+                </wp14:sizeRelV>
+              </wp:anchor>
+            </w:drawing>
+          </mc:Choice>
+          <mc:Fallback>
+            <w:pict>
+              <v:shapetype w14:anchorId="21A9A140" id="_x0000_t202" coordsize="21600,21600" o:spt="202" path="m,l,21600r21600,l21600,xe">
+                <v:stroke joinstyle="miter"/>
+                <v:path gradientshapeok="t" o:connecttype="rect"/>
+              </v:shapetype>
+              <v:shape id="Text Box 2" o:spid="_x0000_s1026" type="#_x0000_t202" style="position:absolute;margin-left:0;margin-top:24.9pt;width:255pt;height:229.5pt;z-index:251659264;visibility:visible;mso-wrap-style:square;mso-width-percent:0;mso-height-percent:0;mso-wrap-distance-left:9pt;mso-wrap-distance-top:3.6pt;mso-wrap-distance-right:9pt;mso-wrap-distance-bottom:3.6pt;mso-position-horizontal:left;mso-position-horizontal-relative:margin;mso-position-vertical:absolute;mso-position-vertical-relative:text;mso-width-percent:0;mso-height-percent:0;mso-width-relative:margin;mso-height-relative:margin;v-text-anchor:top" o:gfxdata="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">
+                <v:textbox>
+                  <w:txbxContent>
+                    <w:p>
+                      <w:r>
+                        <w:t>(</w:t>
+                      </w:r>
+                      <w:r>
+                        <w:t>T1)</w:t>
+                      </w:r>
+                      <w:r>
+                        <w:t xml:space="preserve"> or Genesis </w:t>
+                      </w:r>
+                      <w:r>
+                        <w:t>Block</w:t>
+                      </w:r>
+                    </w:p>
+                  </w:txbxContent>
+                </v:textbox>
+                <w10:wrap type="square" anchorx="margin"/>
+              </v:shape>
+            </w:pict>
+          </mc:Fallback>
+        </mc:AlternateContent>
       </w:r>
       <w:r>
         <w:rPr>
@@ -283,18 +637,739 @@
         <mc:AlternateContent>
           <mc:Choice Requires="wps">
             <w:drawing>
-              <wp:anchor distT="0" distB="0" distL="114300" distR="114300" simplePos="0" relativeHeight="251705344" behindDoc="0" locked="0" layoutInCell="1" allowOverlap="1" wp14:anchorId="569F3219" wp14:editId="0E15B57A">
+              <wp:anchor distT="0" distB="0" distL="114300" distR="114300" simplePos="0" relativeHeight="251691008" behindDoc="0" locked="0" layoutInCell="1" allowOverlap="1" wp14:anchorId="34EB7A1E" wp14:editId="51245B8B">
                 <wp:simplePos x="0" y="0"/>
                 <wp:positionH relativeFrom="column">
-                  <wp:posOffset>4923791</wp:posOffset>
+                  <wp:posOffset>3648075</wp:posOffset>
                 </wp:positionH>
                 <wp:positionV relativeFrom="paragraph">
-                  <wp:posOffset>628651</wp:posOffset>
+                  <wp:posOffset>2287905</wp:posOffset>
                 </wp:positionV>
-                <wp:extent cx="45719" cy="228600"/>
-                <wp:effectExtent l="38100" t="0" r="69215" b="57150"/>
+                <wp:extent cx="847725" cy="542925"/>
+                <wp:effectExtent l="0" t="0" r="28575" b="28575"/>
                 <wp:wrapNone/>
-                <wp:docPr id="1644940862" name="Straight Arrow Connector 37"/>
+                <wp:docPr id="592488530" name="Text Box 24"/>
+                <wp:cNvGraphicFramePr/>
+                <a:graphic xmlns:a="http://schemas.openxmlformats.org/drawingml/2006/main">
+                  <a:graphicData uri="http://schemas.microsoft.com/office/word/2010/wordprocessingShape">
+                    <wps:wsp>
+                      <wps:cNvSpPr txBox="1"/>
+                      <wps:spPr>
+                        <a:xfrm>
+                          <a:off x="0" y="0"/>
+                          <a:ext cx="847725" cy="542925"/>
+                        </a:xfrm>
+                        <a:prstGeom prst="rect">
+                          <a:avLst/>
+                        </a:prstGeom>
+                        <a:solidFill>
+                          <a:schemeClr val="lt1"/>
+                        </a:solidFill>
+                        <a:ln w="6350">
+                          <a:solidFill>
+                            <a:prstClr val="black"/>
+                          </a:solidFill>
+                        </a:ln>
+                      </wps:spPr>
+                      <wps:txbx>
+                        <w:txbxContent>
+                          <w:p>
+                            <w:r>
+                              <w:t xml:space="preserve">Owner </w:t>
+                            </w:r>
+                            <w:r>
+                              <w:t>2</w:t>
+                            </w:r>
+                            <w:r>
+                              <w:t>'s Signature</w:t>
+                            </w:r>
+                          </w:p>
+                          <w:p/>
+                        </w:txbxContent>
+                      </wps:txbx>
+                      <wps:bodyPr rot="0" spcFirstLastPara="0" vertOverflow="overflow" horzOverflow="overflow" vert="horz" wrap="square" lIns="91440" tIns="45720" rIns="91440" bIns="45720" numCol="1" spcCol="0" rtlCol="0" fromWordArt="0" anchor="t" anchorCtr="0" forceAA="0" compatLnSpc="1">
+                        <a:prstTxWarp prst="textNoShape">
+                          <a:avLst/>
+                        </a:prstTxWarp>
+                        <a:noAutofit/>
+                      </wps:bodyPr>
+                    </wps:wsp>
+                  </a:graphicData>
+                </a:graphic>
+                <wp14:sizeRelH relativeFrom="margin">
+                  <wp14:pctWidth>0</wp14:pctWidth>
+                </wp14:sizeRelH>
+                <wp14:sizeRelV relativeFrom="margin">
+                  <wp14:pctHeight>0</wp14:pctHeight>
+                </wp14:sizeRelV>
+              </wp:anchor>
+            </w:drawing>
+          </mc:Choice>
+          <mc:Fallback>
+            <w:pict>
+              <v:shape w14:anchorId="34EB7A1E" id="Text Box 24" o:spid="_x0000_s1027" type="#_x0000_t202" style="position:absolute;margin-left:287.25pt;margin-top:180.15pt;width:66.75pt;height:42.75pt;z-index:251691008;visibility:visible;mso-wrap-style:square;mso-width-percent:0;mso-height-percent:0;mso-wrap-distance-left:9pt;mso-wrap-distance-top:0;mso-wrap-distance-right:9pt;mso-wrap-distance-bottom:0;mso-position-horizontal:absolute;mso-position-horizontal-relative:text;mso-position-vertical:absolute;mso-position-vertical-relative:text;mso-width-percent:0;mso-height-percent:0;mso-width-relative:margin;mso-height-relative:margin;v-text-anchor:top" o:gfxdata="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" fillcolor="white [3201]" strokeweight=".5pt">
+                <v:textbox>
+                  <w:txbxContent>
+                    <w:p>
+                      <w:r>
+                        <w:t xml:space="preserve">Owner </w:t>
+                      </w:r>
+                      <w:r>
+                        <w:t>2</w:t>
+                      </w:r>
+                      <w:r>
+                        <w:t>'s Signature</w:t>
+                      </w:r>
+                    </w:p>
+                    <w:p/>
+                  </w:txbxContent>
+                </v:textbox>
+              </v:shape>
+            </w:pict>
+          </mc:Fallback>
+        </mc:AlternateContent>
+      </w:r>
+      <w:r>
+        <w:rPr>
+          <w:noProof/>
+        </w:rPr>
+        <mc:AlternateContent>
+          <mc:Choice Requires="wps">
+            <w:drawing>
+              <wp:anchor distT="45720" distB="45720" distL="114300" distR="114300" simplePos="0" relativeHeight="251688960" behindDoc="0" locked="0" layoutInCell="1" allowOverlap="1" wp14:anchorId="7162F31D" wp14:editId="18CCF948">
+                <wp:simplePos x="0" y="0"/>
+                <wp:positionH relativeFrom="column">
+                  <wp:posOffset>3590925</wp:posOffset>
+                </wp:positionH>
+                <wp:positionV relativeFrom="paragraph">
+                  <wp:posOffset>354330</wp:posOffset>
+                </wp:positionV>
+                <wp:extent cx="2952750" cy="2876550"/>
+                <wp:effectExtent l="0" t="0" r="19050" b="19050"/>
+                <wp:wrapSquare wrapText="bothSides"/>
+                <wp:docPr id="1739137556" name="Text Box 2"/>
+                <wp:cNvGraphicFramePr>
+                  <a:graphicFrameLocks xmlns:a="http://schemas.openxmlformats.org/drawingml/2006/main"/>
+                </wp:cNvGraphicFramePr>
+                <a:graphic xmlns:a="http://schemas.openxmlformats.org/drawingml/2006/main">
+                  <a:graphicData uri="http://schemas.microsoft.com/office/word/2010/wordprocessingShape">
+                    <wps:wsp>
+                      <wps:cNvSpPr txBox="1">
+                        <a:spLocks noChangeArrowheads="1"/>
+                      </wps:cNvSpPr>
+                      <wps:spPr bwMode="auto">
+                        <a:xfrm>
+                          <a:off x="0" y="0"/>
+                          <a:ext cx="2952750" cy="2876550"/>
+                        </a:xfrm>
+                        <a:prstGeom prst="rect">
+                          <a:avLst/>
+                        </a:prstGeom>
+                        <a:solidFill>
+                          <a:srgbClr val="FFFFFF"/>
+                        </a:solidFill>
+                        <a:ln w="9525">
+                          <a:solidFill>
+                            <a:srgbClr val="000000"/>
+                          </a:solidFill>
+                          <a:miter lim="800000"/>
+                          <a:headEnd/>
+                          <a:tailEnd/>
+                        </a:ln>
+                      </wps:spPr>
+                      <wps:txbx>
+                        <w:txbxContent>
+                          <w:p>
+                            <w:r>
+                              <w:t>(T1) or Genesis Block</w:t>
+                            </w:r>
+                          </w:p>
+                          <w:p/>
+                          <w:p/>
+                          <w:p/>
+                          <w:p/>
+                          <w:p/>
+                          <w:p/>
+                          <w:p>
+                            <w:r>
+                              <w:tab/>
+                            </w:r>
+                            <w:r>
+                              <w:tab/>
+                            </w:r>
+                          </w:p>
+                        </w:txbxContent>
+                      </wps:txbx>
+                      <wps:bodyPr rot="0" vert="horz" wrap="square" lIns="91440" tIns="45720" rIns="91440" bIns="45720" anchor="t" anchorCtr="0">
+                        <a:noAutofit/>
+                      </wps:bodyPr>
+                    </wps:wsp>
+                  </a:graphicData>
+                </a:graphic>
+                <wp14:sizeRelH relativeFrom="margin">
+                  <wp14:pctWidth>0</wp14:pctWidth>
+                </wp14:sizeRelH>
+                <wp14:sizeRelV relativeFrom="margin">
+                  <wp14:pctHeight>0</wp14:pctHeight>
+                </wp14:sizeRelV>
+              </wp:anchor>
+            </w:drawing>
+          </mc:Choice>
+          <mc:Fallback>
+            <w:pict>
+              <v:shape w14:anchorId="7162F31D" id="_x0000_s1028" type="#_x0000_t202" style="position:absolute;margin-left:282.75pt;margin-top:27.9pt;width:232.5pt;height:226.5pt;z-index:251688960;visibility:visible;mso-wrap-style:square;mso-width-percent:0;mso-height-percent:0;mso-wrap-distance-left:9pt;mso-wrap-distance-top:3.6pt;mso-wrap-distance-right:9pt;mso-wrap-distance-bottom:3.6pt;mso-position-horizontal:absolute;mso-position-horizontal-relative:text;mso-position-vertical:absolute;mso-position-vertical-relative:text;mso-width-percent:0;mso-height-percent:0;mso-width-relative:margin;mso-height-relative:margin;v-text-anchor:top" o:gfxdata="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">
+                <v:textbox>
+                  <w:txbxContent>
+                    <w:p>
+                      <w:r>
+                        <w:t>(T1) or Genesis Block</w:t>
+                      </w:r>
+                    </w:p>
+                    <w:p/>
+                    <w:p/>
+                    <w:p/>
+                    <w:p/>
+                    <w:p/>
+                    <w:p/>
+                    <w:p>
+                      <w:r>
+                        <w:tab/>
+                      </w:r>
+                      <w:r>
+                        <w:tab/>
+                      </w:r>
+                    </w:p>
+                  </w:txbxContent>
+                </v:textbox>
+                <w10:wrap type="square"/>
+              </v:shape>
+            </w:pict>
+          </mc:Fallback>
+        </mc:AlternateContent>
+      </w:r>
+      <w:r>
+        <w:rPr>
+          <w:noProof/>
+        </w:rPr>
+        <mc:AlternateContent>
+          <mc:Choice Requires="wps">
+            <w:drawing>
+              <wp:anchor distT="0" distB="0" distL="114300" distR="114300" simplePos="0" relativeHeight="251657214" behindDoc="0" locked="0" layoutInCell="1" allowOverlap="1" wp14:anchorId="3C69CF05" wp14:editId="2ECBCC5D">
+                <wp:simplePos x="0" y="0"/>
+                <wp:positionH relativeFrom="column">
+                  <wp:posOffset>3400425</wp:posOffset>
+                </wp:positionH>
+                <wp:positionV relativeFrom="paragraph">
+                  <wp:posOffset>180975</wp:posOffset>
+                </wp:positionV>
+                <wp:extent cx="3390900" cy="8667750"/>
+                <wp:effectExtent l="0" t="0" r="38100" b="19050"/>
+                <wp:wrapNone/>
+                <wp:docPr id="132879382" name="Rectangle: Rounded Corners 10"/>
+                <wp:cNvGraphicFramePr/>
+                <a:graphic xmlns:a="http://schemas.openxmlformats.org/drawingml/2006/main">
+                  <a:graphicData uri="http://schemas.microsoft.com/office/word/2010/wordprocessingShape">
+                    <wps:wsp>
+                      <wps:cNvSpPr/>
+                      <wps:spPr>
+                        <a:xfrm>
+                          <a:off x="0" y="0"/>
+                          <a:ext cx="3390900" cy="8667750"/>
+                        </a:xfrm>
+                        <a:prstGeom prst="roundRect">
+                          <a:avLst/>
+                        </a:prstGeom>
+                      </wps:spPr>
+                      <wps:style>
+                        <a:lnRef idx="2">
+                          <a:schemeClr val="accent2">
+                            <a:shade val="15000"/>
+                          </a:schemeClr>
+                        </a:lnRef>
+                        <a:fillRef idx="1">
+                          <a:schemeClr val="accent2"/>
+                        </a:fillRef>
+                        <a:effectRef idx="0">
+                          <a:schemeClr val="accent2"/>
+                        </a:effectRef>
+                        <a:fontRef idx="minor">
+                          <a:schemeClr val="lt1"/>
+                        </a:fontRef>
+                      </wps:style>
+                      <wps:bodyPr rot="0" spcFirstLastPara="0" vertOverflow="overflow" horzOverflow="overflow" vert="horz" wrap="square" lIns="91440" tIns="45720" rIns="91440" bIns="45720" numCol="1" spcCol="0" rtlCol="0" fromWordArt="0" anchor="ctr" anchorCtr="0" forceAA="0" compatLnSpc="1">
+                        <a:prstTxWarp prst="textNoShape">
+                          <a:avLst/>
+                        </a:prstTxWarp>
+                        <a:noAutofit/>
+                      </wps:bodyPr>
+                    </wps:wsp>
+                  </a:graphicData>
+                </a:graphic>
+                <wp14:sizeRelH relativeFrom="margin">
+                  <wp14:pctWidth>0</wp14:pctWidth>
+                </wp14:sizeRelH>
+                <wp14:sizeRelV relativeFrom="margin">
+                  <wp14:pctHeight>0</wp14:pctHeight>
+                </wp14:sizeRelV>
+              </wp:anchor>
+            </w:drawing>
+          </mc:Choice>
+          <mc:Fallback>
+            <w:pict>
+              <v:roundrect w14:anchorId="5333DB66" id="Rectangle: Rounded Corners 10" o:spid="_x0000_s1026" style="position:absolute;margin-left:267.75pt;margin-top:14.25pt;width:267pt;height:682.5pt;z-index:251657214;visibility:visible;mso-wrap-style:square;mso-width-percent:0;mso-height-percent:0;mso-wrap-distance-left:9pt;mso-wrap-distance-top:0;mso-wrap-distance-right:9pt;mso-wrap-distance-bottom:0;mso-position-horizontal:absolute;mso-position-horizontal-relative:text;mso-position-vertical:absolute;mso-position-vertical-relative:text;mso-width-percent:0;mso-height-percent:0;mso-width-relative:margin;mso-height-relative:margin;v-text-anchor:middle" arcsize="10923f" o:gfxdata="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" fillcolor="#ed7d31 [3205]" strokecolor="#261103 [485]" strokeweight="1pt">
+                <v:stroke joinstyle="miter"/>
+              </v:roundrect>
+            </w:pict>
+          </mc:Fallback>
+        </mc:AlternateContent>
+      </w:r>
+      <w:r>
+        <w:rPr>
+          <w:noProof/>
+        </w:rPr>
+        <mc:AlternateContent>
+          <mc:Choice Requires="wps">
+            <w:drawing>
+              <wp:anchor distT="0" distB="0" distL="114300" distR="114300" simplePos="0" relativeHeight="251746304" behindDoc="0" locked="0" layoutInCell="1" allowOverlap="1" wp14:anchorId="334129EB" wp14:editId="696D095A">
+                <wp:simplePos x="0" y="0"/>
+                <wp:positionH relativeFrom="column">
+                  <wp:posOffset>3638550</wp:posOffset>
+                </wp:positionH>
+                <wp:positionV relativeFrom="paragraph">
+                  <wp:posOffset>1352550</wp:posOffset>
+                </wp:positionV>
+                <wp:extent cx="1581150" cy="847725"/>
+                <wp:effectExtent l="0" t="0" r="19050" b="28575"/>
+                <wp:wrapNone/>
+                <wp:docPr id="1184819618" name="Text Box 14"/>
+                <wp:cNvGraphicFramePr/>
+                <a:graphic xmlns:a="http://schemas.openxmlformats.org/drawingml/2006/main">
+                  <a:graphicData uri="http://schemas.microsoft.com/office/word/2010/wordprocessingShape">
+                    <wps:wsp>
+                      <wps:cNvSpPr txBox="1"/>
+                      <wps:spPr>
+                        <a:xfrm>
+                          <a:off x="0" y="0"/>
+                          <a:ext cx="1581150" cy="847725"/>
+                        </a:xfrm>
+                        <a:prstGeom prst="rect">
+                          <a:avLst/>
+                        </a:prstGeom>
+                        <a:solidFill>
+                          <a:schemeClr val="lt1"/>
+                        </a:solidFill>
+                        <a:ln w="6350">
+                          <a:solidFill>
+                            <a:prstClr val="black"/>
+                          </a:solidFill>
+                        </a:ln>
+                      </wps:spPr>
+                      <wps:txbx>
+                        <w:txbxContent>
+                          <w:p>
+                            <w:proofErr w:type="spellStart"/>
+                            <w:r>
+                              <w:t>PuKey</w:t>
+                            </w:r>
+                            <w:proofErr w:type="spellEnd"/>
+                            <w:r>
+                              <w:t xml:space="preserve"> </w:t>
+                            </w:r>
+                            <w:r>
+                              <w:t>ACC. A</w:t>
+                            </w:r>
+                            <w:r>
+                              <w:t>: +0.25</w:t>
+                            </w:r>
+                          </w:p>
+                          <w:p>
+                            <w:proofErr w:type="spellStart"/>
+                            <w:r>
+                              <w:t>PuKey</w:t>
+                            </w:r>
+                            <w:proofErr w:type="spellEnd"/>
+                            <w:r>
+                              <w:t xml:space="preserve"> </w:t>
+                            </w:r>
+                            <w:r>
+                              <w:t>ACC. B</w:t>
+                            </w:r>
+                            <w:r>
+                              <w:t>: +0.75</w:t>
+                            </w:r>
+                          </w:p>
+                          <w:p>
+                            <w:r>
+                              <w:t xml:space="preserve">ACC. </w:t>
+                            </w:r>
+                            <w:proofErr w:type="spellStart"/>
+                            <w:r>
+                              <w:t>B</w:t>
+                            </w:r>
+                            <w:r>
+                              <w:t>_Balance</w:t>
+                            </w:r>
+                            <w:proofErr w:type="spellEnd"/>
+                            <w:r>
+                              <w:t>: 0.</w:t>
+                            </w:r>
+                            <w:r>
+                              <w:t>75</w:t>
+                            </w:r>
+                          </w:p>
+                          <w:p/>
+                        </w:txbxContent>
+                      </wps:txbx>
+                      <wps:bodyPr rot="0" spcFirstLastPara="0" vertOverflow="overflow" horzOverflow="overflow" vert="horz" wrap="square" lIns="91440" tIns="45720" rIns="91440" bIns="45720" numCol="1" spcCol="0" rtlCol="0" fromWordArt="0" anchor="t" anchorCtr="0" forceAA="0" compatLnSpc="1">
+                        <a:prstTxWarp prst="textNoShape">
+                          <a:avLst/>
+                        </a:prstTxWarp>
+                        <a:noAutofit/>
+                      </wps:bodyPr>
+                    </wps:wsp>
+                  </a:graphicData>
+                </a:graphic>
+              </wp:anchor>
+            </w:drawing>
+          </mc:Choice>
+          <mc:Fallback>
+            <w:pict>
+              <v:shape w14:anchorId="334129EB" id="Text Box 14" o:spid="_x0000_s1029" type="#_x0000_t202" style="position:absolute;margin-left:286.5pt;margin-top:106.5pt;width:124.5pt;height:66.75pt;z-index:251746304;visibility:visible;mso-wrap-style:square;mso-wrap-distance-left:9pt;mso-wrap-distance-top:0;mso-wrap-distance-right:9pt;mso-wrap-distance-bottom:0;mso-position-horizontal:absolute;mso-position-horizontal-relative:text;mso-position-vertical:absolute;mso-position-vertical-relative:text;v-text-anchor:top" o:gfxdata="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" fillcolor="white [3201]" strokeweight=".5pt">
+                <v:textbox>
+                  <w:txbxContent>
+                    <w:p>
+                      <w:proofErr w:type="spellStart"/>
+                      <w:r>
+                        <w:t>PuKey</w:t>
+                      </w:r>
+                      <w:proofErr w:type="spellEnd"/>
+                      <w:r>
+                        <w:t xml:space="preserve"> </w:t>
+                      </w:r>
+                      <w:r>
+                        <w:t>ACC. A</w:t>
+                      </w:r>
+                      <w:r>
+                        <w:t>: +0.25</w:t>
+                      </w:r>
+                    </w:p>
+                    <w:p>
+                      <w:proofErr w:type="spellStart"/>
+                      <w:r>
+                        <w:t>PuKey</w:t>
+                      </w:r>
+                      <w:proofErr w:type="spellEnd"/>
+                      <w:r>
+                        <w:t xml:space="preserve"> </w:t>
+                      </w:r>
+                      <w:r>
+                        <w:t>ACC. B</w:t>
+                      </w:r>
+                      <w:r>
+                        <w:t>: +0.75</w:t>
+                      </w:r>
+                    </w:p>
+                    <w:p>
+                      <w:r>
+                        <w:t xml:space="preserve">ACC. </w:t>
+                      </w:r>
+                      <w:proofErr w:type="spellStart"/>
+                      <w:r>
+                        <w:t>B</w:t>
+                      </w:r>
+                      <w:r>
+                        <w:t>_Balance</w:t>
+                      </w:r>
+                      <w:proofErr w:type="spellEnd"/>
+                      <w:r>
+                        <w:t>: 0.</w:t>
+                      </w:r>
+                      <w:r>
+                        <w:t>75</w:t>
+                      </w:r>
+                    </w:p>
+                    <w:p/>
+                  </w:txbxContent>
+                </v:textbox>
+              </v:shape>
+            </w:pict>
+          </mc:Fallback>
+        </mc:AlternateContent>
+      </w:r>
+      <w:r>
+        <w:rPr>
+          <w:noProof/>
+        </w:rPr>
+        <mc:AlternateContent>
+          <mc:Choice Requires="wps">
+            <w:drawing>
+              <wp:anchor distT="0" distB="0" distL="114300" distR="114300" simplePos="0" relativeHeight="251743232" behindDoc="0" locked="0" layoutInCell="1" allowOverlap="1" wp14:anchorId="6D9980F6" wp14:editId="19B0F794">
+                <wp:simplePos x="0" y="0"/>
+                <wp:positionH relativeFrom="column">
+                  <wp:posOffset>276225</wp:posOffset>
+                </wp:positionH>
+                <wp:positionV relativeFrom="paragraph">
+                  <wp:posOffset>1533525</wp:posOffset>
+                </wp:positionV>
+                <wp:extent cx="1714500" cy="904875"/>
+                <wp:effectExtent l="0" t="0" r="19050" b="28575"/>
+                <wp:wrapNone/>
+                <wp:docPr id="1480064913" name="Text Box 1"/>
+                <wp:cNvGraphicFramePr/>
+                <a:graphic xmlns:a="http://schemas.openxmlformats.org/drawingml/2006/main">
+                  <a:graphicData uri="http://schemas.microsoft.com/office/word/2010/wordprocessingShape">
+                    <wps:wsp>
+                      <wps:cNvSpPr txBox="1"/>
+                      <wps:spPr>
+                        <a:xfrm>
+                          <a:off x="0" y="0"/>
+                          <a:ext cx="1714500" cy="904875"/>
+                        </a:xfrm>
+                        <a:prstGeom prst="rect">
+                          <a:avLst/>
+                        </a:prstGeom>
+                        <a:solidFill>
+                          <a:schemeClr val="lt1"/>
+                        </a:solidFill>
+                        <a:ln w="6350">
+                          <a:solidFill>
+                            <a:prstClr val="black"/>
+                          </a:solidFill>
+                        </a:ln>
+                      </wps:spPr>
+                      <wps:txbx>
+                        <w:txbxContent>
+                          <w:p>
+                            <w:proofErr w:type="spellStart"/>
+                            <w:r>
+                              <w:t>PuKey</w:t>
+                            </w:r>
+                            <w:proofErr w:type="spellEnd"/>
+                            <w:r>
+                              <w:t xml:space="preserve"> </w:t>
+                            </w:r>
+                            <w:r>
+                              <w:t>ACC. A</w:t>
+                            </w:r>
+                            <w:r>
+                              <w:t>: +0.25</w:t>
+                            </w:r>
+                          </w:p>
+                          <w:p>
+                            <w:proofErr w:type="spellStart"/>
+                            <w:r>
+                              <w:t>PuKey</w:t>
+                            </w:r>
+                            <w:proofErr w:type="spellEnd"/>
+                            <w:r>
+                              <w:t xml:space="preserve"> </w:t>
+                            </w:r>
+                            <w:r>
+                              <w:t>ACC. B</w:t>
+                            </w:r>
+                            <w:r>
+                              <w:t>: +0.75</w:t>
+                            </w:r>
+                          </w:p>
+                          <w:p>
+                            <w:r>
+                              <w:t xml:space="preserve">ACC. </w:t>
+                            </w:r>
+                            <w:proofErr w:type="spellStart"/>
+                            <w:r>
+                              <w:t>A</w:t>
+                            </w:r>
+                            <w:r>
+                              <w:t>_Balance</w:t>
+                            </w:r>
+                            <w:proofErr w:type="spellEnd"/>
+                            <w:r>
+                              <w:t>: 0.</w:t>
+                            </w:r>
+                            <w:r>
+                              <w:t>25</w:t>
+                            </w:r>
+                          </w:p>
+                          <w:p/>
+                        </w:txbxContent>
+                      </wps:txbx>
+                      <wps:bodyPr rot="0" spcFirstLastPara="0" vertOverflow="overflow" horzOverflow="overflow" vert="horz" wrap="square" lIns="91440" tIns="45720" rIns="91440" bIns="45720" numCol="1" spcCol="0" rtlCol="0" fromWordArt="0" anchor="t" anchorCtr="0" forceAA="0" compatLnSpc="1">
+                        <a:prstTxWarp prst="textNoShape">
+                          <a:avLst/>
+                        </a:prstTxWarp>
+                        <a:noAutofit/>
+                      </wps:bodyPr>
+                    </wps:wsp>
+                  </a:graphicData>
+                </a:graphic>
+                <wp14:sizeRelH relativeFrom="margin">
+                  <wp14:pctWidth>0</wp14:pctWidth>
+                </wp14:sizeRelH>
+                <wp14:sizeRelV relativeFrom="margin">
+                  <wp14:pctHeight>0</wp14:pctHeight>
+                </wp14:sizeRelV>
+              </wp:anchor>
+            </w:drawing>
+          </mc:Choice>
+          <mc:Fallback>
+            <w:pict>
+              <v:shape w14:anchorId="6D9980F6" id="Text Box 1" o:spid="_x0000_s1030" type="#_x0000_t202" style="position:absolute;margin-left:21.75pt;margin-top:120.75pt;width:135pt;height:71.25pt;z-index:251743232;visibility:visible;mso-wrap-style:square;mso-width-percent:0;mso-height-percent:0;mso-wrap-distance-left:9pt;mso-wrap-distance-top:0;mso-wrap-distance-right:9pt;mso-wrap-distance-bottom:0;mso-position-horizontal:absolute;mso-position-horizontal-relative:text;mso-position-vertical:absolute;mso-position-vertical-relative:text;mso-width-percent:0;mso-height-percent:0;mso-width-relative:margin;mso-height-relative:margin;v-text-anchor:top" o:gfxdata="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" fillcolor="white [3201]" strokeweight=".5pt">
+                <v:textbox>
+                  <w:txbxContent>
+                    <w:p>
+                      <w:proofErr w:type="spellStart"/>
+                      <w:r>
+                        <w:t>PuKey</w:t>
+                      </w:r>
+                      <w:proofErr w:type="spellEnd"/>
+                      <w:r>
+                        <w:t xml:space="preserve"> </w:t>
+                      </w:r>
+                      <w:r>
+                        <w:t>ACC. A</w:t>
+                      </w:r>
+                      <w:r>
+                        <w:t>: +0.25</w:t>
+                      </w:r>
+                    </w:p>
+                    <w:p>
+                      <w:proofErr w:type="spellStart"/>
+                      <w:r>
+                        <w:t>PuKey</w:t>
+                      </w:r>
+                      <w:proofErr w:type="spellEnd"/>
+                      <w:r>
+                        <w:t xml:space="preserve"> </w:t>
+                      </w:r>
+                      <w:r>
+                        <w:t>ACC. B</w:t>
+                      </w:r>
+                      <w:r>
+                        <w:t>: +0.75</w:t>
+                      </w:r>
+                    </w:p>
+                    <w:p>
+                      <w:r>
+                        <w:t xml:space="preserve">ACC. </w:t>
+                      </w:r>
+                      <w:proofErr w:type="spellStart"/>
+                      <w:r>
+                        <w:t>A</w:t>
+                      </w:r>
+                      <w:r>
+                        <w:t>_Balance</w:t>
+                      </w:r>
+                      <w:proofErr w:type="spellEnd"/>
+                      <w:r>
+                        <w:t>: 0.</w:t>
+                      </w:r>
+                      <w:r>
+                        <w:t>25</w:t>
+                      </w:r>
+                    </w:p>
+                    <w:p/>
+                  </w:txbxContent>
+                </v:textbox>
+              </v:shape>
+            </w:pict>
+          </mc:Fallback>
+        </mc:AlternateContent>
+      </w:r>
+      <w:r>
+        <w:rPr>
+          <w:noProof/>
+        </w:rPr>
+        <mc:AlternateContent>
+          <mc:Choice Requires="wps">
+            <w:drawing>
+              <wp:anchor distT="0" distB="0" distL="114300" distR="114300" simplePos="0" relativeHeight="251658239" behindDoc="0" locked="0" layoutInCell="1" allowOverlap="1" wp14:anchorId="3C4FBB7E" wp14:editId="30CB296E">
+                <wp:simplePos x="0" y="0"/>
+                <wp:positionH relativeFrom="column">
+                  <wp:posOffset>-104775</wp:posOffset>
+                </wp:positionH>
+                <wp:positionV relativeFrom="paragraph">
+                  <wp:posOffset>190499</wp:posOffset>
+                </wp:positionV>
+                <wp:extent cx="3505200" cy="8677275"/>
+                <wp:effectExtent l="0" t="0" r="19050" b="28575"/>
+                <wp:wrapNone/>
+                <wp:docPr id="1688931867" name="Rectangle: Rounded Corners 8"/>
+                <wp:cNvGraphicFramePr/>
+                <a:graphic xmlns:a="http://schemas.openxmlformats.org/drawingml/2006/main">
+                  <a:graphicData uri="http://schemas.microsoft.com/office/word/2010/wordprocessingShape">
+                    <wps:wsp>
+                      <wps:cNvSpPr/>
+                      <wps:spPr>
+                        <a:xfrm>
+                          <a:off x="0" y="0"/>
+                          <a:ext cx="3505200" cy="8677275"/>
+                        </a:xfrm>
+                        <a:prstGeom prst="roundRect">
+                          <a:avLst/>
+                        </a:prstGeom>
+                      </wps:spPr>
+                      <wps:style>
+                        <a:lnRef idx="2">
+                          <a:schemeClr val="accent1">
+                            <a:shade val="15000"/>
+                          </a:schemeClr>
+                        </a:lnRef>
+                        <a:fillRef idx="1">
+                          <a:schemeClr val="accent1"/>
+                        </a:fillRef>
+                        <a:effectRef idx="0">
+                          <a:schemeClr val="accent1"/>
+                        </a:effectRef>
+                        <a:fontRef idx="minor">
+                          <a:schemeClr val="lt1"/>
+                        </a:fontRef>
+                      </wps:style>
+                      <wps:bodyPr rot="0" spcFirstLastPara="0" vertOverflow="overflow" horzOverflow="overflow" vert="horz" wrap="square" lIns="91440" tIns="45720" rIns="91440" bIns="45720" numCol="1" spcCol="0" rtlCol="0" fromWordArt="0" anchor="ctr" anchorCtr="0" forceAA="0" compatLnSpc="1">
+                        <a:prstTxWarp prst="textNoShape">
+                          <a:avLst/>
+                        </a:prstTxWarp>
+                        <a:noAutofit/>
+                      </wps:bodyPr>
+                    </wps:wsp>
+                  </a:graphicData>
+                </a:graphic>
+                <wp14:sizeRelH relativeFrom="margin">
+                  <wp14:pctWidth>0</wp14:pctWidth>
+                </wp14:sizeRelH>
+                <wp14:sizeRelV relativeFrom="margin">
+                  <wp14:pctHeight>0</wp14:pctHeight>
+                </wp14:sizeRelV>
+              </wp:anchor>
+            </w:drawing>
+          </mc:Choice>
+          <mc:Fallback>
+            <w:pict>
+              <v:roundrect w14:anchorId="5598A35E" id="Rectangle: Rounded Corners 8" o:spid="_x0000_s1026" style="position:absolute;margin-left:-8.25pt;margin-top:15pt;width:276pt;height:683.25pt;z-index:251658239;visibility:visible;mso-wrap-style:square;mso-width-percent:0;mso-height-percent:0;mso-wrap-distance-left:9pt;mso-wrap-distance-top:0;mso-wrap-distance-right:9pt;mso-wrap-distance-bottom:0;mso-position-horizontal:absolute;mso-position-horizontal-relative:text;mso-position-vertical:absolute;mso-position-vertical-relative:text;mso-width-percent:0;mso-height-percent:0;mso-width-relative:margin;mso-height-relative:margin;v-text-anchor:middle" arcsize="10923f" o:gfxdata="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" fillcolor="#4472c4 [3204]" strokecolor="#09101d [484]" strokeweight="1pt">
+                <v:stroke joinstyle="miter"/>
+              </v:roundrect>
+            </w:pict>
+          </mc:Fallback>
+        </mc:AlternateContent>
+      </w:r>
+      <w:r>
+        <w:rPr>
+          <w:noProof/>
+        </w:rPr>
+        <mc:AlternateContent>
+          <mc:Choice Requires="wps">
+            <w:drawing>
+              <wp:anchor distT="0" distB="0" distL="114300" distR="114300" simplePos="0" relativeHeight="251680768" behindDoc="0" locked="0" layoutInCell="1" allowOverlap="1" wp14:anchorId="3350AC5D" wp14:editId="2AD3EC8C">
+                <wp:simplePos x="0" y="0"/>
+                <wp:positionH relativeFrom="column">
+                  <wp:posOffset>1143000</wp:posOffset>
+                </wp:positionH>
+                <wp:positionV relativeFrom="paragraph">
+                  <wp:posOffset>1211580</wp:posOffset>
+                </wp:positionV>
+                <wp:extent cx="1019175" cy="942975"/>
+                <wp:effectExtent l="0" t="0" r="47625" b="47625"/>
+                <wp:wrapNone/>
+                <wp:docPr id="429608284" name="Straight Arrow Connector 12"/>
                 <wp:cNvGraphicFramePr/>
                 <a:graphic xmlns:a="http://schemas.openxmlformats.org/drawingml/2006/main">
                   <a:graphicData uri="http://schemas.microsoft.com/office/word/2010/wordprocessingShape">
@@ -303,7 +1378,7 @@
                       <wps:spPr>
                         <a:xfrm>
                           <a:off x="0" y="0"/>
-                          <a:ext cx="45719" cy="228600"/>
+                          <a:ext cx="1019175" cy="942975"/>
                         </a:xfrm>
                         <a:prstGeom prst="straightConnector1">
                           <a:avLst/>
@@ -341,11 +1416,11 @@
           </mc:Choice>
           <mc:Fallback>
             <w:pict>
-              <v:shapetype w14:anchorId="668EEA2A" id="_x0000_t32" coordsize="21600,21600" o:spt="32" o:oned="t" path="m,l21600,21600e" filled="f">
+              <v:shapetype w14:anchorId="1399FC1C" id="_x0000_t32" coordsize="21600,21600" o:spt="32" o:oned="t" path="m,l21600,21600e" filled="f">
                 <v:path arrowok="t" fillok="f" o:connecttype="none"/>
                 <o:lock v:ext="edit" shapetype="t"/>
               </v:shapetype>
-              <v:shape id="Straight Arrow Connector 37" o:spid="_x0000_s1026" type="#_x0000_t32" style="position:absolute;margin-left:387.7pt;margin-top:49.5pt;width:3.6pt;height:18pt;z-index:251705344;visibility:visible;mso-wrap-style:square;mso-width-percent:0;mso-height-percent:0;mso-wrap-distance-left:9pt;mso-wrap-distance-top:0;mso-wrap-distance-right:9pt;mso-wrap-distance-bottom:0;mso-position-horizontal:absolute;mso-position-horizontal-relative:text;mso-position-vertical:absolute;mso-position-vertical-relative:text;mso-width-percent:0;mso-height-percent:0;mso-width-relative:margin;mso-height-relative:margin" o:gfxdata="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" strokecolor="black [3200]" strokeweight=".5pt">
+              <v:shape id="Straight Arrow Connector 12" o:spid="_x0000_s1026" type="#_x0000_t32" style="position:absolute;margin-left:90pt;margin-top:95.4pt;width:80.25pt;height:74.25pt;z-index:251680768;visibility:visible;mso-wrap-style:square;mso-width-percent:0;mso-height-percent:0;mso-wrap-distance-left:9pt;mso-wrap-distance-top:0;mso-wrap-distance-right:9pt;mso-wrap-distance-bottom:0;mso-position-horizontal:absolute;mso-position-horizontal-relative:text;mso-position-vertical:absolute;mso-position-vertical-relative:text;mso-width-percent:0;mso-height-percent:0;mso-width-relative:margin;mso-height-relative:margin" o:gfxdata="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" strokecolor="black [3200]" strokeweight=".5pt">
                 <v:stroke endarrow="block" joinstyle="miter"/>
               </v:shape>
             </w:pict>
@@ -359,7 +1434,79 @@
         <mc:AlternateContent>
           <mc:Choice Requires="wps">
             <w:drawing>
-              <wp:anchor distT="0" distB="0" distL="114300" distR="114300" simplePos="0" relativeHeight="251722752" behindDoc="0" locked="0" layoutInCell="1" allowOverlap="1" wp14:anchorId="65D07CFC" wp14:editId="11BA57A6">
+              <wp:anchor distT="0" distB="0" distL="114300" distR="114300" simplePos="0" relativeHeight="251723776" behindDoc="0" locked="0" layoutInCell="1" allowOverlap="1" wp14:anchorId="6C83B18C" wp14:editId="0B7893E0">
+                <wp:simplePos x="0" y="0"/>
+                <wp:positionH relativeFrom="column">
+                  <wp:posOffset>4895850</wp:posOffset>
+                </wp:positionH>
+                <wp:positionV relativeFrom="paragraph">
+                  <wp:posOffset>3200400</wp:posOffset>
+                </wp:positionV>
+                <wp:extent cx="45719" cy="2066925"/>
+                <wp:effectExtent l="76200" t="0" r="50165" b="47625"/>
+                <wp:wrapNone/>
+                <wp:docPr id="42154847" name="Straight Arrow Connector 1"/>
+                <wp:cNvGraphicFramePr/>
+                <a:graphic xmlns:a="http://schemas.openxmlformats.org/drawingml/2006/main">
+                  <a:graphicData uri="http://schemas.microsoft.com/office/word/2010/wordprocessingShape">
+                    <wps:wsp>
+                      <wps:cNvCnPr/>
+                      <wps:spPr>
+                        <a:xfrm flipH="1">
+                          <a:off x="0" y="0"/>
+                          <a:ext cx="45719" cy="2066925"/>
+                        </a:xfrm>
+                        <a:prstGeom prst="straightConnector1">
+                          <a:avLst/>
+                        </a:prstGeom>
+                        <a:ln>
+                          <a:tailEnd type="triangle"/>
+                        </a:ln>
+                      </wps:spPr>
+                      <wps:style>
+                        <a:lnRef idx="1">
+                          <a:schemeClr val="accent1"/>
+                        </a:lnRef>
+                        <a:fillRef idx="0">
+                          <a:schemeClr val="accent1"/>
+                        </a:fillRef>
+                        <a:effectRef idx="0">
+                          <a:schemeClr val="accent1"/>
+                        </a:effectRef>
+                        <a:fontRef idx="minor">
+                          <a:schemeClr val="tx1"/>
+                        </a:fontRef>
+                      </wps:style>
+                      <wps:bodyPr/>
+                    </wps:wsp>
+                  </a:graphicData>
+                </a:graphic>
+                <wp14:sizeRelH relativeFrom="margin">
+                  <wp14:pctWidth>0</wp14:pctWidth>
+                </wp14:sizeRelH>
+                <wp14:sizeRelV relativeFrom="margin">
+                  <wp14:pctHeight>0</wp14:pctHeight>
+                </wp14:sizeRelV>
+              </wp:anchor>
+            </w:drawing>
+          </mc:Choice>
+          <mc:Fallback>
+            <w:pict>
+              <v:shape w14:anchorId="19EEFCC5" id="Straight Arrow Connector 1" o:spid="_x0000_s1026" type="#_x0000_t32" style="position:absolute;margin-left:385.5pt;margin-top:252pt;width:3.6pt;height:162.75pt;flip:x;z-index:251723776;visibility:visible;mso-wrap-style:square;mso-width-percent:0;mso-height-percent:0;mso-wrap-distance-left:9pt;mso-wrap-distance-top:0;mso-wrap-distance-right:9pt;mso-wrap-distance-bottom:0;mso-position-horizontal:absolute;mso-position-horizontal-relative:text;mso-position-vertical:absolute;mso-position-vertical-relative:text;mso-width-percent:0;mso-height-percent:0;mso-width-relative:margin;mso-height-relative:margin" o:gfxdata="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" strokecolor="#4472c4 [3204]" strokeweight=".5pt">
+                <v:stroke endarrow="block" joinstyle="miter"/>
+              </v:shape>
+            </w:pict>
+          </mc:Fallback>
+        </mc:AlternateContent>
+      </w:r>
+      <w:r>
+        <w:rPr>
+          <w:noProof/>
+        </w:rPr>
+        <mc:AlternateContent>
+          <mc:Choice Requires="wps">
+            <w:drawing>
+              <wp:anchor distT="0" distB="0" distL="114300" distR="114300" simplePos="0" relativeHeight="251722752" behindDoc="0" locked="0" layoutInCell="1" allowOverlap="1" wp14:anchorId="65D07CFC" wp14:editId="0437BC95">
                 <wp:simplePos x="0" y="0"/>
                 <wp:positionH relativeFrom="column">
                   <wp:posOffset>1590041</wp:posOffset>
@@ -417,7 +1564,7 @@
           </mc:Choice>
           <mc:Fallback>
             <w:pict>
-              <v:shape w14:anchorId="48E5113E" id="Straight Arrow Connector 51" o:spid="_x0000_s1026" type="#_x0000_t32" style="position:absolute;margin-left:125.2pt;margin-top:255pt;width:3.6pt;height:160.5pt;z-index:251722752;visibility:visible;mso-wrap-style:square;mso-width-percent:0;mso-height-percent:0;mso-wrap-distance-left:9pt;mso-wrap-distance-top:0;mso-wrap-distance-right:9pt;mso-wrap-distance-bottom:0;mso-position-horizontal:absolute;mso-position-horizontal-relative:text;mso-position-vertical:absolute;mso-position-vertical-relative:text;mso-width-percent:0;mso-height-percent:0;mso-width-relative:margin;mso-height-relative:margin" o:gfxdata="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" strokecolor="black [3200]" strokeweight=".5pt">
+              <v:shape w14:anchorId="22786D26" id="Straight Arrow Connector 51" o:spid="_x0000_s1026" type="#_x0000_t32" style="position:absolute;margin-left:125.2pt;margin-top:255pt;width:3.6pt;height:160.5pt;z-index:251722752;visibility:visible;mso-wrap-style:square;mso-width-percent:0;mso-height-percent:0;mso-wrap-distance-left:9pt;mso-wrap-distance-top:0;mso-wrap-distance-right:9pt;mso-wrap-distance-bottom:0;mso-position-horizontal:absolute;mso-position-horizontal-relative:text;mso-position-vertical:absolute;mso-position-vertical-relative:text;mso-width-percent:0;mso-height-percent:0;mso-width-relative:margin;mso-height-relative:margin" o:gfxdata="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" strokecolor="black [3200]" strokeweight=".5pt">
                 <v:stroke endarrow="block" joinstyle="miter"/>
               </v:shape>
             </w:pict>
@@ -483,7 +1630,7 @@
           </mc:Choice>
           <mc:Fallback>
             <w:pict>
-              <v:shape w14:anchorId="27458D25" id="Straight Arrow Connector 13" o:spid="_x0000_s1026" type="#_x0000_t32" style="position:absolute;margin-left:97.5pt;margin-top:224.4pt;width:69pt;height:51.75pt;flip:x y;z-index:251681792;visibility:visible;mso-wrap-style:square;mso-wrap-distance-left:9pt;mso-wrap-distance-top:0;mso-wrap-distance-right:9pt;mso-wrap-distance-bottom:0;mso-position-horizontal:absolute;mso-position-horizontal-relative:text;mso-position-vertical:absolute;mso-position-vertical-relative:text" o:gfxdata="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" strokecolor="black [3200]" strokeweight=".5pt">
+              <v:shape w14:anchorId="2B127E90" id="Straight Arrow Connector 13" o:spid="_x0000_s1026" type="#_x0000_t32" style="position:absolute;margin-left:97.5pt;margin-top:224.4pt;width:69pt;height:51.75pt;flip:x y;z-index:251681792;visibility:visible;mso-wrap-style:square;mso-wrap-distance-left:9pt;mso-wrap-distance-top:0;mso-wrap-distance-right:9pt;mso-wrap-distance-bottom:0;mso-position-horizontal:absolute;mso-position-horizontal-relative:text;mso-position-vertical:absolute;mso-position-vertical-relative:text" o:gfxdata="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" strokecolor="black [3200]" strokeweight=".5pt">
                 <v:stroke endarrow="block" joinstyle="miter"/>
               </v:shape>
             </w:pict>
@@ -591,161 +1738,7 @@
         <mc:AlternateContent>
           <mc:Choice Requires="wps">
             <w:drawing>
-              <wp:anchor distT="0" distB="0" distL="114300" distR="114300" simplePos="0" relativeHeight="251693056" behindDoc="0" locked="0" layoutInCell="1" allowOverlap="1" wp14:anchorId="40E3BBED" wp14:editId="45E040F3">
-                <wp:simplePos x="0" y="0"/>
-                <wp:positionH relativeFrom="column">
-                  <wp:posOffset>4619625</wp:posOffset>
-                </wp:positionH>
-                <wp:positionV relativeFrom="paragraph">
-                  <wp:posOffset>849630</wp:posOffset>
-                </wp:positionV>
-                <wp:extent cx="666750" cy="295275"/>
-                <wp:effectExtent l="0" t="0" r="19050" b="28575"/>
-                <wp:wrapNone/>
-                <wp:docPr id="660501503" name="Text Box 26"/>
-                <wp:cNvGraphicFramePr/>
-                <a:graphic xmlns:a="http://schemas.openxmlformats.org/drawingml/2006/main">
-                  <a:graphicData uri="http://schemas.microsoft.com/office/word/2010/wordprocessingShape">
-                    <wps:wsp>
-                      <wps:cNvSpPr txBox="1"/>
-                      <wps:spPr>
-                        <a:xfrm>
-                          <a:off x="0" y="0"/>
-                          <a:ext cx="666750" cy="295275"/>
-                        </a:xfrm>
-                        <a:prstGeom prst="rect">
-                          <a:avLst/>
-                        </a:prstGeom>
-                        <a:solidFill>
-                          <a:schemeClr val="lt1"/>
-                        </a:solidFill>
-                        <a:ln w="6350">
-                          <a:solidFill>
-                            <a:prstClr val="black"/>
-                          </a:solidFill>
-                        </a:ln>
-                      </wps:spPr>
-                      <wps:txbx>
-                        <w:txbxContent>
-                          <w:p>
-                            <w:r>
-                              <w:t>Hash</w:t>
-                            </w:r>
-                            <w:r>
-                              <w:t xml:space="preserve"> T1</w:t>
-                            </w:r>
-                          </w:p>
-                        </w:txbxContent>
-                      </wps:txbx>
-                      <wps:bodyPr rot="0" spcFirstLastPara="0" vertOverflow="overflow" horzOverflow="overflow" vert="horz" wrap="square" lIns="91440" tIns="45720" rIns="91440" bIns="45720" numCol="1" spcCol="0" rtlCol="0" fromWordArt="0" anchor="t" anchorCtr="0" forceAA="0" compatLnSpc="1">
-                        <a:prstTxWarp prst="textNoShape">
-                          <a:avLst/>
-                        </a:prstTxWarp>
-                        <a:noAutofit/>
-                      </wps:bodyPr>
-                    </wps:wsp>
-                  </a:graphicData>
-                </a:graphic>
-                <wp14:sizeRelH relativeFrom="margin">
-                  <wp14:pctWidth>0</wp14:pctWidth>
-                </wp14:sizeRelH>
-                <wp14:sizeRelV relativeFrom="margin">
-                  <wp14:pctHeight>0</wp14:pctHeight>
-                </wp14:sizeRelV>
-              </wp:anchor>
-            </w:drawing>
-          </mc:Choice>
-          <mc:Fallback>
-            <w:pict>
-              <v:shape w14:anchorId="40E3BBED" id="Text Box 26" o:spid="_x0000_s1027" type="#_x0000_t202" style="position:absolute;margin-left:363.75pt;margin-top:66.9pt;width:52.5pt;height:23.25pt;z-index:251693056;visibility:visible;mso-wrap-style:square;mso-width-percent:0;mso-height-percent:0;mso-wrap-distance-left:9pt;mso-wrap-distance-top:0;mso-wrap-distance-right:9pt;mso-wrap-distance-bottom:0;mso-position-horizontal:absolute;mso-position-horizontal-relative:text;mso-position-vertical:absolute;mso-position-vertical-relative:text;mso-width-percent:0;mso-height-percent:0;mso-width-relative:margin;mso-height-relative:margin;v-text-anchor:top" o:gfxdata="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" fillcolor="white [3201]" strokeweight=".5pt">
-                <v:textbox>
-                  <w:txbxContent>
-                    <w:p>
-                      <w:r>
-                        <w:t>Hash</w:t>
-                      </w:r>
-                      <w:r>
-                        <w:t xml:space="preserve"> T1</w:t>
-                      </w:r>
-                    </w:p>
-                  </w:txbxContent>
-                </v:textbox>
-              </v:shape>
-            </w:pict>
-          </mc:Fallback>
-        </mc:AlternateContent>
-      </w:r>
-      <w:r>
-        <w:rPr>
-          <w:noProof/>
-        </w:rPr>
-        <mc:AlternateContent>
-          <mc:Choice Requires="wps">
-            <w:drawing>
-              <wp:anchor distT="0" distB="0" distL="114300" distR="114300" simplePos="0" relativeHeight="251706368" behindDoc="0" locked="0" layoutInCell="1" allowOverlap="1" wp14:anchorId="0B4373C3" wp14:editId="70310D9C">
-                <wp:simplePos x="0" y="0"/>
-                <wp:positionH relativeFrom="column">
-                  <wp:posOffset>3248025</wp:posOffset>
-                </wp:positionH>
-                <wp:positionV relativeFrom="paragraph">
-                  <wp:posOffset>611505</wp:posOffset>
-                </wp:positionV>
-                <wp:extent cx="1695450" cy="19050"/>
-                <wp:effectExtent l="0" t="0" r="19050" b="19050"/>
-                <wp:wrapNone/>
-                <wp:docPr id="397561153" name="Straight Connector 38"/>
-                <wp:cNvGraphicFramePr/>
-                <a:graphic xmlns:a="http://schemas.openxmlformats.org/drawingml/2006/main">
-                  <a:graphicData uri="http://schemas.microsoft.com/office/word/2010/wordprocessingShape">
-                    <wps:wsp>
-                      <wps:cNvCnPr/>
-                      <wps:spPr>
-                        <a:xfrm>
-                          <a:off x="0" y="0"/>
-                          <a:ext cx="1695450" cy="19050"/>
-                        </a:xfrm>
-                        <a:prstGeom prst="line">
-                          <a:avLst/>
-                        </a:prstGeom>
-                      </wps:spPr>
-                      <wps:style>
-                        <a:lnRef idx="1">
-                          <a:schemeClr val="dk1"/>
-                        </a:lnRef>
-                        <a:fillRef idx="0">
-                          <a:schemeClr val="dk1"/>
-                        </a:fillRef>
-                        <a:effectRef idx="0">
-                          <a:schemeClr val="dk1"/>
-                        </a:effectRef>
-                        <a:fontRef idx="minor">
-                          <a:schemeClr val="tx1"/>
-                        </a:fontRef>
-                      </wps:style>
-                      <wps:bodyPr/>
-                    </wps:wsp>
-                  </a:graphicData>
-                </a:graphic>
-              </wp:anchor>
-            </w:drawing>
-          </mc:Choice>
-          <mc:Fallback>
-            <w:pict>
-              <v:line w14:anchorId="7237D4E6" id="Straight Connector 38" o:spid="_x0000_s1026" style="position:absolute;z-index:251706368;visibility:visible;mso-wrap-style:square;mso-wrap-distance-left:9pt;mso-wrap-distance-top:0;mso-wrap-distance-right:9pt;mso-wrap-distance-bottom:0;mso-position-horizontal:absolute;mso-position-horizontal-relative:text;mso-position-vertical:absolute;mso-position-vertical-relative:text" from="255.75pt,48.15pt" to="389.25pt,49.65pt" o:gfxdata="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" strokecolor="black [3200]" strokeweight=".5pt">
-                <v:stroke joinstyle="miter"/>
-              </v:line>
-            </w:pict>
-          </mc:Fallback>
-        </mc:AlternateContent>
-      </w:r>
-      <w:r>
-        <w:rPr>
-          <w:noProof/>
-        </w:rPr>
-        <mc:AlternateContent>
-          <mc:Choice Requires="wps">
-            <w:drawing>
-              <wp:anchor distT="0" distB="0" distL="114300" distR="114300" simplePos="0" relativeHeight="251703296" behindDoc="0" locked="0" layoutInCell="1" allowOverlap="1" wp14:anchorId="35CF32C8" wp14:editId="757CBF50">
+              <wp:anchor distT="0" distB="0" distL="114300" distR="114300" simplePos="0" relativeHeight="251703296" behindDoc="0" locked="0" layoutInCell="1" allowOverlap="1" wp14:anchorId="35CF32C8" wp14:editId="7A1DA0A8">
                 <wp:simplePos x="0" y="0"/>
                 <wp:positionH relativeFrom="column">
                   <wp:posOffset>4229100</wp:posOffset>
@@ -797,7 +1790,7 @@
           </mc:Choice>
           <mc:Fallback>
             <w:pict>
-              <v:shape w14:anchorId="13B7C2EB" id="Straight Arrow Connector 35" o:spid="_x0000_s1026" type="#_x0000_t32" style="position:absolute;margin-left:333pt;margin-top:96.15pt;width:88.5pt;height:55.5pt;z-index:251703296;visibility:visible;mso-wrap-style:square;mso-wrap-distance-left:9pt;mso-wrap-distance-top:0;mso-wrap-distance-right:9pt;mso-wrap-distance-bottom:0;mso-position-horizontal:absolute;mso-position-horizontal-relative:text;mso-position-vertical:absolute;mso-position-vertical-relative:text" o:gfxdata="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" strokecolor="black [3200]" strokeweight=".5pt">
+              <v:shape w14:anchorId="76E3D911" id="Straight Arrow Connector 35" o:spid="_x0000_s1026" type="#_x0000_t32" style="position:absolute;margin-left:333pt;margin-top:96.15pt;width:88.5pt;height:55.5pt;z-index:251703296;visibility:visible;mso-wrap-style:square;mso-wrap-distance-left:9pt;mso-wrap-distance-top:0;mso-wrap-distance-right:9pt;mso-wrap-distance-bottom:0;mso-position-horizontal:absolute;mso-position-horizontal-relative:text;mso-position-vertical:absolute;mso-position-vertical-relative:text" o:gfxdata="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" strokecolor="black [3200]" strokeweight=".5pt">
                 <v:stroke endarrow="block" joinstyle="miter"/>
               </v:shape>
             </w:pict>
@@ -1047,7 +2040,13 @@
                         <w:txbxContent>
                           <w:p>
                             <w:r>
-                              <w:t>Owner 3's Private Key</w:t>
+                              <w:t xml:space="preserve">Owner </w:t>
+                            </w:r>
+                            <w:r>
+                              <w:t>2</w:t>
+                            </w:r>
+                            <w:r>
+                              <w:t>'s Private Key</w:t>
                             </w:r>
                           </w:p>
                           <w:p/>
@@ -1073,7 +2072,7 @@
           </mc:Choice>
           <mc:Fallback>
             <w:pict>
-              <v:shape w14:anchorId="1EF98C9D" id="Text Box 30" o:spid="_x0000_s1028" type="#_x0000_t202" style="position:absolute;margin-left:417.75pt;margin-top:268.65pt;width:79.5pt;height:39pt;z-index:251698176;visibility:visible;mso-wrap-style:square;mso-width-percent:0;mso-height-percent:0;mso-wrap-distance-left:9pt;mso-wrap-distance-top:0;mso-wrap-distance-right:9pt;mso-wrap-distance-bottom:0;mso-position-horizontal:absolute;mso-position-horizontal-relative:text;mso-position-vertical:absolute;mso-position-vertical-relative:text;mso-width-percent:0;mso-height-percent:0;mso-width-relative:margin;mso-height-relative:margin;v-text-anchor:top" o:gfxdata="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" fillcolor="white [3201]" strokeweight=".5pt">
+              <v:shape w14:anchorId="1EF98C9D" id="Text Box 30" o:spid="_x0000_s1032" type="#_x0000_t202" style="position:absolute;margin-left:417.75pt;margin-top:268.65pt;width:79.5pt;height:39pt;z-index:251698176;visibility:visible;mso-wrap-style:square;mso-width-percent:0;mso-height-percent:0;mso-wrap-distance-left:9pt;mso-wrap-distance-top:0;mso-wrap-distance-right:9pt;mso-wrap-distance-bottom:0;mso-position-horizontal:absolute;mso-position-horizontal-relative:text;mso-position-vertical:absolute;mso-position-vertical-relative:text;mso-width-percent:0;mso-height-percent:0;mso-width-relative:margin;mso-height-relative:margin;v-text-anchor:top" o:gfxdata="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" fillcolor="white [3201]" strokeweight=".5pt">
                 <v:textbox>
                   <w:txbxContent>
                     <w:p>
@@ -1081,7 +2080,7 @@
                         <w:t xml:space="preserve">Owner </w:t>
                       </w:r>
                       <w:r>
-                        <w:t>3</w:t>
+                        <w:t>2</w:t>
                       </w:r>
                       <w:r>
                         <w:t>'s Private Key</w:t>
@@ -1189,7 +2188,7 @@
         <mc:AlternateContent>
           <mc:Choice Requires="wps">
             <w:drawing>
-              <wp:anchor distT="45720" distB="45720" distL="114300" distR="114300" simplePos="0" relativeHeight="251695104" behindDoc="0" locked="0" layoutInCell="1" allowOverlap="1" wp14:anchorId="630EDEE4" wp14:editId="0C8AEB42">
+              <wp:anchor distT="45720" distB="45720" distL="114300" distR="114300" simplePos="0" relativeHeight="251695104" behindDoc="0" locked="0" layoutInCell="1" allowOverlap="1" wp14:anchorId="630EDEE4" wp14:editId="6BFCC64E">
                 <wp:simplePos x="0" y="0"/>
                 <wp:positionH relativeFrom="page">
                   <wp:posOffset>6305550</wp:posOffset>
@@ -1257,7 +2256,7 @@
           </mc:Choice>
           <mc:Fallback>
             <w:pict>
-              <v:shape w14:anchorId="630EDEE4" id="_x0000_s1030" type="#_x0000_t202" style="position:absolute;margin-left:496.5pt;margin-top:145.65pt;width:68.25pt;height:34.5pt;z-index:251695104;visibility:visible;mso-wrap-style:square;mso-width-percent:0;mso-height-percent:0;mso-wrap-distance-left:9pt;mso-wrap-distance-top:3.6pt;mso-wrap-distance-right:9pt;mso-wrap-distance-bottom:3.6pt;mso-position-horizontal:absolute;mso-position-horizontal-relative:page;mso-position-vertical:absolute;mso-position-vertical-relative:text;mso-width-percent:0;mso-height-percent:0;mso-width-relative:margin;mso-height-relative:margin;v-text-anchor:top" o:gfxdata="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">
+              <v:shape w14:anchorId="630EDEE4" id="_x0000_s1034" type="#_x0000_t202" style="position:absolute;margin-left:496.5pt;margin-top:145.65pt;width:68.25pt;height:34.5pt;z-index:251695104;visibility:visible;mso-wrap-style:square;mso-width-percent:0;mso-height-percent:0;mso-wrap-distance-left:9pt;mso-wrap-distance-top:3.6pt;mso-wrap-distance-right:9pt;mso-wrap-distance-bottom:3.6pt;mso-position-horizontal:absolute;mso-position-horizontal-relative:page;mso-position-vertical:absolute;mso-position-vertical-relative:text;mso-width-percent:0;mso-height-percent:0;mso-width-relative:margin;mso-height-relative:margin;v-text-anchor:top" o:gfxdata="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">
                 <v:textbox>
                   <w:txbxContent>
                     <w:p>
@@ -1281,100 +2280,7 @@
         <mc:AlternateContent>
           <mc:Choice Requires="wps">
             <w:drawing>
-              <wp:anchor distT="0" distB="0" distL="114300" distR="114300" simplePos="0" relativeHeight="251691008" behindDoc="0" locked="0" layoutInCell="1" allowOverlap="1" wp14:anchorId="34EB7A1E" wp14:editId="70AFDDD7">
-                <wp:simplePos x="0" y="0"/>
-                <wp:positionH relativeFrom="column">
-                  <wp:posOffset>3600450</wp:posOffset>
-                </wp:positionH>
-                <wp:positionV relativeFrom="paragraph">
-                  <wp:posOffset>2287905</wp:posOffset>
-                </wp:positionV>
-                <wp:extent cx="847725" cy="542925"/>
-                <wp:effectExtent l="0" t="0" r="28575" b="28575"/>
-                <wp:wrapNone/>
-                <wp:docPr id="592488530" name="Text Box 24"/>
-                <wp:cNvGraphicFramePr/>
-                <a:graphic xmlns:a="http://schemas.openxmlformats.org/drawingml/2006/main">
-                  <a:graphicData uri="http://schemas.microsoft.com/office/word/2010/wordprocessingShape">
-                    <wps:wsp>
-                      <wps:cNvSpPr txBox="1"/>
-                      <wps:spPr>
-                        <a:xfrm>
-                          <a:off x="0" y="0"/>
-                          <a:ext cx="847725" cy="542925"/>
-                        </a:xfrm>
-                        <a:prstGeom prst="rect">
-                          <a:avLst/>
-                        </a:prstGeom>
-                        <a:solidFill>
-                          <a:schemeClr val="lt1"/>
-                        </a:solidFill>
-                        <a:ln w="6350">
-                          <a:solidFill>
-                            <a:prstClr val="black"/>
-                          </a:solidFill>
-                        </a:ln>
-                      </wps:spPr>
-                      <wps:txbx>
-                        <w:txbxContent>
-                          <w:p>
-                            <w:r>
-                              <w:t>Owner 3's Signature</w:t>
-                            </w:r>
-                          </w:p>
-                          <w:p/>
-                        </w:txbxContent>
-                      </wps:txbx>
-                      <wps:bodyPr rot="0" spcFirstLastPara="0" vertOverflow="overflow" horzOverflow="overflow" vert="horz" wrap="square" lIns="91440" tIns="45720" rIns="91440" bIns="45720" numCol="1" spcCol="0" rtlCol="0" fromWordArt="0" anchor="t" anchorCtr="0" forceAA="0" compatLnSpc="1">
-                        <a:prstTxWarp prst="textNoShape">
-                          <a:avLst/>
-                        </a:prstTxWarp>
-                        <a:noAutofit/>
-                      </wps:bodyPr>
-                    </wps:wsp>
-                  </a:graphicData>
-                </a:graphic>
-                <wp14:sizeRelH relativeFrom="margin">
-                  <wp14:pctWidth>0</wp14:pctWidth>
-                </wp14:sizeRelH>
-                <wp14:sizeRelV relativeFrom="margin">
-                  <wp14:pctHeight>0</wp14:pctHeight>
-                </wp14:sizeRelV>
-              </wp:anchor>
-            </w:drawing>
-          </mc:Choice>
-          <mc:Fallback>
-            <w:pict>
-              <v:shape w14:anchorId="34EB7A1E" id="Text Box 24" o:spid="_x0000_s1031" type="#_x0000_t202" style="position:absolute;margin-left:283.5pt;margin-top:180.15pt;width:66.75pt;height:42.75pt;z-index:251691008;visibility:visible;mso-wrap-style:square;mso-width-percent:0;mso-height-percent:0;mso-wrap-distance-left:9pt;mso-wrap-distance-top:0;mso-wrap-distance-right:9pt;mso-wrap-distance-bottom:0;mso-position-horizontal:absolute;mso-position-horizontal-relative:text;mso-position-vertical:absolute;mso-position-vertical-relative:text;mso-width-percent:0;mso-height-percent:0;mso-width-relative:margin;mso-height-relative:margin;v-text-anchor:top" o:gfxdata="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" fillcolor="white [3201]" strokeweight=".5pt">
-                <v:textbox>
-                  <w:txbxContent>
-                    <w:p>
-                      <w:r>
-                        <w:t xml:space="preserve">Owner </w:t>
-                      </w:r>
-                      <w:r>
-                        <w:t>3</w:t>
-                      </w:r>
-                      <w:r>
-                        <w:t>'s Signature</w:t>
-                      </w:r>
-                    </w:p>
-                    <w:p/>
-                  </w:txbxContent>
-                </v:textbox>
-              </v:shape>
-            </w:pict>
-          </mc:Fallback>
-        </mc:AlternateContent>
-      </w:r>
-      <w:r>
-        <w:rPr>
-          <w:noProof/>
-        </w:rPr>
-        <mc:AlternateContent>
-          <mc:Choice Requires="wps">
-            <w:drawing>
-              <wp:anchor distT="0" distB="0" distL="114300" distR="114300" simplePos="0" relativeHeight="251692032" behindDoc="0" locked="0" layoutInCell="1" allowOverlap="1" wp14:anchorId="7A927DD5" wp14:editId="57401B14">
+              <wp:anchor distT="0" distB="0" distL="114300" distR="114300" simplePos="0" relativeHeight="251692032" behindDoc="0" locked="0" layoutInCell="1" allowOverlap="1" wp14:anchorId="7A927DD5" wp14:editId="32527171">
                 <wp:simplePos x="0" y="0"/>
                 <wp:positionH relativeFrom="column">
                   <wp:posOffset>5381625</wp:posOffset>
@@ -1412,7 +2318,13 @@
                         <w:txbxContent>
                           <w:p>
                             <w:r>
-                              <w:t>Owner 3's Public Key</w:t>
+                              <w:t xml:space="preserve">Owner </w:t>
+                            </w:r>
+                            <w:r>
+                              <w:t>2</w:t>
+                            </w:r>
+                            <w:r>
+                              <w:t>'s Public Key</w:t>
                             </w:r>
                           </w:p>
                           <w:p/>
@@ -1438,7 +2350,7 @@
           </mc:Choice>
           <mc:Fallback>
             <w:pict>
-              <v:shape w14:anchorId="7A927DD5" id="Text Box 25" o:spid="_x0000_s1032" type="#_x0000_t202" style="position:absolute;margin-left:423.75pt;margin-top:57.9pt;width:75pt;height:34.5pt;z-index:251692032;visibility:visible;mso-wrap-style:square;mso-width-percent:0;mso-height-percent:0;mso-wrap-distance-left:9pt;mso-wrap-distance-top:0;mso-wrap-distance-right:9pt;mso-wrap-distance-bottom:0;mso-position-horizontal:absolute;mso-position-horizontal-relative:text;mso-position-vertical:absolute;mso-position-vertical-relative:text;mso-width-percent:0;mso-height-percent:0;mso-width-relative:margin;mso-height-relative:margin;v-text-anchor:top" o:gfxdata="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" fillcolor="white [3201]" strokeweight=".5pt">
+              <v:shape w14:anchorId="7A927DD5" id="Text Box 25" o:spid="_x0000_s1035" type="#_x0000_t202" style="position:absolute;margin-left:423.75pt;margin-top:57.9pt;width:75pt;height:34.5pt;z-index:251692032;visibility:visible;mso-wrap-style:square;mso-width-percent:0;mso-height-percent:0;mso-wrap-distance-left:9pt;mso-wrap-distance-top:0;mso-wrap-distance-right:9pt;mso-wrap-distance-bottom:0;mso-position-horizontal:absolute;mso-position-horizontal-relative:text;mso-position-vertical:absolute;mso-position-vertical-relative:text;mso-width-percent:0;mso-height-percent:0;mso-width-relative:margin;mso-height-relative:margin;v-text-anchor:top" o:gfxdata="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" fillcolor="white [3201]" strokeweight=".5pt">
                 <v:textbox>
                   <w:txbxContent>
                     <w:p>
@@ -1446,7 +2358,7 @@
                         <w:t xml:space="preserve">Owner </w:t>
                       </w:r>
                       <w:r>
-                        <w:t>3</w:t>
+                        <w:t>2</w:t>
                       </w:r>
                       <w:r>
                         <w:t>'s Public Key</w:t>
@@ -1455,128 +2367,6 @@
                     <w:p/>
                   </w:txbxContent>
                 </v:textbox>
-              </v:shape>
-            </w:pict>
-          </mc:Fallback>
-        </mc:AlternateContent>
-      </w:r>
-      <w:r>
-        <w:rPr>
-          <w:noProof/>
-        </w:rPr>
-        <mc:AlternateContent>
-          <mc:Choice Requires="wps">
-            <w:drawing>
-              <wp:anchor distT="45720" distB="45720" distL="114300" distR="114300" simplePos="0" relativeHeight="251688960" behindDoc="0" locked="0" layoutInCell="1" allowOverlap="1" wp14:anchorId="7162F31D" wp14:editId="3309B238">
-                <wp:simplePos x="0" y="0"/>
-                <wp:positionH relativeFrom="column">
-                  <wp:posOffset>3486150</wp:posOffset>
-                </wp:positionH>
-                <wp:positionV relativeFrom="paragraph">
-                  <wp:posOffset>354330</wp:posOffset>
-                </wp:positionV>
-                <wp:extent cx="2952750" cy="2876550"/>
-                <wp:effectExtent l="0" t="0" r="19050" b="19050"/>
-                <wp:wrapSquare wrapText="bothSides"/>
-                <wp:docPr id="1739137556" name="Text Box 2"/>
-                <wp:cNvGraphicFramePr>
-                  <a:graphicFrameLocks xmlns:a="http://schemas.openxmlformats.org/drawingml/2006/main"/>
-                </wp:cNvGraphicFramePr>
-                <a:graphic xmlns:a="http://schemas.openxmlformats.org/drawingml/2006/main">
-                  <a:graphicData uri="http://schemas.microsoft.com/office/word/2010/wordprocessingShape">
-                    <wps:wsp>
-                      <wps:cNvSpPr txBox="1">
-                        <a:spLocks noChangeArrowheads="1"/>
-                      </wps:cNvSpPr>
-                      <wps:spPr bwMode="auto">
-                        <a:xfrm>
-                          <a:off x="0" y="0"/>
-                          <a:ext cx="2952750" cy="2876550"/>
-                        </a:xfrm>
-                        <a:prstGeom prst="rect">
-                          <a:avLst/>
-                        </a:prstGeom>
-                        <a:solidFill>
-                          <a:srgbClr val="FFFFFF"/>
-                        </a:solidFill>
-                        <a:ln w="9525">
-                          <a:solidFill>
-                            <a:srgbClr val="000000"/>
-                          </a:solidFill>
-                          <a:miter lim="800000"/>
-                          <a:headEnd/>
-                          <a:tailEnd/>
-                        </a:ln>
-                      </wps:spPr>
-                      <wps:txbx>
-                        <w:txbxContent>
-                          <w:p>
-                            <w:r>
-                              <w:t>T</w:t>
-                            </w:r>
-                            <w:r>
-                              <w:t>2 from T1</w:t>
-                            </w:r>
-                          </w:p>
-                          <w:p/>
-                          <w:p/>
-                          <w:p/>
-                          <w:p/>
-                          <w:p/>
-                          <w:p>
-                            <w:r>
-                              <w:tab/>
-                            </w:r>
-                            <w:r>
-                              <w:tab/>
-                            </w:r>
-                          </w:p>
-                        </w:txbxContent>
-                      </wps:txbx>
-                      <wps:bodyPr rot="0" vert="horz" wrap="square" lIns="91440" tIns="45720" rIns="91440" bIns="45720" anchor="t" anchorCtr="0">
-                        <a:noAutofit/>
-                      </wps:bodyPr>
-                    </wps:wsp>
-                  </a:graphicData>
-                </a:graphic>
-                <wp14:sizeRelH relativeFrom="margin">
-                  <wp14:pctWidth>0</wp14:pctWidth>
-                </wp14:sizeRelH>
-                <wp14:sizeRelV relativeFrom="margin">
-                  <wp14:pctHeight>0</wp14:pctHeight>
-                </wp14:sizeRelV>
-              </wp:anchor>
-            </w:drawing>
-          </mc:Choice>
-          <mc:Fallback>
-            <w:pict>
-              <v:shape w14:anchorId="7162F31D" id="_x0000_s1033" type="#_x0000_t202" style="position:absolute;margin-left:274.5pt;margin-top:27.9pt;width:232.5pt;height:226.5pt;z-index:251688960;visibility:visible;mso-wrap-style:square;mso-width-percent:0;mso-height-percent:0;mso-wrap-distance-left:9pt;mso-wrap-distance-top:3.6pt;mso-wrap-distance-right:9pt;mso-wrap-distance-bottom:3.6pt;mso-position-horizontal:absolute;mso-position-horizontal-relative:text;mso-position-vertical:absolute;mso-position-vertical-relative:text;mso-width-percent:0;mso-height-percent:0;mso-width-relative:margin;mso-height-relative:margin;v-text-anchor:top" o:gfxdata="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">
-                <v:textbox>
-                  <w:txbxContent>
-                    <w:p>
-                      <w:r>
-                        <w:t>T</w:t>
-                      </w:r>
-                      <w:r>
-                        <w:t>2 from T1</w:t>
-                      </w:r>
-                    </w:p>
-                    <w:p/>
-                    <w:p/>
-                    <w:p/>
-                    <w:p/>
-                    <w:p/>
-                    <w:p>
-                      <w:r>
-                        <w:tab/>
-                      </w:r>
-                      <w:r>
-                        <w:tab/>
-                      </w:r>
-                    </w:p>
-                  </w:txbxContent>
-                </v:textbox>
-                <w10:wrap type="square"/>
               </v:shape>
             </w:pict>
           </mc:Fallback>
@@ -1744,7 +2534,7 @@
           </mc:Choice>
           <mc:Fallback>
             <w:pict>
-              <v:shape w14:anchorId="65B98674" id="_x0000_s1035" type="#_x0000_t202" style="position:absolute;margin-left:167.25pt;margin-top:169.65pt;width:77.25pt;height:33.75pt;z-index:251676672;visibility:visible;mso-wrap-style:square;mso-width-percent:0;mso-height-percent:0;mso-wrap-distance-left:9pt;mso-wrap-distance-top:3.6pt;mso-wrap-distance-right:9pt;mso-wrap-distance-bottom:3.6pt;mso-position-horizontal:absolute;mso-position-horizontal-relative:text;mso-position-vertical:absolute;mso-position-vertical-relative:text;mso-width-percent:0;mso-height-percent:0;mso-width-relative:margin;mso-height-relative:margin;v-text-anchor:top" o:gfxdata="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">
+              <v:shape w14:anchorId="65B98674" id="_x0000_s1037" type="#_x0000_t202" style="position:absolute;margin-left:167.25pt;margin-top:169.65pt;width:77.25pt;height:33.75pt;z-index:251676672;visibility:visible;mso-wrap-style:square;mso-width-percent:0;mso-height-percent:0;mso-wrap-distance-left:9pt;mso-wrap-distance-top:3.6pt;mso-wrap-distance-right:9pt;mso-wrap-distance-bottom:3.6pt;mso-position-horizontal:absolute;mso-position-horizontal-relative:text;mso-position-vertical:absolute;mso-position-vertical-relative:text;mso-width-percent:0;mso-height-percent:0;mso-width-relative:margin;mso-height-relative:margin;v-text-anchor:top" o:gfxdata="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">
                 <v:textbox>
                   <w:txbxContent>
                     <w:p>
@@ -1768,7 +2558,7 @@
         <mc:AlternateContent>
           <mc:Choice Requires="wps">
             <w:drawing>
-              <wp:anchor distT="45720" distB="45720" distL="114300" distR="114300" simplePos="0" relativeHeight="251665408" behindDoc="0" locked="0" layoutInCell="1" allowOverlap="1" wp14:anchorId="39134278" wp14:editId="10C2D77F">
+              <wp:anchor distT="45720" distB="45720" distL="114300" distR="114300" simplePos="0" relativeHeight="251665408" behindDoc="0" locked="0" layoutInCell="1" allowOverlap="1" wp14:anchorId="39134278" wp14:editId="5C7CC179">
                 <wp:simplePos x="0" y="0"/>
                 <wp:positionH relativeFrom="column">
                   <wp:posOffset>2009775</wp:posOffset>
@@ -1835,7 +2625,7 @@
           </mc:Choice>
           <mc:Fallback>
             <w:pict>
-              <v:shape w14:anchorId="39134278" id="_x0000_s1036" type="#_x0000_t202" style="position:absolute;margin-left:158.25pt;margin-top:55.6pt;width:78.75pt;height:36.75pt;z-index:251665408;visibility:visible;mso-wrap-style:square;mso-width-percent:0;mso-height-percent:0;mso-wrap-distance-left:9pt;mso-wrap-distance-top:3.6pt;mso-wrap-distance-right:9pt;mso-wrap-distance-bottom:3.6pt;mso-position-horizontal:absolute;mso-position-horizontal-relative:text;mso-position-vertical:absolute;mso-position-vertical-relative:text;mso-width-percent:0;mso-height-percent:0;mso-width-relative:margin;mso-height-relative:margin;v-text-anchor:top" o:gfxdata="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">
+              <v:shape w14:anchorId="39134278" id="_x0000_s1038" type="#_x0000_t202" style="position:absolute;margin-left:158.25pt;margin-top:55.6pt;width:78.75pt;height:36.75pt;z-index:251665408;visibility:visible;mso-wrap-style:square;mso-width-percent:0;mso-height-percent:0;mso-wrap-distance-left:9pt;mso-wrap-distance-top:3.6pt;mso-wrap-distance-right:9pt;mso-wrap-distance-bottom:3.6pt;mso-position-horizontal:absolute;mso-position-horizontal-relative:text;mso-position-vertical:absolute;mso-position-vertical-relative:text;mso-width-percent:0;mso-height-percent:0;mso-width-relative:margin;mso-height-relative:margin;v-text-anchor:top" o:gfxdata="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">
                 <v:textbox>
                   <w:txbxContent>
                     <w:p>
@@ -1846,112 +2636,6 @@
                   </w:txbxContent>
                 </v:textbox>
                 <w10:wrap type="square"/>
-              </v:shape>
-            </w:pict>
-          </mc:Fallback>
-        </mc:AlternateContent>
-      </w:r>
-      <w:r>
-        <w:rPr>
-          <w:noProof/>
-        </w:rPr>
-        <mc:AlternateContent>
-          <mc:Choice Requires="wps">
-            <w:drawing>
-              <wp:anchor distT="45720" distB="45720" distL="114300" distR="114300" simplePos="0" relativeHeight="251659264" behindDoc="0" locked="0" layoutInCell="1" allowOverlap="1" wp14:anchorId="21A9A140" wp14:editId="1B5A714F">
-                <wp:simplePos x="0" y="0"/>
-                <wp:positionH relativeFrom="margin">
-                  <wp:align>left</wp:align>
-                </wp:positionH>
-                <wp:positionV relativeFrom="paragraph">
-                  <wp:posOffset>306705</wp:posOffset>
-                </wp:positionV>
-                <wp:extent cx="3238500" cy="2914650"/>
-                <wp:effectExtent l="0" t="0" r="19050" b="19050"/>
-                <wp:wrapSquare wrapText="bothSides"/>
-                <wp:docPr id="217" name="Text Box 2"/>
-                <wp:cNvGraphicFramePr>
-                  <a:graphicFrameLocks xmlns:a="http://schemas.openxmlformats.org/drawingml/2006/main"/>
-                </wp:cNvGraphicFramePr>
-                <a:graphic xmlns:a="http://schemas.openxmlformats.org/drawingml/2006/main">
-                  <a:graphicData uri="http://schemas.microsoft.com/office/word/2010/wordprocessingShape">
-                    <wps:wsp>
-                      <wps:cNvSpPr txBox="1">
-                        <a:spLocks noChangeArrowheads="1"/>
-                      </wps:cNvSpPr>
-                      <wps:spPr bwMode="auto">
-                        <a:xfrm>
-                          <a:off x="0" y="0"/>
-                          <a:ext cx="3238500" cy="2914650"/>
-                        </a:xfrm>
-                        <a:prstGeom prst="rect">
-                          <a:avLst/>
-                        </a:prstGeom>
-                        <a:solidFill>
-                          <a:srgbClr val="FFFFFF"/>
-                        </a:solidFill>
-                        <a:ln w="9525">
-                          <a:solidFill>
-                            <a:srgbClr val="000000"/>
-                          </a:solidFill>
-                          <a:miter lim="800000"/>
-                          <a:headEnd/>
-                          <a:tailEnd/>
-                        </a:ln>
-                      </wps:spPr>
-                      <wps:txbx>
-                        <w:txbxContent>
-                          <w:p>
-                            <w:bookmarkStart w:id="0" w:name="_Hlk150429180"/>
-                            <w:bookmarkEnd w:id="0"/>
-                            <w:r>
-                              <w:t>Transaction 1</w:t>
-                            </w:r>
-                            <w:r>
-                              <w:t xml:space="preserve"> (T1)</w:t>
-                            </w:r>
-                            <w:r>
-                              <w:t xml:space="preserve"> or Genesis Block</w:t>
-                            </w:r>
-                          </w:p>
-                        </w:txbxContent>
-                      </wps:txbx>
-                      <wps:bodyPr rot="0" vert="horz" wrap="square" lIns="91440" tIns="45720" rIns="91440" bIns="45720" anchor="t" anchorCtr="0">
-                        <a:noAutofit/>
-                      </wps:bodyPr>
-                    </wps:wsp>
-                  </a:graphicData>
-                </a:graphic>
-                <wp14:sizeRelH relativeFrom="margin">
-                  <wp14:pctWidth>0</wp14:pctWidth>
-                </wp14:sizeRelH>
-                <wp14:sizeRelV relativeFrom="margin">
-                  <wp14:pctHeight>0</wp14:pctHeight>
-                </wp14:sizeRelV>
-              </wp:anchor>
-            </w:drawing>
-          </mc:Choice>
-          <mc:Fallback>
-            <w:pict>
-              <v:shape w14:anchorId="21A9A140" id="_x0000_s1037" type="#_x0000_t202" style="position:absolute;margin-left:0;margin-top:24.15pt;width:255pt;height:229.5pt;z-index:251659264;visibility:visible;mso-wrap-style:square;mso-width-percent:0;mso-height-percent:0;mso-wrap-distance-left:9pt;mso-wrap-distance-top:3.6pt;mso-wrap-distance-right:9pt;mso-wrap-distance-bottom:3.6pt;mso-position-horizontal:left;mso-position-horizontal-relative:margin;mso-position-vertical:absolute;mso-position-vertical-relative:text;mso-width-percent:0;mso-height-percent:0;mso-width-relative:margin;mso-height-relative:margin;v-text-anchor:top" o:gfxdata="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">
-                <v:textbox>
-                  <w:txbxContent>
-                    <w:p>
-                      <w:bookmarkStart w:id="1" w:name="_Hlk150429180"/>
-                      <w:bookmarkEnd w:id="1"/>
-                      <w:r>
-                        <w:t>Transaction 1</w:t>
-                      </w:r>
-                      <w:r>
-                        <w:t xml:space="preserve"> (T1)</w:t>
-                      </w:r>
-                      <w:r>
-                        <w:t xml:space="preserve"> or Genesis Block</w:t>
-                      </w:r>
-                    </w:p>
-                  </w:txbxContent>
-                </v:textbox>
-                <w10:wrap type="square" anchorx="margin"/>
               </v:shape>
             </w:pict>
           </mc:Fallback>
@@ -2016,7 +2700,7 @@
           </mc:Choice>
           <mc:Fallback>
             <w:pict>
-              <v:shape w14:anchorId="577F72EE" id="Straight Arrow Connector 14" o:spid="_x0000_s1026" type="#_x0000_t32" style="position:absolute;margin-left:96pt;margin-top:87.9pt;width:70.5pt;height:123pt;flip:x;z-index:251682816;visibility:visible;mso-wrap-style:square;mso-wrap-distance-left:9pt;mso-wrap-distance-top:0;mso-wrap-distance-right:9pt;mso-wrap-distance-bottom:0;mso-position-horizontal:absolute;mso-position-horizontal-relative:text;mso-position-vertical:absolute;mso-position-vertical-relative:text" o:gfxdata="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" strokecolor="black [3200]" strokeweight=".5pt">
+              <v:shape w14:anchorId="1A6A3233" id="Straight Arrow Connector 14" o:spid="_x0000_s1026" type="#_x0000_t32" style="position:absolute;margin-left:96pt;margin-top:87.9pt;width:70.5pt;height:123pt;flip:x;z-index:251682816;visibility:visible;mso-wrap-style:square;mso-wrap-distance-left:9pt;mso-wrap-distance-top:0;mso-wrap-distance-right:9pt;mso-wrap-distance-bottom:0;mso-position-horizontal:absolute;mso-position-horizontal-relative:text;mso-position-vertical:absolute;mso-position-vertical-relative:text" o:gfxdata="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" strokecolor="black [3200]" strokeweight=".5pt">
                 <v:stroke endarrow="block" joinstyle="miter"/>
               </v:shape>
             </w:pict>
@@ -2030,7 +2714,7 @@
         <mc:AlternateContent>
           <mc:Choice Requires="wps">
             <w:drawing>
-              <wp:anchor distT="0" distB="0" distL="114300" distR="114300" simplePos="0" relativeHeight="251679744" behindDoc="0" locked="0" layoutInCell="1" allowOverlap="1" wp14:anchorId="6289ED4B" wp14:editId="01A60938">
+              <wp:anchor distT="0" distB="0" distL="114300" distR="114300" simplePos="0" relativeHeight="251679744" behindDoc="0" locked="0" layoutInCell="1" allowOverlap="1" wp14:anchorId="6289ED4B" wp14:editId="2C4E88BC">
                 <wp:simplePos x="0" y="0"/>
                 <wp:positionH relativeFrom="column">
                   <wp:posOffset>1247775</wp:posOffset>
@@ -2088,79 +2772,7 @@
           </mc:Choice>
           <mc:Fallback>
             <w:pict>
-              <v:shape w14:anchorId="3D9BAB28" id="Straight Arrow Connector 11" o:spid="_x0000_s1026" type="#_x0000_t32" style="position:absolute;margin-left:98.25pt;margin-top:197.4pt;width:67.5pt;height:75pt;flip:y;z-index:251679744;visibility:visible;mso-wrap-style:square;mso-width-percent:0;mso-height-percent:0;mso-wrap-distance-left:9pt;mso-wrap-distance-top:0;mso-wrap-distance-right:9pt;mso-wrap-distance-bottom:0;mso-position-horizontal:absolute;mso-position-horizontal-relative:text;mso-position-vertical:absolute;mso-position-vertical-relative:text;mso-width-percent:0;mso-height-percent:0;mso-width-relative:margin;mso-height-relative:margin" o:gfxdata="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" strokecolor="black [3200]" strokeweight=".5pt">
-                <v:stroke endarrow="block" joinstyle="miter"/>
-              </v:shape>
-            </w:pict>
-          </mc:Fallback>
-        </mc:AlternateContent>
-      </w:r>
-      <w:r>
-        <w:rPr>
-          <w:noProof/>
-        </w:rPr>
-        <mc:AlternateContent>
-          <mc:Choice Requires="wps">
-            <w:drawing>
-              <wp:anchor distT="0" distB="0" distL="114300" distR="114300" simplePos="0" relativeHeight="251680768" behindDoc="0" locked="0" layoutInCell="1" allowOverlap="1" wp14:anchorId="3350AC5D" wp14:editId="5CF5BBB9">
-                <wp:simplePos x="0" y="0"/>
-                <wp:positionH relativeFrom="column">
-                  <wp:posOffset>1171575</wp:posOffset>
-                </wp:positionH>
-                <wp:positionV relativeFrom="paragraph">
-                  <wp:posOffset>1192530</wp:posOffset>
-                </wp:positionV>
-                <wp:extent cx="1019175" cy="942975"/>
-                <wp:effectExtent l="0" t="0" r="47625" b="47625"/>
-                <wp:wrapNone/>
-                <wp:docPr id="429608284" name="Straight Arrow Connector 12"/>
-                <wp:cNvGraphicFramePr/>
-                <a:graphic xmlns:a="http://schemas.openxmlformats.org/drawingml/2006/main">
-                  <a:graphicData uri="http://schemas.microsoft.com/office/word/2010/wordprocessingShape">
-                    <wps:wsp>
-                      <wps:cNvCnPr/>
-                      <wps:spPr>
-                        <a:xfrm>
-                          <a:off x="0" y="0"/>
-                          <a:ext cx="1019175" cy="942975"/>
-                        </a:xfrm>
-                        <a:prstGeom prst="straightConnector1">
-                          <a:avLst/>
-                        </a:prstGeom>
-                        <a:ln>
-                          <a:tailEnd type="triangle"/>
-                        </a:ln>
-                      </wps:spPr>
-                      <wps:style>
-                        <a:lnRef idx="1">
-                          <a:schemeClr val="dk1"/>
-                        </a:lnRef>
-                        <a:fillRef idx="0">
-                          <a:schemeClr val="dk1"/>
-                        </a:fillRef>
-                        <a:effectRef idx="0">
-                          <a:schemeClr val="dk1"/>
-                        </a:effectRef>
-                        <a:fontRef idx="minor">
-                          <a:schemeClr val="tx1"/>
-                        </a:fontRef>
-                      </wps:style>
-                      <wps:bodyPr/>
-                    </wps:wsp>
-                  </a:graphicData>
-                </a:graphic>
-                <wp14:sizeRelH relativeFrom="margin">
-                  <wp14:pctWidth>0</wp14:pctWidth>
-                </wp14:sizeRelH>
-                <wp14:sizeRelV relativeFrom="margin">
-                  <wp14:pctHeight>0</wp14:pctHeight>
-                </wp14:sizeRelV>
-              </wp:anchor>
-            </w:drawing>
-          </mc:Choice>
-          <mc:Fallback>
-            <w:pict>
-              <v:shape w14:anchorId="638FB866" id="Straight Arrow Connector 12" o:spid="_x0000_s1026" type="#_x0000_t32" style="position:absolute;margin-left:92.25pt;margin-top:93.9pt;width:80.25pt;height:74.25pt;z-index:251680768;visibility:visible;mso-wrap-style:square;mso-width-percent:0;mso-height-percent:0;mso-wrap-distance-left:9pt;mso-wrap-distance-top:0;mso-wrap-distance-right:9pt;mso-wrap-distance-bottom:0;mso-position-horizontal:absolute;mso-position-horizontal-relative:text;mso-position-vertical:absolute;mso-position-vertical-relative:text;mso-width-percent:0;mso-height-percent:0;mso-width-relative:margin;mso-height-relative:margin" o:gfxdata="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" strokecolor="black [3200]" strokeweight=".5pt">
+              <v:shape w14:anchorId="33FD54F6" id="Straight Arrow Connector 11" o:spid="_x0000_s1026" type="#_x0000_t32" style="position:absolute;margin-left:98.25pt;margin-top:197.4pt;width:67.5pt;height:75pt;flip:y;z-index:251679744;visibility:visible;mso-wrap-style:square;mso-width-percent:0;mso-height-percent:0;mso-wrap-distance-left:9pt;mso-wrap-distance-top:0;mso-wrap-distance-right:9pt;mso-wrap-distance-bottom:0;mso-position-horizontal:absolute;mso-position-horizontal-relative:text;mso-position-vertical:absolute;mso-position-vertical-relative:text;mso-width-percent:0;mso-height-percent:0;mso-width-relative:margin;mso-height-relative:margin" o:gfxdata="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" strokecolor="black [3200]" strokeweight=".5pt">
                 <v:stroke endarrow="block" joinstyle="miter"/>
               </v:shape>
             </w:pict>
@@ -2409,7 +3021,7 @@
           </mc:Choice>
           <mc:Fallback>
             <w:pict>
-              <v:shape w14:anchorId="52F6422C" id="Text Box 1" o:spid="_x0000_s1041" type="#_x0000_t202" style="position:absolute;margin-left:20.25pt;margin-top:57.9pt;width:67.5pt;height:36pt;z-index:251660288;visibility:visible;mso-wrap-style:square;mso-width-percent:0;mso-height-percent:0;mso-wrap-distance-left:9pt;mso-wrap-distance-top:0;mso-wrap-distance-right:9pt;mso-wrap-distance-bottom:0;mso-position-horizontal:absolute;mso-position-horizontal-relative:text;mso-position-vertical:absolute;mso-position-vertical-relative:text;mso-width-percent:0;mso-height-percent:0;mso-width-relative:margin;mso-height-relative:margin;v-text-anchor:top" o:gfxdata="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" fillcolor="white [3201]" strokeweight=".5pt">
+              <v:shape w14:anchorId="52F6422C" id="_x0000_s1041" type="#_x0000_t202" style="position:absolute;margin-left:20.25pt;margin-top:57.9pt;width:67.5pt;height:36pt;z-index:251660288;visibility:visible;mso-wrap-style:square;mso-width-percent:0;mso-height-percent:0;mso-wrap-distance-left:9pt;mso-wrap-distance-top:0;mso-wrap-distance-right:9pt;mso-wrap-distance-bottom:0;mso-position-horizontal:absolute;mso-position-horizontal-relative:text;mso-position-vertical:absolute;mso-position-vertical-relative:text;mso-width-percent:0;mso-height-percent:0;mso-width-relative:margin;mso-height-relative:margin;v-text-anchor:top" o:gfxdata="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" fillcolor="white [3201]" strokeweight=".5pt">
                 <v:textbox>
                   <w:txbxContent>
                     <w:p>
@@ -2425,6 +3037,9 @@
         </mc:AlternateContent>
       </w:r>
       <w:r>
+        <w:t>Owner 1’s Ledger</w:t>
+      </w:r>
+      <w:r>
         <w:tab/>
       </w:r>
       <w:r>
@@ -2446,10 +3061,10 @@
         <w:tab/>
       </w:r>
       <w:r>
-        <w:tab/>
-      </w:r>
-      <w:r>
-        <w:tab/>
+        <w:t xml:space="preserve">Owner </w:t>
+      </w:r>
+      <w:r>
+        <w:t>2’s Ledger</w:t>
       </w:r>
       <w:r>
         <w:tab/>
@@ -2580,6 +3195,763 @@
       </w:r>
     </w:p>
     <w:p>
+      <w:r>
+        <w:rPr>
+          <w:noProof/>
+        </w:rPr>
+        <mc:AlternateContent>
+          <mc:Choice Requires="wps">
+            <w:drawing>
+              <wp:anchor distT="0" distB="0" distL="114300" distR="114300" simplePos="0" relativeHeight="251735040" behindDoc="0" locked="0" layoutInCell="1" allowOverlap="1" wp14:anchorId="20A6CC7E" wp14:editId="132A692A">
+                <wp:simplePos x="0" y="0"/>
+                <wp:positionH relativeFrom="column">
+                  <wp:posOffset>4524374</wp:posOffset>
+                </wp:positionH>
+                <wp:positionV relativeFrom="paragraph">
+                  <wp:posOffset>1042035</wp:posOffset>
+                </wp:positionV>
+                <wp:extent cx="1038225" cy="1447800"/>
+                <wp:effectExtent l="38100" t="0" r="28575" b="57150"/>
+                <wp:wrapNone/>
+                <wp:docPr id="501389128" name="Straight Arrow Connector 3"/>
+                <wp:cNvGraphicFramePr/>
+                <a:graphic xmlns:a="http://schemas.openxmlformats.org/drawingml/2006/main">
+                  <a:graphicData uri="http://schemas.microsoft.com/office/word/2010/wordprocessingShape">
+                    <wps:wsp>
+                      <wps:cNvCnPr/>
+                      <wps:spPr>
+                        <a:xfrm flipH="1">
+                          <a:off x="0" y="0"/>
+                          <a:ext cx="1038225" cy="1447800"/>
+                        </a:xfrm>
+                        <a:prstGeom prst="straightConnector1">
+                          <a:avLst/>
+                        </a:prstGeom>
+                        <a:ln>
+                          <a:tailEnd type="triangle"/>
+                        </a:ln>
+                      </wps:spPr>
+                      <wps:style>
+                        <a:lnRef idx="1">
+                          <a:schemeClr val="dk1"/>
+                        </a:lnRef>
+                        <a:fillRef idx="0">
+                          <a:schemeClr val="dk1"/>
+                        </a:fillRef>
+                        <a:effectRef idx="0">
+                          <a:schemeClr val="dk1"/>
+                        </a:effectRef>
+                        <a:fontRef idx="minor">
+                          <a:schemeClr val="tx1"/>
+                        </a:fontRef>
+                      </wps:style>
+                      <wps:bodyPr/>
+                    </wps:wsp>
+                  </a:graphicData>
+                </a:graphic>
+                <wp14:sizeRelH relativeFrom="margin">
+                  <wp14:pctWidth>0</wp14:pctWidth>
+                </wp14:sizeRelH>
+                <wp14:sizeRelV relativeFrom="margin">
+                  <wp14:pctHeight>0</wp14:pctHeight>
+                </wp14:sizeRelV>
+              </wp:anchor>
+            </w:drawing>
+          </mc:Choice>
+          <mc:Fallback>
+            <w:pict>
+              <v:shape w14:anchorId="15754EBA" id="Straight Arrow Connector 3" o:spid="_x0000_s1026" type="#_x0000_t32" style="position:absolute;margin-left:356.25pt;margin-top:82.05pt;width:81.75pt;height:114pt;flip:x;z-index:251735040;visibility:visible;mso-wrap-style:square;mso-width-percent:0;mso-height-percent:0;mso-wrap-distance-left:9pt;mso-wrap-distance-top:0;mso-wrap-distance-right:9pt;mso-wrap-distance-bottom:0;mso-position-horizontal:absolute;mso-position-horizontal-relative:text;mso-position-vertical:absolute;mso-position-vertical-relative:text;mso-width-percent:0;mso-height-percent:0;mso-width-relative:margin;mso-height-relative:margin" o:gfxdata="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" strokecolor="black [3200]" strokeweight=".5pt">
+                <v:stroke endarrow="block" joinstyle="miter"/>
+              </v:shape>
+            </w:pict>
+          </mc:Fallback>
+        </mc:AlternateContent>
+      </w:r>
+      <w:r>
+        <w:rPr>
+          <w:noProof/>
+        </w:rPr>
+        <mc:AlternateContent>
+          <mc:Choice Requires="wps">
+            <w:drawing>
+              <wp:anchor distT="0" distB="0" distL="114300" distR="114300" simplePos="0" relativeHeight="251718656" behindDoc="0" locked="0" layoutInCell="1" allowOverlap="1" wp14:anchorId="7FEE0224" wp14:editId="06304C2A">
+                <wp:simplePos x="0" y="0"/>
+                <wp:positionH relativeFrom="column">
+                  <wp:posOffset>752475</wp:posOffset>
+                </wp:positionH>
+                <wp:positionV relativeFrom="paragraph">
+                  <wp:posOffset>1118235</wp:posOffset>
+                </wp:positionV>
+                <wp:extent cx="1600200" cy="1162050"/>
+                <wp:effectExtent l="38100" t="0" r="19050" b="57150"/>
+                <wp:wrapNone/>
+                <wp:docPr id="596194669" name="Straight Arrow Connector 46"/>
+                <wp:cNvGraphicFramePr/>
+                <a:graphic xmlns:a="http://schemas.openxmlformats.org/drawingml/2006/main">
+                  <a:graphicData uri="http://schemas.microsoft.com/office/word/2010/wordprocessingShape">
+                    <wps:wsp>
+                      <wps:cNvCnPr/>
+                      <wps:spPr>
+                        <a:xfrm flipH="1">
+                          <a:off x="0" y="0"/>
+                          <a:ext cx="1600200" cy="1162050"/>
+                        </a:xfrm>
+                        <a:prstGeom prst="straightConnector1">
+                          <a:avLst/>
+                        </a:prstGeom>
+                        <a:ln>
+                          <a:tailEnd type="triangle"/>
+                        </a:ln>
+                      </wps:spPr>
+                      <wps:style>
+                        <a:lnRef idx="1">
+                          <a:schemeClr val="dk1"/>
+                        </a:lnRef>
+                        <a:fillRef idx="0">
+                          <a:schemeClr val="dk1"/>
+                        </a:fillRef>
+                        <a:effectRef idx="0">
+                          <a:schemeClr val="dk1"/>
+                        </a:effectRef>
+                        <a:fontRef idx="minor">
+                          <a:schemeClr val="tx1"/>
+                        </a:fontRef>
+                      </wps:style>
+                      <wps:bodyPr/>
+                    </wps:wsp>
+                  </a:graphicData>
+                </a:graphic>
+                <wp14:sizeRelH relativeFrom="margin">
+                  <wp14:pctWidth>0</wp14:pctWidth>
+                </wp14:sizeRelH>
+                <wp14:sizeRelV relativeFrom="margin">
+                  <wp14:pctHeight>0</wp14:pctHeight>
+                </wp14:sizeRelV>
+              </wp:anchor>
+            </w:drawing>
+          </mc:Choice>
+          <mc:Fallback>
+            <w:pict>
+              <v:shape w14:anchorId="5B205722" id="Straight Arrow Connector 46" o:spid="_x0000_s1026" type="#_x0000_t32" style="position:absolute;margin-left:59.25pt;margin-top:88.05pt;width:126pt;height:91.5pt;flip:x;z-index:251718656;visibility:visible;mso-wrap-style:square;mso-width-percent:0;mso-height-percent:0;mso-wrap-distance-left:9pt;mso-wrap-distance-top:0;mso-wrap-distance-right:9pt;mso-wrap-distance-bottom:0;mso-position-horizontal:absolute;mso-position-horizontal-relative:text;mso-position-vertical:absolute;mso-position-vertical-relative:text;mso-width-percent:0;mso-height-percent:0;mso-width-relative:margin;mso-height-relative:margin" o:gfxdata="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" strokecolor="black [3200]" strokeweight=".5pt">
+                <v:stroke endarrow="block" joinstyle="miter"/>
+              </v:shape>
+            </w:pict>
+          </mc:Fallback>
+        </mc:AlternateContent>
+      </w:r>
+      <w:r>
+        <w:rPr>
+          <w:noProof/>
+        </w:rPr>
+        <mc:AlternateContent>
+          <mc:Choice Requires="wps">
+            <w:drawing>
+              <wp:anchor distT="0" distB="0" distL="114300" distR="114300" simplePos="0" relativeHeight="251714560" behindDoc="0" locked="0" layoutInCell="1" allowOverlap="1" wp14:anchorId="55250A78" wp14:editId="33D82CAF">
+                <wp:simplePos x="0" y="0"/>
+                <wp:positionH relativeFrom="column">
+                  <wp:posOffset>1123950</wp:posOffset>
+                </wp:positionH>
+                <wp:positionV relativeFrom="paragraph">
+                  <wp:posOffset>747395</wp:posOffset>
+                </wp:positionV>
+                <wp:extent cx="819150" cy="266700"/>
+                <wp:effectExtent l="0" t="0" r="19050" b="19050"/>
+                <wp:wrapNone/>
+                <wp:docPr id="232353206" name="Text Box 42"/>
+                <wp:cNvGraphicFramePr/>
+                <a:graphic xmlns:a="http://schemas.openxmlformats.org/drawingml/2006/main">
+                  <a:graphicData uri="http://schemas.microsoft.com/office/word/2010/wordprocessingShape">
+                    <wps:wsp>
+                      <wps:cNvSpPr txBox="1"/>
+                      <wps:spPr>
+                        <a:xfrm>
+                          <a:off x="0" y="0"/>
+                          <a:ext cx="819150" cy="266700"/>
+                        </a:xfrm>
+                        <a:prstGeom prst="rect">
+                          <a:avLst/>
+                        </a:prstGeom>
+                        <a:solidFill>
+                          <a:schemeClr val="lt1"/>
+                        </a:solidFill>
+                        <a:ln w="6350">
+                          <a:solidFill>
+                            <a:prstClr val="black"/>
+                          </a:solidFill>
+                        </a:ln>
+                      </wps:spPr>
+                      <wps:txbx>
+                        <w:txbxContent>
+                          <w:p>
+                            <w:r>
+                              <w:t>Hash T1</w:t>
+                            </w:r>
+                          </w:p>
+                        </w:txbxContent>
+                      </wps:txbx>
+                      <wps:bodyPr rot="0" spcFirstLastPara="0" vertOverflow="overflow" horzOverflow="overflow" vert="horz" wrap="square" lIns="91440" tIns="45720" rIns="91440" bIns="45720" numCol="1" spcCol="0" rtlCol="0" fromWordArt="0" anchor="t" anchorCtr="0" forceAA="0" compatLnSpc="1">
+                        <a:prstTxWarp prst="textNoShape">
+                          <a:avLst/>
+                        </a:prstTxWarp>
+                        <a:noAutofit/>
+                      </wps:bodyPr>
+                    </wps:wsp>
+                  </a:graphicData>
+                </a:graphic>
+                <wp14:sizeRelH relativeFrom="margin">
+                  <wp14:pctWidth>0</wp14:pctWidth>
+                </wp14:sizeRelH>
+                <wp14:sizeRelV relativeFrom="margin">
+                  <wp14:pctHeight>0</wp14:pctHeight>
+                </wp14:sizeRelV>
+              </wp:anchor>
+            </w:drawing>
+          </mc:Choice>
+          <mc:Fallback>
+            <w:pict>
+              <v:shape w14:anchorId="55250A78" id="Text Box 42" o:spid="_x0000_s1042" type="#_x0000_t202" style="position:absolute;margin-left:88.5pt;margin-top:58.85pt;width:64.5pt;height:21pt;z-index:251714560;visibility:visible;mso-wrap-style:square;mso-width-percent:0;mso-height-percent:0;mso-wrap-distance-left:9pt;mso-wrap-distance-top:0;mso-wrap-distance-right:9pt;mso-wrap-distance-bottom:0;mso-position-horizontal:absolute;mso-position-horizontal-relative:text;mso-position-vertical:absolute;mso-position-vertical-relative:text;mso-width-percent:0;mso-height-percent:0;mso-width-relative:margin;mso-height-relative:margin;v-text-anchor:top" o:gfxdata="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" fillcolor="white [3201]" strokeweight=".5pt">
+                <v:textbox>
+                  <w:txbxContent>
+                    <w:p>
+                      <w:r>
+                        <w:t>Hash T1</w:t>
+                      </w:r>
+                    </w:p>
+                  </w:txbxContent>
+                </v:textbox>
+              </v:shape>
+            </w:pict>
+          </mc:Fallback>
+        </mc:AlternateContent>
+      </w:r>
+      <w:r>
+        <w:rPr>
+          <w:noProof/>
+        </w:rPr>
+        <mc:AlternateContent>
+          <mc:Choice Requires="wps">
+            <w:drawing>
+              <wp:anchor distT="45720" distB="45720" distL="114300" distR="114300" simplePos="0" relativeHeight="251726848" behindDoc="0" locked="0" layoutInCell="1" allowOverlap="1" wp14:anchorId="2E5BE5C4" wp14:editId="39EFED8B">
+                <wp:simplePos x="0" y="0"/>
+                <wp:positionH relativeFrom="column">
+                  <wp:posOffset>3562350</wp:posOffset>
+                </wp:positionH>
+                <wp:positionV relativeFrom="paragraph">
+                  <wp:posOffset>803910</wp:posOffset>
+                </wp:positionV>
+                <wp:extent cx="819150" cy="476250"/>
+                <wp:effectExtent l="0" t="0" r="19050" b="19050"/>
+                <wp:wrapSquare wrapText="bothSides"/>
+                <wp:docPr id="1355662296" name="Text Box 2"/>
+                <wp:cNvGraphicFramePr>
+                  <a:graphicFrameLocks xmlns:a="http://schemas.openxmlformats.org/drawingml/2006/main"/>
+                </wp:cNvGraphicFramePr>
+                <a:graphic xmlns:a="http://schemas.openxmlformats.org/drawingml/2006/main">
+                  <a:graphicData uri="http://schemas.microsoft.com/office/word/2010/wordprocessingShape">
+                    <wps:wsp>
+                      <wps:cNvSpPr txBox="1">
+                        <a:spLocks noChangeArrowheads="1"/>
+                      </wps:cNvSpPr>
+                      <wps:spPr bwMode="auto">
+                        <a:xfrm>
+                          <a:off x="0" y="0"/>
+                          <a:ext cx="819150" cy="476250"/>
+                        </a:xfrm>
+                        <a:prstGeom prst="rect">
+                          <a:avLst/>
+                        </a:prstGeom>
+                        <a:solidFill>
+                          <a:srgbClr val="FFFFFF"/>
+                        </a:solidFill>
+                        <a:ln w="9525">
+                          <a:solidFill>
+                            <a:srgbClr val="000000"/>
+                          </a:solidFill>
+                          <a:miter lim="800000"/>
+                          <a:headEnd/>
+                          <a:tailEnd/>
+                        </a:ln>
+                      </wps:spPr>
+                      <wps:txbx>
+                        <w:txbxContent>
+                          <w:p>
+                            <w:r>
+                              <w:t xml:space="preserve">Owner </w:t>
+                            </w:r>
+                            <w:r>
+                              <w:t>2</w:t>
+                            </w:r>
+                            <w:r>
+                              <w:t>’s Public Key</w:t>
+                            </w:r>
+                          </w:p>
+                        </w:txbxContent>
+                      </wps:txbx>
+                      <wps:bodyPr rot="0" vert="horz" wrap="square" lIns="91440" tIns="45720" rIns="91440" bIns="45720" anchor="t" anchorCtr="0">
+                        <a:noAutofit/>
+                      </wps:bodyPr>
+                    </wps:wsp>
+                  </a:graphicData>
+                </a:graphic>
+                <wp14:sizeRelH relativeFrom="margin">
+                  <wp14:pctWidth>0</wp14:pctWidth>
+                </wp14:sizeRelH>
+                <wp14:sizeRelV relativeFrom="margin">
+                  <wp14:pctHeight>0</wp14:pctHeight>
+                </wp14:sizeRelV>
+              </wp:anchor>
+            </w:drawing>
+          </mc:Choice>
+          <mc:Fallback>
+            <w:pict>
+              <v:shape w14:anchorId="2E5BE5C4" id="_x0000_s1043" type="#_x0000_t202" style="position:absolute;margin-left:280.5pt;margin-top:63.3pt;width:64.5pt;height:37.5pt;z-index:251726848;visibility:visible;mso-wrap-style:square;mso-width-percent:0;mso-height-percent:0;mso-wrap-distance-left:9pt;mso-wrap-distance-top:3.6pt;mso-wrap-distance-right:9pt;mso-wrap-distance-bottom:3.6pt;mso-position-horizontal:absolute;mso-position-horizontal-relative:text;mso-position-vertical:absolute;mso-position-vertical-relative:text;mso-width-percent:0;mso-height-percent:0;mso-width-relative:margin;mso-height-relative:margin;v-text-anchor:top" o:gfxdata="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">
+                <v:textbox>
+                  <w:txbxContent>
+                    <w:p>
+                      <w:r>
+                        <w:t xml:space="preserve">Owner </w:t>
+                      </w:r>
+                      <w:r>
+                        <w:t>2</w:t>
+                      </w:r>
+                      <w:r>
+                        <w:t>’s Public Key</w:t>
+                      </w:r>
+                    </w:p>
+                  </w:txbxContent>
+                </v:textbox>
+                <w10:wrap type="square"/>
+              </v:shape>
+            </w:pict>
+          </mc:Fallback>
+        </mc:AlternateContent>
+      </w:r>
+      <w:r>
+        <w:rPr>
+          <w:noProof/>
+        </w:rPr>
+        <mc:AlternateContent>
+          <mc:Choice Requires="wps">
+            <w:drawing>
+              <wp:anchor distT="45720" distB="45720" distL="114300" distR="114300" simplePos="0" relativeHeight="251728896" behindDoc="0" locked="0" layoutInCell="1" allowOverlap="1" wp14:anchorId="38FF7F69" wp14:editId="5A58620C">
+                <wp:simplePos x="0" y="0"/>
+                <wp:positionH relativeFrom="page">
+                  <wp:posOffset>6467475</wp:posOffset>
+                </wp:positionH>
+                <wp:positionV relativeFrom="paragraph">
+                  <wp:posOffset>787400</wp:posOffset>
+                </wp:positionV>
+                <wp:extent cx="895350" cy="419100"/>
+                <wp:effectExtent l="0" t="0" r="19050" b="19050"/>
+                <wp:wrapSquare wrapText="bothSides"/>
+                <wp:docPr id="1885574720" name="Text Box 2"/>
+                <wp:cNvGraphicFramePr>
+                  <a:graphicFrameLocks xmlns:a="http://schemas.openxmlformats.org/drawingml/2006/main"/>
+                </wp:cNvGraphicFramePr>
+                <a:graphic xmlns:a="http://schemas.openxmlformats.org/drawingml/2006/main">
+                  <a:graphicData uri="http://schemas.microsoft.com/office/word/2010/wordprocessingShape">
+                    <wps:wsp>
+                      <wps:cNvSpPr txBox="1">
+                        <a:spLocks noChangeArrowheads="1"/>
+                      </wps:cNvSpPr>
+                      <wps:spPr bwMode="auto">
+                        <a:xfrm>
+                          <a:off x="0" y="0"/>
+                          <a:ext cx="895350" cy="419100"/>
+                        </a:xfrm>
+                        <a:prstGeom prst="rect">
+                          <a:avLst/>
+                        </a:prstGeom>
+                        <a:solidFill>
+                          <a:srgbClr val="FFFFFF"/>
+                        </a:solidFill>
+                        <a:ln w="9525">
+                          <a:solidFill>
+                            <a:srgbClr val="000000"/>
+                          </a:solidFill>
+                          <a:miter lim="800000"/>
+                          <a:headEnd/>
+                          <a:tailEnd/>
+                        </a:ln>
+                      </wps:spPr>
+                      <wps:txbx>
+                        <w:txbxContent>
+                          <w:p>
+                            <w:r>
+                              <w:t>Owner 4’s   Public Key</w:t>
+                            </w:r>
+                          </w:p>
+                        </w:txbxContent>
+                      </wps:txbx>
+                      <wps:bodyPr rot="0" vert="horz" wrap="square" lIns="91440" tIns="45720" rIns="91440" bIns="45720" anchor="t" anchorCtr="0">
+                        <a:noAutofit/>
+                      </wps:bodyPr>
+                    </wps:wsp>
+                  </a:graphicData>
+                </a:graphic>
+                <wp14:sizeRelH relativeFrom="margin">
+                  <wp14:pctWidth>0</wp14:pctWidth>
+                </wp14:sizeRelH>
+                <wp14:sizeRelV relativeFrom="margin">
+                  <wp14:pctHeight>0</wp14:pctHeight>
+                </wp14:sizeRelV>
+              </wp:anchor>
+            </w:drawing>
+          </mc:Choice>
+          <mc:Fallback>
+            <w:pict>
+              <v:shape w14:anchorId="38FF7F69" id="_x0000_s1043" type="#_x0000_t202" style="position:absolute;margin-left:509.25pt;margin-top:62pt;width:70.5pt;height:33pt;z-index:251728896;visibility:visible;mso-wrap-style:square;mso-width-percent:0;mso-height-percent:0;mso-wrap-distance-left:9pt;mso-wrap-distance-top:3.6pt;mso-wrap-distance-right:9pt;mso-wrap-distance-bottom:3.6pt;mso-position-horizontal:absolute;mso-position-horizontal-relative:page;mso-position-vertical:absolute;mso-position-vertical-relative:text;mso-width-percent:0;mso-height-percent:0;mso-width-relative:margin;mso-height-relative:margin;v-text-anchor:top" o:gfxdata="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">
+                <v:textbox>
+                  <w:txbxContent>
+                    <w:p>
+                      <w:r>
+                        <w:t>Owner 4’s   Public Key</w:t>
+                      </w:r>
+                    </w:p>
+                  </w:txbxContent>
+                </v:textbox>
+                <w10:wrap type="square" anchorx="page"/>
+              </v:shape>
+            </w:pict>
+          </mc:Fallback>
+        </mc:AlternateContent>
+      </w:r>
+      <w:r>
+        <w:rPr>
+          <w:b/>
+          <w:bCs/>
+          <w:noProof/>
+        </w:rPr>
+        <mc:AlternateContent>
+          <mc:Choice Requires="wps">
+            <w:drawing>
+              <wp:anchor distT="45720" distB="45720" distL="114300" distR="114300" simplePos="0" relativeHeight="251737088" behindDoc="0" locked="0" layoutInCell="1" allowOverlap="1" wp14:anchorId="60A29656" wp14:editId="5B08A109">
+                <wp:simplePos x="0" y="0"/>
+                <wp:positionH relativeFrom="rightMargin">
+                  <wp:posOffset>-1478280</wp:posOffset>
+                </wp:positionH>
+                <wp:positionV relativeFrom="paragraph">
+                  <wp:posOffset>805815</wp:posOffset>
+                </wp:positionV>
+                <wp:extent cx="887730" cy="312420"/>
+                <wp:effectExtent l="0" t="0" r="26670" b="11430"/>
+                <wp:wrapSquare wrapText="bothSides"/>
+                <wp:docPr id="1752599811" name="Text Box 2"/>
+                <wp:cNvGraphicFramePr>
+                  <a:graphicFrameLocks xmlns:a="http://schemas.openxmlformats.org/drawingml/2006/main"/>
+                </wp:cNvGraphicFramePr>
+                <a:graphic xmlns:a="http://schemas.openxmlformats.org/drawingml/2006/main">
+                  <a:graphicData uri="http://schemas.microsoft.com/office/word/2010/wordprocessingShape">
+                    <wps:wsp>
+                      <wps:cNvSpPr txBox="1">
+                        <a:spLocks noChangeArrowheads="1"/>
+                      </wps:cNvSpPr>
+                      <wps:spPr bwMode="auto">
+                        <a:xfrm>
+                          <a:off x="0" y="0"/>
+                          <a:ext cx="887730" cy="312420"/>
+                        </a:xfrm>
+                        <a:prstGeom prst="rect">
+                          <a:avLst/>
+                        </a:prstGeom>
+                        <a:solidFill>
+                          <a:srgbClr val="FFFFFF"/>
+                        </a:solidFill>
+                        <a:ln w="9525">
+                          <a:solidFill>
+                            <a:srgbClr val="000000"/>
+                          </a:solidFill>
+                          <a:miter lim="800000"/>
+                          <a:headEnd/>
+                          <a:tailEnd/>
+                        </a:ln>
+                      </wps:spPr>
+                      <wps:txbx>
+                        <w:txbxContent>
+                          <w:p>
+                            <w:r>
+                              <w:t>Hash T</w:t>
+                            </w:r>
+                            <w:r>
+                              <w:t>1</w:t>
+                            </w:r>
+                          </w:p>
+                        </w:txbxContent>
+                      </wps:txbx>
+                      <wps:bodyPr rot="0" vert="horz" wrap="square" lIns="91440" tIns="45720" rIns="91440" bIns="45720" anchor="t" anchorCtr="0">
+                        <a:noAutofit/>
+                      </wps:bodyPr>
+                    </wps:wsp>
+                  </a:graphicData>
+                </a:graphic>
+                <wp14:sizeRelH relativeFrom="margin">
+                  <wp14:pctWidth>0</wp14:pctWidth>
+                </wp14:sizeRelH>
+                <wp14:sizeRelV relativeFrom="margin">
+                  <wp14:pctHeight>0</wp14:pctHeight>
+                </wp14:sizeRelV>
+              </wp:anchor>
+            </w:drawing>
+          </mc:Choice>
+          <mc:Fallback>
+            <w:pict>
+              <v:shape w14:anchorId="60A29656" id="_x0000_s1045" type="#_x0000_t202" style="position:absolute;margin-left:-116.4pt;margin-top:63.45pt;width:69.9pt;height:24.6pt;z-index:251737088;visibility:visible;mso-wrap-style:square;mso-width-percent:0;mso-height-percent:0;mso-wrap-distance-left:9pt;mso-wrap-distance-top:3.6pt;mso-wrap-distance-right:9pt;mso-wrap-distance-bottom:3.6pt;mso-position-horizontal:absolute;mso-position-horizontal-relative:right-margin-area;mso-position-vertical:absolute;mso-position-vertical-relative:text;mso-width-percent:0;mso-height-percent:0;mso-width-relative:margin;mso-height-relative:margin;v-text-anchor:top" o:gfxdata="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">
+                <v:textbox>
+                  <w:txbxContent>
+                    <w:p>
+                      <w:r>
+                        <w:t>Hash T</w:t>
+                      </w:r>
+                      <w:r>
+                        <w:t>1</w:t>
+                      </w:r>
+                    </w:p>
+                  </w:txbxContent>
+                </v:textbox>
+                <w10:wrap type="square" anchorx="margin"/>
+              </v:shape>
+            </w:pict>
+          </mc:Fallback>
+        </mc:AlternateContent>
+      </w:r>
+      <w:r>
+        <w:rPr>
+          <w:noProof/>
+        </w:rPr>
+        <mc:AlternateContent>
+          <mc:Choice Requires="wps">
+            <w:drawing>
+              <wp:anchor distT="0" distB="0" distL="114300" distR="114300" simplePos="0" relativeHeight="251724800" behindDoc="0" locked="0" layoutInCell="1" allowOverlap="1" wp14:anchorId="757A7A57" wp14:editId="3A4D35B6">
+                <wp:simplePos x="0" y="0"/>
+                <wp:positionH relativeFrom="column">
+                  <wp:posOffset>3514725</wp:posOffset>
+                </wp:positionH>
+                <wp:positionV relativeFrom="paragraph">
+                  <wp:posOffset>299085</wp:posOffset>
+                </wp:positionV>
+                <wp:extent cx="3067050" cy="2943225"/>
+                <wp:effectExtent l="0" t="0" r="19050" b="28575"/>
+                <wp:wrapNone/>
+                <wp:docPr id="900436206" name="Rectangle 2"/>
+                <wp:cNvGraphicFramePr/>
+                <a:graphic xmlns:a="http://schemas.openxmlformats.org/drawingml/2006/main">
+                  <a:graphicData uri="http://schemas.microsoft.com/office/word/2010/wordprocessingShape">
+                    <wps:wsp>
+                      <wps:cNvSpPr/>
+                      <wps:spPr>
+                        <a:xfrm>
+                          <a:off x="0" y="0"/>
+                          <a:ext cx="3067050" cy="2943225"/>
+                        </a:xfrm>
+                        <a:prstGeom prst="rect">
+                          <a:avLst/>
+                        </a:prstGeom>
+                        <a:noFill/>
+                      </wps:spPr>
+                      <wps:style>
+                        <a:lnRef idx="2">
+                          <a:schemeClr val="accent1">
+                            <a:shade val="15000"/>
+                          </a:schemeClr>
+                        </a:lnRef>
+                        <a:fillRef idx="1">
+                          <a:schemeClr val="accent1"/>
+                        </a:fillRef>
+                        <a:effectRef idx="0">
+                          <a:schemeClr val="accent1"/>
+                        </a:effectRef>
+                        <a:fontRef idx="minor">
+                          <a:schemeClr val="lt1"/>
+                        </a:fontRef>
+                      </wps:style>
+                      <wps:txbx>
+                        <w:txbxContent>
+                          <w:p>
+                            <w:pPr>
+                              <w:jc w:val="center"/>
+                            </w:pPr>
+                          </w:p>
+                          <w:p>
+                            <w:pPr>
+                              <w:jc w:val="center"/>
+                            </w:pPr>
+                          </w:p>
+                          <w:p>
+                            <w:pPr>
+                              <w:jc w:val="center"/>
+                            </w:pPr>
+                          </w:p>
+                          <w:p>
+                            <w:pPr>
+                              <w:jc w:val="center"/>
+                            </w:pPr>
+                          </w:p>
+                          <w:p>
+                            <w:pPr>
+                              <w:jc w:val="center"/>
+                            </w:pPr>
+                          </w:p>
+                          <w:p>
+                            <w:pPr>
+                              <w:jc w:val="center"/>
+                            </w:pPr>
+                          </w:p>
+                          <w:p>
+                            <w:pPr>
+                              <w:jc w:val="center"/>
+                            </w:pPr>
+                          </w:p>
+                          <w:p>
+                            <w:pPr>
+                              <w:jc w:val="center"/>
+                            </w:pPr>
+                          </w:p>
+                          <w:p>
+                            <w:pPr>
+                              <w:jc w:val="center"/>
+                            </w:pPr>
+                          </w:p>
+                          <w:p>
+                            <w:pPr>
+                              <w:jc w:val="center"/>
+                            </w:pPr>
+                          </w:p>
+                          <w:p>
+                            <w:pPr>
+                              <w:jc w:val="center"/>
+                            </w:pPr>
+                          </w:p>
+                          <w:p>
+                            <w:pPr>
+                              <w:jc w:val="center"/>
+                            </w:pPr>
+                          </w:p>
+                          <w:p>
+                            <w:pPr>
+                              <w:jc w:val="center"/>
+                            </w:pPr>
+                          </w:p>
+                          <w:p>
+                            <w:pPr>
+                              <w:jc w:val="center"/>
+                            </w:pPr>
+                          </w:p>
+                          <w:p>
+                            <w:pPr>
+                              <w:jc w:val="center"/>
+                            </w:pPr>
+                          </w:p>
+                          <w:p>
+                            <w:pPr>
+                              <w:jc w:val="center"/>
+                            </w:pPr>
+                          </w:p>
+                        </w:txbxContent>
+                      </wps:txbx>
+                      <wps:bodyPr rot="0" spcFirstLastPara="0" vertOverflow="overflow" horzOverflow="overflow" vert="horz" wrap="square" lIns="91440" tIns="45720" rIns="91440" bIns="45720" numCol="1" spcCol="0" rtlCol="0" fromWordArt="0" anchor="ctr" anchorCtr="0" forceAA="0" compatLnSpc="1">
+                        <a:prstTxWarp prst="textNoShape">
+                          <a:avLst/>
+                        </a:prstTxWarp>
+                        <a:noAutofit/>
+                      </wps:bodyPr>
+                    </wps:wsp>
+                  </a:graphicData>
+                </a:graphic>
+              </wp:anchor>
+            </w:drawing>
+          </mc:Choice>
+          <mc:Fallback>
+            <w:pict>
+              <v:rect w14:anchorId="757A7A57" id="Rectangle 2" o:spid="_x0000_s1045" style="position:absolute;margin-left:276.75pt;margin-top:23.55pt;width:241.5pt;height:231.75pt;z-index:251724800;visibility:visible;mso-wrap-style:square;mso-wrap-distance-left:9pt;mso-wrap-distance-top:0;mso-wrap-distance-right:9pt;mso-wrap-distance-bottom:0;mso-position-horizontal:absolute;mso-position-horizontal-relative:text;mso-position-vertical:absolute;mso-position-vertical-relative:text;v-text-anchor:middle" o:gfxdata="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" filled="f" strokecolor="#09101d [484]" strokeweight="1pt">
+                <v:textbox>
+                  <w:txbxContent>
+                    <w:p>
+                      <w:pPr>
+                        <w:jc w:val="center"/>
+                      </w:pPr>
+                    </w:p>
+                    <w:p>
+                      <w:pPr>
+                        <w:jc w:val="center"/>
+                      </w:pPr>
+                    </w:p>
+                    <w:p>
+                      <w:pPr>
+                        <w:jc w:val="center"/>
+                      </w:pPr>
+                    </w:p>
+                    <w:p>
+                      <w:pPr>
+                        <w:jc w:val="center"/>
+                      </w:pPr>
+                    </w:p>
+                    <w:p>
+                      <w:pPr>
+                        <w:jc w:val="center"/>
+                      </w:pPr>
+                    </w:p>
+                    <w:p>
+                      <w:pPr>
+                        <w:jc w:val="center"/>
+                      </w:pPr>
+                    </w:p>
+                    <w:p>
+                      <w:pPr>
+                        <w:jc w:val="center"/>
+                      </w:pPr>
+                    </w:p>
+                    <w:p>
+                      <w:pPr>
+                        <w:jc w:val="center"/>
+                      </w:pPr>
+                    </w:p>
+                    <w:p>
+                      <w:pPr>
+                        <w:jc w:val="center"/>
+                      </w:pPr>
+                    </w:p>
+                    <w:p>
+                      <w:pPr>
+                        <w:jc w:val="center"/>
+                      </w:pPr>
+                    </w:p>
+                    <w:p>
+                      <w:pPr>
+                        <w:jc w:val="center"/>
+                      </w:pPr>
+                    </w:p>
+                    <w:p>
+                      <w:pPr>
+                        <w:jc w:val="center"/>
+                      </w:pPr>
+                    </w:p>
+                    <w:p>
+                      <w:pPr>
+                        <w:jc w:val="center"/>
+                      </w:pPr>
+                    </w:p>
+                    <w:p>
+                      <w:pPr>
+                        <w:jc w:val="center"/>
+                      </w:pPr>
+                    </w:p>
+                    <w:p>
+                      <w:pPr>
+                        <w:jc w:val="center"/>
+                      </w:pPr>
+                    </w:p>
+                    <w:p>
+                      <w:pPr>
+                        <w:jc w:val="center"/>
+                      </w:pPr>
+                    </w:p>
+                  </w:txbxContent>
+                </v:textbox>
+              </v:rect>
+            </w:pict>
+          </mc:Fallback>
+        </mc:AlternateContent>
+      </w:r>
       <w:r>
         <w:rPr>
           <w:noProof/>
@@ -2639,7 +4011,7 @@
           </mc:Choice>
           <mc:Fallback>
             <w:pict>
-              <v:shape w14:anchorId="6D3305F7" id="Straight Arrow Connector 49" o:spid="_x0000_s1026" type="#_x0000_t32" style="position:absolute;margin-left:1in;margin-top:88.25pt;width:100.5pt;height:66pt;z-index:251720704;visibility:visible;mso-wrap-style:square;mso-wrap-distance-left:9pt;mso-wrap-distance-top:0;mso-wrap-distance-right:9pt;mso-wrap-distance-bottom:0;mso-position-horizontal:absolute;mso-position-horizontal-relative:text;mso-position-vertical:absolute;mso-position-vertical-relative:text" o:gfxdata="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" strokecolor="black [3200]" strokeweight=".5pt">
+              <v:shape w14:anchorId="6FA91BE4" id="Straight Arrow Connector 49" o:spid="_x0000_s1026" type="#_x0000_t32" style="position:absolute;margin-left:1in;margin-top:88.25pt;width:100.5pt;height:66pt;z-index:251720704;visibility:visible;mso-wrap-style:square;mso-wrap-distance-left:9pt;mso-wrap-distance-top:0;mso-wrap-distance-right:9pt;mso-wrap-distance-bottom:0;mso-position-horizontal:absolute;mso-position-horizontal-relative:text;mso-position-vertical:absolute;mso-position-vertical-relative:text" o:gfxdata="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" strokecolor="black [3200]" strokeweight=".5pt">
                 <v:stroke endarrow="block" joinstyle="miter"/>
               </v:shape>
             </w:pict>
@@ -2653,7 +4025,7 @@
         <mc:AlternateContent>
           <mc:Choice Requires="wps">
             <w:drawing>
-              <wp:anchor distT="0" distB="0" distL="114300" distR="114300" simplePos="0" relativeHeight="251719680" behindDoc="0" locked="0" layoutInCell="1" allowOverlap="1" wp14:anchorId="3A786E27" wp14:editId="0AF1FDEE">
+              <wp:anchor distT="0" distB="0" distL="114300" distR="114300" simplePos="0" relativeHeight="251719680" behindDoc="0" locked="0" layoutInCell="1" allowOverlap="1" wp14:anchorId="3A786E27" wp14:editId="1CCD8FDE">
                 <wp:simplePos x="0" y="0"/>
                 <wp:positionH relativeFrom="column">
                   <wp:posOffset>1209675</wp:posOffset>
@@ -2705,7 +4077,7 @@
           </mc:Choice>
           <mc:Fallback>
             <w:pict>
-              <v:shape w14:anchorId="75BA8665" id="Straight Arrow Connector 47" o:spid="_x0000_s1026" type="#_x0000_t32" style="position:absolute;margin-left:95.25pt;margin-top:189.5pt;width:79.5pt;height:92.25pt;flip:y;z-index:251719680;visibility:visible;mso-wrap-style:square;mso-wrap-distance-left:9pt;mso-wrap-distance-top:0;mso-wrap-distance-right:9pt;mso-wrap-distance-bottom:0;mso-position-horizontal:absolute;mso-position-horizontal-relative:text;mso-position-vertical:absolute;mso-position-vertical-relative:text" o:gfxdata="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" strokecolor="black [3200]" strokeweight=".5pt">
+              <v:shape w14:anchorId="4890036C" id="Straight Arrow Connector 47" o:spid="_x0000_s1026" type="#_x0000_t32" style="position:absolute;margin-left:95.25pt;margin-top:189.5pt;width:79.5pt;height:92.25pt;flip:y;z-index:251719680;visibility:visible;mso-wrap-style:square;mso-wrap-distance-left:9pt;mso-wrap-distance-top:0;mso-wrap-distance-right:9pt;mso-wrap-distance-bottom:0;mso-position-horizontal:absolute;mso-position-horizontal-relative:text;mso-position-vertical:absolute;mso-position-vertical-relative:text" o:gfxdata="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" strokecolor="black [3200]" strokeweight=".5pt">
                 <v:stroke endarrow="block" joinstyle="miter"/>
               </v:shape>
             </w:pict>
@@ -2719,221 +4091,7 @@
         <mc:AlternateContent>
           <mc:Choice Requires="wps">
             <w:drawing>
-              <wp:anchor distT="0" distB="0" distL="114300" distR="114300" simplePos="0" relativeHeight="251718656" behindDoc="0" locked="0" layoutInCell="1" allowOverlap="1" wp14:anchorId="7FEE0224" wp14:editId="1F54E87D">
-                <wp:simplePos x="0" y="0"/>
-                <wp:positionH relativeFrom="column">
-                  <wp:posOffset>971550</wp:posOffset>
-                </wp:positionH>
-                <wp:positionV relativeFrom="paragraph">
-                  <wp:posOffset>1120775</wp:posOffset>
-                </wp:positionV>
-                <wp:extent cx="1381125" cy="723900"/>
-                <wp:effectExtent l="38100" t="0" r="28575" b="57150"/>
-                <wp:wrapNone/>
-                <wp:docPr id="596194669" name="Straight Arrow Connector 46"/>
-                <wp:cNvGraphicFramePr/>
-                <a:graphic xmlns:a="http://schemas.openxmlformats.org/drawingml/2006/main">
-                  <a:graphicData uri="http://schemas.microsoft.com/office/word/2010/wordprocessingShape">
-                    <wps:wsp>
-                      <wps:cNvCnPr/>
-                      <wps:spPr>
-                        <a:xfrm flipH="1">
-                          <a:off x="0" y="0"/>
-                          <a:ext cx="1381125" cy="723900"/>
-                        </a:xfrm>
-                        <a:prstGeom prst="straightConnector1">
-                          <a:avLst/>
-                        </a:prstGeom>
-                        <a:ln>
-                          <a:tailEnd type="triangle"/>
-                        </a:ln>
-                      </wps:spPr>
-                      <wps:style>
-                        <a:lnRef idx="1">
-                          <a:schemeClr val="dk1"/>
-                        </a:lnRef>
-                        <a:fillRef idx="0">
-                          <a:schemeClr val="dk1"/>
-                        </a:fillRef>
-                        <a:effectRef idx="0">
-                          <a:schemeClr val="dk1"/>
-                        </a:effectRef>
-                        <a:fontRef idx="minor">
-                          <a:schemeClr val="tx1"/>
-                        </a:fontRef>
-                      </wps:style>
-                      <wps:bodyPr/>
-                    </wps:wsp>
-                  </a:graphicData>
-                </a:graphic>
-              </wp:anchor>
-            </w:drawing>
-          </mc:Choice>
-          <mc:Fallback>
-            <w:pict>
-              <v:shape w14:anchorId="50226172" id="Straight Arrow Connector 46" o:spid="_x0000_s1026" type="#_x0000_t32" style="position:absolute;margin-left:76.5pt;margin-top:88.25pt;width:108.75pt;height:57pt;flip:x;z-index:251718656;visibility:visible;mso-wrap-style:square;mso-wrap-distance-left:9pt;mso-wrap-distance-top:0;mso-wrap-distance-right:9pt;mso-wrap-distance-bottom:0;mso-position-horizontal:absolute;mso-position-horizontal-relative:text;mso-position-vertical:absolute;mso-position-vertical-relative:text" o:gfxdata="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" strokecolor="black [3200]" strokeweight=".5pt">
-                <v:stroke endarrow="block" joinstyle="miter"/>
-              </v:shape>
-            </w:pict>
-          </mc:Fallback>
-        </mc:AlternateContent>
-      </w:r>
-      <w:r>
-        <w:rPr>
-          <w:noProof/>
-        </w:rPr>
-        <mc:AlternateContent>
-          <mc:Choice Requires="wps">
-            <w:drawing>
-              <wp:anchor distT="0" distB="0" distL="114300" distR="114300" simplePos="0" relativeHeight="251717632" behindDoc="0" locked="0" layoutInCell="1" allowOverlap="1" wp14:anchorId="49057F01" wp14:editId="506BFDF1">
-                <wp:simplePos x="0" y="0"/>
-                <wp:positionH relativeFrom="column">
-                  <wp:posOffset>942975</wp:posOffset>
-                </wp:positionH>
-                <wp:positionV relativeFrom="paragraph">
-                  <wp:posOffset>2339975</wp:posOffset>
-                </wp:positionV>
-                <wp:extent cx="904875" cy="1200150"/>
-                <wp:effectExtent l="38100" t="38100" r="28575" b="19050"/>
-                <wp:wrapNone/>
-                <wp:docPr id="1529068412" name="Straight Arrow Connector 45"/>
-                <wp:cNvGraphicFramePr/>
-                <a:graphic xmlns:a="http://schemas.openxmlformats.org/drawingml/2006/main">
-                  <a:graphicData uri="http://schemas.microsoft.com/office/word/2010/wordprocessingShape">
-                    <wps:wsp>
-                      <wps:cNvCnPr/>
-                      <wps:spPr>
-                        <a:xfrm flipH="1" flipV="1">
-                          <a:off x="0" y="0"/>
-                          <a:ext cx="904875" cy="1200150"/>
-                        </a:xfrm>
-                        <a:prstGeom prst="straightConnector1">
-                          <a:avLst/>
-                        </a:prstGeom>
-                        <a:ln>
-                          <a:tailEnd type="triangle"/>
-                        </a:ln>
-                      </wps:spPr>
-                      <wps:style>
-                        <a:lnRef idx="1">
-                          <a:schemeClr val="dk1"/>
-                        </a:lnRef>
-                        <a:fillRef idx="0">
-                          <a:schemeClr val="dk1"/>
-                        </a:fillRef>
-                        <a:effectRef idx="0">
-                          <a:schemeClr val="dk1"/>
-                        </a:effectRef>
-                        <a:fontRef idx="minor">
-                          <a:schemeClr val="tx1"/>
-                        </a:fontRef>
-                      </wps:style>
-                      <wps:bodyPr/>
-                    </wps:wsp>
-                  </a:graphicData>
-                </a:graphic>
-              </wp:anchor>
-            </w:drawing>
-          </mc:Choice>
-          <mc:Fallback>
-            <w:pict>
-              <v:shape w14:anchorId="5F099DC2" id="Straight Arrow Connector 45" o:spid="_x0000_s1026" type="#_x0000_t32" style="position:absolute;margin-left:74.25pt;margin-top:184.25pt;width:71.25pt;height:94.5pt;flip:x y;z-index:251717632;visibility:visible;mso-wrap-style:square;mso-wrap-distance-left:9pt;mso-wrap-distance-top:0;mso-wrap-distance-right:9pt;mso-wrap-distance-bottom:0;mso-position-horizontal:absolute;mso-position-horizontal-relative:text;mso-position-vertical:absolute;mso-position-vertical-relative:text" o:gfxdata="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" strokecolor="black [3200]" strokeweight=".5pt">
-                <v:stroke endarrow="block" joinstyle="miter"/>
-              </v:shape>
-            </w:pict>
-          </mc:Fallback>
-        </mc:AlternateContent>
-      </w:r>
-      <w:r>
-        <w:rPr>
-          <w:noProof/>
-        </w:rPr>
-        <mc:AlternateContent>
-          <mc:Choice Requires="wps">
-            <w:drawing>
-              <wp:anchor distT="0" distB="0" distL="114300" distR="114300" simplePos="0" relativeHeight="251716608" behindDoc="0" locked="0" layoutInCell="1" allowOverlap="1" wp14:anchorId="6DE66561" wp14:editId="32CDB622">
-                <wp:simplePos x="0" y="0"/>
-                <wp:positionH relativeFrom="column">
-                  <wp:posOffset>2247900</wp:posOffset>
-                </wp:positionH>
-                <wp:positionV relativeFrom="paragraph">
-                  <wp:posOffset>1768475</wp:posOffset>
-                </wp:positionV>
-                <wp:extent cx="895350" cy="571500"/>
-                <wp:effectExtent l="0" t="0" r="19050" b="19050"/>
-                <wp:wrapNone/>
-                <wp:docPr id="770384218" name="Text Box 44"/>
-                <wp:cNvGraphicFramePr/>
-                <a:graphic xmlns:a="http://schemas.openxmlformats.org/drawingml/2006/main">
-                  <a:graphicData uri="http://schemas.microsoft.com/office/word/2010/wordprocessingShape">
-                    <wps:wsp>
-                      <wps:cNvSpPr txBox="1"/>
-                      <wps:spPr>
-                        <a:xfrm>
-                          <a:off x="0" y="0"/>
-                          <a:ext cx="895350" cy="571500"/>
-                        </a:xfrm>
-                        <a:prstGeom prst="rect">
-                          <a:avLst/>
-                        </a:prstGeom>
-                        <a:solidFill>
-                          <a:schemeClr val="lt1"/>
-                        </a:solidFill>
-                        <a:ln w="6350">
-                          <a:solidFill>
-                            <a:prstClr val="black"/>
-                          </a:solidFill>
-                        </a:ln>
-                      </wps:spPr>
-                      <wps:txbx>
-                        <w:txbxContent>
-                          <w:p>
-                            <w:r>
-                              <w:t>Owner 1’s Signature</w:t>
-                            </w:r>
-                          </w:p>
-                        </w:txbxContent>
-                      </wps:txbx>
-                      <wps:bodyPr rot="0" spcFirstLastPara="0" vertOverflow="overflow" horzOverflow="overflow" vert="horz" wrap="square" lIns="91440" tIns="45720" rIns="91440" bIns="45720" numCol="1" spcCol="0" rtlCol="0" fromWordArt="0" anchor="t" anchorCtr="0" forceAA="0" compatLnSpc="1">
-                        <a:prstTxWarp prst="textNoShape">
-                          <a:avLst/>
-                        </a:prstTxWarp>
-                        <a:noAutofit/>
-                      </wps:bodyPr>
-                    </wps:wsp>
-                  </a:graphicData>
-                </a:graphic>
-                <wp14:sizeRelV relativeFrom="margin">
-                  <wp14:pctHeight>0</wp14:pctHeight>
-                </wp14:sizeRelV>
-              </wp:anchor>
-            </w:drawing>
-          </mc:Choice>
-          <mc:Fallback>
-            <w:pict>
-              <v:shape w14:anchorId="6DE66561" id="Text Box 44" o:spid="_x0000_s1042" type="#_x0000_t202" style="position:absolute;margin-left:177pt;margin-top:139.25pt;width:70.5pt;height:45pt;z-index:251716608;visibility:visible;mso-wrap-style:square;mso-height-percent:0;mso-wrap-distance-left:9pt;mso-wrap-distance-top:0;mso-wrap-distance-right:9pt;mso-wrap-distance-bottom:0;mso-position-horizontal:absolute;mso-position-horizontal-relative:text;mso-position-vertical:absolute;mso-position-vertical-relative:text;mso-height-percent:0;mso-height-relative:margin;v-text-anchor:top" o:gfxdata="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" fillcolor="white [3201]" strokeweight=".5pt">
-                <v:textbox>
-                  <w:txbxContent>
-                    <w:p>
-                      <w:r>
-                        <w:t>Owner 1’s Signature</w:t>
-                      </w:r>
-                    </w:p>
-                  </w:txbxContent>
-                </v:textbox>
-              </v:shape>
-            </w:pict>
-          </mc:Fallback>
-        </mc:AlternateContent>
-      </w:r>
-      <w:r>
-        <w:rPr>
-          <w:noProof/>
-        </w:rPr>
-        <mc:AlternateContent>
-          <mc:Choice Requires="wps">
-            <w:drawing>
-              <wp:anchor distT="0" distB="0" distL="114300" distR="114300" simplePos="0" relativeHeight="251715584" behindDoc="0" locked="0" layoutInCell="1" allowOverlap="1" wp14:anchorId="6E699EBE" wp14:editId="2DE4BFB9">
+              <wp:anchor distT="0" distB="0" distL="114300" distR="114300" simplePos="0" relativeHeight="251715584" behindDoc="0" locked="0" layoutInCell="1" allowOverlap="1" wp14:anchorId="6E699EBE" wp14:editId="61E0093F">
                 <wp:simplePos x="0" y="0"/>
                 <wp:positionH relativeFrom="column">
                   <wp:posOffset>2324101</wp:posOffset>
@@ -2971,7 +4129,13 @@
                         <w:txbxContent>
                           <w:p>
                             <w:r>
-                              <w:t>Owner 4's Public Key</w:t>
+                              <w:t xml:space="preserve">Owner </w:t>
+                            </w:r>
+                            <w:r>
+                              <w:t>3</w:t>
+                            </w:r>
+                            <w:r>
+                              <w:t>'s Public Key</w:t>
                             </w:r>
                           </w:p>
                           <w:p/>
@@ -2997,15 +4161,18 @@
           </mc:Choice>
           <mc:Fallback>
             <w:pict>
-              <v:shape w14:anchorId="6E699EBE" id="Text Box 43" o:spid="_x0000_s1043" type="#_x0000_t202" style="position:absolute;margin-left:183pt;margin-top:50pt;width:61.5pt;height:37.5pt;z-index:251715584;visibility:visible;mso-wrap-style:square;mso-width-percent:0;mso-height-percent:0;mso-wrap-distance-left:9pt;mso-wrap-distance-top:0;mso-wrap-distance-right:9pt;mso-wrap-distance-bottom:0;mso-position-horizontal:absolute;mso-position-horizontal-relative:text;mso-position-vertical:absolute;mso-position-vertical-relative:text;mso-width-percent:0;mso-height-percent:0;mso-width-relative:margin;mso-height-relative:margin;v-text-anchor:top" o:gfxdata="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" fillcolor="white [3201]" strokeweight=".5pt">
+              <v:shape w14:anchorId="6E699EBE" id="Text Box 43" o:spid="_x0000_s1047" type="#_x0000_t202" style="position:absolute;margin-left:183pt;margin-top:50pt;width:61.5pt;height:37.5pt;z-index:251715584;visibility:visible;mso-wrap-style:square;mso-width-percent:0;mso-height-percent:0;mso-wrap-distance-left:9pt;mso-wrap-distance-top:0;mso-wrap-distance-right:9pt;mso-wrap-distance-bottom:0;mso-position-horizontal:absolute;mso-position-horizontal-relative:text;mso-position-vertical:absolute;mso-position-vertical-relative:text;mso-width-percent:0;mso-height-percent:0;mso-width-relative:margin;mso-height-relative:margin;v-text-anchor:top" o:gfxdata="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" fillcolor="white [3201]" strokeweight=".5pt">
                 <v:textbox>
                   <w:txbxContent>
                     <w:p>
                       <w:r>
-                        <w:t xml:space="preserve">Owner 4's </w:t>
-                      </w:r>
-                      <w:r>
-                        <w:t>Public Key</w:t>
+                        <w:t xml:space="preserve">Owner </w:t>
+                      </w:r>
+                      <w:r>
+                        <w:t>3</w:t>
+                      </w:r>
+                      <w:r>
+                        <w:t>'s Public Key</w:t>
                       </w:r>
                     </w:p>
                     <w:p/>
@@ -3023,88 +4190,7 @@
         <mc:AlternateContent>
           <mc:Choice Requires="wps">
             <w:drawing>
-              <wp:anchor distT="0" distB="0" distL="114300" distR="114300" simplePos="0" relativeHeight="251709440" behindDoc="0" locked="0" layoutInCell="1" allowOverlap="1" wp14:anchorId="599BC4C2" wp14:editId="08A5070F">
-                <wp:simplePos x="0" y="0"/>
-                <wp:positionH relativeFrom="column">
-                  <wp:posOffset>142875</wp:posOffset>
-                </wp:positionH>
-                <wp:positionV relativeFrom="paragraph">
-                  <wp:posOffset>1758950</wp:posOffset>
-                </wp:positionV>
-                <wp:extent cx="790575" cy="581025"/>
-                <wp:effectExtent l="0" t="0" r="28575" b="28575"/>
-                <wp:wrapNone/>
-                <wp:docPr id="1895289733" name="Text Box 40"/>
-                <wp:cNvGraphicFramePr/>
-                <a:graphic xmlns:a="http://schemas.openxmlformats.org/drawingml/2006/main">
-                  <a:graphicData uri="http://schemas.microsoft.com/office/word/2010/wordprocessingShape">
-                    <wps:wsp>
-                      <wps:cNvSpPr txBox="1"/>
-                      <wps:spPr>
-                        <a:xfrm>
-                          <a:off x="0" y="0"/>
-                          <a:ext cx="790575" cy="581025"/>
-                        </a:xfrm>
-                        <a:prstGeom prst="rect">
-                          <a:avLst/>
-                        </a:prstGeom>
-                        <a:solidFill>
-                          <a:schemeClr val="lt1"/>
-                        </a:solidFill>
-                        <a:ln w="6350">
-                          <a:solidFill>
-                            <a:prstClr val="black"/>
-                          </a:solidFill>
-                        </a:ln>
-                      </wps:spPr>
-                      <wps:txbx>
-                        <w:txbxContent>
-                          <w:p>
-                            <w:r>
-                              <w:t>Owner 4's Signature</w:t>
-                            </w:r>
-                          </w:p>
-                          <w:p/>
-                        </w:txbxContent>
-                      </wps:txbx>
-                      <wps:bodyPr rot="0" spcFirstLastPara="0" vertOverflow="overflow" horzOverflow="overflow" vert="horz" wrap="square" lIns="91440" tIns="45720" rIns="91440" bIns="45720" numCol="1" spcCol="0" rtlCol="0" fromWordArt="0" anchor="t" anchorCtr="0" forceAA="0" compatLnSpc="1">
-                        <a:prstTxWarp prst="textNoShape">
-                          <a:avLst/>
-                        </a:prstTxWarp>
-                        <a:noAutofit/>
-                      </wps:bodyPr>
-                    </wps:wsp>
-                  </a:graphicData>
-                </a:graphic>
-              </wp:anchor>
-            </w:drawing>
-          </mc:Choice>
-          <mc:Fallback>
-            <w:pict>
-              <v:shape w14:anchorId="599BC4C2" id="Text Box 40" o:spid="_x0000_s1043" type="#_x0000_t202" style="position:absolute;margin-left:11.25pt;margin-top:138.5pt;width:62.25pt;height:45.75pt;z-index:251709440;visibility:visible;mso-wrap-style:square;mso-wrap-distance-left:9pt;mso-wrap-distance-top:0;mso-wrap-distance-right:9pt;mso-wrap-distance-bottom:0;mso-position-horizontal:absolute;mso-position-horizontal-relative:text;mso-position-vertical:absolute;mso-position-vertical-relative:text;v-text-anchor:top" o:gfxdata="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" fillcolor="white [3201]" strokeweight=".5pt">
-                <v:textbox>
-                  <w:txbxContent>
-                    <w:p>
-                      <w:r>
-                        <w:t>Owner 4's Signature</w:t>
-                      </w:r>
-                    </w:p>
-                    <w:p/>
-                  </w:txbxContent>
-                </v:textbox>
-              </v:shape>
-            </w:pict>
-          </mc:Fallback>
-        </mc:AlternateContent>
-      </w:r>
-      <w:r>
-        <w:rPr>
-          <w:noProof/>
-        </w:rPr>
-        <mc:AlternateContent>
-          <mc:Choice Requires="wps">
-            <w:drawing>
-              <wp:anchor distT="0" distB="0" distL="114300" distR="114300" simplePos="0" relativeHeight="251711488" behindDoc="0" locked="0" layoutInCell="1" allowOverlap="1" wp14:anchorId="61309EC2" wp14:editId="34EE155F">
+              <wp:anchor distT="0" distB="0" distL="114300" distR="114300" simplePos="0" relativeHeight="251711488" behindDoc="0" locked="0" layoutInCell="1" allowOverlap="1" wp14:anchorId="61309EC2" wp14:editId="15B46141">
                 <wp:simplePos x="0" y="0"/>
                 <wp:positionH relativeFrom="column">
                   <wp:posOffset>76200</wp:posOffset>
@@ -3167,18 +4253,12 @@
           </mc:Choice>
           <mc:Fallback>
             <w:pict>
-              <v:shape w14:anchorId="61309EC2" id="_x0000_s1046" type="#_x0000_t202" style="position:absolute;margin-left:6pt;margin-top:279.5pt;width:90pt;height:42.75pt;z-index:251711488;visibility:visible;mso-wrap-style:square;mso-width-percent:0;mso-height-percent:0;mso-wrap-distance-left:9pt;mso-wrap-distance-top:0;mso-wrap-distance-right:9pt;mso-wrap-distance-bottom:0;mso-position-horizontal:absolute;mso-position-horizontal-relative:text;mso-position-vertical:absolute;mso-position-vertical-relative:text;mso-width-percent:0;mso-height-percent:0;mso-width-relative:margin;mso-height-relative:margin;v-text-anchor:top" o:gfxdata="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" fillcolor="white [3201]" strokeweight=".5pt">
+              <v:shape w14:anchorId="61309EC2" id="_x0000_s1048" type="#_x0000_t202" style="position:absolute;margin-left:6pt;margin-top:279.5pt;width:90pt;height:42.75pt;z-index:251711488;visibility:visible;mso-wrap-style:square;mso-width-percent:0;mso-height-percent:0;mso-wrap-distance-left:9pt;mso-wrap-distance-top:0;mso-wrap-distance-right:9pt;mso-wrap-distance-bottom:0;mso-position-horizontal:absolute;mso-position-horizontal-relative:text;mso-position-vertical:absolute;mso-position-vertical-relative:text;mso-width-percent:0;mso-height-percent:0;mso-width-relative:margin;mso-height-relative:margin;v-text-anchor:top" o:gfxdata="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" fillcolor="white [3201]" strokeweight=".5pt">
                 <v:textbox>
                   <w:txbxContent>
                     <w:p>
                       <w:r>
-                        <w:t xml:space="preserve">Owner </w:t>
-                      </w:r>
-                      <w:r>
-                        <w:t>1</w:t>
-                      </w:r>
-                      <w:r>
-                        <w:t>'s Private Key</w:t>
+                        <w:t>Owner 1's Private Key</w:t>
                       </w:r>
                     </w:p>
                   </w:txbxContent>
@@ -3195,7 +4275,7 @@
         <mc:AlternateContent>
           <mc:Choice Requires="wps">
             <w:drawing>
-              <wp:anchor distT="0" distB="0" distL="114300" distR="114300" simplePos="0" relativeHeight="251713536" behindDoc="0" locked="0" layoutInCell="1" allowOverlap="1" wp14:anchorId="43A3EF59" wp14:editId="50ED07F7">
+              <wp:anchor distT="0" distB="0" distL="114300" distR="114300" simplePos="0" relativeHeight="251713536" behindDoc="0" locked="0" layoutInCell="1" allowOverlap="1" wp14:anchorId="43A3EF59" wp14:editId="27DD26C6">
                 <wp:simplePos x="0" y="0"/>
                 <wp:positionH relativeFrom="column">
                   <wp:posOffset>1828800</wp:posOffset>
@@ -3233,7 +4313,13 @@
                         <w:txbxContent>
                           <w:p>
                             <w:r>
-                              <w:t>Owner 4's Private Key</w:t>
+                              <w:t xml:space="preserve">Owner </w:t>
+                            </w:r>
+                            <w:r>
+                              <w:t>3</w:t>
+                            </w:r>
+                            <w:r>
+                              <w:t>'s Private Key</w:t>
                             </w:r>
                           </w:p>
                           <w:p/>
@@ -3259,7 +4345,7 @@
           </mc:Choice>
           <mc:Fallback>
             <w:pict>
-              <v:shape w14:anchorId="43A3EF59" id="_x0000_s1047" type="#_x0000_t202" style="position:absolute;margin-left:2in;margin-top:280.25pt;width:84.75pt;height:42.75pt;z-index:251713536;visibility:visible;mso-wrap-style:square;mso-width-percent:0;mso-height-percent:0;mso-wrap-distance-left:9pt;mso-wrap-distance-top:0;mso-wrap-distance-right:9pt;mso-wrap-distance-bottom:0;mso-position-horizontal:absolute;mso-position-horizontal-relative:text;mso-position-vertical:absolute;mso-position-vertical-relative:text;mso-width-percent:0;mso-height-percent:0;mso-width-relative:margin;mso-height-relative:margin;v-text-anchor:top" o:gfxdata="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" fillcolor="white [3201]" strokeweight=".5pt">
+              <v:shape w14:anchorId="43A3EF59" id="_x0000_s1049" type="#_x0000_t202" style="position:absolute;margin-left:2in;margin-top:280.25pt;width:84.75pt;height:42.75pt;z-index:251713536;visibility:visible;mso-wrap-style:square;mso-width-percent:0;mso-height-percent:0;mso-wrap-distance-left:9pt;mso-wrap-distance-top:0;mso-wrap-distance-right:9pt;mso-wrap-distance-bottom:0;mso-position-horizontal:absolute;mso-position-horizontal-relative:text;mso-position-vertical:absolute;mso-position-vertical-relative:text;mso-width-percent:0;mso-height-percent:0;mso-width-relative:margin;mso-height-relative:margin;v-text-anchor:top" o:gfxdata="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" fillcolor="white [3201]" strokeweight=".5pt">
                 <v:textbox>
                   <w:txbxContent>
                     <w:p>
@@ -3267,7 +4353,7 @@
                         <w:t xml:space="preserve">Owner </w:t>
                       </w:r>
                       <w:r>
-                        <w:t>4</w:t>
+                        <w:t>3</w:t>
                       </w:r>
                       <w:r>
                         <w:t>'s Private Key</w:t>
@@ -3288,7 +4374,7 @@
         <mc:AlternateContent>
           <mc:Choice Requires="wps">
             <w:drawing>
-              <wp:anchor distT="45720" distB="45720" distL="114300" distR="114300" simplePos="0" relativeHeight="251708416" behindDoc="0" locked="0" layoutInCell="1" allowOverlap="1" wp14:anchorId="3F0FFDCA" wp14:editId="63881688">
+              <wp:anchor distT="45720" distB="45720" distL="114300" distR="114300" simplePos="0" relativeHeight="251708416" behindDoc="0" locked="0" layoutInCell="1" allowOverlap="1" wp14:anchorId="3F0FFDCA" wp14:editId="5AA0F7AA">
                 <wp:simplePos x="0" y="0"/>
                 <wp:positionH relativeFrom="margin">
                   <wp:posOffset>0</wp:posOffset>
@@ -3341,7 +4427,7 @@
                                 <wp:inline distT="0" distB="0" distL="0" distR="0" wp14:anchorId="4B08304A" wp14:editId="5D02D5A2">
                                   <wp:extent cx="876300" cy="476250"/>
                                   <wp:effectExtent l="0" t="0" r="0" b="0"/>
-                                  <wp:docPr id="729769188" name="Picture 39"/>
+                                  <wp:docPr id="2043520776" name="Picture 2043520776"/>
                                   <wp:cNvGraphicFramePr>
                                     <a:graphicFrameLocks xmlns:a="http://schemas.openxmlformats.org/drawingml/2006/main" noChangeAspect="1"/>
                                   </wp:cNvGraphicFramePr>
@@ -3409,7 +4495,7 @@
           </mc:Choice>
           <mc:Fallback>
             <w:pict>
-              <v:shape w14:anchorId="3F0FFDCA" id="_x0000_s1048" type="#_x0000_t202" style="position:absolute;margin-left:0;margin-top:26.05pt;width:255pt;height:229.5pt;z-index:251708416;visibility:visible;mso-wrap-style:square;mso-width-percent:0;mso-height-percent:0;mso-wrap-distance-left:9pt;mso-wrap-distance-top:3.6pt;mso-wrap-distance-right:9pt;mso-wrap-distance-bottom:3.6pt;mso-position-horizontal:absolute;mso-position-horizontal-relative:margin;mso-position-vertical:absolute;mso-position-vertical-relative:text;mso-width-percent:0;mso-height-percent:0;mso-width-relative:margin;mso-height-relative:margin;v-text-anchor:top" o:gfxdata="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">
+              <v:shape w14:anchorId="3F0FFDCA" id="_x0000_s1050" type="#_x0000_t202" style="position:absolute;margin-left:0;margin-top:26.05pt;width:255pt;height:229.5pt;z-index:251708416;visibility:visible;mso-wrap-style:square;mso-width-percent:0;mso-height-percent:0;mso-wrap-distance-left:9pt;mso-wrap-distance-top:3.6pt;mso-wrap-distance-right:9pt;mso-wrap-distance-bottom:3.6pt;mso-position-horizontal:absolute;mso-position-horizontal-relative:margin;mso-position-vertical:absolute;mso-position-vertical-relative:text;mso-width-percent:0;mso-height-percent:0;mso-width-relative:margin;mso-height-relative:margin;v-text-anchor:top" o:gfxdata="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">
                 <v:textbox>
                   <w:txbxContent>
                     <w:p/>
@@ -3422,7 +4508,7 @@
                           <wp:inline distT="0" distB="0" distL="0" distR="0" wp14:anchorId="4B08304A" wp14:editId="5D02D5A2">
                             <wp:extent cx="876300" cy="476250"/>
                             <wp:effectExtent l="0" t="0" r="0" b="0"/>
-                            <wp:docPr id="729769188" name="Picture 39"/>
+                            <wp:docPr id="2043520776" name="Picture 2043520776"/>
                             <wp:cNvGraphicFramePr>
                               <a:graphicFrameLocks xmlns:a="http://schemas.openxmlformats.org/drawingml/2006/main" noChangeAspect="1"/>
                             </wp:cNvGraphicFramePr>
@@ -3436,7 +4522,7 @@
                                     </pic:cNvPicPr>
                                   </pic:nvPicPr>
                                   <pic:blipFill>
-                                    <a:blip r:embed="rId5">
+                                    <a:blip r:embed="rId4">
                                       <a:extLst>
                                         <a:ext uri="{28A0092B-C50C-407E-A947-70E740481C1C}">
                                           <a14:useLocalDpi xmlns:a14="http://schemas.microsoft.com/office/drawing/2010/main" val="0"/>
@@ -3507,6 +4593,12 @@
         <w:tab/>
       </w:r>
       <w:r>
+        <w:t>T4 from T</w:t>
+      </w:r>
+      <w:r>
+        <w:t>2</w:t>
+      </w:r>
+      <w:r>
         <w:tab/>
       </w:r>
       <w:r>
@@ -3547,6 +4639,15 @@
       </w:r>
       <w:r>
         <w:t xml:space="preserve"> </w:t>
+      </w:r>
+      <w:r>
+        <w:tab/>
+      </w:r>
+      <w:r>
+        <w:tab/>
+      </w:r>
+      <w:r>
+        <w:tab/>
       </w:r>
     </w:p>
     <w:p>
@@ -3557,18 +4658,18 @@
         <mc:AlternateContent>
           <mc:Choice Requires="wps">
             <w:drawing>
-              <wp:anchor distT="0" distB="0" distL="114300" distR="114300" simplePos="0" relativeHeight="251714560" behindDoc="0" locked="0" layoutInCell="1" allowOverlap="1" wp14:anchorId="55250A78" wp14:editId="219B5C83">
+              <wp:anchor distT="0" distB="0" distL="114300" distR="114300" simplePos="0" relativeHeight="251745280" behindDoc="0" locked="0" layoutInCell="1" allowOverlap="1" wp14:anchorId="2C1D1DA9" wp14:editId="4F024D63">
                 <wp:simplePos x="0" y="0"/>
                 <wp:positionH relativeFrom="column">
-                  <wp:posOffset>1181100</wp:posOffset>
+                  <wp:posOffset>3657600</wp:posOffset>
                 </wp:positionH>
                 <wp:positionV relativeFrom="paragraph">
-                  <wp:posOffset>124460</wp:posOffset>
+                  <wp:posOffset>721361</wp:posOffset>
                 </wp:positionV>
-                <wp:extent cx="819150" cy="266700"/>
+                <wp:extent cx="1600200" cy="838200"/>
                 <wp:effectExtent l="0" t="0" r="19050" b="19050"/>
                 <wp:wrapNone/>
-                <wp:docPr id="232353206" name="Text Box 42"/>
+                <wp:docPr id="8094544" name="Text Box 13"/>
                 <wp:cNvGraphicFramePr/>
                 <a:graphic xmlns:a="http://schemas.openxmlformats.org/drawingml/2006/main">
                   <a:graphicData uri="http://schemas.microsoft.com/office/word/2010/wordprocessingShape">
@@ -3577,7 +4678,7 @@
                       <wps:spPr>
                         <a:xfrm>
                           <a:off x="0" y="0"/>
-                          <a:ext cx="819150" cy="266700"/>
+                          <a:ext cx="1600200" cy="838200"/>
                         </a:xfrm>
                         <a:prstGeom prst="rect">
                           <a:avLst/>
@@ -3594,8 +4695,1148 @@
                       <wps:txbx>
                         <w:txbxContent>
                           <w:p>
-                            <w:r>
-                              <w:t>Hash T1</w:t>
+                            <w:proofErr w:type="spellStart"/>
+                            <w:r>
+                              <w:t>PuKey</w:t>
+                            </w:r>
+                            <w:proofErr w:type="spellEnd"/>
+                            <w:r>
+                              <w:t xml:space="preserve"> </w:t>
+                            </w:r>
+                            <w:r>
+                              <w:t>ACC. B</w:t>
+                            </w:r>
+                            <w:r>
+                              <w:t xml:space="preserve">: </w:t>
+                            </w:r>
+                            <w:r>
+                              <w:t>-0.1</w:t>
+                            </w:r>
+                            <w:r>
+                              <w:t xml:space="preserve"> </w:t>
+                            </w:r>
+                          </w:p>
+                          <w:p>
+                            <w:proofErr w:type="spellStart"/>
+                            <w:r>
+                              <w:t>PuKey</w:t>
+                            </w:r>
+                            <w:proofErr w:type="spellEnd"/>
+                            <w:r>
+                              <w:t xml:space="preserve"> </w:t>
+                            </w:r>
+                            <w:r>
+                              <w:t xml:space="preserve">ACC. </w:t>
+                            </w:r>
+                            <w:r>
+                              <w:t>D</w:t>
+                            </w:r>
+                            <w:r>
+                              <w:t>: +0.1</w:t>
+                            </w:r>
+                          </w:p>
+                          <w:p>
+                            <w:r>
+                              <w:t xml:space="preserve">ACC. </w:t>
+                            </w:r>
+                            <w:proofErr w:type="spellStart"/>
+                            <w:r>
+                              <w:t>B_Balance</w:t>
+                            </w:r>
+                            <w:proofErr w:type="spellEnd"/>
+                            <w:r>
+                              <w:t>: 0.65</w:t>
+                            </w:r>
+                          </w:p>
+                        </w:txbxContent>
+                      </wps:txbx>
+                      <wps:bodyPr rot="0" spcFirstLastPara="0" vertOverflow="overflow" horzOverflow="overflow" vert="horz" wrap="square" lIns="91440" tIns="45720" rIns="91440" bIns="45720" numCol="1" spcCol="0" rtlCol="0" fromWordArt="0" anchor="t" anchorCtr="0" forceAA="0" compatLnSpc="1">
+                        <a:prstTxWarp prst="textNoShape">
+                          <a:avLst/>
+                        </a:prstTxWarp>
+                        <a:noAutofit/>
+                      </wps:bodyPr>
+                    </wps:wsp>
+                  </a:graphicData>
+                </a:graphic>
+                <wp14:sizeRelV relativeFrom="margin">
+                  <wp14:pctHeight>0</wp14:pctHeight>
+                </wp14:sizeRelV>
+              </wp:anchor>
+            </w:drawing>
+          </mc:Choice>
+          <mc:Fallback>
+            <w:pict>
+              <v:shape w14:anchorId="2C1D1DA9" id="Text Box 13" o:spid="_x0000_s1051" type="#_x0000_t202" style="position:absolute;margin-left:4in;margin-top:56.8pt;width:126pt;height:66pt;z-index:251745280;visibility:visible;mso-wrap-style:square;mso-height-percent:0;mso-wrap-distance-left:9pt;mso-wrap-distance-top:0;mso-wrap-distance-right:9pt;mso-wrap-distance-bottom:0;mso-position-horizontal:absolute;mso-position-horizontal-relative:text;mso-position-vertical:absolute;mso-position-vertical-relative:text;mso-height-percent:0;mso-height-relative:margin;v-text-anchor:top" o:gfxdata="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" fillcolor="white [3201]" strokeweight=".5pt">
+                <v:textbox>
+                  <w:txbxContent>
+                    <w:p>
+                      <w:proofErr w:type="spellStart"/>
+                      <w:r>
+                        <w:t>PuKey</w:t>
+                      </w:r>
+                      <w:proofErr w:type="spellEnd"/>
+                      <w:r>
+                        <w:t xml:space="preserve"> </w:t>
+                      </w:r>
+                      <w:r>
+                        <w:t>ACC. B</w:t>
+                      </w:r>
+                      <w:r>
+                        <w:t xml:space="preserve">: </w:t>
+                      </w:r>
+                      <w:r>
+                        <w:t>-0.1</w:t>
+                      </w:r>
+                      <w:r>
+                        <w:t xml:space="preserve"> </w:t>
+                      </w:r>
+                    </w:p>
+                    <w:p>
+                      <w:proofErr w:type="spellStart"/>
+                      <w:r>
+                        <w:t>PuKey</w:t>
+                      </w:r>
+                      <w:proofErr w:type="spellEnd"/>
+                      <w:r>
+                        <w:t xml:space="preserve"> </w:t>
+                      </w:r>
+                      <w:r>
+                        <w:t xml:space="preserve">ACC. </w:t>
+                      </w:r>
+                      <w:r>
+                        <w:t>D</w:t>
+                      </w:r>
+                      <w:r>
+                        <w:t>: +0.1</w:t>
+                      </w:r>
+                    </w:p>
+                    <w:p>
+                      <w:r>
+                        <w:t xml:space="preserve">ACC. </w:t>
+                      </w:r>
+                      <w:proofErr w:type="spellStart"/>
+                      <w:r>
+                        <w:t>B_Balance</w:t>
+                      </w:r>
+                      <w:proofErr w:type="spellEnd"/>
+                      <w:r>
+                        <w:t>: 0.65</w:t>
+                      </w:r>
+                    </w:p>
+                  </w:txbxContent>
+                </v:textbox>
+              </v:shape>
+            </w:pict>
+          </mc:Fallback>
+        </mc:AlternateContent>
+      </w:r>
+      <w:r>
+        <w:rPr>
+          <w:noProof/>
+        </w:rPr>
+        <mc:AlternateContent>
+          <mc:Choice Requires="wps">
+            <w:drawing>
+              <wp:anchor distT="0" distB="0" distL="114300" distR="114300" simplePos="0" relativeHeight="251744256" behindDoc="0" locked="0" layoutInCell="1" allowOverlap="1" wp14:anchorId="69D5E2C6" wp14:editId="4A3AF269">
+                <wp:simplePos x="0" y="0"/>
+                <wp:positionH relativeFrom="column">
+                  <wp:posOffset>114300</wp:posOffset>
+                </wp:positionH>
+                <wp:positionV relativeFrom="paragraph">
+                  <wp:posOffset>645160</wp:posOffset>
+                </wp:positionV>
+                <wp:extent cx="1428750" cy="857250"/>
+                <wp:effectExtent l="0" t="0" r="19050" b="19050"/>
+                <wp:wrapNone/>
+                <wp:docPr id="437671307" name="Text Box 12"/>
+                <wp:cNvGraphicFramePr/>
+                <a:graphic xmlns:a="http://schemas.openxmlformats.org/drawingml/2006/main">
+                  <a:graphicData uri="http://schemas.microsoft.com/office/word/2010/wordprocessingShape">
+                    <wps:wsp>
+                      <wps:cNvSpPr txBox="1"/>
+                      <wps:spPr>
+                        <a:xfrm>
+                          <a:off x="0" y="0"/>
+                          <a:ext cx="1428750" cy="857250"/>
+                        </a:xfrm>
+                        <a:prstGeom prst="rect">
+                          <a:avLst/>
+                        </a:prstGeom>
+                        <a:solidFill>
+                          <a:schemeClr val="lt1"/>
+                        </a:solidFill>
+                        <a:ln w="6350">
+                          <a:solidFill>
+                            <a:prstClr val="black"/>
+                          </a:solidFill>
+                        </a:ln>
+                      </wps:spPr>
+                      <wps:txbx>
+                        <w:txbxContent>
+                          <w:p>
+                            <w:proofErr w:type="spellStart"/>
+                            <w:r>
+                              <w:t>PuKey</w:t>
+                            </w:r>
+                            <w:proofErr w:type="spellEnd"/>
+                            <w:r>
+                              <w:t xml:space="preserve"> </w:t>
+                            </w:r>
+                            <w:r>
+                              <w:t>ACC. A</w:t>
+                            </w:r>
+                            <w:r>
+                              <w:t>: -0.1</w:t>
+                            </w:r>
+                          </w:p>
+                          <w:p>
+                            <w:proofErr w:type="spellStart"/>
+                            <w:r>
+                              <w:t>PuKey</w:t>
+                            </w:r>
+                            <w:proofErr w:type="spellEnd"/>
+                            <w:r>
+                              <w:t xml:space="preserve"> </w:t>
+                            </w:r>
+                            <w:r>
+                              <w:t xml:space="preserve">ACC. </w:t>
+                            </w:r>
+                            <w:r>
+                              <w:t>C:</w:t>
+                            </w:r>
+                            <w:r>
+                              <w:t xml:space="preserve"> +0.1</w:t>
+                            </w:r>
+                          </w:p>
+                          <w:p>
+                            <w:r>
+                              <w:t xml:space="preserve">ACC. </w:t>
+                            </w:r>
+                            <w:proofErr w:type="spellStart"/>
+                            <w:r>
+                              <w:t>A_Balance</w:t>
+                            </w:r>
+                            <w:proofErr w:type="spellEnd"/>
+                            <w:r>
+                              <w:t>: 0.</w:t>
+                            </w:r>
+                            <w:r>
+                              <w:t>15</w:t>
+                            </w:r>
+                          </w:p>
+                          <w:p/>
+                        </w:txbxContent>
+                      </wps:txbx>
+                      <wps:bodyPr rot="0" spcFirstLastPara="0" vertOverflow="overflow" horzOverflow="overflow" vert="horz" wrap="square" lIns="91440" tIns="45720" rIns="91440" bIns="45720" numCol="1" spcCol="0" rtlCol="0" fromWordArt="0" anchor="t" anchorCtr="0" forceAA="0" compatLnSpc="1">
+                        <a:prstTxWarp prst="textNoShape">
+                          <a:avLst/>
+                        </a:prstTxWarp>
+                        <a:noAutofit/>
+                      </wps:bodyPr>
+                    </wps:wsp>
+                  </a:graphicData>
+                </a:graphic>
+                <wp14:sizeRelH relativeFrom="margin">
+                  <wp14:pctWidth>0</wp14:pctWidth>
+                </wp14:sizeRelH>
+                <wp14:sizeRelV relativeFrom="margin">
+                  <wp14:pctHeight>0</wp14:pctHeight>
+                </wp14:sizeRelV>
+              </wp:anchor>
+            </w:drawing>
+          </mc:Choice>
+          <mc:Fallback>
+            <w:pict>
+              <v:shape w14:anchorId="69D5E2C6" id="Text Box 12" o:spid="_x0000_s1052" type="#_x0000_t202" style="position:absolute;margin-left:9pt;margin-top:50.8pt;width:112.5pt;height:67.5pt;z-index:251744256;visibility:visible;mso-wrap-style:square;mso-width-percent:0;mso-height-percent:0;mso-wrap-distance-left:9pt;mso-wrap-distance-top:0;mso-wrap-distance-right:9pt;mso-wrap-distance-bottom:0;mso-position-horizontal:absolute;mso-position-horizontal-relative:text;mso-position-vertical:absolute;mso-position-vertical-relative:text;mso-width-percent:0;mso-height-percent:0;mso-width-relative:margin;mso-height-relative:margin;v-text-anchor:top" o:gfxdata="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" fillcolor="white [3201]" strokeweight=".5pt">
+                <v:textbox>
+                  <w:txbxContent>
+                    <w:p>
+                      <w:proofErr w:type="spellStart"/>
+                      <w:r>
+                        <w:t>PuKey</w:t>
+                      </w:r>
+                      <w:proofErr w:type="spellEnd"/>
+                      <w:r>
+                        <w:t xml:space="preserve"> </w:t>
+                      </w:r>
+                      <w:r>
+                        <w:t>ACC. A</w:t>
+                      </w:r>
+                      <w:r>
+                        <w:t>: -0.1</w:t>
+                      </w:r>
+                    </w:p>
+                    <w:p>
+                      <w:proofErr w:type="spellStart"/>
+                      <w:r>
+                        <w:t>PuKey</w:t>
+                      </w:r>
+                      <w:proofErr w:type="spellEnd"/>
+                      <w:r>
+                        <w:t xml:space="preserve"> </w:t>
+                      </w:r>
+                      <w:r>
+                        <w:t xml:space="preserve">ACC. </w:t>
+                      </w:r>
+                      <w:r>
+                        <w:t>C:</w:t>
+                      </w:r>
+                      <w:r>
+                        <w:t xml:space="preserve"> +0.1</w:t>
+                      </w:r>
+                    </w:p>
+                    <w:p>
+                      <w:r>
+                        <w:t xml:space="preserve">ACC. </w:t>
+                      </w:r>
+                      <w:proofErr w:type="spellStart"/>
+                      <w:r>
+                        <w:t>A_Balance</w:t>
+                      </w:r>
+                      <w:proofErr w:type="spellEnd"/>
+                      <w:r>
+                        <w:t>: 0.</w:t>
+                      </w:r>
+                      <w:r>
+                        <w:t>15</w:t>
+                      </w:r>
+                    </w:p>
+                    <w:p/>
+                  </w:txbxContent>
+                </v:textbox>
+              </v:shape>
+            </w:pict>
+          </mc:Fallback>
+        </mc:AlternateContent>
+      </w:r>
+      <w:r>
+        <w:rPr>
+          <w:noProof/>
+        </w:rPr>
+        <mc:AlternateContent>
+          <mc:Choice Requires="wps">
+            <w:drawing>
+              <wp:anchor distT="0" distB="0" distL="114300" distR="114300" simplePos="0" relativeHeight="251734016" behindDoc="0" locked="0" layoutInCell="1" allowOverlap="1" wp14:anchorId="35B1F4F5" wp14:editId="310855E6">
+                <wp:simplePos x="0" y="0"/>
+                <wp:positionH relativeFrom="column">
+                  <wp:posOffset>4410075</wp:posOffset>
+                </wp:positionH>
+                <wp:positionV relativeFrom="paragraph">
+                  <wp:posOffset>616585</wp:posOffset>
+                </wp:positionV>
+                <wp:extent cx="1000125" cy="1095375"/>
+                <wp:effectExtent l="0" t="0" r="66675" b="47625"/>
+                <wp:wrapNone/>
+                <wp:docPr id="1981884903" name="Straight Arrow Connector 2"/>
+                <wp:cNvGraphicFramePr/>
+                <a:graphic xmlns:a="http://schemas.openxmlformats.org/drawingml/2006/main">
+                  <a:graphicData uri="http://schemas.microsoft.com/office/word/2010/wordprocessingShape">
+                    <wps:wsp>
+                      <wps:cNvCnPr/>
+                      <wps:spPr>
+                        <a:xfrm>
+                          <a:off x="0" y="0"/>
+                          <a:ext cx="1000125" cy="1095375"/>
+                        </a:xfrm>
+                        <a:prstGeom prst="straightConnector1">
+                          <a:avLst/>
+                        </a:prstGeom>
+                        <a:ln>
+                          <a:tailEnd type="triangle"/>
+                        </a:ln>
+                      </wps:spPr>
+                      <wps:style>
+                        <a:lnRef idx="1">
+                          <a:schemeClr val="dk1"/>
+                        </a:lnRef>
+                        <a:fillRef idx="0">
+                          <a:schemeClr val="dk1"/>
+                        </a:fillRef>
+                        <a:effectRef idx="0">
+                          <a:schemeClr val="dk1"/>
+                        </a:effectRef>
+                        <a:fontRef idx="minor">
+                          <a:schemeClr val="tx1"/>
+                        </a:fontRef>
+                      </wps:style>
+                      <wps:bodyPr/>
+                    </wps:wsp>
+                  </a:graphicData>
+                </a:graphic>
+                <wp14:sizeRelH relativeFrom="margin">
+                  <wp14:pctWidth>0</wp14:pctWidth>
+                </wp14:sizeRelH>
+                <wp14:sizeRelV relativeFrom="margin">
+                  <wp14:pctHeight>0</wp14:pctHeight>
+                </wp14:sizeRelV>
+              </wp:anchor>
+            </w:drawing>
+          </mc:Choice>
+          <mc:Fallback>
+            <w:pict>
+              <v:shape w14:anchorId="07F56FA0" id="Straight Arrow Connector 2" o:spid="_x0000_s1026" type="#_x0000_t32" style="position:absolute;margin-left:347.25pt;margin-top:48.55pt;width:78.75pt;height:86.25pt;z-index:251734016;visibility:visible;mso-wrap-style:square;mso-width-percent:0;mso-height-percent:0;mso-wrap-distance-left:9pt;mso-wrap-distance-top:0;mso-wrap-distance-right:9pt;mso-wrap-distance-bottom:0;mso-position-horizontal:absolute;mso-position-horizontal-relative:text;mso-position-vertical:absolute;mso-position-vertical-relative:text;mso-width-percent:0;mso-height-percent:0;mso-width-relative:margin;mso-height-relative:margin" o:gfxdata="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" strokecolor="black [3200]" strokeweight=".5pt">
+                <v:stroke endarrow="block" joinstyle="miter"/>
+              </v:shape>
+            </w:pict>
+          </mc:Fallback>
+        </mc:AlternateContent>
+      </w:r>
+      <w:r>
+        <w:tab/>
+      </w:r>
+    </w:p>
+    <w:p/>
+    <w:p>
+      <w:r>
+        <w:rPr>
+          <w:noProof/>
+        </w:rPr>
+        <mc:AlternateContent>
+          <mc:Choice Requires="wps">
+            <w:drawing>
+              <wp:anchor distT="0" distB="0" distL="114300" distR="114300" simplePos="0" relativeHeight="251716608" behindDoc="0" locked="0" layoutInCell="1" allowOverlap="1" wp14:anchorId="6DE66561" wp14:editId="7517445B">
+                <wp:simplePos x="0" y="0"/>
+                <wp:positionH relativeFrom="column">
+                  <wp:posOffset>2247900</wp:posOffset>
+                </wp:positionH>
+                <wp:positionV relativeFrom="paragraph">
+                  <wp:posOffset>173990</wp:posOffset>
+                </wp:positionV>
+                <wp:extent cx="895350" cy="571500"/>
+                <wp:effectExtent l="0" t="0" r="19050" b="19050"/>
+                <wp:wrapNone/>
+                <wp:docPr id="770384218" name="Text Box 44"/>
+                <wp:cNvGraphicFramePr/>
+                <a:graphic xmlns:a="http://schemas.openxmlformats.org/drawingml/2006/main">
+                  <a:graphicData uri="http://schemas.microsoft.com/office/word/2010/wordprocessingShape">
+                    <wps:wsp>
+                      <wps:cNvSpPr txBox="1"/>
+                      <wps:spPr>
+                        <a:xfrm>
+                          <a:off x="0" y="0"/>
+                          <a:ext cx="895350" cy="571500"/>
+                        </a:xfrm>
+                        <a:prstGeom prst="rect">
+                          <a:avLst/>
+                        </a:prstGeom>
+                        <a:solidFill>
+                          <a:schemeClr val="lt1"/>
+                        </a:solidFill>
+                        <a:ln w="6350">
+                          <a:solidFill>
+                            <a:prstClr val="black"/>
+                          </a:solidFill>
+                        </a:ln>
+                      </wps:spPr>
+                      <wps:txbx>
+                        <w:txbxContent>
+                          <w:p>
+                            <w:r>
+                              <w:t>Owner 1’s Signature</w:t>
+                            </w:r>
+                          </w:p>
+                        </w:txbxContent>
+                      </wps:txbx>
+                      <wps:bodyPr rot="0" spcFirstLastPara="0" vertOverflow="overflow" horzOverflow="overflow" vert="horz" wrap="square" lIns="91440" tIns="45720" rIns="91440" bIns="45720" numCol="1" spcCol="0" rtlCol="0" fromWordArt="0" anchor="t" anchorCtr="0" forceAA="0" compatLnSpc="1">
+                        <a:prstTxWarp prst="textNoShape">
+                          <a:avLst/>
+                        </a:prstTxWarp>
+                        <a:noAutofit/>
+                      </wps:bodyPr>
+                    </wps:wsp>
+                  </a:graphicData>
+                </a:graphic>
+                <wp14:sizeRelV relativeFrom="margin">
+                  <wp14:pctHeight>0</wp14:pctHeight>
+                </wp14:sizeRelV>
+              </wp:anchor>
+            </w:drawing>
+          </mc:Choice>
+          <mc:Fallback>
+            <w:pict>
+              <v:shape w14:anchorId="6DE66561" id="Text Box 44" o:spid="_x0000_s1053" type="#_x0000_t202" style="position:absolute;margin-left:177pt;margin-top:13.7pt;width:70.5pt;height:45pt;z-index:251716608;visibility:visible;mso-wrap-style:square;mso-height-percent:0;mso-wrap-distance-left:9pt;mso-wrap-distance-top:0;mso-wrap-distance-right:9pt;mso-wrap-distance-bottom:0;mso-position-horizontal:absolute;mso-position-horizontal-relative:text;mso-position-vertical:absolute;mso-position-vertical-relative:text;mso-height-percent:0;mso-height-relative:margin;v-text-anchor:top" o:gfxdata="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" fillcolor="white [3201]" strokeweight=".5pt">
+                <v:textbox>
+                  <w:txbxContent>
+                    <w:p>
+                      <w:r>
+                        <w:t>Owner 1’s Signature</w:t>
+                      </w:r>
+                    </w:p>
+                  </w:txbxContent>
+                </v:textbox>
+              </v:shape>
+            </w:pict>
+          </mc:Fallback>
+        </mc:AlternateContent>
+      </w:r>
+    </w:p>
+    <w:p>
+      <w:r>
+        <w:rPr>
+          <w:b/>
+          <w:bCs/>
+          <w:noProof/>
+        </w:rPr>
+        <mc:AlternateContent>
+          <mc:Choice Requires="wps">
+            <w:drawing>
+              <wp:anchor distT="45720" distB="45720" distL="114300" distR="114300" simplePos="0" relativeHeight="251732992" behindDoc="0" locked="0" layoutInCell="1" allowOverlap="1" wp14:anchorId="08B358F3" wp14:editId="1648839C">
+                <wp:simplePos x="0" y="0"/>
+                <wp:positionH relativeFrom="column">
+                  <wp:posOffset>5457825</wp:posOffset>
+                </wp:positionH>
+                <wp:positionV relativeFrom="paragraph">
+                  <wp:posOffset>187960</wp:posOffset>
+                </wp:positionV>
+                <wp:extent cx="838200" cy="495300"/>
+                <wp:effectExtent l="0" t="0" r="19050" b="19050"/>
+                <wp:wrapSquare wrapText="bothSides"/>
+                <wp:docPr id="77264384" name="Text Box 2"/>
+                <wp:cNvGraphicFramePr>
+                  <a:graphicFrameLocks xmlns:a="http://schemas.openxmlformats.org/drawingml/2006/main"/>
+                </wp:cNvGraphicFramePr>
+                <a:graphic xmlns:a="http://schemas.openxmlformats.org/drawingml/2006/main">
+                  <a:graphicData uri="http://schemas.microsoft.com/office/word/2010/wordprocessingShape">
+                    <wps:wsp>
+                      <wps:cNvSpPr txBox="1">
+                        <a:spLocks noChangeArrowheads="1"/>
+                      </wps:cNvSpPr>
+                      <wps:spPr bwMode="auto">
+                        <a:xfrm>
+                          <a:off x="0" y="0"/>
+                          <a:ext cx="838200" cy="495300"/>
+                        </a:xfrm>
+                        <a:prstGeom prst="rect">
+                          <a:avLst/>
+                        </a:prstGeom>
+                        <a:solidFill>
+                          <a:srgbClr val="FFFFFF"/>
+                        </a:solidFill>
+                        <a:ln w="9525">
+                          <a:solidFill>
+                            <a:srgbClr val="000000"/>
+                          </a:solidFill>
+                          <a:miter lim="800000"/>
+                          <a:headEnd/>
+                          <a:tailEnd/>
+                        </a:ln>
+                      </wps:spPr>
+                      <wps:txbx>
+                        <w:txbxContent>
+                          <w:p>
+                            <w:r>
+                              <w:t xml:space="preserve">Owner </w:t>
+                            </w:r>
+                            <w:r>
+                              <w:t>2</w:t>
+                            </w:r>
+                            <w:r>
+                              <w:t>’s Signature</w:t>
+                            </w:r>
+                          </w:p>
+                        </w:txbxContent>
+                      </wps:txbx>
+                      <wps:bodyPr rot="0" vert="horz" wrap="square" lIns="91440" tIns="45720" rIns="91440" bIns="45720" anchor="t" anchorCtr="0">
+                        <a:noAutofit/>
+                      </wps:bodyPr>
+                    </wps:wsp>
+                  </a:graphicData>
+                </a:graphic>
+                <wp14:sizeRelH relativeFrom="margin">
+                  <wp14:pctWidth>0</wp14:pctWidth>
+                </wp14:sizeRelH>
+                <wp14:sizeRelV relativeFrom="margin">
+                  <wp14:pctHeight>0</wp14:pctHeight>
+                </wp14:sizeRelV>
+              </wp:anchor>
+            </w:drawing>
+          </mc:Choice>
+          <mc:Fallback>
+            <w:pict>
+              <v:shape w14:anchorId="08B358F3" id="_x0000_s1054" type="#_x0000_t202" style="position:absolute;margin-left:429.75pt;margin-top:14.8pt;width:66pt;height:39pt;z-index:251732992;visibility:visible;mso-wrap-style:square;mso-width-percent:0;mso-height-percent:0;mso-wrap-distance-left:9pt;mso-wrap-distance-top:3.6pt;mso-wrap-distance-right:9pt;mso-wrap-distance-bottom:3.6pt;mso-position-horizontal:absolute;mso-position-horizontal-relative:text;mso-position-vertical:absolute;mso-position-vertical-relative:text;mso-width-percent:0;mso-height-percent:0;mso-width-relative:margin;mso-height-relative:margin;v-text-anchor:top" o:gfxdata="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">
+                <v:textbox>
+                  <w:txbxContent>
+                    <w:p>
+                      <w:r>
+                        <w:t xml:space="preserve">Owner </w:t>
+                      </w:r>
+                      <w:r>
+                        <w:t>2</w:t>
+                      </w:r>
+                      <w:r>
+                        <w:t>’s Signature</w:t>
+                      </w:r>
+                    </w:p>
+                  </w:txbxContent>
+                </v:textbox>
+                <w10:wrap type="square"/>
+              </v:shape>
+            </w:pict>
+          </mc:Fallback>
+        </mc:AlternateContent>
+      </w:r>
+      <w:r>
+        <w:tab/>
+      </w:r>
+    </w:p>
+    <w:p>
+      <w:r>
+        <w:rPr>
+          <w:noProof/>
+        </w:rPr>
+        <mc:AlternateContent>
+          <mc:Choice Requires="wps">
+            <w:drawing>
+              <wp:anchor distT="0" distB="0" distL="114300" distR="114300" simplePos="0" relativeHeight="251709440" behindDoc="0" locked="0" layoutInCell="1" allowOverlap="1" wp14:anchorId="599BC4C2" wp14:editId="2F7FD5D5">
+                <wp:simplePos x="0" y="0"/>
+                <wp:positionH relativeFrom="column">
+                  <wp:posOffset>114300</wp:posOffset>
+                </wp:positionH>
+                <wp:positionV relativeFrom="paragraph">
+                  <wp:posOffset>12700</wp:posOffset>
+                </wp:positionV>
+                <wp:extent cx="790575" cy="581025"/>
+                <wp:effectExtent l="0" t="0" r="28575" b="28575"/>
+                <wp:wrapNone/>
+                <wp:docPr id="1895289733" name="Text Box 40"/>
+                <wp:cNvGraphicFramePr/>
+                <a:graphic xmlns:a="http://schemas.openxmlformats.org/drawingml/2006/main">
+                  <a:graphicData uri="http://schemas.microsoft.com/office/word/2010/wordprocessingShape">
+                    <wps:wsp>
+                      <wps:cNvSpPr txBox="1"/>
+                      <wps:spPr>
+                        <a:xfrm>
+                          <a:off x="0" y="0"/>
+                          <a:ext cx="790575" cy="581025"/>
+                        </a:xfrm>
+                        <a:prstGeom prst="rect">
+                          <a:avLst/>
+                        </a:prstGeom>
+                        <a:solidFill>
+                          <a:schemeClr val="lt1"/>
+                        </a:solidFill>
+                        <a:ln w="6350">
+                          <a:solidFill>
+                            <a:prstClr val="black"/>
+                          </a:solidFill>
+                        </a:ln>
+                      </wps:spPr>
+                      <wps:txbx>
+                        <w:txbxContent>
+                          <w:p>
+                            <w:r>
+                              <w:t xml:space="preserve">Owner </w:t>
+                            </w:r>
+                            <w:r>
+                              <w:t>3</w:t>
+                            </w:r>
+                            <w:r>
+                              <w:t>'s Signature</w:t>
+                            </w:r>
+                          </w:p>
+                          <w:p/>
+                        </w:txbxContent>
+                      </wps:txbx>
+                      <wps:bodyPr rot="0" spcFirstLastPara="0" vertOverflow="overflow" horzOverflow="overflow" vert="horz" wrap="square" lIns="91440" tIns="45720" rIns="91440" bIns="45720" numCol="1" spcCol="0" rtlCol="0" fromWordArt="0" anchor="t" anchorCtr="0" forceAA="0" compatLnSpc="1">
+                        <a:prstTxWarp prst="textNoShape">
+                          <a:avLst/>
+                        </a:prstTxWarp>
+                        <a:noAutofit/>
+                      </wps:bodyPr>
+                    </wps:wsp>
+                  </a:graphicData>
+                </a:graphic>
+              </wp:anchor>
+            </w:drawing>
+          </mc:Choice>
+          <mc:Fallback>
+            <w:pict>
+              <v:shape w14:anchorId="599BC4C2" id="Text Box 40" o:spid="_x0000_s1055" type="#_x0000_t202" style="position:absolute;margin-left:9pt;margin-top:1pt;width:62.25pt;height:45.75pt;z-index:251709440;visibility:visible;mso-wrap-style:square;mso-wrap-distance-left:9pt;mso-wrap-distance-top:0;mso-wrap-distance-right:9pt;mso-wrap-distance-bottom:0;mso-position-horizontal:absolute;mso-position-horizontal-relative:text;mso-position-vertical:absolute;mso-position-vertical-relative:text;v-text-anchor:top" o:gfxdata="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" fillcolor="white [3201]" strokeweight=".5pt">
+                <v:textbox>
+                  <w:txbxContent>
+                    <w:p>
+                      <w:r>
+                        <w:t xml:space="preserve">Owner </w:t>
+                      </w:r>
+                      <w:r>
+                        <w:t>3</w:t>
+                      </w:r>
+                      <w:r>
+                        <w:t>'s Signature</w:t>
+                      </w:r>
+                    </w:p>
+                    <w:p/>
+                  </w:txbxContent>
+                </v:textbox>
+              </v:shape>
+            </w:pict>
+          </mc:Fallback>
+        </mc:AlternateContent>
+      </w:r>
+      <w:r>
+        <w:rPr>
+          <w:noProof/>
+        </w:rPr>
+        <mc:AlternateContent>
+          <mc:Choice Requires="wps">
+            <w:drawing>
+              <wp:anchor distT="45720" distB="45720" distL="114300" distR="114300" simplePos="0" relativeHeight="251730944" behindDoc="0" locked="0" layoutInCell="1" allowOverlap="1" wp14:anchorId="741026AE" wp14:editId="3164C415">
+                <wp:simplePos x="0" y="0"/>
+                <wp:positionH relativeFrom="column">
+                  <wp:posOffset>3648075</wp:posOffset>
+                </wp:positionH>
+                <wp:positionV relativeFrom="paragraph">
+                  <wp:posOffset>10160</wp:posOffset>
+                </wp:positionV>
+                <wp:extent cx="857250" cy="476250"/>
+                <wp:effectExtent l="0" t="0" r="19050" b="19050"/>
+                <wp:wrapSquare wrapText="bothSides"/>
+                <wp:docPr id="895770536" name="Text Box 2"/>
+                <wp:cNvGraphicFramePr>
+                  <a:graphicFrameLocks xmlns:a="http://schemas.openxmlformats.org/drawingml/2006/main"/>
+                </wp:cNvGraphicFramePr>
+                <a:graphic xmlns:a="http://schemas.openxmlformats.org/drawingml/2006/main">
+                  <a:graphicData uri="http://schemas.microsoft.com/office/word/2010/wordprocessingShape">
+                    <wps:wsp>
+                      <wps:cNvSpPr txBox="1">
+                        <a:spLocks noChangeArrowheads="1"/>
+                      </wps:cNvSpPr>
+                      <wps:spPr bwMode="auto">
+                        <a:xfrm>
+                          <a:off x="0" y="0"/>
+                          <a:ext cx="857250" cy="476250"/>
+                        </a:xfrm>
+                        <a:prstGeom prst="rect">
+                          <a:avLst/>
+                        </a:prstGeom>
+                        <a:solidFill>
+                          <a:srgbClr val="FFFFFF"/>
+                        </a:solidFill>
+                        <a:ln w="9525">
+                          <a:solidFill>
+                            <a:srgbClr val="000000"/>
+                          </a:solidFill>
+                          <a:miter lim="800000"/>
+                          <a:headEnd/>
+                          <a:tailEnd/>
+                        </a:ln>
+                      </wps:spPr>
+                      <wps:txbx>
+                        <w:txbxContent>
+                          <w:p>
+                            <w:r>
+                              <w:t>Owner 4’s Signature</w:t>
+                            </w:r>
+                          </w:p>
+                          <w:p/>
+                        </w:txbxContent>
+                      </wps:txbx>
+                      <wps:bodyPr rot="0" vert="horz" wrap="square" lIns="91440" tIns="45720" rIns="91440" bIns="45720" anchor="t" anchorCtr="0">
+                        <a:noAutofit/>
+                      </wps:bodyPr>
+                    </wps:wsp>
+                  </a:graphicData>
+                </a:graphic>
+                <wp14:sizeRelH relativeFrom="margin">
+                  <wp14:pctWidth>0</wp14:pctWidth>
+                </wp14:sizeRelH>
+                <wp14:sizeRelV relativeFrom="margin">
+                  <wp14:pctHeight>0</wp14:pctHeight>
+                </wp14:sizeRelV>
+              </wp:anchor>
+            </w:drawing>
+          </mc:Choice>
+          <mc:Fallback>
+            <w:pict>
+              <v:shape w14:anchorId="741026AE" id="_x0000_s1053" type="#_x0000_t202" style="position:absolute;margin-left:287.25pt;margin-top:.8pt;width:67.5pt;height:37.5pt;z-index:251730944;visibility:visible;mso-wrap-style:square;mso-width-percent:0;mso-height-percent:0;mso-wrap-distance-left:9pt;mso-wrap-distance-top:3.6pt;mso-wrap-distance-right:9pt;mso-wrap-distance-bottom:3.6pt;mso-position-horizontal:absolute;mso-position-horizontal-relative:text;mso-position-vertical:absolute;mso-position-vertical-relative:text;mso-width-percent:0;mso-height-percent:0;mso-width-relative:margin;mso-height-relative:margin;v-text-anchor:top" o:gfxdata="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">
+                <v:textbox>
+                  <w:txbxContent>
+                    <w:p>
+                      <w:r>
+                        <w:t>Owner 4’s Signature</w:t>
+                      </w:r>
+                    </w:p>
+                    <w:p/>
+                  </w:txbxContent>
+                </v:textbox>
+                <w10:wrap type="square"/>
+              </v:shape>
+            </w:pict>
+          </mc:Fallback>
+        </mc:AlternateContent>
+      </w:r>
+    </w:p>
+    <w:p>
+      <w:r>
+        <w:rPr>
+          <w:noProof/>
+        </w:rPr>
+        <mc:AlternateContent>
+          <mc:Choice Requires="wps">
+            <w:drawing>
+              <wp:anchor distT="0" distB="0" distL="114300" distR="114300" simplePos="0" relativeHeight="251717632" behindDoc="0" locked="0" layoutInCell="1" allowOverlap="1" wp14:anchorId="49057F01" wp14:editId="1D46E49B">
+                <wp:simplePos x="0" y="0"/>
+                <wp:positionH relativeFrom="column">
+                  <wp:posOffset>942974</wp:posOffset>
+                </wp:positionH>
+                <wp:positionV relativeFrom="paragraph">
+                  <wp:posOffset>48260</wp:posOffset>
+                </wp:positionV>
+                <wp:extent cx="885825" cy="914400"/>
+                <wp:effectExtent l="38100" t="38100" r="28575" b="19050"/>
+                <wp:wrapNone/>
+                <wp:docPr id="1529068412" name="Straight Arrow Connector 45"/>
+                <wp:cNvGraphicFramePr/>
+                <a:graphic xmlns:a="http://schemas.openxmlformats.org/drawingml/2006/main">
+                  <a:graphicData uri="http://schemas.microsoft.com/office/word/2010/wordprocessingShape">
+                    <wps:wsp>
+                      <wps:cNvCnPr/>
+                      <wps:spPr>
+                        <a:xfrm flipH="1" flipV="1">
+                          <a:off x="0" y="0"/>
+                          <a:ext cx="885825" cy="914400"/>
+                        </a:xfrm>
+                        <a:prstGeom prst="straightConnector1">
+                          <a:avLst/>
+                        </a:prstGeom>
+                        <a:ln>
+                          <a:tailEnd type="triangle"/>
+                        </a:ln>
+                      </wps:spPr>
+                      <wps:style>
+                        <a:lnRef idx="1">
+                          <a:schemeClr val="dk1"/>
+                        </a:lnRef>
+                        <a:fillRef idx="0">
+                          <a:schemeClr val="dk1"/>
+                        </a:fillRef>
+                        <a:effectRef idx="0">
+                          <a:schemeClr val="dk1"/>
+                        </a:effectRef>
+                        <a:fontRef idx="minor">
+                          <a:schemeClr val="tx1"/>
+                        </a:fontRef>
+                      </wps:style>
+                      <wps:bodyPr/>
+                    </wps:wsp>
+                  </a:graphicData>
+                </a:graphic>
+                <wp14:sizeRelH relativeFrom="margin">
+                  <wp14:pctWidth>0</wp14:pctWidth>
+                </wp14:sizeRelH>
+                <wp14:sizeRelV relativeFrom="margin">
+                  <wp14:pctHeight>0</wp14:pctHeight>
+                </wp14:sizeRelV>
+              </wp:anchor>
+            </w:drawing>
+          </mc:Choice>
+          <mc:Fallback>
+            <w:pict>
+              <v:shape w14:anchorId="7FA09F21" id="Straight Arrow Connector 45" o:spid="_x0000_s1026" type="#_x0000_t32" style="position:absolute;margin-left:74.25pt;margin-top:3.8pt;width:69.75pt;height:1in;flip:x y;z-index:251717632;visibility:visible;mso-wrap-style:square;mso-width-percent:0;mso-height-percent:0;mso-wrap-distance-left:9pt;mso-wrap-distance-top:0;mso-wrap-distance-right:9pt;mso-wrap-distance-bottom:0;mso-position-horizontal:absolute;mso-position-horizontal-relative:text;mso-position-vertical:absolute;mso-position-vertical-relative:text;mso-width-percent:0;mso-height-percent:0;mso-width-relative:margin;mso-height-relative:margin" o:gfxdata="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" strokecolor="black [3200]" strokeweight=".5pt">
+                <v:stroke endarrow="block" joinstyle="miter"/>
+              </v:shape>
+            </w:pict>
+          </mc:Fallback>
+        </mc:AlternateContent>
+      </w:r>
+      <w:r>
+        <w:rPr>
+          <w:noProof/>
+        </w:rPr>
+        <mc:AlternateContent>
+          <mc:Choice Requires="wps">
+            <w:drawing>
+              <wp:anchor distT="0" distB="0" distL="114300" distR="114300" simplePos="0" relativeHeight="251742208" behindDoc="0" locked="0" layoutInCell="1" allowOverlap="1" wp14:anchorId="7EAA54D0" wp14:editId="57EA6C1B">
+                <wp:simplePos x="0" y="0"/>
+                <wp:positionH relativeFrom="column">
+                  <wp:posOffset>4657725</wp:posOffset>
+                </wp:positionH>
+                <wp:positionV relativeFrom="paragraph">
+                  <wp:posOffset>29210</wp:posOffset>
+                </wp:positionV>
+                <wp:extent cx="771525" cy="1123950"/>
+                <wp:effectExtent l="0" t="38100" r="47625" b="19050"/>
+                <wp:wrapNone/>
+                <wp:docPr id="1991027228" name="Straight Arrow Connector 8"/>
+                <wp:cNvGraphicFramePr/>
+                <a:graphic xmlns:a="http://schemas.openxmlformats.org/drawingml/2006/main">
+                  <a:graphicData uri="http://schemas.microsoft.com/office/word/2010/wordprocessingShape">
+                    <wps:wsp>
+                      <wps:cNvCnPr/>
+                      <wps:spPr>
+                        <a:xfrm flipV="1">
+                          <a:off x="0" y="0"/>
+                          <a:ext cx="771525" cy="1123950"/>
+                        </a:xfrm>
+                        <a:prstGeom prst="straightConnector1">
+                          <a:avLst/>
+                        </a:prstGeom>
+                        <a:ln>
+                          <a:tailEnd type="triangle"/>
+                        </a:ln>
+                      </wps:spPr>
+                      <wps:style>
+                        <a:lnRef idx="1">
+                          <a:schemeClr val="dk1"/>
+                        </a:lnRef>
+                        <a:fillRef idx="0">
+                          <a:schemeClr val="dk1"/>
+                        </a:fillRef>
+                        <a:effectRef idx="0">
+                          <a:schemeClr val="dk1"/>
+                        </a:effectRef>
+                        <a:fontRef idx="minor">
+                          <a:schemeClr val="tx1"/>
+                        </a:fontRef>
+                      </wps:style>
+                      <wps:bodyPr/>
+                    </wps:wsp>
+                  </a:graphicData>
+                </a:graphic>
+              </wp:anchor>
+            </w:drawing>
+          </mc:Choice>
+          <mc:Fallback>
+            <w:pict>
+              <v:shape w14:anchorId="3BB78275" id="Straight Arrow Connector 8" o:spid="_x0000_s1026" type="#_x0000_t32" style="position:absolute;margin-left:366.75pt;margin-top:2.3pt;width:60.75pt;height:88.5pt;flip:y;z-index:251742208;visibility:visible;mso-wrap-style:square;mso-wrap-distance-left:9pt;mso-wrap-distance-top:0;mso-wrap-distance-right:9pt;mso-wrap-distance-bottom:0;mso-position-horizontal:absolute;mso-position-horizontal-relative:text;mso-position-vertical:absolute;mso-position-vertical-relative:text" o:gfxdata="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" strokecolor="black [3200]" strokeweight=".5pt">
+                <v:stroke endarrow="block" joinstyle="miter"/>
+              </v:shape>
+            </w:pict>
+          </mc:Fallback>
+        </mc:AlternateContent>
+      </w:r>
+      <w:r>
+        <w:rPr>
+          <w:noProof/>
+        </w:rPr>
+        <mc:AlternateContent>
+          <mc:Choice Requires="wps">
+            <w:drawing>
+              <wp:anchor distT="0" distB="0" distL="114300" distR="114300" simplePos="0" relativeHeight="251741184" behindDoc="0" locked="0" layoutInCell="1" allowOverlap="1" wp14:anchorId="78A3466A" wp14:editId="2A0B70D1">
+                <wp:simplePos x="0" y="0"/>
+                <wp:positionH relativeFrom="column">
+                  <wp:posOffset>4495800</wp:posOffset>
+                </wp:positionH>
+                <wp:positionV relativeFrom="paragraph">
+                  <wp:posOffset>191135</wp:posOffset>
+                </wp:positionV>
+                <wp:extent cx="1009650" cy="1000125"/>
+                <wp:effectExtent l="38100" t="38100" r="19050" b="28575"/>
+                <wp:wrapNone/>
+                <wp:docPr id="65491440" name="Straight Arrow Connector 7"/>
+                <wp:cNvGraphicFramePr/>
+                <a:graphic xmlns:a="http://schemas.openxmlformats.org/drawingml/2006/main">
+                  <a:graphicData uri="http://schemas.microsoft.com/office/word/2010/wordprocessingShape">
+                    <wps:wsp>
+                      <wps:cNvCnPr/>
+                      <wps:spPr>
+                        <a:xfrm flipH="1" flipV="1">
+                          <a:off x="0" y="0"/>
+                          <a:ext cx="1009650" cy="1000125"/>
+                        </a:xfrm>
+                        <a:prstGeom prst="straightConnector1">
+                          <a:avLst/>
+                        </a:prstGeom>
+                        <a:ln>
+                          <a:tailEnd type="triangle"/>
+                        </a:ln>
+                      </wps:spPr>
+                      <wps:style>
+                        <a:lnRef idx="1">
+                          <a:schemeClr val="dk1"/>
+                        </a:lnRef>
+                        <a:fillRef idx="0">
+                          <a:schemeClr val="dk1"/>
+                        </a:fillRef>
+                        <a:effectRef idx="0">
+                          <a:schemeClr val="dk1"/>
+                        </a:effectRef>
+                        <a:fontRef idx="minor">
+                          <a:schemeClr val="tx1"/>
+                        </a:fontRef>
+                      </wps:style>
+                      <wps:bodyPr/>
+                    </wps:wsp>
+                  </a:graphicData>
+                </a:graphic>
+              </wp:anchor>
+            </w:drawing>
+          </mc:Choice>
+          <mc:Fallback>
+            <w:pict>
+              <v:shape w14:anchorId="5A0E869C" id="Straight Arrow Connector 7" o:spid="_x0000_s1026" type="#_x0000_t32" style="position:absolute;margin-left:354pt;margin-top:15.05pt;width:79.5pt;height:78.75pt;flip:x y;z-index:251741184;visibility:visible;mso-wrap-style:square;mso-wrap-distance-left:9pt;mso-wrap-distance-top:0;mso-wrap-distance-right:9pt;mso-wrap-distance-bottom:0;mso-position-horizontal:absolute;mso-position-horizontal-relative:text;mso-position-vertical:absolute;mso-position-vertical-relative:text" o:gfxdata="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" strokecolor="black [3200]" strokeweight=".5pt">
+                <v:stroke endarrow="block" joinstyle="miter"/>
+              </v:shape>
+            </w:pict>
+          </mc:Fallback>
+        </mc:AlternateContent>
+      </w:r>
+    </w:p>
+    <w:p/>
+    <w:p/>
+    <w:p>
+      <w:r>
+        <w:rPr>
+          <w:noProof/>
+        </w:rPr>
+        <mc:AlternateContent>
+          <mc:Choice Requires="wps">
+            <w:drawing>
+              <wp:anchor distT="0" distB="0" distL="114300" distR="114300" simplePos="0" relativeHeight="251740160" behindDoc="0" locked="0" layoutInCell="1" allowOverlap="1" wp14:anchorId="0B407E40" wp14:editId="47089AB4">
+                <wp:simplePos x="0" y="0"/>
+                <wp:positionH relativeFrom="column">
+                  <wp:posOffset>5524500</wp:posOffset>
+                </wp:positionH>
+                <wp:positionV relativeFrom="paragraph">
+                  <wp:posOffset>162560</wp:posOffset>
+                </wp:positionV>
+                <wp:extent cx="904875" cy="561975"/>
+                <wp:effectExtent l="0" t="0" r="28575" b="28575"/>
+                <wp:wrapNone/>
+                <wp:docPr id="565437611" name="Text Box 6"/>
+                <wp:cNvGraphicFramePr/>
+                <a:graphic xmlns:a="http://schemas.openxmlformats.org/drawingml/2006/main">
+                  <a:graphicData uri="http://schemas.microsoft.com/office/word/2010/wordprocessingShape">
+                    <wps:wsp>
+                      <wps:cNvSpPr txBox="1"/>
+                      <wps:spPr>
+                        <a:xfrm>
+                          <a:off x="0" y="0"/>
+                          <a:ext cx="904875" cy="561975"/>
+                        </a:xfrm>
+                        <a:prstGeom prst="rect">
+                          <a:avLst/>
+                        </a:prstGeom>
+                        <a:solidFill>
+                          <a:schemeClr val="lt1"/>
+                        </a:solidFill>
+                        <a:ln w="6350">
+                          <a:solidFill>
+                            <a:prstClr val="black"/>
+                          </a:solidFill>
+                        </a:ln>
+                      </wps:spPr>
+                      <wps:txbx>
+                        <w:txbxContent>
+                          <w:p>
+                            <w:r>
+                              <w:t xml:space="preserve">Owner </w:t>
+                            </w:r>
+                            <w:r>
+                              <w:t>4</w:t>
+                            </w:r>
+                            <w:r>
+                              <w:t>’s</w:t>
+                            </w:r>
+                          </w:p>
+                          <w:p>
+                            <w:r>
+                              <w:t>Private Key</w:t>
+                            </w:r>
+                          </w:p>
+                        </w:txbxContent>
+                      </wps:txbx>
+                      <wps:bodyPr rot="0" spcFirstLastPara="0" vertOverflow="overflow" horzOverflow="overflow" vert="horz" wrap="square" lIns="91440" tIns="45720" rIns="91440" bIns="45720" numCol="1" spcCol="0" rtlCol="0" fromWordArt="0" anchor="t" anchorCtr="0" forceAA="0" compatLnSpc="1">
+                        <a:prstTxWarp prst="textNoShape">
+                          <a:avLst/>
+                        </a:prstTxWarp>
+                        <a:noAutofit/>
+                      </wps:bodyPr>
+                    </wps:wsp>
+                  </a:graphicData>
+                </a:graphic>
+              </wp:anchor>
+            </w:drawing>
+          </mc:Choice>
+          <mc:Fallback>
+            <w:pict>
+              <v:shape w14:anchorId="0B407E40" id="Text Box 6" o:spid="_x0000_s1057" type="#_x0000_t202" style="position:absolute;margin-left:435pt;margin-top:12.8pt;width:71.25pt;height:44.25pt;z-index:251740160;visibility:visible;mso-wrap-style:square;mso-wrap-distance-left:9pt;mso-wrap-distance-top:0;mso-wrap-distance-right:9pt;mso-wrap-distance-bottom:0;mso-position-horizontal:absolute;mso-position-horizontal-relative:text;mso-position-vertical:absolute;mso-position-vertical-relative:text;v-text-anchor:top" o:gfxdata="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" fillcolor="white [3201]" strokeweight=".5pt">
+                <v:textbox>
+                  <w:txbxContent>
+                    <w:p>
+                      <w:r>
+                        <w:t xml:space="preserve">Owner </w:t>
+                      </w:r>
+                      <w:r>
+                        <w:t>4</w:t>
+                      </w:r>
+                      <w:r>
+                        <w:t>’s</w:t>
+                      </w:r>
+                    </w:p>
+                    <w:p>
+                      <w:r>
+                        <w:t>Private Key</w:t>
+                      </w:r>
+                    </w:p>
+                  </w:txbxContent>
+                </v:textbox>
+              </v:shape>
+            </w:pict>
+          </mc:Fallback>
+        </mc:AlternateContent>
+      </w:r>
+      <w:r>
+        <w:rPr>
+          <w:noProof/>
+        </w:rPr>
+        <mc:AlternateContent>
+          <mc:Choice Requires="wps">
+            <w:drawing>
+              <wp:anchor distT="0" distB="0" distL="114300" distR="114300" simplePos="0" relativeHeight="251739136" behindDoc="0" locked="0" layoutInCell="1" allowOverlap="1" wp14:anchorId="1600DF44" wp14:editId="18E35541">
+                <wp:simplePos x="0" y="0"/>
+                <wp:positionH relativeFrom="column">
+                  <wp:posOffset>3648075</wp:posOffset>
+                </wp:positionH>
+                <wp:positionV relativeFrom="paragraph">
+                  <wp:posOffset>133984</wp:posOffset>
+                </wp:positionV>
+                <wp:extent cx="971550" cy="600075"/>
+                <wp:effectExtent l="0" t="0" r="19050" b="28575"/>
+                <wp:wrapNone/>
+                <wp:docPr id="1805120715" name="Text Box 5"/>
+                <wp:cNvGraphicFramePr/>
+                <a:graphic xmlns:a="http://schemas.openxmlformats.org/drawingml/2006/main">
+                  <a:graphicData uri="http://schemas.microsoft.com/office/word/2010/wordprocessingShape">
+                    <wps:wsp>
+                      <wps:cNvSpPr txBox="1"/>
+                      <wps:spPr>
+                        <a:xfrm>
+                          <a:off x="0" y="0"/>
+                          <a:ext cx="971550" cy="600075"/>
+                        </a:xfrm>
+                        <a:prstGeom prst="rect">
+                          <a:avLst/>
+                        </a:prstGeom>
+                        <a:solidFill>
+                          <a:schemeClr val="lt1"/>
+                        </a:solidFill>
+                        <a:ln w="6350">
+                          <a:solidFill>
+                            <a:prstClr val="black"/>
+                          </a:solidFill>
+                        </a:ln>
+                      </wps:spPr>
+                      <wps:txbx>
+                        <w:txbxContent>
+                          <w:p>
+                            <w:r>
+                              <w:t>Owner</w:t>
+                            </w:r>
+                            <w:r>
+                              <w:t xml:space="preserve"> </w:t>
+                            </w:r>
+                            <w:r>
+                              <w:t>2</w:t>
+                            </w:r>
+                            <w:r>
+                              <w:t>’s</w:t>
+                            </w:r>
+                          </w:p>
+                          <w:p>
+                            <w:r>
+                              <w:t>Private Key</w:t>
                             </w:r>
                           </w:p>
                         </w:txbxContent>
@@ -3620,12 +5861,26 @@
           </mc:Choice>
           <mc:Fallback>
             <w:pict>
-              <v:shape w14:anchorId="55250A78" id="Text Box 42" o:spid="_x0000_s1047" type="#_x0000_t202" style="position:absolute;margin-left:93pt;margin-top:9.8pt;width:64.5pt;height:21pt;z-index:251714560;visibility:visible;mso-wrap-style:square;mso-width-percent:0;mso-height-percent:0;mso-wrap-distance-left:9pt;mso-wrap-distance-top:0;mso-wrap-distance-right:9pt;mso-wrap-distance-bottom:0;mso-position-horizontal:absolute;mso-position-horizontal-relative:text;mso-position-vertical:absolute;mso-position-vertical-relative:text;mso-width-percent:0;mso-height-percent:0;mso-width-relative:margin;mso-height-relative:margin;v-text-anchor:top" o:gfxdata="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" fillcolor="white [3201]" strokeweight=".5pt">
+              <v:shape w14:anchorId="1600DF44" id="Text Box 5" o:spid="_x0000_s1058" type="#_x0000_t202" style="position:absolute;margin-left:287.25pt;margin-top:10.55pt;width:76.5pt;height:47.25pt;z-index:251739136;visibility:visible;mso-wrap-style:square;mso-width-percent:0;mso-height-percent:0;mso-wrap-distance-left:9pt;mso-wrap-distance-top:0;mso-wrap-distance-right:9pt;mso-wrap-distance-bottom:0;mso-position-horizontal:absolute;mso-position-horizontal-relative:text;mso-position-vertical:absolute;mso-position-vertical-relative:text;mso-width-percent:0;mso-height-percent:0;mso-width-relative:margin;mso-height-relative:margin;v-text-anchor:top" o:gfxdata="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" fillcolor="white [3201]" strokeweight=".5pt">
                 <v:textbox>
                   <w:txbxContent>
                     <w:p>
                       <w:r>
-                        <w:t>Hash T1</w:t>
+                        <w:t>Owner</w:t>
+                      </w:r>
+                      <w:r>
+                        <w:t xml:space="preserve"> </w:t>
+                      </w:r>
+                      <w:r>
+                        <w:t>2</w:t>
+                      </w:r>
+                      <w:r>
+                        <w:t>’s</w:t>
+                      </w:r>
+                    </w:p>
+                    <w:p>
+                      <w:r>
+                        <w:t>Private Key</w:t>
                       </w:r>
                     </w:p>
                   </w:txbxContent>
@@ -3636,13 +5891,1091 @@
         </mc:AlternateContent>
       </w:r>
     </w:p>
-    <w:p/>
-    <w:p/>
-    <w:p/>
-    <w:p/>
-    <w:p/>
-    <w:p/>
-    <w:p/>
+    <w:tbl>
+      <w:tblPr>
+        <w:tblW w:w="5320" w:type="dxa"/>
+        <w:tblLook w:val="04A0" w:firstRow="1" w:lastRow="0" w:firstColumn="1" w:lastColumn="0" w:noHBand="0" w:noVBand="1"/>
+      </w:tblPr>
+      <w:tblGrid>
+        <w:gridCol w:w="1565"/>
+        <w:gridCol w:w="960"/>
+        <w:gridCol w:w="960"/>
+        <w:gridCol w:w="960"/>
+        <w:gridCol w:w="960"/>
+      </w:tblGrid>
+      <w:tr>
+        <w:trPr>
+          <w:trHeight w:val="300"/>
+        </w:trPr>
+        <w:tc>
+          <w:tcPr>
+            <w:tcW w:w="1480" w:type="dxa"/>
+            <w:tcBorders>
+              <w:top w:val="single" w:sz="8" w:space="0" w:color="auto"/>
+              <w:left w:val="single" w:sz="8" w:space="0" w:color="auto"/>
+              <w:bottom w:val="nil"/>
+              <w:right w:val="nil"/>
+            </w:tcBorders>
+            <w:shd w:val="clear" w:color="000000" w:fill="EDEDED"/>
+            <w:noWrap/>
+            <w:vAlign w:val="bottom"/>
+            <w:hideMark/>
+          </w:tcPr>
+          <w:p>
+            <w:pPr>
+              <w:spacing w:after="0" w:line="240" w:lineRule="auto"/>
+              <w:rPr>
+                <w:rFonts w:ascii="Calibri" w:eastAsia="Times New Roman" w:hAnsi="Calibri" w:cs="Calibri"/>
+                <w:color w:val="000000"/>
+                <w:kern w:val="0"/>
+                <w14:ligatures w14:val="none"/>
+              </w:rPr>
+            </w:pPr>
+            <w:r>
+              <w:rPr>
+                <w:rFonts w:ascii="Calibri" w:eastAsia="Times New Roman" w:hAnsi="Calibri" w:cs="Calibri"/>
+                <w:color w:val="000000"/>
+                <w:kern w:val="0"/>
+                <w14:ligatures w14:val="none"/>
+              </w:rPr>
+              <w:lastRenderedPageBreak/>
+              <w:t>Time/Accounts</w:t>
+            </w:r>
+          </w:p>
+        </w:tc>
+        <w:tc>
+          <w:tcPr>
+            <w:tcW w:w="960" w:type="dxa"/>
+            <w:tcBorders>
+              <w:top w:val="single" w:sz="8" w:space="0" w:color="auto"/>
+              <w:left w:val="nil"/>
+              <w:bottom w:val="nil"/>
+              <w:right w:val="nil"/>
+            </w:tcBorders>
+            <w:shd w:val="clear" w:color="000000" w:fill="EDEDED"/>
+            <w:noWrap/>
+            <w:vAlign w:val="bottom"/>
+            <w:hideMark/>
+          </w:tcPr>
+          <w:p>
+            <w:pPr>
+              <w:spacing w:after="0" w:line="240" w:lineRule="auto"/>
+              <w:rPr>
+                <w:rFonts w:ascii="Calibri" w:eastAsia="Times New Roman" w:hAnsi="Calibri" w:cs="Calibri"/>
+                <w:color w:val="000000"/>
+                <w:kern w:val="0"/>
+                <w14:ligatures w14:val="none"/>
+              </w:rPr>
+            </w:pPr>
+            <w:r>
+              <w:rPr>
+                <w:rFonts w:ascii="Calibri" w:eastAsia="Times New Roman" w:hAnsi="Calibri" w:cs="Calibri"/>
+                <w:color w:val="000000"/>
+                <w:kern w:val="0"/>
+                <w14:ligatures w14:val="none"/>
+              </w:rPr>
+              <w:t>p1</w:t>
+            </w:r>
+          </w:p>
+        </w:tc>
+        <w:tc>
+          <w:tcPr>
+            <w:tcW w:w="960" w:type="dxa"/>
+            <w:tcBorders>
+              <w:top w:val="single" w:sz="8" w:space="0" w:color="auto"/>
+              <w:left w:val="nil"/>
+              <w:bottom w:val="nil"/>
+              <w:right w:val="nil"/>
+            </w:tcBorders>
+            <w:shd w:val="clear" w:color="000000" w:fill="EDEDED"/>
+            <w:noWrap/>
+            <w:vAlign w:val="bottom"/>
+            <w:hideMark/>
+          </w:tcPr>
+          <w:p>
+            <w:pPr>
+              <w:spacing w:after="0" w:line="240" w:lineRule="auto"/>
+              <w:rPr>
+                <w:rFonts w:ascii="Calibri" w:eastAsia="Times New Roman" w:hAnsi="Calibri" w:cs="Calibri"/>
+                <w:color w:val="000000"/>
+                <w:kern w:val="0"/>
+                <w14:ligatures w14:val="none"/>
+              </w:rPr>
+            </w:pPr>
+            <w:r>
+              <w:rPr>
+                <w:rFonts w:ascii="Calibri" w:eastAsia="Times New Roman" w:hAnsi="Calibri" w:cs="Calibri"/>
+                <w:color w:val="000000"/>
+                <w:kern w:val="0"/>
+                <w14:ligatures w14:val="none"/>
+              </w:rPr>
+              <w:t>p2</w:t>
+            </w:r>
+          </w:p>
+        </w:tc>
+        <w:tc>
+          <w:tcPr>
+            <w:tcW w:w="960" w:type="dxa"/>
+            <w:tcBorders>
+              <w:top w:val="single" w:sz="8" w:space="0" w:color="auto"/>
+              <w:left w:val="nil"/>
+              <w:bottom w:val="nil"/>
+              <w:right w:val="nil"/>
+            </w:tcBorders>
+            <w:shd w:val="clear" w:color="000000" w:fill="EDEDED"/>
+            <w:noWrap/>
+            <w:vAlign w:val="bottom"/>
+            <w:hideMark/>
+          </w:tcPr>
+          <w:p>
+            <w:pPr>
+              <w:spacing w:after="0" w:line="240" w:lineRule="auto"/>
+              <w:rPr>
+                <w:rFonts w:ascii="Calibri" w:eastAsia="Times New Roman" w:hAnsi="Calibri" w:cs="Calibri"/>
+                <w:color w:val="000000"/>
+                <w:kern w:val="0"/>
+                <w14:ligatures w14:val="none"/>
+              </w:rPr>
+            </w:pPr>
+            <w:r>
+              <w:rPr>
+                <w:rFonts w:ascii="Calibri" w:eastAsia="Times New Roman" w:hAnsi="Calibri" w:cs="Calibri"/>
+                <w:color w:val="000000"/>
+                <w:kern w:val="0"/>
+                <w14:ligatures w14:val="none"/>
+              </w:rPr>
+              <w:t>p3</w:t>
+            </w:r>
+          </w:p>
+        </w:tc>
+        <w:tc>
+          <w:tcPr>
+            <w:tcW w:w="960" w:type="dxa"/>
+            <w:tcBorders>
+              <w:top w:val="single" w:sz="8" w:space="0" w:color="auto"/>
+              <w:left w:val="nil"/>
+              <w:bottom w:val="nil"/>
+              <w:right w:val="single" w:sz="8" w:space="0" w:color="auto"/>
+            </w:tcBorders>
+            <w:shd w:val="clear" w:color="000000" w:fill="EDEDED"/>
+            <w:noWrap/>
+            <w:vAlign w:val="bottom"/>
+            <w:hideMark/>
+          </w:tcPr>
+          <w:p>
+            <w:pPr>
+              <w:spacing w:after="0" w:line="240" w:lineRule="auto"/>
+              <w:rPr>
+                <w:rFonts w:ascii="Calibri" w:eastAsia="Times New Roman" w:hAnsi="Calibri" w:cs="Calibri"/>
+                <w:color w:val="000000"/>
+                <w:kern w:val="0"/>
+                <w14:ligatures w14:val="none"/>
+              </w:rPr>
+            </w:pPr>
+            <w:r>
+              <w:rPr>
+                <w:rFonts w:ascii="Calibri" w:eastAsia="Times New Roman" w:hAnsi="Calibri" w:cs="Calibri"/>
+                <w:color w:val="000000"/>
+                <w:kern w:val="0"/>
+                <w14:ligatures w14:val="none"/>
+              </w:rPr>
+              <w:t>p4</w:t>
+            </w:r>
+          </w:p>
+        </w:tc>
+      </w:tr>
+      <w:tr>
+        <w:trPr>
+          <w:trHeight w:val="300"/>
+        </w:trPr>
+        <w:tc>
+          <w:tcPr>
+            <w:tcW w:w="1480" w:type="dxa"/>
+            <w:tcBorders>
+              <w:top w:val="nil"/>
+              <w:left w:val="single" w:sz="8" w:space="0" w:color="auto"/>
+              <w:bottom w:val="nil"/>
+              <w:right w:val="nil"/>
+            </w:tcBorders>
+            <w:shd w:val="clear" w:color="auto" w:fill="auto"/>
+            <w:noWrap/>
+            <w:vAlign w:val="bottom"/>
+            <w:hideMark/>
+          </w:tcPr>
+          <w:p>
+            <w:pPr>
+              <w:spacing w:after="0" w:line="240" w:lineRule="auto"/>
+              <w:rPr>
+                <w:rFonts w:ascii="Calibri" w:eastAsia="Times New Roman" w:hAnsi="Calibri" w:cs="Calibri"/>
+                <w:color w:val="000000"/>
+                <w:kern w:val="0"/>
+                <w14:ligatures w14:val="none"/>
+              </w:rPr>
+            </w:pPr>
+            <w:r>
+              <w:rPr>
+                <w:rFonts w:ascii="Calibri" w:eastAsia="Times New Roman" w:hAnsi="Calibri" w:cs="Calibri"/>
+                <w:color w:val="000000"/>
+                <w:kern w:val="0"/>
+                <w14:ligatures w14:val="none"/>
+              </w:rPr>
+              <w:t>Acc. A</w:t>
+            </w:r>
+          </w:p>
+        </w:tc>
+        <w:tc>
+          <w:tcPr>
+            <w:tcW w:w="960" w:type="dxa"/>
+            <w:tcBorders>
+              <w:top w:val="nil"/>
+              <w:left w:val="nil"/>
+              <w:bottom w:val="nil"/>
+              <w:right w:val="nil"/>
+            </w:tcBorders>
+            <w:shd w:val="clear" w:color="auto" w:fill="auto"/>
+            <w:noWrap/>
+            <w:vAlign w:val="bottom"/>
+            <w:hideMark/>
+          </w:tcPr>
+          <w:p>
+            <w:pPr>
+              <w:spacing w:after="0" w:line="240" w:lineRule="auto"/>
+              <w:jc w:val="right"/>
+              <w:rPr>
+                <w:rFonts w:ascii="Calibri" w:eastAsia="Times New Roman" w:hAnsi="Calibri" w:cs="Calibri"/>
+                <w:color w:val="000000"/>
+                <w:kern w:val="0"/>
+                <w14:ligatures w14:val="none"/>
+              </w:rPr>
+            </w:pPr>
+            <w:r>
+              <w:rPr>
+                <w:rFonts w:ascii="Calibri" w:eastAsia="Times New Roman" w:hAnsi="Calibri" w:cs="Calibri"/>
+                <w:color w:val="000000"/>
+                <w:kern w:val="0"/>
+                <w14:ligatures w14:val="none"/>
+              </w:rPr>
+              <w:t>0.25</w:t>
+            </w:r>
+          </w:p>
+        </w:tc>
+        <w:tc>
+          <w:tcPr>
+            <w:tcW w:w="960" w:type="dxa"/>
+            <w:tcBorders>
+              <w:top w:val="nil"/>
+              <w:left w:val="nil"/>
+              <w:bottom w:val="nil"/>
+              <w:right w:val="nil"/>
+            </w:tcBorders>
+            <w:shd w:val="clear" w:color="auto" w:fill="auto"/>
+            <w:noWrap/>
+            <w:vAlign w:val="bottom"/>
+            <w:hideMark/>
+          </w:tcPr>
+          <w:p>
+            <w:pPr>
+              <w:spacing w:after="0" w:line="240" w:lineRule="auto"/>
+              <w:jc w:val="right"/>
+              <w:rPr>
+                <w:rFonts w:ascii="Calibri" w:eastAsia="Times New Roman" w:hAnsi="Calibri" w:cs="Calibri"/>
+                <w:color w:val="000000"/>
+                <w:kern w:val="0"/>
+                <w14:ligatures w14:val="none"/>
+              </w:rPr>
+            </w:pPr>
+            <w:r>
+              <w:rPr>
+                <w:rFonts w:ascii="Calibri" w:eastAsia="Times New Roman" w:hAnsi="Calibri" w:cs="Calibri"/>
+                <w:color w:val="000000"/>
+                <w:kern w:val="0"/>
+                <w14:ligatures w14:val="none"/>
+              </w:rPr>
+              <w:t>0.25</w:t>
+            </w:r>
+          </w:p>
+        </w:tc>
+        <w:tc>
+          <w:tcPr>
+            <w:tcW w:w="960" w:type="dxa"/>
+            <w:tcBorders>
+              <w:top w:val="nil"/>
+              <w:left w:val="nil"/>
+              <w:bottom w:val="nil"/>
+              <w:right w:val="nil"/>
+            </w:tcBorders>
+            <w:shd w:val="clear" w:color="auto" w:fill="auto"/>
+            <w:noWrap/>
+            <w:vAlign w:val="bottom"/>
+            <w:hideMark/>
+          </w:tcPr>
+          <w:p>
+            <w:pPr>
+              <w:spacing w:after="0" w:line="240" w:lineRule="auto"/>
+              <w:jc w:val="right"/>
+              <w:rPr>
+                <w:rFonts w:ascii="Calibri" w:eastAsia="Times New Roman" w:hAnsi="Calibri" w:cs="Calibri"/>
+                <w:color w:val="000000"/>
+                <w:kern w:val="0"/>
+                <w14:ligatures w14:val="none"/>
+              </w:rPr>
+            </w:pPr>
+            <w:r>
+              <w:rPr>
+                <w:rFonts w:ascii="Calibri" w:eastAsia="Times New Roman" w:hAnsi="Calibri" w:cs="Calibri"/>
+                <w:color w:val="000000"/>
+                <w:kern w:val="0"/>
+                <w14:ligatures w14:val="none"/>
+              </w:rPr>
+              <w:t>0.15</w:t>
+            </w:r>
+          </w:p>
+        </w:tc>
+        <w:tc>
+          <w:tcPr>
+            <w:tcW w:w="960" w:type="dxa"/>
+            <w:tcBorders>
+              <w:top w:val="nil"/>
+              <w:left w:val="nil"/>
+              <w:bottom w:val="nil"/>
+              <w:right w:val="single" w:sz="8" w:space="0" w:color="auto"/>
+            </w:tcBorders>
+            <w:shd w:val="clear" w:color="auto" w:fill="auto"/>
+            <w:noWrap/>
+            <w:vAlign w:val="bottom"/>
+            <w:hideMark/>
+          </w:tcPr>
+          <w:p>
+            <w:pPr>
+              <w:spacing w:after="0" w:line="240" w:lineRule="auto"/>
+              <w:jc w:val="right"/>
+              <w:rPr>
+                <w:rFonts w:ascii="Calibri" w:eastAsia="Times New Roman" w:hAnsi="Calibri" w:cs="Calibri"/>
+                <w:color w:val="000000"/>
+                <w:kern w:val="0"/>
+                <w14:ligatures w14:val="none"/>
+              </w:rPr>
+            </w:pPr>
+            <w:r>
+              <w:rPr>
+                <w:rFonts w:ascii="Calibri" w:eastAsia="Times New Roman" w:hAnsi="Calibri" w:cs="Calibri"/>
+                <w:color w:val="000000"/>
+                <w:kern w:val="0"/>
+                <w14:ligatures w14:val="none"/>
+              </w:rPr>
+              <w:t>0.15</w:t>
+            </w:r>
+          </w:p>
+        </w:tc>
+      </w:tr>
+      <w:tr>
+        <w:trPr>
+          <w:trHeight w:val="300"/>
+        </w:trPr>
+        <w:tc>
+          <w:tcPr>
+            <w:tcW w:w="1480" w:type="dxa"/>
+            <w:tcBorders>
+              <w:top w:val="nil"/>
+              <w:left w:val="single" w:sz="8" w:space="0" w:color="auto"/>
+              <w:bottom w:val="nil"/>
+              <w:right w:val="nil"/>
+            </w:tcBorders>
+            <w:shd w:val="clear" w:color="auto" w:fill="auto"/>
+            <w:noWrap/>
+            <w:vAlign w:val="bottom"/>
+            <w:hideMark/>
+          </w:tcPr>
+          <w:p>
+            <w:pPr>
+              <w:spacing w:after="0" w:line="240" w:lineRule="auto"/>
+              <w:rPr>
+                <w:rFonts w:ascii="Calibri" w:eastAsia="Times New Roman" w:hAnsi="Calibri" w:cs="Calibri"/>
+                <w:color w:val="000000"/>
+                <w:kern w:val="0"/>
+                <w14:ligatures w14:val="none"/>
+              </w:rPr>
+            </w:pPr>
+            <w:r>
+              <w:rPr>
+                <w:rFonts w:ascii="Calibri" w:eastAsia="Times New Roman" w:hAnsi="Calibri" w:cs="Calibri"/>
+                <w:color w:val="000000"/>
+                <w:kern w:val="0"/>
+                <w14:ligatures w14:val="none"/>
+              </w:rPr>
+              <w:t>Acc. B</w:t>
+            </w:r>
+          </w:p>
+        </w:tc>
+        <w:tc>
+          <w:tcPr>
+            <w:tcW w:w="960" w:type="dxa"/>
+            <w:tcBorders>
+              <w:top w:val="nil"/>
+              <w:left w:val="nil"/>
+              <w:bottom w:val="nil"/>
+              <w:right w:val="nil"/>
+            </w:tcBorders>
+            <w:shd w:val="clear" w:color="auto" w:fill="auto"/>
+            <w:noWrap/>
+            <w:vAlign w:val="bottom"/>
+            <w:hideMark/>
+          </w:tcPr>
+          <w:p>
+            <w:pPr>
+              <w:spacing w:after="0" w:line="240" w:lineRule="auto"/>
+              <w:jc w:val="right"/>
+              <w:rPr>
+                <w:rFonts w:ascii="Calibri" w:eastAsia="Times New Roman" w:hAnsi="Calibri" w:cs="Calibri"/>
+                <w:color w:val="000000"/>
+                <w:kern w:val="0"/>
+                <w14:ligatures w14:val="none"/>
+              </w:rPr>
+            </w:pPr>
+            <w:r>
+              <w:rPr>
+                <w:rFonts w:ascii="Calibri" w:eastAsia="Times New Roman" w:hAnsi="Calibri" w:cs="Calibri"/>
+                <w:color w:val="000000"/>
+                <w:kern w:val="0"/>
+                <w14:ligatures w14:val="none"/>
+              </w:rPr>
+              <w:t>0.75</w:t>
+            </w:r>
+          </w:p>
+        </w:tc>
+        <w:tc>
+          <w:tcPr>
+            <w:tcW w:w="960" w:type="dxa"/>
+            <w:tcBorders>
+              <w:top w:val="nil"/>
+              <w:left w:val="nil"/>
+              <w:bottom w:val="nil"/>
+              <w:right w:val="nil"/>
+            </w:tcBorders>
+            <w:shd w:val="clear" w:color="auto" w:fill="auto"/>
+            <w:noWrap/>
+            <w:vAlign w:val="bottom"/>
+            <w:hideMark/>
+          </w:tcPr>
+          <w:p>
+            <w:pPr>
+              <w:spacing w:after="0" w:line="240" w:lineRule="auto"/>
+              <w:jc w:val="right"/>
+              <w:rPr>
+                <w:rFonts w:ascii="Calibri" w:eastAsia="Times New Roman" w:hAnsi="Calibri" w:cs="Calibri"/>
+                <w:color w:val="000000"/>
+                <w:kern w:val="0"/>
+                <w14:ligatures w14:val="none"/>
+              </w:rPr>
+            </w:pPr>
+            <w:r>
+              <w:rPr>
+                <w:rFonts w:ascii="Calibri" w:eastAsia="Times New Roman" w:hAnsi="Calibri" w:cs="Calibri"/>
+                <w:color w:val="000000"/>
+                <w:kern w:val="0"/>
+                <w14:ligatures w14:val="none"/>
+              </w:rPr>
+              <w:t>0.65</w:t>
+            </w:r>
+          </w:p>
+        </w:tc>
+        <w:tc>
+          <w:tcPr>
+            <w:tcW w:w="960" w:type="dxa"/>
+            <w:tcBorders>
+              <w:top w:val="nil"/>
+              <w:left w:val="nil"/>
+              <w:bottom w:val="nil"/>
+              <w:right w:val="nil"/>
+            </w:tcBorders>
+            <w:shd w:val="clear" w:color="auto" w:fill="auto"/>
+            <w:noWrap/>
+            <w:vAlign w:val="bottom"/>
+            <w:hideMark/>
+          </w:tcPr>
+          <w:p>
+            <w:pPr>
+              <w:spacing w:after="0" w:line="240" w:lineRule="auto"/>
+              <w:jc w:val="right"/>
+              <w:rPr>
+                <w:rFonts w:ascii="Calibri" w:eastAsia="Times New Roman" w:hAnsi="Calibri" w:cs="Calibri"/>
+                <w:color w:val="000000"/>
+                <w:kern w:val="0"/>
+                <w14:ligatures w14:val="none"/>
+              </w:rPr>
+            </w:pPr>
+            <w:r>
+              <w:rPr>
+                <w:rFonts w:ascii="Calibri" w:eastAsia="Times New Roman" w:hAnsi="Calibri" w:cs="Calibri"/>
+                <w:color w:val="000000"/>
+                <w:kern w:val="0"/>
+                <w14:ligatures w14:val="none"/>
+              </w:rPr>
+              <w:t>0.65</w:t>
+            </w:r>
+          </w:p>
+        </w:tc>
+        <w:tc>
+          <w:tcPr>
+            <w:tcW w:w="960" w:type="dxa"/>
+            <w:tcBorders>
+              <w:top w:val="nil"/>
+              <w:left w:val="nil"/>
+              <w:bottom w:val="nil"/>
+              <w:right w:val="single" w:sz="8" w:space="0" w:color="auto"/>
+            </w:tcBorders>
+            <w:shd w:val="clear" w:color="auto" w:fill="auto"/>
+            <w:noWrap/>
+            <w:vAlign w:val="bottom"/>
+            <w:hideMark/>
+          </w:tcPr>
+          <w:p>
+            <w:pPr>
+              <w:spacing w:after="0" w:line="240" w:lineRule="auto"/>
+              <w:jc w:val="right"/>
+              <w:rPr>
+                <w:rFonts w:ascii="Calibri" w:eastAsia="Times New Roman" w:hAnsi="Calibri" w:cs="Calibri"/>
+                <w:color w:val="000000"/>
+                <w:kern w:val="0"/>
+                <w14:ligatures w14:val="none"/>
+              </w:rPr>
+            </w:pPr>
+            <w:r>
+              <w:rPr>
+                <w:rFonts w:ascii="Calibri" w:eastAsia="Times New Roman" w:hAnsi="Calibri" w:cs="Calibri"/>
+                <w:color w:val="000000"/>
+                <w:kern w:val="0"/>
+                <w14:ligatures w14:val="none"/>
+              </w:rPr>
+              <w:t>0.4</w:t>
+            </w:r>
+          </w:p>
+        </w:tc>
+      </w:tr>
+      <w:tr>
+        <w:trPr>
+          <w:trHeight w:val="300"/>
+        </w:trPr>
+        <w:tc>
+          <w:tcPr>
+            <w:tcW w:w="1480" w:type="dxa"/>
+            <w:tcBorders>
+              <w:top w:val="nil"/>
+              <w:left w:val="single" w:sz="8" w:space="0" w:color="auto"/>
+              <w:bottom w:val="nil"/>
+              <w:right w:val="nil"/>
+            </w:tcBorders>
+            <w:shd w:val="clear" w:color="auto" w:fill="auto"/>
+            <w:noWrap/>
+            <w:vAlign w:val="bottom"/>
+            <w:hideMark/>
+          </w:tcPr>
+          <w:p>
+            <w:pPr>
+              <w:spacing w:after="0" w:line="240" w:lineRule="auto"/>
+              <w:rPr>
+                <w:rFonts w:ascii="Calibri" w:eastAsia="Times New Roman" w:hAnsi="Calibri" w:cs="Calibri"/>
+                <w:color w:val="000000"/>
+                <w:kern w:val="0"/>
+                <w14:ligatures w14:val="none"/>
+              </w:rPr>
+            </w:pPr>
+            <w:r>
+              <w:rPr>
+                <w:rFonts w:ascii="Calibri" w:eastAsia="Times New Roman" w:hAnsi="Calibri" w:cs="Calibri"/>
+                <w:color w:val="000000"/>
+                <w:kern w:val="0"/>
+                <w14:ligatures w14:val="none"/>
+              </w:rPr>
+              <w:t>Acc. C</w:t>
+            </w:r>
+          </w:p>
+        </w:tc>
+        <w:tc>
+          <w:tcPr>
+            <w:tcW w:w="960" w:type="dxa"/>
+            <w:tcBorders>
+              <w:top w:val="nil"/>
+              <w:left w:val="nil"/>
+              <w:bottom w:val="nil"/>
+              <w:right w:val="nil"/>
+            </w:tcBorders>
+            <w:shd w:val="clear" w:color="auto" w:fill="auto"/>
+            <w:noWrap/>
+            <w:vAlign w:val="bottom"/>
+            <w:hideMark/>
+          </w:tcPr>
+          <w:p>
+            <w:pPr>
+              <w:spacing w:after="0" w:line="240" w:lineRule="auto"/>
+              <w:rPr>
+                <w:rFonts w:ascii="Calibri" w:eastAsia="Times New Roman" w:hAnsi="Calibri" w:cs="Calibri"/>
+                <w:color w:val="000000"/>
+                <w:kern w:val="0"/>
+                <w14:ligatures w14:val="none"/>
+              </w:rPr>
+            </w:pPr>
+          </w:p>
+        </w:tc>
+        <w:tc>
+          <w:tcPr>
+            <w:tcW w:w="960" w:type="dxa"/>
+            <w:tcBorders>
+              <w:top w:val="nil"/>
+              <w:left w:val="nil"/>
+              <w:bottom w:val="nil"/>
+              <w:right w:val="nil"/>
+            </w:tcBorders>
+            <w:shd w:val="clear" w:color="auto" w:fill="auto"/>
+            <w:noWrap/>
+            <w:vAlign w:val="bottom"/>
+            <w:hideMark/>
+          </w:tcPr>
+          <w:p>
+            <w:pPr>
+              <w:spacing w:after="0" w:line="240" w:lineRule="auto"/>
+              <w:jc w:val="right"/>
+              <w:rPr>
+                <w:rFonts w:ascii="Calibri" w:eastAsia="Times New Roman" w:hAnsi="Calibri" w:cs="Calibri"/>
+                <w:color w:val="000000"/>
+                <w:kern w:val="0"/>
+                <w14:ligatures w14:val="none"/>
+              </w:rPr>
+            </w:pPr>
+            <w:r>
+              <w:rPr>
+                <w:rFonts w:ascii="Calibri" w:eastAsia="Times New Roman" w:hAnsi="Calibri" w:cs="Calibri"/>
+                <w:color w:val="000000"/>
+                <w:kern w:val="0"/>
+                <w14:ligatures w14:val="none"/>
+              </w:rPr>
+              <w:t>0.1</w:t>
+            </w:r>
+          </w:p>
+        </w:tc>
+        <w:tc>
+          <w:tcPr>
+            <w:tcW w:w="960" w:type="dxa"/>
+            <w:tcBorders>
+              <w:top w:val="nil"/>
+              <w:left w:val="nil"/>
+              <w:bottom w:val="nil"/>
+              <w:right w:val="nil"/>
+            </w:tcBorders>
+            <w:shd w:val="clear" w:color="auto" w:fill="auto"/>
+            <w:noWrap/>
+            <w:vAlign w:val="bottom"/>
+            <w:hideMark/>
+          </w:tcPr>
+          <w:p>
+            <w:pPr>
+              <w:spacing w:after="0" w:line="240" w:lineRule="auto"/>
+              <w:jc w:val="right"/>
+              <w:rPr>
+                <w:rFonts w:ascii="Calibri" w:eastAsia="Times New Roman" w:hAnsi="Calibri" w:cs="Calibri"/>
+                <w:color w:val="000000"/>
+                <w:kern w:val="0"/>
+                <w14:ligatures w14:val="none"/>
+              </w:rPr>
+            </w:pPr>
+            <w:r>
+              <w:rPr>
+                <w:rFonts w:ascii="Calibri" w:eastAsia="Times New Roman" w:hAnsi="Calibri" w:cs="Calibri"/>
+                <w:color w:val="000000"/>
+                <w:kern w:val="0"/>
+                <w14:ligatures w14:val="none"/>
+              </w:rPr>
+              <w:t>0.1</w:t>
+            </w:r>
+          </w:p>
+        </w:tc>
+        <w:tc>
+          <w:tcPr>
+            <w:tcW w:w="960" w:type="dxa"/>
+            <w:tcBorders>
+              <w:top w:val="nil"/>
+              <w:left w:val="nil"/>
+              <w:bottom w:val="nil"/>
+              <w:right w:val="single" w:sz="8" w:space="0" w:color="auto"/>
+            </w:tcBorders>
+            <w:shd w:val="clear" w:color="auto" w:fill="auto"/>
+            <w:noWrap/>
+            <w:vAlign w:val="bottom"/>
+            <w:hideMark/>
+          </w:tcPr>
+          <w:p>
+            <w:pPr>
+              <w:spacing w:after="0" w:line="240" w:lineRule="auto"/>
+              <w:jc w:val="right"/>
+              <w:rPr>
+                <w:rFonts w:ascii="Calibri" w:eastAsia="Times New Roman" w:hAnsi="Calibri" w:cs="Calibri"/>
+                <w:color w:val="000000"/>
+                <w:kern w:val="0"/>
+                <w14:ligatures w14:val="none"/>
+              </w:rPr>
+            </w:pPr>
+            <w:r>
+              <w:rPr>
+                <w:rFonts w:ascii="Calibri" w:eastAsia="Times New Roman" w:hAnsi="Calibri" w:cs="Calibri"/>
+                <w:color w:val="000000"/>
+                <w:kern w:val="0"/>
+                <w14:ligatures w14:val="none"/>
+              </w:rPr>
+              <w:t>0.1</w:t>
+            </w:r>
+          </w:p>
+        </w:tc>
+      </w:tr>
+      <w:tr>
+        <w:trPr>
+          <w:trHeight w:val="300"/>
+        </w:trPr>
+        <w:tc>
+          <w:tcPr>
+            <w:tcW w:w="1480" w:type="dxa"/>
+            <w:tcBorders>
+              <w:top w:val="nil"/>
+              <w:left w:val="single" w:sz="8" w:space="0" w:color="auto"/>
+              <w:bottom w:val="nil"/>
+              <w:right w:val="nil"/>
+            </w:tcBorders>
+            <w:shd w:val="clear" w:color="auto" w:fill="auto"/>
+            <w:noWrap/>
+            <w:vAlign w:val="bottom"/>
+            <w:hideMark/>
+          </w:tcPr>
+          <w:p>
+            <w:pPr>
+              <w:spacing w:after="0" w:line="240" w:lineRule="auto"/>
+              <w:rPr>
+                <w:rFonts w:ascii="Calibri" w:eastAsia="Times New Roman" w:hAnsi="Calibri" w:cs="Calibri"/>
+                <w:color w:val="000000"/>
+                <w:kern w:val="0"/>
+                <w14:ligatures w14:val="none"/>
+              </w:rPr>
+            </w:pPr>
+            <w:r>
+              <w:rPr>
+                <w:rFonts w:ascii="Calibri" w:eastAsia="Times New Roman" w:hAnsi="Calibri" w:cs="Calibri"/>
+                <w:color w:val="000000"/>
+                <w:kern w:val="0"/>
+                <w14:ligatures w14:val="none"/>
+              </w:rPr>
+              <w:t>Acc. D</w:t>
+            </w:r>
+          </w:p>
+        </w:tc>
+        <w:tc>
+          <w:tcPr>
+            <w:tcW w:w="960" w:type="dxa"/>
+            <w:tcBorders>
+              <w:top w:val="nil"/>
+              <w:left w:val="nil"/>
+              <w:bottom w:val="nil"/>
+              <w:right w:val="nil"/>
+            </w:tcBorders>
+            <w:shd w:val="clear" w:color="auto" w:fill="auto"/>
+            <w:noWrap/>
+            <w:vAlign w:val="bottom"/>
+            <w:hideMark/>
+          </w:tcPr>
+          <w:p>
+            <w:pPr>
+              <w:spacing w:after="0" w:line="240" w:lineRule="auto"/>
+              <w:rPr>
+                <w:rFonts w:ascii="Calibri" w:eastAsia="Times New Roman" w:hAnsi="Calibri" w:cs="Calibri"/>
+                <w:color w:val="000000"/>
+                <w:kern w:val="0"/>
+                <w14:ligatures w14:val="none"/>
+              </w:rPr>
+            </w:pPr>
+          </w:p>
+        </w:tc>
+        <w:tc>
+          <w:tcPr>
+            <w:tcW w:w="960" w:type="dxa"/>
+            <w:tcBorders>
+              <w:top w:val="nil"/>
+              <w:left w:val="nil"/>
+              <w:bottom w:val="nil"/>
+              <w:right w:val="nil"/>
+            </w:tcBorders>
+            <w:shd w:val="clear" w:color="auto" w:fill="auto"/>
+            <w:noWrap/>
+            <w:vAlign w:val="bottom"/>
+            <w:hideMark/>
+          </w:tcPr>
+          <w:p>
+            <w:pPr>
+              <w:spacing w:after="0" w:line="240" w:lineRule="auto"/>
+              <w:rPr>
+                <w:rFonts w:ascii="Times New Roman" w:eastAsia="Times New Roman" w:hAnsi="Times New Roman" w:cs="Times New Roman"/>
+                <w:kern w:val="0"/>
+                <w:sz w:val="20"/>
+                <w:szCs w:val="20"/>
+                <w14:ligatures w14:val="none"/>
+              </w:rPr>
+            </w:pPr>
+          </w:p>
+        </w:tc>
+        <w:tc>
+          <w:tcPr>
+            <w:tcW w:w="960" w:type="dxa"/>
+            <w:tcBorders>
+              <w:top w:val="nil"/>
+              <w:left w:val="nil"/>
+              <w:bottom w:val="nil"/>
+              <w:right w:val="nil"/>
+            </w:tcBorders>
+            <w:shd w:val="clear" w:color="auto" w:fill="auto"/>
+            <w:noWrap/>
+            <w:vAlign w:val="bottom"/>
+            <w:hideMark/>
+          </w:tcPr>
+          <w:p>
+            <w:pPr>
+              <w:spacing w:after="0" w:line="240" w:lineRule="auto"/>
+              <w:jc w:val="right"/>
+              <w:rPr>
+                <w:rFonts w:ascii="Calibri" w:eastAsia="Times New Roman" w:hAnsi="Calibri" w:cs="Calibri"/>
+                <w:color w:val="000000"/>
+                <w:kern w:val="0"/>
+                <w14:ligatures w14:val="none"/>
+              </w:rPr>
+            </w:pPr>
+            <w:r>
+              <w:rPr>
+                <w:rFonts w:ascii="Calibri" w:eastAsia="Times New Roman" w:hAnsi="Calibri" w:cs="Calibri"/>
+                <w:color w:val="000000"/>
+                <w:kern w:val="0"/>
+                <w14:ligatures w14:val="none"/>
+              </w:rPr>
+              <w:t>0.1</w:t>
+            </w:r>
+          </w:p>
+        </w:tc>
+        <w:tc>
+          <w:tcPr>
+            <w:tcW w:w="960" w:type="dxa"/>
+            <w:tcBorders>
+              <w:top w:val="nil"/>
+              <w:left w:val="nil"/>
+              <w:bottom w:val="nil"/>
+              <w:right w:val="single" w:sz="8" w:space="0" w:color="auto"/>
+            </w:tcBorders>
+            <w:shd w:val="clear" w:color="auto" w:fill="auto"/>
+            <w:noWrap/>
+            <w:vAlign w:val="bottom"/>
+            <w:hideMark/>
+          </w:tcPr>
+          <w:p>
+            <w:pPr>
+              <w:spacing w:after="0" w:line="240" w:lineRule="auto"/>
+              <w:jc w:val="right"/>
+              <w:rPr>
+                <w:rFonts w:ascii="Calibri" w:eastAsia="Times New Roman" w:hAnsi="Calibri" w:cs="Calibri"/>
+                <w:color w:val="000000"/>
+                <w:kern w:val="0"/>
+                <w14:ligatures w14:val="none"/>
+              </w:rPr>
+            </w:pPr>
+            <w:r>
+              <w:rPr>
+                <w:rFonts w:ascii="Calibri" w:eastAsia="Times New Roman" w:hAnsi="Calibri" w:cs="Calibri"/>
+                <w:color w:val="000000"/>
+                <w:kern w:val="0"/>
+                <w14:ligatures w14:val="none"/>
+              </w:rPr>
+              <w:t>0.35</w:t>
+            </w:r>
+          </w:p>
+        </w:tc>
+      </w:tr>
+      <w:tr>
+        <w:trPr>
+          <w:trHeight w:val="315"/>
+        </w:trPr>
+        <w:tc>
+          <w:tcPr>
+            <w:tcW w:w="1480" w:type="dxa"/>
+            <w:tcBorders>
+              <w:top w:val="single" w:sz="4" w:space="0" w:color="auto"/>
+              <w:left w:val="single" w:sz="8" w:space="0" w:color="auto"/>
+              <w:bottom w:val="single" w:sz="8" w:space="0" w:color="auto"/>
+              <w:right w:val="nil"/>
+            </w:tcBorders>
+            <w:shd w:val="clear" w:color="auto" w:fill="auto"/>
+            <w:noWrap/>
+            <w:vAlign w:val="bottom"/>
+            <w:hideMark/>
+          </w:tcPr>
+          <w:p>
+            <w:pPr>
+              <w:spacing w:after="0" w:line="240" w:lineRule="auto"/>
+              <w:rPr>
+                <w:rFonts w:ascii="Calibri" w:eastAsia="Times New Roman" w:hAnsi="Calibri" w:cs="Calibri"/>
+                <w:color w:val="000000"/>
+                <w:kern w:val="0"/>
+                <w14:ligatures w14:val="none"/>
+              </w:rPr>
+            </w:pPr>
+            <w:r>
+              <w:rPr>
+                <w:rFonts w:ascii="Calibri" w:eastAsia="Times New Roman" w:hAnsi="Calibri" w:cs="Calibri"/>
+                <w:color w:val="000000"/>
+                <w:kern w:val="0"/>
+                <w14:ligatures w14:val="none"/>
+              </w:rPr>
+              <w:t>SUM</w:t>
+            </w:r>
+          </w:p>
+        </w:tc>
+        <w:tc>
+          <w:tcPr>
+            <w:tcW w:w="960" w:type="dxa"/>
+            <w:tcBorders>
+              <w:top w:val="single" w:sz="4" w:space="0" w:color="auto"/>
+              <w:left w:val="nil"/>
+              <w:bottom w:val="single" w:sz="8" w:space="0" w:color="auto"/>
+              <w:right w:val="nil"/>
+            </w:tcBorders>
+            <w:shd w:val="clear" w:color="auto" w:fill="auto"/>
+            <w:noWrap/>
+            <w:vAlign w:val="bottom"/>
+            <w:hideMark/>
+          </w:tcPr>
+          <w:p>
+            <w:pPr>
+              <w:spacing w:after="0" w:line="240" w:lineRule="auto"/>
+              <w:jc w:val="right"/>
+              <w:rPr>
+                <w:rFonts w:ascii="Calibri" w:eastAsia="Times New Roman" w:hAnsi="Calibri" w:cs="Calibri"/>
+                <w:color w:val="000000"/>
+                <w:kern w:val="0"/>
+                <w14:ligatures w14:val="none"/>
+              </w:rPr>
+            </w:pPr>
+            <w:r>
+              <w:rPr>
+                <w:rFonts w:ascii="Calibri" w:eastAsia="Times New Roman" w:hAnsi="Calibri" w:cs="Calibri"/>
+                <w:color w:val="000000"/>
+                <w:kern w:val="0"/>
+                <w14:ligatures w14:val="none"/>
+              </w:rPr>
+              <w:t>1</w:t>
+            </w:r>
+          </w:p>
+        </w:tc>
+        <w:tc>
+          <w:tcPr>
+            <w:tcW w:w="960" w:type="dxa"/>
+            <w:tcBorders>
+              <w:top w:val="single" w:sz="4" w:space="0" w:color="auto"/>
+              <w:left w:val="nil"/>
+              <w:bottom w:val="single" w:sz="8" w:space="0" w:color="auto"/>
+              <w:right w:val="nil"/>
+            </w:tcBorders>
+            <w:shd w:val="clear" w:color="auto" w:fill="auto"/>
+            <w:noWrap/>
+            <w:vAlign w:val="bottom"/>
+            <w:hideMark/>
+          </w:tcPr>
+          <w:p>
+            <w:pPr>
+              <w:spacing w:after="0" w:line="240" w:lineRule="auto"/>
+              <w:jc w:val="right"/>
+              <w:rPr>
+                <w:rFonts w:ascii="Calibri" w:eastAsia="Times New Roman" w:hAnsi="Calibri" w:cs="Calibri"/>
+                <w:color w:val="000000"/>
+                <w:kern w:val="0"/>
+                <w14:ligatures w14:val="none"/>
+              </w:rPr>
+            </w:pPr>
+            <w:r>
+              <w:rPr>
+                <w:rFonts w:ascii="Calibri" w:eastAsia="Times New Roman" w:hAnsi="Calibri" w:cs="Calibri"/>
+                <w:color w:val="000000"/>
+                <w:kern w:val="0"/>
+                <w14:ligatures w14:val="none"/>
+              </w:rPr>
+              <w:t>1</w:t>
+            </w:r>
+          </w:p>
+        </w:tc>
+        <w:tc>
+          <w:tcPr>
+            <w:tcW w:w="960" w:type="dxa"/>
+            <w:tcBorders>
+              <w:top w:val="single" w:sz="4" w:space="0" w:color="auto"/>
+              <w:left w:val="nil"/>
+              <w:bottom w:val="single" w:sz="8" w:space="0" w:color="auto"/>
+              <w:right w:val="nil"/>
+            </w:tcBorders>
+            <w:shd w:val="clear" w:color="auto" w:fill="auto"/>
+            <w:noWrap/>
+            <w:vAlign w:val="bottom"/>
+            <w:hideMark/>
+          </w:tcPr>
+          <w:p>
+            <w:pPr>
+              <w:spacing w:after="0" w:line="240" w:lineRule="auto"/>
+              <w:jc w:val="right"/>
+              <w:rPr>
+                <w:rFonts w:ascii="Calibri" w:eastAsia="Times New Roman" w:hAnsi="Calibri" w:cs="Calibri"/>
+                <w:color w:val="000000"/>
+                <w:kern w:val="0"/>
+                <w14:ligatures w14:val="none"/>
+              </w:rPr>
+            </w:pPr>
+            <w:r>
+              <w:rPr>
+                <w:rFonts w:ascii="Calibri" w:eastAsia="Times New Roman" w:hAnsi="Calibri" w:cs="Calibri"/>
+                <w:color w:val="000000"/>
+                <w:kern w:val="0"/>
+                <w14:ligatures w14:val="none"/>
+              </w:rPr>
+              <w:t>1</w:t>
+            </w:r>
+          </w:p>
+        </w:tc>
+        <w:tc>
+          <w:tcPr>
+            <w:tcW w:w="960" w:type="dxa"/>
+            <w:tcBorders>
+              <w:top w:val="single" w:sz="4" w:space="0" w:color="auto"/>
+              <w:left w:val="nil"/>
+              <w:bottom w:val="single" w:sz="8" w:space="0" w:color="auto"/>
+              <w:right w:val="single" w:sz="8" w:space="0" w:color="auto"/>
+            </w:tcBorders>
+            <w:shd w:val="clear" w:color="auto" w:fill="auto"/>
+            <w:noWrap/>
+            <w:vAlign w:val="bottom"/>
+            <w:hideMark/>
+          </w:tcPr>
+          <w:p>
+            <w:pPr>
+              <w:spacing w:after="0" w:line="240" w:lineRule="auto"/>
+              <w:jc w:val="right"/>
+              <w:rPr>
+                <w:rFonts w:ascii="Calibri" w:eastAsia="Times New Roman" w:hAnsi="Calibri" w:cs="Calibri"/>
+                <w:color w:val="000000"/>
+                <w:kern w:val="0"/>
+                <w14:ligatures w14:val="none"/>
+              </w:rPr>
+            </w:pPr>
+            <w:r>
+              <w:rPr>
+                <w:rFonts w:ascii="Calibri" w:eastAsia="Times New Roman" w:hAnsi="Calibri" w:cs="Calibri"/>
+                <w:color w:val="000000"/>
+                <w:kern w:val="0"/>
+                <w14:ligatures w14:val="none"/>
+              </w:rPr>
+              <w:t>1</w:t>
+            </w:r>
+          </w:p>
+        </w:tc>
+      </w:tr>
+    </w:tbl>
     <w:p>
       <w:pPr>
         <w:rPr>
@@ -3671,130 +7004,20 @@
           <w:b/>
           <w:bCs/>
         </w:rPr>
-        <w:t>Infinite Divisibility of coin</w:t>
+        <w:t>Call to action</w:t>
       </w:r>
     </w:p>
     <w:p>
       <w:r>
-        <w:lastRenderedPageBreak/>
-        <w:t>One key feature of this new version of the blockchain will need to be infinite or at least highly divisible coin. Instead of creating a new coin for each new block the genesis coin is initialized as</w:t>
-      </w:r>
-      <w:r>
-        <w:t xml:space="preserve"> 2 portions of 1.0 coins.</w:t>
-      </w:r>
-      <w:r>
-        <w:t xml:space="preserve"> In the first transaction the payer(P1) </w:t>
-      </w:r>
-      <w:r>
-        <w:t>and</w:t>
-      </w:r>
-      <w:r>
-        <w:t xml:space="preserve"> payee(P2) </w:t>
-      </w:r>
-      <w:r>
-        <w:t>freely agree to a division of the entire coin</w:t>
-      </w:r>
-      <w:r>
-        <w:t xml:space="preserve">. </w:t>
-      </w:r>
-      <w:proofErr w:type="spellStart"/>
-      <w:proofErr w:type="gramStart"/>
-      <w:r>
-        <w:t>Lets</w:t>
-      </w:r>
-      <w:proofErr w:type="spellEnd"/>
-      <w:proofErr w:type="gramEnd"/>
-      <w:r>
-        <w:t xml:space="preserve"> say the genesis transaction is completed and</w:t>
-      </w:r>
-      <w:r>
-        <w:t xml:space="preserve"> </w:t>
-      </w:r>
-      <w:r>
-        <w:t>person 1</w:t>
-      </w:r>
-      <w:r>
-        <w:t xml:space="preserve"> now owns 0.25 coins and </w:t>
-      </w:r>
-      <w:r>
-        <w:t>person 2</w:t>
-      </w:r>
-      <w:r>
-        <w:t xml:space="preserve"> 0.75</w:t>
-      </w:r>
-      <w:r>
-        <w:t xml:space="preserve"> coins</w:t>
-      </w:r>
-      <w:r>
-        <w:t xml:space="preserve">. Both can now continue to transact with their portion of the coin. If P3 would like some of P1’s coin </w:t>
-      </w:r>
-      <w:proofErr w:type="gramStart"/>
-      <w:r>
-        <w:t>say</w:t>
-      </w:r>
-      <w:proofErr w:type="gramEnd"/>
-      <w:r>
-        <w:t xml:space="preserve"> 0.1 coins, he need only create a new block and take a portion of P1’s balance. Now P1 has 0.65 coins, P2 has 0.</w:t>
-      </w:r>
-      <w:r>
-        <w:t>25</w:t>
-      </w:r>
-      <w:r>
-        <w:t xml:space="preserve"> coins and P3 has 0.1</w:t>
-      </w:r>
-      <w:r>
-        <w:t xml:space="preserve"> </w:t>
-      </w:r>
-      <w:r>
-        <w:t xml:space="preserve">coins. </w:t>
-      </w:r>
-      <w:r>
-        <w:t xml:space="preserve"> All 3 participants still own the genesis block and can continue to transact with each other. </w:t>
-      </w:r>
-      <w:r>
-        <w:t>As more transactions occur the coin begins to divide into smaller and smaller portions</w:t>
-      </w:r>
-      <w:r>
-        <w:t>. Because P1 will always want to hold on to some of his coin a fixed number of decimal places can be created say 100 which will be more than sufficient to carry all the value of goods and services transacted by the coin.</w:t>
+        <w:t>There is not currency without credit</w:t>
+      </w:r>
+      <w:r>
+        <w:t xml:space="preserve"> and there is no way this new blockchain can work without the faith of those participating. Just like the coin the work to create the new coin will require the input of many experts. Please help us to realize the dream of blockchain.</w:t>
       </w:r>
     </w:p>
     <w:p>
-      <w:pPr>
-        <w:rPr>
-          <w:b/>
-          <w:bCs/>
-        </w:rPr>
-      </w:pPr>
-      <w:r>
-        <w:rPr>
-          <w:b/>
-          <w:bCs/>
-        </w:rPr>
-        <w:t>Incentive</w:t>
-      </w:r>
-      <w:r>
-        <w:rPr>
-          <w:b/>
-          <w:bCs/>
-        </w:rPr>
-        <w:t xml:space="preserve"> and credit</w:t>
-      </w:r>
-    </w:p>
-    <w:p>
-      <w:r>
-        <w:t xml:space="preserve">As more persons transact with the coin the value of the coin naturally inflates without </w:t>
-      </w:r>
-      <w:r>
-        <w:t>altering the quantity of coin in existence</w:t>
-      </w:r>
-      <w:r>
-        <w:t xml:space="preserve">. </w:t>
-      </w:r>
-      <w:r>
-        <w:t>Instead, p</w:t>
-      </w:r>
-      <w:r>
-        <w:t>rices of goods and services will decline continually</w:t>
+      <w:r>
+        <w:t>As of right now we do not have a working version of the coin</w:t>
       </w:r>
       <w:r>
         <w:t>.</w:t>
@@ -3803,127 +7026,19 @@
         <w:t xml:space="preserve"> </w:t>
       </w:r>
       <w:r>
-        <w:t>A</w:t>
-      </w:r>
-      <w:r>
-        <w:t xml:space="preserve">s ownership spreads the coins </w:t>
-      </w:r>
-      <w:r>
-        <w:t xml:space="preserve">intrinsic </w:t>
-      </w:r>
-      <w:r>
-        <w:t>value will continue</w:t>
-      </w:r>
-      <w:r>
-        <w:t xml:space="preserve"> to</w:t>
-      </w:r>
-      <w:r>
-        <w:t xml:space="preserve"> improve as more people store more value in a decreasing quantity of coin. This also creates a natural incentive to get hold of the coin</w:t>
-      </w:r>
-      <w:r>
-        <w:t xml:space="preserve"> (mining new blocks) </w:t>
-      </w:r>
-      <w:r>
-        <w:t>quickly as the value of the coin inflates exponentially.</w:t>
-      </w:r>
-    </w:p>
-    <w:p>
-      <w:r>
-        <w:t>As value can be determined easily</w:t>
-      </w:r>
-      <w:r>
-        <w:t xml:space="preserve"> </w:t>
-      </w:r>
-      <w:r>
-        <w:t xml:space="preserve">(all portions adding to 1) </w:t>
-      </w:r>
-      <w:r>
-        <w:t xml:space="preserve">a certain level of transparency is also inherent. </w:t>
-      </w:r>
-      <w:r>
-        <w:t>A</w:t>
-      </w:r>
-      <w:r>
-        <w:t xml:space="preserve">s certain coins grow in </w:t>
-      </w:r>
-      <w:proofErr w:type="gramStart"/>
-      <w:r>
-        <w:t>value</w:t>
-      </w:r>
-      <w:proofErr w:type="gramEnd"/>
-      <w:r>
-        <w:t xml:space="preserve"> they will naturally consume weaker coins as </w:t>
-      </w:r>
-      <w:r>
-        <w:t>trusted</w:t>
-      </w:r>
-      <w:r>
-        <w:t xml:space="preserve"> coin</w:t>
-      </w:r>
-      <w:r>
-        <w:t>s</w:t>
-      </w:r>
-      <w:r>
-        <w:t xml:space="preserve"> </w:t>
-      </w:r>
-      <w:r>
-        <w:t xml:space="preserve">are </w:t>
-      </w:r>
-      <w:r>
-        <w:t xml:space="preserve">exchanged for the other. </w:t>
-      </w:r>
-      <w:r>
-        <w:t>Therefore,</w:t>
-      </w:r>
-      <w:r>
-        <w:t xml:space="preserve"> the value of the coin can only be determined by an open market as no one will be able to trace the actual goods and services transacted. Despite this value will not be easy to forge as each payer will only have his portion of the source coin and each </w:t>
-      </w:r>
-      <w:r>
-        <w:t>participant’s</w:t>
-      </w:r>
-      <w:r>
-        <w:t xml:space="preserve"> intrinsic value will have to be settled by an open market in the form of a new block. The coins value as always can only be determined by the full faith and credit of those who hold the coin. If too many speculators sit on their coin without making new transactions the value of the coin will not grow and other coins will naturally consume the stale coins with too many speculators. Still savers are rewarded for paying low prices </w:t>
-      </w:r>
-      <w:r>
-        <w:t>and everyone benefits from holding some portion of the coin thereby increasing the security of the coin in the market.</w:t>
-      </w:r>
-    </w:p>
-    <w:p>
-      <w:pPr>
-        <w:rPr>
-          <w:b/>
-          <w:bCs/>
-        </w:rPr>
-      </w:pPr>
-      <w:r>
-        <w:rPr>
-          <w:b/>
-          <w:bCs/>
-        </w:rPr>
-        <w:t>Call to action</w:t>
-      </w:r>
-    </w:p>
-    <w:p>
-      <w:r>
-        <w:t>There is not currency without credit</w:t>
-      </w:r>
-      <w:r>
-        <w:t xml:space="preserve"> and there is no way this new blockchain can work without the faith of those participating. Just like the coin the work to create the new coin will require the input of many experts. Please help us to realize the dream of blockchain.</w:t>
-      </w:r>
-    </w:p>
-    <w:p>
-      <w:r>
-        <w:t>As of right now we do not have a working version of the coin</w:t>
-      </w:r>
-      <w:r>
-        <w:t>.</w:t>
-      </w:r>
-      <w:r>
-        <w:t xml:space="preserve"> </w:t>
-      </w:r>
-      <w:r>
         <w:t>Please assist us with creating a usable version of the coin</w:t>
       </w:r>
+      <w:r>
+        <w:t>,</w:t>
+      </w:r>
+      <w:r>
+        <w:t xml:space="preserve"> we ask only that you give us a piece of the pie when comes out of the </w:t>
+      </w:r>
+      <w:proofErr w:type="spellStart"/>
+      <w:r>
+        <w:t>overn</w:t>
+      </w:r>
+      <w:proofErr w:type="spellEnd"/>
       <w:r>
         <w:t>,</w:t>
       </w:r>
@@ -3960,7 +7075,7 @@
       <w:r>
         <w:t xml:space="preserve"> </w:t>
       </w:r>
-      <w:hyperlink r:id="rId6" w:history="1">
+      <w:hyperlink r:id="rId5" w:history="1">
         <w:r>
           <w:rPr>
             <w:rStyle w:val="Hyperlink"/>
